--- a/doc/UNIT_4_Generic.docx
+++ b/doc/UNIT_4_Generic.docx
@@ -3,7 +3,4521 @@
 <w:document xmlns:ve="http://schemas.openxmlformats.org/markup-compatibility/2006" xmlns:o="urn:schemas-microsoft-com:office:office" xmlns:r="http://schemas.openxmlformats.org/officeDocument/2006/relationships" xmlns:m="http://schemas.openxmlformats.org/officeDocument/2006/math" xmlns:v="urn:schemas-microsoft-com:vml" xmlns:wp="http://schemas.openxmlformats.org/drawingml/2006/wordprocessingDrawing" xmlns:w10="urn:schemas-microsoft-com:office:word" xmlns:w="http://schemas.openxmlformats.org/wordprocessingml/2006/main" xmlns:wne="http://schemas.microsoft.com/office/word/2006/wordml">
   <w:body>
     <w:p>
-      <w:r>
+      <w:pPr>
+        <w:shd w:val="clear" w:color="auto" w:fill="FCFCFC"/>
+        <w:spacing w:after="100" w:afterAutospacing="1" w:line="240" w:lineRule="auto"/>
+        <w:outlineLvl w:val="0"/>
+        <w:rPr>
+          <w:rFonts w:ascii="Georgia" w:eastAsia="Times New Roman" w:hAnsi="Georgia" w:cs="Times New Roman"/>
+          <w:b/>
+          <w:bCs/>
+          <w:color w:val="404040"/>
+          <w:kern w:val="36"/>
+          <w:sz w:val="47"/>
+          <w:szCs w:val="47"/>
+          <w:lang w:val="en-GB" w:eastAsia="ru-RU"/>
+        </w:rPr>
+      </w:pPr>
+      <w:r>
+        <w:rPr>
+          <w:rFonts w:ascii="Georgia" w:eastAsia="Times New Roman" w:hAnsi="Georgia" w:cs="Times New Roman"/>
+          <w:b/>
+          <w:bCs/>
+          <w:color w:val="404040"/>
+          <w:kern w:val="36"/>
+          <w:sz w:val="47"/>
+          <w:szCs w:val="47"/>
+          <w:lang w:val="en-GB" w:eastAsia="ru-RU"/>
+        </w:rPr>
+        <w:t>Generic Class</w:t>
+      </w:r>
+    </w:p>
+    <w:p>
+      <w:pPr>
+        <w:shd w:val="clear" w:color="auto" w:fill="FCFCFC"/>
+        <w:spacing w:after="402" w:line="402" w:lineRule="atLeast"/>
+        <w:rPr>
+          <w:rFonts w:ascii="Arial" w:eastAsia="Times New Roman" w:hAnsi="Arial" w:cs="Arial"/>
+          <w:color w:val="404040"/>
+          <w:sz w:val="27"/>
+          <w:szCs w:val="27"/>
+          <w:lang w:val="en-GB" w:eastAsia="ru-RU"/>
+        </w:rPr>
+      </w:pPr>
+      <w:r>
+        <w:rPr>
+          <w:rFonts w:ascii="Arial" w:eastAsia="Times New Roman" w:hAnsi="Arial" w:cs="Arial"/>
+          <w:color w:val="404040"/>
+          <w:sz w:val="27"/>
+          <w:szCs w:val="27"/>
+          <w:lang w:val="en-GB" w:eastAsia="ru-RU"/>
+        </w:rPr>
+        <w:t>Methods and properties described in this section are specific to ESP8266. They are not covered in </w:t>
+      </w:r>
+      <w:proofErr w:type="spellStart"/>
+      <w:r>
+        <w:rPr>
+          <w:rFonts w:ascii="Arial" w:eastAsia="Times New Roman" w:hAnsi="Arial" w:cs="Arial"/>
+          <w:color w:val="404040"/>
+          <w:sz w:val="27"/>
+          <w:szCs w:val="27"/>
+          <w:lang w:eastAsia="ru-RU"/>
+        </w:rPr>
+        <w:fldChar w:fldCharType="begin"/>
+      </w:r>
+      <w:r>
+        <w:rPr>
+          <w:rFonts w:ascii="Arial" w:eastAsia="Times New Roman" w:hAnsi="Arial" w:cs="Arial"/>
+          <w:color w:val="404040"/>
+          <w:sz w:val="27"/>
+          <w:szCs w:val="27"/>
+          <w:lang w:val="en-GB" w:eastAsia="ru-RU"/>
+        </w:rPr>
+        <w:instrText xml:space="preserve"> HYPERLINK "https://www.arduino.cc/en/Reference/WiFi" </w:instrText>
+      </w:r>
+      <w:r>
+        <w:rPr>
+          <w:rFonts w:ascii="Arial" w:eastAsia="Times New Roman" w:hAnsi="Arial" w:cs="Arial"/>
+          <w:color w:val="404040"/>
+          <w:sz w:val="27"/>
+          <w:szCs w:val="27"/>
+          <w:lang w:eastAsia="ru-RU"/>
+        </w:rPr>
+        <w:fldChar w:fldCharType="separate"/>
+      </w:r>
+      <w:r>
+        <w:rPr>
+          <w:rFonts w:ascii="Arial" w:eastAsia="Times New Roman" w:hAnsi="Arial" w:cs="Arial"/>
+          <w:color w:val="9B59B6"/>
+          <w:sz w:val="27"/>
+          <w:u w:val="single"/>
+          <w:lang w:val="en-GB" w:eastAsia="ru-RU"/>
+        </w:rPr>
+        <w:t>Arduino</w:t>
+      </w:r>
+      <w:proofErr w:type="spellEnd"/>
+      <w:r>
+        <w:rPr>
+          <w:rFonts w:ascii="Arial" w:eastAsia="Times New Roman" w:hAnsi="Arial" w:cs="Arial"/>
+          <w:color w:val="9B59B6"/>
+          <w:sz w:val="27"/>
+          <w:u w:val="single"/>
+          <w:lang w:val="en-GB" w:eastAsia="ru-RU"/>
+        </w:rPr>
+        <w:t xml:space="preserve"> </w:t>
+      </w:r>
+      <w:proofErr w:type="spellStart"/>
+      <w:r>
+        <w:rPr>
+          <w:rFonts w:ascii="Arial" w:eastAsia="Times New Roman" w:hAnsi="Arial" w:cs="Arial"/>
+          <w:color w:val="9B59B6"/>
+          <w:sz w:val="27"/>
+          <w:u w:val="single"/>
+          <w:lang w:val="en-GB" w:eastAsia="ru-RU"/>
+        </w:rPr>
+        <w:t>WiFi</w:t>
+      </w:r>
+      <w:proofErr w:type="spellEnd"/>
+      <w:r>
+        <w:rPr>
+          <w:rFonts w:ascii="Arial" w:eastAsia="Times New Roman" w:hAnsi="Arial" w:cs="Arial"/>
+          <w:color w:val="9B59B6"/>
+          <w:sz w:val="27"/>
+          <w:u w:val="single"/>
+          <w:lang w:val="en-GB" w:eastAsia="ru-RU"/>
+        </w:rPr>
+        <w:t xml:space="preserve"> </w:t>
+      </w:r>
+      <w:proofErr w:type="spellStart"/>
+      <w:r>
+        <w:rPr>
+          <w:rFonts w:ascii="Arial" w:eastAsia="Times New Roman" w:hAnsi="Arial" w:cs="Arial"/>
+          <w:color w:val="9B59B6"/>
+          <w:sz w:val="27"/>
+          <w:u w:val="single"/>
+          <w:lang w:val="en-GB" w:eastAsia="ru-RU"/>
+        </w:rPr>
+        <w:t>library</w:t>
+      </w:r>
+      <w:r>
+        <w:rPr>
+          <w:rFonts w:ascii="Arial" w:eastAsia="Times New Roman" w:hAnsi="Arial" w:cs="Arial"/>
+          <w:color w:val="404040"/>
+          <w:sz w:val="27"/>
+          <w:szCs w:val="27"/>
+          <w:lang w:eastAsia="ru-RU"/>
+        </w:rPr>
+        <w:fldChar w:fldCharType="end"/>
+      </w:r>
+      <w:r>
+        <w:rPr>
+          <w:rFonts w:ascii="Arial" w:eastAsia="Times New Roman" w:hAnsi="Arial" w:cs="Arial"/>
+          <w:color w:val="404040"/>
+          <w:sz w:val="27"/>
+          <w:szCs w:val="27"/>
+          <w:lang w:val="en-GB" w:eastAsia="ru-RU"/>
+        </w:rPr>
+        <w:t>documentation</w:t>
+      </w:r>
+      <w:proofErr w:type="spellEnd"/>
+      <w:r>
+        <w:rPr>
+          <w:rFonts w:ascii="Arial" w:eastAsia="Times New Roman" w:hAnsi="Arial" w:cs="Arial"/>
+          <w:color w:val="404040"/>
+          <w:sz w:val="27"/>
+          <w:szCs w:val="27"/>
+          <w:lang w:val="en-GB" w:eastAsia="ru-RU"/>
+        </w:rPr>
+        <w:t>. Before they are fully documented please refer to information below.</w:t>
+      </w:r>
+    </w:p>
+    <w:p>
+      <w:pPr>
+        <w:shd w:val="clear" w:color="auto" w:fill="FCFCFC"/>
+        <w:spacing w:after="100" w:afterAutospacing="1" w:line="240" w:lineRule="auto"/>
+        <w:outlineLvl w:val="1"/>
+        <w:rPr>
+          <w:rFonts w:ascii="Georgia" w:eastAsia="Times New Roman" w:hAnsi="Georgia" w:cs="Arial"/>
+          <w:b/>
+          <w:bCs/>
+          <w:color w:val="404040"/>
+          <w:sz w:val="40"/>
+          <w:szCs w:val="40"/>
+          <w:lang w:val="en-GB" w:eastAsia="ru-RU"/>
+        </w:rPr>
+      </w:pPr>
+      <w:proofErr w:type="spellStart"/>
+      <w:proofErr w:type="gramStart"/>
+      <w:r>
+        <w:rPr>
+          <w:rFonts w:ascii="Georgia" w:eastAsia="Times New Roman" w:hAnsi="Georgia" w:cs="Arial"/>
+          <w:b/>
+          <w:bCs/>
+          <w:color w:val="404040"/>
+          <w:sz w:val="40"/>
+          <w:szCs w:val="40"/>
+          <w:lang w:val="en-GB" w:eastAsia="ru-RU"/>
+        </w:rPr>
+        <w:t>onEvent</w:t>
+      </w:r>
+      <w:proofErr w:type="spellEnd"/>
+      <w:proofErr w:type="gramEnd"/>
+    </w:p>
+    <w:p>
+      <w:pPr>
+        <w:shd w:val="clear" w:color="auto" w:fill="FFFFFF"/>
+        <w:tabs>
+          <w:tab w:val="left" w:pos="916"/>
+          <w:tab w:val="left" w:pos="1832"/>
+          <w:tab w:val="left" w:pos="2748"/>
+          <w:tab w:val="left" w:pos="3664"/>
+          <w:tab w:val="left" w:pos="4580"/>
+          <w:tab w:val="left" w:pos="5496"/>
+          <w:tab w:val="left" w:pos="6412"/>
+          <w:tab w:val="left" w:pos="7328"/>
+          <w:tab w:val="left" w:pos="8244"/>
+          <w:tab w:val="left" w:pos="9160"/>
+          <w:tab w:val="left" w:pos="10076"/>
+          <w:tab w:val="left" w:pos="10992"/>
+          <w:tab w:val="left" w:pos="11908"/>
+          <w:tab w:val="left" w:pos="12824"/>
+          <w:tab w:val="left" w:pos="13740"/>
+          <w:tab w:val="left" w:pos="14656"/>
+        </w:tabs>
+        <w:spacing w:line="240" w:lineRule="auto"/>
+        <w:rPr>
+          <w:rFonts w:ascii="Consolas" w:eastAsia="Times New Roman" w:hAnsi="Consolas" w:cs="Consolas"/>
+          <w:color w:val="404040"/>
+          <w:sz w:val="20"/>
+          <w:szCs w:val="20"/>
+          <w:lang w:val="en-GB" w:eastAsia="ru-RU"/>
+        </w:rPr>
+      </w:pPr>
+      <w:proofErr w:type="gramStart"/>
+      <w:r>
+        <w:rPr>
+          <w:rFonts w:ascii="Consolas" w:eastAsia="Times New Roman" w:hAnsi="Consolas" w:cs="Consolas"/>
+          <w:color w:val="333333"/>
+          <w:sz w:val="20"/>
+          <w:szCs w:val="20"/>
+          <w:lang w:val="en-GB" w:eastAsia="ru-RU"/>
+        </w:rPr>
+        <w:t>void</w:t>
+      </w:r>
+      <w:r>
+        <w:rPr>
+          <w:rFonts w:ascii="Consolas" w:eastAsia="Times New Roman" w:hAnsi="Consolas" w:cs="Consolas"/>
+          <w:color w:val="404040"/>
+          <w:sz w:val="20"/>
+          <w:szCs w:val="20"/>
+          <w:lang w:val="en-GB" w:eastAsia="ru-RU"/>
+        </w:rPr>
+        <w:t xml:space="preserve">  </w:t>
+      </w:r>
+      <w:proofErr w:type="spellStart"/>
+      <w:r>
+        <w:rPr>
+          <w:rFonts w:ascii="Consolas" w:eastAsia="Times New Roman" w:hAnsi="Consolas" w:cs="Consolas"/>
+          <w:color w:val="333333"/>
+          <w:sz w:val="20"/>
+          <w:szCs w:val="20"/>
+          <w:lang w:val="en-GB" w:eastAsia="ru-RU"/>
+        </w:rPr>
+        <w:t>onEvent</w:t>
+      </w:r>
+      <w:proofErr w:type="spellEnd"/>
+      <w:proofErr w:type="gramEnd"/>
+      <w:r>
+        <w:rPr>
+          <w:rFonts w:ascii="Consolas" w:eastAsia="Times New Roman" w:hAnsi="Consolas" w:cs="Consolas"/>
+          <w:color w:val="404040"/>
+          <w:sz w:val="20"/>
+          <w:szCs w:val="20"/>
+          <w:lang w:val="en-GB" w:eastAsia="ru-RU"/>
+        </w:rPr>
+        <w:t xml:space="preserve"> (</w:t>
+      </w:r>
+      <w:proofErr w:type="spellStart"/>
+      <w:r>
+        <w:rPr>
+          <w:rFonts w:ascii="Consolas" w:eastAsia="Times New Roman" w:hAnsi="Consolas" w:cs="Consolas"/>
+          <w:color w:val="333333"/>
+          <w:sz w:val="20"/>
+          <w:szCs w:val="20"/>
+          <w:lang w:val="en-GB" w:eastAsia="ru-RU"/>
+        </w:rPr>
+        <w:t>WiFiEventCb</w:t>
+      </w:r>
+      <w:proofErr w:type="spellEnd"/>
+      <w:r>
+        <w:rPr>
+          <w:rFonts w:ascii="Consolas" w:eastAsia="Times New Roman" w:hAnsi="Consolas" w:cs="Consolas"/>
+          <w:color w:val="404040"/>
+          <w:sz w:val="20"/>
+          <w:szCs w:val="20"/>
+          <w:lang w:val="en-GB" w:eastAsia="ru-RU"/>
+        </w:rPr>
+        <w:t xml:space="preserve"> </w:t>
+      </w:r>
+      <w:proofErr w:type="spellStart"/>
+      <w:r>
+        <w:rPr>
+          <w:rFonts w:ascii="Consolas" w:eastAsia="Times New Roman" w:hAnsi="Consolas" w:cs="Consolas"/>
+          <w:color w:val="333333"/>
+          <w:sz w:val="20"/>
+          <w:szCs w:val="20"/>
+          <w:lang w:val="en-GB" w:eastAsia="ru-RU"/>
+        </w:rPr>
+        <w:t>cb</w:t>
+      </w:r>
+      <w:proofErr w:type="spellEnd"/>
+      <w:r>
+        <w:rPr>
+          <w:rFonts w:ascii="Consolas" w:eastAsia="Times New Roman" w:hAnsi="Consolas" w:cs="Consolas"/>
+          <w:color w:val="404040"/>
+          <w:sz w:val="20"/>
+          <w:szCs w:val="20"/>
+          <w:lang w:val="en-GB" w:eastAsia="ru-RU"/>
+        </w:rPr>
+        <w:t xml:space="preserve">, </w:t>
+      </w:r>
+      <w:proofErr w:type="spellStart"/>
+      <w:r>
+        <w:rPr>
+          <w:rFonts w:ascii="Consolas" w:eastAsia="Times New Roman" w:hAnsi="Consolas" w:cs="Consolas"/>
+          <w:color w:val="333333"/>
+          <w:sz w:val="20"/>
+          <w:szCs w:val="20"/>
+          <w:lang w:val="en-GB" w:eastAsia="ru-RU"/>
+        </w:rPr>
+        <w:t>WiFiEvent_t</w:t>
+      </w:r>
+      <w:proofErr w:type="spellEnd"/>
+      <w:r>
+        <w:rPr>
+          <w:rFonts w:ascii="Consolas" w:eastAsia="Times New Roman" w:hAnsi="Consolas" w:cs="Consolas"/>
+          <w:color w:val="404040"/>
+          <w:sz w:val="20"/>
+          <w:szCs w:val="20"/>
+          <w:lang w:val="en-GB" w:eastAsia="ru-RU"/>
+        </w:rPr>
+        <w:t xml:space="preserve"> </w:t>
+      </w:r>
+      <w:r>
+        <w:rPr>
+          <w:rFonts w:ascii="Consolas" w:eastAsia="Times New Roman" w:hAnsi="Consolas" w:cs="Consolas"/>
+          <w:color w:val="333333"/>
+          <w:sz w:val="20"/>
+          <w:szCs w:val="20"/>
+          <w:lang w:val="en-GB" w:eastAsia="ru-RU"/>
+        </w:rPr>
+        <w:t>event</w:t>
+      </w:r>
+      <w:r>
+        <w:rPr>
+          <w:rFonts w:ascii="Consolas" w:eastAsia="Times New Roman" w:hAnsi="Consolas" w:cs="Consolas"/>
+          <w:b/>
+          <w:bCs/>
+          <w:color w:val="404040"/>
+          <w:sz w:val="20"/>
+          <w:szCs w:val="20"/>
+          <w:lang w:val="en-GB" w:eastAsia="ru-RU"/>
+        </w:rPr>
+        <w:t>=</w:t>
+      </w:r>
+      <w:r>
+        <w:rPr>
+          <w:rFonts w:ascii="Consolas" w:eastAsia="Times New Roman" w:hAnsi="Consolas" w:cs="Consolas"/>
+          <w:color w:val="333333"/>
+          <w:sz w:val="20"/>
+          <w:szCs w:val="20"/>
+          <w:lang w:val="en-GB" w:eastAsia="ru-RU"/>
+        </w:rPr>
+        <w:t>WIFI_EVENT_ANY</w:t>
+      </w:r>
+      <w:r>
+        <w:rPr>
+          <w:rFonts w:ascii="Consolas" w:eastAsia="Times New Roman" w:hAnsi="Consolas" w:cs="Consolas"/>
+          <w:color w:val="404040"/>
+          <w:sz w:val="20"/>
+          <w:szCs w:val="20"/>
+          <w:lang w:val="en-GB" w:eastAsia="ru-RU"/>
+        </w:rPr>
+        <w:t xml:space="preserve">) </w:t>
+      </w:r>
+      <w:r>
+        <w:rPr>
+          <w:rFonts w:ascii="Consolas" w:eastAsia="Times New Roman" w:hAnsi="Consolas" w:cs="Consolas"/>
+          <w:color w:val="333333"/>
+          <w:sz w:val="20"/>
+          <w:szCs w:val="20"/>
+          <w:lang w:val="en-GB" w:eastAsia="ru-RU"/>
+        </w:rPr>
+        <w:t>__attribute__</w:t>
+      </w:r>
+      <w:r>
+        <w:rPr>
+          <w:rFonts w:ascii="Consolas" w:eastAsia="Times New Roman" w:hAnsi="Consolas" w:cs="Consolas"/>
+          <w:color w:val="404040"/>
+          <w:sz w:val="20"/>
+          <w:szCs w:val="20"/>
+          <w:lang w:val="en-GB" w:eastAsia="ru-RU"/>
+        </w:rPr>
+        <w:t>((</w:t>
+      </w:r>
+      <w:r>
+        <w:rPr>
+          <w:rFonts w:ascii="Consolas" w:eastAsia="Times New Roman" w:hAnsi="Consolas" w:cs="Consolas"/>
+          <w:color w:val="333333"/>
+          <w:sz w:val="20"/>
+          <w:szCs w:val="20"/>
+          <w:lang w:val="en-GB" w:eastAsia="ru-RU"/>
+        </w:rPr>
+        <w:t>deprecated</w:t>
+      </w:r>
+      <w:r>
+        <w:rPr>
+          <w:rFonts w:ascii="Consolas" w:eastAsia="Times New Roman" w:hAnsi="Consolas" w:cs="Consolas"/>
+          <w:color w:val="404040"/>
+          <w:sz w:val="20"/>
+          <w:szCs w:val="20"/>
+          <w:lang w:val="en-GB" w:eastAsia="ru-RU"/>
+        </w:rPr>
+        <w:t>))</w:t>
+      </w:r>
+    </w:p>
+    <w:p>
+      <w:pPr>
+        <w:shd w:val="clear" w:color="auto" w:fill="FCFCFC"/>
+        <w:spacing w:after="402" w:line="402" w:lineRule="atLeast"/>
+        <w:rPr>
+          <w:rFonts w:ascii="Arial" w:eastAsia="Times New Roman" w:hAnsi="Arial" w:cs="Arial"/>
+          <w:color w:val="404040"/>
+          <w:sz w:val="27"/>
+          <w:szCs w:val="27"/>
+          <w:lang w:val="en-GB" w:eastAsia="ru-RU"/>
+        </w:rPr>
+      </w:pPr>
+      <w:r>
+        <w:rPr>
+          <w:rFonts w:ascii="Arial" w:eastAsia="Times New Roman" w:hAnsi="Arial" w:cs="Arial"/>
+          <w:color w:val="404040"/>
+          <w:sz w:val="27"/>
+          <w:szCs w:val="27"/>
+          <w:lang w:val="en-GB" w:eastAsia="ru-RU"/>
+        </w:rPr>
+        <w:t>To see how to use </w:t>
+      </w:r>
+      <w:proofErr w:type="spellStart"/>
+      <w:r>
+        <w:rPr>
+          <w:rFonts w:ascii="Consolas" w:eastAsia="Times New Roman" w:hAnsi="Consolas" w:cs="Consolas"/>
+          <w:color w:val="E74C3C"/>
+          <w:sz w:val="20"/>
+          <w:lang w:val="en-GB" w:eastAsia="ru-RU"/>
+        </w:rPr>
+        <w:t>onEvent</w:t>
+      </w:r>
+      <w:proofErr w:type="spellEnd"/>
+      <w:r>
+        <w:rPr>
+          <w:rFonts w:ascii="Arial" w:eastAsia="Times New Roman" w:hAnsi="Arial" w:cs="Arial"/>
+          <w:color w:val="404040"/>
+          <w:sz w:val="27"/>
+          <w:szCs w:val="27"/>
+          <w:lang w:val="en-GB" w:eastAsia="ru-RU"/>
+        </w:rPr>
+        <w:t> please check example sketch </w:t>
+      </w:r>
+      <w:hyperlink r:id="rId5" w:history="1">
+        <w:r>
+          <w:rPr>
+            <w:rFonts w:ascii="Arial" w:eastAsia="Times New Roman" w:hAnsi="Arial" w:cs="Arial"/>
+            <w:color w:val="9B59B6"/>
+            <w:sz w:val="27"/>
+            <w:u w:val="single"/>
+            <w:lang w:val="en-GB" w:eastAsia="ru-RU"/>
+          </w:rPr>
+          <w:t>WiFiClientEvents.ino</w:t>
+        </w:r>
+      </w:hyperlink>
+      <w:r>
+        <w:rPr>
+          <w:rFonts w:ascii="Arial" w:eastAsia="Times New Roman" w:hAnsi="Arial" w:cs="Arial"/>
+          <w:color w:val="404040"/>
+          <w:sz w:val="27"/>
+          <w:szCs w:val="27"/>
+          <w:lang w:val="en-GB" w:eastAsia="ru-RU"/>
+        </w:rPr>
+        <w:t> available inside examples folder of the ESP8266WiFi library.</w:t>
+      </w:r>
+    </w:p>
+    <w:p>
+      <w:pPr>
+        <w:shd w:val="clear" w:color="auto" w:fill="FCFCFC"/>
+        <w:spacing w:after="100" w:afterAutospacing="1" w:line="240" w:lineRule="auto"/>
+        <w:outlineLvl w:val="1"/>
+        <w:rPr>
+          <w:rFonts w:ascii="Georgia" w:eastAsia="Times New Roman" w:hAnsi="Georgia" w:cs="Arial"/>
+          <w:b/>
+          <w:bCs/>
+          <w:color w:val="404040"/>
+          <w:sz w:val="40"/>
+          <w:szCs w:val="40"/>
+          <w:lang w:val="en-GB" w:eastAsia="ru-RU"/>
+        </w:rPr>
+      </w:pPr>
+      <w:proofErr w:type="spellStart"/>
+      <w:r>
+        <w:rPr>
+          <w:rFonts w:ascii="Georgia" w:eastAsia="Times New Roman" w:hAnsi="Georgia" w:cs="Arial"/>
+          <w:b/>
+          <w:bCs/>
+          <w:color w:val="404040"/>
+          <w:sz w:val="40"/>
+          <w:szCs w:val="40"/>
+          <w:lang w:val="en-GB" w:eastAsia="ru-RU"/>
+        </w:rPr>
+        <w:t>WiFiEventHandler</w:t>
+      </w:r>
+      <w:proofErr w:type="spellEnd"/>
+    </w:p>
+    <w:p>
+      <w:pPr>
+        <w:shd w:val="clear" w:color="auto" w:fill="FFFFFF"/>
+        <w:tabs>
+          <w:tab w:val="left" w:pos="916"/>
+          <w:tab w:val="left" w:pos="1832"/>
+          <w:tab w:val="left" w:pos="2748"/>
+          <w:tab w:val="left" w:pos="3664"/>
+          <w:tab w:val="left" w:pos="4580"/>
+          <w:tab w:val="left" w:pos="5496"/>
+          <w:tab w:val="left" w:pos="6412"/>
+          <w:tab w:val="left" w:pos="7328"/>
+          <w:tab w:val="left" w:pos="8244"/>
+          <w:tab w:val="left" w:pos="9160"/>
+          <w:tab w:val="left" w:pos="10076"/>
+          <w:tab w:val="left" w:pos="10992"/>
+          <w:tab w:val="left" w:pos="11908"/>
+          <w:tab w:val="left" w:pos="12824"/>
+          <w:tab w:val="left" w:pos="13740"/>
+          <w:tab w:val="left" w:pos="14656"/>
+        </w:tabs>
+        <w:spacing w:after="0" w:line="240" w:lineRule="auto"/>
+        <w:rPr>
+          <w:rFonts w:ascii="Consolas" w:eastAsia="Times New Roman" w:hAnsi="Consolas" w:cs="Consolas"/>
+          <w:color w:val="404040"/>
+          <w:sz w:val="20"/>
+          <w:szCs w:val="20"/>
+          <w:lang w:val="en-GB" w:eastAsia="ru-RU"/>
+        </w:rPr>
+      </w:pPr>
+      <w:proofErr w:type="spellStart"/>
+      <w:proofErr w:type="gramStart"/>
+      <w:r>
+        <w:rPr>
+          <w:rFonts w:ascii="Consolas" w:eastAsia="Times New Roman" w:hAnsi="Consolas" w:cs="Consolas"/>
+          <w:color w:val="333333"/>
+          <w:sz w:val="20"/>
+          <w:szCs w:val="20"/>
+          <w:lang w:val="en-GB" w:eastAsia="ru-RU"/>
+        </w:rPr>
+        <w:t>WiFiEventHandler</w:t>
+      </w:r>
+      <w:proofErr w:type="spellEnd"/>
+      <w:r>
+        <w:rPr>
+          <w:rFonts w:ascii="Consolas" w:eastAsia="Times New Roman" w:hAnsi="Consolas" w:cs="Consolas"/>
+          <w:color w:val="404040"/>
+          <w:sz w:val="20"/>
+          <w:szCs w:val="20"/>
+          <w:lang w:val="en-GB" w:eastAsia="ru-RU"/>
+        </w:rPr>
+        <w:t xml:space="preserve">  </w:t>
+      </w:r>
+      <w:proofErr w:type="spellStart"/>
+      <w:r>
+        <w:rPr>
+          <w:rFonts w:ascii="Consolas" w:eastAsia="Times New Roman" w:hAnsi="Consolas" w:cs="Consolas"/>
+          <w:color w:val="333333"/>
+          <w:sz w:val="20"/>
+          <w:szCs w:val="20"/>
+          <w:lang w:val="en-GB" w:eastAsia="ru-RU"/>
+        </w:rPr>
+        <w:t>onStationModeConnected</w:t>
+      </w:r>
+      <w:proofErr w:type="spellEnd"/>
+      <w:proofErr w:type="gramEnd"/>
+      <w:r>
+        <w:rPr>
+          <w:rFonts w:ascii="Consolas" w:eastAsia="Times New Roman" w:hAnsi="Consolas" w:cs="Consolas"/>
+          <w:color w:val="404040"/>
+          <w:sz w:val="20"/>
+          <w:szCs w:val="20"/>
+          <w:lang w:val="en-GB" w:eastAsia="ru-RU"/>
+        </w:rPr>
+        <w:t xml:space="preserve"> (</w:t>
+      </w:r>
+      <w:r>
+        <w:rPr>
+          <w:rFonts w:ascii="Consolas" w:eastAsia="Times New Roman" w:hAnsi="Consolas" w:cs="Consolas"/>
+          <w:color w:val="333333"/>
+          <w:sz w:val="20"/>
+          <w:szCs w:val="20"/>
+          <w:lang w:val="en-GB" w:eastAsia="ru-RU"/>
+        </w:rPr>
+        <w:t>std</w:t>
+      </w:r>
+      <w:r>
+        <w:rPr>
+          <w:rFonts w:ascii="Consolas" w:eastAsia="Times New Roman" w:hAnsi="Consolas" w:cs="Consolas"/>
+          <w:color w:val="404040"/>
+          <w:sz w:val="20"/>
+          <w:szCs w:val="20"/>
+          <w:lang w:val="en-GB" w:eastAsia="ru-RU"/>
+        </w:rPr>
+        <w:t>::</w:t>
+      </w:r>
+      <w:r>
+        <w:rPr>
+          <w:rFonts w:ascii="Consolas" w:eastAsia="Times New Roman" w:hAnsi="Consolas" w:cs="Consolas"/>
+          <w:color w:val="333333"/>
+          <w:sz w:val="20"/>
+          <w:szCs w:val="20"/>
+          <w:lang w:val="en-GB" w:eastAsia="ru-RU"/>
+        </w:rPr>
+        <w:t>function</w:t>
+      </w:r>
+      <w:r>
+        <w:rPr>
+          <w:rFonts w:ascii="Consolas" w:eastAsia="Times New Roman" w:hAnsi="Consolas" w:cs="Consolas"/>
+          <w:b/>
+          <w:bCs/>
+          <w:color w:val="404040"/>
+          <w:sz w:val="20"/>
+          <w:szCs w:val="20"/>
+          <w:lang w:val="en-GB" w:eastAsia="ru-RU"/>
+        </w:rPr>
+        <w:t>&lt;</w:t>
+      </w:r>
+      <w:r>
+        <w:rPr>
+          <w:rFonts w:ascii="Consolas" w:eastAsia="Times New Roman" w:hAnsi="Consolas" w:cs="Consolas"/>
+          <w:color w:val="404040"/>
+          <w:sz w:val="20"/>
+          <w:szCs w:val="20"/>
+          <w:lang w:val="en-GB" w:eastAsia="ru-RU"/>
+        </w:rPr>
+        <w:t xml:space="preserve"> </w:t>
+      </w:r>
+      <w:r>
+        <w:rPr>
+          <w:rFonts w:ascii="Consolas" w:eastAsia="Times New Roman" w:hAnsi="Consolas" w:cs="Consolas"/>
+          <w:color w:val="333333"/>
+          <w:sz w:val="20"/>
+          <w:szCs w:val="20"/>
+          <w:lang w:val="en-GB" w:eastAsia="ru-RU"/>
+        </w:rPr>
+        <w:t>void</w:t>
+      </w:r>
+      <w:r>
+        <w:rPr>
+          <w:rFonts w:ascii="Consolas" w:eastAsia="Times New Roman" w:hAnsi="Consolas" w:cs="Consolas"/>
+          <w:color w:val="404040"/>
+          <w:sz w:val="20"/>
+          <w:szCs w:val="20"/>
+          <w:lang w:val="en-GB" w:eastAsia="ru-RU"/>
+        </w:rPr>
+        <w:t>(</w:t>
+      </w:r>
+      <w:r>
+        <w:rPr>
+          <w:rFonts w:ascii="Consolas" w:eastAsia="Times New Roman" w:hAnsi="Consolas" w:cs="Consolas"/>
+          <w:color w:val="333333"/>
+          <w:sz w:val="20"/>
+          <w:szCs w:val="20"/>
+          <w:lang w:val="en-GB" w:eastAsia="ru-RU"/>
+        </w:rPr>
+        <w:t>const</w:t>
+      </w:r>
+      <w:r>
+        <w:rPr>
+          <w:rFonts w:ascii="Consolas" w:eastAsia="Times New Roman" w:hAnsi="Consolas" w:cs="Consolas"/>
+          <w:color w:val="404040"/>
+          <w:sz w:val="20"/>
+          <w:szCs w:val="20"/>
+          <w:lang w:val="en-GB" w:eastAsia="ru-RU"/>
+        </w:rPr>
+        <w:t xml:space="preserve"> </w:t>
+      </w:r>
+      <w:proofErr w:type="spellStart"/>
+      <w:r>
+        <w:rPr>
+          <w:rFonts w:ascii="Consolas" w:eastAsia="Times New Roman" w:hAnsi="Consolas" w:cs="Consolas"/>
+          <w:color w:val="333333"/>
+          <w:sz w:val="20"/>
+          <w:szCs w:val="20"/>
+          <w:lang w:val="en-GB" w:eastAsia="ru-RU"/>
+        </w:rPr>
+        <w:t>WiFiEventStationModeConnected</w:t>
+      </w:r>
+      <w:proofErr w:type="spellEnd"/>
+      <w:r>
+        <w:rPr>
+          <w:rFonts w:ascii="Consolas" w:eastAsia="Times New Roman" w:hAnsi="Consolas" w:cs="Consolas"/>
+          <w:color w:val="404040"/>
+          <w:sz w:val="20"/>
+          <w:szCs w:val="20"/>
+          <w:lang w:val="en-GB" w:eastAsia="ru-RU"/>
+        </w:rPr>
+        <w:t xml:space="preserve"> </w:t>
+      </w:r>
+      <w:r>
+        <w:rPr>
+          <w:rFonts w:ascii="Consolas" w:eastAsia="Times New Roman" w:hAnsi="Consolas" w:cs="Consolas"/>
+          <w:b/>
+          <w:bCs/>
+          <w:color w:val="404040"/>
+          <w:sz w:val="20"/>
+          <w:szCs w:val="20"/>
+          <w:lang w:val="en-GB" w:eastAsia="ru-RU"/>
+        </w:rPr>
+        <w:t>&amp;</w:t>
+      </w:r>
+      <w:r>
+        <w:rPr>
+          <w:rFonts w:ascii="Consolas" w:eastAsia="Times New Roman" w:hAnsi="Consolas" w:cs="Consolas"/>
+          <w:color w:val="404040"/>
+          <w:sz w:val="20"/>
+          <w:szCs w:val="20"/>
+          <w:lang w:val="en-GB" w:eastAsia="ru-RU"/>
+        </w:rPr>
+        <w:t>)</w:t>
+      </w:r>
+      <w:r>
+        <w:rPr>
+          <w:rFonts w:ascii="Consolas" w:eastAsia="Times New Roman" w:hAnsi="Consolas" w:cs="Consolas"/>
+          <w:b/>
+          <w:bCs/>
+          <w:color w:val="404040"/>
+          <w:sz w:val="20"/>
+          <w:szCs w:val="20"/>
+          <w:lang w:val="en-GB" w:eastAsia="ru-RU"/>
+        </w:rPr>
+        <w:t>&gt;</w:t>
+      </w:r>
+      <w:r>
+        <w:rPr>
+          <w:rFonts w:ascii="Consolas" w:eastAsia="Times New Roman" w:hAnsi="Consolas" w:cs="Consolas"/>
+          <w:color w:val="404040"/>
+          <w:sz w:val="20"/>
+          <w:szCs w:val="20"/>
+          <w:lang w:val="en-GB" w:eastAsia="ru-RU"/>
+        </w:rPr>
+        <w:t>)</w:t>
+      </w:r>
+    </w:p>
+    <w:p>
+      <w:pPr>
+        <w:shd w:val="clear" w:color="auto" w:fill="FFFFFF"/>
+        <w:tabs>
+          <w:tab w:val="left" w:pos="916"/>
+          <w:tab w:val="left" w:pos="1832"/>
+          <w:tab w:val="left" w:pos="2748"/>
+          <w:tab w:val="left" w:pos="3664"/>
+          <w:tab w:val="left" w:pos="4580"/>
+          <w:tab w:val="left" w:pos="5496"/>
+          <w:tab w:val="left" w:pos="6412"/>
+          <w:tab w:val="left" w:pos="7328"/>
+          <w:tab w:val="left" w:pos="8244"/>
+          <w:tab w:val="left" w:pos="9160"/>
+          <w:tab w:val="left" w:pos="10076"/>
+          <w:tab w:val="left" w:pos="10992"/>
+          <w:tab w:val="left" w:pos="11908"/>
+          <w:tab w:val="left" w:pos="12824"/>
+          <w:tab w:val="left" w:pos="13740"/>
+          <w:tab w:val="left" w:pos="14656"/>
+        </w:tabs>
+        <w:spacing w:after="0" w:line="240" w:lineRule="auto"/>
+        <w:rPr>
+          <w:rFonts w:ascii="Consolas" w:eastAsia="Times New Roman" w:hAnsi="Consolas" w:cs="Consolas"/>
+          <w:color w:val="404040"/>
+          <w:sz w:val="20"/>
+          <w:szCs w:val="20"/>
+          <w:lang w:val="en-GB" w:eastAsia="ru-RU"/>
+        </w:rPr>
+      </w:pPr>
+      <w:proofErr w:type="spellStart"/>
+      <w:proofErr w:type="gramStart"/>
+      <w:r>
+        <w:rPr>
+          <w:rFonts w:ascii="Consolas" w:eastAsia="Times New Roman" w:hAnsi="Consolas" w:cs="Consolas"/>
+          <w:color w:val="333333"/>
+          <w:sz w:val="20"/>
+          <w:szCs w:val="20"/>
+          <w:lang w:val="en-GB" w:eastAsia="ru-RU"/>
+        </w:rPr>
+        <w:t>WiFiEventHandler</w:t>
+      </w:r>
+      <w:proofErr w:type="spellEnd"/>
+      <w:r>
+        <w:rPr>
+          <w:rFonts w:ascii="Consolas" w:eastAsia="Times New Roman" w:hAnsi="Consolas" w:cs="Consolas"/>
+          <w:color w:val="404040"/>
+          <w:sz w:val="20"/>
+          <w:szCs w:val="20"/>
+          <w:lang w:val="en-GB" w:eastAsia="ru-RU"/>
+        </w:rPr>
+        <w:t xml:space="preserve">  </w:t>
+      </w:r>
+      <w:proofErr w:type="spellStart"/>
+      <w:r>
+        <w:rPr>
+          <w:rFonts w:ascii="Consolas" w:eastAsia="Times New Roman" w:hAnsi="Consolas" w:cs="Consolas"/>
+          <w:color w:val="333333"/>
+          <w:sz w:val="20"/>
+          <w:szCs w:val="20"/>
+          <w:lang w:val="en-GB" w:eastAsia="ru-RU"/>
+        </w:rPr>
+        <w:t>onStationModeDisconnected</w:t>
+      </w:r>
+      <w:proofErr w:type="spellEnd"/>
+      <w:proofErr w:type="gramEnd"/>
+      <w:r>
+        <w:rPr>
+          <w:rFonts w:ascii="Consolas" w:eastAsia="Times New Roman" w:hAnsi="Consolas" w:cs="Consolas"/>
+          <w:color w:val="404040"/>
+          <w:sz w:val="20"/>
+          <w:szCs w:val="20"/>
+          <w:lang w:val="en-GB" w:eastAsia="ru-RU"/>
+        </w:rPr>
+        <w:t xml:space="preserve"> (</w:t>
+      </w:r>
+      <w:r>
+        <w:rPr>
+          <w:rFonts w:ascii="Consolas" w:eastAsia="Times New Roman" w:hAnsi="Consolas" w:cs="Consolas"/>
+          <w:color w:val="333333"/>
+          <w:sz w:val="20"/>
+          <w:szCs w:val="20"/>
+          <w:lang w:val="en-GB" w:eastAsia="ru-RU"/>
+        </w:rPr>
+        <w:t>std</w:t>
+      </w:r>
+      <w:r>
+        <w:rPr>
+          <w:rFonts w:ascii="Consolas" w:eastAsia="Times New Roman" w:hAnsi="Consolas" w:cs="Consolas"/>
+          <w:color w:val="404040"/>
+          <w:sz w:val="20"/>
+          <w:szCs w:val="20"/>
+          <w:lang w:val="en-GB" w:eastAsia="ru-RU"/>
+        </w:rPr>
+        <w:t>::</w:t>
+      </w:r>
+      <w:r>
+        <w:rPr>
+          <w:rFonts w:ascii="Consolas" w:eastAsia="Times New Roman" w:hAnsi="Consolas" w:cs="Consolas"/>
+          <w:color w:val="333333"/>
+          <w:sz w:val="20"/>
+          <w:szCs w:val="20"/>
+          <w:lang w:val="en-GB" w:eastAsia="ru-RU"/>
+        </w:rPr>
+        <w:t>function</w:t>
+      </w:r>
+      <w:r>
+        <w:rPr>
+          <w:rFonts w:ascii="Consolas" w:eastAsia="Times New Roman" w:hAnsi="Consolas" w:cs="Consolas"/>
+          <w:b/>
+          <w:bCs/>
+          <w:color w:val="404040"/>
+          <w:sz w:val="20"/>
+          <w:szCs w:val="20"/>
+          <w:lang w:val="en-GB" w:eastAsia="ru-RU"/>
+        </w:rPr>
+        <w:t>&lt;</w:t>
+      </w:r>
+      <w:r>
+        <w:rPr>
+          <w:rFonts w:ascii="Consolas" w:eastAsia="Times New Roman" w:hAnsi="Consolas" w:cs="Consolas"/>
+          <w:color w:val="404040"/>
+          <w:sz w:val="20"/>
+          <w:szCs w:val="20"/>
+          <w:lang w:val="en-GB" w:eastAsia="ru-RU"/>
+        </w:rPr>
+        <w:t xml:space="preserve"> </w:t>
+      </w:r>
+      <w:r>
+        <w:rPr>
+          <w:rFonts w:ascii="Consolas" w:eastAsia="Times New Roman" w:hAnsi="Consolas" w:cs="Consolas"/>
+          <w:color w:val="333333"/>
+          <w:sz w:val="20"/>
+          <w:szCs w:val="20"/>
+          <w:lang w:val="en-GB" w:eastAsia="ru-RU"/>
+        </w:rPr>
+        <w:t>void</w:t>
+      </w:r>
+      <w:r>
+        <w:rPr>
+          <w:rFonts w:ascii="Consolas" w:eastAsia="Times New Roman" w:hAnsi="Consolas" w:cs="Consolas"/>
+          <w:color w:val="404040"/>
+          <w:sz w:val="20"/>
+          <w:szCs w:val="20"/>
+          <w:lang w:val="en-GB" w:eastAsia="ru-RU"/>
+        </w:rPr>
+        <w:t>(</w:t>
+      </w:r>
+      <w:r>
+        <w:rPr>
+          <w:rFonts w:ascii="Consolas" w:eastAsia="Times New Roman" w:hAnsi="Consolas" w:cs="Consolas"/>
+          <w:color w:val="333333"/>
+          <w:sz w:val="20"/>
+          <w:szCs w:val="20"/>
+          <w:lang w:val="en-GB" w:eastAsia="ru-RU"/>
+        </w:rPr>
+        <w:t>const</w:t>
+      </w:r>
+      <w:r>
+        <w:rPr>
+          <w:rFonts w:ascii="Consolas" w:eastAsia="Times New Roman" w:hAnsi="Consolas" w:cs="Consolas"/>
+          <w:color w:val="404040"/>
+          <w:sz w:val="20"/>
+          <w:szCs w:val="20"/>
+          <w:lang w:val="en-GB" w:eastAsia="ru-RU"/>
+        </w:rPr>
+        <w:t xml:space="preserve"> </w:t>
+      </w:r>
+      <w:proofErr w:type="spellStart"/>
+      <w:r>
+        <w:rPr>
+          <w:rFonts w:ascii="Consolas" w:eastAsia="Times New Roman" w:hAnsi="Consolas" w:cs="Consolas"/>
+          <w:color w:val="333333"/>
+          <w:sz w:val="20"/>
+          <w:szCs w:val="20"/>
+          <w:lang w:val="en-GB" w:eastAsia="ru-RU"/>
+        </w:rPr>
+        <w:t>WiFiEventStationModeDisconnected</w:t>
+      </w:r>
+      <w:proofErr w:type="spellEnd"/>
+      <w:r>
+        <w:rPr>
+          <w:rFonts w:ascii="Consolas" w:eastAsia="Times New Roman" w:hAnsi="Consolas" w:cs="Consolas"/>
+          <w:color w:val="404040"/>
+          <w:sz w:val="20"/>
+          <w:szCs w:val="20"/>
+          <w:lang w:val="en-GB" w:eastAsia="ru-RU"/>
+        </w:rPr>
+        <w:t xml:space="preserve"> </w:t>
+      </w:r>
+      <w:r>
+        <w:rPr>
+          <w:rFonts w:ascii="Consolas" w:eastAsia="Times New Roman" w:hAnsi="Consolas" w:cs="Consolas"/>
+          <w:b/>
+          <w:bCs/>
+          <w:color w:val="404040"/>
+          <w:sz w:val="20"/>
+          <w:szCs w:val="20"/>
+          <w:lang w:val="en-GB" w:eastAsia="ru-RU"/>
+        </w:rPr>
+        <w:t>&amp;</w:t>
+      </w:r>
+      <w:r>
+        <w:rPr>
+          <w:rFonts w:ascii="Consolas" w:eastAsia="Times New Roman" w:hAnsi="Consolas" w:cs="Consolas"/>
+          <w:color w:val="404040"/>
+          <w:sz w:val="20"/>
+          <w:szCs w:val="20"/>
+          <w:lang w:val="en-GB" w:eastAsia="ru-RU"/>
+        </w:rPr>
+        <w:t>)</w:t>
+      </w:r>
+      <w:r>
+        <w:rPr>
+          <w:rFonts w:ascii="Consolas" w:eastAsia="Times New Roman" w:hAnsi="Consolas" w:cs="Consolas"/>
+          <w:b/>
+          <w:bCs/>
+          <w:color w:val="404040"/>
+          <w:sz w:val="20"/>
+          <w:szCs w:val="20"/>
+          <w:lang w:val="en-GB" w:eastAsia="ru-RU"/>
+        </w:rPr>
+        <w:t>&gt;</w:t>
+      </w:r>
+      <w:r>
+        <w:rPr>
+          <w:rFonts w:ascii="Consolas" w:eastAsia="Times New Roman" w:hAnsi="Consolas" w:cs="Consolas"/>
+          <w:color w:val="404040"/>
+          <w:sz w:val="20"/>
+          <w:szCs w:val="20"/>
+          <w:lang w:val="en-GB" w:eastAsia="ru-RU"/>
+        </w:rPr>
+        <w:t>)</w:t>
+      </w:r>
+    </w:p>
+    <w:p>
+      <w:pPr>
+        <w:shd w:val="clear" w:color="auto" w:fill="FFFFFF"/>
+        <w:tabs>
+          <w:tab w:val="left" w:pos="916"/>
+          <w:tab w:val="left" w:pos="1832"/>
+          <w:tab w:val="left" w:pos="2748"/>
+          <w:tab w:val="left" w:pos="3664"/>
+          <w:tab w:val="left" w:pos="4580"/>
+          <w:tab w:val="left" w:pos="5496"/>
+          <w:tab w:val="left" w:pos="6412"/>
+          <w:tab w:val="left" w:pos="7328"/>
+          <w:tab w:val="left" w:pos="8244"/>
+          <w:tab w:val="left" w:pos="9160"/>
+          <w:tab w:val="left" w:pos="10076"/>
+          <w:tab w:val="left" w:pos="10992"/>
+          <w:tab w:val="left" w:pos="11908"/>
+          <w:tab w:val="left" w:pos="12824"/>
+          <w:tab w:val="left" w:pos="13740"/>
+          <w:tab w:val="left" w:pos="14656"/>
+        </w:tabs>
+        <w:spacing w:after="0" w:line="240" w:lineRule="auto"/>
+        <w:rPr>
+          <w:rFonts w:ascii="Consolas" w:eastAsia="Times New Roman" w:hAnsi="Consolas" w:cs="Consolas"/>
+          <w:color w:val="404040"/>
+          <w:sz w:val="20"/>
+          <w:szCs w:val="20"/>
+          <w:lang w:val="en-GB" w:eastAsia="ru-RU"/>
+        </w:rPr>
+      </w:pPr>
+      <w:proofErr w:type="spellStart"/>
+      <w:proofErr w:type="gramStart"/>
+      <w:r>
+        <w:rPr>
+          <w:rFonts w:ascii="Consolas" w:eastAsia="Times New Roman" w:hAnsi="Consolas" w:cs="Consolas"/>
+          <w:color w:val="333333"/>
+          <w:sz w:val="20"/>
+          <w:szCs w:val="20"/>
+          <w:lang w:val="en-GB" w:eastAsia="ru-RU"/>
+        </w:rPr>
+        <w:t>WiFiEventHandler</w:t>
+      </w:r>
+      <w:proofErr w:type="spellEnd"/>
+      <w:r>
+        <w:rPr>
+          <w:rFonts w:ascii="Consolas" w:eastAsia="Times New Roman" w:hAnsi="Consolas" w:cs="Consolas"/>
+          <w:color w:val="404040"/>
+          <w:sz w:val="20"/>
+          <w:szCs w:val="20"/>
+          <w:lang w:val="en-GB" w:eastAsia="ru-RU"/>
+        </w:rPr>
+        <w:t xml:space="preserve">  </w:t>
+      </w:r>
+      <w:proofErr w:type="spellStart"/>
+      <w:r>
+        <w:rPr>
+          <w:rFonts w:ascii="Consolas" w:eastAsia="Times New Roman" w:hAnsi="Consolas" w:cs="Consolas"/>
+          <w:color w:val="333333"/>
+          <w:sz w:val="20"/>
+          <w:szCs w:val="20"/>
+          <w:lang w:val="en-GB" w:eastAsia="ru-RU"/>
+        </w:rPr>
+        <w:t>onStationModeAuthModeChanged</w:t>
+      </w:r>
+      <w:proofErr w:type="spellEnd"/>
+      <w:proofErr w:type="gramEnd"/>
+      <w:r>
+        <w:rPr>
+          <w:rFonts w:ascii="Consolas" w:eastAsia="Times New Roman" w:hAnsi="Consolas" w:cs="Consolas"/>
+          <w:color w:val="404040"/>
+          <w:sz w:val="20"/>
+          <w:szCs w:val="20"/>
+          <w:lang w:val="en-GB" w:eastAsia="ru-RU"/>
+        </w:rPr>
+        <w:t xml:space="preserve"> (</w:t>
+      </w:r>
+      <w:r>
+        <w:rPr>
+          <w:rFonts w:ascii="Consolas" w:eastAsia="Times New Roman" w:hAnsi="Consolas" w:cs="Consolas"/>
+          <w:color w:val="333333"/>
+          <w:sz w:val="20"/>
+          <w:szCs w:val="20"/>
+          <w:lang w:val="en-GB" w:eastAsia="ru-RU"/>
+        </w:rPr>
+        <w:t>std</w:t>
+      </w:r>
+      <w:r>
+        <w:rPr>
+          <w:rFonts w:ascii="Consolas" w:eastAsia="Times New Roman" w:hAnsi="Consolas" w:cs="Consolas"/>
+          <w:color w:val="404040"/>
+          <w:sz w:val="20"/>
+          <w:szCs w:val="20"/>
+          <w:lang w:val="en-GB" w:eastAsia="ru-RU"/>
+        </w:rPr>
+        <w:t>::</w:t>
+      </w:r>
+      <w:r>
+        <w:rPr>
+          <w:rFonts w:ascii="Consolas" w:eastAsia="Times New Roman" w:hAnsi="Consolas" w:cs="Consolas"/>
+          <w:color w:val="333333"/>
+          <w:sz w:val="20"/>
+          <w:szCs w:val="20"/>
+          <w:lang w:val="en-GB" w:eastAsia="ru-RU"/>
+        </w:rPr>
+        <w:t>function</w:t>
+      </w:r>
+      <w:r>
+        <w:rPr>
+          <w:rFonts w:ascii="Consolas" w:eastAsia="Times New Roman" w:hAnsi="Consolas" w:cs="Consolas"/>
+          <w:b/>
+          <w:bCs/>
+          <w:color w:val="404040"/>
+          <w:sz w:val="20"/>
+          <w:szCs w:val="20"/>
+          <w:lang w:val="en-GB" w:eastAsia="ru-RU"/>
+        </w:rPr>
+        <w:t>&lt;</w:t>
+      </w:r>
+      <w:r>
+        <w:rPr>
+          <w:rFonts w:ascii="Consolas" w:eastAsia="Times New Roman" w:hAnsi="Consolas" w:cs="Consolas"/>
+          <w:color w:val="404040"/>
+          <w:sz w:val="20"/>
+          <w:szCs w:val="20"/>
+          <w:lang w:val="en-GB" w:eastAsia="ru-RU"/>
+        </w:rPr>
+        <w:t xml:space="preserve"> </w:t>
+      </w:r>
+      <w:r>
+        <w:rPr>
+          <w:rFonts w:ascii="Consolas" w:eastAsia="Times New Roman" w:hAnsi="Consolas" w:cs="Consolas"/>
+          <w:color w:val="333333"/>
+          <w:sz w:val="20"/>
+          <w:szCs w:val="20"/>
+          <w:lang w:val="en-GB" w:eastAsia="ru-RU"/>
+        </w:rPr>
+        <w:t>void</w:t>
+      </w:r>
+      <w:r>
+        <w:rPr>
+          <w:rFonts w:ascii="Consolas" w:eastAsia="Times New Roman" w:hAnsi="Consolas" w:cs="Consolas"/>
+          <w:color w:val="404040"/>
+          <w:sz w:val="20"/>
+          <w:szCs w:val="20"/>
+          <w:lang w:val="en-GB" w:eastAsia="ru-RU"/>
+        </w:rPr>
+        <w:t>(</w:t>
+      </w:r>
+      <w:r>
+        <w:rPr>
+          <w:rFonts w:ascii="Consolas" w:eastAsia="Times New Roman" w:hAnsi="Consolas" w:cs="Consolas"/>
+          <w:color w:val="333333"/>
+          <w:sz w:val="20"/>
+          <w:szCs w:val="20"/>
+          <w:lang w:val="en-GB" w:eastAsia="ru-RU"/>
+        </w:rPr>
+        <w:t>const</w:t>
+      </w:r>
+      <w:r>
+        <w:rPr>
+          <w:rFonts w:ascii="Consolas" w:eastAsia="Times New Roman" w:hAnsi="Consolas" w:cs="Consolas"/>
+          <w:color w:val="404040"/>
+          <w:sz w:val="20"/>
+          <w:szCs w:val="20"/>
+          <w:lang w:val="en-GB" w:eastAsia="ru-RU"/>
+        </w:rPr>
+        <w:t xml:space="preserve"> </w:t>
+      </w:r>
+      <w:proofErr w:type="spellStart"/>
+      <w:r>
+        <w:rPr>
+          <w:rFonts w:ascii="Consolas" w:eastAsia="Times New Roman" w:hAnsi="Consolas" w:cs="Consolas"/>
+          <w:color w:val="333333"/>
+          <w:sz w:val="20"/>
+          <w:szCs w:val="20"/>
+          <w:lang w:val="en-GB" w:eastAsia="ru-RU"/>
+        </w:rPr>
+        <w:t>WiFiEventStationModeAuthModeChanged</w:t>
+      </w:r>
+      <w:proofErr w:type="spellEnd"/>
+      <w:r>
+        <w:rPr>
+          <w:rFonts w:ascii="Consolas" w:eastAsia="Times New Roman" w:hAnsi="Consolas" w:cs="Consolas"/>
+          <w:color w:val="404040"/>
+          <w:sz w:val="20"/>
+          <w:szCs w:val="20"/>
+          <w:lang w:val="en-GB" w:eastAsia="ru-RU"/>
+        </w:rPr>
+        <w:t xml:space="preserve"> </w:t>
+      </w:r>
+      <w:r>
+        <w:rPr>
+          <w:rFonts w:ascii="Consolas" w:eastAsia="Times New Roman" w:hAnsi="Consolas" w:cs="Consolas"/>
+          <w:b/>
+          <w:bCs/>
+          <w:color w:val="404040"/>
+          <w:sz w:val="20"/>
+          <w:szCs w:val="20"/>
+          <w:lang w:val="en-GB" w:eastAsia="ru-RU"/>
+        </w:rPr>
+        <w:t>&amp;</w:t>
+      </w:r>
+      <w:r>
+        <w:rPr>
+          <w:rFonts w:ascii="Consolas" w:eastAsia="Times New Roman" w:hAnsi="Consolas" w:cs="Consolas"/>
+          <w:color w:val="404040"/>
+          <w:sz w:val="20"/>
+          <w:szCs w:val="20"/>
+          <w:lang w:val="en-GB" w:eastAsia="ru-RU"/>
+        </w:rPr>
+        <w:t>)</w:t>
+      </w:r>
+      <w:r>
+        <w:rPr>
+          <w:rFonts w:ascii="Consolas" w:eastAsia="Times New Roman" w:hAnsi="Consolas" w:cs="Consolas"/>
+          <w:b/>
+          <w:bCs/>
+          <w:color w:val="404040"/>
+          <w:sz w:val="20"/>
+          <w:szCs w:val="20"/>
+          <w:lang w:val="en-GB" w:eastAsia="ru-RU"/>
+        </w:rPr>
+        <w:t>&gt;</w:t>
+      </w:r>
+      <w:r>
+        <w:rPr>
+          <w:rFonts w:ascii="Consolas" w:eastAsia="Times New Roman" w:hAnsi="Consolas" w:cs="Consolas"/>
+          <w:color w:val="404040"/>
+          <w:sz w:val="20"/>
+          <w:szCs w:val="20"/>
+          <w:lang w:val="en-GB" w:eastAsia="ru-RU"/>
+        </w:rPr>
+        <w:t>)</w:t>
+      </w:r>
+    </w:p>
+    <w:p>
+      <w:pPr>
+        <w:shd w:val="clear" w:color="auto" w:fill="FFFFFF"/>
+        <w:tabs>
+          <w:tab w:val="left" w:pos="916"/>
+          <w:tab w:val="left" w:pos="1832"/>
+          <w:tab w:val="left" w:pos="2748"/>
+          <w:tab w:val="left" w:pos="3664"/>
+          <w:tab w:val="left" w:pos="4580"/>
+          <w:tab w:val="left" w:pos="5496"/>
+          <w:tab w:val="left" w:pos="6412"/>
+          <w:tab w:val="left" w:pos="7328"/>
+          <w:tab w:val="left" w:pos="8244"/>
+          <w:tab w:val="left" w:pos="9160"/>
+          <w:tab w:val="left" w:pos="10076"/>
+          <w:tab w:val="left" w:pos="10992"/>
+          <w:tab w:val="left" w:pos="11908"/>
+          <w:tab w:val="left" w:pos="12824"/>
+          <w:tab w:val="left" w:pos="13740"/>
+          <w:tab w:val="left" w:pos="14656"/>
+        </w:tabs>
+        <w:spacing w:after="0" w:line="240" w:lineRule="auto"/>
+        <w:rPr>
+          <w:rFonts w:ascii="Consolas" w:eastAsia="Times New Roman" w:hAnsi="Consolas" w:cs="Consolas"/>
+          <w:color w:val="404040"/>
+          <w:sz w:val="20"/>
+          <w:szCs w:val="20"/>
+          <w:lang w:val="en-GB" w:eastAsia="ru-RU"/>
+        </w:rPr>
+      </w:pPr>
+      <w:proofErr w:type="spellStart"/>
+      <w:proofErr w:type="gramStart"/>
+      <w:r>
+        <w:rPr>
+          <w:rFonts w:ascii="Consolas" w:eastAsia="Times New Roman" w:hAnsi="Consolas" w:cs="Consolas"/>
+          <w:color w:val="333333"/>
+          <w:sz w:val="20"/>
+          <w:szCs w:val="20"/>
+          <w:lang w:val="en-GB" w:eastAsia="ru-RU"/>
+        </w:rPr>
+        <w:t>WiFiEventHandler</w:t>
+      </w:r>
+      <w:proofErr w:type="spellEnd"/>
+      <w:r>
+        <w:rPr>
+          <w:rFonts w:ascii="Consolas" w:eastAsia="Times New Roman" w:hAnsi="Consolas" w:cs="Consolas"/>
+          <w:color w:val="404040"/>
+          <w:sz w:val="20"/>
+          <w:szCs w:val="20"/>
+          <w:lang w:val="en-GB" w:eastAsia="ru-RU"/>
+        </w:rPr>
+        <w:t xml:space="preserve">  </w:t>
+      </w:r>
+      <w:proofErr w:type="spellStart"/>
+      <w:r>
+        <w:rPr>
+          <w:rFonts w:ascii="Consolas" w:eastAsia="Times New Roman" w:hAnsi="Consolas" w:cs="Consolas"/>
+          <w:color w:val="333333"/>
+          <w:sz w:val="20"/>
+          <w:szCs w:val="20"/>
+          <w:lang w:val="en-GB" w:eastAsia="ru-RU"/>
+        </w:rPr>
+        <w:t>onStationModeGotIP</w:t>
+      </w:r>
+      <w:proofErr w:type="spellEnd"/>
+      <w:proofErr w:type="gramEnd"/>
+      <w:r>
+        <w:rPr>
+          <w:rFonts w:ascii="Consolas" w:eastAsia="Times New Roman" w:hAnsi="Consolas" w:cs="Consolas"/>
+          <w:color w:val="404040"/>
+          <w:sz w:val="20"/>
+          <w:szCs w:val="20"/>
+          <w:lang w:val="en-GB" w:eastAsia="ru-RU"/>
+        </w:rPr>
+        <w:t xml:space="preserve"> (</w:t>
+      </w:r>
+      <w:r>
+        <w:rPr>
+          <w:rFonts w:ascii="Consolas" w:eastAsia="Times New Roman" w:hAnsi="Consolas" w:cs="Consolas"/>
+          <w:color w:val="333333"/>
+          <w:sz w:val="20"/>
+          <w:szCs w:val="20"/>
+          <w:lang w:val="en-GB" w:eastAsia="ru-RU"/>
+        </w:rPr>
+        <w:t>std</w:t>
+      </w:r>
+      <w:r>
+        <w:rPr>
+          <w:rFonts w:ascii="Consolas" w:eastAsia="Times New Roman" w:hAnsi="Consolas" w:cs="Consolas"/>
+          <w:color w:val="404040"/>
+          <w:sz w:val="20"/>
+          <w:szCs w:val="20"/>
+          <w:lang w:val="en-GB" w:eastAsia="ru-RU"/>
+        </w:rPr>
+        <w:t>::</w:t>
+      </w:r>
+      <w:r>
+        <w:rPr>
+          <w:rFonts w:ascii="Consolas" w:eastAsia="Times New Roman" w:hAnsi="Consolas" w:cs="Consolas"/>
+          <w:color w:val="333333"/>
+          <w:sz w:val="20"/>
+          <w:szCs w:val="20"/>
+          <w:lang w:val="en-GB" w:eastAsia="ru-RU"/>
+        </w:rPr>
+        <w:t>function</w:t>
+      </w:r>
+      <w:r>
+        <w:rPr>
+          <w:rFonts w:ascii="Consolas" w:eastAsia="Times New Roman" w:hAnsi="Consolas" w:cs="Consolas"/>
+          <w:b/>
+          <w:bCs/>
+          <w:color w:val="404040"/>
+          <w:sz w:val="20"/>
+          <w:szCs w:val="20"/>
+          <w:lang w:val="en-GB" w:eastAsia="ru-RU"/>
+        </w:rPr>
+        <w:t>&lt;</w:t>
+      </w:r>
+      <w:r>
+        <w:rPr>
+          <w:rFonts w:ascii="Consolas" w:eastAsia="Times New Roman" w:hAnsi="Consolas" w:cs="Consolas"/>
+          <w:color w:val="404040"/>
+          <w:sz w:val="20"/>
+          <w:szCs w:val="20"/>
+          <w:lang w:val="en-GB" w:eastAsia="ru-RU"/>
+        </w:rPr>
+        <w:t xml:space="preserve"> </w:t>
+      </w:r>
+      <w:r>
+        <w:rPr>
+          <w:rFonts w:ascii="Consolas" w:eastAsia="Times New Roman" w:hAnsi="Consolas" w:cs="Consolas"/>
+          <w:color w:val="333333"/>
+          <w:sz w:val="20"/>
+          <w:szCs w:val="20"/>
+          <w:lang w:val="en-GB" w:eastAsia="ru-RU"/>
+        </w:rPr>
+        <w:t>void</w:t>
+      </w:r>
+      <w:r>
+        <w:rPr>
+          <w:rFonts w:ascii="Consolas" w:eastAsia="Times New Roman" w:hAnsi="Consolas" w:cs="Consolas"/>
+          <w:color w:val="404040"/>
+          <w:sz w:val="20"/>
+          <w:szCs w:val="20"/>
+          <w:lang w:val="en-GB" w:eastAsia="ru-RU"/>
+        </w:rPr>
+        <w:t>(</w:t>
+      </w:r>
+      <w:r>
+        <w:rPr>
+          <w:rFonts w:ascii="Consolas" w:eastAsia="Times New Roman" w:hAnsi="Consolas" w:cs="Consolas"/>
+          <w:color w:val="333333"/>
+          <w:sz w:val="20"/>
+          <w:szCs w:val="20"/>
+          <w:lang w:val="en-GB" w:eastAsia="ru-RU"/>
+        </w:rPr>
+        <w:t>const</w:t>
+      </w:r>
+      <w:r>
+        <w:rPr>
+          <w:rFonts w:ascii="Consolas" w:eastAsia="Times New Roman" w:hAnsi="Consolas" w:cs="Consolas"/>
+          <w:color w:val="404040"/>
+          <w:sz w:val="20"/>
+          <w:szCs w:val="20"/>
+          <w:lang w:val="en-GB" w:eastAsia="ru-RU"/>
+        </w:rPr>
+        <w:t xml:space="preserve"> </w:t>
+      </w:r>
+      <w:proofErr w:type="spellStart"/>
+      <w:r>
+        <w:rPr>
+          <w:rFonts w:ascii="Consolas" w:eastAsia="Times New Roman" w:hAnsi="Consolas" w:cs="Consolas"/>
+          <w:color w:val="333333"/>
+          <w:sz w:val="20"/>
+          <w:szCs w:val="20"/>
+          <w:lang w:val="en-GB" w:eastAsia="ru-RU"/>
+        </w:rPr>
+        <w:t>WiFiEventStationModeGotIP</w:t>
+      </w:r>
+      <w:proofErr w:type="spellEnd"/>
+      <w:r>
+        <w:rPr>
+          <w:rFonts w:ascii="Consolas" w:eastAsia="Times New Roman" w:hAnsi="Consolas" w:cs="Consolas"/>
+          <w:color w:val="404040"/>
+          <w:sz w:val="20"/>
+          <w:szCs w:val="20"/>
+          <w:lang w:val="en-GB" w:eastAsia="ru-RU"/>
+        </w:rPr>
+        <w:t xml:space="preserve"> </w:t>
+      </w:r>
+      <w:r>
+        <w:rPr>
+          <w:rFonts w:ascii="Consolas" w:eastAsia="Times New Roman" w:hAnsi="Consolas" w:cs="Consolas"/>
+          <w:b/>
+          <w:bCs/>
+          <w:color w:val="404040"/>
+          <w:sz w:val="20"/>
+          <w:szCs w:val="20"/>
+          <w:lang w:val="en-GB" w:eastAsia="ru-RU"/>
+        </w:rPr>
+        <w:t>&amp;</w:t>
+      </w:r>
+      <w:r>
+        <w:rPr>
+          <w:rFonts w:ascii="Consolas" w:eastAsia="Times New Roman" w:hAnsi="Consolas" w:cs="Consolas"/>
+          <w:color w:val="404040"/>
+          <w:sz w:val="20"/>
+          <w:szCs w:val="20"/>
+          <w:lang w:val="en-GB" w:eastAsia="ru-RU"/>
+        </w:rPr>
+        <w:t>)</w:t>
+      </w:r>
+      <w:r>
+        <w:rPr>
+          <w:rFonts w:ascii="Consolas" w:eastAsia="Times New Roman" w:hAnsi="Consolas" w:cs="Consolas"/>
+          <w:b/>
+          <w:bCs/>
+          <w:color w:val="404040"/>
+          <w:sz w:val="20"/>
+          <w:szCs w:val="20"/>
+          <w:lang w:val="en-GB" w:eastAsia="ru-RU"/>
+        </w:rPr>
+        <w:t>&gt;</w:t>
+      </w:r>
+      <w:r>
+        <w:rPr>
+          <w:rFonts w:ascii="Consolas" w:eastAsia="Times New Roman" w:hAnsi="Consolas" w:cs="Consolas"/>
+          <w:color w:val="404040"/>
+          <w:sz w:val="20"/>
+          <w:szCs w:val="20"/>
+          <w:lang w:val="en-GB" w:eastAsia="ru-RU"/>
+        </w:rPr>
+        <w:t>)</w:t>
+      </w:r>
+    </w:p>
+    <w:p>
+      <w:pPr>
+        <w:shd w:val="clear" w:color="auto" w:fill="FFFFFF"/>
+        <w:tabs>
+          <w:tab w:val="left" w:pos="916"/>
+          <w:tab w:val="left" w:pos="1832"/>
+          <w:tab w:val="left" w:pos="2748"/>
+          <w:tab w:val="left" w:pos="3664"/>
+          <w:tab w:val="left" w:pos="4580"/>
+          <w:tab w:val="left" w:pos="5496"/>
+          <w:tab w:val="left" w:pos="6412"/>
+          <w:tab w:val="left" w:pos="7328"/>
+          <w:tab w:val="left" w:pos="8244"/>
+          <w:tab w:val="left" w:pos="9160"/>
+          <w:tab w:val="left" w:pos="10076"/>
+          <w:tab w:val="left" w:pos="10992"/>
+          <w:tab w:val="left" w:pos="11908"/>
+          <w:tab w:val="left" w:pos="12824"/>
+          <w:tab w:val="left" w:pos="13740"/>
+          <w:tab w:val="left" w:pos="14656"/>
+        </w:tabs>
+        <w:spacing w:after="0" w:line="240" w:lineRule="auto"/>
+        <w:rPr>
+          <w:rFonts w:ascii="Consolas" w:eastAsia="Times New Roman" w:hAnsi="Consolas" w:cs="Consolas"/>
+          <w:color w:val="404040"/>
+          <w:sz w:val="20"/>
+          <w:szCs w:val="20"/>
+          <w:lang w:val="en-GB" w:eastAsia="ru-RU"/>
+        </w:rPr>
+      </w:pPr>
+      <w:proofErr w:type="spellStart"/>
+      <w:proofErr w:type="gramStart"/>
+      <w:r>
+        <w:rPr>
+          <w:rFonts w:ascii="Consolas" w:eastAsia="Times New Roman" w:hAnsi="Consolas" w:cs="Consolas"/>
+          <w:color w:val="333333"/>
+          <w:sz w:val="20"/>
+          <w:szCs w:val="20"/>
+          <w:lang w:val="en-GB" w:eastAsia="ru-RU"/>
+        </w:rPr>
+        <w:t>WiFiEventHandler</w:t>
+      </w:r>
+      <w:proofErr w:type="spellEnd"/>
+      <w:r>
+        <w:rPr>
+          <w:rFonts w:ascii="Consolas" w:eastAsia="Times New Roman" w:hAnsi="Consolas" w:cs="Consolas"/>
+          <w:color w:val="404040"/>
+          <w:sz w:val="20"/>
+          <w:szCs w:val="20"/>
+          <w:lang w:val="en-GB" w:eastAsia="ru-RU"/>
+        </w:rPr>
+        <w:t xml:space="preserve">  </w:t>
+      </w:r>
+      <w:proofErr w:type="spellStart"/>
+      <w:r>
+        <w:rPr>
+          <w:rFonts w:ascii="Consolas" w:eastAsia="Times New Roman" w:hAnsi="Consolas" w:cs="Consolas"/>
+          <w:color w:val="333333"/>
+          <w:sz w:val="20"/>
+          <w:szCs w:val="20"/>
+          <w:lang w:val="en-GB" w:eastAsia="ru-RU"/>
+        </w:rPr>
+        <w:t>onStationModeDHCPTimeout</w:t>
+      </w:r>
+      <w:proofErr w:type="spellEnd"/>
+      <w:proofErr w:type="gramEnd"/>
+      <w:r>
+        <w:rPr>
+          <w:rFonts w:ascii="Consolas" w:eastAsia="Times New Roman" w:hAnsi="Consolas" w:cs="Consolas"/>
+          <w:color w:val="404040"/>
+          <w:sz w:val="20"/>
+          <w:szCs w:val="20"/>
+          <w:lang w:val="en-GB" w:eastAsia="ru-RU"/>
+        </w:rPr>
+        <w:t xml:space="preserve"> (</w:t>
+      </w:r>
+      <w:r>
+        <w:rPr>
+          <w:rFonts w:ascii="Consolas" w:eastAsia="Times New Roman" w:hAnsi="Consolas" w:cs="Consolas"/>
+          <w:color w:val="333333"/>
+          <w:sz w:val="20"/>
+          <w:szCs w:val="20"/>
+          <w:lang w:val="en-GB" w:eastAsia="ru-RU"/>
+        </w:rPr>
+        <w:t>std</w:t>
+      </w:r>
+      <w:r>
+        <w:rPr>
+          <w:rFonts w:ascii="Consolas" w:eastAsia="Times New Roman" w:hAnsi="Consolas" w:cs="Consolas"/>
+          <w:color w:val="404040"/>
+          <w:sz w:val="20"/>
+          <w:szCs w:val="20"/>
+          <w:lang w:val="en-GB" w:eastAsia="ru-RU"/>
+        </w:rPr>
+        <w:t>::</w:t>
+      </w:r>
+      <w:r>
+        <w:rPr>
+          <w:rFonts w:ascii="Consolas" w:eastAsia="Times New Roman" w:hAnsi="Consolas" w:cs="Consolas"/>
+          <w:color w:val="333333"/>
+          <w:sz w:val="20"/>
+          <w:szCs w:val="20"/>
+          <w:lang w:val="en-GB" w:eastAsia="ru-RU"/>
+        </w:rPr>
+        <w:t>function</w:t>
+      </w:r>
+      <w:r>
+        <w:rPr>
+          <w:rFonts w:ascii="Consolas" w:eastAsia="Times New Roman" w:hAnsi="Consolas" w:cs="Consolas"/>
+          <w:b/>
+          <w:bCs/>
+          <w:color w:val="404040"/>
+          <w:sz w:val="20"/>
+          <w:szCs w:val="20"/>
+          <w:lang w:val="en-GB" w:eastAsia="ru-RU"/>
+        </w:rPr>
+        <w:t>&lt;</w:t>
+      </w:r>
+      <w:r>
+        <w:rPr>
+          <w:rFonts w:ascii="Consolas" w:eastAsia="Times New Roman" w:hAnsi="Consolas" w:cs="Consolas"/>
+          <w:color w:val="404040"/>
+          <w:sz w:val="20"/>
+          <w:szCs w:val="20"/>
+          <w:lang w:val="en-GB" w:eastAsia="ru-RU"/>
+        </w:rPr>
+        <w:t xml:space="preserve"> </w:t>
+      </w:r>
+      <w:r>
+        <w:rPr>
+          <w:rFonts w:ascii="Consolas" w:eastAsia="Times New Roman" w:hAnsi="Consolas" w:cs="Consolas"/>
+          <w:color w:val="333333"/>
+          <w:sz w:val="20"/>
+          <w:szCs w:val="20"/>
+          <w:lang w:val="en-GB" w:eastAsia="ru-RU"/>
+        </w:rPr>
+        <w:t>void</w:t>
+      </w:r>
+      <w:r>
+        <w:rPr>
+          <w:rFonts w:ascii="Consolas" w:eastAsia="Times New Roman" w:hAnsi="Consolas" w:cs="Consolas"/>
+          <w:color w:val="404040"/>
+          <w:sz w:val="20"/>
+          <w:szCs w:val="20"/>
+          <w:lang w:val="en-GB" w:eastAsia="ru-RU"/>
+        </w:rPr>
+        <w:t>(</w:t>
+      </w:r>
+      <w:r>
+        <w:rPr>
+          <w:rFonts w:ascii="Consolas" w:eastAsia="Times New Roman" w:hAnsi="Consolas" w:cs="Consolas"/>
+          <w:color w:val="333333"/>
+          <w:sz w:val="20"/>
+          <w:szCs w:val="20"/>
+          <w:lang w:val="en-GB" w:eastAsia="ru-RU"/>
+        </w:rPr>
+        <w:t>void</w:t>
+      </w:r>
+      <w:r>
+        <w:rPr>
+          <w:rFonts w:ascii="Consolas" w:eastAsia="Times New Roman" w:hAnsi="Consolas" w:cs="Consolas"/>
+          <w:color w:val="404040"/>
+          <w:sz w:val="20"/>
+          <w:szCs w:val="20"/>
+          <w:lang w:val="en-GB" w:eastAsia="ru-RU"/>
+        </w:rPr>
+        <w:t>)</w:t>
+      </w:r>
+      <w:r>
+        <w:rPr>
+          <w:rFonts w:ascii="Consolas" w:eastAsia="Times New Roman" w:hAnsi="Consolas" w:cs="Consolas"/>
+          <w:b/>
+          <w:bCs/>
+          <w:color w:val="404040"/>
+          <w:sz w:val="20"/>
+          <w:szCs w:val="20"/>
+          <w:lang w:val="en-GB" w:eastAsia="ru-RU"/>
+        </w:rPr>
+        <w:t>&gt;</w:t>
+      </w:r>
+      <w:r>
+        <w:rPr>
+          <w:rFonts w:ascii="Consolas" w:eastAsia="Times New Roman" w:hAnsi="Consolas" w:cs="Consolas"/>
+          <w:color w:val="404040"/>
+          <w:sz w:val="20"/>
+          <w:szCs w:val="20"/>
+          <w:lang w:val="en-GB" w:eastAsia="ru-RU"/>
+        </w:rPr>
+        <w:t>)</w:t>
+      </w:r>
+    </w:p>
+    <w:p>
+      <w:pPr>
+        <w:shd w:val="clear" w:color="auto" w:fill="FFFFFF"/>
+        <w:tabs>
+          <w:tab w:val="left" w:pos="916"/>
+          <w:tab w:val="left" w:pos="1832"/>
+          <w:tab w:val="left" w:pos="2748"/>
+          <w:tab w:val="left" w:pos="3664"/>
+          <w:tab w:val="left" w:pos="4580"/>
+          <w:tab w:val="left" w:pos="5496"/>
+          <w:tab w:val="left" w:pos="6412"/>
+          <w:tab w:val="left" w:pos="7328"/>
+          <w:tab w:val="left" w:pos="8244"/>
+          <w:tab w:val="left" w:pos="9160"/>
+          <w:tab w:val="left" w:pos="10076"/>
+          <w:tab w:val="left" w:pos="10992"/>
+          <w:tab w:val="left" w:pos="11908"/>
+          <w:tab w:val="left" w:pos="12824"/>
+          <w:tab w:val="left" w:pos="13740"/>
+          <w:tab w:val="left" w:pos="14656"/>
+        </w:tabs>
+        <w:spacing w:after="0" w:line="240" w:lineRule="auto"/>
+        <w:rPr>
+          <w:rFonts w:ascii="Consolas" w:eastAsia="Times New Roman" w:hAnsi="Consolas" w:cs="Consolas"/>
+          <w:color w:val="404040"/>
+          <w:sz w:val="20"/>
+          <w:szCs w:val="20"/>
+          <w:lang w:val="en-GB" w:eastAsia="ru-RU"/>
+        </w:rPr>
+      </w:pPr>
+      <w:proofErr w:type="spellStart"/>
+      <w:proofErr w:type="gramStart"/>
+      <w:r>
+        <w:rPr>
+          <w:rFonts w:ascii="Consolas" w:eastAsia="Times New Roman" w:hAnsi="Consolas" w:cs="Consolas"/>
+          <w:color w:val="333333"/>
+          <w:sz w:val="20"/>
+          <w:szCs w:val="20"/>
+          <w:lang w:val="en-GB" w:eastAsia="ru-RU"/>
+        </w:rPr>
+        <w:t>WiFiEventHandler</w:t>
+      </w:r>
+      <w:proofErr w:type="spellEnd"/>
+      <w:r>
+        <w:rPr>
+          <w:rFonts w:ascii="Consolas" w:eastAsia="Times New Roman" w:hAnsi="Consolas" w:cs="Consolas"/>
+          <w:color w:val="404040"/>
+          <w:sz w:val="20"/>
+          <w:szCs w:val="20"/>
+          <w:lang w:val="en-GB" w:eastAsia="ru-RU"/>
+        </w:rPr>
+        <w:t xml:space="preserve">  </w:t>
+      </w:r>
+      <w:proofErr w:type="spellStart"/>
+      <w:r>
+        <w:rPr>
+          <w:rFonts w:ascii="Consolas" w:eastAsia="Times New Roman" w:hAnsi="Consolas" w:cs="Consolas"/>
+          <w:color w:val="333333"/>
+          <w:sz w:val="20"/>
+          <w:szCs w:val="20"/>
+          <w:lang w:val="en-GB" w:eastAsia="ru-RU"/>
+        </w:rPr>
+        <w:t>onSoftAPModeStationConnected</w:t>
+      </w:r>
+      <w:proofErr w:type="spellEnd"/>
+      <w:proofErr w:type="gramEnd"/>
+      <w:r>
+        <w:rPr>
+          <w:rFonts w:ascii="Consolas" w:eastAsia="Times New Roman" w:hAnsi="Consolas" w:cs="Consolas"/>
+          <w:color w:val="404040"/>
+          <w:sz w:val="20"/>
+          <w:szCs w:val="20"/>
+          <w:lang w:val="en-GB" w:eastAsia="ru-RU"/>
+        </w:rPr>
+        <w:t xml:space="preserve"> (</w:t>
+      </w:r>
+      <w:r>
+        <w:rPr>
+          <w:rFonts w:ascii="Consolas" w:eastAsia="Times New Roman" w:hAnsi="Consolas" w:cs="Consolas"/>
+          <w:color w:val="333333"/>
+          <w:sz w:val="20"/>
+          <w:szCs w:val="20"/>
+          <w:lang w:val="en-GB" w:eastAsia="ru-RU"/>
+        </w:rPr>
+        <w:t>std</w:t>
+      </w:r>
+      <w:r>
+        <w:rPr>
+          <w:rFonts w:ascii="Consolas" w:eastAsia="Times New Roman" w:hAnsi="Consolas" w:cs="Consolas"/>
+          <w:color w:val="404040"/>
+          <w:sz w:val="20"/>
+          <w:szCs w:val="20"/>
+          <w:lang w:val="en-GB" w:eastAsia="ru-RU"/>
+        </w:rPr>
+        <w:t>::</w:t>
+      </w:r>
+      <w:r>
+        <w:rPr>
+          <w:rFonts w:ascii="Consolas" w:eastAsia="Times New Roman" w:hAnsi="Consolas" w:cs="Consolas"/>
+          <w:color w:val="333333"/>
+          <w:sz w:val="20"/>
+          <w:szCs w:val="20"/>
+          <w:lang w:val="en-GB" w:eastAsia="ru-RU"/>
+        </w:rPr>
+        <w:t>function</w:t>
+      </w:r>
+      <w:r>
+        <w:rPr>
+          <w:rFonts w:ascii="Consolas" w:eastAsia="Times New Roman" w:hAnsi="Consolas" w:cs="Consolas"/>
+          <w:b/>
+          <w:bCs/>
+          <w:color w:val="404040"/>
+          <w:sz w:val="20"/>
+          <w:szCs w:val="20"/>
+          <w:lang w:val="en-GB" w:eastAsia="ru-RU"/>
+        </w:rPr>
+        <w:t>&lt;</w:t>
+      </w:r>
+      <w:r>
+        <w:rPr>
+          <w:rFonts w:ascii="Consolas" w:eastAsia="Times New Roman" w:hAnsi="Consolas" w:cs="Consolas"/>
+          <w:color w:val="404040"/>
+          <w:sz w:val="20"/>
+          <w:szCs w:val="20"/>
+          <w:lang w:val="en-GB" w:eastAsia="ru-RU"/>
+        </w:rPr>
+        <w:t xml:space="preserve"> </w:t>
+      </w:r>
+      <w:r>
+        <w:rPr>
+          <w:rFonts w:ascii="Consolas" w:eastAsia="Times New Roman" w:hAnsi="Consolas" w:cs="Consolas"/>
+          <w:color w:val="333333"/>
+          <w:sz w:val="20"/>
+          <w:szCs w:val="20"/>
+          <w:lang w:val="en-GB" w:eastAsia="ru-RU"/>
+        </w:rPr>
+        <w:t>void</w:t>
+      </w:r>
+      <w:r>
+        <w:rPr>
+          <w:rFonts w:ascii="Consolas" w:eastAsia="Times New Roman" w:hAnsi="Consolas" w:cs="Consolas"/>
+          <w:color w:val="404040"/>
+          <w:sz w:val="20"/>
+          <w:szCs w:val="20"/>
+          <w:lang w:val="en-GB" w:eastAsia="ru-RU"/>
+        </w:rPr>
+        <w:t>(</w:t>
+      </w:r>
+      <w:r>
+        <w:rPr>
+          <w:rFonts w:ascii="Consolas" w:eastAsia="Times New Roman" w:hAnsi="Consolas" w:cs="Consolas"/>
+          <w:color w:val="333333"/>
+          <w:sz w:val="20"/>
+          <w:szCs w:val="20"/>
+          <w:lang w:val="en-GB" w:eastAsia="ru-RU"/>
+        </w:rPr>
+        <w:t>const</w:t>
+      </w:r>
+      <w:r>
+        <w:rPr>
+          <w:rFonts w:ascii="Consolas" w:eastAsia="Times New Roman" w:hAnsi="Consolas" w:cs="Consolas"/>
+          <w:color w:val="404040"/>
+          <w:sz w:val="20"/>
+          <w:szCs w:val="20"/>
+          <w:lang w:val="en-GB" w:eastAsia="ru-RU"/>
+        </w:rPr>
+        <w:t xml:space="preserve"> </w:t>
+      </w:r>
+      <w:proofErr w:type="spellStart"/>
+      <w:r>
+        <w:rPr>
+          <w:rFonts w:ascii="Consolas" w:eastAsia="Times New Roman" w:hAnsi="Consolas" w:cs="Consolas"/>
+          <w:color w:val="333333"/>
+          <w:sz w:val="20"/>
+          <w:szCs w:val="20"/>
+          <w:lang w:val="en-GB" w:eastAsia="ru-RU"/>
+        </w:rPr>
+        <w:t>WiFiEventSoftAPModeStationConnected</w:t>
+      </w:r>
+      <w:proofErr w:type="spellEnd"/>
+      <w:r>
+        <w:rPr>
+          <w:rFonts w:ascii="Consolas" w:eastAsia="Times New Roman" w:hAnsi="Consolas" w:cs="Consolas"/>
+          <w:color w:val="404040"/>
+          <w:sz w:val="20"/>
+          <w:szCs w:val="20"/>
+          <w:lang w:val="en-GB" w:eastAsia="ru-RU"/>
+        </w:rPr>
+        <w:t xml:space="preserve"> </w:t>
+      </w:r>
+      <w:r>
+        <w:rPr>
+          <w:rFonts w:ascii="Consolas" w:eastAsia="Times New Roman" w:hAnsi="Consolas" w:cs="Consolas"/>
+          <w:b/>
+          <w:bCs/>
+          <w:color w:val="404040"/>
+          <w:sz w:val="20"/>
+          <w:szCs w:val="20"/>
+          <w:lang w:val="en-GB" w:eastAsia="ru-RU"/>
+        </w:rPr>
+        <w:t>&amp;</w:t>
+      </w:r>
+      <w:r>
+        <w:rPr>
+          <w:rFonts w:ascii="Consolas" w:eastAsia="Times New Roman" w:hAnsi="Consolas" w:cs="Consolas"/>
+          <w:color w:val="404040"/>
+          <w:sz w:val="20"/>
+          <w:szCs w:val="20"/>
+          <w:lang w:val="en-GB" w:eastAsia="ru-RU"/>
+        </w:rPr>
+        <w:t>)</w:t>
+      </w:r>
+      <w:r>
+        <w:rPr>
+          <w:rFonts w:ascii="Consolas" w:eastAsia="Times New Roman" w:hAnsi="Consolas" w:cs="Consolas"/>
+          <w:b/>
+          <w:bCs/>
+          <w:color w:val="404040"/>
+          <w:sz w:val="20"/>
+          <w:szCs w:val="20"/>
+          <w:lang w:val="en-GB" w:eastAsia="ru-RU"/>
+        </w:rPr>
+        <w:t>&gt;</w:t>
+      </w:r>
+      <w:r>
+        <w:rPr>
+          <w:rFonts w:ascii="Consolas" w:eastAsia="Times New Roman" w:hAnsi="Consolas" w:cs="Consolas"/>
+          <w:color w:val="404040"/>
+          <w:sz w:val="20"/>
+          <w:szCs w:val="20"/>
+          <w:lang w:val="en-GB" w:eastAsia="ru-RU"/>
+        </w:rPr>
+        <w:t>)</w:t>
+      </w:r>
+    </w:p>
+    <w:p>
+      <w:pPr>
+        <w:shd w:val="clear" w:color="auto" w:fill="FFFFFF"/>
+        <w:tabs>
+          <w:tab w:val="left" w:pos="916"/>
+          <w:tab w:val="left" w:pos="1832"/>
+          <w:tab w:val="left" w:pos="2748"/>
+          <w:tab w:val="left" w:pos="3664"/>
+          <w:tab w:val="left" w:pos="4580"/>
+          <w:tab w:val="left" w:pos="5496"/>
+          <w:tab w:val="left" w:pos="6412"/>
+          <w:tab w:val="left" w:pos="7328"/>
+          <w:tab w:val="left" w:pos="8244"/>
+          <w:tab w:val="left" w:pos="9160"/>
+          <w:tab w:val="left" w:pos="10076"/>
+          <w:tab w:val="left" w:pos="10992"/>
+          <w:tab w:val="left" w:pos="11908"/>
+          <w:tab w:val="left" w:pos="12824"/>
+          <w:tab w:val="left" w:pos="13740"/>
+          <w:tab w:val="left" w:pos="14656"/>
+        </w:tabs>
+        <w:spacing w:line="240" w:lineRule="auto"/>
+        <w:rPr>
+          <w:rFonts w:ascii="Consolas" w:eastAsia="Times New Roman" w:hAnsi="Consolas" w:cs="Consolas"/>
+          <w:color w:val="404040"/>
+          <w:sz w:val="20"/>
+          <w:szCs w:val="20"/>
+          <w:lang w:val="en-GB" w:eastAsia="ru-RU"/>
+        </w:rPr>
+      </w:pPr>
+      <w:proofErr w:type="spellStart"/>
+      <w:proofErr w:type="gramStart"/>
+      <w:r>
+        <w:rPr>
+          <w:rFonts w:ascii="Consolas" w:eastAsia="Times New Roman" w:hAnsi="Consolas" w:cs="Consolas"/>
+          <w:color w:val="333333"/>
+          <w:sz w:val="20"/>
+          <w:szCs w:val="20"/>
+          <w:lang w:val="en-GB" w:eastAsia="ru-RU"/>
+        </w:rPr>
+        <w:t>WiFiEventHandler</w:t>
+      </w:r>
+      <w:proofErr w:type="spellEnd"/>
+      <w:r>
+        <w:rPr>
+          <w:rFonts w:ascii="Consolas" w:eastAsia="Times New Roman" w:hAnsi="Consolas" w:cs="Consolas"/>
+          <w:color w:val="404040"/>
+          <w:sz w:val="20"/>
+          <w:szCs w:val="20"/>
+          <w:lang w:val="en-GB" w:eastAsia="ru-RU"/>
+        </w:rPr>
+        <w:t xml:space="preserve">  </w:t>
+      </w:r>
+      <w:proofErr w:type="spellStart"/>
+      <w:r>
+        <w:rPr>
+          <w:rFonts w:ascii="Consolas" w:eastAsia="Times New Roman" w:hAnsi="Consolas" w:cs="Consolas"/>
+          <w:color w:val="333333"/>
+          <w:sz w:val="20"/>
+          <w:szCs w:val="20"/>
+          <w:lang w:val="en-GB" w:eastAsia="ru-RU"/>
+        </w:rPr>
+        <w:t>onSoftAPModeStationDisconnected</w:t>
+      </w:r>
+      <w:proofErr w:type="spellEnd"/>
+      <w:proofErr w:type="gramEnd"/>
+      <w:r>
+        <w:rPr>
+          <w:rFonts w:ascii="Consolas" w:eastAsia="Times New Roman" w:hAnsi="Consolas" w:cs="Consolas"/>
+          <w:color w:val="404040"/>
+          <w:sz w:val="20"/>
+          <w:szCs w:val="20"/>
+          <w:lang w:val="en-GB" w:eastAsia="ru-RU"/>
+        </w:rPr>
+        <w:t xml:space="preserve"> (</w:t>
+      </w:r>
+      <w:r>
+        <w:rPr>
+          <w:rFonts w:ascii="Consolas" w:eastAsia="Times New Roman" w:hAnsi="Consolas" w:cs="Consolas"/>
+          <w:color w:val="333333"/>
+          <w:sz w:val="20"/>
+          <w:szCs w:val="20"/>
+          <w:lang w:val="en-GB" w:eastAsia="ru-RU"/>
+        </w:rPr>
+        <w:t>std</w:t>
+      </w:r>
+      <w:r>
+        <w:rPr>
+          <w:rFonts w:ascii="Consolas" w:eastAsia="Times New Roman" w:hAnsi="Consolas" w:cs="Consolas"/>
+          <w:color w:val="404040"/>
+          <w:sz w:val="20"/>
+          <w:szCs w:val="20"/>
+          <w:lang w:val="en-GB" w:eastAsia="ru-RU"/>
+        </w:rPr>
+        <w:t>::</w:t>
+      </w:r>
+      <w:r>
+        <w:rPr>
+          <w:rFonts w:ascii="Consolas" w:eastAsia="Times New Roman" w:hAnsi="Consolas" w:cs="Consolas"/>
+          <w:color w:val="333333"/>
+          <w:sz w:val="20"/>
+          <w:szCs w:val="20"/>
+          <w:lang w:val="en-GB" w:eastAsia="ru-RU"/>
+        </w:rPr>
+        <w:t>function</w:t>
+      </w:r>
+      <w:r>
+        <w:rPr>
+          <w:rFonts w:ascii="Consolas" w:eastAsia="Times New Roman" w:hAnsi="Consolas" w:cs="Consolas"/>
+          <w:b/>
+          <w:bCs/>
+          <w:color w:val="404040"/>
+          <w:sz w:val="20"/>
+          <w:szCs w:val="20"/>
+          <w:lang w:val="en-GB" w:eastAsia="ru-RU"/>
+        </w:rPr>
+        <w:t>&lt;</w:t>
+      </w:r>
+      <w:r>
+        <w:rPr>
+          <w:rFonts w:ascii="Consolas" w:eastAsia="Times New Roman" w:hAnsi="Consolas" w:cs="Consolas"/>
+          <w:color w:val="404040"/>
+          <w:sz w:val="20"/>
+          <w:szCs w:val="20"/>
+          <w:lang w:val="en-GB" w:eastAsia="ru-RU"/>
+        </w:rPr>
+        <w:t xml:space="preserve"> </w:t>
+      </w:r>
+      <w:r>
+        <w:rPr>
+          <w:rFonts w:ascii="Consolas" w:eastAsia="Times New Roman" w:hAnsi="Consolas" w:cs="Consolas"/>
+          <w:color w:val="333333"/>
+          <w:sz w:val="20"/>
+          <w:szCs w:val="20"/>
+          <w:lang w:val="en-GB" w:eastAsia="ru-RU"/>
+        </w:rPr>
+        <w:t>void</w:t>
+      </w:r>
+      <w:r>
+        <w:rPr>
+          <w:rFonts w:ascii="Consolas" w:eastAsia="Times New Roman" w:hAnsi="Consolas" w:cs="Consolas"/>
+          <w:color w:val="404040"/>
+          <w:sz w:val="20"/>
+          <w:szCs w:val="20"/>
+          <w:lang w:val="en-GB" w:eastAsia="ru-RU"/>
+        </w:rPr>
+        <w:t>(</w:t>
+      </w:r>
+      <w:r>
+        <w:rPr>
+          <w:rFonts w:ascii="Consolas" w:eastAsia="Times New Roman" w:hAnsi="Consolas" w:cs="Consolas"/>
+          <w:color w:val="333333"/>
+          <w:sz w:val="20"/>
+          <w:szCs w:val="20"/>
+          <w:lang w:val="en-GB" w:eastAsia="ru-RU"/>
+        </w:rPr>
+        <w:t>const</w:t>
+      </w:r>
+      <w:r>
+        <w:rPr>
+          <w:rFonts w:ascii="Consolas" w:eastAsia="Times New Roman" w:hAnsi="Consolas" w:cs="Consolas"/>
+          <w:color w:val="404040"/>
+          <w:sz w:val="20"/>
+          <w:szCs w:val="20"/>
+          <w:lang w:val="en-GB" w:eastAsia="ru-RU"/>
+        </w:rPr>
+        <w:t xml:space="preserve"> </w:t>
+      </w:r>
+      <w:proofErr w:type="spellStart"/>
+      <w:r>
+        <w:rPr>
+          <w:rFonts w:ascii="Consolas" w:eastAsia="Times New Roman" w:hAnsi="Consolas" w:cs="Consolas"/>
+          <w:color w:val="333333"/>
+          <w:sz w:val="20"/>
+          <w:szCs w:val="20"/>
+          <w:lang w:val="en-GB" w:eastAsia="ru-RU"/>
+        </w:rPr>
+        <w:t>WiFiEventSoftAPModeStationDisconnected</w:t>
+      </w:r>
+      <w:proofErr w:type="spellEnd"/>
+      <w:r>
+        <w:rPr>
+          <w:rFonts w:ascii="Consolas" w:eastAsia="Times New Roman" w:hAnsi="Consolas" w:cs="Consolas"/>
+          <w:color w:val="404040"/>
+          <w:sz w:val="20"/>
+          <w:szCs w:val="20"/>
+          <w:lang w:val="en-GB" w:eastAsia="ru-RU"/>
+        </w:rPr>
+        <w:t xml:space="preserve"> </w:t>
+      </w:r>
+      <w:r>
+        <w:rPr>
+          <w:rFonts w:ascii="Consolas" w:eastAsia="Times New Roman" w:hAnsi="Consolas" w:cs="Consolas"/>
+          <w:b/>
+          <w:bCs/>
+          <w:color w:val="404040"/>
+          <w:sz w:val="20"/>
+          <w:szCs w:val="20"/>
+          <w:lang w:val="en-GB" w:eastAsia="ru-RU"/>
+        </w:rPr>
+        <w:t>&amp;</w:t>
+      </w:r>
+      <w:r>
+        <w:rPr>
+          <w:rFonts w:ascii="Consolas" w:eastAsia="Times New Roman" w:hAnsi="Consolas" w:cs="Consolas"/>
+          <w:color w:val="404040"/>
+          <w:sz w:val="20"/>
+          <w:szCs w:val="20"/>
+          <w:lang w:val="en-GB" w:eastAsia="ru-RU"/>
+        </w:rPr>
+        <w:t>)</w:t>
+      </w:r>
+      <w:r>
+        <w:rPr>
+          <w:rFonts w:ascii="Consolas" w:eastAsia="Times New Roman" w:hAnsi="Consolas" w:cs="Consolas"/>
+          <w:b/>
+          <w:bCs/>
+          <w:color w:val="404040"/>
+          <w:sz w:val="20"/>
+          <w:szCs w:val="20"/>
+          <w:lang w:val="en-GB" w:eastAsia="ru-RU"/>
+        </w:rPr>
+        <w:t>&gt;</w:t>
+      </w:r>
+      <w:r>
+        <w:rPr>
+          <w:rFonts w:ascii="Consolas" w:eastAsia="Times New Roman" w:hAnsi="Consolas" w:cs="Consolas"/>
+          <w:color w:val="404040"/>
+          <w:sz w:val="20"/>
+          <w:szCs w:val="20"/>
+          <w:lang w:val="en-GB" w:eastAsia="ru-RU"/>
+        </w:rPr>
+        <w:t>)</w:t>
+      </w:r>
+    </w:p>
+    <w:p>
+      <w:pPr>
+        <w:shd w:val="clear" w:color="auto" w:fill="FCFCFC"/>
+        <w:spacing w:after="402" w:line="402" w:lineRule="atLeast"/>
+        <w:rPr>
+          <w:rFonts w:ascii="Arial" w:eastAsia="Times New Roman" w:hAnsi="Arial" w:cs="Arial"/>
+          <w:color w:val="404040"/>
+          <w:sz w:val="27"/>
+          <w:szCs w:val="27"/>
+          <w:lang w:val="en-GB" w:eastAsia="ru-RU"/>
+        </w:rPr>
+      </w:pPr>
+      <w:r>
+        <w:rPr>
+          <w:rFonts w:ascii="Arial" w:eastAsia="Times New Roman" w:hAnsi="Arial" w:cs="Arial"/>
+          <w:color w:val="404040"/>
+          <w:sz w:val="27"/>
+          <w:szCs w:val="27"/>
+          <w:lang w:val="en-GB" w:eastAsia="ru-RU"/>
+        </w:rPr>
+        <w:t>To see a sample application with </w:t>
+      </w:r>
+      <w:proofErr w:type="spellStart"/>
+      <w:r>
+        <w:rPr>
+          <w:rFonts w:ascii="Consolas" w:eastAsia="Times New Roman" w:hAnsi="Consolas" w:cs="Consolas"/>
+          <w:color w:val="E74C3C"/>
+          <w:sz w:val="20"/>
+          <w:lang w:val="en-GB" w:eastAsia="ru-RU"/>
+        </w:rPr>
+        <w:t>WiFiEventHandler</w:t>
+      </w:r>
+      <w:proofErr w:type="spellEnd"/>
+      <w:r>
+        <w:rPr>
+          <w:rFonts w:ascii="Arial" w:eastAsia="Times New Roman" w:hAnsi="Arial" w:cs="Arial"/>
+          <w:color w:val="404040"/>
+          <w:sz w:val="27"/>
+          <w:szCs w:val="27"/>
+          <w:lang w:val="en-GB" w:eastAsia="ru-RU"/>
+        </w:rPr>
+        <w:t>, please check separate section with </w:t>
+      </w:r>
+      <w:hyperlink r:id="rId6" w:history="1">
+        <w:proofErr w:type="gramStart"/>
+        <w:r>
+          <w:rPr>
+            <w:rFonts w:ascii="Arial" w:eastAsia="Times New Roman" w:hAnsi="Arial" w:cs="Arial"/>
+            <w:color w:val="9B59B6"/>
+            <w:sz w:val="27"/>
+            <w:u w:val="single"/>
+            <w:lang w:val="en-GB" w:eastAsia="ru-RU"/>
+          </w:rPr>
+          <w:t>examples :</w:t>
+        </w:r>
+        <w:proofErr w:type="spellStart"/>
+        <w:r>
+          <w:rPr>
+            <w:rFonts w:ascii="Arial" w:eastAsia="Times New Roman" w:hAnsi="Arial" w:cs="Arial"/>
+            <w:color w:val="9B59B6"/>
+            <w:sz w:val="27"/>
+            <w:u w:val="single"/>
+            <w:lang w:val="en-GB" w:eastAsia="ru-RU"/>
+          </w:rPr>
+          <w:t>arrow</w:t>
+        </w:r>
+        <w:proofErr w:type="gramEnd"/>
+        <w:r>
+          <w:rPr>
+            <w:rFonts w:ascii="Arial" w:eastAsia="Times New Roman" w:hAnsi="Arial" w:cs="Arial"/>
+            <w:color w:val="9B59B6"/>
+            <w:sz w:val="27"/>
+            <w:u w:val="single"/>
+            <w:lang w:val="en-GB" w:eastAsia="ru-RU"/>
+          </w:rPr>
+          <w:t>_right</w:t>
+        </w:r>
+        <w:proofErr w:type="spellEnd"/>
+        <w:r>
+          <w:rPr>
+            <w:rFonts w:ascii="Arial" w:eastAsia="Times New Roman" w:hAnsi="Arial" w:cs="Arial"/>
+            <w:color w:val="9B59B6"/>
+            <w:sz w:val="27"/>
+            <w:u w:val="single"/>
+            <w:lang w:val="en-GB" w:eastAsia="ru-RU"/>
+          </w:rPr>
+          <w:t>:</w:t>
+        </w:r>
+      </w:hyperlink>
+      <w:r>
+        <w:rPr>
+          <w:rFonts w:ascii="Arial" w:eastAsia="Times New Roman" w:hAnsi="Arial" w:cs="Arial"/>
+          <w:color w:val="404040"/>
+          <w:sz w:val="27"/>
+          <w:szCs w:val="27"/>
+          <w:lang w:val="en-GB" w:eastAsia="ru-RU"/>
+        </w:rPr>
+        <w:t> dedicated specifically to the Generic Class..</w:t>
+      </w:r>
+    </w:p>
+    <w:p>
+      <w:pPr>
+        <w:shd w:val="clear" w:color="auto" w:fill="FCFCFC"/>
+        <w:spacing w:after="100" w:afterAutospacing="1" w:line="240" w:lineRule="auto"/>
+        <w:outlineLvl w:val="1"/>
+        <w:rPr>
+          <w:rFonts w:ascii="Georgia" w:eastAsia="Times New Roman" w:hAnsi="Georgia" w:cs="Arial"/>
+          <w:b/>
+          <w:bCs/>
+          <w:color w:val="404040"/>
+          <w:sz w:val="40"/>
+          <w:szCs w:val="40"/>
+          <w:lang w:val="en-GB" w:eastAsia="ru-RU"/>
+        </w:rPr>
+      </w:pPr>
+      <w:proofErr w:type="gramStart"/>
+      <w:r>
+        <w:rPr>
+          <w:rFonts w:ascii="Georgia" w:eastAsia="Times New Roman" w:hAnsi="Georgia" w:cs="Arial"/>
+          <w:b/>
+          <w:bCs/>
+          <w:color w:val="404040"/>
+          <w:sz w:val="40"/>
+          <w:szCs w:val="40"/>
+          <w:lang w:val="en-GB" w:eastAsia="ru-RU"/>
+        </w:rPr>
+        <w:t>persistent</w:t>
+      </w:r>
+      <w:proofErr w:type="gramEnd"/>
+    </w:p>
+    <w:p>
+      <w:pPr>
+        <w:shd w:val="clear" w:color="auto" w:fill="FFFFFF"/>
+        <w:tabs>
+          <w:tab w:val="left" w:pos="916"/>
+          <w:tab w:val="left" w:pos="1832"/>
+          <w:tab w:val="left" w:pos="2748"/>
+          <w:tab w:val="left" w:pos="3664"/>
+          <w:tab w:val="left" w:pos="4580"/>
+          <w:tab w:val="left" w:pos="5496"/>
+          <w:tab w:val="left" w:pos="6412"/>
+          <w:tab w:val="left" w:pos="7328"/>
+          <w:tab w:val="left" w:pos="8244"/>
+          <w:tab w:val="left" w:pos="9160"/>
+          <w:tab w:val="left" w:pos="10076"/>
+          <w:tab w:val="left" w:pos="10992"/>
+          <w:tab w:val="left" w:pos="11908"/>
+          <w:tab w:val="left" w:pos="12824"/>
+          <w:tab w:val="left" w:pos="13740"/>
+          <w:tab w:val="left" w:pos="14656"/>
+        </w:tabs>
+        <w:spacing w:line="240" w:lineRule="auto"/>
+        <w:rPr>
+          <w:rFonts w:ascii="Consolas" w:eastAsia="Times New Roman" w:hAnsi="Consolas" w:cs="Consolas"/>
+          <w:color w:val="404040"/>
+          <w:sz w:val="20"/>
+          <w:szCs w:val="20"/>
+          <w:lang w:val="en-GB" w:eastAsia="ru-RU"/>
+        </w:rPr>
+      </w:pPr>
+      <w:proofErr w:type="spellStart"/>
+      <w:r>
+        <w:rPr>
+          <w:rFonts w:ascii="Consolas" w:eastAsia="Times New Roman" w:hAnsi="Consolas" w:cs="Consolas"/>
+          <w:color w:val="333333"/>
+          <w:sz w:val="20"/>
+          <w:szCs w:val="20"/>
+          <w:lang w:val="en-GB" w:eastAsia="ru-RU"/>
+        </w:rPr>
+        <w:t>WiFi</w:t>
+      </w:r>
+      <w:r>
+        <w:rPr>
+          <w:rFonts w:ascii="Consolas" w:eastAsia="Times New Roman" w:hAnsi="Consolas" w:cs="Consolas"/>
+          <w:b/>
+          <w:bCs/>
+          <w:color w:val="404040"/>
+          <w:sz w:val="20"/>
+          <w:szCs w:val="20"/>
+          <w:lang w:val="en-GB" w:eastAsia="ru-RU"/>
+        </w:rPr>
+        <w:t>.</w:t>
+      </w:r>
+      <w:r>
+        <w:rPr>
+          <w:rFonts w:ascii="Consolas" w:eastAsia="Times New Roman" w:hAnsi="Consolas" w:cs="Consolas"/>
+          <w:color w:val="333333"/>
+          <w:sz w:val="20"/>
+          <w:szCs w:val="20"/>
+          <w:lang w:val="en-GB" w:eastAsia="ru-RU"/>
+        </w:rPr>
+        <w:t>persistent</w:t>
+      </w:r>
+      <w:proofErr w:type="spellEnd"/>
+      <w:r>
+        <w:rPr>
+          <w:rFonts w:ascii="Consolas" w:eastAsia="Times New Roman" w:hAnsi="Consolas" w:cs="Consolas"/>
+          <w:color w:val="404040"/>
+          <w:sz w:val="20"/>
+          <w:szCs w:val="20"/>
+          <w:lang w:val="en-GB" w:eastAsia="ru-RU"/>
+        </w:rPr>
+        <w:t xml:space="preserve"> (</w:t>
+      </w:r>
+      <w:r>
+        <w:rPr>
+          <w:rFonts w:ascii="Consolas" w:eastAsia="Times New Roman" w:hAnsi="Consolas" w:cs="Consolas"/>
+          <w:color w:val="333333"/>
+          <w:sz w:val="20"/>
+          <w:szCs w:val="20"/>
+          <w:lang w:val="en-GB" w:eastAsia="ru-RU"/>
+        </w:rPr>
+        <w:t>persistent</w:t>
+      </w:r>
+      <w:r>
+        <w:rPr>
+          <w:rFonts w:ascii="Consolas" w:eastAsia="Times New Roman" w:hAnsi="Consolas" w:cs="Consolas"/>
+          <w:color w:val="404040"/>
+          <w:sz w:val="20"/>
+          <w:szCs w:val="20"/>
+          <w:lang w:val="en-GB" w:eastAsia="ru-RU"/>
+        </w:rPr>
+        <w:t>)</w:t>
+      </w:r>
+    </w:p>
+    <w:p>
+      <w:pPr>
+        <w:shd w:val="clear" w:color="auto" w:fill="FCFCFC"/>
+        <w:spacing w:after="402" w:line="402" w:lineRule="atLeast"/>
+        <w:rPr>
+          <w:rFonts w:ascii="Arial" w:eastAsia="Times New Roman" w:hAnsi="Arial" w:cs="Arial"/>
+          <w:color w:val="404040"/>
+          <w:sz w:val="27"/>
+          <w:szCs w:val="27"/>
+          <w:lang w:val="en-GB" w:eastAsia="ru-RU"/>
+        </w:rPr>
+      </w:pPr>
+      <w:r>
+        <w:rPr>
+          <w:rFonts w:ascii="Arial" w:eastAsia="Times New Roman" w:hAnsi="Arial" w:cs="Arial"/>
+          <w:color w:val="404040"/>
+          <w:sz w:val="27"/>
+          <w:szCs w:val="27"/>
+          <w:lang w:val="en-GB" w:eastAsia="ru-RU"/>
+        </w:rPr>
+        <w:t>Module is able to reconnect to last used Wi-Fi network on power up or reset basing on settings stored in specific sectors of flash memory. By default these settings are written to flash each time they are used in functions like </w:t>
+      </w:r>
+      <w:proofErr w:type="spellStart"/>
+      <w:proofErr w:type="gramStart"/>
+      <w:r>
+        <w:rPr>
+          <w:rFonts w:ascii="Consolas" w:eastAsia="Times New Roman" w:hAnsi="Consolas" w:cs="Consolas"/>
+          <w:color w:val="E74C3C"/>
+          <w:sz w:val="20"/>
+          <w:lang w:val="en-GB" w:eastAsia="ru-RU"/>
+        </w:rPr>
+        <w:t>WiFi.begin</w:t>
+      </w:r>
+      <w:proofErr w:type="spellEnd"/>
+      <w:r>
+        <w:rPr>
+          <w:rFonts w:ascii="Consolas" w:eastAsia="Times New Roman" w:hAnsi="Consolas" w:cs="Consolas"/>
+          <w:color w:val="E74C3C"/>
+          <w:sz w:val="20"/>
+          <w:lang w:val="en-GB" w:eastAsia="ru-RU"/>
+        </w:rPr>
+        <w:t>(</w:t>
+      </w:r>
+      <w:proofErr w:type="spellStart"/>
+      <w:proofErr w:type="gramEnd"/>
+      <w:r>
+        <w:rPr>
+          <w:rFonts w:ascii="Consolas" w:eastAsia="Times New Roman" w:hAnsi="Consolas" w:cs="Consolas"/>
+          <w:color w:val="E74C3C"/>
+          <w:sz w:val="20"/>
+          <w:lang w:val="en-GB" w:eastAsia="ru-RU"/>
+        </w:rPr>
+        <w:t>ssid</w:t>
+      </w:r>
+      <w:proofErr w:type="spellEnd"/>
+      <w:r>
+        <w:rPr>
+          <w:rFonts w:ascii="Consolas" w:eastAsia="Times New Roman" w:hAnsi="Consolas" w:cs="Consolas"/>
+          <w:color w:val="E74C3C"/>
+          <w:sz w:val="20"/>
+          <w:lang w:val="en-GB" w:eastAsia="ru-RU"/>
+        </w:rPr>
+        <w:t>, password)</w:t>
+      </w:r>
+      <w:r>
+        <w:rPr>
+          <w:rFonts w:ascii="Arial" w:eastAsia="Times New Roman" w:hAnsi="Arial" w:cs="Arial"/>
+          <w:color w:val="404040"/>
+          <w:sz w:val="27"/>
+          <w:szCs w:val="27"/>
+          <w:lang w:val="en-GB" w:eastAsia="ru-RU"/>
+        </w:rPr>
+        <w:t>. This happens no matter if SSID or password has been actually changed.</w:t>
+      </w:r>
+    </w:p>
+    <w:p>
+      <w:pPr>
+        <w:shd w:val="clear" w:color="auto" w:fill="FCFCFC"/>
+        <w:spacing w:after="402" w:line="402" w:lineRule="atLeast"/>
+        <w:rPr>
+          <w:rFonts w:ascii="Arial" w:eastAsia="Times New Roman" w:hAnsi="Arial" w:cs="Arial"/>
+          <w:color w:val="404040"/>
+          <w:sz w:val="27"/>
+          <w:szCs w:val="27"/>
+          <w:lang w:val="en-GB" w:eastAsia="ru-RU"/>
+        </w:rPr>
+      </w:pPr>
+      <w:r>
+        <w:rPr>
+          <w:rFonts w:ascii="Arial" w:eastAsia="Times New Roman" w:hAnsi="Arial" w:cs="Arial"/>
+          <w:color w:val="404040"/>
+          <w:sz w:val="27"/>
+          <w:szCs w:val="27"/>
+          <w:lang w:val="en-GB" w:eastAsia="ru-RU"/>
+        </w:rPr>
+        <w:t>This might result in some wear of flash memory depending on how often such functions are called.</w:t>
+      </w:r>
+    </w:p>
+    <w:p>
+      <w:pPr>
+        <w:shd w:val="clear" w:color="auto" w:fill="FCFCFC"/>
+        <w:spacing w:after="402" w:line="402" w:lineRule="atLeast"/>
+        <w:rPr>
+          <w:rFonts w:ascii="Arial" w:eastAsia="Times New Roman" w:hAnsi="Arial" w:cs="Arial"/>
+          <w:color w:val="404040"/>
+          <w:sz w:val="27"/>
+          <w:szCs w:val="27"/>
+          <w:lang w:val="en-GB" w:eastAsia="ru-RU"/>
+        </w:rPr>
+      </w:pPr>
+      <w:r>
+        <w:rPr>
+          <w:rFonts w:ascii="Arial" w:eastAsia="Times New Roman" w:hAnsi="Arial" w:cs="Arial"/>
+          <w:color w:val="404040"/>
+          <w:sz w:val="27"/>
+          <w:szCs w:val="27"/>
+          <w:lang w:val="en-GB" w:eastAsia="ru-RU"/>
+        </w:rPr>
+        <w:lastRenderedPageBreak/>
+        <w:t>Setting </w:t>
+      </w:r>
+      <w:r>
+        <w:rPr>
+          <w:rFonts w:ascii="Consolas" w:eastAsia="Times New Roman" w:hAnsi="Consolas" w:cs="Consolas"/>
+          <w:color w:val="E74C3C"/>
+          <w:sz w:val="20"/>
+          <w:lang w:val="en-GB" w:eastAsia="ru-RU"/>
+        </w:rPr>
+        <w:t>persistent</w:t>
+      </w:r>
+      <w:r>
+        <w:rPr>
+          <w:rFonts w:ascii="Arial" w:eastAsia="Times New Roman" w:hAnsi="Arial" w:cs="Arial"/>
+          <w:color w:val="404040"/>
+          <w:sz w:val="27"/>
+          <w:szCs w:val="27"/>
+          <w:lang w:val="en-GB" w:eastAsia="ru-RU"/>
+        </w:rPr>
+        <w:t> to </w:t>
+      </w:r>
+      <w:r>
+        <w:rPr>
+          <w:rFonts w:ascii="Consolas" w:eastAsia="Times New Roman" w:hAnsi="Consolas" w:cs="Consolas"/>
+          <w:color w:val="E74C3C"/>
+          <w:sz w:val="20"/>
+          <w:lang w:val="en-GB" w:eastAsia="ru-RU"/>
+        </w:rPr>
+        <w:t>false</w:t>
+      </w:r>
+      <w:r>
+        <w:rPr>
+          <w:rFonts w:ascii="Arial" w:eastAsia="Times New Roman" w:hAnsi="Arial" w:cs="Arial"/>
+          <w:color w:val="404040"/>
+          <w:sz w:val="27"/>
+          <w:szCs w:val="27"/>
+          <w:lang w:val="en-GB" w:eastAsia="ru-RU"/>
+        </w:rPr>
+        <w:t> will get SSID / password written to flash only if currently used values do not match what is already stored in flash.</w:t>
+      </w:r>
+    </w:p>
+    <w:p>
+      <w:pPr>
+        <w:shd w:val="clear" w:color="auto" w:fill="FCFCFC"/>
+        <w:spacing w:after="402" w:line="402" w:lineRule="atLeast"/>
+        <w:rPr>
+          <w:rFonts w:ascii="Arial" w:eastAsia="Times New Roman" w:hAnsi="Arial" w:cs="Arial"/>
+          <w:color w:val="404040"/>
+          <w:sz w:val="27"/>
+          <w:szCs w:val="27"/>
+          <w:lang w:val="en-GB" w:eastAsia="ru-RU"/>
+        </w:rPr>
+      </w:pPr>
+      <w:r>
+        <w:rPr>
+          <w:rFonts w:ascii="Arial" w:eastAsia="Times New Roman" w:hAnsi="Arial" w:cs="Arial"/>
+          <w:color w:val="404040"/>
+          <w:sz w:val="27"/>
+          <w:szCs w:val="27"/>
+          <w:lang w:val="en-GB" w:eastAsia="ru-RU"/>
+        </w:rPr>
+        <w:t>Please note that functions </w:t>
+      </w:r>
+      <w:proofErr w:type="spellStart"/>
+      <w:r>
+        <w:rPr>
+          <w:rFonts w:ascii="Consolas" w:eastAsia="Times New Roman" w:hAnsi="Consolas" w:cs="Consolas"/>
+          <w:color w:val="E74C3C"/>
+          <w:sz w:val="20"/>
+          <w:lang w:val="en-GB" w:eastAsia="ru-RU"/>
+        </w:rPr>
+        <w:t>WiFi.disconnect</w:t>
+      </w:r>
+      <w:proofErr w:type="spellEnd"/>
+      <w:r>
+        <w:rPr>
+          <w:rFonts w:ascii="Arial" w:eastAsia="Times New Roman" w:hAnsi="Arial" w:cs="Arial"/>
+          <w:color w:val="404040"/>
+          <w:sz w:val="27"/>
+          <w:szCs w:val="27"/>
+          <w:lang w:val="en-GB" w:eastAsia="ru-RU"/>
+        </w:rPr>
+        <w:t> or </w:t>
+      </w:r>
+      <w:proofErr w:type="spellStart"/>
+      <w:r>
+        <w:rPr>
+          <w:rFonts w:ascii="Consolas" w:eastAsia="Times New Roman" w:hAnsi="Consolas" w:cs="Consolas"/>
+          <w:color w:val="E74C3C"/>
+          <w:sz w:val="20"/>
+          <w:lang w:val="en-GB" w:eastAsia="ru-RU"/>
+        </w:rPr>
+        <w:t>WiFi.softAPdisconnect</w:t>
+      </w:r>
+      <w:proofErr w:type="spellEnd"/>
+      <w:r>
+        <w:rPr>
+          <w:rFonts w:ascii="Arial" w:eastAsia="Times New Roman" w:hAnsi="Arial" w:cs="Arial"/>
+          <w:color w:val="404040"/>
+          <w:sz w:val="27"/>
+          <w:szCs w:val="27"/>
+          <w:lang w:val="en-GB" w:eastAsia="ru-RU"/>
+        </w:rPr>
+        <w:t> reset currently used SSID / password. If </w:t>
+      </w:r>
+      <w:r>
+        <w:rPr>
+          <w:rFonts w:ascii="Consolas" w:eastAsia="Times New Roman" w:hAnsi="Consolas" w:cs="Consolas"/>
+          <w:color w:val="E74C3C"/>
+          <w:sz w:val="20"/>
+          <w:lang w:val="en-GB" w:eastAsia="ru-RU"/>
+        </w:rPr>
+        <w:t>persistent</w:t>
+      </w:r>
+      <w:r>
+        <w:rPr>
+          <w:rFonts w:ascii="Arial" w:eastAsia="Times New Roman" w:hAnsi="Arial" w:cs="Arial"/>
+          <w:color w:val="404040"/>
+          <w:sz w:val="27"/>
+          <w:szCs w:val="27"/>
+          <w:lang w:val="en-GB" w:eastAsia="ru-RU"/>
+        </w:rPr>
+        <w:t> is set to </w:t>
+      </w:r>
+      <w:r>
+        <w:rPr>
+          <w:rFonts w:ascii="Consolas" w:eastAsia="Times New Roman" w:hAnsi="Consolas" w:cs="Consolas"/>
+          <w:color w:val="E74C3C"/>
+          <w:sz w:val="20"/>
+          <w:lang w:val="en-GB" w:eastAsia="ru-RU"/>
+        </w:rPr>
+        <w:t>false</w:t>
+      </w:r>
+      <w:r>
+        <w:rPr>
+          <w:rFonts w:ascii="Arial" w:eastAsia="Times New Roman" w:hAnsi="Arial" w:cs="Arial"/>
+          <w:color w:val="404040"/>
+          <w:sz w:val="27"/>
+          <w:szCs w:val="27"/>
+          <w:lang w:val="en-GB" w:eastAsia="ru-RU"/>
+        </w:rPr>
+        <w:t>, then using these functions will not affect SSID / password stored in flash.</w:t>
+      </w:r>
+    </w:p>
+    <w:p>
+      <w:pPr>
+        <w:shd w:val="clear" w:color="auto" w:fill="FCFCFC"/>
+        <w:spacing w:after="402" w:line="402" w:lineRule="atLeast"/>
+        <w:rPr>
+          <w:rFonts w:ascii="Arial" w:eastAsia="Times New Roman" w:hAnsi="Arial" w:cs="Arial"/>
+          <w:color w:val="404040"/>
+          <w:sz w:val="27"/>
+          <w:szCs w:val="27"/>
+          <w:lang w:val="en-GB" w:eastAsia="ru-RU"/>
+        </w:rPr>
+      </w:pPr>
+      <w:r>
+        <w:rPr>
+          <w:rFonts w:ascii="Arial" w:eastAsia="Times New Roman" w:hAnsi="Arial" w:cs="Arial"/>
+          <w:color w:val="404040"/>
+          <w:sz w:val="27"/>
+          <w:szCs w:val="27"/>
+          <w:lang w:val="en-GB" w:eastAsia="ru-RU"/>
+        </w:rPr>
+        <w:t>To learn more about this functionality, and why it has been introduced, check issue report </w:t>
+      </w:r>
+      <w:hyperlink r:id="rId7" w:history="1">
+        <w:r>
+          <w:rPr>
+            <w:rFonts w:ascii="Arial" w:eastAsia="Times New Roman" w:hAnsi="Arial" w:cs="Arial"/>
+            <w:color w:val="9B59B6"/>
+            <w:sz w:val="27"/>
+            <w:u w:val="single"/>
+            <w:lang w:val="en-GB" w:eastAsia="ru-RU"/>
+          </w:rPr>
+          <w:t>#1054</w:t>
+        </w:r>
+      </w:hyperlink>
+      <w:r>
+        <w:rPr>
+          <w:rFonts w:ascii="Arial" w:eastAsia="Times New Roman" w:hAnsi="Arial" w:cs="Arial"/>
+          <w:color w:val="404040"/>
+          <w:sz w:val="27"/>
+          <w:szCs w:val="27"/>
+          <w:lang w:val="en-GB" w:eastAsia="ru-RU"/>
+        </w:rPr>
+        <w:t>.</w:t>
+      </w:r>
+    </w:p>
+    <w:p>
+      <w:pPr>
+        <w:shd w:val="clear" w:color="auto" w:fill="FCFCFC"/>
+        <w:spacing w:after="100" w:afterAutospacing="1" w:line="240" w:lineRule="auto"/>
+        <w:outlineLvl w:val="1"/>
+        <w:rPr>
+          <w:rFonts w:ascii="Georgia" w:eastAsia="Times New Roman" w:hAnsi="Georgia" w:cs="Arial"/>
+          <w:b/>
+          <w:bCs/>
+          <w:color w:val="404040"/>
+          <w:sz w:val="40"/>
+          <w:szCs w:val="40"/>
+          <w:lang w:val="en-GB" w:eastAsia="ru-RU"/>
+        </w:rPr>
+      </w:pPr>
+      <w:proofErr w:type="gramStart"/>
+      <w:r>
+        <w:rPr>
+          <w:rFonts w:ascii="Georgia" w:eastAsia="Times New Roman" w:hAnsi="Georgia" w:cs="Arial"/>
+          <w:b/>
+          <w:bCs/>
+          <w:color w:val="404040"/>
+          <w:sz w:val="40"/>
+          <w:szCs w:val="40"/>
+          <w:lang w:val="en-GB" w:eastAsia="ru-RU"/>
+        </w:rPr>
+        <w:t>mode</w:t>
+      </w:r>
+      <w:proofErr w:type="gramEnd"/>
+    </w:p>
+    <w:p>
+      <w:pPr>
+        <w:shd w:val="clear" w:color="auto" w:fill="FFFFFF"/>
+        <w:tabs>
+          <w:tab w:val="left" w:pos="916"/>
+          <w:tab w:val="left" w:pos="1832"/>
+          <w:tab w:val="left" w:pos="2748"/>
+          <w:tab w:val="left" w:pos="3664"/>
+          <w:tab w:val="left" w:pos="4580"/>
+          <w:tab w:val="left" w:pos="5496"/>
+          <w:tab w:val="left" w:pos="6412"/>
+          <w:tab w:val="left" w:pos="7328"/>
+          <w:tab w:val="left" w:pos="8244"/>
+          <w:tab w:val="left" w:pos="9160"/>
+          <w:tab w:val="left" w:pos="10076"/>
+          <w:tab w:val="left" w:pos="10992"/>
+          <w:tab w:val="left" w:pos="11908"/>
+          <w:tab w:val="left" w:pos="12824"/>
+          <w:tab w:val="left" w:pos="13740"/>
+          <w:tab w:val="left" w:pos="14656"/>
+        </w:tabs>
+        <w:spacing w:after="0" w:line="240" w:lineRule="auto"/>
+        <w:rPr>
+          <w:rFonts w:ascii="Consolas" w:eastAsia="Times New Roman" w:hAnsi="Consolas" w:cs="Consolas"/>
+          <w:color w:val="404040"/>
+          <w:sz w:val="20"/>
+          <w:szCs w:val="20"/>
+          <w:lang w:val="en-GB" w:eastAsia="ru-RU"/>
+        </w:rPr>
+      </w:pPr>
+      <w:proofErr w:type="spellStart"/>
+      <w:proofErr w:type="gramStart"/>
+      <w:r>
+        <w:rPr>
+          <w:rFonts w:ascii="Consolas" w:eastAsia="Times New Roman" w:hAnsi="Consolas" w:cs="Consolas"/>
+          <w:color w:val="333333"/>
+          <w:sz w:val="20"/>
+          <w:szCs w:val="20"/>
+          <w:lang w:val="en-GB" w:eastAsia="ru-RU"/>
+        </w:rPr>
+        <w:t>WiFi</w:t>
+      </w:r>
+      <w:r>
+        <w:rPr>
+          <w:rFonts w:ascii="Consolas" w:eastAsia="Times New Roman" w:hAnsi="Consolas" w:cs="Consolas"/>
+          <w:b/>
+          <w:bCs/>
+          <w:color w:val="404040"/>
+          <w:sz w:val="20"/>
+          <w:szCs w:val="20"/>
+          <w:lang w:val="en-GB" w:eastAsia="ru-RU"/>
+        </w:rPr>
+        <w:t>.</w:t>
+      </w:r>
+      <w:r>
+        <w:rPr>
+          <w:rFonts w:ascii="Consolas" w:eastAsia="Times New Roman" w:hAnsi="Consolas" w:cs="Consolas"/>
+          <w:color w:val="333333"/>
+          <w:sz w:val="20"/>
+          <w:szCs w:val="20"/>
+          <w:lang w:val="en-GB" w:eastAsia="ru-RU"/>
+        </w:rPr>
+        <w:t>mode</w:t>
+      </w:r>
+      <w:proofErr w:type="spellEnd"/>
+      <w:r>
+        <w:rPr>
+          <w:rFonts w:ascii="Consolas" w:eastAsia="Times New Roman" w:hAnsi="Consolas" w:cs="Consolas"/>
+          <w:color w:val="404040"/>
+          <w:sz w:val="20"/>
+          <w:szCs w:val="20"/>
+          <w:lang w:val="en-GB" w:eastAsia="ru-RU"/>
+        </w:rPr>
+        <w:t>(</w:t>
+      </w:r>
+      <w:proofErr w:type="gramEnd"/>
+      <w:r>
+        <w:rPr>
+          <w:rFonts w:ascii="Consolas" w:eastAsia="Times New Roman" w:hAnsi="Consolas" w:cs="Consolas"/>
+          <w:color w:val="333333"/>
+          <w:sz w:val="20"/>
+          <w:szCs w:val="20"/>
+          <w:lang w:val="en-GB" w:eastAsia="ru-RU"/>
+        </w:rPr>
+        <w:t>m</w:t>
+      </w:r>
+      <w:r>
+        <w:rPr>
+          <w:rFonts w:ascii="Consolas" w:eastAsia="Times New Roman" w:hAnsi="Consolas" w:cs="Consolas"/>
+          <w:color w:val="404040"/>
+          <w:sz w:val="20"/>
+          <w:szCs w:val="20"/>
+          <w:lang w:val="en-GB" w:eastAsia="ru-RU"/>
+        </w:rPr>
+        <w:t>)</w:t>
+      </w:r>
+    </w:p>
+    <w:p>
+      <w:pPr>
+        <w:shd w:val="clear" w:color="auto" w:fill="FFFFFF"/>
+        <w:tabs>
+          <w:tab w:val="left" w:pos="916"/>
+          <w:tab w:val="left" w:pos="1832"/>
+          <w:tab w:val="left" w:pos="2748"/>
+          <w:tab w:val="left" w:pos="3664"/>
+          <w:tab w:val="left" w:pos="4580"/>
+          <w:tab w:val="left" w:pos="5496"/>
+          <w:tab w:val="left" w:pos="6412"/>
+          <w:tab w:val="left" w:pos="7328"/>
+          <w:tab w:val="left" w:pos="8244"/>
+          <w:tab w:val="left" w:pos="9160"/>
+          <w:tab w:val="left" w:pos="10076"/>
+          <w:tab w:val="left" w:pos="10992"/>
+          <w:tab w:val="left" w:pos="11908"/>
+          <w:tab w:val="left" w:pos="12824"/>
+          <w:tab w:val="left" w:pos="13740"/>
+          <w:tab w:val="left" w:pos="14656"/>
+        </w:tabs>
+        <w:spacing w:line="240" w:lineRule="auto"/>
+        <w:rPr>
+          <w:rFonts w:ascii="Consolas" w:eastAsia="Times New Roman" w:hAnsi="Consolas" w:cs="Consolas"/>
+          <w:color w:val="404040"/>
+          <w:sz w:val="20"/>
+          <w:szCs w:val="20"/>
+          <w:lang w:val="en-GB" w:eastAsia="ru-RU"/>
+        </w:rPr>
+      </w:pPr>
+      <w:proofErr w:type="spellStart"/>
+      <w:proofErr w:type="gramStart"/>
+      <w:r>
+        <w:rPr>
+          <w:rFonts w:ascii="Consolas" w:eastAsia="Times New Roman" w:hAnsi="Consolas" w:cs="Consolas"/>
+          <w:color w:val="333333"/>
+          <w:sz w:val="20"/>
+          <w:szCs w:val="20"/>
+          <w:lang w:val="en-GB" w:eastAsia="ru-RU"/>
+        </w:rPr>
+        <w:t>WiFi</w:t>
+      </w:r>
+      <w:r>
+        <w:rPr>
+          <w:rFonts w:ascii="Consolas" w:eastAsia="Times New Roman" w:hAnsi="Consolas" w:cs="Consolas"/>
+          <w:b/>
+          <w:bCs/>
+          <w:color w:val="404040"/>
+          <w:sz w:val="20"/>
+          <w:szCs w:val="20"/>
+          <w:lang w:val="en-GB" w:eastAsia="ru-RU"/>
+        </w:rPr>
+        <w:t>.</w:t>
+      </w:r>
+      <w:r>
+        <w:rPr>
+          <w:rFonts w:ascii="Consolas" w:eastAsia="Times New Roman" w:hAnsi="Consolas" w:cs="Consolas"/>
+          <w:color w:val="333333"/>
+          <w:sz w:val="20"/>
+          <w:szCs w:val="20"/>
+          <w:lang w:val="en-GB" w:eastAsia="ru-RU"/>
+        </w:rPr>
+        <w:t>getMode</w:t>
+      </w:r>
+      <w:proofErr w:type="spellEnd"/>
+      <w:r>
+        <w:rPr>
+          <w:rFonts w:ascii="Consolas" w:eastAsia="Times New Roman" w:hAnsi="Consolas" w:cs="Consolas"/>
+          <w:color w:val="404040"/>
+          <w:sz w:val="20"/>
+          <w:szCs w:val="20"/>
+          <w:lang w:val="en-GB" w:eastAsia="ru-RU"/>
+        </w:rPr>
+        <w:t>()</w:t>
+      </w:r>
+      <w:proofErr w:type="gramEnd"/>
+    </w:p>
+    <w:p>
+      <w:pPr>
+        <w:numPr>
+          <w:ilvl w:val="0"/>
+          <w:numId w:val="1"/>
+        </w:numPr>
+        <w:shd w:val="clear" w:color="auto" w:fill="FCFCFC"/>
+        <w:spacing w:before="100" w:beforeAutospacing="1" w:after="100" w:afterAutospacing="1" w:line="402" w:lineRule="atLeast"/>
+        <w:ind w:left="402"/>
+        <w:rPr>
+          <w:rFonts w:ascii="Arial" w:eastAsia="Times New Roman" w:hAnsi="Arial" w:cs="Arial"/>
+          <w:color w:val="404040"/>
+          <w:sz w:val="27"/>
+          <w:szCs w:val="27"/>
+          <w:lang w:val="en-GB" w:eastAsia="ru-RU"/>
+        </w:rPr>
+      </w:pPr>
+      <w:proofErr w:type="spellStart"/>
+      <w:r>
+        <w:rPr>
+          <w:rFonts w:ascii="Consolas" w:eastAsia="Times New Roman" w:hAnsi="Consolas" w:cs="Consolas"/>
+          <w:color w:val="E74C3C"/>
+          <w:sz w:val="20"/>
+          <w:lang w:val="en-GB" w:eastAsia="ru-RU"/>
+        </w:rPr>
+        <w:t>WiFi.mode</w:t>
+      </w:r>
+      <w:proofErr w:type="spellEnd"/>
+      <w:r>
+        <w:rPr>
+          <w:rFonts w:ascii="Consolas" w:eastAsia="Times New Roman" w:hAnsi="Consolas" w:cs="Consolas"/>
+          <w:color w:val="E74C3C"/>
+          <w:sz w:val="20"/>
+          <w:lang w:val="en-GB" w:eastAsia="ru-RU"/>
+        </w:rPr>
+        <w:t>(m)</w:t>
+      </w:r>
+      <w:r>
+        <w:rPr>
+          <w:rFonts w:ascii="Arial" w:eastAsia="Times New Roman" w:hAnsi="Arial" w:cs="Arial"/>
+          <w:color w:val="404040"/>
+          <w:sz w:val="27"/>
+          <w:szCs w:val="27"/>
+          <w:lang w:val="en-GB" w:eastAsia="ru-RU"/>
+        </w:rPr>
+        <w:t>: set mode to </w:t>
+      </w:r>
+      <w:r>
+        <w:rPr>
+          <w:rFonts w:ascii="Consolas" w:eastAsia="Times New Roman" w:hAnsi="Consolas" w:cs="Consolas"/>
+          <w:color w:val="E74C3C"/>
+          <w:sz w:val="20"/>
+          <w:lang w:val="en-GB" w:eastAsia="ru-RU"/>
+        </w:rPr>
+        <w:t>WIFI_AP</w:t>
+      </w:r>
+      <w:r>
+        <w:rPr>
+          <w:rFonts w:ascii="Arial" w:eastAsia="Times New Roman" w:hAnsi="Arial" w:cs="Arial"/>
+          <w:color w:val="404040"/>
+          <w:sz w:val="27"/>
+          <w:szCs w:val="27"/>
+          <w:lang w:val="en-GB" w:eastAsia="ru-RU"/>
+        </w:rPr>
+        <w:t>, </w:t>
+      </w:r>
+      <w:r>
+        <w:rPr>
+          <w:rFonts w:ascii="Consolas" w:eastAsia="Times New Roman" w:hAnsi="Consolas" w:cs="Consolas"/>
+          <w:color w:val="E74C3C"/>
+          <w:sz w:val="20"/>
+          <w:lang w:val="en-GB" w:eastAsia="ru-RU"/>
+        </w:rPr>
+        <w:t>WIFI_STA</w:t>
+      </w:r>
+      <w:r>
+        <w:rPr>
+          <w:rFonts w:ascii="Arial" w:eastAsia="Times New Roman" w:hAnsi="Arial" w:cs="Arial"/>
+          <w:color w:val="404040"/>
+          <w:sz w:val="27"/>
+          <w:szCs w:val="27"/>
+          <w:lang w:val="en-GB" w:eastAsia="ru-RU"/>
+        </w:rPr>
+        <w:t>, </w:t>
+      </w:r>
+      <w:proofErr w:type="spellStart"/>
+      <w:r>
+        <w:rPr>
+          <w:rFonts w:ascii="Consolas" w:eastAsia="Times New Roman" w:hAnsi="Consolas" w:cs="Consolas"/>
+          <w:color w:val="E74C3C"/>
+          <w:sz w:val="20"/>
+          <w:lang w:val="en-GB" w:eastAsia="ru-RU"/>
+        </w:rPr>
+        <w:t>WIFI_AP_STA</w:t>
+      </w:r>
+      <w:r>
+        <w:rPr>
+          <w:rFonts w:ascii="Arial" w:eastAsia="Times New Roman" w:hAnsi="Arial" w:cs="Arial"/>
+          <w:color w:val="404040"/>
+          <w:sz w:val="27"/>
+          <w:szCs w:val="27"/>
+          <w:lang w:val="en-GB" w:eastAsia="ru-RU"/>
+        </w:rPr>
+        <w:t>or</w:t>
+      </w:r>
+      <w:proofErr w:type="spellEnd"/>
+      <w:r>
+        <w:rPr>
+          <w:rFonts w:ascii="Arial" w:eastAsia="Times New Roman" w:hAnsi="Arial" w:cs="Arial"/>
+          <w:color w:val="404040"/>
+          <w:sz w:val="27"/>
+          <w:szCs w:val="27"/>
+          <w:lang w:val="en-GB" w:eastAsia="ru-RU"/>
+        </w:rPr>
+        <w:t> </w:t>
+      </w:r>
+      <w:r>
+        <w:rPr>
+          <w:rFonts w:ascii="Consolas" w:eastAsia="Times New Roman" w:hAnsi="Consolas" w:cs="Consolas"/>
+          <w:color w:val="E74C3C"/>
+          <w:sz w:val="20"/>
+          <w:lang w:val="en-GB" w:eastAsia="ru-RU"/>
+        </w:rPr>
+        <w:t>WIFI_OFF</w:t>
+      </w:r>
+    </w:p>
+    <w:p>
+      <w:pPr>
+        <w:numPr>
+          <w:ilvl w:val="0"/>
+          <w:numId w:val="1"/>
+        </w:numPr>
+        <w:shd w:val="clear" w:color="auto" w:fill="FCFCFC"/>
+        <w:spacing w:before="100" w:beforeAutospacing="1" w:after="100" w:afterAutospacing="1" w:line="402" w:lineRule="atLeast"/>
+        <w:ind w:left="402"/>
+        <w:rPr>
+          <w:rFonts w:ascii="Arial" w:eastAsia="Times New Roman" w:hAnsi="Arial" w:cs="Arial"/>
+          <w:color w:val="404040"/>
+          <w:sz w:val="27"/>
+          <w:szCs w:val="27"/>
+          <w:lang w:val="en-GB" w:eastAsia="ru-RU"/>
+        </w:rPr>
+      </w:pPr>
+      <w:proofErr w:type="spellStart"/>
+      <w:r>
+        <w:rPr>
+          <w:rFonts w:ascii="Consolas" w:eastAsia="Times New Roman" w:hAnsi="Consolas" w:cs="Consolas"/>
+          <w:color w:val="E74C3C"/>
+          <w:sz w:val="20"/>
+          <w:lang w:val="en-GB" w:eastAsia="ru-RU"/>
+        </w:rPr>
+        <w:t>WiFi.getMode</w:t>
+      </w:r>
+      <w:proofErr w:type="spellEnd"/>
+      <w:r>
+        <w:rPr>
+          <w:rFonts w:ascii="Consolas" w:eastAsia="Times New Roman" w:hAnsi="Consolas" w:cs="Consolas"/>
+          <w:color w:val="E74C3C"/>
+          <w:sz w:val="20"/>
+          <w:lang w:val="en-GB" w:eastAsia="ru-RU"/>
+        </w:rPr>
+        <w:t>()</w:t>
+      </w:r>
+      <w:r>
+        <w:rPr>
+          <w:rFonts w:ascii="Arial" w:eastAsia="Times New Roman" w:hAnsi="Arial" w:cs="Arial"/>
+          <w:color w:val="404040"/>
+          <w:sz w:val="27"/>
+          <w:szCs w:val="27"/>
+          <w:lang w:val="en-GB" w:eastAsia="ru-RU"/>
+        </w:rPr>
+        <w:t>: return current Wi-Fi mode (one out of four modes above)</w:t>
+      </w:r>
+    </w:p>
+    <w:p>
+      <w:pPr>
+        <w:shd w:val="clear" w:color="auto" w:fill="FCFCFC"/>
+        <w:spacing w:after="100" w:afterAutospacing="1" w:line="240" w:lineRule="auto"/>
+        <w:outlineLvl w:val="1"/>
+        <w:rPr>
+          <w:rFonts w:ascii="Georgia" w:eastAsia="Times New Roman" w:hAnsi="Georgia" w:cs="Arial"/>
+          <w:b/>
+          <w:bCs/>
+          <w:color w:val="404040"/>
+          <w:sz w:val="40"/>
+          <w:szCs w:val="40"/>
+          <w:lang w:val="en-GB" w:eastAsia="ru-RU"/>
+        </w:rPr>
+      </w:pPr>
+      <w:r>
+        <w:rPr>
+          <w:rFonts w:ascii="Georgia" w:eastAsia="Times New Roman" w:hAnsi="Georgia" w:cs="Arial"/>
+          <w:b/>
+          <w:bCs/>
+          <w:color w:val="404040"/>
+          <w:sz w:val="40"/>
+          <w:szCs w:val="40"/>
+          <w:lang w:val="en-GB" w:eastAsia="ru-RU"/>
+        </w:rPr>
+        <w:t>Other Function Calls</w:t>
+      </w:r>
+    </w:p>
+    <w:p>
+      <w:pPr>
+        <w:shd w:val="clear" w:color="auto" w:fill="FFFFFF"/>
+        <w:tabs>
+          <w:tab w:val="left" w:pos="916"/>
+          <w:tab w:val="left" w:pos="1832"/>
+          <w:tab w:val="left" w:pos="2748"/>
+          <w:tab w:val="left" w:pos="3664"/>
+          <w:tab w:val="left" w:pos="4580"/>
+          <w:tab w:val="left" w:pos="5496"/>
+          <w:tab w:val="left" w:pos="6412"/>
+          <w:tab w:val="left" w:pos="7328"/>
+          <w:tab w:val="left" w:pos="8244"/>
+          <w:tab w:val="left" w:pos="9160"/>
+          <w:tab w:val="left" w:pos="10076"/>
+          <w:tab w:val="left" w:pos="10992"/>
+          <w:tab w:val="left" w:pos="11908"/>
+          <w:tab w:val="left" w:pos="12824"/>
+          <w:tab w:val="left" w:pos="13740"/>
+          <w:tab w:val="left" w:pos="14656"/>
+        </w:tabs>
+        <w:spacing w:after="0" w:line="240" w:lineRule="auto"/>
+        <w:rPr>
+          <w:rFonts w:ascii="Consolas" w:eastAsia="Times New Roman" w:hAnsi="Consolas" w:cs="Consolas"/>
+          <w:color w:val="404040"/>
+          <w:sz w:val="20"/>
+          <w:szCs w:val="20"/>
+          <w:lang w:val="en-GB" w:eastAsia="ru-RU"/>
+        </w:rPr>
+      </w:pPr>
+      <w:r>
+        <w:rPr>
+          <w:rFonts w:ascii="Consolas" w:eastAsia="Times New Roman" w:hAnsi="Consolas" w:cs="Consolas"/>
+          <w:color w:val="333333"/>
+          <w:sz w:val="20"/>
+          <w:szCs w:val="20"/>
+          <w:lang w:val="en-GB" w:eastAsia="ru-RU"/>
+        </w:rPr>
+        <w:t>int32_</w:t>
+      </w:r>
+      <w:proofErr w:type="gramStart"/>
+      <w:r>
+        <w:rPr>
+          <w:rFonts w:ascii="Consolas" w:eastAsia="Times New Roman" w:hAnsi="Consolas" w:cs="Consolas"/>
+          <w:color w:val="333333"/>
+          <w:sz w:val="20"/>
+          <w:szCs w:val="20"/>
+          <w:lang w:val="en-GB" w:eastAsia="ru-RU"/>
+        </w:rPr>
+        <w:t>t</w:t>
+      </w:r>
+      <w:r>
+        <w:rPr>
+          <w:rFonts w:ascii="Consolas" w:eastAsia="Times New Roman" w:hAnsi="Consolas" w:cs="Consolas"/>
+          <w:color w:val="404040"/>
+          <w:sz w:val="20"/>
+          <w:szCs w:val="20"/>
+          <w:lang w:val="en-GB" w:eastAsia="ru-RU"/>
+        </w:rPr>
+        <w:t xml:space="preserve">  </w:t>
+      </w:r>
+      <w:r>
+        <w:rPr>
+          <w:rFonts w:ascii="Consolas" w:eastAsia="Times New Roman" w:hAnsi="Consolas" w:cs="Consolas"/>
+          <w:color w:val="333333"/>
+          <w:sz w:val="20"/>
+          <w:szCs w:val="20"/>
+          <w:lang w:val="en-GB" w:eastAsia="ru-RU"/>
+        </w:rPr>
+        <w:t>channel</w:t>
+      </w:r>
+      <w:proofErr w:type="gramEnd"/>
+      <w:r>
+        <w:rPr>
+          <w:rFonts w:ascii="Consolas" w:eastAsia="Times New Roman" w:hAnsi="Consolas" w:cs="Consolas"/>
+          <w:color w:val="404040"/>
+          <w:sz w:val="20"/>
+          <w:szCs w:val="20"/>
+          <w:lang w:val="en-GB" w:eastAsia="ru-RU"/>
+        </w:rPr>
+        <w:t xml:space="preserve"> (</w:t>
+      </w:r>
+      <w:r>
+        <w:rPr>
+          <w:rFonts w:ascii="Consolas" w:eastAsia="Times New Roman" w:hAnsi="Consolas" w:cs="Consolas"/>
+          <w:color w:val="333333"/>
+          <w:sz w:val="20"/>
+          <w:szCs w:val="20"/>
+          <w:lang w:val="en-GB" w:eastAsia="ru-RU"/>
+        </w:rPr>
+        <w:t>void</w:t>
+      </w:r>
+      <w:r>
+        <w:rPr>
+          <w:rFonts w:ascii="Consolas" w:eastAsia="Times New Roman" w:hAnsi="Consolas" w:cs="Consolas"/>
+          <w:color w:val="404040"/>
+          <w:sz w:val="20"/>
+          <w:szCs w:val="20"/>
+          <w:lang w:val="en-GB" w:eastAsia="ru-RU"/>
+        </w:rPr>
+        <w:t>)</w:t>
+      </w:r>
+    </w:p>
+    <w:p>
+      <w:pPr>
+        <w:shd w:val="clear" w:color="auto" w:fill="FFFFFF"/>
+        <w:tabs>
+          <w:tab w:val="left" w:pos="916"/>
+          <w:tab w:val="left" w:pos="1832"/>
+          <w:tab w:val="left" w:pos="2748"/>
+          <w:tab w:val="left" w:pos="3664"/>
+          <w:tab w:val="left" w:pos="4580"/>
+          <w:tab w:val="left" w:pos="5496"/>
+          <w:tab w:val="left" w:pos="6412"/>
+          <w:tab w:val="left" w:pos="7328"/>
+          <w:tab w:val="left" w:pos="8244"/>
+          <w:tab w:val="left" w:pos="9160"/>
+          <w:tab w:val="left" w:pos="10076"/>
+          <w:tab w:val="left" w:pos="10992"/>
+          <w:tab w:val="left" w:pos="11908"/>
+          <w:tab w:val="left" w:pos="12824"/>
+          <w:tab w:val="left" w:pos="13740"/>
+          <w:tab w:val="left" w:pos="14656"/>
+        </w:tabs>
+        <w:spacing w:after="0" w:line="240" w:lineRule="auto"/>
+        <w:rPr>
+          <w:rFonts w:ascii="Consolas" w:eastAsia="Times New Roman" w:hAnsi="Consolas" w:cs="Consolas"/>
+          <w:color w:val="404040"/>
+          <w:sz w:val="20"/>
+          <w:szCs w:val="20"/>
+          <w:lang w:val="en-GB" w:eastAsia="ru-RU"/>
+        </w:rPr>
+      </w:pPr>
+      <w:proofErr w:type="spellStart"/>
+      <w:proofErr w:type="gramStart"/>
+      <w:r>
+        <w:rPr>
+          <w:rFonts w:ascii="Consolas" w:eastAsia="Times New Roman" w:hAnsi="Consolas" w:cs="Consolas"/>
+          <w:color w:val="0086B3"/>
+          <w:sz w:val="20"/>
+          <w:szCs w:val="20"/>
+          <w:lang w:val="en-GB" w:eastAsia="ru-RU"/>
+        </w:rPr>
+        <w:t>bool</w:t>
+      </w:r>
+      <w:proofErr w:type="spellEnd"/>
+      <w:r>
+        <w:rPr>
+          <w:rFonts w:ascii="Consolas" w:eastAsia="Times New Roman" w:hAnsi="Consolas" w:cs="Consolas"/>
+          <w:color w:val="404040"/>
+          <w:sz w:val="20"/>
+          <w:szCs w:val="20"/>
+          <w:lang w:val="en-GB" w:eastAsia="ru-RU"/>
+        </w:rPr>
+        <w:t xml:space="preserve">  </w:t>
+      </w:r>
+      <w:proofErr w:type="spellStart"/>
+      <w:r>
+        <w:rPr>
+          <w:rFonts w:ascii="Consolas" w:eastAsia="Times New Roman" w:hAnsi="Consolas" w:cs="Consolas"/>
+          <w:color w:val="333333"/>
+          <w:sz w:val="20"/>
+          <w:szCs w:val="20"/>
+          <w:lang w:val="en-GB" w:eastAsia="ru-RU"/>
+        </w:rPr>
+        <w:t>setSleepMode</w:t>
+      </w:r>
+      <w:proofErr w:type="spellEnd"/>
+      <w:proofErr w:type="gramEnd"/>
+      <w:r>
+        <w:rPr>
+          <w:rFonts w:ascii="Consolas" w:eastAsia="Times New Roman" w:hAnsi="Consolas" w:cs="Consolas"/>
+          <w:color w:val="404040"/>
+          <w:sz w:val="20"/>
+          <w:szCs w:val="20"/>
+          <w:lang w:val="en-GB" w:eastAsia="ru-RU"/>
+        </w:rPr>
+        <w:t xml:space="preserve"> (</w:t>
+      </w:r>
+      <w:proofErr w:type="spellStart"/>
+      <w:r>
+        <w:rPr>
+          <w:rFonts w:ascii="Consolas" w:eastAsia="Times New Roman" w:hAnsi="Consolas" w:cs="Consolas"/>
+          <w:color w:val="333333"/>
+          <w:sz w:val="20"/>
+          <w:szCs w:val="20"/>
+          <w:lang w:val="en-GB" w:eastAsia="ru-RU"/>
+        </w:rPr>
+        <w:t>WiFiSleepType_t</w:t>
+      </w:r>
+      <w:proofErr w:type="spellEnd"/>
+      <w:r>
+        <w:rPr>
+          <w:rFonts w:ascii="Consolas" w:eastAsia="Times New Roman" w:hAnsi="Consolas" w:cs="Consolas"/>
+          <w:color w:val="404040"/>
+          <w:sz w:val="20"/>
+          <w:szCs w:val="20"/>
+          <w:lang w:val="en-GB" w:eastAsia="ru-RU"/>
+        </w:rPr>
+        <w:t xml:space="preserve"> </w:t>
+      </w:r>
+      <w:r>
+        <w:rPr>
+          <w:rFonts w:ascii="Consolas" w:eastAsia="Times New Roman" w:hAnsi="Consolas" w:cs="Consolas"/>
+          <w:color w:val="0086B3"/>
+          <w:sz w:val="20"/>
+          <w:szCs w:val="20"/>
+          <w:lang w:val="en-GB" w:eastAsia="ru-RU"/>
+        </w:rPr>
+        <w:t>type</w:t>
+      </w:r>
+      <w:r>
+        <w:rPr>
+          <w:rFonts w:ascii="Consolas" w:eastAsia="Times New Roman" w:hAnsi="Consolas" w:cs="Consolas"/>
+          <w:color w:val="404040"/>
+          <w:sz w:val="20"/>
+          <w:szCs w:val="20"/>
+          <w:lang w:val="en-GB" w:eastAsia="ru-RU"/>
+        </w:rPr>
+        <w:t>)</w:t>
+      </w:r>
+    </w:p>
+    <w:p>
+      <w:pPr>
+        <w:shd w:val="clear" w:color="auto" w:fill="FFFFFF"/>
+        <w:tabs>
+          <w:tab w:val="left" w:pos="916"/>
+          <w:tab w:val="left" w:pos="1832"/>
+          <w:tab w:val="left" w:pos="2748"/>
+          <w:tab w:val="left" w:pos="3664"/>
+          <w:tab w:val="left" w:pos="4580"/>
+          <w:tab w:val="left" w:pos="5496"/>
+          <w:tab w:val="left" w:pos="6412"/>
+          <w:tab w:val="left" w:pos="7328"/>
+          <w:tab w:val="left" w:pos="8244"/>
+          <w:tab w:val="left" w:pos="9160"/>
+          <w:tab w:val="left" w:pos="10076"/>
+          <w:tab w:val="left" w:pos="10992"/>
+          <w:tab w:val="left" w:pos="11908"/>
+          <w:tab w:val="left" w:pos="12824"/>
+          <w:tab w:val="left" w:pos="13740"/>
+          <w:tab w:val="left" w:pos="14656"/>
+        </w:tabs>
+        <w:spacing w:after="0" w:line="240" w:lineRule="auto"/>
+        <w:rPr>
+          <w:rFonts w:ascii="Consolas" w:eastAsia="Times New Roman" w:hAnsi="Consolas" w:cs="Consolas"/>
+          <w:color w:val="404040"/>
+          <w:sz w:val="20"/>
+          <w:szCs w:val="20"/>
+          <w:lang w:val="en-GB" w:eastAsia="ru-RU"/>
+        </w:rPr>
+      </w:pPr>
+      <w:proofErr w:type="spellStart"/>
+      <w:r>
+        <w:rPr>
+          <w:rFonts w:ascii="Consolas" w:eastAsia="Times New Roman" w:hAnsi="Consolas" w:cs="Consolas"/>
+          <w:color w:val="333333"/>
+          <w:sz w:val="20"/>
+          <w:szCs w:val="20"/>
+          <w:lang w:val="en-GB" w:eastAsia="ru-RU"/>
+        </w:rPr>
+        <w:t>WiFiSleepType_</w:t>
+      </w:r>
+      <w:proofErr w:type="gramStart"/>
+      <w:r>
+        <w:rPr>
+          <w:rFonts w:ascii="Consolas" w:eastAsia="Times New Roman" w:hAnsi="Consolas" w:cs="Consolas"/>
+          <w:color w:val="333333"/>
+          <w:sz w:val="20"/>
+          <w:szCs w:val="20"/>
+          <w:lang w:val="en-GB" w:eastAsia="ru-RU"/>
+        </w:rPr>
+        <w:t>t</w:t>
+      </w:r>
+      <w:proofErr w:type="spellEnd"/>
+      <w:r>
+        <w:rPr>
+          <w:rFonts w:ascii="Consolas" w:eastAsia="Times New Roman" w:hAnsi="Consolas" w:cs="Consolas"/>
+          <w:color w:val="404040"/>
+          <w:sz w:val="20"/>
+          <w:szCs w:val="20"/>
+          <w:lang w:val="en-GB" w:eastAsia="ru-RU"/>
+        </w:rPr>
+        <w:t xml:space="preserve">  </w:t>
+      </w:r>
+      <w:proofErr w:type="spellStart"/>
+      <w:r>
+        <w:rPr>
+          <w:rFonts w:ascii="Consolas" w:eastAsia="Times New Roman" w:hAnsi="Consolas" w:cs="Consolas"/>
+          <w:color w:val="333333"/>
+          <w:sz w:val="20"/>
+          <w:szCs w:val="20"/>
+          <w:lang w:val="en-GB" w:eastAsia="ru-RU"/>
+        </w:rPr>
+        <w:t>getSleepMode</w:t>
+      </w:r>
+      <w:proofErr w:type="spellEnd"/>
+      <w:proofErr w:type="gramEnd"/>
+      <w:r>
+        <w:rPr>
+          <w:rFonts w:ascii="Consolas" w:eastAsia="Times New Roman" w:hAnsi="Consolas" w:cs="Consolas"/>
+          <w:color w:val="404040"/>
+          <w:sz w:val="20"/>
+          <w:szCs w:val="20"/>
+          <w:lang w:val="en-GB" w:eastAsia="ru-RU"/>
+        </w:rPr>
+        <w:t xml:space="preserve"> ()</w:t>
+      </w:r>
+    </w:p>
+    <w:p>
+      <w:pPr>
+        <w:shd w:val="clear" w:color="auto" w:fill="FFFFFF"/>
+        <w:tabs>
+          <w:tab w:val="left" w:pos="916"/>
+          <w:tab w:val="left" w:pos="1832"/>
+          <w:tab w:val="left" w:pos="2748"/>
+          <w:tab w:val="left" w:pos="3664"/>
+          <w:tab w:val="left" w:pos="4580"/>
+          <w:tab w:val="left" w:pos="5496"/>
+          <w:tab w:val="left" w:pos="6412"/>
+          <w:tab w:val="left" w:pos="7328"/>
+          <w:tab w:val="left" w:pos="8244"/>
+          <w:tab w:val="left" w:pos="9160"/>
+          <w:tab w:val="left" w:pos="10076"/>
+          <w:tab w:val="left" w:pos="10992"/>
+          <w:tab w:val="left" w:pos="11908"/>
+          <w:tab w:val="left" w:pos="12824"/>
+          <w:tab w:val="left" w:pos="13740"/>
+          <w:tab w:val="left" w:pos="14656"/>
+        </w:tabs>
+        <w:spacing w:after="0" w:line="240" w:lineRule="auto"/>
+        <w:rPr>
+          <w:rFonts w:ascii="Consolas" w:eastAsia="Times New Roman" w:hAnsi="Consolas" w:cs="Consolas"/>
+          <w:color w:val="404040"/>
+          <w:sz w:val="20"/>
+          <w:szCs w:val="20"/>
+          <w:lang w:val="en-GB" w:eastAsia="ru-RU"/>
+        </w:rPr>
+      </w:pPr>
+      <w:proofErr w:type="spellStart"/>
+      <w:proofErr w:type="gramStart"/>
+      <w:r>
+        <w:rPr>
+          <w:rFonts w:ascii="Consolas" w:eastAsia="Times New Roman" w:hAnsi="Consolas" w:cs="Consolas"/>
+          <w:color w:val="0086B3"/>
+          <w:sz w:val="20"/>
+          <w:szCs w:val="20"/>
+          <w:lang w:val="en-GB" w:eastAsia="ru-RU"/>
+        </w:rPr>
+        <w:t>bool</w:t>
+      </w:r>
+      <w:proofErr w:type="spellEnd"/>
+      <w:r>
+        <w:rPr>
+          <w:rFonts w:ascii="Consolas" w:eastAsia="Times New Roman" w:hAnsi="Consolas" w:cs="Consolas"/>
+          <w:color w:val="404040"/>
+          <w:sz w:val="20"/>
+          <w:szCs w:val="20"/>
+          <w:lang w:val="en-GB" w:eastAsia="ru-RU"/>
+        </w:rPr>
+        <w:t xml:space="preserve">  </w:t>
+      </w:r>
+      <w:proofErr w:type="spellStart"/>
+      <w:r>
+        <w:rPr>
+          <w:rFonts w:ascii="Consolas" w:eastAsia="Times New Roman" w:hAnsi="Consolas" w:cs="Consolas"/>
+          <w:color w:val="333333"/>
+          <w:sz w:val="20"/>
+          <w:szCs w:val="20"/>
+          <w:lang w:val="en-GB" w:eastAsia="ru-RU"/>
+        </w:rPr>
+        <w:t>setPhyMode</w:t>
+      </w:r>
+      <w:proofErr w:type="spellEnd"/>
+      <w:proofErr w:type="gramEnd"/>
+      <w:r>
+        <w:rPr>
+          <w:rFonts w:ascii="Consolas" w:eastAsia="Times New Roman" w:hAnsi="Consolas" w:cs="Consolas"/>
+          <w:color w:val="404040"/>
+          <w:sz w:val="20"/>
+          <w:szCs w:val="20"/>
+          <w:lang w:val="en-GB" w:eastAsia="ru-RU"/>
+        </w:rPr>
+        <w:t xml:space="preserve"> (</w:t>
+      </w:r>
+      <w:proofErr w:type="spellStart"/>
+      <w:r>
+        <w:rPr>
+          <w:rFonts w:ascii="Consolas" w:eastAsia="Times New Roman" w:hAnsi="Consolas" w:cs="Consolas"/>
+          <w:color w:val="333333"/>
+          <w:sz w:val="20"/>
+          <w:szCs w:val="20"/>
+          <w:lang w:val="en-GB" w:eastAsia="ru-RU"/>
+        </w:rPr>
+        <w:t>WiFiPhyMode_t</w:t>
+      </w:r>
+      <w:proofErr w:type="spellEnd"/>
+      <w:r>
+        <w:rPr>
+          <w:rFonts w:ascii="Consolas" w:eastAsia="Times New Roman" w:hAnsi="Consolas" w:cs="Consolas"/>
+          <w:color w:val="404040"/>
+          <w:sz w:val="20"/>
+          <w:szCs w:val="20"/>
+          <w:lang w:val="en-GB" w:eastAsia="ru-RU"/>
+        </w:rPr>
+        <w:t xml:space="preserve"> </w:t>
+      </w:r>
+      <w:r>
+        <w:rPr>
+          <w:rFonts w:ascii="Consolas" w:eastAsia="Times New Roman" w:hAnsi="Consolas" w:cs="Consolas"/>
+          <w:color w:val="333333"/>
+          <w:sz w:val="20"/>
+          <w:szCs w:val="20"/>
+          <w:lang w:val="en-GB" w:eastAsia="ru-RU"/>
+        </w:rPr>
+        <w:t>mode</w:t>
+      </w:r>
+      <w:r>
+        <w:rPr>
+          <w:rFonts w:ascii="Consolas" w:eastAsia="Times New Roman" w:hAnsi="Consolas" w:cs="Consolas"/>
+          <w:color w:val="404040"/>
+          <w:sz w:val="20"/>
+          <w:szCs w:val="20"/>
+          <w:lang w:val="en-GB" w:eastAsia="ru-RU"/>
+        </w:rPr>
+        <w:t>)</w:t>
+      </w:r>
+    </w:p>
+    <w:p>
+      <w:pPr>
+        <w:shd w:val="clear" w:color="auto" w:fill="FFFFFF"/>
+        <w:tabs>
+          <w:tab w:val="left" w:pos="916"/>
+          <w:tab w:val="left" w:pos="1832"/>
+          <w:tab w:val="left" w:pos="2748"/>
+          <w:tab w:val="left" w:pos="3664"/>
+          <w:tab w:val="left" w:pos="4580"/>
+          <w:tab w:val="left" w:pos="5496"/>
+          <w:tab w:val="left" w:pos="6412"/>
+          <w:tab w:val="left" w:pos="7328"/>
+          <w:tab w:val="left" w:pos="8244"/>
+          <w:tab w:val="left" w:pos="9160"/>
+          <w:tab w:val="left" w:pos="10076"/>
+          <w:tab w:val="left" w:pos="10992"/>
+          <w:tab w:val="left" w:pos="11908"/>
+          <w:tab w:val="left" w:pos="12824"/>
+          <w:tab w:val="left" w:pos="13740"/>
+          <w:tab w:val="left" w:pos="14656"/>
+        </w:tabs>
+        <w:spacing w:after="0" w:line="240" w:lineRule="auto"/>
+        <w:rPr>
+          <w:rFonts w:ascii="Consolas" w:eastAsia="Times New Roman" w:hAnsi="Consolas" w:cs="Consolas"/>
+          <w:color w:val="404040"/>
+          <w:sz w:val="20"/>
+          <w:szCs w:val="20"/>
+          <w:lang w:val="en-GB" w:eastAsia="ru-RU"/>
+        </w:rPr>
+      </w:pPr>
+      <w:proofErr w:type="spellStart"/>
+      <w:r>
+        <w:rPr>
+          <w:rFonts w:ascii="Consolas" w:eastAsia="Times New Roman" w:hAnsi="Consolas" w:cs="Consolas"/>
+          <w:color w:val="333333"/>
+          <w:sz w:val="20"/>
+          <w:szCs w:val="20"/>
+          <w:lang w:val="en-GB" w:eastAsia="ru-RU"/>
+        </w:rPr>
+        <w:t>WiFiPhyMode_</w:t>
+      </w:r>
+      <w:proofErr w:type="gramStart"/>
+      <w:r>
+        <w:rPr>
+          <w:rFonts w:ascii="Consolas" w:eastAsia="Times New Roman" w:hAnsi="Consolas" w:cs="Consolas"/>
+          <w:color w:val="333333"/>
+          <w:sz w:val="20"/>
+          <w:szCs w:val="20"/>
+          <w:lang w:val="en-GB" w:eastAsia="ru-RU"/>
+        </w:rPr>
+        <w:t>t</w:t>
+      </w:r>
+      <w:proofErr w:type="spellEnd"/>
+      <w:r>
+        <w:rPr>
+          <w:rFonts w:ascii="Consolas" w:eastAsia="Times New Roman" w:hAnsi="Consolas" w:cs="Consolas"/>
+          <w:color w:val="404040"/>
+          <w:sz w:val="20"/>
+          <w:szCs w:val="20"/>
+          <w:lang w:val="en-GB" w:eastAsia="ru-RU"/>
+        </w:rPr>
+        <w:t xml:space="preserve">  </w:t>
+      </w:r>
+      <w:proofErr w:type="spellStart"/>
+      <w:r>
+        <w:rPr>
+          <w:rFonts w:ascii="Consolas" w:eastAsia="Times New Roman" w:hAnsi="Consolas" w:cs="Consolas"/>
+          <w:color w:val="333333"/>
+          <w:sz w:val="20"/>
+          <w:szCs w:val="20"/>
+          <w:lang w:val="en-GB" w:eastAsia="ru-RU"/>
+        </w:rPr>
+        <w:t>getPhyMode</w:t>
+      </w:r>
+      <w:proofErr w:type="spellEnd"/>
+      <w:proofErr w:type="gramEnd"/>
+      <w:r>
+        <w:rPr>
+          <w:rFonts w:ascii="Consolas" w:eastAsia="Times New Roman" w:hAnsi="Consolas" w:cs="Consolas"/>
+          <w:color w:val="404040"/>
+          <w:sz w:val="20"/>
+          <w:szCs w:val="20"/>
+          <w:lang w:val="en-GB" w:eastAsia="ru-RU"/>
+        </w:rPr>
+        <w:t xml:space="preserve"> ()</w:t>
+      </w:r>
+    </w:p>
+    <w:p>
+      <w:pPr>
+        <w:shd w:val="clear" w:color="auto" w:fill="FFFFFF"/>
+        <w:tabs>
+          <w:tab w:val="left" w:pos="916"/>
+          <w:tab w:val="left" w:pos="1832"/>
+          <w:tab w:val="left" w:pos="2748"/>
+          <w:tab w:val="left" w:pos="3664"/>
+          <w:tab w:val="left" w:pos="4580"/>
+          <w:tab w:val="left" w:pos="5496"/>
+          <w:tab w:val="left" w:pos="6412"/>
+          <w:tab w:val="left" w:pos="7328"/>
+          <w:tab w:val="left" w:pos="8244"/>
+          <w:tab w:val="left" w:pos="9160"/>
+          <w:tab w:val="left" w:pos="10076"/>
+          <w:tab w:val="left" w:pos="10992"/>
+          <w:tab w:val="left" w:pos="11908"/>
+          <w:tab w:val="left" w:pos="12824"/>
+          <w:tab w:val="left" w:pos="13740"/>
+          <w:tab w:val="left" w:pos="14656"/>
+        </w:tabs>
+        <w:spacing w:after="0" w:line="240" w:lineRule="auto"/>
+        <w:rPr>
+          <w:rFonts w:ascii="Consolas" w:eastAsia="Times New Roman" w:hAnsi="Consolas" w:cs="Consolas"/>
+          <w:color w:val="404040"/>
+          <w:sz w:val="20"/>
+          <w:szCs w:val="20"/>
+          <w:lang w:val="en-GB" w:eastAsia="ru-RU"/>
+        </w:rPr>
+      </w:pPr>
+      <w:proofErr w:type="gramStart"/>
+      <w:r>
+        <w:rPr>
+          <w:rFonts w:ascii="Consolas" w:eastAsia="Times New Roman" w:hAnsi="Consolas" w:cs="Consolas"/>
+          <w:color w:val="333333"/>
+          <w:sz w:val="20"/>
+          <w:szCs w:val="20"/>
+          <w:lang w:val="en-GB" w:eastAsia="ru-RU"/>
+        </w:rPr>
+        <w:t>void</w:t>
+      </w:r>
+      <w:r>
+        <w:rPr>
+          <w:rFonts w:ascii="Consolas" w:eastAsia="Times New Roman" w:hAnsi="Consolas" w:cs="Consolas"/>
+          <w:color w:val="404040"/>
+          <w:sz w:val="20"/>
+          <w:szCs w:val="20"/>
+          <w:lang w:val="en-GB" w:eastAsia="ru-RU"/>
+        </w:rPr>
+        <w:t xml:space="preserve">  </w:t>
+      </w:r>
+      <w:proofErr w:type="spellStart"/>
+      <w:r>
+        <w:rPr>
+          <w:rFonts w:ascii="Consolas" w:eastAsia="Times New Roman" w:hAnsi="Consolas" w:cs="Consolas"/>
+          <w:color w:val="333333"/>
+          <w:sz w:val="20"/>
+          <w:szCs w:val="20"/>
+          <w:lang w:val="en-GB" w:eastAsia="ru-RU"/>
+        </w:rPr>
+        <w:t>setOutputPower</w:t>
+      </w:r>
+      <w:proofErr w:type="spellEnd"/>
+      <w:proofErr w:type="gramEnd"/>
+      <w:r>
+        <w:rPr>
+          <w:rFonts w:ascii="Consolas" w:eastAsia="Times New Roman" w:hAnsi="Consolas" w:cs="Consolas"/>
+          <w:color w:val="404040"/>
+          <w:sz w:val="20"/>
+          <w:szCs w:val="20"/>
+          <w:lang w:val="en-GB" w:eastAsia="ru-RU"/>
+        </w:rPr>
+        <w:t xml:space="preserve"> (</w:t>
+      </w:r>
+      <w:r>
+        <w:rPr>
+          <w:rFonts w:ascii="Consolas" w:eastAsia="Times New Roman" w:hAnsi="Consolas" w:cs="Consolas"/>
+          <w:color w:val="0086B3"/>
+          <w:sz w:val="20"/>
+          <w:szCs w:val="20"/>
+          <w:lang w:val="en-GB" w:eastAsia="ru-RU"/>
+        </w:rPr>
+        <w:t>float</w:t>
+      </w:r>
+      <w:r>
+        <w:rPr>
+          <w:rFonts w:ascii="Consolas" w:eastAsia="Times New Roman" w:hAnsi="Consolas" w:cs="Consolas"/>
+          <w:color w:val="404040"/>
+          <w:sz w:val="20"/>
+          <w:szCs w:val="20"/>
+          <w:lang w:val="en-GB" w:eastAsia="ru-RU"/>
+        </w:rPr>
+        <w:t xml:space="preserve"> </w:t>
+      </w:r>
+      <w:proofErr w:type="spellStart"/>
+      <w:r>
+        <w:rPr>
+          <w:rFonts w:ascii="Consolas" w:eastAsia="Times New Roman" w:hAnsi="Consolas" w:cs="Consolas"/>
+          <w:color w:val="333333"/>
+          <w:sz w:val="20"/>
+          <w:szCs w:val="20"/>
+          <w:lang w:val="en-GB" w:eastAsia="ru-RU"/>
+        </w:rPr>
+        <w:t>dBm</w:t>
+      </w:r>
+      <w:proofErr w:type="spellEnd"/>
+      <w:r>
+        <w:rPr>
+          <w:rFonts w:ascii="Consolas" w:eastAsia="Times New Roman" w:hAnsi="Consolas" w:cs="Consolas"/>
+          <w:color w:val="404040"/>
+          <w:sz w:val="20"/>
+          <w:szCs w:val="20"/>
+          <w:lang w:val="en-GB" w:eastAsia="ru-RU"/>
+        </w:rPr>
+        <w:t>)</w:t>
+      </w:r>
+    </w:p>
+    <w:p>
+      <w:pPr>
+        <w:shd w:val="clear" w:color="auto" w:fill="FFFFFF"/>
+        <w:tabs>
+          <w:tab w:val="left" w:pos="916"/>
+          <w:tab w:val="left" w:pos="1832"/>
+          <w:tab w:val="left" w:pos="2748"/>
+          <w:tab w:val="left" w:pos="3664"/>
+          <w:tab w:val="left" w:pos="4580"/>
+          <w:tab w:val="left" w:pos="5496"/>
+          <w:tab w:val="left" w:pos="6412"/>
+          <w:tab w:val="left" w:pos="7328"/>
+          <w:tab w:val="left" w:pos="8244"/>
+          <w:tab w:val="left" w:pos="9160"/>
+          <w:tab w:val="left" w:pos="10076"/>
+          <w:tab w:val="left" w:pos="10992"/>
+          <w:tab w:val="left" w:pos="11908"/>
+          <w:tab w:val="left" w:pos="12824"/>
+          <w:tab w:val="left" w:pos="13740"/>
+          <w:tab w:val="left" w:pos="14656"/>
+        </w:tabs>
+        <w:spacing w:after="0" w:line="240" w:lineRule="auto"/>
+        <w:rPr>
+          <w:rFonts w:ascii="Consolas" w:eastAsia="Times New Roman" w:hAnsi="Consolas" w:cs="Consolas"/>
+          <w:color w:val="404040"/>
+          <w:sz w:val="20"/>
+          <w:szCs w:val="20"/>
+          <w:lang w:val="en-GB" w:eastAsia="ru-RU"/>
+        </w:rPr>
+      </w:pPr>
+      <w:proofErr w:type="spellStart"/>
+      <w:r>
+        <w:rPr>
+          <w:rFonts w:ascii="Consolas" w:eastAsia="Times New Roman" w:hAnsi="Consolas" w:cs="Consolas"/>
+          <w:color w:val="333333"/>
+          <w:sz w:val="20"/>
+          <w:szCs w:val="20"/>
+          <w:lang w:val="en-GB" w:eastAsia="ru-RU"/>
+        </w:rPr>
+        <w:t>WiFiMode_</w:t>
+      </w:r>
+      <w:proofErr w:type="gramStart"/>
+      <w:r>
+        <w:rPr>
+          <w:rFonts w:ascii="Consolas" w:eastAsia="Times New Roman" w:hAnsi="Consolas" w:cs="Consolas"/>
+          <w:color w:val="333333"/>
+          <w:sz w:val="20"/>
+          <w:szCs w:val="20"/>
+          <w:lang w:val="en-GB" w:eastAsia="ru-RU"/>
+        </w:rPr>
+        <w:t>t</w:t>
+      </w:r>
+      <w:proofErr w:type="spellEnd"/>
+      <w:r>
+        <w:rPr>
+          <w:rFonts w:ascii="Consolas" w:eastAsia="Times New Roman" w:hAnsi="Consolas" w:cs="Consolas"/>
+          <w:color w:val="404040"/>
+          <w:sz w:val="20"/>
+          <w:szCs w:val="20"/>
+          <w:lang w:val="en-GB" w:eastAsia="ru-RU"/>
+        </w:rPr>
+        <w:t xml:space="preserve">  </w:t>
+      </w:r>
+      <w:proofErr w:type="spellStart"/>
+      <w:r>
+        <w:rPr>
+          <w:rFonts w:ascii="Consolas" w:eastAsia="Times New Roman" w:hAnsi="Consolas" w:cs="Consolas"/>
+          <w:color w:val="333333"/>
+          <w:sz w:val="20"/>
+          <w:szCs w:val="20"/>
+          <w:lang w:val="en-GB" w:eastAsia="ru-RU"/>
+        </w:rPr>
+        <w:t>getMode</w:t>
+      </w:r>
+      <w:proofErr w:type="spellEnd"/>
+      <w:proofErr w:type="gramEnd"/>
+      <w:r>
+        <w:rPr>
+          <w:rFonts w:ascii="Consolas" w:eastAsia="Times New Roman" w:hAnsi="Consolas" w:cs="Consolas"/>
+          <w:color w:val="404040"/>
+          <w:sz w:val="20"/>
+          <w:szCs w:val="20"/>
+          <w:lang w:val="en-GB" w:eastAsia="ru-RU"/>
+        </w:rPr>
+        <w:t xml:space="preserve"> ()</w:t>
+      </w:r>
+    </w:p>
+    <w:p>
+      <w:pPr>
+        <w:shd w:val="clear" w:color="auto" w:fill="FFFFFF"/>
+        <w:tabs>
+          <w:tab w:val="left" w:pos="916"/>
+          <w:tab w:val="left" w:pos="1832"/>
+          <w:tab w:val="left" w:pos="2748"/>
+          <w:tab w:val="left" w:pos="3664"/>
+          <w:tab w:val="left" w:pos="4580"/>
+          <w:tab w:val="left" w:pos="5496"/>
+          <w:tab w:val="left" w:pos="6412"/>
+          <w:tab w:val="left" w:pos="7328"/>
+          <w:tab w:val="left" w:pos="8244"/>
+          <w:tab w:val="left" w:pos="9160"/>
+          <w:tab w:val="left" w:pos="10076"/>
+          <w:tab w:val="left" w:pos="10992"/>
+          <w:tab w:val="left" w:pos="11908"/>
+          <w:tab w:val="left" w:pos="12824"/>
+          <w:tab w:val="left" w:pos="13740"/>
+          <w:tab w:val="left" w:pos="14656"/>
+        </w:tabs>
+        <w:spacing w:after="0" w:line="240" w:lineRule="auto"/>
+        <w:rPr>
+          <w:rFonts w:ascii="Consolas" w:eastAsia="Times New Roman" w:hAnsi="Consolas" w:cs="Consolas"/>
+          <w:color w:val="404040"/>
+          <w:sz w:val="20"/>
+          <w:szCs w:val="20"/>
+          <w:lang w:val="en-GB" w:eastAsia="ru-RU"/>
+        </w:rPr>
+      </w:pPr>
+      <w:proofErr w:type="spellStart"/>
+      <w:proofErr w:type="gramStart"/>
+      <w:r>
+        <w:rPr>
+          <w:rFonts w:ascii="Consolas" w:eastAsia="Times New Roman" w:hAnsi="Consolas" w:cs="Consolas"/>
+          <w:color w:val="0086B3"/>
+          <w:sz w:val="20"/>
+          <w:szCs w:val="20"/>
+          <w:lang w:val="en-GB" w:eastAsia="ru-RU"/>
+        </w:rPr>
+        <w:t>bool</w:t>
+      </w:r>
+      <w:proofErr w:type="spellEnd"/>
+      <w:r>
+        <w:rPr>
+          <w:rFonts w:ascii="Consolas" w:eastAsia="Times New Roman" w:hAnsi="Consolas" w:cs="Consolas"/>
+          <w:color w:val="404040"/>
+          <w:sz w:val="20"/>
+          <w:szCs w:val="20"/>
+          <w:lang w:val="en-GB" w:eastAsia="ru-RU"/>
+        </w:rPr>
+        <w:t xml:space="preserve">  </w:t>
+      </w:r>
+      <w:proofErr w:type="spellStart"/>
+      <w:r>
+        <w:rPr>
+          <w:rFonts w:ascii="Consolas" w:eastAsia="Times New Roman" w:hAnsi="Consolas" w:cs="Consolas"/>
+          <w:color w:val="333333"/>
+          <w:sz w:val="20"/>
+          <w:szCs w:val="20"/>
+          <w:lang w:val="en-GB" w:eastAsia="ru-RU"/>
+        </w:rPr>
+        <w:t>enableSTA</w:t>
+      </w:r>
+      <w:proofErr w:type="spellEnd"/>
+      <w:proofErr w:type="gramEnd"/>
+      <w:r>
+        <w:rPr>
+          <w:rFonts w:ascii="Consolas" w:eastAsia="Times New Roman" w:hAnsi="Consolas" w:cs="Consolas"/>
+          <w:color w:val="404040"/>
+          <w:sz w:val="20"/>
+          <w:szCs w:val="20"/>
+          <w:lang w:val="en-GB" w:eastAsia="ru-RU"/>
+        </w:rPr>
+        <w:t xml:space="preserve"> (</w:t>
+      </w:r>
+      <w:proofErr w:type="spellStart"/>
+      <w:r>
+        <w:rPr>
+          <w:rFonts w:ascii="Consolas" w:eastAsia="Times New Roman" w:hAnsi="Consolas" w:cs="Consolas"/>
+          <w:color w:val="0086B3"/>
+          <w:sz w:val="20"/>
+          <w:szCs w:val="20"/>
+          <w:lang w:val="en-GB" w:eastAsia="ru-RU"/>
+        </w:rPr>
+        <w:t>bool</w:t>
+      </w:r>
+      <w:proofErr w:type="spellEnd"/>
+      <w:r>
+        <w:rPr>
+          <w:rFonts w:ascii="Consolas" w:eastAsia="Times New Roman" w:hAnsi="Consolas" w:cs="Consolas"/>
+          <w:color w:val="404040"/>
+          <w:sz w:val="20"/>
+          <w:szCs w:val="20"/>
+          <w:lang w:val="en-GB" w:eastAsia="ru-RU"/>
+        </w:rPr>
+        <w:t xml:space="preserve"> </w:t>
+      </w:r>
+      <w:r>
+        <w:rPr>
+          <w:rFonts w:ascii="Consolas" w:eastAsia="Times New Roman" w:hAnsi="Consolas" w:cs="Consolas"/>
+          <w:color w:val="333333"/>
+          <w:sz w:val="20"/>
+          <w:szCs w:val="20"/>
+          <w:lang w:val="en-GB" w:eastAsia="ru-RU"/>
+        </w:rPr>
+        <w:t>enable</w:t>
+      </w:r>
+      <w:r>
+        <w:rPr>
+          <w:rFonts w:ascii="Consolas" w:eastAsia="Times New Roman" w:hAnsi="Consolas" w:cs="Consolas"/>
+          <w:color w:val="404040"/>
+          <w:sz w:val="20"/>
+          <w:szCs w:val="20"/>
+          <w:lang w:val="en-GB" w:eastAsia="ru-RU"/>
+        </w:rPr>
+        <w:t>)</w:t>
+      </w:r>
+    </w:p>
+    <w:p>
+      <w:pPr>
+        <w:shd w:val="clear" w:color="auto" w:fill="FFFFFF"/>
+        <w:tabs>
+          <w:tab w:val="left" w:pos="916"/>
+          <w:tab w:val="left" w:pos="1832"/>
+          <w:tab w:val="left" w:pos="2748"/>
+          <w:tab w:val="left" w:pos="3664"/>
+          <w:tab w:val="left" w:pos="4580"/>
+          <w:tab w:val="left" w:pos="5496"/>
+          <w:tab w:val="left" w:pos="6412"/>
+          <w:tab w:val="left" w:pos="7328"/>
+          <w:tab w:val="left" w:pos="8244"/>
+          <w:tab w:val="left" w:pos="9160"/>
+          <w:tab w:val="left" w:pos="10076"/>
+          <w:tab w:val="left" w:pos="10992"/>
+          <w:tab w:val="left" w:pos="11908"/>
+          <w:tab w:val="left" w:pos="12824"/>
+          <w:tab w:val="left" w:pos="13740"/>
+          <w:tab w:val="left" w:pos="14656"/>
+        </w:tabs>
+        <w:spacing w:after="0" w:line="240" w:lineRule="auto"/>
+        <w:rPr>
+          <w:rFonts w:ascii="Consolas" w:eastAsia="Times New Roman" w:hAnsi="Consolas" w:cs="Consolas"/>
+          <w:color w:val="404040"/>
+          <w:sz w:val="20"/>
+          <w:szCs w:val="20"/>
+          <w:lang w:val="en-GB" w:eastAsia="ru-RU"/>
+        </w:rPr>
+      </w:pPr>
+      <w:proofErr w:type="spellStart"/>
+      <w:proofErr w:type="gramStart"/>
+      <w:r>
+        <w:rPr>
+          <w:rFonts w:ascii="Consolas" w:eastAsia="Times New Roman" w:hAnsi="Consolas" w:cs="Consolas"/>
+          <w:color w:val="0086B3"/>
+          <w:sz w:val="20"/>
+          <w:szCs w:val="20"/>
+          <w:lang w:val="en-GB" w:eastAsia="ru-RU"/>
+        </w:rPr>
+        <w:t>bool</w:t>
+      </w:r>
+      <w:proofErr w:type="spellEnd"/>
+      <w:r>
+        <w:rPr>
+          <w:rFonts w:ascii="Consolas" w:eastAsia="Times New Roman" w:hAnsi="Consolas" w:cs="Consolas"/>
+          <w:color w:val="404040"/>
+          <w:sz w:val="20"/>
+          <w:szCs w:val="20"/>
+          <w:lang w:val="en-GB" w:eastAsia="ru-RU"/>
+        </w:rPr>
+        <w:t xml:space="preserve">  </w:t>
+      </w:r>
+      <w:proofErr w:type="spellStart"/>
+      <w:r>
+        <w:rPr>
+          <w:rFonts w:ascii="Consolas" w:eastAsia="Times New Roman" w:hAnsi="Consolas" w:cs="Consolas"/>
+          <w:color w:val="333333"/>
+          <w:sz w:val="20"/>
+          <w:szCs w:val="20"/>
+          <w:lang w:val="en-GB" w:eastAsia="ru-RU"/>
+        </w:rPr>
+        <w:t>enableAP</w:t>
+      </w:r>
+      <w:proofErr w:type="spellEnd"/>
+      <w:proofErr w:type="gramEnd"/>
+      <w:r>
+        <w:rPr>
+          <w:rFonts w:ascii="Consolas" w:eastAsia="Times New Roman" w:hAnsi="Consolas" w:cs="Consolas"/>
+          <w:color w:val="404040"/>
+          <w:sz w:val="20"/>
+          <w:szCs w:val="20"/>
+          <w:lang w:val="en-GB" w:eastAsia="ru-RU"/>
+        </w:rPr>
+        <w:t xml:space="preserve"> (</w:t>
+      </w:r>
+      <w:proofErr w:type="spellStart"/>
+      <w:r>
+        <w:rPr>
+          <w:rFonts w:ascii="Consolas" w:eastAsia="Times New Roman" w:hAnsi="Consolas" w:cs="Consolas"/>
+          <w:color w:val="0086B3"/>
+          <w:sz w:val="20"/>
+          <w:szCs w:val="20"/>
+          <w:lang w:val="en-GB" w:eastAsia="ru-RU"/>
+        </w:rPr>
+        <w:t>bool</w:t>
+      </w:r>
+      <w:proofErr w:type="spellEnd"/>
+      <w:r>
+        <w:rPr>
+          <w:rFonts w:ascii="Consolas" w:eastAsia="Times New Roman" w:hAnsi="Consolas" w:cs="Consolas"/>
+          <w:color w:val="404040"/>
+          <w:sz w:val="20"/>
+          <w:szCs w:val="20"/>
+          <w:lang w:val="en-GB" w:eastAsia="ru-RU"/>
+        </w:rPr>
+        <w:t xml:space="preserve"> </w:t>
+      </w:r>
+      <w:r>
+        <w:rPr>
+          <w:rFonts w:ascii="Consolas" w:eastAsia="Times New Roman" w:hAnsi="Consolas" w:cs="Consolas"/>
+          <w:color w:val="333333"/>
+          <w:sz w:val="20"/>
+          <w:szCs w:val="20"/>
+          <w:lang w:val="en-GB" w:eastAsia="ru-RU"/>
+        </w:rPr>
+        <w:t>enable</w:t>
+      </w:r>
+      <w:r>
+        <w:rPr>
+          <w:rFonts w:ascii="Consolas" w:eastAsia="Times New Roman" w:hAnsi="Consolas" w:cs="Consolas"/>
+          <w:color w:val="404040"/>
+          <w:sz w:val="20"/>
+          <w:szCs w:val="20"/>
+          <w:lang w:val="en-GB" w:eastAsia="ru-RU"/>
+        </w:rPr>
+        <w:t>)</w:t>
+      </w:r>
+    </w:p>
+    <w:p>
+      <w:pPr>
+        <w:shd w:val="clear" w:color="auto" w:fill="FFFFFF"/>
+        <w:tabs>
+          <w:tab w:val="left" w:pos="916"/>
+          <w:tab w:val="left" w:pos="1832"/>
+          <w:tab w:val="left" w:pos="2748"/>
+          <w:tab w:val="left" w:pos="3664"/>
+          <w:tab w:val="left" w:pos="4580"/>
+          <w:tab w:val="left" w:pos="5496"/>
+          <w:tab w:val="left" w:pos="6412"/>
+          <w:tab w:val="left" w:pos="7328"/>
+          <w:tab w:val="left" w:pos="8244"/>
+          <w:tab w:val="left" w:pos="9160"/>
+          <w:tab w:val="left" w:pos="10076"/>
+          <w:tab w:val="left" w:pos="10992"/>
+          <w:tab w:val="left" w:pos="11908"/>
+          <w:tab w:val="left" w:pos="12824"/>
+          <w:tab w:val="left" w:pos="13740"/>
+          <w:tab w:val="left" w:pos="14656"/>
+        </w:tabs>
+        <w:spacing w:after="0" w:line="240" w:lineRule="auto"/>
+        <w:rPr>
+          <w:rFonts w:ascii="Consolas" w:eastAsia="Times New Roman" w:hAnsi="Consolas" w:cs="Consolas"/>
+          <w:color w:val="404040"/>
+          <w:sz w:val="20"/>
+          <w:szCs w:val="20"/>
+          <w:lang w:val="en-GB" w:eastAsia="ru-RU"/>
+        </w:rPr>
+      </w:pPr>
+      <w:proofErr w:type="spellStart"/>
+      <w:proofErr w:type="gramStart"/>
+      <w:r>
+        <w:rPr>
+          <w:rFonts w:ascii="Consolas" w:eastAsia="Times New Roman" w:hAnsi="Consolas" w:cs="Consolas"/>
+          <w:color w:val="0086B3"/>
+          <w:sz w:val="20"/>
+          <w:szCs w:val="20"/>
+          <w:lang w:val="en-GB" w:eastAsia="ru-RU"/>
+        </w:rPr>
+        <w:t>bool</w:t>
+      </w:r>
+      <w:proofErr w:type="spellEnd"/>
+      <w:r>
+        <w:rPr>
+          <w:rFonts w:ascii="Consolas" w:eastAsia="Times New Roman" w:hAnsi="Consolas" w:cs="Consolas"/>
+          <w:color w:val="404040"/>
+          <w:sz w:val="20"/>
+          <w:szCs w:val="20"/>
+          <w:lang w:val="en-GB" w:eastAsia="ru-RU"/>
+        </w:rPr>
+        <w:t xml:space="preserve">  </w:t>
+      </w:r>
+      <w:proofErr w:type="spellStart"/>
+      <w:r>
+        <w:rPr>
+          <w:rFonts w:ascii="Consolas" w:eastAsia="Times New Roman" w:hAnsi="Consolas" w:cs="Consolas"/>
+          <w:color w:val="333333"/>
+          <w:sz w:val="20"/>
+          <w:szCs w:val="20"/>
+          <w:lang w:val="en-GB" w:eastAsia="ru-RU"/>
+        </w:rPr>
+        <w:t>forceSleepBegin</w:t>
+      </w:r>
+      <w:proofErr w:type="spellEnd"/>
+      <w:proofErr w:type="gramEnd"/>
+      <w:r>
+        <w:rPr>
+          <w:rFonts w:ascii="Consolas" w:eastAsia="Times New Roman" w:hAnsi="Consolas" w:cs="Consolas"/>
+          <w:color w:val="404040"/>
+          <w:sz w:val="20"/>
+          <w:szCs w:val="20"/>
+          <w:lang w:val="en-GB" w:eastAsia="ru-RU"/>
+        </w:rPr>
+        <w:t xml:space="preserve"> (</w:t>
+      </w:r>
+      <w:r>
+        <w:rPr>
+          <w:rFonts w:ascii="Consolas" w:eastAsia="Times New Roman" w:hAnsi="Consolas" w:cs="Consolas"/>
+          <w:color w:val="333333"/>
+          <w:sz w:val="20"/>
+          <w:szCs w:val="20"/>
+          <w:lang w:val="en-GB" w:eastAsia="ru-RU"/>
+        </w:rPr>
+        <w:t>uint32</w:t>
+      </w:r>
+      <w:r>
+        <w:rPr>
+          <w:rFonts w:ascii="Consolas" w:eastAsia="Times New Roman" w:hAnsi="Consolas" w:cs="Consolas"/>
+          <w:color w:val="404040"/>
+          <w:sz w:val="20"/>
+          <w:szCs w:val="20"/>
+          <w:lang w:val="en-GB" w:eastAsia="ru-RU"/>
+        </w:rPr>
+        <w:t xml:space="preserve"> </w:t>
+      </w:r>
+      <w:proofErr w:type="spellStart"/>
+      <w:r>
+        <w:rPr>
+          <w:rFonts w:ascii="Consolas" w:eastAsia="Times New Roman" w:hAnsi="Consolas" w:cs="Consolas"/>
+          <w:color w:val="333333"/>
+          <w:sz w:val="20"/>
+          <w:szCs w:val="20"/>
+          <w:lang w:val="en-GB" w:eastAsia="ru-RU"/>
+        </w:rPr>
+        <w:t>sleepUs</w:t>
+      </w:r>
+      <w:proofErr w:type="spellEnd"/>
+      <w:r>
+        <w:rPr>
+          <w:rFonts w:ascii="Consolas" w:eastAsia="Times New Roman" w:hAnsi="Consolas" w:cs="Consolas"/>
+          <w:b/>
+          <w:bCs/>
+          <w:color w:val="404040"/>
+          <w:sz w:val="20"/>
+          <w:szCs w:val="20"/>
+          <w:lang w:val="en-GB" w:eastAsia="ru-RU"/>
+        </w:rPr>
+        <w:t>=</w:t>
+      </w:r>
+      <w:r>
+        <w:rPr>
+          <w:rFonts w:ascii="Consolas" w:eastAsia="Times New Roman" w:hAnsi="Consolas" w:cs="Consolas"/>
+          <w:color w:val="009999"/>
+          <w:sz w:val="20"/>
+          <w:szCs w:val="20"/>
+          <w:lang w:val="en-GB" w:eastAsia="ru-RU"/>
+        </w:rPr>
+        <w:t>0</w:t>
+      </w:r>
+      <w:r>
+        <w:rPr>
+          <w:rFonts w:ascii="Consolas" w:eastAsia="Times New Roman" w:hAnsi="Consolas" w:cs="Consolas"/>
+          <w:color w:val="404040"/>
+          <w:sz w:val="20"/>
+          <w:szCs w:val="20"/>
+          <w:lang w:val="en-GB" w:eastAsia="ru-RU"/>
+        </w:rPr>
+        <w:t>)</w:t>
+      </w:r>
+    </w:p>
+    <w:p>
+      <w:pPr>
+        <w:shd w:val="clear" w:color="auto" w:fill="FFFFFF"/>
+        <w:tabs>
+          <w:tab w:val="left" w:pos="916"/>
+          <w:tab w:val="left" w:pos="1832"/>
+          <w:tab w:val="left" w:pos="2748"/>
+          <w:tab w:val="left" w:pos="3664"/>
+          <w:tab w:val="left" w:pos="4580"/>
+          <w:tab w:val="left" w:pos="5496"/>
+          <w:tab w:val="left" w:pos="6412"/>
+          <w:tab w:val="left" w:pos="7328"/>
+          <w:tab w:val="left" w:pos="8244"/>
+          <w:tab w:val="left" w:pos="9160"/>
+          <w:tab w:val="left" w:pos="10076"/>
+          <w:tab w:val="left" w:pos="10992"/>
+          <w:tab w:val="left" w:pos="11908"/>
+          <w:tab w:val="left" w:pos="12824"/>
+          <w:tab w:val="left" w:pos="13740"/>
+          <w:tab w:val="left" w:pos="14656"/>
+        </w:tabs>
+        <w:spacing w:after="0" w:line="240" w:lineRule="auto"/>
+        <w:rPr>
+          <w:rFonts w:ascii="Consolas" w:eastAsia="Times New Roman" w:hAnsi="Consolas" w:cs="Consolas"/>
+          <w:color w:val="404040"/>
+          <w:sz w:val="20"/>
+          <w:szCs w:val="20"/>
+          <w:lang w:val="en-GB" w:eastAsia="ru-RU"/>
+        </w:rPr>
+      </w:pPr>
+      <w:proofErr w:type="spellStart"/>
+      <w:proofErr w:type="gramStart"/>
+      <w:r>
+        <w:rPr>
+          <w:rFonts w:ascii="Consolas" w:eastAsia="Times New Roman" w:hAnsi="Consolas" w:cs="Consolas"/>
+          <w:color w:val="0086B3"/>
+          <w:sz w:val="20"/>
+          <w:szCs w:val="20"/>
+          <w:lang w:val="en-GB" w:eastAsia="ru-RU"/>
+        </w:rPr>
+        <w:t>bool</w:t>
+      </w:r>
+      <w:proofErr w:type="spellEnd"/>
+      <w:r>
+        <w:rPr>
+          <w:rFonts w:ascii="Consolas" w:eastAsia="Times New Roman" w:hAnsi="Consolas" w:cs="Consolas"/>
+          <w:color w:val="404040"/>
+          <w:sz w:val="20"/>
+          <w:szCs w:val="20"/>
+          <w:lang w:val="en-GB" w:eastAsia="ru-RU"/>
+        </w:rPr>
+        <w:t xml:space="preserve">  </w:t>
+      </w:r>
+      <w:proofErr w:type="spellStart"/>
+      <w:r>
+        <w:rPr>
+          <w:rFonts w:ascii="Consolas" w:eastAsia="Times New Roman" w:hAnsi="Consolas" w:cs="Consolas"/>
+          <w:color w:val="333333"/>
+          <w:sz w:val="20"/>
+          <w:szCs w:val="20"/>
+          <w:lang w:val="en-GB" w:eastAsia="ru-RU"/>
+        </w:rPr>
+        <w:t>forceSleepWake</w:t>
+      </w:r>
+      <w:proofErr w:type="spellEnd"/>
+      <w:proofErr w:type="gramEnd"/>
+      <w:r>
+        <w:rPr>
+          <w:rFonts w:ascii="Consolas" w:eastAsia="Times New Roman" w:hAnsi="Consolas" w:cs="Consolas"/>
+          <w:color w:val="404040"/>
+          <w:sz w:val="20"/>
+          <w:szCs w:val="20"/>
+          <w:lang w:val="en-GB" w:eastAsia="ru-RU"/>
+        </w:rPr>
+        <w:t xml:space="preserve"> ()</w:t>
+      </w:r>
+    </w:p>
+    <w:p>
+      <w:pPr>
+        <w:shd w:val="clear" w:color="auto" w:fill="FFFFFF"/>
+        <w:tabs>
+          <w:tab w:val="left" w:pos="916"/>
+          <w:tab w:val="left" w:pos="1832"/>
+          <w:tab w:val="left" w:pos="2748"/>
+          <w:tab w:val="left" w:pos="3664"/>
+          <w:tab w:val="left" w:pos="4580"/>
+          <w:tab w:val="left" w:pos="5496"/>
+          <w:tab w:val="left" w:pos="6412"/>
+          <w:tab w:val="left" w:pos="7328"/>
+          <w:tab w:val="left" w:pos="8244"/>
+          <w:tab w:val="left" w:pos="9160"/>
+          <w:tab w:val="left" w:pos="10076"/>
+          <w:tab w:val="left" w:pos="10992"/>
+          <w:tab w:val="left" w:pos="11908"/>
+          <w:tab w:val="left" w:pos="12824"/>
+          <w:tab w:val="left" w:pos="13740"/>
+          <w:tab w:val="left" w:pos="14656"/>
+        </w:tabs>
+        <w:spacing w:line="240" w:lineRule="auto"/>
+        <w:rPr>
+          <w:rFonts w:ascii="Consolas" w:eastAsia="Times New Roman" w:hAnsi="Consolas" w:cs="Consolas"/>
+          <w:color w:val="404040"/>
+          <w:sz w:val="20"/>
+          <w:szCs w:val="20"/>
+          <w:lang w:val="en-GB" w:eastAsia="ru-RU"/>
+        </w:rPr>
+      </w:pPr>
+      <w:proofErr w:type="spellStart"/>
+      <w:proofErr w:type="gramStart"/>
+      <w:r>
+        <w:rPr>
+          <w:rFonts w:ascii="Consolas" w:eastAsia="Times New Roman" w:hAnsi="Consolas" w:cs="Consolas"/>
+          <w:color w:val="0086B3"/>
+          <w:sz w:val="20"/>
+          <w:szCs w:val="20"/>
+          <w:lang w:val="en-GB" w:eastAsia="ru-RU"/>
+        </w:rPr>
+        <w:t>int</w:t>
+      </w:r>
+      <w:proofErr w:type="spellEnd"/>
+      <w:r>
+        <w:rPr>
+          <w:rFonts w:ascii="Consolas" w:eastAsia="Times New Roman" w:hAnsi="Consolas" w:cs="Consolas"/>
+          <w:color w:val="404040"/>
+          <w:sz w:val="20"/>
+          <w:szCs w:val="20"/>
+          <w:lang w:val="en-GB" w:eastAsia="ru-RU"/>
+        </w:rPr>
+        <w:t xml:space="preserve">  </w:t>
+      </w:r>
+      <w:proofErr w:type="spellStart"/>
+      <w:r>
+        <w:rPr>
+          <w:rFonts w:ascii="Consolas" w:eastAsia="Times New Roman" w:hAnsi="Consolas" w:cs="Consolas"/>
+          <w:color w:val="333333"/>
+          <w:sz w:val="20"/>
+          <w:szCs w:val="20"/>
+          <w:lang w:val="en-GB" w:eastAsia="ru-RU"/>
+        </w:rPr>
+        <w:t>hostByName</w:t>
+      </w:r>
+      <w:proofErr w:type="spellEnd"/>
+      <w:proofErr w:type="gramEnd"/>
+      <w:r>
+        <w:rPr>
+          <w:rFonts w:ascii="Consolas" w:eastAsia="Times New Roman" w:hAnsi="Consolas" w:cs="Consolas"/>
+          <w:color w:val="404040"/>
+          <w:sz w:val="20"/>
+          <w:szCs w:val="20"/>
+          <w:lang w:val="en-GB" w:eastAsia="ru-RU"/>
+        </w:rPr>
+        <w:t xml:space="preserve"> (</w:t>
+      </w:r>
+      <w:r>
+        <w:rPr>
+          <w:rFonts w:ascii="Consolas" w:eastAsia="Times New Roman" w:hAnsi="Consolas" w:cs="Consolas"/>
+          <w:color w:val="333333"/>
+          <w:sz w:val="20"/>
+          <w:szCs w:val="20"/>
+          <w:lang w:val="en-GB" w:eastAsia="ru-RU"/>
+        </w:rPr>
+        <w:t>const</w:t>
+      </w:r>
+      <w:r>
+        <w:rPr>
+          <w:rFonts w:ascii="Consolas" w:eastAsia="Times New Roman" w:hAnsi="Consolas" w:cs="Consolas"/>
+          <w:color w:val="404040"/>
+          <w:sz w:val="20"/>
+          <w:szCs w:val="20"/>
+          <w:lang w:val="en-GB" w:eastAsia="ru-RU"/>
+        </w:rPr>
+        <w:t xml:space="preserve"> </w:t>
+      </w:r>
+      <w:r>
+        <w:rPr>
+          <w:rFonts w:ascii="Consolas" w:eastAsia="Times New Roman" w:hAnsi="Consolas" w:cs="Consolas"/>
+          <w:color w:val="333333"/>
+          <w:sz w:val="20"/>
+          <w:szCs w:val="20"/>
+          <w:lang w:val="en-GB" w:eastAsia="ru-RU"/>
+        </w:rPr>
+        <w:t>char</w:t>
+      </w:r>
+      <w:r>
+        <w:rPr>
+          <w:rFonts w:ascii="Consolas" w:eastAsia="Times New Roman" w:hAnsi="Consolas" w:cs="Consolas"/>
+          <w:color w:val="404040"/>
+          <w:sz w:val="20"/>
+          <w:szCs w:val="20"/>
+          <w:lang w:val="en-GB" w:eastAsia="ru-RU"/>
+        </w:rPr>
+        <w:t xml:space="preserve"> </w:t>
+      </w:r>
+      <w:r>
+        <w:rPr>
+          <w:rFonts w:ascii="Consolas" w:eastAsia="Times New Roman" w:hAnsi="Consolas" w:cs="Consolas"/>
+          <w:b/>
+          <w:bCs/>
+          <w:color w:val="404040"/>
+          <w:sz w:val="20"/>
+          <w:szCs w:val="20"/>
+          <w:lang w:val="en-GB" w:eastAsia="ru-RU"/>
+        </w:rPr>
+        <w:t>*</w:t>
+      </w:r>
+      <w:proofErr w:type="spellStart"/>
+      <w:r>
+        <w:rPr>
+          <w:rFonts w:ascii="Consolas" w:eastAsia="Times New Roman" w:hAnsi="Consolas" w:cs="Consolas"/>
+          <w:color w:val="333333"/>
+          <w:sz w:val="20"/>
+          <w:szCs w:val="20"/>
+          <w:lang w:val="en-GB" w:eastAsia="ru-RU"/>
+        </w:rPr>
+        <w:t>aHostname</w:t>
+      </w:r>
+      <w:proofErr w:type="spellEnd"/>
+      <w:r>
+        <w:rPr>
+          <w:rFonts w:ascii="Consolas" w:eastAsia="Times New Roman" w:hAnsi="Consolas" w:cs="Consolas"/>
+          <w:color w:val="404040"/>
+          <w:sz w:val="20"/>
+          <w:szCs w:val="20"/>
+          <w:lang w:val="en-GB" w:eastAsia="ru-RU"/>
+        </w:rPr>
+        <w:t xml:space="preserve">, </w:t>
+      </w:r>
+      <w:proofErr w:type="spellStart"/>
+      <w:r>
+        <w:rPr>
+          <w:rFonts w:ascii="Consolas" w:eastAsia="Times New Roman" w:hAnsi="Consolas" w:cs="Consolas"/>
+          <w:color w:val="333333"/>
+          <w:sz w:val="20"/>
+          <w:szCs w:val="20"/>
+          <w:lang w:val="en-GB" w:eastAsia="ru-RU"/>
+        </w:rPr>
+        <w:t>IPAddress</w:t>
+      </w:r>
+      <w:proofErr w:type="spellEnd"/>
+      <w:r>
+        <w:rPr>
+          <w:rFonts w:ascii="Consolas" w:eastAsia="Times New Roman" w:hAnsi="Consolas" w:cs="Consolas"/>
+          <w:color w:val="404040"/>
+          <w:sz w:val="20"/>
+          <w:szCs w:val="20"/>
+          <w:lang w:val="en-GB" w:eastAsia="ru-RU"/>
+        </w:rPr>
+        <w:t xml:space="preserve"> </w:t>
+      </w:r>
+      <w:r>
+        <w:rPr>
+          <w:rFonts w:ascii="Consolas" w:eastAsia="Times New Roman" w:hAnsi="Consolas" w:cs="Consolas"/>
+          <w:b/>
+          <w:bCs/>
+          <w:color w:val="404040"/>
+          <w:sz w:val="20"/>
+          <w:szCs w:val="20"/>
+          <w:lang w:val="en-GB" w:eastAsia="ru-RU"/>
+        </w:rPr>
+        <w:t>&amp;</w:t>
+      </w:r>
+      <w:proofErr w:type="spellStart"/>
+      <w:r>
+        <w:rPr>
+          <w:rFonts w:ascii="Consolas" w:eastAsia="Times New Roman" w:hAnsi="Consolas" w:cs="Consolas"/>
+          <w:color w:val="333333"/>
+          <w:sz w:val="20"/>
+          <w:szCs w:val="20"/>
+          <w:lang w:val="en-GB" w:eastAsia="ru-RU"/>
+        </w:rPr>
+        <w:t>aResult</w:t>
+      </w:r>
+      <w:proofErr w:type="spellEnd"/>
+      <w:r>
+        <w:rPr>
+          <w:rFonts w:ascii="Consolas" w:eastAsia="Times New Roman" w:hAnsi="Consolas" w:cs="Consolas"/>
+          <w:color w:val="404040"/>
+          <w:sz w:val="20"/>
+          <w:szCs w:val="20"/>
+          <w:lang w:val="en-GB" w:eastAsia="ru-RU"/>
+        </w:rPr>
+        <w:t>)</w:t>
+      </w:r>
+    </w:p>
+    <w:p>
+      <w:pPr>
+        <w:shd w:val="clear" w:color="auto" w:fill="FCFCFC"/>
+        <w:spacing w:after="402" w:line="402" w:lineRule="atLeast"/>
+        <w:rPr>
+          <w:rFonts w:ascii="Arial" w:eastAsia="Times New Roman" w:hAnsi="Arial" w:cs="Arial"/>
+          <w:color w:val="404040"/>
+          <w:sz w:val="27"/>
+          <w:szCs w:val="27"/>
+          <w:lang w:val="en-GB" w:eastAsia="ru-RU"/>
+        </w:rPr>
+      </w:pPr>
+      <w:r>
+        <w:rPr>
+          <w:rFonts w:ascii="Arial" w:eastAsia="Times New Roman" w:hAnsi="Arial" w:cs="Arial"/>
+          <w:color w:val="404040"/>
+          <w:sz w:val="27"/>
+          <w:szCs w:val="27"/>
+          <w:lang w:val="en-GB" w:eastAsia="ru-RU"/>
+        </w:rPr>
+        <w:t>Documentation for the above functions is not yet prepared.</w:t>
+      </w:r>
+    </w:p>
+    <w:p>
+      <w:pPr>
+        <w:shd w:val="clear" w:color="auto" w:fill="FCFCFC"/>
+        <w:spacing w:after="402" w:line="402" w:lineRule="atLeast"/>
+        <w:rPr>
+          <w:rFonts w:ascii="Arial" w:eastAsia="Times New Roman" w:hAnsi="Arial" w:cs="Arial"/>
+          <w:color w:val="404040"/>
+          <w:sz w:val="27"/>
+          <w:szCs w:val="27"/>
+          <w:lang w:val="en-GB" w:eastAsia="ru-RU"/>
+        </w:rPr>
+      </w:pPr>
+      <w:r>
+        <w:rPr>
+          <w:rFonts w:ascii="Arial" w:eastAsia="Times New Roman" w:hAnsi="Arial" w:cs="Arial"/>
+          <w:color w:val="404040"/>
+          <w:sz w:val="27"/>
+          <w:szCs w:val="27"/>
+          <w:highlight w:val="yellow"/>
+          <w:lang w:val="en-GB" w:eastAsia="ru-RU"/>
+        </w:rPr>
+        <w:t>For code samples please refer to separate section with </w:t>
+      </w:r>
+      <w:hyperlink r:id="rId8" w:history="1">
+        <w:r>
+          <w:rPr>
+            <w:rFonts w:ascii="Arial" w:eastAsia="Times New Roman" w:hAnsi="Arial" w:cs="Arial"/>
+            <w:color w:val="9B59B6"/>
+            <w:sz w:val="27"/>
+            <w:highlight w:val="yellow"/>
+            <w:u w:val="single"/>
+            <w:lang w:val="en-GB" w:eastAsia="ru-RU"/>
+          </w:rPr>
+          <w:t>examples</w:t>
+        </w:r>
+      </w:hyperlink>
+      <w:r>
+        <w:rPr>
+          <w:rFonts w:ascii="Arial" w:eastAsia="Times New Roman" w:hAnsi="Arial" w:cs="Arial"/>
+          <w:color w:val="404040"/>
+          <w:sz w:val="27"/>
+          <w:szCs w:val="27"/>
+          <w:highlight w:val="yellow"/>
+          <w:lang w:val="en-GB" w:eastAsia="ru-RU"/>
+        </w:rPr>
+        <w:t> dedicated specifically to the Generic Class.</w:t>
+      </w:r>
+      <w:r>
+        <w:rPr>
+          <w:lang w:val="en-GB"/>
+        </w:rPr>
         <w:br w:type="page"/>
       </w:r>
     </w:p>
@@ -28,7 +4542,3050 @@
         <w:t>EXAMPLES</w:t>
       </w:r>
     </w:p>
-    <w:p/>
+    <w:p>
+      <w:pPr>
+        <w:pStyle w:val="1"/>
+        <w:shd w:val="clear" w:color="auto" w:fill="FCFCFC"/>
+        <w:spacing w:before="0" w:beforeAutospacing="0"/>
+        <w:rPr>
+          <w:rFonts w:ascii="Georgia" w:hAnsi="Georgia" w:cs="Arial"/>
+          <w:color w:val="404040"/>
+          <w:sz w:val="47"/>
+          <w:szCs w:val="47"/>
+          <w:lang w:val="en-GB"/>
+        </w:rPr>
+      </w:pPr>
+      <w:r>
+        <w:rPr>
+          <w:rFonts w:ascii="Georgia" w:hAnsi="Georgia" w:cs="Arial"/>
+          <w:color w:val="404040"/>
+          <w:sz w:val="47"/>
+          <w:szCs w:val="47"/>
+          <w:lang w:val="en-GB"/>
+        </w:rPr>
+        <w:t>Generic</w:t>
+      </w:r>
+    </w:p>
+    <w:p>
+      <w:pPr>
+        <w:pStyle w:val="a4"/>
+        <w:shd w:val="clear" w:color="auto" w:fill="FCFCFC"/>
+        <w:spacing w:after="402" w:line="402" w:lineRule="atLeast"/>
+        <w:rPr>
+          <w:rFonts w:ascii="Arial" w:hAnsi="Arial" w:cs="Arial"/>
+          <w:color w:val="404040"/>
+          <w:sz w:val="27"/>
+          <w:szCs w:val="27"/>
+          <w:lang w:val="en-GB"/>
+        </w:rPr>
+      </w:pPr>
+      <w:r>
+        <w:rPr>
+          <w:rFonts w:ascii="Arial" w:hAnsi="Arial" w:cs="Arial"/>
+          <w:color w:val="404040"/>
+          <w:sz w:val="27"/>
+          <w:szCs w:val="27"/>
+          <w:lang w:val="en-GB"/>
+        </w:rPr>
+        <w:t>In the first </w:t>
+      </w:r>
+      <w:hyperlink r:id="rId9" w:anchor="quick-start" w:history="1">
+        <w:r>
+          <w:rPr>
+            <w:rStyle w:val="a5"/>
+            <w:rFonts w:ascii="Arial" w:hAnsi="Arial" w:cs="Arial"/>
+            <w:color w:val="9B59B6"/>
+            <w:sz w:val="27"/>
+            <w:szCs w:val="27"/>
+            <w:lang w:val="en-GB"/>
+          </w:rPr>
+          <w:t>example</w:t>
+        </w:r>
+      </w:hyperlink>
+      <w:r>
+        <w:rPr>
+          <w:rFonts w:ascii="Arial" w:hAnsi="Arial" w:cs="Arial"/>
+          <w:color w:val="404040"/>
+          <w:sz w:val="27"/>
+          <w:szCs w:val="27"/>
+          <w:lang w:val="en-GB"/>
+        </w:rPr>
+        <w:t> of the ESP8266WiFi library documentation we have discussed how to check when module connects to the Wi-Fi network. We were waiting until connection is established. If network is not available, the module could wait like that for ever doing nothing else. Another </w:t>
+      </w:r>
+      <w:hyperlink r:id="rId10" w:anchor="async-scan" w:history="1">
+        <w:r>
+          <w:rPr>
+            <w:rStyle w:val="a5"/>
+            <w:rFonts w:ascii="Arial" w:hAnsi="Arial" w:cs="Arial"/>
+            <w:color w:val="9B59B6"/>
+            <w:sz w:val="27"/>
+            <w:szCs w:val="27"/>
+            <w:lang w:val="en-GB"/>
+          </w:rPr>
+          <w:t>example</w:t>
+        </w:r>
+      </w:hyperlink>
+      <w:r>
+        <w:rPr>
+          <w:rFonts w:ascii="Arial" w:hAnsi="Arial" w:cs="Arial"/>
+          <w:color w:val="404040"/>
+          <w:sz w:val="27"/>
+          <w:szCs w:val="27"/>
+          <w:lang w:val="en-GB"/>
+        </w:rPr>
+        <w:t> on the Wi-Fi asynchronous scan mode demonstrated how to wait for scan result and do in parallel something else - blink a LED not disturbing the blink pattern. Let’s apply similar functionality when connecting the module to an access point.</w:t>
+      </w:r>
+    </w:p>
+    <w:p>
+      <w:pPr>
+        <w:pStyle w:val="2"/>
+        <w:shd w:val="clear" w:color="auto" w:fill="FCFCFC"/>
+        <w:spacing w:before="0"/>
+        <w:rPr>
+          <w:rFonts w:ascii="Georgia" w:hAnsi="Georgia" w:cs="Arial"/>
+          <w:color w:val="404040"/>
+          <w:sz w:val="40"/>
+          <w:szCs w:val="40"/>
+        </w:rPr>
+      </w:pPr>
+      <w:proofErr w:type="spellStart"/>
+      <w:r>
+        <w:rPr>
+          <w:rFonts w:ascii="Georgia" w:hAnsi="Georgia" w:cs="Arial"/>
+          <w:color w:val="404040"/>
+          <w:sz w:val="40"/>
+          <w:szCs w:val="40"/>
+        </w:rPr>
+        <w:t>Introduction</w:t>
+      </w:r>
+      <w:proofErr w:type="spellEnd"/>
+    </w:p>
+    <w:p>
+      <w:pPr>
+        <w:pStyle w:val="a4"/>
+        <w:shd w:val="clear" w:color="auto" w:fill="FCFCFC"/>
+        <w:spacing w:after="402" w:line="402" w:lineRule="atLeast"/>
+        <w:rPr>
+          <w:rFonts w:ascii="Arial" w:hAnsi="Arial" w:cs="Arial"/>
+          <w:color w:val="404040"/>
+          <w:sz w:val="27"/>
+          <w:szCs w:val="27"/>
+          <w:lang w:val="en-GB"/>
+        </w:rPr>
+      </w:pPr>
+      <w:r>
+        <w:rPr>
+          <w:rFonts w:ascii="Arial" w:hAnsi="Arial" w:cs="Arial"/>
+          <w:color w:val="404040"/>
+          <w:sz w:val="27"/>
+          <w:szCs w:val="27"/>
+          <w:lang w:val="en-GB"/>
+        </w:rPr>
+        <w:t>In example below we will show another cool example of getting ESP perform couple of tasks at the same time and with very little programming.</w:t>
+      </w:r>
+    </w:p>
+    <w:p>
+      <w:pPr>
+        <w:pStyle w:val="2"/>
+        <w:shd w:val="clear" w:color="auto" w:fill="FCFCFC"/>
+        <w:spacing w:before="0"/>
+        <w:rPr>
+          <w:rFonts w:ascii="Georgia" w:hAnsi="Georgia" w:cs="Arial"/>
+          <w:color w:val="404040"/>
+          <w:sz w:val="40"/>
+          <w:szCs w:val="40"/>
+          <w:lang w:val="en-GB"/>
+        </w:rPr>
+      </w:pPr>
+      <w:r>
+        <w:rPr>
+          <w:rFonts w:ascii="Georgia" w:hAnsi="Georgia" w:cs="Arial"/>
+          <w:color w:val="404040"/>
+          <w:sz w:val="40"/>
+          <w:szCs w:val="40"/>
+          <w:lang w:val="en-GB"/>
+        </w:rPr>
+        <w:t>What are the Tasks?</w:t>
+      </w:r>
+    </w:p>
+    <w:p>
+      <w:pPr>
+        <w:pStyle w:val="a4"/>
+        <w:shd w:val="clear" w:color="auto" w:fill="FCFCFC"/>
+        <w:spacing w:after="402" w:line="402" w:lineRule="atLeast"/>
+        <w:rPr>
+          <w:rFonts w:ascii="Arial" w:hAnsi="Arial" w:cs="Arial"/>
+          <w:color w:val="404040"/>
+          <w:sz w:val="27"/>
+          <w:szCs w:val="27"/>
+          <w:lang w:val="en-GB"/>
+        </w:rPr>
+      </w:pPr>
+      <w:r>
+        <w:rPr>
+          <w:rFonts w:ascii="Arial" w:hAnsi="Arial" w:cs="Arial"/>
+          <w:color w:val="404040"/>
+          <w:sz w:val="27"/>
+          <w:szCs w:val="27"/>
+          <w:lang w:val="en-GB"/>
+        </w:rPr>
+        <w:t xml:space="preserve">We would like to write a code that will inform us that connection to Wi-Fi network has been established or lost. At the same time we want to perform some time critical task. We will simulate it with a blinking LED. Generic class provides specific, event driven </w:t>
+      </w:r>
+      <w:proofErr w:type="gramStart"/>
+      <w:r>
+        <w:rPr>
+          <w:rFonts w:ascii="Arial" w:hAnsi="Arial" w:cs="Arial"/>
+          <w:color w:val="404040"/>
+          <w:sz w:val="27"/>
+          <w:szCs w:val="27"/>
+          <w:lang w:val="en-GB"/>
+        </w:rPr>
+        <w:t>methods, that</w:t>
+      </w:r>
+      <w:proofErr w:type="gramEnd"/>
+      <w:r>
+        <w:rPr>
+          <w:rFonts w:ascii="Arial" w:hAnsi="Arial" w:cs="Arial"/>
+          <w:color w:val="404040"/>
+          <w:sz w:val="27"/>
+          <w:szCs w:val="27"/>
+          <w:lang w:val="en-GB"/>
+        </w:rPr>
+        <w:t xml:space="preserve"> will be executed asynchronously, depending on e.g. connection status, while we are already doing other tasks.</w:t>
+      </w:r>
+    </w:p>
+    <w:p>
+      <w:pPr>
+        <w:pStyle w:val="2"/>
+        <w:shd w:val="clear" w:color="auto" w:fill="FCFCFC"/>
+        <w:spacing w:before="0"/>
+        <w:rPr>
+          <w:rFonts w:ascii="Georgia" w:hAnsi="Georgia" w:cs="Arial"/>
+          <w:color w:val="404040"/>
+          <w:sz w:val="40"/>
+          <w:szCs w:val="40"/>
+          <w:lang w:val="en-GB"/>
+        </w:rPr>
+      </w:pPr>
+      <w:r>
+        <w:rPr>
+          <w:rFonts w:ascii="Georgia" w:hAnsi="Georgia" w:cs="Arial"/>
+          <w:color w:val="404040"/>
+          <w:sz w:val="40"/>
+          <w:szCs w:val="40"/>
+          <w:lang w:val="en-GB"/>
+        </w:rPr>
+        <w:t>Event Driven Methods</w:t>
+      </w:r>
+    </w:p>
+    <w:p>
+      <w:pPr>
+        <w:pStyle w:val="a4"/>
+        <w:shd w:val="clear" w:color="auto" w:fill="FCFCFC"/>
+        <w:spacing w:after="402" w:line="402" w:lineRule="atLeast"/>
+        <w:rPr>
+          <w:rFonts w:ascii="Arial" w:hAnsi="Arial" w:cs="Arial"/>
+          <w:color w:val="404040"/>
+          <w:sz w:val="27"/>
+          <w:szCs w:val="27"/>
+          <w:lang w:val="en-GB"/>
+        </w:rPr>
+      </w:pPr>
+      <w:r>
+        <w:rPr>
+          <w:rFonts w:ascii="Arial" w:hAnsi="Arial" w:cs="Arial"/>
+          <w:color w:val="404040"/>
+          <w:sz w:val="27"/>
+          <w:szCs w:val="27"/>
+          <w:lang w:val="en-GB"/>
+        </w:rPr>
+        <w:t>The list of all such methods is provided in </w:t>
+      </w:r>
+      <w:hyperlink r:id="rId11" w:history="1">
+        <w:r>
+          <w:rPr>
+            <w:rStyle w:val="a5"/>
+            <w:rFonts w:ascii="Arial" w:hAnsi="Arial" w:cs="Arial"/>
+            <w:color w:val="9B59B6"/>
+            <w:sz w:val="27"/>
+            <w:szCs w:val="27"/>
+            <w:lang w:val="en-GB"/>
+          </w:rPr>
+          <w:t xml:space="preserve">Generic </w:t>
+        </w:r>
+        <w:proofErr w:type="spellStart"/>
+        <w:r>
+          <w:rPr>
+            <w:rStyle w:val="a5"/>
+            <w:rFonts w:ascii="Arial" w:hAnsi="Arial" w:cs="Arial"/>
+            <w:color w:val="9B59B6"/>
+            <w:sz w:val="27"/>
+            <w:szCs w:val="27"/>
+            <w:lang w:val="en-GB"/>
+          </w:rPr>
+          <w:t>Class</w:t>
+        </w:r>
+      </w:hyperlink>
+      <w:r>
+        <w:rPr>
+          <w:rFonts w:ascii="Arial" w:hAnsi="Arial" w:cs="Arial"/>
+          <w:color w:val="404040"/>
+          <w:sz w:val="27"/>
+          <w:szCs w:val="27"/>
+          <w:lang w:val="en-GB"/>
+        </w:rPr>
+        <w:t>documentation</w:t>
+      </w:r>
+      <w:proofErr w:type="spellEnd"/>
+      <w:r>
+        <w:rPr>
+          <w:rFonts w:ascii="Arial" w:hAnsi="Arial" w:cs="Arial"/>
+          <w:color w:val="404040"/>
+          <w:sz w:val="27"/>
+          <w:szCs w:val="27"/>
+          <w:lang w:val="en-GB"/>
+        </w:rPr>
+        <w:t>.</w:t>
+      </w:r>
+    </w:p>
+    <w:p>
+      <w:pPr>
+        <w:pStyle w:val="a4"/>
+        <w:shd w:val="clear" w:color="auto" w:fill="FCFCFC"/>
+        <w:spacing w:after="402" w:line="402" w:lineRule="atLeast"/>
+        <w:rPr>
+          <w:rFonts w:ascii="Arial" w:hAnsi="Arial" w:cs="Arial"/>
+          <w:color w:val="404040"/>
+          <w:sz w:val="27"/>
+          <w:szCs w:val="27"/>
+          <w:lang w:val="en-GB"/>
+        </w:rPr>
+      </w:pPr>
+      <w:r>
+        <w:rPr>
+          <w:rFonts w:ascii="Arial" w:hAnsi="Arial" w:cs="Arial"/>
+          <w:color w:val="404040"/>
+          <w:sz w:val="27"/>
+          <w:szCs w:val="27"/>
+          <w:lang w:val="en-GB"/>
+        </w:rPr>
+        <w:t>We would like to use two of them: * </w:t>
+      </w:r>
+      <w:proofErr w:type="spellStart"/>
+      <w:r>
+        <w:rPr>
+          <w:rStyle w:val="pre"/>
+          <w:rFonts w:ascii="Consolas" w:hAnsi="Consolas" w:cs="Consolas"/>
+          <w:color w:val="E74C3C"/>
+          <w:sz w:val="20"/>
+          <w:szCs w:val="20"/>
+          <w:bdr w:val="single" w:sz="6" w:space="2" w:color="E1E4E5" w:frame="1"/>
+          <w:shd w:val="clear" w:color="auto" w:fill="FFFFFF"/>
+          <w:lang w:val="en-GB"/>
+        </w:rPr>
+        <w:t>onStationModeGotIP</w:t>
+      </w:r>
+      <w:proofErr w:type="spellEnd"/>
+      <w:r>
+        <w:rPr>
+          <w:rFonts w:ascii="Arial" w:hAnsi="Arial" w:cs="Arial"/>
+          <w:color w:val="404040"/>
+          <w:sz w:val="27"/>
+          <w:szCs w:val="27"/>
+          <w:lang w:val="en-GB"/>
+        </w:rPr>
+        <w:t> called when station is assigned IP address. This assignment may be done by DHCP client or by executing </w:t>
+      </w:r>
+      <w:proofErr w:type="spellStart"/>
+      <w:proofErr w:type="gramStart"/>
+      <w:r>
+        <w:rPr>
+          <w:rStyle w:val="pre"/>
+          <w:rFonts w:ascii="Consolas" w:hAnsi="Consolas" w:cs="Consolas"/>
+          <w:color w:val="E74C3C"/>
+          <w:sz w:val="20"/>
+          <w:szCs w:val="20"/>
+          <w:bdr w:val="single" w:sz="6" w:space="2" w:color="E1E4E5" w:frame="1"/>
+          <w:shd w:val="clear" w:color="auto" w:fill="FFFFFF"/>
+          <w:lang w:val="en-GB"/>
+        </w:rPr>
+        <w:t>WiFi.config</w:t>
+      </w:r>
+      <w:proofErr w:type="spellEnd"/>
+      <w:r>
+        <w:rPr>
+          <w:rStyle w:val="pre"/>
+          <w:rFonts w:ascii="Consolas" w:hAnsi="Consolas" w:cs="Consolas"/>
+          <w:color w:val="E74C3C"/>
+          <w:sz w:val="20"/>
+          <w:szCs w:val="20"/>
+          <w:bdr w:val="single" w:sz="6" w:space="2" w:color="E1E4E5" w:frame="1"/>
+          <w:shd w:val="clear" w:color="auto" w:fill="FFFFFF"/>
+          <w:lang w:val="en-GB"/>
+        </w:rPr>
+        <w:t>(</w:t>
+      </w:r>
+      <w:proofErr w:type="gramEnd"/>
+      <w:r>
+        <w:rPr>
+          <w:rStyle w:val="pre"/>
+          <w:rFonts w:ascii="Consolas" w:hAnsi="Consolas" w:cs="Consolas"/>
+          <w:color w:val="E74C3C"/>
+          <w:sz w:val="20"/>
+          <w:szCs w:val="20"/>
+          <w:bdr w:val="single" w:sz="6" w:space="2" w:color="E1E4E5" w:frame="1"/>
+          <w:shd w:val="clear" w:color="auto" w:fill="FFFFFF"/>
+          <w:lang w:val="en-GB"/>
+        </w:rPr>
+        <w:t>...)</w:t>
+      </w:r>
+      <w:r>
+        <w:rPr>
+          <w:rFonts w:ascii="Arial" w:hAnsi="Arial" w:cs="Arial"/>
+          <w:color w:val="404040"/>
+          <w:sz w:val="27"/>
+          <w:szCs w:val="27"/>
+          <w:lang w:val="en-GB"/>
+        </w:rPr>
+        <w:t>. * </w:t>
+      </w:r>
+      <w:proofErr w:type="spellStart"/>
+      <w:proofErr w:type="gramStart"/>
+      <w:r>
+        <w:rPr>
+          <w:rStyle w:val="pre"/>
+          <w:rFonts w:ascii="Consolas" w:hAnsi="Consolas" w:cs="Consolas"/>
+          <w:color w:val="E74C3C"/>
+          <w:sz w:val="20"/>
+          <w:szCs w:val="20"/>
+          <w:bdr w:val="single" w:sz="6" w:space="2" w:color="E1E4E5" w:frame="1"/>
+          <w:shd w:val="clear" w:color="auto" w:fill="FFFFFF"/>
+          <w:lang w:val="en-GB"/>
+        </w:rPr>
+        <w:t>onStationModeDisconnected</w:t>
+      </w:r>
+      <w:proofErr w:type="spellEnd"/>
+      <w:proofErr w:type="gramEnd"/>
+      <w:r>
+        <w:rPr>
+          <w:rFonts w:ascii="Arial" w:hAnsi="Arial" w:cs="Arial"/>
+          <w:color w:val="404040"/>
+          <w:sz w:val="27"/>
+          <w:szCs w:val="27"/>
+          <w:lang w:val="en-GB"/>
+        </w:rPr>
+        <w:t> called when station is disconnected from Wi-Fi network. The reason of disconnection does not matter. Event will be triggered both if disconnection is done from the code by executing </w:t>
+      </w:r>
+      <w:proofErr w:type="spellStart"/>
+      <w:proofErr w:type="gramStart"/>
+      <w:r>
+        <w:rPr>
+          <w:rStyle w:val="pre"/>
+          <w:rFonts w:ascii="Consolas" w:hAnsi="Consolas" w:cs="Consolas"/>
+          <w:color w:val="E74C3C"/>
+          <w:sz w:val="20"/>
+          <w:szCs w:val="20"/>
+          <w:bdr w:val="single" w:sz="6" w:space="2" w:color="E1E4E5" w:frame="1"/>
+          <w:shd w:val="clear" w:color="auto" w:fill="FFFFFF"/>
+          <w:lang w:val="en-GB"/>
+        </w:rPr>
+        <w:t>WiFi.disconnect</w:t>
+      </w:r>
+      <w:proofErr w:type="spellEnd"/>
+      <w:r>
+        <w:rPr>
+          <w:rStyle w:val="pre"/>
+          <w:rFonts w:ascii="Consolas" w:hAnsi="Consolas" w:cs="Consolas"/>
+          <w:color w:val="E74C3C"/>
+          <w:sz w:val="20"/>
+          <w:szCs w:val="20"/>
+          <w:bdr w:val="single" w:sz="6" w:space="2" w:color="E1E4E5" w:frame="1"/>
+          <w:shd w:val="clear" w:color="auto" w:fill="FFFFFF"/>
+          <w:lang w:val="en-GB"/>
+        </w:rPr>
+        <w:t>(</w:t>
+      </w:r>
+      <w:proofErr w:type="gramEnd"/>
+      <w:r>
+        <w:rPr>
+          <w:rStyle w:val="pre"/>
+          <w:rFonts w:ascii="Consolas" w:hAnsi="Consolas" w:cs="Consolas"/>
+          <w:color w:val="E74C3C"/>
+          <w:sz w:val="20"/>
+          <w:szCs w:val="20"/>
+          <w:bdr w:val="single" w:sz="6" w:space="2" w:color="E1E4E5" w:frame="1"/>
+          <w:shd w:val="clear" w:color="auto" w:fill="FFFFFF"/>
+          <w:lang w:val="en-GB"/>
+        </w:rPr>
+        <w:t>)</w:t>
+      </w:r>
+      <w:r>
+        <w:rPr>
+          <w:rFonts w:ascii="Arial" w:hAnsi="Arial" w:cs="Arial"/>
+          <w:color w:val="404040"/>
+          <w:sz w:val="27"/>
+          <w:szCs w:val="27"/>
+          <w:lang w:val="en-GB"/>
+        </w:rPr>
+        <w:t>, because the Wi-Fi signal is weak, or because the access point is switched off.</w:t>
+      </w:r>
+    </w:p>
+    <w:p>
+      <w:pPr>
+        <w:pStyle w:val="2"/>
+        <w:shd w:val="clear" w:color="auto" w:fill="FCFCFC"/>
+        <w:spacing w:before="0"/>
+        <w:rPr>
+          <w:rFonts w:ascii="Georgia" w:hAnsi="Georgia" w:cs="Arial"/>
+          <w:color w:val="404040"/>
+          <w:sz w:val="40"/>
+          <w:szCs w:val="40"/>
+          <w:lang w:val="en-GB"/>
+        </w:rPr>
+      </w:pPr>
+      <w:r>
+        <w:rPr>
+          <w:rFonts w:ascii="Georgia" w:hAnsi="Georgia" w:cs="Arial"/>
+          <w:color w:val="404040"/>
+          <w:sz w:val="40"/>
+          <w:szCs w:val="40"/>
+          <w:lang w:val="en-GB"/>
+        </w:rPr>
+        <w:t>Register the Events</w:t>
+      </w:r>
+    </w:p>
+    <w:p>
+      <w:pPr>
+        <w:pStyle w:val="a4"/>
+        <w:shd w:val="clear" w:color="auto" w:fill="FCFCFC"/>
+        <w:spacing w:after="402" w:line="402" w:lineRule="atLeast"/>
+        <w:rPr>
+          <w:rFonts w:ascii="Arial" w:hAnsi="Arial" w:cs="Arial"/>
+          <w:color w:val="404040"/>
+          <w:sz w:val="27"/>
+          <w:szCs w:val="27"/>
+          <w:lang w:val="en-GB"/>
+        </w:rPr>
+      </w:pPr>
+      <w:r>
+        <w:rPr>
+          <w:rFonts w:ascii="Arial" w:hAnsi="Arial" w:cs="Arial"/>
+          <w:color w:val="404040"/>
+          <w:sz w:val="27"/>
+          <w:szCs w:val="27"/>
+          <w:lang w:val="en-GB"/>
+        </w:rPr>
+        <w:t>To get events to work we need to complete just two steps:</w:t>
+      </w:r>
+    </w:p>
+    <w:p>
+      <w:pPr>
+        <w:numPr>
+          <w:ilvl w:val="0"/>
+          <w:numId w:val="3"/>
+        </w:numPr>
+        <w:shd w:val="clear" w:color="auto" w:fill="FCFCFC"/>
+        <w:spacing w:before="100" w:beforeAutospacing="1" w:after="100" w:afterAutospacing="1" w:line="402" w:lineRule="atLeast"/>
+        <w:ind w:left="402"/>
+        <w:rPr>
+          <w:rFonts w:ascii="Arial" w:hAnsi="Arial" w:cs="Arial"/>
+          <w:color w:val="404040"/>
+          <w:sz w:val="27"/>
+          <w:szCs w:val="27"/>
+        </w:rPr>
+      </w:pPr>
+      <w:proofErr w:type="spellStart"/>
+      <w:r>
+        <w:rPr>
+          <w:rFonts w:ascii="Arial" w:hAnsi="Arial" w:cs="Arial"/>
+          <w:color w:val="404040"/>
+          <w:sz w:val="27"/>
+          <w:szCs w:val="27"/>
+        </w:rPr>
+        <w:lastRenderedPageBreak/>
+        <w:t>Declare</w:t>
+      </w:r>
+      <w:proofErr w:type="spellEnd"/>
+      <w:r>
+        <w:rPr>
+          <w:rFonts w:ascii="Arial" w:hAnsi="Arial" w:cs="Arial"/>
+          <w:color w:val="404040"/>
+          <w:sz w:val="27"/>
+          <w:szCs w:val="27"/>
+        </w:rPr>
+        <w:t xml:space="preserve"> </w:t>
+      </w:r>
+      <w:proofErr w:type="spellStart"/>
+      <w:r>
+        <w:rPr>
+          <w:rFonts w:ascii="Arial" w:hAnsi="Arial" w:cs="Arial"/>
+          <w:color w:val="404040"/>
+          <w:sz w:val="27"/>
+          <w:szCs w:val="27"/>
+        </w:rPr>
+        <w:t>the</w:t>
+      </w:r>
+      <w:proofErr w:type="spellEnd"/>
+      <w:r>
+        <w:rPr>
+          <w:rFonts w:ascii="Arial" w:hAnsi="Arial" w:cs="Arial"/>
+          <w:color w:val="404040"/>
+          <w:sz w:val="27"/>
+          <w:szCs w:val="27"/>
+        </w:rPr>
+        <w:t xml:space="preserve"> </w:t>
+      </w:r>
+      <w:proofErr w:type="spellStart"/>
+      <w:r>
+        <w:rPr>
+          <w:rFonts w:ascii="Arial" w:hAnsi="Arial" w:cs="Arial"/>
+          <w:color w:val="404040"/>
+          <w:sz w:val="27"/>
+          <w:szCs w:val="27"/>
+        </w:rPr>
+        <w:t>event</w:t>
+      </w:r>
+      <w:proofErr w:type="spellEnd"/>
+      <w:r>
+        <w:rPr>
+          <w:rFonts w:ascii="Arial" w:hAnsi="Arial" w:cs="Arial"/>
+          <w:color w:val="404040"/>
+          <w:sz w:val="27"/>
+          <w:szCs w:val="27"/>
+        </w:rPr>
+        <w:t xml:space="preserve"> </w:t>
+      </w:r>
+      <w:proofErr w:type="spellStart"/>
+      <w:r>
+        <w:rPr>
+          <w:rFonts w:ascii="Arial" w:hAnsi="Arial" w:cs="Arial"/>
+          <w:color w:val="404040"/>
+          <w:sz w:val="27"/>
+          <w:szCs w:val="27"/>
+        </w:rPr>
+        <w:t>handler</w:t>
+      </w:r>
+      <w:proofErr w:type="spellEnd"/>
+      <w:r>
+        <w:rPr>
+          <w:rFonts w:ascii="Arial" w:hAnsi="Arial" w:cs="Arial"/>
+          <w:color w:val="404040"/>
+          <w:sz w:val="27"/>
+          <w:szCs w:val="27"/>
+        </w:rPr>
+        <w:t>:</w:t>
+      </w:r>
+    </w:p>
+    <w:p>
+      <w:pPr>
+        <w:pStyle w:val="a4"/>
+        <w:shd w:val="clear" w:color="auto" w:fill="FCFCFC"/>
+        <w:spacing w:after="402" w:line="402" w:lineRule="atLeast"/>
+        <w:rPr>
+          <w:rFonts w:ascii="Arial" w:hAnsi="Arial" w:cs="Arial"/>
+          <w:color w:val="404040"/>
+          <w:sz w:val="27"/>
+          <w:szCs w:val="27"/>
+        </w:rPr>
+      </w:pPr>
+      <w:proofErr w:type="spellStart"/>
+      <w:r>
+        <w:rPr>
+          <w:rStyle w:val="pre"/>
+          <w:rFonts w:ascii="Consolas" w:hAnsi="Consolas" w:cs="Consolas"/>
+          <w:color w:val="E74C3C"/>
+          <w:sz w:val="20"/>
+          <w:szCs w:val="20"/>
+          <w:bdr w:val="single" w:sz="6" w:space="2" w:color="E1E4E5" w:frame="1"/>
+          <w:shd w:val="clear" w:color="auto" w:fill="FFFFFF"/>
+        </w:rPr>
+        <w:t>cpp</w:t>
+      </w:r>
+      <w:proofErr w:type="spellEnd"/>
+      <w:r>
+        <w:rPr>
+          <w:rStyle w:val="HTML1"/>
+          <w:rFonts w:ascii="Consolas" w:eastAsiaTheme="minorHAnsi" w:hAnsi="Consolas" w:cs="Consolas"/>
+          <w:shd w:val="clear" w:color="auto" w:fill="FFFFFF"/>
+        </w:rPr>
+        <w:t>   </w:t>
+      </w:r>
+      <w:proofErr w:type="spellStart"/>
+      <w:r>
+        <w:rPr>
+          <w:rStyle w:val="pre"/>
+          <w:rFonts w:ascii="Consolas" w:hAnsi="Consolas" w:cs="Consolas"/>
+          <w:color w:val="E74C3C"/>
+          <w:sz w:val="20"/>
+          <w:szCs w:val="20"/>
+          <w:bdr w:val="single" w:sz="6" w:space="2" w:color="E1E4E5" w:frame="1"/>
+          <w:shd w:val="clear" w:color="auto" w:fill="FFFFFF"/>
+        </w:rPr>
+        <w:t>WiFiEventHandler</w:t>
+      </w:r>
+      <w:proofErr w:type="spellEnd"/>
+      <w:r>
+        <w:rPr>
+          <w:rStyle w:val="HTML1"/>
+          <w:rFonts w:ascii="Consolas" w:eastAsiaTheme="minorHAnsi" w:hAnsi="Consolas" w:cs="Consolas"/>
+          <w:shd w:val="clear" w:color="auto" w:fill="FFFFFF"/>
+        </w:rPr>
+        <w:t> </w:t>
+      </w:r>
+      <w:proofErr w:type="spellStart"/>
+      <w:r>
+        <w:rPr>
+          <w:rStyle w:val="pre"/>
+          <w:rFonts w:ascii="Consolas" w:hAnsi="Consolas" w:cs="Consolas"/>
+          <w:color w:val="E74C3C"/>
+          <w:sz w:val="20"/>
+          <w:szCs w:val="20"/>
+          <w:bdr w:val="single" w:sz="6" w:space="2" w:color="E1E4E5" w:frame="1"/>
+          <w:shd w:val="clear" w:color="auto" w:fill="FFFFFF"/>
+        </w:rPr>
+        <w:t>disconnectedEventHandler</w:t>
+      </w:r>
+      <w:proofErr w:type="spellEnd"/>
+      <w:r>
+        <w:rPr>
+          <w:rStyle w:val="pre"/>
+          <w:rFonts w:ascii="Consolas" w:hAnsi="Consolas" w:cs="Consolas"/>
+          <w:color w:val="E74C3C"/>
+          <w:sz w:val="20"/>
+          <w:szCs w:val="20"/>
+          <w:bdr w:val="single" w:sz="6" w:space="2" w:color="E1E4E5" w:frame="1"/>
+          <w:shd w:val="clear" w:color="auto" w:fill="FFFFFF"/>
+        </w:rPr>
+        <w:t>;</w:t>
+      </w:r>
+    </w:p>
+    <w:p>
+      <w:pPr>
+        <w:numPr>
+          <w:ilvl w:val="0"/>
+          <w:numId w:val="4"/>
+        </w:numPr>
+        <w:shd w:val="clear" w:color="auto" w:fill="FCFCFC"/>
+        <w:spacing w:before="100" w:beforeAutospacing="1" w:after="100" w:afterAutospacing="1" w:line="402" w:lineRule="atLeast"/>
+        <w:rPr>
+          <w:rFonts w:ascii="Arial" w:hAnsi="Arial" w:cs="Arial"/>
+          <w:color w:val="404040"/>
+          <w:sz w:val="27"/>
+          <w:szCs w:val="27"/>
+          <w:lang w:val="en-GB"/>
+        </w:rPr>
+      </w:pPr>
+      <w:r>
+        <w:rPr>
+          <w:rFonts w:ascii="Arial" w:hAnsi="Arial" w:cs="Arial"/>
+          <w:color w:val="404040"/>
+          <w:sz w:val="27"/>
+          <w:szCs w:val="27"/>
+          <w:lang w:val="en-GB"/>
+        </w:rPr>
+        <w:t>Select particular event (in this case </w:t>
+      </w:r>
+      <w:proofErr w:type="spellStart"/>
+      <w:r>
+        <w:rPr>
+          <w:rStyle w:val="pre"/>
+          <w:rFonts w:ascii="Consolas" w:hAnsi="Consolas" w:cs="Consolas"/>
+          <w:color w:val="E74C3C"/>
+          <w:sz w:val="20"/>
+          <w:szCs w:val="20"/>
+          <w:bdr w:val="single" w:sz="6" w:space="2" w:color="E1E4E5" w:frame="1"/>
+          <w:shd w:val="clear" w:color="auto" w:fill="FFFFFF"/>
+          <w:lang w:val="en-GB"/>
+        </w:rPr>
+        <w:t>onStationModeDisconnected</w:t>
+      </w:r>
+      <w:proofErr w:type="spellEnd"/>
+      <w:r>
+        <w:rPr>
+          <w:rFonts w:ascii="Arial" w:hAnsi="Arial" w:cs="Arial"/>
+          <w:color w:val="404040"/>
+          <w:sz w:val="27"/>
+          <w:szCs w:val="27"/>
+          <w:lang w:val="en-GB"/>
+        </w:rPr>
+        <w:t>) and add the code to be executed when event is fired.</w:t>
+      </w:r>
+    </w:p>
+    <w:p>
+      <w:pPr>
+        <w:pStyle w:val="a4"/>
+        <w:shd w:val="clear" w:color="auto" w:fill="FCFCFC"/>
+        <w:spacing w:after="402" w:line="402" w:lineRule="atLeast"/>
+        <w:rPr>
+          <w:rFonts w:ascii="Arial" w:hAnsi="Arial" w:cs="Arial"/>
+          <w:color w:val="404040"/>
+          <w:sz w:val="27"/>
+          <w:szCs w:val="27"/>
+          <w:lang w:val="en-GB"/>
+        </w:rPr>
+      </w:pPr>
+      <w:proofErr w:type="gramStart"/>
+      <w:r>
+        <w:rPr>
+          <w:rStyle w:val="pre"/>
+          <w:rFonts w:ascii="Consolas" w:hAnsi="Consolas" w:cs="Consolas"/>
+          <w:color w:val="E74C3C"/>
+          <w:sz w:val="20"/>
+          <w:szCs w:val="20"/>
+          <w:bdr w:val="single" w:sz="6" w:space="2" w:color="E1E4E5" w:frame="1"/>
+          <w:shd w:val="clear" w:color="auto" w:fill="FFFFFF"/>
+          <w:lang w:val="en-GB"/>
+        </w:rPr>
+        <w:t>cpp</w:t>
+      </w:r>
+      <w:proofErr w:type="gramEnd"/>
+      <w:r>
+        <w:rPr>
+          <w:rStyle w:val="HTML1"/>
+          <w:rFonts w:ascii="Consolas" w:eastAsiaTheme="minorHAnsi" w:hAnsi="Consolas" w:cs="Consolas"/>
+          <w:shd w:val="clear" w:color="auto" w:fill="FFFFFF"/>
+          <w:lang w:val="en-GB"/>
+        </w:rPr>
+        <w:t>   </w:t>
+      </w:r>
+      <w:r>
+        <w:rPr>
+          <w:rStyle w:val="pre"/>
+          <w:rFonts w:ascii="Consolas" w:hAnsi="Consolas" w:cs="Consolas"/>
+          <w:color w:val="E74C3C"/>
+          <w:sz w:val="20"/>
+          <w:szCs w:val="20"/>
+          <w:bdr w:val="single" w:sz="6" w:space="2" w:color="E1E4E5" w:frame="1"/>
+          <w:shd w:val="clear" w:color="auto" w:fill="FFFFFF"/>
+          <w:lang w:val="en-GB"/>
+        </w:rPr>
+        <w:t>disconnectedEventHandler</w:t>
+      </w:r>
+      <w:r>
+        <w:rPr>
+          <w:rStyle w:val="HTML1"/>
+          <w:rFonts w:ascii="Consolas" w:eastAsiaTheme="minorHAnsi" w:hAnsi="Consolas" w:cs="Consolas"/>
+          <w:shd w:val="clear" w:color="auto" w:fill="FFFFFF"/>
+          <w:lang w:val="en-GB"/>
+        </w:rPr>
+        <w:t> </w:t>
+      </w:r>
+      <w:r>
+        <w:rPr>
+          <w:rStyle w:val="pre"/>
+          <w:rFonts w:ascii="Consolas" w:hAnsi="Consolas" w:cs="Consolas"/>
+          <w:color w:val="E74C3C"/>
+          <w:sz w:val="20"/>
+          <w:szCs w:val="20"/>
+          <w:bdr w:val="single" w:sz="6" w:space="2" w:color="E1E4E5" w:frame="1"/>
+          <w:shd w:val="clear" w:color="auto" w:fill="FFFFFF"/>
+          <w:lang w:val="en-GB"/>
+        </w:rPr>
+        <w:t>=</w:t>
+      </w:r>
+      <w:r>
+        <w:rPr>
+          <w:rStyle w:val="HTML1"/>
+          <w:rFonts w:ascii="Consolas" w:eastAsiaTheme="minorHAnsi" w:hAnsi="Consolas" w:cs="Consolas"/>
+          <w:shd w:val="clear" w:color="auto" w:fill="FFFFFF"/>
+          <w:lang w:val="en-GB"/>
+        </w:rPr>
+        <w:t> </w:t>
+      </w:r>
+      <w:r>
+        <w:rPr>
+          <w:rStyle w:val="pre"/>
+          <w:rFonts w:ascii="Consolas" w:hAnsi="Consolas" w:cs="Consolas"/>
+          <w:color w:val="E74C3C"/>
+          <w:sz w:val="20"/>
+          <w:szCs w:val="20"/>
+          <w:bdr w:val="single" w:sz="6" w:space="2" w:color="E1E4E5" w:frame="1"/>
+          <w:shd w:val="clear" w:color="auto" w:fill="FFFFFF"/>
+          <w:lang w:val="en-GB"/>
+        </w:rPr>
+        <w:t>WiFi.onStationModeDisconnected([](const</w:t>
+      </w:r>
+      <w:r>
+        <w:rPr>
+          <w:rStyle w:val="HTML1"/>
+          <w:rFonts w:ascii="Consolas" w:eastAsiaTheme="minorHAnsi" w:hAnsi="Consolas" w:cs="Consolas"/>
+          <w:shd w:val="clear" w:color="auto" w:fill="FFFFFF"/>
+          <w:lang w:val="en-GB"/>
+        </w:rPr>
+        <w:t> </w:t>
+      </w:r>
+      <w:r>
+        <w:rPr>
+          <w:rStyle w:val="pre"/>
+          <w:rFonts w:ascii="Consolas" w:hAnsi="Consolas" w:cs="Consolas"/>
+          <w:color w:val="E74C3C"/>
+          <w:sz w:val="20"/>
+          <w:szCs w:val="20"/>
+          <w:bdr w:val="single" w:sz="6" w:space="2" w:color="E1E4E5" w:frame="1"/>
+          <w:shd w:val="clear" w:color="auto" w:fill="FFFFFF"/>
+          <w:lang w:val="en-GB"/>
+        </w:rPr>
+        <w:t>WiFiEventStationModeDisconnected&amp;</w:t>
+      </w:r>
+      <w:r>
+        <w:rPr>
+          <w:rStyle w:val="HTML1"/>
+          <w:rFonts w:ascii="Consolas" w:eastAsiaTheme="minorHAnsi" w:hAnsi="Consolas" w:cs="Consolas"/>
+          <w:shd w:val="clear" w:color="auto" w:fill="FFFFFF"/>
+          <w:lang w:val="en-GB"/>
+        </w:rPr>
+        <w:t> </w:t>
+      </w:r>
+      <w:r>
+        <w:rPr>
+          <w:rStyle w:val="pre"/>
+          <w:rFonts w:ascii="Consolas" w:hAnsi="Consolas" w:cs="Consolas"/>
+          <w:color w:val="E74C3C"/>
+          <w:sz w:val="20"/>
+          <w:szCs w:val="20"/>
+          <w:bdr w:val="single" w:sz="6" w:space="2" w:color="E1E4E5" w:frame="1"/>
+          <w:shd w:val="clear" w:color="auto" w:fill="FFFFFF"/>
+          <w:lang w:val="en-GB"/>
+        </w:rPr>
+        <w:t>event)</w:t>
+      </w:r>
+      <w:r>
+        <w:rPr>
+          <w:rStyle w:val="HTML1"/>
+          <w:rFonts w:ascii="Consolas" w:eastAsiaTheme="minorHAnsi" w:hAnsi="Consolas" w:cs="Consolas"/>
+          <w:shd w:val="clear" w:color="auto" w:fill="FFFFFF"/>
+          <w:lang w:val="en-GB"/>
+        </w:rPr>
+        <w:t>   </w:t>
+      </w:r>
+      <w:r>
+        <w:rPr>
+          <w:rStyle w:val="pre"/>
+          <w:rFonts w:ascii="Consolas" w:hAnsi="Consolas" w:cs="Consolas"/>
+          <w:color w:val="E74C3C"/>
+          <w:sz w:val="20"/>
+          <w:szCs w:val="20"/>
+          <w:bdr w:val="single" w:sz="6" w:space="2" w:color="E1E4E5" w:frame="1"/>
+          <w:shd w:val="clear" w:color="auto" w:fill="FFFFFF"/>
+          <w:lang w:val="en-GB"/>
+        </w:rPr>
+        <w:t>{</w:t>
+      </w:r>
+      <w:r>
+        <w:rPr>
+          <w:rStyle w:val="HTML1"/>
+          <w:rFonts w:ascii="Consolas" w:eastAsiaTheme="minorHAnsi" w:hAnsi="Consolas" w:cs="Consolas"/>
+          <w:shd w:val="clear" w:color="auto" w:fill="FFFFFF"/>
+          <w:lang w:val="en-GB"/>
+        </w:rPr>
+        <w:t>     </w:t>
+      </w:r>
+      <w:r>
+        <w:rPr>
+          <w:rStyle w:val="pre"/>
+          <w:rFonts w:ascii="Consolas" w:hAnsi="Consolas" w:cs="Consolas"/>
+          <w:color w:val="E74C3C"/>
+          <w:sz w:val="20"/>
+          <w:szCs w:val="20"/>
+          <w:bdr w:val="single" w:sz="6" w:space="2" w:color="E1E4E5" w:frame="1"/>
+          <w:shd w:val="clear" w:color="auto" w:fill="FFFFFF"/>
+          <w:lang w:val="en-GB"/>
+        </w:rPr>
+        <w:t>Serial.println("Station</w:t>
+      </w:r>
+      <w:r>
+        <w:rPr>
+          <w:rStyle w:val="HTML1"/>
+          <w:rFonts w:ascii="Consolas" w:eastAsiaTheme="minorHAnsi" w:hAnsi="Consolas" w:cs="Consolas"/>
+          <w:shd w:val="clear" w:color="auto" w:fill="FFFFFF"/>
+          <w:lang w:val="en-GB"/>
+        </w:rPr>
+        <w:t> </w:t>
+      </w:r>
+      <w:r>
+        <w:rPr>
+          <w:rStyle w:val="pre"/>
+          <w:rFonts w:ascii="Consolas" w:hAnsi="Consolas" w:cs="Consolas"/>
+          <w:color w:val="E74C3C"/>
+          <w:sz w:val="20"/>
+          <w:szCs w:val="20"/>
+          <w:bdr w:val="single" w:sz="6" w:space="2" w:color="E1E4E5" w:frame="1"/>
+          <w:shd w:val="clear" w:color="auto" w:fill="FFFFFF"/>
+          <w:lang w:val="en-GB"/>
+        </w:rPr>
+        <w:t>disconnected");</w:t>
+      </w:r>
+      <w:r>
+        <w:rPr>
+          <w:rStyle w:val="HTML1"/>
+          <w:rFonts w:ascii="Consolas" w:eastAsiaTheme="minorHAnsi" w:hAnsi="Consolas" w:cs="Consolas"/>
+          <w:shd w:val="clear" w:color="auto" w:fill="FFFFFF"/>
+          <w:lang w:val="en-GB"/>
+        </w:rPr>
+        <w:t>   </w:t>
+      </w:r>
+      <w:r>
+        <w:rPr>
+          <w:rStyle w:val="pre"/>
+          <w:rFonts w:ascii="Consolas" w:hAnsi="Consolas" w:cs="Consolas"/>
+          <w:color w:val="E74C3C"/>
+          <w:sz w:val="20"/>
+          <w:szCs w:val="20"/>
+          <w:bdr w:val="single" w:sz="6" w:space="2" w:color="E1E4E5" w:frame="1"/>
+          <w:shd w:val="clear" w:color="auto" w:fill="FFFFFF"/>
+          <w:lang w:val="en-GB"/>
+        </w:rPr>
+        <w:t>});</w:t>
+      </w:r>
+      <w:r>
+        <w:rPr>
+          <w:rFonts w:ascii="Arial" w:hAnsi="Arial" w:cs="Arial"/>
+          <w:color w:val="404040"/>
+          <w:sz w:val="27"/>
+          <w:szCs w:val="27"/>
+          <w:lang w:val="en-GB"/>
+        </w:rPr>
+        <w:t>If this event is fired the code will print out information that station has been disconnected.</w:t>
+      </w:r>
+    </w:p>
+    <w:p>
+      <w:pPr>
+        <w:pStyle w:val="a4"/>
+        <w:shd w:val="clear" w:color="auto" w:fill="FCFCFC"/>
+        <w:spacing w:after="402" w:line="402" w:lineRule="atLeast"/>
+        <w:rPr>
+          <w:rFonts w:ascii="Arial" w:hAnsi="Arial" w:cs="Arial"/>
+          <w:color w:val="404040"/>
+          <w:sz w:val="27"/>
+          <w:szCs w:val="27"/>
+          <w:lang w:val="en-GB"/>
+        </w:rPr>
+      </w:pPr>
+      <w:r>
+        <w:rPr>
+          <w:rFonts w:ascii="Arial" w:hAnsi="Arial" w:cs="Arial"/>
+          <w:color w:val="404040"/>
+          <w:sz w:val="27"/>
+          <w:szCs w:val="27"/>
+          <w:lang w:val="en-GB"/>
+        </w:rPr>
+        <w:t>That’s it. It is all we need to do.</w:t>
+      </w:r>
+    </w:p>
+    <w:p>
+      <w:pPr>
+        <w:pStyle w:val="2"/>
+        <w:shd w:val="clear" w:color="auto" w:fill="FCFCFC"/>
+        <w:spacing w:before="0"/>
+        <w:rPr>
+          <w:rFonts w:ascii="Georgia" w:hAnsi="Georgia" w:cs="Arial"/>
+          <w:color w:val="404040"/>
+          <w:sz w:val="40"/>
+          <w:szCs w:val="40"/>
+          <w:lang w:val="en-GB"/>
+        </w:rPr>
+      </w:pPr>
+      <w:r>
+        <w:rPr>
+          <w:rFonts w:ascii="Georgia" w:hAnsi="Georgia" w:cs="Arial"/>
+          <w:color w:val="404040"/>
+          <w:sz w:val="40"/>
+          <w:szCs w:val="40"/>
+          <w:lang w:val="en-GB"/>
+        </w:rPr>
+        <w:t>The Code</w:t>
+      </w:r>
+    </w:p>
+    <w:p>
+      <w:pPr>
+        <w:pStyle w:val="a4"/>
+        <w:shd w:val="clear" w:color="auto" w:fill="FCFCFC"/>
+        <w:spacing w:after="402" w:line="402" w:lineRule="atLeast"/>
+        <w:rPr>
+          <w:rFonts w:ascii="Arial" w:hAnsi="Arial" w:cs="Arial"/>
+          <w:color w:val="404040"/>
+          <w:sz w:val="27"/>
+          <w:szCs w:val="27"/>
+          <w:lang w:val="en-GB"/>
+        </w:rPr>
+      </w:pPr>
+      <w:r>
+        <w:rPr>
+          <w:rFonts w:ascii="Arial" w:hAnsi="Arial" w:cs="Arial"/>
+          <w:color w:val="404040"/>
+          <w:sz w:val="27"/>
+          <w:szCs w:val="27"/>
+          <w:lang w:val="en-GB"/>
+        </w:rPr>
+        <w:t>The complete code, including both methods discussed at the beginning, is provided below.</w:t>
+      </w:r>
+    </w:p>
+    <w:p>
+      <w:pPr>
+        <w:pStyle w:val="HTML"/>
+        <w:shd w:val="clear" w:color="auto" w:fill="FFFFFF"/>
+        <w:rPr>
+          <w:rFonts w:ascii="Consolas" w:hAnsi="Consolas" w:cs="Consolas"/>
+          <w:color w:val="404040"/>
+          <w:lang w:val="en-GB"/>
+        </w:rPr>
+      </w:pPr>
+      <w:r>
+        <w:rPr>
+          <w:rFonts w:ascii="Consolas" w:hAnsi="Consolas" w:cs="Consolas"/>
+          <w:color w:val="404040"/>
+          <w:lang w:val="en-GB"/>
+        </w:rPr>
+        <w:t>#include &lt;ESP8266WiFi.h&gt;</w:t>
+      </w:r>
+    </w:p>
+    <w:p>
+      <w:pPr>
+        <w:pStyle w:val="HTML"/>
+        <w:shd w:val="clear" w:color="auto" w:fill="FFFFFF"/>
+        <w:rPr>
+          <w:rFonts w:ascii="Consolas" w:hAnsi="Consolas" w:cs="Consolas"/>
+          <w:color w:val="404040"/>
+          <w:lang w:val="en-GB"/>
+        </w:rPr>
+      </w:pPr>
+    </w:p>
+    <w:p>
+      <w:pPr>
+        <w:pStyle w:val="HTML"/>
+        <w:shd w:val="clear" w:color="auto" w:fill="FFFFFF"/>
+        <w:rPr>
+          <w:rFonts w:ascii="Consolas" w:hAnsi="Consolas" w:cs="Consolas"/>
+          <w:color w:val="404040"/>
+          <w:lang w:val="en-GB"/>
+        </w:rPr>
+      </w:pPr>
+      <w:proofErr w:type="gramStart"/>
+      <w:r>
+        <w:rPr>
+          <w:rFonts w:ascii="Consolas" w:hAnsi="Consolas" w:cs="Consolas"/>
+          <w:color w:val="404040"/>
+          <w:lang w:val="en-GB"/>
+        </w:rPr>
+        <w:t>const</w:t>
+      </w:r>
+      <w:proofErr w:type="gramEnd"/>
+      <w:r>
+        <w:rPr>
+          <w:rFonts w:ascii="Consolas" w:hAnsi="Consolas" w:cs="Consolas"/>
+          <w:color w:val="404040"/>
+          <w:lang w:val="en-GB"/>
+        </w:rPr>
+        <w:t xml:space="preserve"> char* </w:t>
+      </w:r>
+      <w:proofErr w:type="spellStart"/>
+      <w:r>
+        <w:rPr>
+          <w:rFonts w:ascii="Consolas" w:hAnsi="Consolas" w:cs="Consolas"/>
+          <w:color w:val="404040"/>
+          <w:lang w:val="en-GB"/>
+        </w:rPr>
+        <w:t>ssid</w:t>
+      </w:r>
+      <w:proofErr w:type="spellEnd"/>
+      <w:r>
+        <w:rPr>
+          <w:rFonts w:ascii="Consolas" w:hAnsi="Consolas" w:cs="Consolas"/>
+          <w:color w:val="404040"/>
+          <w:lang w:val="en-GB"/>
+        </w:rPr>
+        <w:t xml:space="preserve"> = "********";</w:t>
+      </w:r>
+    </w:p>
+    <w:p>
+      <w:pPr>
+        <w:pStyle w:val="HTML"/>
+        <w:shd w:val="clear" w:color="auto" w:fill="FFFFFF"/>
+        <w:rPr>
+          <w:rFonts w:ascii="Consolas" w:hAnsi="Consolas" w:cs="Consolas"/>
+          <w:color w:val="404040"/>
+          <w:lang w:val="en-GB"/>
+        </w:rPr>
+      </w:pPr>
+      <w:proofErr w:type="gramStart"/>
+      <w:r>
+        <w:rPr>
+          <w:rFonts w:ascii="Consolas" w:hAnsi="Consolas" w:cs="Consolas"/>
+          <w:color w:val="404040"/>
+          <w:lang w:val="en-GB"/>
+        </w:rPr>
+        <w:t>const</w:t>
+      </w:r>
+      <w:proofErr w:type="gramEnd"/>
+      <w:r>
+        <w:rPr>
+          <w:rFonts w:ascii="Consolas" w:hAnsi="Consolas" w:cs="Consolas"/>
+          <w:color w:val="404040"/>
+          <w:lang w:val="en-GB"/>
+        </w:rPr>
+        <w:t xml:space="preserve"> char* password = "********";</w:t>
+      </w:r>
+    </w:p>
+    <w:p>
+      <w:pPr>
+        <w:pStyle w:val="HTML"/>
+        <w:shd w:val="clear" w:color="auto" w:fill="FFFFFF"/>
+        <w:rPr>
+          <w:rFonts w:ascii="Consolas" w:hAnsi="Consolas" w:cs="Consolas"/>
+          <w:color w:val="404040"/>
+          <w:lang w:val="en-GB"/>
+        </w:rPr>
+      </w:pPr>
+    </w:p>
+    <w:p>
+      <w:pPr>
+        <w:pStyle w:val="HTML"/>
+        <w:shd w:val="clear" w:color="auto" w:fill="FFFFFF"/>
+        <w:rPr>
+          <w:rFonts w:ascii="Consolas" w:hAnsi="Consolas" w:cs="Consolas"/>
+          <w:color w:val="404040"/>
+          <w:lang w:val="en-GB"/>
+        </w:rPr>
+      </w:pPr>
+      <w:proofErr w:type="spellStart"/>
+      <w:r>
+        <w:rPr>
+          <w:rFonts w:ascii="Consolas" w:hAnsi="Consolas" w:cs="Consolas"/>
+          <w:color w:val="404040"/>
+          <w:lang w:val="en-GB"/>
+        </w:rPr>
+        <w:t>WiFiEventHandler</w:t>
+      </w:r>
+      <w:proofErr w:type="spellEnd"/>
+      <w:r>
+        <w:rPr>
+          <w:rFonts w:ascii="Consolas" w:hAnsi="Consolas" w:cs="Consolas"/>
+          <w:color w:val="404040"/>
+          <w:lang w:val="en-GB"/>
+        </w:rPr>
+        <w:t xml:space="preserve"> </w:t>
+      </w:r>
+      <w:proofErr w:type="spellStart"/>
+      <w:r>
+        <w:rPr>
+          <w:rFonts w:ascii="Consolas" w:hAnsi="Consolas" w:cs="Consolas"/>
+          <w:color w:val="404040"/>
+          <w:lang w:val="en-GB"/>
+        </w:rPr>
+        <w:t>gotIpEventHandler</w:t>
+      </w:r>
+      <w:proofErr w:type="spellEnd"/>
+      <w:r>
+        <w:rPr>
+          <w:rFonts w:ascii="Consolas" w:hAnsi="Consolas" w:cs="Consolas"/>
+          <w:color w:val="404040"/>
+          <w:lang w:val="en-GB"/>
+        </w:rPr>
+        <w:t xml:space="preserve">, </w:t>
+      </w:r>
+      <w:proofErr w:type="spellStart"/>
+      <w:r>
+        <w:rPr>
+          <w:rFonts w:ascii="Consolas" w:hAnsi="Consolas" w:cs="Consolas"/>
+          <w:color w:val="404040"/>
+          <w:lang w:val="en-GB"/>
+        </w:rPr>
+        <w:t>disconnectedEventHandler</w:t>
+      </w:r>
+      <w:proofErr w:type="spellEnd"/>
+      <w:r>
+        <w:rPr>
+          <w:rFonts w:ascii="Consolas" w:hAnsi="Consolas" w:cs="Consolas"/>
+          <w:color w:val="404040"/>
+          <w:lang w:val="en-GB"/>
+        </w:rPr>
+        <w:t>;</w:t>
+      </w:r>
+    </w:p>
+    <w:p>
+      <w:pPr>
+        <w:pStyle w:val="HTML"/>
+        <w:shd w:val="clear" w:color="auto" w:fill="FFFFFF"/>
+        <w:rPr>
+          <w:rFonts w:ascii="Consolas" w:hAnsi="Consolas" w:cs="Consolas"/>
+          <w:color w:val="404040"/>
+          <w:lang w:val="en-GB"/>
+        </w:rPr>
+      </w:pPr>
+    </w:p>
+    <w:p>
+      <w:pPr>
+        <w:pStyle w:val="HTML"/>
+        <w:shd w:val="clear" w:color="auto" w:fill="FFFFFF"/>
+        <w:rPr>
+          <w:rFonts w:ascii="Consolas" w:hAnsi="Consolas" w:cs="Consolas"/>
+          <w:color w:val="404040"/>
+          <w:lang w:val="en-GB"/>
+        </w:rPr>
+      </w:pPr>
+      <w:proofErr w:type="spellStart"/>
+      <w:proofErr w:type="gramStart"/>
+      <w:r>
+        <w:rPr>
+          <w:rFonts w:ascii="Consolas" w:hAnsi="Consolas" w:cs="Consolas"/>
+          <w:color w:val="404040"/>
+          <w:lang w:val="en-GB"/>
+        </w:rPr>
+        <w:t>bool</w:t>
+      </w:r>
+      <w:proofErr w:type="spellEnd"/>
+      <w:proofErr w:type="gramEnd"/>
+      <w:r>
+        <w:rPr>
+          <w:rFonts w:ascii="Consolas" w:hAnsi="Consolas" w:cs="Consolas"/>
+          <w:color w:val="404040"/>
+          <w:lang w:val="en-GB"/>
+        </w:rPr>
+        <w:t xml:space="preserve"> </w:t>
+      </w:r>
+      <w:proofErr w:type="spellStart"/>
+      <w:r>
+        <w:rPr>
+          <w:rFonts w:ascii="Consolas" w:hAnsi="Consolas" w:cs="Consolas"/>
+          <w:color w:val="404040"/>
+          <w:lang w:val="en-GB"/>
+        </w:rPr>
+        <w:t>ledState</w:t>
+      </w:r>
+      <w:proofErr w:type="spellEnd"/>
+      <w:r>
+        <w:rPr>
+          <w:rFonts w:ascii="Consolas" w:hAnsi="Consolas" w:cs="Consolas"/>
+          <w:color w:val="404040"/>
+          <w:lang w:val="en-GB"/>
+        </w:rPr>
+        <w:t>;</w:t>
+      </w:r>
+    </w:p>
+    <w:p>
+      <w:pPr>
+        <w:pStyle w:val="HTML"/>
+        <w:shd w:val="clear" w:color="auto" w:fill="FFFFFF"/>
+        <w:rPr>
+          <w:rFonts w:ascii="Consolas" w:hAnsi="Consolas" w:cs="Consolas"/>
+          <w:color w:val="404040"/>
+          <w:lang w:val="en-GB"/>
+        </w:rPr>
+      </w:pPr>
+    </w:p>
+    <w:p>
+      <w:pPr>
+        <w:pStyle w:val="HTML"/>
+        <w:shd w:val="clear" w:color="auto" w:fill="FFFFFF"/>
+        <w:rPr>
+          <w:rFonts w:ascii="Consolas" w:hAnsi="Consolas" w:cs="Consolas"/>
+          <w:color w:val="404040"/>
+          <w:lang w:val="en-GB"/>
+        </w:rPr>
+      </w:pPr>
+    </w:p>
+    <w:p>
+      <w:pPr>
+        <w:pStyle w:val="HTML"/>
+        <w:shd w:val="clear" w:color="auto" w:fill="FFFFFF"/>
+        <w:rPr>
+          <w:rFonts w:ascii="Consolas" w:hAnsi="Consolas" w:cs="Consolas"/>
+          <w:color w:val="404040"/>
+          <w:lang w:val="en-GB"/>
+        </w:rPr>
+      </w:pPr>
+      <w:proofErr w:type="gramStart"/>
+      <w:r>
+        <w:rPr>
+          <w:rFonts w:ascii="Consolas" w:hAnsi="Consolas" w:cs="Consolas"/>
+          <w:color w:val="404040"/>
+          <w:lang w:val="en-GB"/>
+        </w:rPr>
+        <w:t>void</w:t>
+      </w:r>
+      <w:proofErr w:type="gramEnd"/>
+      <w:r>
+        <w:rPr>
+          <w:rFonts w:ascii="Consolas" w:hAnsi="Consolas" w:cs="Consolas"/>
+          <w:color w:val="404040"/>
+          <w:lang w:val="en-GB"/>
+        </w:rPr>
+        <w:t xml:space="preserve"> setup()</w:t>
+      </w:r>
+    </w:p>
+    <w:p>
+      <w:pPr>
+        <w:pStyle w:val="HTML"/>
+        <w:shd w:val="clear" w:color="auto" w:fill="FFFFFF"/>
+        <w:rPr>
+          <w:rFonts w:ascii="Consolas" w:hAnsi="Consolas" w:cs="Consolas"/>
+          <w:color w:val="404040"/>
+          <w:lang w:val="en-GB"/>
+        </w:rPr>
+      </w:pPr>
+      <w:r>
+        <w:rPr>
+          <w:rFonts w:ascii="Consolas" w:hAnsi="Consolas" w:cs="Consolas"/>
+          <w:color w:val="404040"/>
+          <w:lang w:val="en-GB"/>
+        </w:rPr>
+        <w:t>{</w:t>
+      </w:r>
+    </w:p>
+    <w:p>
+      <w:pPr>
+        <w:pStyle w:val="HTML"/>
+        <w:shd w:val="clear" w:color="auto" w:fill="FFFFFF"/>
+        <w:rPr>
+          <w:rFonts w:ascii="Consolas" w:hAnsi="Consolas" w:cs="Consolas"/>
+          <w:color w:val="404040"/>
+          <w:lang w:val="en-GB"/>
+        </w:rPr>
+      </w:pPr>
+      <w:r>
+        <w:rPr>
+          <w:rFonts w:ascii="Consolas" w:hAnsi="Consolas" w:cs="Consolas"/>
+          <w:color w:val="404040"/>
+          <w:lang w:val="en-GB"/>
+        </w:rPr>
+        <w:t xml:space="preserve">  </w:t>
+      </w:r>
+      <w:proofErr w:type="spellStart"/>
+      <w:proofErr w:type="gramStart"/>
+      <w:r>
+        <w:rPr>
+          <w:rFonts w:ascii="Consolas" w:hAnsi="Consolas" w:cs="Consolas"/>
+          <w:color w:val="404040"/>
+          <w:lang w:val="en-GB"/>
+        </w:rPr>
+        <w:t>Serial.begin</w:t>
+      </w:r>
+      <w:proofErr w:type="spellEnd"/>
+      <w:r>
+        <w:rPr>
+          <w:rFonts w:ascii="Consolas" w:hAnsi="Consolas" w:cs="Consolas"/>
+          <w:color w:val="404040"/>
+          <w:lang w:val="en-GB"/>
+        </w:rPr>
+        <w:t>(</w:t>
+      </w:r>
+      <w:proofErr w:type="gramEnd"/>
+      <w:r>
+        <w:rPr>
+          <w:rFonts w:ascii="Consolas" w:hAnsi="Consolas" w:cs="Consolas"/>
+          <w:color w:val="404040"/>
+          <w:lang w:val="en-GB"/>
+        </w:rPr>
+        <w:t>115200);</w:t>
+      </w:r>
+    </w:p>
+    <w:p>
+      <w:pPr>
+        <w:pStyle w:val="HTML"/>
+        <w:shd w:val="clear" w:color="auto" w:fill="FFFFFF"/>
+        <w:rPr>
+          <w:rFonts w:ascii="Consolas" w:hAnsi="Consolas" w:cs="Consolas"/>
+          <w:color w:val="404040"/>
+          <w:lang w:val="en-GB"/>
+        </w:rPr>
+      </w:pPr>
+      <w:r>
+        <w:rPr>
+          <w:rFonts w:ascii="Consolas" w:hAnsi="Consolas" w:cs="Consolas"/>
+          <w:color w:val="404040"/>
+          <w:lang w:val="en-GB"/>
+        </w:rPr>
+        <w:t xml:space="preserve">  </w:t>
+      </w:r>
+      <w:proofErr w:type="spellStart"/>
+      <w:proofErr w:type="gramStart"/>
+      <w:r>
+        <w:rPr>
+          <w:rFonts w:ascii="Consolas" w:hAnsi="Consolas" w:cs="Consolas"/>
+          <w:color w:val="404040"/>
+          <w:lang w:val="en-GB"/>
+        </w:rPr>
+        <w:t>Serial.println</w:t>
+      </w:r>
+      <w:proofErr w:type="spellEnd"/>
+      <w:r>
+        <w:rPr>
+          <w:rFonts w:ascii="Consolas" w:hAnsi="Consolas" w:cs="Consolas"/>
+          <w:color w:val="404040"/>
+          <w:lang w:val="en-GB"/>
+        </w:rPr>
+        <w:t>(</w:t>
+      </w:r>
+      <w:proofErr w:type="gramEnd"/>
+      <w:r>
+        <w:rPr>
+          <w:rFonts w:ascii="Consolas" w:hAnsi="Consolas" w:cs="Consolas"/>
+          <w:color w:val="404040"/>
+          <w:lang w:val="en-GB"/>
+        </w:rPr>
+        <w:t>);</w:t>
+      </w:r>
+    </w:p>
+    <w:p>
+      <w:pPr>
+        <w:pStyle w:val="HTML"/>
+        <w:shd w:val="clear" w:color="auto" w:fill="FFFFFF"/>
+        <w:rPr>
+          <w:rFonts w:ascii="Consolas" w:hAnsi="Consolas" w:cs="Consolas"/>
+          <w:color w:val="404040"/>
+          <w:lang w:val="en-GB"/>
+        </w:rPr>
+      </w:pPr>
+    </w:p>
+    <w:p>
+      <w:pPr>
+        <w:pStyle w:val="HTML"/>
+        <w:shd w:val="clear" w:color="auto" w:fill="FFFFFF"/>
+        <w:rPr>
+          <w:rFonts w:ascii="Consolas" w:hAnsi="Consolas" w:cs="Consolas"/>
+          <w:color w:val="404040"/>
+          <w:lang w:val="en-GB"/>
+        </w:rPr>
+      </w:pPr>
+      <w:r>
+        <w:rPr>
+          <w:rFonts w:ascii="Consolas" w:hAnsi="Consolas" w:cs="Consolas"/>
+          <w:color w:val="404040"/>
+          <w:lang w:val="en-GB"/>
+        </w:rPr>
+        <w:t xml:space="preserve">  </w:t>
+      </w:r>
+      <w:proofErr w:type="spellStart"/>
+      <w:proofErr w:type="gramStart"/>
+      <w:r>
+        <w:rPr>
+          <w:rFonts w:ascii="Consolas" w:hAnsi="Consolas" w:cs="Consolas"/>
+          <w:color w:val="404040"/>
+          <w:lang w:val="en-GB"/>
+        </w:rPr>
+        <w:t>pinMode</w:t>
+      </w:r>
+      <w:proofErr w:type="spellEnd"/>
+      <w:r>
+        <w:rPr>
+          <w:rFonts w:ascii="Consolas" w:hAnsi="Consolas" w:cs="Consolas"/>
+          <w:color w:val="404040"/>
+          <w:lang w:val="en-GB"/>
+        </w:rPr>
+        <w:t>(</w:t>
+      </w:r>
+      <w:proofErr w:type="gramEnd"/>
+      <w:r>
+        <w:rPr>
+          <w:rFonts w:ascii="Consolas" w:hAnsi="Consolas" w:cs="Consolas"/>
+          <w:color w:val="404040"/>
+          <w:lang w:val="en-GB"/>
+        </w:rPr>
+        <w:t>LED_BUILTIN, OUTPUT);</w:t>
+      </w:r>
+    </w:p>
+    <w:p>
+      <w:pPr>
+        <w:pStyle w:val="HTML"/>
+        <w:shd w:val="clear" w:color="auto" w:fill="FFFFFF"/>
+        <w:rPr>
+          <w:rFonts w:ascii="Consolas" w:hAnsi="Consolas" w:cs="Consolas"/>
+          <w:color w:val="404040"/>
+          <w:lang w:val="en-GB"/>
+        </w:rPr>
+      </w:pPr>
+    </w:p>
+    <w:p>
+      <w:pPr>
+        <w:pStyle w:val="HTML"/>
+        <w:shd w:val="clear" w:color="auto" w:fill="FFFFFF"/>
+        <w:rPr>
+          <w:rFonts w:ascii="Consolas" w:hAnsi="Consolas" w:cs="Consolas"/>
+          <w:color w:val="404040"/>
+          <w:lang w:val="en-GB"/>
+        </w:rPr>
+      </w:pPr>
+      <w:r>
+        <w:rPr>
+          <w:rFonts w:ascii="Consolas" w:hAnsi="Consolas" w:cs="Consolas"/>
+          <w:color w:val="404040"/>
+          <w:lang w:val="en-GB"/>
+        </w:rPr>
+        <w:t xml:space="preserve">  </w:t>
+      </w:r>
+      <w:proofErr w:type="spellStart"/>
+      <w:proofErr w:type="gramStart"/>
+      <w:r>
+        <w:rPr>
+          <w:rFonts w:ascii="Consolas" w:hAnsi="Consolas" w:cs="Consolas"/>
+          <w:color w:val="404040"/>
+          <w:lang w:val="en-GB"/>
+        </w:rPr>
+        <w:t>gotIpEventHandler</w:t>
+      </w:r>
+      <w:proofErr w:type="spellEnd"/>
+      <w:proofErr w:type="gramEnd"/>
+      <w:r>
+        <w:rPr>
+          <w:rFonts w:ascii="Consolas" w:hAnsi="Consolas" w:cs="Consolas"/>
+          <w:color w:val="404040"/>
+          <w:lang w:val="en-GB"/>
+        </w:rPr>
+        <w:t xml:space="preserve"> = </w:t>
+      </w:r>
+      <w:proofErr w:type="spellStart"/>
+      <w:r>
+        <w:rPr>
+          <w:rFonts w:ascii="Consolas" w:hAnsi="Consolas" w:cs="Consolas"/>
+          <w:color w:val="404040"/>
+          <w:lang w:val="en-GB"/>
+        </w:rPr>
+        <w:t>WiFi.onStationModeGotIP</w:t>
+      </w:r>
+      <w:proofErr w:type="spellEnd"/>
+      <w:r>
+        <w:rPr>
+          <w:rFonts w:ascii="Consolas" w:hAnsi="Consolas" w:cs="Consolas"/>
+          <w:color w:val="404040"/>
+          <w:lang w:val="en-GB"/>
+        </w:rPr>
+        <w:t xml:space="preserve">([](const </w:t>
+      </w:r>
+      <w:proofErr w:type="spellStart"/>
+      <w:r>
+        <w:rPr>
+          <w:rFonts w:ascii="Consolas" w:hAnsi="Consolas" w:cs="Consolas"/>
+          <w:color w:val="404040"/>
+          <w:lang w:val="en-GB"/>
+        </w:rPr>
+        <w:t>WiFiEventStationModeGotIP</w:t>
+      </w:r>
+      <w:proofErr w:type="spellEnd"/>
+      <w:r>
+        <w:rPr>
+          <w:rFonts w:ascii="Consolas" w:hAnsi="Consolas" w:cs="Consolas"/>
+          <w:color w:val="404040"/>
+          <w:lang w:val="en-GB"/>
+        </w:rPr>
+        <w:t>&amp; event)</w:t>
+      </w:r>
+    </w:p>
+    <w:p>
+      <w:pPr>
+        <w:pStyle w:val="HTML"/>
+        <w:shd w:val="clear" w:color="auto" w:fill="FFFFFF"/>
+        <w:rPr>
+          <w:rFonts w:ascii="Consolas" w:hAnsi="Consolas" w:cs="Consolas"/>
+          <w:color w:val="404040"/>
+          <w:lang w:val="en-GB"/>
+        </w:rPr>
+      </w:pPr>
+      <w:r>
+        <w:rPr>
+          <w:rFonts w:ascii="Consolas" w:hAnsi="Consolas" w:cs="Consolas"/>
+          <w:color w:val="404040"/>
+          <w:lang w:val="en-GB"/>
+        </w:rPr>
+        <w:t xml:space="preserve">  {</w:t>
+      </w:r>
+    </w:p>
+    <w:p>
+      <w:pPr>
+        <w:pStyle w:val="HTML"/>
+        <w:shd w:val="clear" w:color="auto" w:fill="FFFFFF"/>
+        <w:rPr>
+          <w:rFonts w:ascii="Consolas" w:hAnsi="Consolas" w:cs="Consolas"/>
+          <w:color w:val="404040"/>
+          <w:lang w:val="en-GB"/>
+        </w:rPr>
+      </w:pPr>
+      <w:r>
+        <w:rPr>
+          <w:rFonts w:ascii="Consolas" w:hAnsi="Consolas" w:cs="Consolas"/>
+          <w:color w:val="404040"/>
+          <w:lang w:val="en-GB"/>
+        </w:rPr>
+        <w:t xml:space="preserve">    </w:t>
+      </w:r>
+      <w:proofErr w:type="spellStart"/>
+      <w:proofErr w:type="gramStart"/>
+      <w:r>
+        <w:rPr>
+          <w:rFonts w:ascii="Consolas" w:hAnsi="Consolas" w:cs="Consolas"/>
+          <w:color w:val="404040"/>
+          <w:lang w:val="en-GB"/>
+        </w:rPr>
+        <w:t>Serial.print</w:t>
+      </w:r>
+      <w:proofErr w:type="spellEnd"/>
+      <w:r>
+        <w:rPr>
+          <w:rFonts w:ascii="Consolas" w:hAnsi="Consolas" w:cs="Consolas"/>
+          <w:color w:val="404040"/>
+          <w:lang w:val="en-GB"/>
+        </w:rPr>
+        <w:t>(</w:t>
+      </w:r>
+      <w:proofErr w:type="gramEnd"/>
+      <w:r>
+        <w:rPr>
+          <w:rFonts w:ascii="Consolas" w:hAnsi="Consolas" w:cs="Consolas"/>
+          <w:color w:val="404040"/>
+          <w:lang w:val="en-GB"/>
+        </w:rPr>
+        <w:t>"Station connected, IP: ");</w:t>
+      </w:r>
+    </w:p>
+    <w:p>
+      <w:pPr>
+        <w:pStyle w:val="HTML"/>
+        <w:shd w:val="clear" w:color="auto" w:fill="FFFFFF"/>
+        <w:rPr>
+          <w:rFonts w:ascii="Consolas" w:hAnsi="Consolas" w:cs="Consolas"/>
+          <w:color w:val="404040"/>
+          <w:lang w:val="en-GB"/>
+        </w:rPr>
+      </w:pPr>
+      <w:r>
+        <w:rPr>
+          <w:rFonts w:ascii="Consolas" w:hAnsi="Consolas" w:cs="Consolas"/>
+          <w:color w:val="404040"/>
+          <w:lang w:val="en-GB"/>
+        </w:rPr>
+        <w:t xml:space="preserve">    </w:t>
+      </w:r>
+      <w:proofErr w:type="spellStart"/>
+      <w:proofErr w:type="gramStart"/>
+      <w:r>
+        <w:rPr>
+          <w:rFonts w:ascii="Consolas" w:hAnsi="Consolas" w:cs="Consolas"/>
+          <w:color w:val="404040"/>
+          <w:lang w:val="en-GB"/>
+        </w:rPr>
+        <w:t>Serial.println</w:t>
+      </w:r>
+      <w:proofErr w:type="spellEnd"/>
+      <w:r>
+        <w:rPr>
+          <w:rFonts w:ascii="Consolas" w:hAnsi="Consolas" w:cs="Consolas"/>
+          <w:color w:val="404040"/>
+          <w:lang w:val="en-GB"/>
+        </w:rPr>
+        <w:t>(</w:t>
+      </w:r>
+      <w:proofErr w:type="spellStart"/>
+      <w:proofErr w:type="gramEnd"/>
+      <w:r>
+        <w:rPr>
+          <w:rFonts w:ascii="Consolas" w:hAnsi="Consolas" w:cs="Consolas"/>
+          <w:color w:val="404040"/>
+          <w:lang w:val="en-GB"/>
+        </w:rPr>
+        <w:t>WiFi.localIP</w:t>
+      </w:r>
+      <w:proofErr w:type="spellEnd"/>
+      <w:r>
+        <w:rPr>
+          <w:rFonts w:ascii="Consolas" w:hAnsi="Consolas" w:cs="Consolas"/>
+          <w:color w:val="404040"/>
+          <w:lang w:val="en-GB"/>
+        </w:rPr>
+        <w:t>());</w:t>
+      </w:r>
+    </w:p>
+    <w:p>
+      <w:pPr>
+        <w:pStyle w:val="HTML"/>
+        <w:shd w:val="clear" w:color="auto" w:fill="FFFFFF"/>
+        <w:rPr>
+          <w:rFonts w:ascii="Consolas" w:hAnsi="Consolas" w:cs="Consolas"/>
+          <w:color w:val="404040"/>
+          <w:lang w:val="en-GB"/>
+        </w:rPr>
+      </w:pPr>
+      <w:r>
+        <w:rPr>
+          <w:rFonts w:ascii="Consolas" w:hAnsi="Consolas" w:cs="Consolas"/>
+          <w:color w:val="404040"/>
+          <w:lang w:val="en-GB"/>
+        </w:rPr>
+        <w:t xml:space="preserve">  });</w:t>
+      </w:r>
+    </w:p>
+    <w:p>
+      <w:pPr>
+        <w:pStyle w:val="HTML"/>
+        <w:shd w:val="clear" w:color="auto" w:fill="FFFFFF"/>
+        <w:rPr>
+          <w:rFonts w:ascii="Consolas" w:hAnsi="Consolas" w:cs="Consolas"/>
+          <w:color w:val="404040"/>
+          <w:lang w:val="en-GB"/>
+        </w:rPr>
+      </w:pPr>
+    </w:p>
+    <w:p>
+      <w:pPr>
+        <w:pStyle w:val="HTML"/>
+        <w:shd w:val="clear" w:color="auto" w:fill="FFFFFF"/>
+        <w:rPr>
+          <w:rFonts w:ascii="Consolas" w:hAnsi="Consolas" w:cs="Consolas"/>
+          <w:color w:val="404040"/>
+          <w:lang w:val="en-GB"/>
+        </w:rPr>
+      </w:pPr>
+      <w:r>
+        <w:rPr>
+          <w:rFonts w:ascii="Consolas" w:hAnsi="Consolas" w:cs="Consolas"/>
+          <w:color w:val="404040"/>
+          <w:lang w:val="en-GB"/>
+        </w:rPr>
+        <w:t xml:space="preserve">  </w:t>
+      </w:r>
+      <w:proofErr w:type="spellStart"/>
+      <w:proofErr w:type="gramStart"/>
+      <w:r>
+        <w:rPr>
+          <w:rFonts w:ascii="Consolas" w:hAnsi="Consolas" w:cs="Consolas"/>
+          <w:color w:val="404040"/>
+          <w:lang w:val="en-GB"/>
+        </w:rPr>
+        <w:t>disconnectedEventHandler</w:t>
+      </w:r>
+      <w:proofErr w:type="spellEnd"/>
+      <w:proofErr w:type="gramEnd"/>
+      <w:r>
+        <w:rPr>
+          <w:rFonts w:ascii="Consolas" w:hAnsi="Consolas" w:cs="Consolas"/>
+          <w:color w:val="404040"/>
+          <w:lang w:val="en-GB"/>
+        </w:rPr>
+        <w:t xml:space="preserve"> = </w:t>
+      </w:r>
+      <w:proofErr w:type="spellStart"/>
+      <w:r>
+        <w:rPr>
+          <w:rFonts w:ascii="Consolas" w:hAnsi="Consolas" w:cs="Consolas"/>
+          <w:color w:val="404040"/>
+          <w:lang w:val="en-GB"/>
+        </w:rPr>
+        <w:t>WiFi.onStationModeDisconnected</w:t>
+      </w:r>
+      <w:proofErr w:type="spellEnd"/>
+      <w:r>
+        <w:rPr>
+          <w:rFonts w:ascii="Consolas" w:hAnsi="Consolas" w:cs="Consolas"/>
+          <w:color w:val="404040"/>
+          <w:lang w:val="en-GB"/>
+        </w:rPr>
+        <w:t xml:space="preserve">([](const </w:t>
+      </w:r>
+      <w:proofErr w:type="spellStart"/>
+      <w:r>
+        <w:rPr>
+          <w:rFonts w:ascii="Consolas" w:hAnsi="Consolas" w:cs="Consolas"/>
+          <w:color w:val="404040"/>
+          <w:lang w:val="en-GB"/>
+        </w:rPr>
+        <w:t>WiFiEventStationModeDisconnected</w:t>
+      </w:r>
+      <w:proofErr w:type="spellEnd"/>
+      <w:r>
+        <w:rPr>
+          <w:rFonts w:ascii="Consolas" w:hAnsi="Consolas" w:cs="Consolas"/>
+          <w:color w:val="404040"/>
+          <w:lang w:val="en-GB"/>
+        </w:rPr>
+        <w:t>&amp; event)</w:t>
+      </w:r>
+    </w:p>
+    <w:p>
+      <w:pPr>
+        <w:pStyle w:val="HTML"/>
+        <w:shd w:val="clear" w:color="auto" w:fill="FFFFFF"/>
+        <w:rPr>
+          <w:rFonts w:ascii="Consolas" w:hAnsi="Consolas" w:cs="Consolas"/>
+          <w:color w:val="404040"/>
+          <w:lang w:val="en-GB"/>
+        </w:rPr>
+      </w:pPr>
+      <w:r>
+        <w:rPr>
+          <w:rFonts w:ascii="Consolas" w:hAnsi="Consolas" w:cs="Consolas"/>
+          <w:color w:val="404040"/>
+          <w:lang w:val="en-GB"/>
+        </w:rPr>
+        <w:t xml:space="preserve">  {</w:t>
+      </w:r>
+    </w:p>
+    <w:p>
+      <w:pPr>
+        <w:pStyle w:val="HTML"/>
+        <w:shd w:val="clear" w:color="auto" w:fill="FFFFFF"/>
+        <w:rPr>
+          <w:rFonts w:ascii="Consolas" w:hAnsi="Consolas" w:cs="Consolas"/>
+          <w:color w:val="404040"/>
+          <w:lang w:val="en-GB"/>
+        </w:rPr>
+      </w:pPr>
+      <w:r>
+        <w:rPr>
+          <w:rFonts w:ascii="Consolas" w:hAnsi="Consolas" w:cs="Consolas"/>
+          <w:color w:val="404040"/>
+          <w:lang w:val="en-GB"/>
+        </w:rPr>
+        <w:t xml:space="preserve">    </w:t>
+      </w:r>
+      <w:proofErr w:type="spellStart"/>
+      <w:proofErr w:type="gramStart"/>
+      <w:r>
+        <w:rPr>
+          <w:rFonts w:ascii="Consolas" w:hAnsi="Consolas" w:cs="Consolas"/>
+          <w:color w:val="404040"/>
+          <w:lang w:val="en-GB"/>
+        </w:rPr>
+        <w:t>Serial.println</w:t>
+      </w:r>
+      <w:proofErr w:type="spellEnd"/>
+      <w:r>
+        <w:rPr>
+          <w:rFonts w:ascii="Consolas" w:hAnsi="Consolas" w:cs="Consolas"/>
+          <w:color w:val="404040"/>
+          <w:lang w:val="en-GB"/>
+        </w:rPr>
+        <w:t>(</w:t>
+      </w:r>
+      <w:proofErr w:type="gramEnd"/>
+      <w:r>
+        <w:rPr>
+          <w:rFonts w:ascii="Consolas" w:hAnsi="Consolas" w:cs="Consolas"/>
+          <w:color w:val="404040"/>
+          <w:lang w:val="en-GB"/>
+        </w:rPr>
+        <w:t>"Station disconnected");</w:t>
+      </w:r>
+    </w:p>
+    <w:p>
+      <w:pPr>
+        <w:pStyle w:val="HTML"/>
+        <w:shd w:val="clear" w:color="auto" w:fill="FFFFFF"/>
+        <w:rPr>
+          <w:rFonts w:ascii="Consolas" w:hAnsi="Consolas" w:cs="Consolas"/>
+          <w:color w:val="404040"/>
+          <w:lang w:val="en-GB"/>
+        </w:rPr>
+      </w:pPr>
+      <w:r>
+        <w:rPr>
+          <w:rFonts w:ascii="Consolas" w:hAnsi="Consolas" w:cs="Consolas"/>
+          <w:color w:val="404040"/>
+          <w:lang w:val="en-GB"/>
+        </w:rPr>
+        <w:t xml:space="preserve">  });</w:t>
+      </w:r>
+    </w:p>
+    <w:p>
+      <w:pPr>
+        <w:pStyle w:val="HTML"/>
+        <w:shd w:val="clear" w:color="auto" w:fill="FFFFFF"/>
+        <w:rPr>
+          <w:rFonts w:ascii="Consolas" w:hAnsi="Consolas" w:cs="Consolas"/>
+          <w:color w:val="404040"/>
+          <w:lang w:val="en-GB"/>
+        </w:rPr>
+      </w:pPr>
+    </w:p>
+    <w:p>
+      <w:pPr>
+        <w:pStyle w:val="HTML"/>
+        <w:shd w:val="clear" w:color="auto" w:fill="FFFFFF"/>
+        <w:rPr>
+          <w:rFonts w:ascii="Consolas" w:hAnsi="Consolas" w:cs="Consolas"/>
+          <w:color w:val="404040"/>
+          <w:lang w:val="en-GB"/>
+        </w:rPr>
+      </w:pPr>
+      <w:r>
+        <w:rPr>
+          <w:rFonts w:ascii="Consolas" w:hAnsi="Consolas" w:cs="Consolas"/>
+          <w:color w:val="404040"/>
+          <w:lang w:val="en-GB"/>
+        </w:rPr>
+        <w:t xml:space="preserve">  </w:t>
+      </w:r>
+      <w:proofErr w:type="spellStart"/>
+      <w:proofErr w:type="gramStart"/>
+      <w:r>
+        <w:rPr>
+          <w:rFonts w:ascii="Consolas" w:hAnsi="Consolas" w:cs="Consolas"/>
+          <w:color w:val="404040"/>
+          <w:lang w:val="en-GB"/>
+        </w:rPr>
+        <w:t>Serial.printf</w:t>
+      </w:r>
+      <w:proofErr w:type="spellEnd"/>
+      <w:r>
+        <w:rPr>
+          <w:rFonts w:ascii="Consolas" w:hAnsi="Consolas" w:cs="Consolas"/>
+          <w:color w:val="404040"/>
+          <w:lang w:val="en-GB"/>
+        </w:rPr>
+        <w:t>(</w:t>
+      </w:r>
+      <w:proofErr w:type="gramEnd"/>
+      <w:r>
+        <w:rPr>
+          <w:rFonts w:ascii="Consolas" w:hAnsi="Consolas" w:cs="Consolas"/>
+          <w:color w:val="404040"/>
+          <w:lang w:val="en-GB"/>
+        </w:rPr>
+        <w:t xml:space="preserve">"Connecting to %s ...\n", </w:t>
+      </w:r>
+      <w:proofErr w:type="spellStart"/>
+      <w:r>
+        <w:rPr>
+          <w:rFonts w:ascii="Consolas" w:hAnsi="Consolas" w:cs="Consolas"/>
+          <w:color w:val="404040"/>
+          <w:lang w:val="en-GB"/>
+        </w:rPr>
+        <w:t>ssid</w:t>
+      </w:r>
+      <w:proofErr w:type="spellEnd"/>
+      <w:r>
+        <w:rPr>
+          <w:rFonts w:ascii="Consolas" w:hAnsi="Consolas" w:cs="Consolas"/>
+          <w:color w:val="404040"/>
+          <w:lang w:val="en-GB"/>
+        </w:rPr>
+        <w:t>);</w:t>
+      </w:r>
+    </w:p>
+    <w:p>
+      <w:pPr>
+        <w:pStyle w:val="HTML"/>
+        <w:shd w:val="clear" w:color="auto" w:fill="FFFFFF"/>
+        <w:rPr>
+          <w:rFonts w:ascii="Consolas" w:hAnsi="Consolas" w:cs="Consolas"/>
+          <w:color w:val="404040"/>
+          <w:lang w:val="en-GB"/>
+        </w:rPr>
+      </w:pPr>
+      <w:r>
+        <w:rPr>
+          <w:rFonts w:ascii="Consolas" w:hAnsi="Consolas" w:cs="Consolas"/>
+          <w:color w:val="404040"/>
+          <w:lang w:val="en-GB"/>
+        </w:rPr>
+        <w:t xml:space="preserve">  </w:t>
+      </w:r>
+      <w:proofErr w:type="spellStart"/>
+      <w:proofErr w:type="gramStart"/>
+      <w:r>
+        <w:rPr>
+          <w:rFonts w:ascii="Consolas" w:hAnsi="Consolas" w:cs="Consolas"/>
+          <w:color w:val="404040"/>
+          <w:lang w:val="en-GB"/>
+        </w:rPr>
+        <w:t>WiFi.begin</w:t>
+      </w:r>
+      <w:proofErr w:type="spellEnd"/>
+      <w:r>
+        <w:rPr>
+          <w:rFonts w:ascii="Consolas" w:hAnsi="Consolas" w:cs="Consolas"/>
+          <w:color w:val="404040"/>
+          <w:lang w:val="en-GB"/>
+        </w:rPr>
+        <w:t>(</w:t>
+      </w:r>
+      <w:proofErr w:type="spellStart"/>
+      <w:proofErr w:type="gramEnd"/>
+      <w:r>
+        <w:rPr>
+          <w:rFonts w:ascii="Consolas" w:hAnsi="Consolas" w:cs="Consolas"/>
+          <w:color w:val="404040"/>
+          <w:lang w:val="en-GB"/>
+        </w:rPr>
+        <w:t>ssid</w:t>
+      </w:r>
+      <w:proofErr w:type="spellEnd"/>
+      <w:r>
+        <w:rPr>
+          <w:rFonts w:ascii="Consolas" w:hAnsi="Consolas" w:cs="Consolas"/>
+          <w:color w:val="404040"/>
+          <w:lang w:val="en-GB"/>
+        </w:rPr>
+        <w:t>, password);</w:t>
+      </w:r>
+    </w:p>
+    <w:p>
+      <w:pPr>
+        <w:pStyle w:val="HTML"/>
+        <w:shd w:val="clear" w:color="auto" w:fill="FFFFFF"/>
+        <w:rPr>
+          <w:rFonts w:ascii="Consolas" w:hAnsi="Consolas" w:cs="Consolas"/>
+          <w:color w:val="404040"/>
+          <w:lang w:val="en-GB"/>
+        </w:rPr>
+      </w:pPr>
+      <w:r>
+        <w:rPr>
+          <w:rFonts w:ascii="Consolas" w:hAnsi="Consolas" w:cs="Consolas"/>
+          <w:color w:val="404040"/>
+          <w:lang w:val="en-GB"/>
+        </w:rPr>
+        <w:t>}</w:t>
+      </w:r>
+    </w:p>
+    <w:p>
+      <w:pPr>
+        <w:pStyle w:val="HTML"/>
+        <w:shd w:val="clear" w:color="auto" w:fill="FFFFFF"/>
+        <w:rPr>
+          <w:rFonts w:ascii="Consolas" w:hAnsi="Consolas" w:cs="Consolas"/>
+          <w:color w:val="404040"/>
+          <w:lang w:val="en-GB"/>
+        </w:rPr>
+      </w:pPr>
+    </w:p>
+    <w:p>
+      <w:pPr>
+        <w:pStyle w:val="HTML"/>
+        <w:shd w:val="clear" w:color="auto" w:fill="FFFFFF"/>
+        <w:rPr>
+          <w:rFonts w:ascii="Consolas" w:hAnsi="Consolas" w:cs="Consolas"/>
+          <w:color w:val="404040"/>
+          <w:lang w:val="en-GB"/>
+        </w:rPr>
+      </w:pPr>
+    </w:p>
+    <w:p>
+      <w:pPr>
+        <w:pStyle w:val="HTML"/>
+        <w:shd w:val="clear" w:color="auto" w:fill="FFFFFF"/>
+        <w:rPr>
+          <w:rFonts w:ascii="Consolas" w:hAnsi="Consolas" w:cs="Consolas"/>
+          <w:color w:val="404040"/>
+          <w:lang w:val="en-GB"/>
+        </w:rPr>
+      </w:pPr>
+      <w:proofErr w:type="gramStart"/>
+      <w:r>
+        <w:rPr>
+          <w:rFonts w:ascii="Consolas" w:hAnsi="Consolas" w:cs="Consolas"/>
+          <w:color w:val="404040"/>
+          <w:lang w:val="en-GB"/>
+        </w:rPr>
+        <w:t>void</w:t>
+      </w:r>
+      <w:proofErr w:type="gramEnd"/>
+      <w:r>
+        <w:rPr>
+          <w:rFonts w:ascii="Consolas" w:hAnsi="Consolas" w:cs="Consolas"/>
+          <w:color w:val="404040"/>
+          <w:lang w:val="en-GB"/>
+        </w:rPr>
+        <w:t xml:space="preserve"> loop()</w:t>
+      </w:r>
+    </w:p>
+    <w:p>
+      <w:pPr>
+        <w:pStyle w:val="HTML"/>
+        <w:shd w:val="clear" w:color="auto" w:fill="FFFFFF"/>
+        <w:rPr>
+          <w:rFonts w:ascii="Consolas" w:hAnsi="Consolas" w:cs="Consolas"/>
+          <w:color w:val="404040"/>
+          <w:lang w:val="en-GB"/>
+        </w:rPr>
+      </w:pPr>
+      <w:r>
+        <w:rPr>
+          <w:rFonts w:ascii="Consolas" w:hAnsi="Consolas" w:cs="Consolas"/>
+          <w:color w:val="404040"/>
+          <w:lang w:val="en-GB"/>
+        </w:rPr>
+        <w:t>{</w:t>
+      </w:r>
+    </w:p>
+    <w:p>
+      <w:pPr>
+        <w:pStyle w:val="HTML"/>
+        <w:shd w:val="clear" w:color="auto" w:fill="FFFFFF"/>
+        <w:rPr>
+          <w:rFonts w:ascii="Consolas" w:hAnsi="Consolas" w:cs="Consolas"/>
+          <w:color w:val="404040"/>
+          <w:lang w:val="en-GB"/>
+        </w:rPr>
+      </w:pPr>
+      <w:r>
+        <w:rPr>
+          <w:rFonts w:ascii="Consolas" w:hAnsi="Consolas" w:cs="Consolas"/>
+          <w:color w:val="404040"/>
+          <w:lang w:val="en-GB"/>
+        </w:rPr>
+        <w:t xml:space="preserve">  </w:t>
+      </w:r>
+      <w:proofErr w:type="spellStart"/>
+      <w:proofErr w:type="gramStart"/>
+      <w:r>
+        <w:rPr>
+          <w:rFonts w:ascii="Consolas" w:hAnsi="Consolas" w:cs="Consolas"/>
+          <w:color w:val="404040"/>
+          <w:lang w:val="en-GB"/>
+        </w:rPr>
+        <w:t>digitalWrite</w:t>
+      </w:r>
+      <w:proofErr w:type="spellEnd"/>
+      <w:r>
+        <w:rPr>
+          <w:rFonts w:ascii="Consolas" w:hAnsi="Consolas" w:cs="Consolas"/>
+          <w:color w:val="404040"/>
+          <w:lang w:val="en-GB"/>
+        </w:rPr>
+        <w:t>(</w:t>
+      </w:r>
+      <w:proofErr w:type="gramEnd"/>
+      <w:r>
+        <w:rPr>
+          <w:rFonts w:ascii="Consolas" w:hAnsi="Consolas" w:cs="Consolas"/>
+          <w:color w:val="404040"/>
+          <w:lang w:val="en-GB"/>
+        </w:rPr>
+        <w:t xml:space="preserve">LED_BUILTIN, </w:t>
+      </w:r>
+      <w:proofErr w:type="spellStart"/>
+      <w:r>
+        <w:rPr>
+          <w:rFonts w:ascii="Consolas" w:hAnsi="Consolas" w:cs="Consolas"/>
+          <w:color w:val="404040"/>
+          <w:lang w:val="en-GB"/>
+        </w:rPr>
+        <w:t>ledState</w:t>
+      </w:r>
+      <w:proofErr w:type="spellEnd"/>
+      <w:r>
+        <w:rPr>
+          <w:rFonts w:ascii="Consolas" w:hAnsi="Consolas" w:cs="Consolas"/>
+          <w:color w:val="404040"/>
+          <w:lang w:val="en-GB"/>
+        </w:rPr>
+        <w:t>);</w:t>
+      </w:r>
+    </w:p>
+    <w:p>
+      <w:pPr>
+        <w:pStyle w:val="HTML"/>
+        <w:shd w:val="clear" w:color="auto" w:fill="FFFFFF"/>
+        <w:rPr>
+          <w:rFonts w:ascii="Consolas" w:hAnsi="Consolas" w:cs="Consolas"/>
+          <w:color w:val="404040"/>
+          <w:lang w:val="en-GB"/>
+        </w:rPr>
+      </w:pPr>
+      <w:r>
+        <w:rPr>
+          <w:rFonts w:ascii="Consolas" w:hAnsi="Consolas" w:cs="Consolas"/>
+          <w:color w:val="404040"/>
+          <w:lang w:val="en-GB"/>
+        </w:rPr>
+        <w:t xml:space="preserve">  </w:t>
+      </w:r>
+      <w:proofErr w:type="spellStart"/>
+      <w:proofErr w:type="gramStart"/>
+      <w:r>
+        <w:rPr>
+          <w:rFonts w:ascii="Consolas" w:hAnsi="Consolas" w:cs="Consolas"/>
+          <w:color w:val="404040"/>
+          <w:lang w:val="en-GB"/>
+        </w:rPr>
+        <w:t>ledState</w:t>
+      </w:r>
+      <w:proofErr w:type="spellEnd"/>
+      <w:proofErr w:type="gramEnd"/>
+      <w:r>
+        <w:rPr>
+          <w:rFonts w:ascii="Consolas" w:hAnsi="Consolas" w:cs="Consolas"/>
+          <w:color w:val="404040"/>
+          <w:lang w:val="en-GB"/>
+        </w:rPr>
+        <w:t xml:space="preserve"> = !</w:t>
+      </w:r>
+      <w:proofErr w:type="spellStart"/>
+      <w:r>
+        <w:rPr>
+          <w:rFonts w:ascii="Consolas" w:hAnsi="Consolas" w:cs="Consolas"/>
+          <w:color w:val="404040"/>
+          <w:lang w:val="en-GB"/>
+        </w:rPr>
+        <w:t>ledState</w:t>
+      </w:r>
+      <w:proofErr w:type="spellEnd"/>
+      <w:r>
+        <w:rPr>
+          <w:rFonts w:ascii="Consolas" w:hAnsi="Consolas" w:cs="Consolas"/>
+          <w:color w:val="404040"/>
+          <w:lang w:val="en-GB"/>
+        </w:rPr>
+        <w:t>;</w:t>
+      </w:r>
+    </w:p>
+    <w:p>
+      <w:pPr>
+        <w:pStyle w:val="HTML"/>
+        <w:shd w:val="clear" w:color="auto" w:fill="FFFFFF"/>
+        <w:rPr>
+          <w:rFonts w:ascii="Consolas" w:hAnsi="Consolas" w:cs="Consolas"/>
+          <w:color w:val="404040"/>
+        </w:rPr>
+      </w:pPr>
+      <w:r>
+        <w:rPr>
+          <w:rFonts w:ascii="Consolas" w:hAnsi="Consolas" w:cs="Consolas"/>
+          <w:color w:val="404040"/>
+          <w:lang w:val="en-GB"/>
+        </w:rPr>
+        <w:t xml:space="preserve">  </w:t>
+      </w:r>
+      <w:proofErr w:type="spellStart"/>
+      <w:r>
+        <w:rPr>
+          <w:rFonts w:ascii="Consolas" w:hAnsi="Consolas" w:cs="Consolas"/>
+          <w:color w:val="404040"/>
+        </w:rPr>
+        <w:t>delay</w:t>
+      </w:r>
+      <w:proofErr w:type="spellEnd"/>
+      <w:r>
+        <w:rPr>
+          <w:rFonts w:ascii="Consolas" w:hAnsi="Consolas" w:cs="Consolas"/>
+          <w:color w:val="404040"/>
+        </w:rPr>
+        <w:t>(250);</w:t>
+      </w:r>
+    </w:p>
+    <w:p>
+      <w:pPr>
+        <w:pStyle w:val="HTML"/>
+        <w:shd w:val="clear" w:color="auto" w:fill="FFFFFF"/>
+        <w:rPr>
+          <w:rFonts w:ascii="Consolas" w:hAnsi="Consolas" w:cs="Consolas"/>
+          <w:color w:val="404040"/>
+          <w:lang w:val="en-GB"/>
+        </w:rPr>
+      </w:pPr>
+      <w:r>
+        <w:rPr>
+          <w:rFonts w:ascii="Consolas" w:hAnsi="Consolas" w:cs="Consolas"/>
+          <w:color w:val="404040"/>
+        </w:rPr>
+        <w:t>}</w:t>
+      </w:r>
+    </w:p>
+    <w:p>
+      <w:pPr>
+        <w:pStyle w:val="HTML"/>
+        <w:shd w:val="clear" w:color="auto" w:fill="FFFFFF"/>
+        <w:rPr>
+          <w:rFonts w:ascii="Consolas" w:hAnsi="Consolas" w:cs="Consolas"/>
+          <w:color w:val="404040"/>
+          <w:lang w:val="en-GB"/>
+        </w:rPr>
+      </w:pPr>
+    </w:p>
+    <w:p>
+      <w:pPr>
+        <w:pStyle w:val="2"/>
+        <w:shd w:val="clear" w:color="auto" w:fill="FCFCFC"/>
+        <w:spacing w:before="0"/>
+        <w:rPr>
+          <w:rFonts w:ascii="Georgia" w:hAnsi="Georgia" w:cs="Arial"/>
+          <w:color w:val="404040"/>
+          <w:sz w:val="40"/>
+          <w:szCs w:val="40"/>
+        </w:rPr>
+      </w:pPr>
+      <w:proofErr w:type="spellStart"/>
+      <w:r>
+        <w:rPr>
+          <w:rFonts w:ascii="Georgia" w:hAnsi="Georgia" w:cs="Arial"/>
+          <w:color w:val="404040"/>
+          <w:sz w:val="40"/>
+          <w:szCs w:val="40"/>
+        </w:rPr>
+        <w:t>Check</w:t>
+      </w:r>
+      <w:proofErr w:type="spellEnd"/>
+      <w:r>
+        <w:rPr>
+          <w:rFonts w:ascii="Georgia" w:hAnsi="Georgia" w:cs="Arial"/>
+          <w:color w:val="404040"/>
+          <w:sz w:val="40"/>
+          <w:szCs w:val="40"/>
+        </w:rPr>
+        <w:t xml:space="preserve"> </w:t>
+      </w:r>
+      <w:proofErr w:type="spellStart"/>
+      <w:r>
+        <w:rPr>
+          <w:rFonts w:ascii="Georgia" w:hAnsi="Georgia" w:cs="Arial"/>
+          <w:color w:val="404040"/>
+          <w:sz w:val="40"/>
+          <w:szCs w:val="40"/>
+        </w:rPr>
+        <w:t>the</w:t>
+      </w:r>
+      <w:proofErr w:type="spellEnd"/>
+      <w:r>
+        <w:rPr>
+          <w:rFonts w:ascii="Georgia" w:hAnsi="Georgia" w:cs="Arial"/>
+          <w:color w:val="404040"/>
+          <w:sz w:val="40"/>
+          <w:szCs w:val="40"/>
+        </w:rPr>
+        <w:t xml:space="preserve"> </w:t>
+      </w:r>
+      <w:proofErr w:type="spellStart"/>
+      <w:r>
+        <w:rPr>
+          <w:rFonts w:ascii="Georgia" w:hAnsi="Georgia" w:cs="Arial"/>
+          <w:color w:val="404040"/>
+          <w:sz w:val="40"/>
+          <w:szCs w:val="40"/>
+        </w:rPr>
+        <w:t>Code</w:t>
+      </w:r>
+      <w:proofErr w:type="spellEnd"/>
+    </w:p>
+    <w:p>
+      <w:pPr>
+        <w:pStyle w:val="a4"/>
+        <w:shd w:val="clear" w:color="auto" w:fill="FCFCFC"/>
+        <w:spacing w:after="402" w:line="402" w:lineRule="atLeast"/>
+        <w:rPr>
+          <w:rFonts w:ascii="Arial" w:hAnsi="Arial" w:cs="Arial"/>
+          <w:color w:val="404040"/>
+          <w:sz w:val="27"/>
+          <w:szCs w:val="27"/>
+          <w:lang w:val="en-GB"/>
+        </w:rPr>
+      </w:pPr>
+      <w:r>
+        <w:rPr>
+          <w:rFonts w:ascii="Arial" w:hAnsi="Arial" w:cs="Arial"/>
+          <w:color w:val="404040"/>
+          <w:sz w:val="27"/>
+          <w:szCs w:val="27"/>
+          <w:lang w:val="en-GB"/>
+        </w:rPr>
+        <w:t>After uploading above sketch and opening a serial monitor we should see a similar log:</w:t>
+      </w:r>
+    </w:p>
+    <w:p>
+      <w:pPr>
+        <w:pStyle w:val="HTML"/>
+        <w:shd w:val="clear" w:color="auto" w:fill="FFFFFF"/>
+        <w:rPr>
+          <w:rFonts w:ascii="Consolas" w:hAnsi="Consolas" w:cs="Consolas"/>
+          <w:color w:val="404040"/>
+          <w:lang w:val="en-GB"/>
+        </w:rPr>
+      </w:pPr>
+      <w:r>
+        <w:rPr>
+          <w:rStyle w:val="n"/>
+          <w:rFonts w:ascii="Consolas" w:hAnsi="Consolas" w:cs="Consolas"/>
+          <w:color w:val="333333"/>
+          <w:lang w:val="en-GB"/>
+        </w:rPr>
+        <w:t>Connecting</w:t>
+      </w:r>
+      <w:r>
+        <w:rPr>
+          <w:rFonts w:ascii="Consolas" w:hAnsi="Consolas" w:cs="Consolas"/>
+          <w:color w:val="404040"/>
+          <w:lang w:val="en-GB"/>
+        </w:rPr>
+        <w:t xml:space="preserve"> </w:t>
+      </w:r>
+      <w:r>
+        <w:rPr>
+          <w:rStyle w:val="n"/>
+          <w:rFonts w:ascii="Consolas" w:hAnsi="Consolas" w:cs="Consolas"/>
+          <w:color w:val="333333"/>
+          <w:lang w:val="en-GB"/>
+        </w:rPr>
+        <w:t>to</w:t>
+      </w:r>
+      <w:r>
+        <w:rPr>
+          <w:rFonts w:ascii="Consolas" w:hAnsi="Consolas" w:cs="Consolas"/>
+          <w:color w:val="404040"/>
+          <w:lang w:val="en-GB"/>
+        </w:rPr>
+        <w:t xml:space="preserve"> </w:t>
+      </w:r>
+      <w:r>
+        <w:rPr>
+          <w:rStyle w:val="n"/>
+          <w:rFonts w:ascii="Consolas" w:hAnsi="Consolas" w:cs="Consolas"/>
+          <w:color w:val="333333"/>
+          <w:lang w:val="en-GB"/>
+        </w:rPr>
+        <w:t>sensor</w:t>
+      </w:r>
+      <w:r>
+        <w:rPr>
+          <w:rStyle w:val="o"/>
+          <w:rFonts w:ascii="Consolas" w:hAnsi="Consolas" w:cs="Consolas"/>
+          <w:b/>
+          <w:bCs/>
+          <w:color w:val="404040"/>
+          <w:lang w:val="en-GB"/>
+        </w:rPr>
+        <w:t>-</w:t>
+      </w:r>
+      <w:proofErr w:type="gramStart"/>
+      <w:r>
+        <w:rPr>
+          <w:rStyle w:val="n"/>
+          <w:rFonts w:ascii="Consolas" w:hAnsi="Consolas" w:cs="Consolas"/>
+          <w:color w:val="333333"/>
+          <w:lang w:val="en-GB"/>
+        </w:rPr>
+        <w:t>net</w:t>
+      </w:r>
+      <w:r>
+        <w:rPr>
+          <w:rFonts w:ascii="Consolas" w:hAnsi="Consolas" w:cs="Consolas"/>
+          <w:color w:val="404040"/>
+          <w:lang w:val="en-GB"/>
+        </w:rPr>
+        <w:t xml:space="preserve"> </w:t>
+      </w:r>
+      <w:r>
+        <w:rPr>
+          <w:rStyle w:val="o"/>
+          <w:rFonts w:ascii="Consolas" w:hAnsi="Consolas" w:cs="Consolas"/>
+          <w:b/>
+          <w:bCs/>
+          <w:color w:val="404040"/>
+          <w:lang w:val="en-GB"/>
+        </w:rPr>
+        <w:t>...</w:t>
+      </w:r>
+      <w:proofErr w:type="gramEnd"/>
+    </w:p>
+    <w:p>
+      <w:pPr>
+        <w:pStyle w:val="HTML"/>
+        <w:shd w:val="clear" w:color="auto" w:fill="FFFFFF"/>
+        <w:rPr>
+          <w:rFonts w:ascii="Consolas" w:hAnsi="Consolas" w:cs="Consolas"/>
+          <w:color w:val="404040"/>
+          <w:lang w:val="en-GB"/>
+        </w:rPr>
+      </w:pPr>
+      <w:r>
+        <w:rPr>
+          <w:rStyle w:val="n"/>
+          <w:rFonts w:ascii="Consolas" w:hAnsi="Consolas" w:cs="Consolas"/>
+          <w:color w:val="333333"/>
+          <w:lang w:val="en-GB"/>
+        </w:rPr>
+        <w:t>Station</w:t>
+      </w:r>
+      <w:r>
+        <w:rPr>
+          <w:rFonts w:ascii="Consolas" w:hAnsi="Consolas" w:cs="Consolas"/>
+          <w:color w:val="404040"/>
+          <w:lang w:val="en-GB"/>
+        </w:rPr>
+        <w:t xml:space="preserve"> </w:t>
+      </w:r>
+      <w:r>
+        <w:rPr>
+          <w:rStyle w:val="n"/>
+          <w:rFonts w:ascii="Consolas" w:hAnsi="Consolas" w:cs="Consolas"/>
+          <w:color w:val="333333"/>
+          <w:lang w:val="en-GB"/>
+        </w:rPr>
+        <w:t>connected</w:t>
+      </w:r>
+      <w:r>
+        <w:rPr>
+          <w:rStyle w:val="p"/>
+          <w:rFonts w:ascii="Consolas" w:hAnsi="Consolas" w:cs="Consolas"/>
+          <w:color w:val="404040"/>
+          <w:lang w:val="en-GB"/>
+        </w:rPr>
+        <w:t>,</w:t>
+      </w:r>
+      <w:r>
+        <w:rPr>
+          <w:rFonts w:ascii="Consolas" w:hAnsi="Consolas" w:cs="Consolas"/>
+          <w:color w:val="404040"/>
+          <w:lang w:val="en-GB"/>
+        </w:rPr>
+        <w:t xml:space="preserve"> </w:t>
+      </w:r>
+      <w:r>
+        <w:rPr>
+          <w:rStyle w:val="n"/>
+          <w:rFonts w:ascii="Consolas" w:hAnsi="Consolas" w:cs="Consolas"/>
+          <w:color w:val="333333"/>
+          <w:lang w:val="en-GB"/>
+        </w:rPr>
+        <w:t>IP</w:t>
+      </w:r>
+      <w:r>
+        <w:rPr>
+          <w:rStyle w:val="p"/>
+          <w:rFonts w:ascii="Consolas" w:hAnsi="Consolas" w:cs="Consolas"/>
+          <w:color w:val="404040"/>
+          <w:lang w:val="en-GB"/>
+        </w:rPr>
+        <w:t>:</w:t>
+      </w:r>
+      <w:r>
+        <w:rPr>
+          <w:rFonts w:ascii="Consolas" w:hAnsi="Consolas" w:cs="Consolas"/>
+          <w:color w:val="404040"/>
+          <w:lang w:val="en-GB"/>
+        </w:rPr>
+        <w:t xml:space="preserve"> </w:t>
+      </w:r>
+      <w:r>
+        <w:rPr>
+          <w:rStyle w:val="mf"/>
+          <w:rFonts w:ascii="Consolas" w:hAnsi="Consolas" w:cs="Consolas"/>
+          <w:color w:val="009999"/>
+          <w:lang w:val="en-GB"/>
+        </w:rPr>
+        <w:t>192.168</w:t>
+      </w:r>
+      <w:r>
+        <w:rPr>
+          <w:rStyle w:val="o"/>
+          <w:rFonts w:ascii="Consolas" w:hAnsi="Consolas" w:cs="Consolas"/>
+          <w:b/>
+          <w:bCs/>
+          <w:color w:val="404040"/>
+          <w:lang w:val="en-GB"/>
+        </w:rPr>
+        <w:t>.</w:t>
+      </w:r>
+      <w:r>
+        <w:rPr>
+          <w:rStyle w:val="mf"/>
+          <w:rFonts w:ascii="Consolas" w:hAnsi="Consolas" w:cs="Consolas"/>
+          <w:color w:val="009999"/>
+          <w:lang w:val="en-GB"/>
+        </w:rPr>
+        <w:t>1.10</w:t>
+      </w:r>
+    </w:p>
+    <w:p>
+      <w:pPr>
+        <w:pStyle w:val="a4"/>
+        <w:shd w:val="clear" w:color="auto" w:fill="FCFCFC"/>
+        <w:spacing w:after="402" w:line="402" w:lineRule="atLeast"/>
+        <w:rPr>
+          <w:rFonts w:ascii="Arial" w:hAnsi="Arial" w:cs="Arial"/>
+          <w:color w:val="404040"/>
+          <w:sz w:val="27"/>
+          <w:szCs w:val="27"/>
+          <w:lang w:val="en-GB"/>
+        </w:rPr>
+      </w:pPr>
+      <w:r>
+        <w:rPr>
+          <w:rFonts w:ascii="Arial" w:hAnsi="Arial" w:cs="Arial"/>
+          <w:color w:val="404040"/>
+          <w:sz w:val="27"/>
+          <w:szCs w:val="27"/>
+          <w:lang w:val="en-GB"/>
+        </w:rPr>
+        <w:t>If you switch off the access point, and put it back on, you will see the following:</w:t>
+      </w:r>
+    </w:p>
+    <w:p>
+      <w:pPr>
+        <w:pStyle w:val="HTML"/>
+        <w:shd w:val="clear" w:color="auto" w:fill="FFFFFF"/>
+        <w:rPr>
+          <w:rFonts w:ascii="Consolas" w:hAnsi="Consolas" w:cs="Consolas"/>
+          <w:color w:val="404040"/>
+          <w:lang w:val="en-GB"/>
+        </w:rPr>
+      </w:pPr>
+      <w:r>
+        <w:rPr>
+          <w:rStyle w:val="n"/>
+          <w:rFonts w:ascii="Consolas" w:hAnsi="Consolas" w:cs="Consolas"/>
+          <w:color w:val="333333"/>
+          <w:lang w:val="en-GB"/>
+        </w:rPr>
+        <w:t>Station</w:t>
+      </w:r>
+      <w:r>
+        <w:rPr>
+          <w:rFonts w:ascii="Consolas" w:hAnsi="Consolas" w:cs="Consolas"/>
+          <w:color w:val="404040"/>
+          <w:lang w:val="en-GB"/>
+        </w:rPr>
+        <w:t xml:space="preserve"> </w:t>
+      </w:r>
+      <w:r>
+        <w:rPr>
+          <w:rStyle w:val="n"/>
+          <w:rFonts w:ascii="Consolas" w:hAnsi="Consolas" w:cs="Consolas"/>
+          <w:color w:val="333333"/>
+          <w:lang w:val="en-GB"/>
+        </w:rPr>
+        <w:t>disconnected</w:t>
+      </w:r>
+    </w:p>
+    <w:p>
+      <w:pPr>
+        <w:pStyle w:val="HTML"/>
+        <w:shd w:val="clear" w:color="auto" w:fill="FFFFFF"/>
+        <w:rPr>
+          <w:rFonts w:ascii="Consolas" w:hAnsi="Consolas" w:cs="Consolas"/>
+          <w:color w:val="404040"/>
+          <w:lang w:val="en-GB"/>
+        </w:rPr>
+      </w:pPr>
+      <w:r>
+        <w:rPr>
+          <w:rStyle w:val="n"/>
+          <w:rFonts w:ascii="Consolas" w:hAnsi="Consolas" w:cs="Consolas"/>
+          <w:color w:val="333333"/>
+          <w:lang w:val="en-GB"/>
+        </w:rPr>
+        <w:t>Station</w:t>
+      </w:r>
+      <w:r>
+        <w:rPr>
+          <w:rFonts w:ascii="Consolas" w:hAnsi="Consolas" w:cs="Consolas"/>
+          <w:color w:val="404040"/>
+          <w:lang w:val="en-GB"/>
+        </w:rPr>
+        <w:t xml:space="preserve"> </w:t>
+      </w:r>
+      <w:r>
+        <w:rPr>
+          <w:rStyle w:val="n"/>
+          <w:rFonts w:ascii="Consolas" w:hAnsi="Consolas" w:cs="Consolas"/>
+          <w:color w:val="333333"/>
+          <w:lang w:val="en-GB"/>
+        </w:rPr>
+        <w:t>disconnected</w:t>
+      </w:r>
+    </w:p>
+    <w:p>
+      <w:pPr>
+        <w:pStyle w:val="HTML"/>
+        <w:shd w:val="clear" w:color="auto" w:fill="FFFFFF"/>
+        <w:rPr>
+          <w:rFonts w:ascii="Consolas" w:hAnsi="Consolas" w:cs="Consolas"/>
+          <w:color w:val="404040"/>
+          <w:lang w:val="en-GB"/>
+        </w:rPr>
+      </w:pPr>
+      <w:r>
+        <w:rPr>
+          <w:rStyle w:val="n"/>
+          <w:rFonts w:ascii="Consolas" w:hAnsi="Consolas" w:cs="Consolas"/>
+          <w:color w:val="333333"/>
+          <w:lang w:val="en-GB"/>
+        </w:rPr>
+        <w:t>Station</w:t>
+      </w:r>
+      <w:r>
+        <w:rPr>
+          <w:rFonts w:ascii="Consolas" w:hAnsi="Consolas" w:cs="Consolas"/>
+          <w:color w:val="404040"/>
+          <w:lang w:val="en-GB"/>
+        </w:rPr>
+        <w:t xml:space="preserve"> </w:t>
+      </w:r>
+      <w:r>
+        <w:rPr>
+          <w:rStyle w:val="n"/>
+          <w:rFonts w:ascii="Consolas" w:hAnsi="Consolas" w:cs="Consolas"/>
+          <w:color w:val="333333"/>
+          <w:lang w:val="en-GB"/>
+        </w:rPr>
+        <w:t>disconnected</w:t>
+      </w:r>
+    </w:p>
+    <w:p>
+      <w:pPr>
+        <w:pStyle w:val="HTML"/>
+        <w:shd w:val="clear" w:color="auto" w:fill="FFFFFF"/>
+        <w:rPr>
+          <w:rFonts w:ascii="Consolas" w:hAnsi="Consolas" w:cs="Consolas"/>
+          <w:color w:val="404040"/>
+          <w:lang w:val="en-GB"/>
+        </w:rPr>
+      </w:pPr>
+      <w:r>
+        <w:rPr>
+          <w:rStyle w:val="n"/>
+          <w:rFonts w:ascii="Consolas" w:hAnsi="Consolas" w:cs="Consolas"/>
+          <w:color w:val="333333"/>
+          <w:lang w:val="en-GB"/>
+        </w:rPr>
+        <w:t>Station</w:t>
+      </w:r>
+      <w:r>
+        <w:rPr>
+          <w:rFonts w:ascii="Consolas" w:hAnsi="Consolas" w:cs="Consolas"/>
+          <w:color w:val="404040"/>
+          <w:lang w:val="en-GB"/>
+        </w:rPr>
+        <w:t xml:space="preserve"> </w:t>
+      </w:r>
+      <w:r>
+        <w:rPr>
+          <w:rStyle w:val="n"/>
+          <w:rFonts w:ascii="Consolas" w:hAnsi="Consolas" w:cs="Consolas"/>
+          <w:color w:val="333333"/>
+          <w:lang w:val="en-GB"/>
+        </w:rPr>
+        <w:t>connected</w:t>
+      </w:r>
+      <w:r>
+        <w:rPr>
+          <w:rStyle w:val="p"/>
+          <w:rFonts w:ascii="Consolas" w:hAnsi="Consolas" w:cs="Consolas"/>
+          <w:color w:val="404040"/>
+          <w:lang w:val="en-GB"/>
+        </w:rPr>
+        <w:t>,</w:t>
+      </w:r>
+      <w:r>
+        <w:rPr>
+          <w:rFonts w:ascii="Consolas" w:hAnsi="Consolas" w:cs="Consolas"/>
+          <w:color w:val="404040"/>
+          <w:lang w:val="en-GB"/>
+        </w:rPr>
+        <w:t xml:space="preserve"> </w:t>
+      </w:r>
+      <w:r>
+        <w:rPr>
+          <w:rStyle w:val="n"/>
+          <w:rFonts w:ascii="Consolas" w:hAnsi="Consolas" w:cs="Consolas"/>
+          <w:color w:val="333333"/>
+          <w:lang w:val="en-GB"/>
+        </w:rPr>
+        <w:t>IP</w:t>
+      </w:r>
+      <w:r>
+        <w:rPr>
+          <w:rStyle w:val="p"/>
+          <w:rFonts w:ascii="Consolas" w:hAnsi="Consolas" w:cs="Consolas"/>
+          <w:color w:val="404040"/>
+          <w:lang w:val="en-GB"/>
+        </w:rPr>
+        <w:t>:</w:t>
+      </w:r>
+      <w:r>
+        <w:rPr>
+          <w:rFonts w:ascii="Consolas" w:hAnsi="Consolas" w:cs="Consolas"/>
+          <w:color w:val="404040"/>
+          <w:lang w:val="en-GB"/>
+        </w:rPr>
+        <w:t xml:space="preserve"> </w:t>
+      </w:r>
+      <w:r>
+        <w:rPr>
+          <w:rStyle w:val="mf"/>
+          <w:rFonts w:ascii="Consolas" w:hAnsi="Consolas" w:cs="Consolas"/>
+          <w:color w:val="009999"/>
+          <w:lang w:val="en-GB"/>
+        </w:rPr>
+        <w:t>192.168</w:t>
+      </w:r>
+      <w:r>
+        <w:rPr>
+          <w:rStyle w:val="o"/>
+          <w:rFonts w:ascii="Consolas" w:hAnsi="Consolas" w:cs="Consolas"/>
+          <w:b/>
+          <w:bCs/>
+          <w:color w:val="404040"/>
+          <w:lang w:val="en-GB"/>
+        </w:rPr>
+        <w:t>.</w:t>
+      </w:r>
+      <w:r>
+        <w:rPr>
+          <w:rStyle w:val="mf"/>
+          <w:rFonts w:ascii="Consolas" w:hAnsi="Consolas" w:cs="Consolas"/>
+          <w:color w:val="009999"/>
+          <w:lang w:val="en-GB"/>
+        </w:rPr>
+        <w:t>1.10</w:t>
+      </w:r>
+    </w:p>
+    <w:p>
+      <w:pPr>
+        <w:pStyle w:val="a4"/>
+        <w:shd w:val="clear" w:color="auto" w:fill="FCFCFC"/>
+        <w:spacing w:after="402" w:line="402" w:lineRule="atLeast"/>
+        <w:rPr>
+          <w:rFonts w:ascii="Arial" w:hAnsi="Arial" w:cs="Arial"/>
+          <w:color w:val="404040"/>
+          <w:sz w:val="27"/>
+          <w:szCs w:val="27"/>
+          <w:lang w:val="en-GB"/>
+        </w:rPr>
+      </w:pPr>
+      <w:r>
+        <w:rPr>
+          <w:rFonts w:ascii="Arial" w:hAnsi="Arial" w:cs="Arial"/>
+          <w:color w:val="404040"/>
+          <w:sz w:val="27"/>
+          <w:szCs w:val="27"/>
+          <w:lang w:val="en-GB"/>
+        </w:rPr>
+        <w:t>The process of connection, disconnection and printing messages is done in background of the </w:t>
+      </w:r>
+      <w:proofErr w:type="gramStart"/>
+      <w:r>
+        <w:rPr>
+          <w:rStyle w:val="pre"/>
+          <w:rFonts w:ascii="Consolas" w:hAnsi="Consolas" w:cs="Consolas"/>
+          <w:color w:val="E74C3C"/>
+          <w:sz w:val="20"/>
+          <w:szCs w:val="20"/>
+          <w:bdr w:val="single" w:sz="6" w:space="2" w:color="E1E4E5" w:frame="1"/>
+          <w:shd w:val="clear" w:color="auto" w:fill="FFFFFF"/>
+          <w:lang w:val="en-GB"/>
+        </w:rPr>
+        <w:t>loop(</w:t>
+      </w:r>
+      <w:proofErr w:type="gramEnd"/>
+      <w:r>
+        <w:rPr>
+          <w:rStyle w:val="pre"/>
+          <w:rFonts w:ascii="Consolas" w:hAnsi="Consolas" w:cs="Consolas"/>
+          <w:color w:val="E74C3C"/>
+          <w:sz w:val="20"/>
+          <w:szCs w:val="20"/>
+          <w:bdr w:val="single" w:sz="6" w:space="2" w:color="E1E4E5" w:frame="1"/>
+          <w:shd w:val="clear" w:color="auto" w:fill="FFFFFF"/>
+          <w:lang w:val="en-GB"/>
+        </w:rPr>
+        <w:t>)</w:t>
+      </w:r>
+      <w:r>
+        <w:rPr>
+          <w:rFonts w:ascii="Arial" w:hAnsi="Arial" w:cs="Arial"/>
+          <w:color w:val="404040"/>
+          <w:sz w:val="27"/>
+          <w:szCs w:val="27"/>
+          <w:lang w:val="en-GB"/>
+        </w:rPr>
+        <w:t> that is responsible for blinking the LED. Therefore the blink pattern all the time remains undisturbed.</w:t>
+      </w:r>
+    </w:p>
+    <w:p>
+      <w:pPr>
+        <w:pStyle w:val="2"/>
+        <w:shd w:val="clear" w:color="auto" w:fill="FCFCFC"/>
+        <w:spacing w:before="0"/>
+        <w:rPr>
+          <w:rFonts w:ascii="Georgia" w:hAnsi="Georgia" w:cs="Arial"/>
+          <w:color w:val="404040"/>
+          <w:sz w:val="40"/>
+          <w:szCs w:val="40"/>
+          <w:lang w:val="en-GB"/>
+        </w:rPr>
+      </w:pPr>
+      <w:r>
+        <w:rPr>
+          <w:rFonts w:ascii="Georgia" w:hAnsi="Georgia" w:cs="Arial"/>
+          <w:color w:val="404040"/>
+          <w:sz w:val="40"/>
+          <w:szCs w:val="40"/>
+          <w:lang w:val="en-GB"/>
+        </w:rPr>
+        <w:t>Conclusion</w:t>
+      </w:r>
+    </w:p>
+    <w:p>
+      <w:pPr>
+        <w:pStyle w:val="a4"/>
+        <w:shd w:val="clear" w:color="auto" w:fill="FCFCFC"/>
+        <w:spacing w:after="402" w:line="402" w:lineRule="atLeast"/>
+        <w:rPr>
+          <w:rFonts w:ascii="Arial" w:hAnsi="Arial" w:cs="Arial"/>
+          <w:color w:val="404040"/>
+          <w:sz w:val="27"/>
+          <w:szCs w:val="27"/>
+          <w:lang w:val="en-GB"/>
+        </w:rPr>
+      </w:pPr>
+      <w:r>
+        <w:rPr>
+          <w:rFonts w:ascii="Arial" w:hAnsi="Arial" w:cs="Arial"/>
+          <w:color w:val="404040"/>
+          <w:sz w:val="27"/>
+          <w:szCs w:val="27"/>
+          <w:lang w:val="en-GB"/>
+        </w:rPr>
+        <w:t>Check out events from generic class. They will help you to write more compact code. Use them to practice splitting your code into separate tasks that are executed asynchronously.</w:t>
+      </w:r>
+    </w:p>
+    <w:p>
+      <w:pPr>
+        <w:pStyle w:val="a4"/>
+        <w:shd w:val="clear" w:color="auto" w:fill="FCFCFC"/>
+        <w:spacing w:after="402" w:line="402" w:lineRule="atLeast"/>
+        <w:rPr>
+          <w:rFonts w:ascii="Arial" w:hAnsi="Arial" w:cs="Arial"/>
+          <w:color w:val="404040"/>
+          <w:sz w:val="27"/>
+          <w:szCs w:val="27"/>
+          <w:lang w:val="en-GB"/>
+        </w:rPr>
+      </w:pPr>
+      <w:r>
+        <w:rPr>
+          <w:rFonts w:ascii="Arial" w:hAnsi="Arial" w:cs="Arial"/>
+          <w:color w:val="404040"/>
+          <w:sz w:val="27"/>
+          <w:szCs w:val="27"/>
+          <w:highlight w:val="yellow"/>
+          <w:lang w:val="en-GB"/>
+        </w:rPr>
+        <w:t>For review of functions included in generic class, please refer to the </w:t>
+      </w:r>
+      <w:hyperlink r:id="rId12" w:history="1">
+        <w:r>
+          <w:rPr>
+            <w:rStyle w:val="a5"/>
+            <w:rFonts w:ascii="Arial" w:hAnsi="Arial" w:cs="Arial"/>
+            <w:color w:val="9B59B6"/>
+            <w:sz w:val="27"/>
+            <w:szCs w:val="27"/>
+            <w:highlight w:val="yellow"/>
+            <w:lang w:val="en-GB"/>
+          </w:rPr>
+          <w:t>Generic Class</w:t>
+        </w:r>
+      </w:hyperlink>
+      <w:r>
+        <w:rPr>
+          <w:rFonts w:ascii="Arial" w:hAnsi="Arial" w:cs="Arial"/>
+          <w:color w:val="404040"/>
+          <w:sz w:val="27"/>
+          <w:szCs w:val="27"/>
+          <w:highlight w:val="yellow"/>
+          <w:lang w:val="en-GB"/>
+        </w:rPr>
+        <w:t> documentation.</w:t>
+      </w:r>
+    </w:p>
     <w:sectPr>
       <w:pgSz w:w="11906" w:h="16838"/>
       <w:pgMar w:top="850" w:right="850" w:bottom="850" w:left="1417" w:header="708" w:footer="708" w:gutter="0"/>
@@ -37,6 +7594,554 @@
     </w:sectPr>
   </w:body>
 </w:document>
+</file>
+
+<file path=word/numbering.xml><?xml version="1.0" encoding="utf-8"?>
+<w:numbering xmlns:ve="http://schemas.openxmlformats.org/markup-compatibility/2006" xmlns:o="urn:schemas-microsoft-com:office:office" xmlns:r="http://schemas.openxmlformats.org/officeDocument/2006/relationships" xmlns:m="http://schemas.openxmlformats.org/officeDocument/2006/math" xmlns:v="urn:schemas-microsoft-com:vml" xmlns:wp="http://schemas.openxmlformats.org/drawingml/2006/wordprocessingDrawing" xmlns:w10="urn:schemas-microsoft-com:office:word" xmlns:w="http://schemas.openxmlformats.org/wordprocessingml/2006/main" xmlns:wne="http://schemas.microsoft.com/office/word/2006/wordml">
+  <w:abstractNum w:abstractNumId="0">
+    <w:nsid w:val="0C873C26"/>
+    <w:multiLevelType w:val="multilevel"/>
+    <w:tmpl w:val="863881F8"/>
+    <w:lvl w:ilvl="0">
+      <w:start w:val="2"/>
+      <w:numFmt w:val="decimal"/>
+      <w:lvlText w:val="%1."/>
+      <w:lvlJc w:val="left"/>
+      <w:pPr>
+        <w:tabs>
+          <w:tab w:val="num" w:pos="720"/>
+        </w:tabs>
+        <w:ind w:left="720" w:hanging="360"/>
+      </w:pPr>
+    </w:lvl>
+    <w:lvl w:ilvl="1" w:tentative="1">
+      <w:start w:val="1"/>
+      <w:numFmt w:val="decimal"/>
+      <w:lvlText w:val="%2."/>
+      <w:lvlJc w:val="left"/>
+      <w:pPr>
+        <w:tabs>
+          <w:tab w:val="num" w:pos="1440"/>
+        </w:tabs>
+        <w:ind w:left="1440" w:hanging="360"/>
+      </w:pPr>
+    </w:lvl>
+    <w:lvl w:ilvl="2" w:tentative="1">
+      <w:start w:val="1"/>
+      <w:numFmt w:val="decimal"/>
+      <w:lvlText w:val="%3."/>
+      <w:lvlJc w:val="left"/>
+      <w:pPr>
+        <w:tabs>
+          <w:tab w:val="num" w:pos="2160"/>
+        </w:tabs>
+        <w:ind w:left="2160" w:hanging="360"/>
+      </w:pPr>
+    </w:lvl>
+    <w:lvl w:ilvl="3" w:tentative="1">
+      <w:start w:val="1"/>
+      <w:numFmt w:val="decimal"/>
+      <w:lvlText w:val="%4."/>
+      <w:lvlJc w:val="left"/>
+      <w:pPr>
+        <w:tabs>
+          <w:tab w:val="num" w:pos="2880"/>
+        </w:tabs>
+        <w:ind w:left="2880" w:hanging="360"/>
+      </w:pPr>
+    </w:lvl>
+    <w:lvl w:ilvl="4" w:tentative="1">
+      <w:start w:val="1"/>
+      <w:numFmt w:val="decimal"/>
+      <w:lvlText w:val="%5."/>
+      <w:lvlJc w:val="left"/>
+      <w:pPr>
+        <w:tabs>
+          <w:tab w:val="num" w:pos="3600"/>
+        </w:tabs>
+        <w:ind w:left="3600" w:hanging="360"/>
+      </w:pPr>
+    </w:lvl>
+    <w:lvl w:ilvl="5" w:tentative="1">
+      <w:start w:val="1"/>
+      <w:numFmt w:val="decimal"/>
+      <w:lvlText w:val="%6."/>
+      <w:lvlJc w:val="left"/>
+      <w:pPr>
+        <w:tabs>
+          <w:tab w:val="num" w:pos="4320"/>
+        </w:tabs>
+        <w:ind w:left="4320" w:hanging="360"/>
+      </w:pPr>
+    </w:lvl>
+    <w:lvl w:ilvl="6" w:tentative="1">
+      <w:start w:val="1"/>
+      <w:numFmt w:val="decimal"/>
+      <w:lvlText w:val="%7."/>
+      <w:lvlJc w:val="left"/>
+      <w:pPr>
+        <w:tabs>
+          <w:tab w:val="num" w:pos="5040"/>
+        </w:tabs>
+        <w:ind w:left="5040" w:hanging="360"/>
+      </w:pPr>
+    </w:lvl>
+    <w:lvl w:ilvl="7" w:tentative="1">
+      <w:start w:val="1"/>
+      <w:numFmt w:val="decimal"/>
+      <w:lvlText w:val="%8."/>
+      <w:lvlJc w:val="left"/>
+      <w:pPr>
+        <w:tabs>
+          <w:tab w:val="num" w:pos="5760"/>
+        </w:tabs>
+        <w:ind w:left="5760" w:hanging="360"/>
+      </w:pPr>
+    </w:lvl>
+    <w:lvl w:ilvl="8" w:tentative="1">
+      <w:start w:val="1"/>
+      <w:numFmt w:val="decimal"/>
+      <w:lvlText w:val="%9."/>
+      <w:lvlJc w:val="left"/>
+      <w:pPr>
+        <w:tabs>
+          <w:tab w:val="num" w:pos="6480"/>
+        </w:tabs>
+        <w:ind w:left="6480" w:hanging="360"/>
+      </w:pPr>
+    </w:lvl>
+  </w:abstractNum>
+  <w:abstractNum w:abstractNumId="1">
+    <w:nsid w:val="15B86F68"/>
+    <w:multiLevelType w:val="multilevel"/>
+    <w:tmpl w:val="6658D560"/>
+    <w:lvl w:ilvl="0">
+      <w:start w:val="1"/>
+      <w:numFmt w:val="bullet"/>
+      <w:lvlText w:val=""/>
+      <w:lvlJc w:val="left"/>
+      <w:pPr>
+        <w:tabs>
+          <w:tab w:val="num" w:pos="720"/>
+        </w:tabs>
+        <w:ind w:left="720" w:hanging="360"/>
+      </w:pPr>
+      <w:rPr>
+        <w:rFonts w:ascii="Symbol" w:hAnsi="Symbol" w:hint="default"/>
+        <w:sz w:val="20"/>
+      </w:rPr>
+    </w:lvl>
+    <w:lvl w:ilvl="1" w:tentative="1">
+      <w:start w:val="1"/>
+      <w:numFmt w:val="bullet"/>
+      <w:lvlText w:val=""/>
+      <w:lvlJc w:val="left"/>
+      <w:pPr>
+        <w:tabs>
+          <w:tab w:val="num" w:pos="1440"/>
+        </w:tabs>
+        <w:ind w:left="1440" w:hanging="360"/>
+      </w:pPr>
+      <w:rPr>
+        <w:rFonts w:ascii="Symbol" w:hAnsi="Symbol" w:hint="default"/>
+        <w:sz w:val="20"/>
+      </w:rPr>
+    </w:lvl>
+    <w:lvl w:ilvl="2" w:tentative="1">
+      <w:start w:val="1"/>
+      <w:numFmt w:val="bullet"/>
+      <w:lvlText w:val=""/>
+      <w:lvlJc w:val="left"/>
+      <w:pPr>
+        <w:tabs>
+          <w:tab w:val="num" w:pos="2160"/>
+        </w:tabs>
+        <w:ind w:left="2160" w:hanging="360"/>
+      </w:pPr>
+      <w:rPr>
+        <w:rFonts w:ascii="Symbol" w:hAnsi="Symbol" w:hint="default"/>
+        <w:sz w:val="20"/>
+      </w:rPr>
+    </w:lvl>
+    <w:lvl w:ilvl="3" w:tentative="1">
+      <w:start w:val="1"/>
+      <w:numFmt w:val="bullet"/>
+      <w:lvlText w:val=""/>
+      <w:lvlJc w:val="left"/>
+      <w:pPr>
+        <w:tabs>
+          <w:tab w:val="num" w:pos="2880"/>
+        </w:tabs>
+        <w:ind w:left="2880" w:hanging="360"/>
+      </w:pPr>
+      <w:rPr>
+        <w:rFonts w:ascii="Symbol" w:hAnsi="Symbol" w:hint="default"/>
+        <w:sz w:val="20"/>
+      </w:rPr>
+    </w:lvl>
+    <w:lvl w:ilvl="4" w:tentative="1">
+      <w:start w:val="1"/>
+      <w:numFmt w:val="bullet"/>
+      <w:lvlText w:val=""/>
+      <w:lvlJc w:val="left"/>
+      <w:pPr>
+        <w:tabs>
+          <w:tab w:val="num" w:pos="3600"/>
+        </w:tabs>
+        <w:ind w:left="3600" w:hanging="360"/>
+      </w:pPr>
+      <w:rPr>
+        <w:rFonts w:ascii="Symbol" w:hAnsi="Symbol" w:hint="default"/>
+        <w:sz w:val="20"/>
+      </w:rPr>
+    </w:lvl>
+    <w:lvl w:ilvl="5" w:tentative="1">
+      <w:start w:val="1"/>
+      <w:numFmt w:val="bullet"/>
+      <w:lvlText w:val=""/>
+      <w:lvlJc w:val="left"/>
+      <w:pPr>
+        <w:tabs>
+          <w:tab w:val="num" w:pos="4320"/>
+        </w:tabs>
+        <w:ind w:left="4320" w:hanging="360"/>
+      </w:pPr>
+      <w:rPr>
+        <w:rFonts w:ascii="Symbol" w:hAnsi="Symbol" w:hint="default"/>
+        <w:sz w:val="20"/>
+      </w:rPr>
+    </w:lvl>
+    <w:lvl w:ilvl="6" w:tentative="1">
+      <w:start w:val="1"/>
+      <w:numFmt w:val="bullet"/>
+      <w:lvlText w:val=""/>
+      <w:lvlJc w:val="left"/>
+      <w:pPr>
+        <w:tabs>
+          <w:tab w:val="num" w:pos="5040"/>
+        </w:tabs>
+        <w:ind w:left="5040" w:hanging="360"/>
+      </w:pPr>
+      <w:rPr>
+        <w:rFonts w:ascii="Symbol" w:hAnsi="Symbol" w:hint="default"/>
+        <w:sz w:val="20"/>
+      </w:rPr>
+    </w:lvl>
+    <w:lvl w:ilvl="7" w:tentative="1">
+      <w:start w:val="1"/>
+      <w:numFmt w:val="bullet"/>
+      <w:lvlText w:val=""/>
+      <w:lvlJc w:val="left"/>
+      <w:pPr>
+        <w:tabs>
+          <w:tab w:val="num" w:pos="5760"/>
+        </w:tabs>
+        <w:ind w:left="5760" w:hanging="360"/>
+      </w:pPr>
+      <w:rPr>
+        <w:rFonts w:ascii="Symbol" w:hAnsi="Symbol" w:hint="default"/>
+        <w:sz w:val="20"/>
+      </w:rPr>
+    </w:lvl>
+    <w:lvl w:ilvl="8" w:tentative="1">
+      <w:start w:val="1"/>
+      <w:numFmt w:val="bullet"/>
+      <w:lvlText w:val=""/>
+      <w:lvlJc w:val="left"/>
+      <w:pPr>
+        <w:tabs>
+          <w:tab w:val="num" w:pos="6480"/>
+        </w:tabs>
+        <w:ind w:left="6480" w:hanging="360"/>
+      </w:pPr>
+      <w:rPr>
+        <w:rFonts w:ascii="Symbol" w:hAnsi="Symbol" w:hint="default"/>
+        <w:sz w:val="20"/>
+      </w:rPr>
+    </w:lvl>
+  </w:abstractNum>
+  <w:abstractNum w:abstractNumId="2">
+    <w:nsid w:val="585C7905"/>
+    <w:multiLevelType w:val="multilevel"/>
+    <w:tmpl w:val="15A26B94"/>
+    <w:lvl w:ilvl="0">
+      <w:start w:val="1"/>
+      <w:numFmt w:val="bullet"/>
+      <w:lvlText w:val=""/>
+      <w:lvlJc w:val="left"/>
+      <w:pPr>
+        <w:tabs>
+          <w:tab w:val="num" w:pos="720"/>
+        </w:tabs>
+        <w:ind w:left="720" w:hanging="360"/>
+      </w:pPr>
+      <w:rPr>
+        <w:rFonts w:ascii="Symbol" w:hAnsi="Symbol" w:hint="default"/>
+        <w:sz w:val="20"/>
+      </w:rPr>
+    </w:lvl>
+    <w:lvl w:ilvl="1" w:tentative="1">
+      <w:start w:val="1"/>
+      <w:numFmt w:val="bullet"/>
+      <w:lvlText w:val=""/>
+      <w:lvlJc w:val="left"/>
+      <w:pPr>
+        <w:tabs>
+          <w:tab w:val="num" w:pos="1440"/>
+        </w:tabs>
+        <w:ind w:left="1440" w:hanging="360"/>
+      </w:pPr>
+      <w:rPr>
+        <w:rFonts w:ascii="Symbol" w:hAnsi="Symbol" w:hint="default"/>
+        <w:sz w:val="20"/>
+      </w:rPr>
+    </w:lvl>
+    <w:lvl w:ilvl="2" w:tentative="1">
+      <w:start w:val="1"/>
+      <w:numFmt w:val="bullet"/>
+      <w:lvlText w:val=""/>
+      <w:lvlJc w:val="left"/>
+      <w:pPr>
+        <w:tabs>
+          <w:tab w:val="num" w:pos="2160"/>
+        </w:tabs>
+        <w:ind w:left="2160" w:hanging="360"/>
+      </w:pPr>
+      <w:rPr>
+        <w:rFonts w:ascii="Symbol" w:hAnsi="Symbol" w:hint="default"/>
+        <w:sz w:val="20"/>
+      </w:rPr>
+    </w:lvl>
+    <w:lvl w:ilvl="3" w:tentative="1">
+      <w:start w:val="1"/>
+      <w:numFmt w:val="bullet"/>
+      <w:lvlText w:val=""/>
+      <w:lvlJc w:val="left"/>
+      <w:pPr>
+        <w:tabs>
+          <w:tab w:val="num" w:pos="2880"/>
+        </w:tabs>
+        <w:ind w:left="2880" w:hanging="360"/>
+      </w:pPr>
+      <w:rPr>
+        <w:rFonts w:ascii="Symbol" w:hAnsi="Symbol" w:hint="default"/>
+        <w:sz w:val="20"/>
+      </w:rPr>
+    </w:lvl>
+    <w:lvl w:ilvl="4" w:tentative="1">
+      <w:start w:val="1"/>
+      <w:numFmt w:val="bullet"/>
+      <w:lvlText w:val=""/>
+      <w:lvlJc w:val="left"/>
+      <w:pPr>
+        <w:tabs>
+          <w:tab w:val="num" w:pos="3600"/>
+        </w:tabs>
+        <w:ind w:left="3600" w:hanging="360"/>
+      </w:pPr>
+      <w:rPr>
+        <w:rFonts w:ascii="Symbol" w:hAnsi="Symbol" w:hint="default"/>
+        <w:sz w:val="20"/>
+      </w:rPr>
+    </w:lvl>
+    <w:lvl w:ilvl="5" w:tentative="1">
+      <w:start w:val="1"/>
+      <w:numFmt w:val="bullet"/>
+      <w:lvlText w:val=""/>
+      <w:lvlJc w:val="left"/>
+      <w:pPr>
+        <w:tabs>
+          <w:tab w:val="num" w:pos="4320"/>
+        </w:tabs>
+        <w:ind w:left="4320" w:hanging="360"/>
+      </w:pPr>
+      <w:rPr>
+        <w:rFonts w:ascii="Symbol" w:hAnsi="Symbol" w:hint="default"/>
+        <w:sz w:val="20"/>
+      </w:rPr>
+    </w:lvl>
+    <w:lvl w:ilvl="6" w:tentative="1">
+      <w:start w:val="1"/>
+      <w:numFmt w:val="bullet"/>
+      <w:lvlText w:val=""/>
+      <w:lvlJc w:val="left"/>
+      <w:pPr>
+        <w:tabs>
+          <w:tab w:val="num" w:pos="5040"/>
+        </w:tabs>
+        <w:ind w:left="5040" w:hanging="360"/>
+      </w:pPr>
+      <w:rPr>
+        <w:rFonts w:ascii="Symbol" w:hAnsi="Symbol" w:hint="default"/>
+        <w:sz w:val="20"/>
+      </w:rPr>
+    </w:lvl>
+    <w:lvl w:ilvl="7" w:tentative="1">
+      <w:start w:val="1"/>
+      <w:numFmt w:val="bullet"/>
+      <w:lvlText w:val=""/>
+      <w:lvlJc w:val="left"/>
+      <w:pPr>
+        <w:tabs>
+          <w:tab w:val="num" w:pos="5760"/>
+        </w:tabs>
+        <w:ind w:left="5760" w:hanging="360"/>
+      </w:pPr>
+      <w:rPr>
+        <w:rFonts w:ascii="Symbol" w:hAnsi="Symbol" w:hint="default"/>
+        <w:sz w:val="20"/>
+      </w:rPr>
+    </w:lvl>
+    <w:lvl w:ilvl="8" w:tentative="1">
+      <w:start w:val="1"/>
+      <w:numFmt w:val="bullet"/>
+      <w:lvlText w:val=""/>
+      <w:lvlJc w:val="left"/>
+      <w:pPr>
+        <w:tabs>
+          <w:tab w:val="num" w:pos="6480"/>
+        </w:tabs>
+        <w:ind w:left="6480" w:hanging="360"/>
+      </w:pPr>
+      <w:rPr>
+        <w:rFonts w:ascii="Symbol" w:hAnsi="Symbol" w:hint="default"/>
+        <w:sz w:val="20"/>
+      </w:rPr>
+    </w:lvl>
+  </w:abstractNum>
+  <w:abstractNum w:abstractNumId="3">
+    <w:nsid w:val="76585250"/>
+    <w:multiLevelType w:val="multilevel"/>
+    <w:tmpl w:val="242ADEE2"/>
+    <w:lvl w:ilvl="0">
+      <w:start w:val="1"/>
+      <w:numFmt w:val="decimal"/>
+      <w:lvlText w:val="%1."/>
+      <w:lvlJc w:val="left"/>
+      <w:pPr>
+        <w:tabs>
+          <w:tab w:val="num" w:pos="720"/>
+        </w:tabs>
+        <w:ind w:left="720" w:hanging="360"/>
+      </w:pPr>
+    </w:lvl>
+    <w:lvl w:ilvl="1" w:tentative="1">
+      <w:start w:val="1"/>
+      <w:numFmt w:val="decimal"/>
+      <w:lvlText w:val="%2."/>
+      <w:lvlJc w:val="left"/>
+      <w:pPr>
+        <w:tabs>
+          <w:tab w:val="num" w:pos="1440"/>
+        </w:tabs>
+        <w:ind w:left="1440" w:hanging="360"/>
+      </w:pPr>
+    </w:lvl>
+    <w:lvl w:ilvl="2" w:tentative="1">
+      <w:start w:val="1"/>
+      <w:numFmt w:val="decimal"/>
+      <w:lvlText w:val="%3."/>
+      <w:lvlJc w:val="left"/>
+      <w:pPr>
+        <w:tabs>
+          <w:tab w:val="num" w:pos="2160"/>
+        </w:tabs>
+        <w:ind w:left="2160" w:hanging="360"/>
+      </w:pPr>
+    </w:lvl>
+    <w:lvl w:ilvl="3" w:tentative="1">
+      <w:start w:val="1"/>
+      <w:numFmt w:val="decimal"/>
+      <w:lvlText w:val="%4."/>
+      <w:lvlJc w:val="left"/>
+      <w:pPr>
+        <w:tabs>
+          <w:tab w:val="num" w:pos="2880"/>
+        </w:tabs>
+        <w:ind w:left="2880" w:hanging="360"/>
+      </w:pPr>
+    </w:lvl>
+    <w:lvl w:ilvl="4" w:tentative="1">
+      <w:start w:val="1"/>
+      <w:numFmt w:val="decimal"/>
+      <w:lvlText w:val="%5."/>
+      <w:lvlJc w:val="left"/>
+      <w:pPr>
+        <w:tabs>
+          <w:tab w:val="num" w:pos="3600"/>
+        </w:tabs>
+        <w:ind w:left="3600" w:hanging="360"/>
+      </w:pPr>
+    </w:lvl>
+    <w:lvl w:ilvl="5" w:tentative="1">
+      <w:start w:val="1"/>
+      <w:numFmt w:val="decimal"/>
+      <w:lvlText w:val="%6."/>
+      <w:lvlJc w:val="left"/>
+      <w:pPr>
+        <w:tabs>
+          <w:tab w:val="num" w:pos="4320"/>
+        </w:tabs>
+        <w:ind w:left="4320" w:hanging="360"/>
+      </w:pPr>
+    </w:lvl>
+    <w:lvl w:ilvl="6" w:tentative="1">
+      <w:start w:val="1"/>
+      <w:numFmt w:val="decimal"/>
+      <w:lvlText w:val="%7."/>
+      <w:lvlJc w:val="left"/>
+      <w:pPr>
+        <w:tabs>
+          <w:tab w:val="num" w:pos="5040"/>
+        </w:tabs>
+        <w:ind w:left="5040" w:hanging="360"/>
+      </w:pPr>
+    </w:lvl>
+    <w:lvl w:ilvl="7" w:tentative="1">
+      <w:start w:val="1"/>
+      <w:numFmt w:val="decimal"/>
+      <w:lvlText w:val="%8."/>
+      <w:lvlJc w:val="left"/>
+      <w:pPr>
+        <w:tabs>
+          <w:tab w:val="num" w:pos="5760"/>
+        </w:tabs>
+        <w:ind w:left="5760" w:hanging="360"/>
+      </w:pPr>
+    </w:lvl>
+    <w:lvl w:ilvl="8" w:tentative="1">
+      <w:start w:val="1"/>
+      <w:numFmt w:val="decimal"/>
+      <w:lvlText w:val="%9."/>
+      <w:lvlJc w:val="left"/>
+      <w:pPr>
+        <w:tabs>
+          <w:tab w:val="num" w:pos="6480"/>
+        </w:tabs>
+        <w:ind w:left="6480" w:hanging="360"/>
+      </w:pPr>
+    </w:lvl>
+  </w:abstractNum>
+  <w:num w:numId="1">
+    <w:abstractNumId w:val="1"/>
+  </w:num>
+  <w:num w:numId="2">
+    <w:abstractNumId w:val="2"/>
+  </w:num>
+  <w:num w:numId="3">
+    <w:abstractNumId w:val="3"/>
+  </w:num>
+  <w:num w:numId="4">
+    <w:abstractNumId w:val="0"/>
+    <w:lvlOverride w:ilvl="0">
+      <w:lvl w:ilvl="0">
+        <w:numFmt w:val="decimal"/>
+        <w:lvlText w:val="%1."/>
+        <w:lvlJc w:val="left"/>
+      </w:lvl>
+    </w:lvlOverride>
+  </w:num>
+</w:numbering>
 </file>
 
 <file path=word/styles.xml><?xml version="1.0" encoding="utf-8"?>
@@ -200,13 +8305,33 @@
     <w:qFormat/>
     <w:rsid w:val="00117AAC"/>
   </w:style>
+  <w:style w:type="paragraph" w:styleId="1">
+    <w:name w:val="heading 1"/>
+    <w:basedOn w:val="a"/>
+    <w:link w:val="10"/>
+    <w:uiPriority w:val="9"/>
+    <w:qFormat/>
+    <w:rsid w:val="00604B70"/>
+    <w:pPr>
+      <w:spacing w:before="100" w:beforeAutospacing="1" w:after="100" w:afterAutospacing="1" w:line="240" w:lineRule="auto"/>
+      <w:outlineLvl w:val="0"/>
+    </w:pPr>
+    <w:rPr>
+      <w:rFonts w:ascii="Times New Roman" w:eastAsia="Times New Roman" w:hAnsi="Times New Roman" w:cs="Times New Roman"/>
+      <w:b/>
+      <w:bCs/>
+      <w:kern w:val="36"/>
+      <w:sz w:val="48"/>
+      <w:szCs w:val="48"/>
+      <w:lang w:eastAsia="ru-RU"/>
+    </w:rPr>
+  </w:style>
   <w:style w:type="paragraph" w:styleId="2">
     <w:name w:val="heading 2"/>
     <w:basedOn w:val="a"/>
     <w:next w:val="a"/>
     <w:link w:val="20"/>
     <w:uiPriority w:val="9"/>
-    <w:semiHidden/>
     <w:unhideWhenUsed/>
     <w:qFormat/>
     <w:rsid w:val="00F50319"/>
@@ -276,7 +8401,6 @@
     <w:name w:val="Normal (Web)"/>
     <w:basedOn w:val="a"/>
     <w:uiPriority w:val="99"/>
-    <w:semiHidden/>
     <w:unhideWhenUsed/>
     <w:rsid w:val="001F47F0"/>
     <w:rPr>
@@ -371,7 +8495,6 @@
     <w:basedOn w:val="a0"/>
     <w:link w:val="2"/>
     <w:uiPriority w:val="9"/>
-    <w:semiHidden/>
     <w:rsid w:val="00F50319"/>
     <w:rPr>
       <w:rFonts w:asciiTheme="majorHAnsi" w:eastAsiaTheme="majorEastAsia" w:hAnsiTheme="majorHAnsi" w:cstheme="majorBidi"/>
@@ -393,6 +8516,132 @@
       <w:shd w:val="clear" w:color="auto" w:fill="FCFCFC"/>
       <w:lang w:val="uk-UA"/>
     </w:rPr>
+  </w:style>
+  <w:style w:type="character" w:customStyle="1" w:styleId="10">
+    <w:name w:val="Заголовок 1 Знак"/>
+    <w:basedOn w:val="a0"/>
+    <w:link w:val="1"/>
+    <w:uiPriority w:val="9"/>
+    <w:rsid w:val="00604B70"/>
+    <w:rPr>
+      <w:rFonts w:ascii="Times New Roman" w:eastAsia="Times New Roman" w:hAnsi="Times New Roman" w:cs="Times New Roman"/>
+      <w:b/>
+      <w:bCs/>
+      <w:kern w:val="36"/>
+      <w:sz w:val="48"/>
+      <w:szCs w:val="48"/>
+      <w:lang w:eastAsia="ru-RU"/>
+    </w:rPr>
+  </w:style>
+  <w:style w:type="character" w:styleId="a5">
+    <w:name w:val="Hyperlink"/>
+    <w:basedOn w:val="a0"/>
+    <w:uiPriority w:val="99"/>
+    <w:semiHidden/>
+    <w:unhideWhenUsed/>
+    <w:rsid w:val="00604B70"/>
+    <w:rPr>
+      <w:color w:val="0000FF"/>
+      <w:u w:val="single"/>
+    </w:rPr>
+  </w:style>
+  <w:style w:type="paragraph" w:styleId="HTML">
+    <w:name w:val="HTML Preformatted"/>
+    <w:basedOn w:val="a"/>
+    <w:link w:val="HTML0"/>
+    <w:uiPriority w:val="99"/>
+    <w:semiHidden/>
+    <w:unhideWhenUsed/>
+    <w:rsid w:val="00604B70"/>
+    <w:pPr>
+      <w:tabs>
+        <w:tab w:val="left" w:pos="916"/>
+        <w:tab w:val="left" w:pos="1832"/>
+        <w:tab w:val="left" w:pos="2748"/>
+        <w:tab w:val="left" w:pos="3664"/>
+        <w:tab w:val="left" w:pos="4580"/>
+        <w:tab w:val="left" w:pos="5496"/>
+        <w:tab w:val="left" w:pos="6412"/>
+        <w:tab w:val="left" w:pos="7328"/>
+        <w:tab w:val="left" w:pos="8244"/>
+        <w:tab w:val="left" w:pos="9160"/>
+        <w:tab w:val="left" w:pos="10076"/>
+        <w:tab w:val="left" w:pos="10992"/>
+        <w:tab w:val="left" w:pos="11908"/>
+        <w:tab w:val="left" w:pos="12824"/>
+        <w:tab w:val="left" w:pos="13740"/>
+        <w:tab w:val="left" w:pos="14656"/>
+      </w:tabs>
+      <w:spacing w:after="0" w:line="240" w:lineRule="auto"/>
+    </w:pPr>
+    <w:rPr>
+      <w:rFonts w:ascii="Courier New" w:eastAsia="Times New Roman" w:hAnsi="Courier New" w:cs="Courier New"/>
+      <w:sz w:val="20"/>
+      <w:szCs w:val="20"/>
+      <w:lang w:eastAsia="ru-RU"/>
+    </w:rPr>
+  </w:style>
+  <w:style w:type="character" w:customStyle="1" w:styleId="HTML0">
+    <w:name w:val="Стандартный HTML Знак"/>
+    <w:basedOn w:val="a0"/>
+    <w:link w:val="HTML"/>
+    <w:uiPriority w:val="99"/>
+    <w:semiHidden/>
+    <w:rsid w:val="00604B70"/>
+    <w:rPr>
+      <w:rFonts w:ascii="Courier New" w:eastAsia="Times New Roman" w:hAnsi="Courier New" w:cs="Courier New"/>
+      <w:sz w:val="20"/>
+      <w:szCs w:val="20"/>
+      <w:lang w:eastAsia="ru-RU"/>
+    </w:rPr>
+  </w:style>
+  <w:style w:type="character" w:customStyle="1" w:styleId="n">
+    <w:name w:val="n"/>
+    <w:basedOn w:val="a0"/>
+    <w:rsid w:val="00604B70"/>
+  </w:style>
+  <w:style w:type="character" w:customStyle="1" w:styleId="p">
+    <w:name w:val="p"/>
+    <w:basedOn w:val="a0"/>
+    <w:rsid w:val="00604B70"/>
+  </w:style>
+  <w:style w:type="character" w:customStyle="1" w:styleId="o">
+    <w:name w:val="o"/>
+    <w:basedOn w:val="a0"/>
+    <w:rsid w:val="00604B70"/>
+  </w:style>
+  <w:style w:type="character" w:styleId="HTML1">
+    <w:name w:val="HTML Code"/>
+    <w:basedOn w:val="a0"/>
+    <w:uiPriority w:val="99"/>
+    <w:semiHidden/>
+    <w:unhideWhenUsed/>
+    <w:rsid w:val="00604B70"/>
+    <w:rPr>
+      <w:rFonts w:ascii="Courier New" w:eastAsia="Times New Roman" w:hAnsi="Courier New" w:cs="Courier New"/>
+      <w:sz w:val="20"/>
+      <w:szCs w:val="20"/>
+    </w:rPr>
+  </w:style>
+  <w:style w:type="character" w:customStyle="1" w:styleId="pre">
+    <w:name w:val="pre"/>
+    <w:basedOn w:val="a0"/>
+    <w:rsid w:val="00604B70"/>
+  </w:style>
+  <w:style w:type="character" w:customStyle="1" w:styleId="nb">
+    <w:name w:val="nb"/>
+    <w:basedOn w:val="a0"/>
+    <w:rsid w:val="00604B70"/>
+  </w:style>
+  <w:style w:type="character" w:customStyle="1" w:styleId="mi">
+    <w:name w:val="mi"/>
+    <w:basedOn w:val="a0"/>
+    <w:rsid w:val="00604B70"/>
+  </w:style>
+  <w:style w:type="character" w:customStyle="1" w:styleId="mf">
+    <w:name w:val="mf"/>
+    <w:basedOn w:val="a0"/>
+    <w:rsid w:val="00604B70"/>
   </w:style>
 </w:styles>
 </file>

--- a/doc/UNIT_4_Generic.docx
+++ b/doc/UNIT_4_Generic.docx
@@ -54,16 +54,27 @@
         </w:rPr>
         <w:t>Methods and properties described in this section are specific to ESP8266. They are not covered in </w:t>
       </w:r>
-      <w:proofErr w:type="spellStart"/>
+      <w:hyperlink r:id="rId5" w:history="1">
+        <w:r>
+          <w:rPr>
+            <w:rFonts w:ascii="Arial" w:eastAsia="Times New Roman" w:hAnsi="Arial" w:cs="Arial"/>
+            <w:color w:val="9B59B6"/>
+            <w:sz w:val="27"/>
+            <w:u w:val="single"/>
+            <w:lang w:val="en-GB" w:eastAsia="ru-RU"/>
+          </w:rPr>
+          <w:t>Arduino WiFi library</w:t>
+        </w:r>
+      </w:hyperlink>
       <w:r>
         <w:rPr>
           <w:rFonts w:ascii="Arial" w:eastAsia="Times New Roman" w:hAnsi="Arial" w:cs="Arial"/>
           <w:color w:val="404040"/>
           <w:sz w:val="27"/>
           <w:szCs w:val="27"/>
-          <w:lang w:eastAsia="ru-RU"/>
-        </w:rPr>
-        <w:fldChar w:fldCharType="begin"/>
+          <w:lang w:val="en-GB" w:eastAsia="ru-RU"/>
+        </w:rPr>
+        <w:t xml:space="preserve"> </w:t>
       </w:r>
       <w:r>
         <w:rPr>
@@ -73,102 +84,107 @@
           <w:szCs w:val="27"/>
           <w:lang w:val="en-GB" w:eastAsia="ru-RU"/>
         </w:rPr>
-        <w:instrText xml:space="preserve"> HYPERLINK "https://www.arduino.cc/en/Reference/WiFi" </w:instrText>
-      </w:r>
-      <w:r>
-        <w:rPr>
-          <w:rFonts w:ascii="Arial" w:eastAsia="Times New Roman" w:hAnsi="Arial" w:cs="Arial"/>
-          <w:color w:val="404040"/>
-          <w:sz w:val="27"/>
-          <w:szCs w:val="27"/>
-          <w:lang w:eastAsia="ru-RU"/>
-        </w:rPr>
-        <w:fldChar w:fldCharType="separate"/>
-      </w:r>
-      <w:r>
-        <w:rPr>
-          <w:rFonts w:ascii="Arial" w:eastAsia="Times New Roman" w:hAnsi="Arial" w:cs="Arial"/>
-          <w:color w:val="9B59B6"/>
-          <w:sz w:val="27"/>
-          <w:u w:val="single"/>
-          <w:lang w:val="en-GB" w:eastAsia="ru-RU"/>
-        </w:rPr>
-        <w:t>Arduino</w:t>
-      </w:r>
-      <w:proofErr w:type="spellEnd"/>
-      <w:r>
-        <w:rPr>
-          <w:rFonts w:ascii="Arial" w:eastAsia="Times New Roman" w:hAnsi="Arial" w:cs="Arial"/>
-          <w:color w:val="9B59B6"/>
-          <w:sz w:val="27"/>
-          <w:u w:val="single"/>
-          <w:lang w:val="en-GB" w:eastAsia="ru-RU"/>
-        </w:rPr>
-        <w:t xml:space="preserve"> </w:t>
-      </w:r>
-      <w:proofErr w:type="spellStart"/>
-      <w:r>
-        <w:rPr>
-          <w:rFonts w:ascii="Arial" w:eastAsia="Times New Roman" w:hAnsi="Arial" w:cs="Arial"/>
-          <w:color w:val="9B59B6"/>
-          <w:sz w:val="27"/>
-          <w:u w:val="single"/>
-          <w:lang w:val="en-GB" w:eastAsia="ru-RU"/>
-        </w:rPr>
-        <w:t>WiFi</w:t>
-      </w:r>
-      <w:proofErr w:type="spellEnd"/>
-      <w:r>
-        <w:rPr>
-          <w:rFonts w:ascii="Arial" w:eastAsia="Times New Roman" w:hAnsi="Arial" w:cs="Arial"/>
-          <w:color w:val="9B59B6"/>
-          <w:sz w:val="27"/>
-          <w:u w:val="single"/>
-          <w:lang w:val="en-GB" w:eastAsia="ru-RU"/>
-        </w:rPr>
-        <w:t xml:space="preserve"> </w:t>
-      </w:r>
-      <w:proofErr w:type="spellStart"/>
-      <w:r>
-        <w:rPr>
-          <w:rFonts w:ascii="Arial" w:eastAsia="Times New Roman" w:hAnsi="Arial" w:cs="Arial"/>
-          <w:color w:val="9B59B6"/>
-          <w:sz w:val="27"/>
-          <w:u w:val="single"/>
-          <w:lang w:val="en-GB" w:eastAsia="ru-RU"/>
-        </w:rPr>
-        <w:t>library</w:t>
-      </w:r>
-      <w:r>
-        <w:rPr>
-          <w:rFonts w:ascii="Arial" w:eastAsia="Times New Roman" w:hAnsi="Arial" w:cs="Arial"/>
-          <w:color w:val="404040"/>
-          <w:sz w:val="27"/>
-          <w:szCs w:val="27"/>
-          <w:lang w:eastAsia="ru-RU"/>
-        </w:rPr>
-        <w:fldChar w:fldCharType="end"/>
-      </w:r>
-      <w:r>
-        <w:rPr>
-          <w:rFonts w:ascii="Arial" w:eastAsia="Times New Roman" w:hAnsi="Arial" w:cs="Arial"/>
-          <w:color w:val="404040"/>
-          <w:sz w:val="27"/>
-          <w:szCs w:val="27"/>
-          <w:lang w:val="en-GB" w:eastAsia="ru-RU"/>
-        </w:rPr>
-        <w:t>documentation</w:t>
-      </w:r>
-      <w:proofErr w:type="spellEnd"/>
-      <w:r>
-        <w:rPr>
-          <w:rFonts w:ascii="Arial" w:eastAsia="Times New Roman" w:hAnsi="Arial" w:cs="Arial"/>
-          <w:color w:val="404040"/>
-          <w:sz w:val="27"/>
-          <w:szCs w:val="27"/>
-          <w:lang w:val="en-GB" w:eastAsia="ru-RU"/>
-        </w:rPr>
-        <w:t>. Before they are fully documented please refer to information below.</w:t>
+        <w:t>documentation. Before they are fully documented please refer to information below.</w:t>
+      </w:r>
+    </w:p>
+    <w:p>
+      <w:pPr>
+        <w:pStyle w:val="a4"/>
+        <w:shd w:val="clear" w:color="auto" w:fill="FCFCFC"/>
+        <w:spacing w:after="402" w:line="402" w:lineRule="atLeast"/>
+        <w:rPr>
+          <w:rFonts w:ascii="Arial" w:hAnsi="Arial" w:cs="Arial"/>
+          <w:color w:val="404040"/>
+          <w:sz w:val="27"/>
+          <w:szCs w:val="27"/>
+          <w:lang w:val="en-GB"/>
+        </w:rPr>
+      </w:pPr>
+      <w:r>
+        <w:rPr>
+          <w:rFonts w:ascii="Arial" w:hAnsi="Arial" w:cs="Arial"/>
+          <w:color w:val="404040"/>
+          <w:sz w:val="27"/>
+          <w:szCs w:val="27"/>
+          <w:lang w:val="uk-UA"/>
+        </w:rPr>
+        <w:t xml:space="preserve">Методи та властивості, описані нижче, є специфічними для ESP8266. Вони не розглядаються в документації </w:t>
+      </w:r>
+      <w:hyperlink r:id="rId6" w:history="1">
+        <w:r>
+          <w:rPr>
+            <w:rStyle w:val="a5"/>
+            <w:rFonts w:ascii="Arial" w:hAnsi="Arial" w:cs="Arial"/>
+            <w:color w:val="9B59B6"/>
+            <w:sz w:val="27"/>
+            <w:szCs w:val="27"/>
+            <w:lang w:val="en-GB"/>
+          </w:rPr>
+          <w:t>Arduino</w:t>
+        </w:r>
+        <w:r>
+          <w:rPr>
+            <w:rStyle w:val="a5"/>
+            <w:rFonts w:ascii="Arial" w:hAnsi="Arial" w:cs="Arial"/>
+            <w:color w:val="9B59B6"/>
+            <w:sz w:val="27"/>
+            <w:szCs w:val="27"/>
+          </w:rPr>
+          <w:t xml:space="preserve"> </w:t>
+        </w:r>
+        <w:r>
+          <w:rPr>
+            <w:rStyle w:val="a5"/>
+            <w:rFonts w:ascii="Arial" w:hAnsi="Arial" w:cs="Arial"/>
+            <w:color w:val="9B59B6"/>
+            <w:sz w:val="27"/>
+            <w:szCs w:val="27"/>
+            <w:lang w:val="en-GB"/>
+          </w:rPr>
+          <w:t>WiFi</w:t>
+        </w:r>
+        <w:r>
+          <w:rPr>
+            <w:rStyle w:val="a5"/>
+            <w:rFonts w:ascii="Arial" w:hAnsi="Arial" w:cs="Arial"/>
+            <w:color w:val="9B59B6"/>
+            <w:sz w:val="27"/>
+            <w:szCs w:val="27"/>
+          </w:rPr>
+          <w:t xml:space="preserve"> </w:t>
+        </w:r>
+        <w:r>
+          <w:rPr>
+            <w:rStyle w:val="a5"/>
+            <w:rFonts w:ascii="Arial" w:hAnsi="Arial" w:cs="Arial"/>
+            <w:color w:val="9B59B6"/>
+            <w:sz w:val="27"/>
+            <w:szCs w:val="27"/>
+            <w:lang w:val="en-GB"/>
+          </w:rPr>
+          <w:t>library</w:t>
+        </w:r>
+      </w:hyperlink>
+      <w:r>
+        <w:rPr>
+          <w:rFonts w:ascii="Arial" w:hAnsi="Arial" w:cs="Arial"/>
+          <w:color w:val="404040"/>
+          <w:sz w:val="27"/>
+          <w:szCs w:val="27"/>
+          <w:lang w:val="uk-UA"/>
+        </w:rPr>
+        <w:t xml:space="preserve">. </w:t>
+      </w:r>
+      <w:r>
+        <w:rPr>
+          <w:rFonts w:ascii="Arial" w:hAnsi="Arial" w:cs="Arial"/>
+          <w:color w:val="404040"/>
+          <w:sz w:val="27"/>
+          <w:szCs w:val="27"/>
+          <w:highlight w:val="yellow"/>
+          <w:lang w:val="uk-UA"/>
+        </w:rPr>
+        <w:t>Перш ніж вони повністю документовані, будь ласка, зверніться до інформації нижче.</w:t>
       </w:r>
     </w:p>
     <w:p>
@@ -186,8 +202,6 @@
           <w:lang w:val="en-GB" w:eastAsia="ru-RU"/>
         </w:rPr>
       </w:pPr>
-      <w:proofErr w:type="spellStart"/>
-      <w:proofErr w:type="gramStart"/>
       <w:r>
         <w:rPr>
           <w:rFonts w:ascii="Georgia" w:eastAsia="Times New Roman" w:hAnsi="Georgia" w:cs="Arial"/>
@@ -200,8 +214,6 @@
         </w:rPr>
         <w:t>onEvent</w:t>
       </w:r>
-      <w:proofErr w:type="spellEnd"/>
-      <w:proofErr w:type="gramEnd"/>
     </w:p>
     <w:p>
       <w:pPr>
@@ -233,7 +245,6 @@
           <w:lang w:val="en-GB" w:eastAsia="ru-RU"/>
         </w:rPr>
       </w:pPr>
-      <w:proofErr w:type="gramStart"/>
       <w:r>
         <w:rPr>
           <w:rFonts w:ascii="Consolas" w:eastAsia="Times New Roman" w:hAnsi="Consolas" w:cs="Consolas"/>
@@ -254,7 +265,6 @@
         </w:rPr>
         <w:t xml:space="preserve">  </w:t>
       </w:r>
-      <w:proofErr w:type="spellStart"/>
       <w:r>
         <w:rPr>
           <w:rFonts w:ascii="Consolas" w:eastAsia="Times New Roman" w:hAnsi="Consolas" w:cs="Consolas"/>
@@ -265,8 +275,6 @@
         </w:rPr>
         <w:t>onEvent</w:t>
       </w:r>
-      <w:proofErr w:type="spellEnd"/>
-      <w:proofErr w:type="gramEnd"/>
       <w:r>
         <w:rPr>
           <w:rFonts w:ascii="Consolas" w:eastAsia="Times New Roman" w:hAnsi="Consolas" w:cs="Consolas"/>
@@ -277,7 +285,6 @@
         </w:rPr>
         <w:t xml:space="preserve"> (</w:t>
       </w:r>
-      <w:proofErr w:type="spellStart"/>
       <w:r>
         <w:rPr>
           <w:rFonts w:ascii="Consolas" w:eastAsia="Times New Roman" w:hAnsi="Consolas" w:cs="Consolas"/>
@@ -288,7 +295,6 @@
         </w:rPr>
         <w:t>WiFiEventCb</w:t>
       </w:r>
-      <w:proofErr w:type="spellEnd"/>
       <w:r>
         <w:rPr>
           <w:rFonts w:ascii="Consolas" w:eastAsia="Times New Roman" w:hAnsi="Consolas" w:cs="Consolas"/>
@@ -299,7 +305,6 @@
         </w:rPr>
         <w:t xml:space="preserve"> </w:t>
       </w:r>
-      <w:proofErr w:type="spellStart"/>
       <w:r>
         <w:rPr>
           <w:rFonts w:ascii="Consolas" w:eastAsia="Times New Roman" w:hAnsi="Consolas" w:cs="Consolas"/>
@@ -310,7 +315,6 @@
         </w:rPr>
         <w:t>cb</w:t>
       </w:r>
-      <w:proofErr w:type="spellEnd"/>
       <w:r>
         <w:rPr>
           <w:rFonts w:ascii="Consolas" w:eastAsia="Times New Roman" w:hAnsi="Consolas" w:cs="Consolas"/>
@@ -321,7 +325,6 @@
         </w:rPr>
         <w:t xml:space="preserve">, </w:t>
       </w:r>
-      <w:proofErr w:type="spellStart"/>
       <w:r>
         <w:rPr>
           <w:rFonts w:ascii="Consolas" w:eastAsia="Times New Roman" w:hAnsi="Consolas" w:cs="Consolas"/>
@@ -332,7 +335,6 @@
         </w:rPr>
         <w:t>WiFiEvent_t</w:t>
       </w:r>
-      <w:proofErr w:type="spellEnd"/>
       <w:r>
         <w:rPr>
           <w:rFonts w:ascii="Consolas" w:eastAsia="Times New Roman" w:hAnsi="Consolas" w:cs="Consolas"/>
@@ -448,7 +450,6 @@
         </w:rPr>
         <w:t>To see how to use </w:t>
       </w:r>
-      <w:proofErr w:type="spellStart"/>
       <w:r>
         <w:rPr>
           <w:rFonts w:ascii="Consolas" w:eastAsia="Times New Roman" w:hAnsi="Consolas" w:cs="Consolas"/>
@@ -458,7 +459,6 @@
         </w:rPr>
         <w:t>onEvent</w:t>
       </w:r>
-      <w:proofErr w:type="spellEnd"/>
       <w:r>
         <w:rPr>
           <w:rFonts w:ascii="Arial" w:eastAsia="Times New Roman" w:hAnsi="Arial" w:cs="Arial"/>
@@ -469,7 +469,7 @@
         </w:rPr>
         <w:t> please check example sketch </w:t>
       </w:r>
-      <w:hyperlink r:id="rId5" w:history="1">
+      <w:hyperlink r:id="rId7" w:history="1">
         <w:r>
           <w:rPr>
             <w:rFonts w:ascii="Arial" w:eastAsia="Times New Roman" w:hAnsi="Arial" w:cs="Arial"/>
@@ -507,7 +507,6 @@
           <w:lang w:val="en-GB" w:eastAsia="ru-RU"/>
         </w:rPr>
       </w:pPr>
-      <w:proofErr w:type="spellStart"/>
       <w:r>
         <w:rPr>
           <w:rFonts w:ascii="Georgia" w:eastAsia="Times New Roman" w:hAnsi="Georgia" w:cs="Arial"/>
@@ -520,7 +519,6 @@
         </w:rPr>
         <w:t>WiFiEventHandler</w:t>
       </w:r>
-      <w:proofErr w:type="spellEnd"/>
     </w:p>
     <w:p>
       <w:pPr>
@@ -552,8 +550,6 @@
           <w:lang w:val="en-GB" w:eastAsia="ru-RU"/>
         </w:rPr>
       </w:pPr>
-      <w:proofErr w:type="spellStart"/>
-      <w:proofErr w:type="gramStart"/>
       <w:r>
         <w:rPr>
           <w:rFonts w:ascii="Consolas" w:eastAsia="Times New Roman" w:hAnsi="Consolas" w:cs="Consolas"/>
@@ -564,7 +560,6 @@
         </w:rPr>
         <w:t>WiFiEventHandler</w:t>
       </w:r>
-      <w:proofErr w:type="spellEnd"/>
       <w:r>
         <w:rPr>
           <w:rFonts w:ascii="Consolas" w:eastAsia="Times New Roman" w:hAnsi="Consolas" w:cs="Consolas"/>
@@ -575,7 +570,6 @@
         </w:rPr>
         <w:t xml:space="preserve">  </w:t>
       </w:r>
-      <w:proofErr w:type="spellStart"/>
       <w:r>
         <w:rPr>
           <w:rFonts w:ascii="Consolas" w:eastAsia="Times New Roman" w:hAnsi="Consolas" w:cs="Consolas"/>
@@ -586,8 +580,6 @@
         </w:rPr>
         <w:t>onStationModeConnected</w:t>
       </w:r>
-      <w:proofErr w:type="spellEnd"/>
-      <w:proofErr w:type="gramEnd"/>
       <w:r>
         <w:rPr>
           <w:rFonts w:ascii="Consolas" w:eastAsia="Times New Roman" w:hAnsi="Consolas" w:cs="Consolas"/>
@@ -690,7 +682,6 @@
         </w:rPr>
         <w:t xml:space="preserve"> </w:t>
       </w:r>
-      <w:proofErr w:type="spellStart"/>
       <w:r>
         <w:rPr>
           <w:rFonts w:ascii="Consolas" w:eastAsia="Times New Roman" w:hAnsi="Consolas" w:cs="Consolas"/>
@@ -701,7 +692,6 @@
         </w:rPr>
         <w:t>WiFiEventStationModeConnected</w:t>
       </w:r>
-      <w:proofErr w:type="spellEnd"/>
       <w:r>
         <w:rPr>
           <w:rFonts w:ascii="Consolas" w:eastAsia="Times New Roman" w:hAnsi="Consolas" w:cs="Consolas"/>
@@ -787,8 +777,6 @@
           <w:lang w:val="en-GB" w:eastAsia="ru-RU"/>
         </w:rPr>
       </w:pPr>
-      <w:proofErr w:type="spellStart"/>
-      <w:proofErr w:type="gramStart"/>
       <w:r>
         <w:rPr>
           <w:rFonts w:ascii="Consolas" w:eastAsia="Times New Roman" w:hAnsi="Consolas" w:cs="Consolas"/>
@@ -799,7 +787,6 @@
         </w:rPr>
         <w:t>WiFiEventHandler</w:t>
       </w:r>
-      <w:proofErr w:type="spellEnd"/>
       <w:r>
         <w:rPr>
           <w:rFonts w:ascii="Consolas" w:eastAsia="Times New Roman" w:hAnsi="Consolas" w:cs="Consolas"/>
@@ -810,7 +797,6 @@
         </w:rPr>
         <w:t xml:space="preserve">  </w:t>
       </w:r>
-      <w:proofErr w:type="spellStart"/>
       <w:r>
         <w:rPr>
           <w:rFonts w:ascii="Consolas" w:eastAsia="Times New Roman" w:hAnsi="Consolas" w:cs="Consolas"/>
@@ -821,8 +807,6 @@
         </w:rPr>
         <w:t>onStationModeDisconnected</w:t>
       </w:r>
-      <w:proofErr w:type="spellEnd"/>
-      <w:proofErr w:type="gramEnd"/>
       <w:r>
         <w:rPr>
           <w:rFonts w:ascii="Consolas" w:eastAsia="Times New Roman" w:hAnsi="Consolas" w:cs="Consolas"/>
@@ -925,7 +909,6 @@
         </w:rPr>
         <w:t xml:space="preserve"> </w:t>
       </w:r>
-      <w:proofErr w:type="spellStart"/>
       <w:r>
         <w:rPr>
           <w:rFonts w:ascii="Consolas" w:eastAsia="Times New Roman" w:hAnsi="Consolas" w:cs="Consolas"/>
@@ -936,7 +919,6 @@
         </w:rPr>
         <w:t>WiFiEventStationModeDisconnected</w:t>
       </w:r>
-      <w:proofErr w:type="spellEnd"/>
       <w:r>
         <w:rPr>
           <w:rFonts w:ascii="Consolas" w:eastAsia="Times New Roman" w:hAnsi="Consolas" w:cs="Consolas"/>
@@ -1022,8 +1004,6 @@
           <w:lang w:val="en-GB" w:eastAsia="ru-RU"/>
         </w:rPr>
       </w:pPr>
-      <w:proofErr w:type="spellStart"/>
-      <w:proofErr w:type="gramStart"/>
       <w:r>
         <w:rPr>
           <w:rFonts w:ascii="Consolas" w:eastAsia="Times New Roman" w:hAnsi="Consolas" w:cs="Consolas"/>
@@ -1034,7 +1014,6 @@
         </w:rPr>
         <w:t>WiFiEventHandler</w:t>
       </w:r>
-      <w:proofErr w:type="spellEnd"/>
       <w:r>
         <w:rPr>
           <w:rFonts w:ascii="Consolas" w:eastAsia="Times New Roman" w:hAnsi="Consolas" w:cs="Consolas"/>
@@ -1045,7 +1024,6 @@
         </w:rPr>
         <w:t xml:space="preserve">  </w:t>
       </w:r>
-      <w:proofErr w:type="spellStart"/>
       <w:r>
         <w:rPr>
           <w:rFonts w:ascii="Consolas" w:eastAsia="Times New Roman" w:hAnsi="Consolas" w:cs="Consolas"/>
@@ -1056,8 +1034,6 @@
         </w:rPr>
         <w:t>onStationModeAuthModeChanged</w:t>
       </w:r>
-      <w:proofErr w:type="spellEnd"/>
-      <w:proofErr w:type="gramEnd"/>
       <w:r>
         <w:rPr>
           <w:rFonts w:ascii="Consolas" w:eastAsia="Times New Roman" w:hAnsi="Consolas" w:cs="Consolas"/>
@@ -1160,7 +1136,6 @@
         </w:rPr>
         <w:t xml:space="preserve"> </w:t>
       </w:r>
-      <w:proofErr w:type="spellStart"/>
       <w:r>
         <w:rPr>
           <w:rFonts w:ascii="Consolas" w:eastAsia="Times New Roman" w:hAnsi="Consolas" w:cs="Consolas"/>
@@ -1171,7 +1146,6 @@
         </w:rPr>
         <w:t>WiFiEventStationModeAuthModeChanged</w:t>
       </w:r>
-      <w:proofErr w:type="spellEnd"/>
       <w:r>
         <w:rPr>
           <w:rFonts w:ascii="Consolas" w:eastAsia="Times New Roman" w:hAnsi="Consolas" w:cs="Consolas"/>
@@ -1257,8 +1231,6 @@
           <w:lang w:val="en-GB" w:eastAsia="ru-RU"/>
         </w:rPr>
       </w:pPr>
-      <w:proofErr w:type="spellStart"/>
-      <w:proofErr w:type="gramStart"/>
       <w:r>
         <w:rPr>
           <w:rFonts w:ascii="Consolas" w:eastAsia="Times New Roman" w:hAnsi="Consolas" w:cs="Consolas"/>
@@ -1269,7 +1241,6 @@
         </w:rPr>
         <w:t>WiFiEventHandler</w:t>
       </w:r>
-      <w:proofErr w:type="spellEnd"/>
       <w:r>
         <w:rPr>
           <w:rFonts w:ascii="Consolas" w:eastAsia="Times New Roman" w:hAnsi="Consolas" w:cs="Consolas"/>
@@ -1280,7 +1251,6 @@
         </w:rPr>
         <w:t xml:space="preserve">  </w:t>
       </w:r>
-      <w:proofErr w:type="spellStart"/>
       <w:r>
         <w:rPr>
           <w:rFonts w:ascii="Consolas" w:eastAsia="Times New Roman" w:hAnsi="Consolas" w:cs="Consolas"/>
@@ -1291,8 +1261,6 @@
         </w:rPr>
         <w:t>onStationModeGotIP</w:t>
       </w:r>
-      <w:proofErr w:type="spellEnd"/>
-      <w:proofErr w:type="gramEnd"/>
       <w:r>
         <w:rPr>
           <w:rFonts w:ascii="Consolas" w:eastAsia="Times New Roman" w:hAnsi="Consolas" w:cs="Consolas"/>
@@ -1395,7 +1363,6 @@
         </w:rPr>
         <w:t xml:space="preserve"> </w:t>
       </w:r>
-      <w:proofErr w:type="spellStart"/>
       <w:r>
         <w:rPr>
           <w:rFonts w:ascii="Consolas" w:eastAsia="Times New Roman" w:hAnsi="Consolas" w:cs="Consolas"/>
@@ -1406,7 +1373,6 @@
         </w:rPr>
         <w:t>WiFiEventStationModeGotIP</w:t>
       </w:r>
-      <w:proofErr w:type="spellEnd"/>
       <w:r>
         <w:rPr>
           <w:rFonts w:ascii="Consolas" w:eastAsia="Times New Roman" w:hAnsi="Consolas" w:cs="Consolas"/>
@@ -1492,8 +1458,6 @@
           <w:lang w:val="en-GB" w:eastAsia="ru-RU"/>
         </w:rPr>
       </w:pPr>
-      <w:proofErr w:type="spellStart"/>
-      <w:proofErr w:type="gramStart"/>
       <w:r>
         <w:rPr>
           <w:rFonts w:ascii="Consolas" w:eastAsia="Times New Roman" w:hAnsi="Consolas" w:cs="Consolas"/>
@@ -1504,7 +1468,6 @@
         </w:rPr>
         <w:t>WiFiEventHandler</w:t>
       </w:r>
-      <w:proofErr w:type="spellEnd"/>
       <w:r>
         <w:rPr>
           <w:rFonts w:ascii="Consolas" w:eastAsia="Times New Roman" w:hAnsi="Consolas" w:cs="Consolas"/>
@@ -1515,7 +1478,6 @@
         </w:rPr>
         <w:t xml:space="preserve">  </w:t>
       </w:r>
-      <w:proofErr w:type="spellStart"/>
       <w:r>
         <w:rPr>
           <w:rFonts w:ascii="Consolas" w:eastAsia="Times New Roman" w:hAnsi="Consolas" w:cs="Consolas"/>
@@ -1526,8 +1488,6 @@
         </w:rPr>
         <w:t>onStationModeDHCPTimeout</w:t>
       </w:r>
-      <w:proofErr w:type="spellEnd"/>
-      <w:proofErr w:type="gramEnd"/>
       <w:r>
         <w:rPr>
           <w:rFonts w:ascii="Consolas" w:eastAsia="Times New Roman" w:hAnsi="Consolas" w:cs="Consolas"/>
@@ -1683,8 +1643,6 @@
           <w:lang w:val="en-GB" w:eastAsia="ru-RU"/>
         </w:rPr>
       </w:pPr>
-      <w:proofErr w:type="spellStart"/>
-      <w:proofErr w:type="gramStart"/>
       <w:r>
         <w:rPr>
           <w:rFonts w:ascii="Consolas" w:eastAsia="Times New Roman" w:hAnsi="Consolas" w:cs="Consolas"/>
@@ -1695,7 +1653,6 @@
         </w:rPr>
         <w:t>WiFiEventHandler</w:t>
       </w:r>
-      <w:proofErr w:type="spellEnd"/>
       <w:r>
         <w:rPr>
           <w:rFonts w:ascii="Consolas" w:eastAsia="Times New Roman" w:hAnsi="Consolas" w:cs="Consolas"/>
@@ -1706,7 +1663,6 @@
         </w:rPr>
         <w:t xml:space="preserve">  </w:t>
       </w:r>
-      <w:proofErr w:type="spellStart"/>
       <w:r>
         <w:rPr>
           <w:rFonts w:ascii="Consolas" w:eastAsia="Times New Roman" w:hAnsi="Consolas" w:cs="Consolas"/>
@@ -1717,8 +1673,6 @@
         </w:rPr>
         <w:t>onSoftAPModeStationConnected</w:t>
       </w:r>
-      <w:proofErr w:type="spellEnd"/>
-      <w:proofErr w:type="gramEnd"/>
       <w:r>
         <w:rPr>
           <w:rFonts w:ascii="Consolas" w:eastAsia="Times New Roman" w:hAnsi="Consolas" w:cs="Consolas"/>
@@ -1821,7 +1775,6 @@
         </w:rPr>
         <w:t xml:space="preserve"> </w:t>
       </w:r>
-      <w:proofErr w:type="spellStart"/>
       <w:r>
         <w:rPr>
           <w:rFonts w:ascii="Consolas" w:eastAsia="Times New Roman" w:hAnsi="Consolas" w:cs="Consolas"/>
@@ -1832,7 +1785,6 @@
         </w:rPr>
         <w:t>WiFiEventSoftAPModeStationConnected</w:t>
       </w:r>
-      <w:proofErr w:type="spellEnd"/>
       <w:r>
         <w:rPr>
           <w:rFonts w:ascii="Consolas" w:eastAsia="Times New Roman" w:hAnsi="Consolas" w:cs="Consolas"/>
@@ -1918,8 +1870,6 @@
           <w:lang w:val="en-GB" w:eastAsia="ru-RU"/>
         </w:rPr>
       </w:pPr>
-      <w:proofErr w:type="spellStart"/>
-      <w:proofErr w:type="gramStart"/>
       <w:r>
         <w:rPr>
           <w:rFonts w:ascii="Consolas" w:eastAsia="Times New Roman" w:hAnsi="Consolas" w:cs="Consolas"/>
@@ -1930,7 +1880,6 @@
         </w:rPr>
         <w:t>WiFiEventHandler</w:t>
       </w:r>
-      <w:proofErr w:type="spellEnd"/>
       <w:r>
         <w:rPr>
           <w:rFonts w:ascii="Consolas" w:eastAsia="Times New Roman" w:hAnsi="Consolas" w:cs="Consolas"/>
@@ -1941,7 +1890,6 @@
         </w:rPr>
         <w:t xml:space="preserve">  </w:t>
       </w:r>
-      <w:proofErr w:type="spellStart"/>
       <w:r>
         <w:rPr>
           <w:rFonts w:ascii="Consolas" w:eastAsia="Times New Roman" w:hAnsi="Consolas" w:cs="Consolas"/>
@@ -1952,8 +1900,6 @@
         </w:rPr>
         <w:t>onSoftAPModeStationDisconnected</w:t>
       </w:r>
-      <w:proofErr w:type="spellEnd"/>
-      <w:proofErr w:type="gramEnd"/>
       <w:r>
         <w:rPr>
           <w:rFonts w:ascii="Consolas" w:eastAsia="Times New Roman" w:hAnsi="Consolas" w:cs="Consolas"/>
@@ -2056,7 +2002,6 @@
         </w:rPr>
         <w:t xml:space="preserve"> </w:t>
       </w:r>
-      <w:proofErr w:type="spellStart"/>
       <w:r>
         <w:rPr>
           <w:rFonts w:ascii="Consolas" w:eastAsia="Times New Roman" w:hAnsi="Consolas" w:cs="Consolas"/>
@@ -2067,7 +2012,6 @@
         </w:rPr>
         <w:t>WiFiEventSoftAPModeStationDisconnected</w:t>
       </w:r>
-      <w:proofErr w:type="spellEnd"/>
       <w:r>
         <w:rPr>
           <w:rFonts w:ascii="Consolas" w:eastAsia="Times New Roman" w:hAnsi="Consolas" w:cs="Consolas"/>
@@ -2145,7 +2089,6 @@
         </w:rPr>
         <w:t>To see a sample application with </w:t>
       </w:r>
-      <w:proofErr w:type="spellStart"/>
       <w:r>
         <w:rPr>
           <w:rFonts w:ascii="Consolas" w:eastAsia="Times New Roman" w:hAnsi="Consolas" w:cs="Consolas"/>
@@ -2155,7 +2098,6 @@
         </w:rPr>
         <w:t>WiFiEventHandler</w:t>
       </w:r>
-      <w:proofErr w:type="spellEnd"/>
       <w:r>
         <w:rPr>
           <w:rFonts w:ascii="Arial" w:eastAsia="Times New Roman" w:hAnsi="Arial" w:cs="Arial"/>
@@ -2166,8 +2108,7 @@
         </w:rPr>
         <w:t>, please check separate section with </w:t>
       </w:r>
-      <w:hyperlink r:id="rId6" w:history="1">
-        <w:proofErr w:type="gramStart"/>
+      <w:hyperlink r:id="rId8" w:history="1">
         <w:r>
           <w:rPr>
             <w:rFonts w:ascii="Arial" w:eastAsia="Times New Roman" w:hAnsi="Arial" w:cs="Arial"/>
@@ -2176,40 +2117,7 @@
             <w:u w:val="single"/>
             <w:lang w:val="en-GB" w:eastAsia="ru-RU"/>
           </w:rPr>
-          <w:t>examples :</w:t>
-        </w:r>
-        <w:proofErr w:type="spellStart"/>
-        <w:r>
-          <w:rPr>
-            <w:rFonts w:ascii="Arial" w:eastAsia="Times New Roman" w:hAnsi="Arial" w:cs="Arial"/>
-            <w:color w:val="9B59B6"/>
-            <w:sz w:val="27"/>
-            <w:u w:val="single"/>
-            <w:lang w:val="en-GB" w:eastAsia="ru-RU"/>
-          </w:rPr>
-          <w:t>arrow</w:t>
-        </w:r>
-        <w:proofErr w:type="gramEnd"/>
-        <w:r>
-          <w:rPr>
-            <w:rFonts w:ascii="Arial" w:eastAsia="Times New Roman" w:hAnsi="Arial" w:cs="Arial"/>
-            <w:color w:val="9B59B6"/>
-            <w:sz w:val="27"/>
-            <w:u w:val="single"/>
-            <w:lang w:val="en-GB" w:eastAsia="ru-RU"/>
-          </w:rPr>
-          <w:t>_right</w:t>
-        </w:r>
-        <w:proofErr w:type="spellEnd"/>
-        <w:r>
-          <w:rPr>
-            <w:rFonts w:ascii="Arial" w:eastAsia="Times New Roman" w:hAnsi="Arial" w:cs="Arial"/>
-            <w:color w:val="9B59B6"/>
-            <w:sz w:val="27"/>
-            <w:u w:val="single"/>
-            <w:lang w:val="en-GB" w:eastAsia="ru-RU"/>
-          </w:rPr>
-          <w:t>:</w:t>
+          <w:t>examples :arrow_right:</w:t>
         </w:r>
       </w:hyperlink>
       <w:r>
@@ -2238,7 +2146,6 @@
           <w:lang w:val="en-GB" w:eastAsia="ru-RU"/>
         </w:rPr>
       </w:pPr>
-      <w:proofErr w:type="gramStart"/>
       <w:r>
         <w:rPr>
           <w:rFonts w:ascii="Georgia" w:eastAsia="Times New Roman" w:hAnsi="Georgia" w:cs="Arial"/>
@@ -2251,7 +2158,6 @@
         </w:rPr>
         <w:t>persistent</w:t>
       </w:r>
-      <w:proofErr w:type="gramEnd"/>
     </w:p>
     <w:p>
       <w:pPr>
@@ -2283,7 +2189,6 @@
           <w:lang w:val="en-GB" w:eastAsia="ru-RU"/>
         </w:rPr>
       </w:pPr>
-      <w:proofErr w:type="spellStart"/>
       <w:r>
         <w:rPr>
           <w:rFonts w:ascii="Consolas" w:eastAsia="Times New Roman" w:hAnsi="Consolas" w:cs="Consolas"/>
@@ -2316,7 +2221,6 @@
         </w:rPr>
         <w:t>persistent</w:t>
       </w:r>
-      <w:proofErr w:type="spellEnd"/>
       <w:r>
         <w:rPr>
           <w:rFonts w:ascii="Consolas" w:eastAsia="Times New Roman" w:hAnsi="Consolas" w:cs="Consolas"/>
@@ -2368,10 +2272,19 @@
           <w:szCs w:val="27"/>
           <w:lang w:val="en-GB" w:eastAsia="ru-RU"/>
         </w:rPr>
-        <w:t>Module is able to reconnect to last used Wi-Fi network on power up or reset basing on settings stored in specific sectors of flash memory. By default these settings are written to flash each time they are used in functions like </w:t>
-      </w:r>
-      <w:proofErr w:type="spellStart"/>
-      <w:proofErr w:type="gramStart"/>
+        <w:t xml:space="preserve">Module is able to reconnect to last used Wi-Fi network on power up or reset basing on settings stored in specific sectors of flash memory. By default these settings are written to flash each time they are used in functions </w:t>
+      </w:r>
+      <w:r>
+        <w:rPr>
+          <w:rFonts w:ascii="Arial" w:eastAsia="Times New Roman" w:hAnsi="Arial" w:cs="Arial"/>
+          <w:color w:val="404040"/>
+          <w:sz w:val="27"/>
+          <w:szCs w:val="27"/>
+          <w:lang w:val="en-GB" w:eastAsia="ru-RU"/>
+        </w:rPr>
+        <w:lastRenderedPageBreak/>
+        <w:t>like </w:t>
+      </w:r>
       <w:r>
         <w:rPr>
           <w:rFonts w:ascii="Consolas" w:eastAsia="Times New Roman" w:hAnsi="Consolas" w:cs="Consolas"/>
@@ -2379,38 +2292,7 @@
           <w:sz w:val="20"/>
           <w:lang w:val="en-GB" w:eastAsia="ru-RU"/>
         </w:rPr>
-        <w:t>WiFi.begin</w:t>
-      </w:r>
-      <w:proofErr w:type="spellEnd"/>
-      <w:r>
-        <w:rPr>
-          <w:rFonts w:ascii="Consolas" w:eastAsia="Times New Roman" w:hAnsi="Consolas" w:cs="Consolas"/>
-          <w:color w:val="E74C3C"/>
-          <w:sz w:val="20"/>
-          <w:lang w:val="en-GB" w:eastAsia="ru-RU"/>
-        </w:rPr>
-        <w:t>(</w:t>
-      </w:r>
-      <w:proofErr w:type="spellStart"/>
-      <w:proofErr w:type="gramEnd"/>
-      <w:r>
-        <w:rPr>
-          <w:rFonts w:ascii="Consolas" w:eastAsia="Times New Roman" w:hAnsi="Consolas" w:cs="Consolas"/>
-          <w:color w:val="E74C3C"/>
-          <w:sz w:val="20"/>
-          <w:lang w:val="en-GB" w:eastAsia="ru-RU"/>
-        </w:rPr>
-        <w:t>ssid</w:t>
-      </w:r>
-      <w:proofErr w:type="spellEnd"/>
-      <w:r>
-        <w:rPr>
-          <w:rFonts w:ascii="Consolas" w:eastAsia="Times New Roman" w:hAnsi="Consolas" w:cs="Consolas"/>
-          <w:color w:val="E74C3C"/>
-          <w:sz w:val="20"/>
-          <w:lang w:val="en-GB" w:eastAsia="ru-RU"/>
-        </w:rPr>
-        <w:t>, password)</w:t>
+        <w:t>WiFi.begin(ssid, password)</w:t>
       </w:r>
       <w:r>
         <w:rPr>
@@ -2466,7 +2348,6 @@
           <w:szCs w:val="27"/>
           <w:lang w:val="en-GB" w:eastAsia="ru-RU"/>
         </w:rPr>
-        <w:lastRenderedPageBreak/>
         <w:t>Setting </w:t>
       </w:r>
       <w:r>
@@ -2530,7 +2411,6 @@
         </w:rPr>
         <w:t>Please note that functions </w:t>
       </w:r>
-      <w:proofErr w:type="spellStart"/>
       <w:r>
         <w:rPr>
           <w:rFonts w:ascii="Consolas" w:eastAsia="Times New Roman" w:hAnsi="Consolas" w:cs="Consolas"/>
@@ -2540,7 +2420,6 @@
         </w:rPr>
         <w:t>WiFi.disconnect</w:t>
       </w:r>
-      <w:proofErr w:type="spellEnd"/>
       <w:r>
         <w:rPr>
           <w:rFonts w:ascii="Arial" w:eastAsia="Times New Roman" w:hAnsi="Arial" w:cs="Arial"/>
@@ -2551,7 +2430,6 @@
         </w:rPr>
         <w:t> or </w:t>
       </w:r>
-      <w:proofErr w:type="spellStart"/>
       <w:r>
         <w:rPr>
           <w:rFonts w:ascii="Consolas" w:eastAsia="Times New Roman" w:hAnsi="Consolas" w:cs="Consolas"/>
@@ -2561,7 +2439,6 @@
         </w:rPr>
         <w:t>WiFi.softAPdisconnect</w:t>
       </w:r>
-      <w:proofErr w:type="spellEnd"/>
       <w:r>
         <w:rPr>
           <w:rFonts w:ascii="Arial" w:eastAsia="Times New Roman" w:hAnsi="Arial" w:cs="Arial"/>
@@ -2633,7 +2510,7 @@
         </w:rPr>
         <w:t>To learn more about this functionality, and why it has been introduced, check issue report </w:t>
       </w:r>
-      <w:hyperlink r:id="rId7" w:history="1">
+      <w:hyperlink r:id="rId9" w:history="1">
         <w:r>
           <w:rPr>
             <w:rFonts w:ascii="Arial" w:eastAsia="Times New Roman" w:hAnsi="Arial" w:cs="Arial"/>
@@ -2671,7 +2548,6 @@
           <w:lang w:val="en-GB" w:eastAsia="ru-RU"/>
         </w:rPr>
       </w:pPr>
-      <w:proofErr w:type="gramStart"/>
       <w:r>
         <w:rPr>
           <w:rFonts w:ascii="Georgia" w:eastAsia="Times New Roman" w:hAnsi="Georgia" w:cs="Arial"/>
@@ -2684,7 +2560,6 @@
         </w:rPr>
         <w:t>mode</w:t>
       </w:r>
-      <w:proofErr w:type="gramEnd"/>
     </w:p>
     <w:p>
       <w:pPr>
@@ -2716,8 +2591,6 @@
           <w:lang w:val="en-GB" w:eastAsia="ru-RU"/>
         </w:rPr>
       </w:pPr>
-      <w:proofErr w:type="spellStart"/>
-      <w:proofErr w:type="gramStart"/>
       <w:r>
         <w:rPr>
           <w:rFonts w:ascii="Consolas" w:eastAsia="Times New Roman" w:hAnsi="Consolas" w:cs="Consolas"/>
@@ -2750,7 +2623,6 @@
         </w:rPr>
         <w:t>mode</w:t>
       </w:r>
-      <w:proofErr w:type="spellEnd"/>
       <w:r>
         <w:rPr>
           <w:rFonts w:ascii="Consolas" w:eastAsia="Times New Roman" w:hAnsi="Consolas" w:cs="Consolas"/>
@@ -2761,7 +2633,6 @@
         </w:rPr>
         <w:t>(</w:t>
       </w:r>
-      <w:proofErr w:type="gramEnd"/>
       <w:r>
         <w:rPr>
           <w:rFonts w:ascii="Consolas" w:eastAsia="Times New Roman" w:hAnsi="Consolas" w:cs="Consolas"/>
@@ -2813,8 +2684,6 @@
           <w:lang w:val="en-GB" w:eastAsia="ru-RU"/>
         </w:rPr>
       </w:pPr>
-      <w:proofErr w:type="spellStart"/>
-      <w:proofErr w:type="gramStart"/>
       <w:r>
         <w:rPr>
           <w:rFonts w:ascii="Consolas" w:eastAsia="Times New Roman" w:hAnsi="Consolas" w:cs="Consolas"/>
@@ -2847,7 +2716,6 @@
         </w:rPr>
         <w:t>getMode</w:t>
       </w:r>
-      <w:proofErr w:type="spellEnd"/>
       <w:r>
         <w:rPr>
           <w:rFonts w:ascii="Consolas" w:eastAsia="Times New Roman" w:hAnsi="Consolas" w:cs="Consolas"/>
@@ -2858,7 +2726,6 @@
         </w:rPr>
         <w:t>()</w:t>
       </w:r>
-      <w:proofErr w:type="gramEnd"/>
     </w:p>
     <w:p>
       <w:pPr>
@@ -2877,7 +2744,6 @@
           <w:lang w:val="en-GB" w:eastAsia="ru-RU"/>
         </w:rPr>
       </w:pPr>
-      <w:proofErr w:type="spellStart"/>
       <w:r>
         <w:rPr>
           <w:rFonts w:ascii="Consolas" w:eastAsia="Times New Roman" w:hAnsi="Consolas" w:cs="Consolas"/>
@@ -2885,9 +2751,18 @@
           <w:sz w:val="20"/>
           <w:lang w:val="en-GB" w:eastAsia="ru-RU"/>
         </w:rPr>
-        <w:t>WiFi.mode</w:t>
-      </w:r>
-      <w:proofErr w:type="spellEnd"/>
+        <w:t>WiFi.mode(m)</w:t>
+      </w:r>
+      <w:r>
+        <w:rPr>
+          <w:rFonts w:ascii="Arial" w:eastAsia="Times New Roman" w:hAnsi="Arial" w:cs="Arial"/>
+          <w:color w:val="404040"/>
+          <w:sz w:val="27"/>
+          <w:szCs w:val="27"/>
+          <w:lang w:val="en-GB" w:eastAsia="ru-RU"/>
+        </w:rPr>
+        <w:t>: set mode to </w:t>
+      </w:r>
       <w:r>
         <w:rPr>
           <w:rFonts w:ascii="Consolas" w:eastAsia="Times New Roman" w:hAnsi="Consolas" w:cs="Consolas"/>
@@ -2895,7 +2770,7 @@
           <w:sz w:val="20"/>
           <w:lang w:val="en-GB" w:eastAsia="ru-RU"/>
         </w:rPr>
-        <w:t>(m)</w:t>
+        <w:t>WIFI_AP</w:t>
       </w:r>
       <w:r>
         <w:rPr>
@@ -2905,7 +2780,7 @@
           <w:szCs w:val="27"/>
           <w:lang w:val="en-GB" w:eastAsia="ru-RU"/>
         </w:rPr>
-        <w:t>: set mode to </w:t>
+        <w:t>, </w:t>
       </w:r>
       <w:r>
         <w:rPr>
@@ -2914,7 +2789,7 @@
           <w:sz w:val="20"/>
           <w:lang w:val="en-GB" w:eastAsia="ru-RU"/>
         </w:rPr>
-        <w:t>WIFI_AP</w:t>
+        <w:t>WIFI_STA</w:t>
       </w:r>
       <w:r>
         <w:rPr>
@@ -2933,7 +2808,7 @@
           <w:sz w:val="20"/>
           <w:lang w:val="en-GB" w:eastAsia="ru-RU"/>
         </w:rPr>
-        <w:t>WIFI_STA</w:t>
+        <w:t>WIFI_AP_STA</w:t>
       </w:r>
       <w:r>
         <w:rPr>
@@ -2943,38 +2818,7 @@
           <w:szCs w:val="27"/>
           <w:lang w:val="en-GB" w:eastAsia="ru-RU"/>
         </w:rPr>
-        <w:t>, </w:t>
-      </w:r>
-      <w:proofErr w:type="spellStart"/>
-      <w:r>
-        <w:rPr>
-          <w:rFonts w:ascii="Consolas" w:eastAsia="Times New Roman" w:hAnsi="Consolas" w:cs="Consolas"/>
-          <w:color w:val="E74C3C"/>
-          <w:sz w:val="20"/>
-          <w:lang w:val="en-GB" w:eastAsia="ru-RU"/>
-        </w:rPr>
-        <w:t>WIFI_AP_STA</w:t>
-      </w:r>
-      <w:r>
-        <w:rPr>
-          <w:rFonts w:ascii="Arial" w:eastAsia="Times New Roman" w:hAnsi="Arial" w:cs="Arial"/>
-          <w:color w:val="404040"/>
-          <w:sz w:val="27"/>
-          <w:szCs w:val="27"/>
-          <w:lang w:val="en-GB" w:eastAsia="ru-RU"/>
-        </w:rPr>
-        <w:t>or</w:t>
-      </w:r>
-      <w:proofErr w:type="spellEnd"/>
-      <w:r>
-        <w:rPr>
-          <w:rFonts w:ascii="Arial" w:eastAsia="Times New Roman" w:hAnsi="Arial" w:cs="Arial"/>
-          <w:color w:val="404040"/>
-          <w:sz w:val="27"/>
-          <w:szCs w:val="27"/>
-          <w:lang w:val="en-GB" w:eastAsia="ru-RU"/>
-        </w:rPr>
-        <w:t> </w:t>
+        <w:t>or </w:t>
       </w:r>
       <w:r>
         <w:rPr>
@@ -3003,7 +2847,6 @@
           <w:lang w:val="en-GB" w:eastAsia="ru-RU"/>
         </w:rPr>
       </w:pPr>
-      <w:proofErr w:type="spellStart"/>
       <w:r>
         <w:rPr>
           <w:rFonts w:ascii="Consolas" w:eastAsia="Times New Roman" w:hAnsi="Consolas" w:cs="Consolas"/>
@@ -3011,17 +2854,7 @@
           <w:sz w:val="20"/>
           <w:lang w:val="en-GB" w:eastAsia="ru-RU"/>
         </w:rPr>
-        <w:t>WiFi.getMode</w:t>
-      </w:r>
-      <w:proofErr w:type="spellEnd"/>
-      <w:r>
-        <w:rPr>
-          <w:rFonts w:ascii="Consolas" w:eastAsia="Times New Roman" w:hAnsi="Consolas" w:cs="Consolas"/>
-          <w:color w:val="E74C3C"/>
-          <w:sz w:val="20"/>
-          <w:lang w:val="en-GB" w:eastAsia="ru-RU"/>
-        </w:rPr>
-        <w:t>()</w:t>
+        <w:t>WiFi.getMode()</w:t>
       </w:r>
       <w:r>
         <w:rPr>
@@ -3100,18 +2933,7 @@
           <w:szCs w:val="20"/>
           <w:lang w:val="en-GB" w:eastAsia="ru-RU"/>
         </w:rPr>
-        <w:t>int32_</w:t>
-      </w:r>
-      <w:proofErr w:type="gramStart"/>
-      <w:r>
-        <w:rPr>
-          <w:rFonts w:ascii="Consolas" w:eastAsia="Times New Roman" w:hAnsi="Consolas" w:cs="Consolas"/>
-          <w:color w:val="333333"/>
-          <w:sz w:val="20"/>
-          <w:szCs w:val="20"/>
-          <w:lang w:val="en-GB" w:eastAsia="ru-RU"/>
-        </w:rPr>
-        <w:t>t</w:t>
+        <w:t>int32_t</w:t>
       </w:r>
       <w:r>
         <w:rPr>
@@ -3133,7 +2955,6 @@
         </w:rPr>
         <w:t>channel</w:t>
       </w:r>
-      <w:proofErr w:type="gramEnd"/>
       <w:r>
         <w:rPr>
           <w:rFonts w:ascii="Consolas" w:eastAsia="Times New Roman" w:hAnsi="Consolas" w:cs="Consolas"/>
@@ -3195,8 +3016,6 @@
           <w:lang w:val="en-GB" w:eastAsia="ru-RU"/>
         </w:rPr>
       </w:pPr>
-      <w:proofErr w:type="spellStart"/>
-      <w:proofErr w:type="gramStart"/>
       <w:r>
         <w:rPr>
           <w:rFonts w:ascii="Consolas" w:eastAsia="Times New Roman" w:hAnsi="Consolas" w:cs="Consolas"/>
@@ -3207,7 +3026,6 @@
         </w:rPr>
         <w:t>bool</w:t>
       </w:r>
-      <w:proofErr w:type="spellEnd"/>
       <w:r>
         <w:rPr>
           <w:rFonts w:ascii="Consolas" w:eastAsia="Times New Roman" w:hAnsi="Consolas" w:cs="Consolas"/>
@@ -3218,7 +3036,6 @@
         </w:rPr>
         <w:t xml:space="preserve">  </w:t>
       </w:r>
-      <w:proofErr w:type="spellStart"/>
       <w:r>
         <w:rPr>
           <w:rFonts w:ascii="Consolas" w:eastAsia="Times New Roman" w:hAnsi="Consolas" w:cs="Consolas"/>
@@ -3229,8 +3046,6 @@
         </w:rPr>
         <w:t>setSleepMode</w:t>
       </w:r>
-      <w:proofErr w:type="spellEnd"/>
-      <w:proofErr w:type="gramEnd"/>
       <w:r>
         <w:rPr>
           <w:rFonts w:ascii="Consolas" w:eastAsia="Times New Roman" w:hAnsi="Consolas" w:cs="Consolas"/>
@@ -3241,7 +3056,6 @@
         </w:rPr>
         <w:t xml:space="preserve"> (</w:t>
       </w:r>
-      <w:proofErr w:type="spellStart"/>
       <w:r>
         <w:rPr>
           <w:rFonts w:ascii="Consolas" w:eastAsia="Times New Roman" w:hAnsi="Consolas" w:cs="Consolas"/>
@@ -3252,7 +3066,6 @@
         </w:rPr>
         <w:t>WiFiSleepType_t</w:t>
       </w:r>
-      <w:proofErr w:type="spellEnd"/>
       <w:r>
         <w:rPr>
           <w:rFonts w:ascii="Consolas" w:eastAsia="Times New Roman" w:hAnsi="Consolas" w:cs="Consolas"/>
@@ -3314,29 +3127,16 @@
           <w:lang w:val="en-GB" w:eastAsia="ru-RU"/>
         </w:rPr>
       </w:pPr>
-      <w:proofErr w:type="spellStart"/>
-      <w:r>
-        <w:rPr>
-          <w:rFonts w:ascii="Consolas" w:eastAsia="Times New Roman" w:hAnsi="Consolas" w:cs="Consolas"/>
-          <w:color w:val="333333"/>
-          <w:sz w:val="20"/>
-          <w:szCs w:val="20"/>
-          <w:lang w:val="en-GB" w:eastAsia="ru-RU"/>
-        </w:rPr>
-        <w:t>WiFiSleepType_</w:t>
-      </w:r>
-      <w:proofErr w:type="gramStart"/>
-      <w:r>
-        <w:rPr>
-          <w:rFonts w:ascii="Consolas" w:eastAsia="Times New Roman" w:hAnsi="Consolas" w:cs="Consolas"/>
-          <w:color w:val="333333"/>
-          <w:sz w:val="20"/>
-          <w:szCs w:val="20"/>
-          <w:lang w:val="en-GB" w:eastAsia="ru-RU"/>
-        </w:rPr>
-        <w:t>t</w:t>
-      </w:r>
-      <w:proofErr w:type="spellEnd"/>
+      <w:r>
+        <w:rPr>
+          <w:rFonts w:ascii="Consolas" w:eastAsia="Times New Roman" w:hAnsi="Consolas" w:cs="Consolas"/>
+          <w:color w:val="333333"/>
+          <w:sz w:val="20"/>
+          <w:szCs w:val="20"/>
+          <w:lang w:val="en-GB" w:eastAsia="ru-RU"/>
+        </w:rPr>
+        <w:t>WiFiSleepType_t</w:t>
+      </w:r>
       <w:r>
         <w:rPr>
           <w:rFonts w:ascii="Consolas" w:eastAsia="Times New Roman" w:hAnsi="Consolas" w:cs="Consolas"/>
@@ -3347,7 +3147,6 @@
         </w:rPr>
         <w:t xml:space="preserve">  </w:t>
       </w:r>
-      <w:proofErr w:type="spellStart"/>
       <w:r>
         <w:rPr>
           <w:rFonts w:ascii="Consolas" w:eastAsia="Times New Roman" w:hAnsi="Consolas" w:cs="Consolas"/>
@@ -3358,8 +3157,6 @@
         </w:rPr>
         <w:t>getSleepMode</w:t>
       </w:r>
-      <w:proofErr w:type="spellEnd"/>
-      <w:proofErr w:type="gramEnd"/>
       <w:r>
         <w:rPr>
           <w:rFonts w:ascii="Consolas" w:eastAsia="Times New Roman" w:hAnsi="Consolas" w:cs="Consolas"/>
@@ -3401,8 +3198,6 @@
           <w:lang w:val="en-GB" w:eastAsia="ru-RU"/>
         </w:rPr>
       </w:pPr>
-      <w:proofErr w:type="spellStart"/>
-      <w:proofErr w:type="gramStart"/>
       <w:r>
         <w:rPr>
           <w:rFonts w:ascii="Consolas" w:eastAsia="Times New Roman" w:hAnsi="Consolas" w:cs="Consolas"/>
@@ -3413,7 +3208,6 @@
         </w:rPr>
         <w:t>bool</w:t>
       </w:r>
-      <w:proofErr w:type="spellEnd"/>
       <w:r>
         <w:rPr>
           <w:rFonts w:ascii="Consolas" w:eastAsia="Times New Roman" w:hAnsi="Consolas" w:cs="Consolas"/>
@@ -3424,7 +3218,6 @@
         </w:rPr>
         <w:t xml:space="preserve">  </w:t>
       </w:r>
-      <w:proofErr w:type="spellStart"/>
       <w:r>
         <w:rPr>
           <w:rFonts w:ascii="Consolas" w:eastAsia="Times New Roman" w:hAnsi="Consolas" w:cs="Consolas"/>
@@ -3435,8 +3228,6 @@
         </w:rPr>
         <w:t>setPhyMode</w:t>
       </w:r>
-      <w:proofErr w:type="spellEnd"/>
-      <w:proofErr w:type="gramEnd"/>
       <w:r>
         <w:rPr>
           <w:rFonts w:ascii="Consolas" w:eastAsia="Times New Roman" w:hAnsi="Consolas" w:cs="Consolas"/>
@@ -3447,7 +3238,6 @@
         </w:rPr>
         <w:t xml:space="preserve"> (</w:t>
       </w:r>
-      <w:proofErr w:type="spellStart"/>
       <w:r>
         <w:rPr>
           <w:rFonts w:ascii="Consolas" w:eastAsia="Times New Roman" w:hAnsi="Consolas" w:cs="Consolas"/>
@@ -3458,7 +3248,6 @@
         </w:rPr>
         <w:t>WiFiPhyMode_t</w:t>
       </w:r>
-      <w:proofErr w:type="spellEnd"/>
       <w:r>
         <w:rPr>
           <w:rFonts w:ascii="Consolas" w:eastAsia="Times New Roman" w:hAnsi="Consolas" w:cs="Consolas"/>
@@ -3520,29 +3309,16 @@
           <w:lang w:val="en-GB" w:eastAsia="ru-RU"/>
         </w:rPr>
       </w:pPr>
-      <w:proofErr w:type="spellStart"/>
-      <w:r>
-        <w:rPr>
-          <w:rFonts w:ascii="Consolas" w:eastAsia="Times New Roman" w:hAnsi="Consolas" w:cs="Consolas"/>
-          <w:color w:val="333333"/>
-          <w:sz w:val="20"/>
-          <w:szCs w:val="20"/>
-          <w:lang w:val="en-GB" w:eastAsia="ru-RU"/>
-        </w:rPr>
-        <w:t>WiFiPhyMode_</w:t>
-      </w:r>
-      <w:proofErr w:type="gramStart"/>
-      <w:r>
-        <w:rPr>
-          <w:rFonts w:ascii="Consolas" w:eastAsia="Times New Roman" w:hAnsi="Consolas" w:cs="Consolas"/>
-          <w:color w:val="333333"/>
-          <w:sz w:val="20"/>
-          <w:szCs w:val="20"/>
-          <w:lang w:val="en-GB" w:eastAsia="ru-RU"/>
-        </w:rPr>
-        <w:t>t</w:t>
-      </w:r>
-      <w:proofErr w:type="spellEnd"/>
+      <w:r>
+        <w:rPr>
+          <w:rFonts w:ascii="Consolas" w:eastAsia="Times New Roman" w:hAnsi="Consolas" w:cs="Consolas"/>
+          <w:color w:val="333333"/>
+          <w:sz w:val="20"/>
+          <w:szCs w:val="20"/>
+          <w:lang w:val="en-GB" w:eastAsia="ru-RU"/>
+        </w:rPr>
+        <w:t>WiFiPhyMode_t</w:t>
+      </w:r>
       <w:r>
         <w:rPr>
           <w:rFonts w:ascii="Consolas" w:eastAsia="Times New Roman" w:hAnsi="Consolas" w:cs="Consolas"/>
@@ -3553,7 +3329,6 @@
         </w:rPr>
         <w:t xml:space="preserve">  </w:t>
       </w:r>
-      <w:proofErr w:type="spellStart"/>
       <w:r>
         <w:rPr>
           <w:rFonts w:ascii="Consolas" w:eastAsia="Times New Roman" w:hAnsi="Consolas" w:cs="Consolas"/>
@@ -3564,8 +3339,6 @@
         </w:rPr>
         <w:t>getPhyMode</w:t>
       </w:r>
-      <w:proofErr w:type="spellEnd"/>
-      <w:proofErr w:type="gramEnd"/>
       <w:r>
         <w:rPr>
           <w:rFonts w:ascii="Consolas" w:eastAsia="Times New Roman" w:hAnsi="Consolas" w:cs="Consolas"/>
@@ -3607,7 +3380,6 @@
           <w:lang w:val="en-GB" w:eastAsia="ru-RU"/>
         </w:rPr>
       </w:pPr>
-      <w:proofErr w:type="gramStart"/>
       <w:r>
         <w:rPr>
           <w:rFonts w:ascii="Consolas" w:eastAsia="Times New Roman" w:hAnsi="Consolas" w:cs="Consolas"/>
@@ -3628,7 +3400,6 @@
         </w:rPr>
         <w:t xml:space="preserve">  </w:t>
       </w:r>
-      <w:proofErr w:type="spellStart"/>
       <w:r>
         <w:rPr>
           <w:rFonts w:ascii="Consolas" w:eastAsia="Times New Roman" w:hAnsi="Consolas" w:cs="Consolas"/>
@@ -3639,8 +3410,6 @@
         </w:rPr>
         <w:t>setOutputPower</w:t>
       </w:r>
-      <w:proofErr w:type="spellEnd"/>
-      <w:proofErr w:type="gramEnd"/>
       <w:r>
         <w:rPr>
           <w:rFonts w:ascii="Consolas" w:eastAsia="Times New Roman" w:hAnsi="Consolas" w:cs="Consolas"/>
@@ -3671,7 +3440,6 @@
         </w:rPr>
         <w:t xml:space="preserve"> </w:t>
       </w:r>
-      <w:proofErr w:type="spellStart"/>
       <w:r>
         <w:rPr>
           <w:rFonts w:ascii="Consolas" w:eastAsia="Times New Roman" w:hAnsi="Consolas" w:cs="Consolas"/>
@@ -3682,7 +3450,6 @@
         </w:rPr>
         <w:t>dBm</w:t>
       </w:r>
-      <w:proofErr w:type="spellEnd"/>
       <w:r>
         <w:rPr>
           <w:rFonts w:ascii="Consolas" w:eastAsia="Times New Roman" w:hAnsi="Consolas" w:cs="Consolas"/>
@@ -3724,29 +3491,16 @@
           <w:lang w:val="en-GB" w:eastAsia="ru-RU"/>
         </w:rPr>
       </w:pPr>
-      <w:proofErr w:type="spellStart"/>
-      <w:r>
-        <w:rPr>
-          <w:rFonts w:ascii="Consolas" w:eastAsia="Times New Roman" w:hAnsi="Consolas" w:cs="Consolas"/>
-          <w:color w:val="333333"/>
-          <w:sz w:val="20"/>
-          <w:szCs w:val="20"/>
-          <w:lang w:val="en-GB" w:eastAsia="ru-RU"/>
-        </w:rPr>
-        <w:t>WiFiMode_</w:t>
-      </w:r>
-      <w:proofErr w:type="gramStart"/>
-      <w:r>
-        <w:rPr>
-          <w:rFonts w:ascii="Consolas" w:eastAsia="Times New Roman" w:hAnsi="Consolas" w:cs="Consolas"/>
-          <w:color w:val="333333"/>
-          <w:sz w:val="20"/>
-          <w:szCs w:val="20"/>
-          <w:lang w:val="en-GB" w:eastAsia="ru-RU"/>
-        </w:rPr>
-        <w:t>t</w:t>
-      </w:r>
-      <w:proofErr w:type="spellEnd"/>
+      <w:r>
+        <w:rPr>
+          <w:rFonts w:ascii="Consolas" w:eastAsia="Times New Roman" w:hAnsi="Consolas" w:cs="Consolas"/>
+          <w:color w:val="333333"/>
+          <w:sz w:val="20"/>
+          <w:szCs w:val="20"/>
+          <w:lang w:val="en-GB" w:eastAsia="ru-RU"/>
+        </w:rPr>
+        <w:t>WiFiMode_t</w:t>
+      </w:r>
       <w:r>
         <w:rPr>
           <w:rFonts w:ascii="Consolas" w:eastAsia="Times New Roman" w:hAnsi="Consolas" w:cs="Consolas"/>
@@ -3757,7 +3511,6 @@
         </w:rPr>
         <w:t xml:space="preserve">  </w:t>
       </w:r>
-      <w:proofErr w:type="spellStart"/>
       <w:r>
         <w:rPr>
           <w:rFonts w:ascii="Consolas" w:eastAsia="Times New Roman" w:hAnsi="Consolas" w:cs="Consolas"/>
@@ -3768,8 +3521,6 @@
         </w:rPr>
         <w:t>getMode</w:t>
       </w:r>
-      <w:proofErr w:type="spellEnd"/>
-      <w:proofErr w:type="gramEnd"/>
       <w:r>
         <w:rPr>
           <w:rFonts w:ascii="Consolas" w:eastAsia="Times New Roman" w:hAnsi="Consolas" w:cs="Consolas"/>
@@ -3811,8 +3562,6 @@
           <w:lang w:val="en-GB" w:eastAsia="ru-RU"/>
         </w:rPr>
       </w:pPr>
-      <w:proofErr w:type="spellStart"/>
-      <w:proofErr w:type="gramStart"/>
       <w:r>
         <w:rPr>
           <w:rFonts w:ascii="Consolas" w:eastAsia="Times New Roman" w:hAnsi="Consolas" w:cs="Consolas"/>
@@ -3823,7 +3572,6 @@
         </w:rPr>
         <w:t>bool</w:t>
       </w:r>
-      <w:proofErr w:type="spellEnd"/>
       <w:r>
         <w:rPr>
           <w:rFonts w:ascii="Consolas" w:eastAsia="Times New Roman" w:hAnsi="Consolas" w:cs="Consolas"/>
@@ -3834,7 +3582,6 @@
         </w:rPr>
         <w:t xml:space="preserve">  </w:t>
       </w:r>
-      <w:proofErr w:type="spellStart"/>
       <w:r>
         <w:rPr>
           <w:rFonts w:ascii="Consolas" w:eastAsia="Times New Roman" w:hAnsi="Consolas" w:cs="Consolas"/>
@@ -3845,8 +3592,6 @@
         </w:rPr>
         <w:t>enableSTA</w:t>
       </w:r>
-      <w:proofErr w:type="spellEnd"/>
-      <w:proofErr w:type="gramEnd"/>
       <w:r>
         <w:rPr>
           <w:rFonts w:ascii="Consolas" w:eastAsia="Times New Roman" w:hAnsi="Consolas" w:cs="Consolas"/>
@@ -3857,7 +3602,6 @@
         </w:rPr>
         <w:t xml:space="preserve"> (</w:t>
       </w:r>
-      <w:proofErr w:type="spellStart"/>
       <w:r>
         <w:rPr>
           <w:rFonts w:ascii="Consolas" w:eastAsia="Times New Roman" w:hAnsi="Consolas" w:cs="Consolas"/>
@@ -3868,7 +3612,6 @@
         </w:rPr>
         <w:t>bool</w:t>
       </w:r>
-      <w:proofErr w:type="spellEnd"/>
       <w:r>
         <w:rPr>
           <w:rFonts w:ascii="Consolas" w:eastAsia="Times New Roman" w:hAnsi="Consolas" w:cs="Consolas"/>
@@ -3930,8 +3673,6 @@
           <w:lang w:val="en-GB" w:eastAsia="ru-RU"/>
         </w:rPr>
       </w:pPr>
-      <w:proofErr w:type="spellStart"/>
-      <w:proofErr w:type="gramStart"/>
       <w:r>
         <w:rPr>
           <w:rFonts w:ascii="Consolas" w:eastAsia="Times New Roman" w:hAnsi="Consolas" w:cs="Consolas"/>
@@ -3942,7 +3683,6 @@
         </w:rPr>
         <w:t>bool</w:t>
       </w:r>
-      <w:proofErr w:type="spellEnd"/>
       <w:r>
         <w:rPr>
           <w:rFonts w:ascii="Consolas" w:eastAsia="Times New Roman" w:hAnsi="Consolas" w:cs="Consolas"/>
@@ -3953,7 +3693,6 @@
         </w:rPr>
         <w:t xml:space="preserve">  </w:t>
       </w:r>
-      <w:proofErr w:type="spellStart"/>
       <w:r>
         <w:rPr>
           <w:rFonts w:ascii="Consolas" w:eastAsia="Times New Roman" w:hAnsi="Consolas" w:cs="Consolas"/>
@@ -3964,8 +3703,6 @@
         </w:rPr>
         <w:t>enableAP</w:t>
       </w:r>
-      <w:proofErr w:type="spellEnd"/>
-      <w:proofErr w:type="gramEnd"/>
       <w:r>
         <w:rPr>
           <w:rFonts w:ascii="Consolas" w:eastAsia="Times New Roman" w:hAnsi="Consolas" w:cs="Consolas"/>
@@ -3976,7 +3713,6 @@
         </w:rPr>
         <w:t xml:space="preserve"> (</w:t>
       </w:r>
-      <w:proofErr w:type="spellStart"/>
       <w:r>
         <w:rPr>
           <w:rFonts w:ascii="Consolas" w:eastAsia="Times New Roman" w:hAnsi="Consolas" w:cs="Consolas"/>
@@ -3987,7 +3723,6 @@
         </w:rPr>
         <w:t>bool</w:t>
       </w:r>
-      <w:proofErr w:type="spellEnd"/>
       <w:r>
         <w:rPr>
           <w:rFonts w:ascii="Consolas" w:eastAsia="Times New Roman" w:hAnsi="Consolas" w:cs="Consolas"/>
@@ -4049,8 +3784,6 @@
           <w:lang w:val="en-GB" w:eastAsia="ru-RU"/>
         </w:rPr>
       </w:pPr>
-      <w:proofErr w:type="spellStart"/>
-      <w:proofErr w:type="gramStart"/>
       <w:r>
         <w:rPr>
           <w:rFonts w:ascii="Consolas" w:eastAsia="Times New Roman" w:hAnsi="Consolas" w:cs="Consolas"/>
@@ -4061,7 +3794,6 @@
         </w:rPr>
         <w:t>bool</w:t>
       </w:r>
-      <w:proofErr w:type="spellEnd"/>
       <w:r>
         <w:rPr>
           <w:rFonts w:ascii="Consolas" w:eastAsia="Times New Roman" w:hAnsi="Consolas" w:cs="Consolas"/>
@@ -4072,7 +3804,6 @@
         </w:rPr>
         <w:t xml:space="preserve">  </w:t>
       </w:r>
-      <w:proofErr w:type="spellStart"/>
       <w:r>
         <w:rPr>
           <w:rFonts w:ascii="Consolas" w:eastAsia="Times New Roman" w:hAnsi="Consolas" w:cs="Consolas"/>
@@ -4083,8 +3814,6 @@
         </w:rPr>
         <w:t>forceSleepBegin</w:t>
       </w:r>
-      <w:proofErr w:type="spellEnd"/>
-      <w:proofErr w:type="gramEnd"/>
       <w:r>
         <w:rPr>
           <w:rFonts w:ascii="Consolas" w:eastAsia="Times New Roman" w:hAnsi="Consolas" w:cs="Consolas"/>
@@ -4115,7 +3844,6 @@
         </w:rPr>
         <w:t xml:space="preserve"> </w:t>
       </w:r>
-      <w:proofErr w:type="spellStart"/>
       <w:r>
         <w:rPr>
           <w:rFonts w:ascii="Consolas" w:eastAsia="Times New Roman" w:hAnsi="Consolas" w:cs="Consolas"/>
@@ -4126,7 +3854,6 @@
         </w:rPr>
         <w:t>sleepUs</w:t>
       </w:r>
-      <w:proofErr w:type="spellEnd"/>
       <w:r>
         <w:rPr>
           <w:rFonts w:ascii="Consolas" w:eastAsia="Times New Roman" w:hAnsi="Consolas" w:cs="Consolas"/>
@@ -4190,8 +3917,6 @@
           <w:lang w:val="en-GB" w:eastAsia="ru-RU"/>
         </w:rPr>
       </w:pPr>
-      <w:proofErr w:type="spellStart"/>
-      <w:proofErr w:type="gramStart"/>
       <w:r>
         <w:rPr>
           <w:rFonts w:ascii="Consolas" w:eastAsia="Times New Roman" w:hAnsi="Consolas" w:cs="Consolas"/>
@@ -4202,7 +3927,6 @@
         </w:rPr>
         <w:t>bool</w:t>
       </w:r>
-      <w:proofErr w:type="spellEnd"/>
       <w:r>
         <w:rPr>
           <w:rFonts w:ascii="Consolas" w:eastAsia="Times New Roman" w:hAnsi="Consolas" w:cs="Consolas"/>
@@ -4213,7 +3937,6 @@
         </w:rPr>
         <w:t xml:space="preserve">  </w:t>
       </w:r>
-      <w:proofErr w:type="spellStart"/>
       <w:r>
         <w:rPr>
           <w:rFonts w:ascii="Consolas" w:eastAsia="Times New Roman" w:hAnsi="Consolas" w:cs="Consolas"/>
@@ -4224,8 +3947,6 @@
         </w:rPr>
         <w:t>forceSleepWake</w:t>
       </w:r>
-      <w:proofErr w:type="spellEnd"/>
-      <w:proofErr w:type="gramEnd"/>
       <w:r>
         <w:rPr>
           <w:rFonts w:ascii="Consolas" w:eastAsia="Times New Roman" w:hAnsi="Consolas" w:cs="Consolas"/>
@@ -4267,8 +3988,6 @@
           <w:lang w:val="en-GB" w:eastAsia="ru-RU"/>
         </w:rPr>
       </w:pPr>
-      <w:proofErr w:type="spellStart"/>
-      <w:proofErr w:type="gramStart"/>
       <w:r>
         <w:rPr>
           <w:rFonts w:ascii="Consolas" w:eastAsia="Times New Roman" w:hAnsi="Consolas" w:cs="Consolas"/>
@@ -4279,7 +3998,6 @@
         </w:rPr>
         <w:t>int</w:t>
       </w:r>
-      <w:proofErr w:type="spellEnd"/>
       <w:r>
         <w:rPr>
           <w:rFonts w:ascii="Consolas" w:eastAsia="Times New Roman" w:hAnsi="Consolas" w:cs="Consolas"/>
@@ -4290,7 +4008,6 @@
         </w:rPr>
         <w:t xml:space="preserve">  </w:t>
       </w:r>
-      <w:proofErr w:type="spellStart"/>
       <w:r>
         <w:rPr>
           <w:rFonts w:ascii="Consolas" w:eastAsia="Times New Roman" w:hAnsi="Consolas" w:cs="Consolas"/>
@@ -4301,8 +4018,6 @@
         </w:rPr>
         <w:t>hostByName</w:t>
       </w:r>
-      <w:proofErr w:type="spellEnd"/>
-      <w:proofErr w:type="gramEnd"/>
       <w:r>
         <w:rPr>
           <w:rFonts w:ascii="Consolas" w:eastAsia="Times New Roman" w:hAnsi="Consolas" w:cs="Consolas"/>
@@ -4365,7 +4080,6 @@
         </w:rPr>
         <w:t>*</w:t>
       </w:r>
-      <w:proofErr w:type="spellStart"/>
       <w:r>
         <w:rPr>
           <w:rFonts w:ascii="Consolas" w:eastAsia="Times New Roman" w:hAnsi="Consolas" w:cs="Consolas"/>
@@ -4376,7 +4090,6 @@
         </w:rPr>
         <w:t>aHostname</w:t>
       </w:r>
-      <w:proofErr w:type="spellEnd"/>
       <w:r>
         <w:rPr>
           <w:rFonts w:ascii="Consolas" w:eastAsia="Times New Roman" w:hAnsi="Consolas" w:cs="Consolas"/>
@@ -4387,7 +4100,6 @@
         </w:rPr>
         <w:t xml:space="preserve">, </w:t>
       </w:r>
-      <w:proofErr w:type="spellStart"/>
       <w:r>
         <w:rPr>
           <w:rFonts w:ascii="Consolas" w:eastAsia="Times New Roman" w:hAnsi="Consolas" w:cs="Consolas"/>
@@ -4398,7 +4110,6 @@
         </w:rPr>
         <w:t>IPAddress</w:t>
       </w:r>
-      <w:proofErr w:type="spellEnd"/>
       <w:r>
         <w:rPr>
           <w:rFonts w:ascii="Consolas" w:eastAsia="Times New Roman" w:hAnsi="Consolas" w:cs="Consolas"/>
@@ -4421,7 +4132,6 @@
         </w:rPr>
         <w:t>&amp;</w:t>
       </w:r>
-      <w:proofErr w:type="spellStart"/>
       <w:r>
         <w:rPr>
           <w:rFonts w:ascii="Consolas" w:eastAsia="Times New Roman" w:hAnsi="Consolas" w:cs="Consolas"/>
@@ -4432,7 +4142,6 @@
         </w:rPr>
         <w:t>aResult</w:t>
       </w:r>
-      <w:proofErr w:type="spellEnd"/>
       <w:r>
         <w:rPr>
           <w:rFonts w:ascii="Consolas" w:eastAsia="Times New Roman" w:hAnsi="Consolas" w:cs="Consolas"/>
@@ -4490,7 +4199,7 @@
         </w:rPr>
         <w:t>For code samples please refer to separate section with </w:t>
       </w:r>
-      <w:hyperlink r:id="rId8" w:history="1">
+      <w:hyperlink r:id="rId10" w:history="1">
         <w:r>
           <w:rPr>
             <w:rFonts w:ascii="Arial" w:eastAsia="Times New Roman" w:hAnsi="Arial" w:cs="Arial"/>
@@ -4589,7 +4298,7 @@
         </w:rPr>
         <w:t>In the first </w:t>
       </w:r>
-      <w:hyperlink r:id="rId9" w:anchor="quick-start" w:history="1">
+      <w:hyperlink r:id="rId11" w:anchor="quick-start" w:history="1">
         <w:r>
           <w:rPr>
             <w:rStyle w:val="a5"/>
@@ -4612,7 +4321,7 @@
         </w:rPr>
         <w:t> of the ESP8266WiFi library documentation we have discussed how to check when module connects to the Wi-Fi network. We were waiting until connection is established. If network is not available, the module could wait like that for ever doing nothing else. Another </w:t>
       </w:r>
-      <w:hyperlink r:id="rId10" w:anchor="async-scan" w:history="1">
+      <w:hyperlink r:id="rId12" w:anchor="async-scan" w:history="1">
         <w:r>
           <w:rPr>
             <w:rStyle w:val="a5"/>
@@ -4646,19 +4355,19 @@
           <w:color w:val="404040"/>
           <w:sz w:val="40"/>
           <w:szCs w:val="40"/>
-        </w:rPr>
-      </w:pPr>
-      <w:proofErr w:type="spellStart"/>
+          <w:lang w:val="en-GB"/>
+        </w:rPr>
+      </w:pPr>
       <w:r>
         <w:rPr>
           <w:rFonts w:ascii="Georgia" w:hAnsi="Georgia" w:cs="Arial"/>
           <w:color w:val="404040"/>
           <w:sz w:val="40"/>
           <w:szCs w:val="40"/>
+          <w:lang w:val="en-GB"/>
         </w:rPr>
         <w:t>Introduction</w:t>
       </w:r>
-      <w:proofErr w:type="spellEnd"/>
     </w:p>
     <w:p>
       <w:pPr>
@@ -4729,29 +4438,7 @@
           <w:szCs w:val="27"/>
           <w:lang w:val="en-GB"/>
         </w:rPr>
-        <w:t xml:space="preserve">We would like to write a code that will inform us that connection to Wi-Fi network has been established or lost. At the same time we want to perform some time critical task. We will simulate it with a blinking LED. Generic class provides specific, event driven </w:t>
-      </w:r>
-      <w:proofErr w:type="gramStart"/>
-      <w:r>
-        <w:rPr>
-          <w:rFonts w:ascii="Arial" w:hAnsi="Arial" w:cs="Arial"/>
-          <w:color w:val="404040"/>
-          <w:sz w:val="27"/>
-          <w:szCs w:val="27"/>
-          <w:lang w:val="en-GB"/>
-        </w:rPr>
-        <w:t>methods, that</w:t>
-      </w:r>
-      <w:proofErr w:type="gramEnd"/>
-      <w:r>
-        <w:rPr>
-          <w:rFonts w:ascii="Arial" w:hAnsi="Arial" w:cs="Arial"/>
-          <w:color w:val="404040"/>
-          <w:sz w:val="27"/>
-          <w:szCs w:val="27"/>
-          <w:lang w:val="en-GB"/>
-        </w:rPr>
-        <w:t xml:space="preserve"> will be executed asynchronously, depending on e.g. connection status, while we are already doing other tasks.</w:t>
+        <w:t>We would like to write a code that will inform us that connection to Wi-Fi network has been established or lost. At the same time we want to perform some time critical task. We will simulate it with a blinking LED. Generic class provides specific, event driven methods, that will be executed asynchronously, depending on e.g. connection status, while we are already doing other tasks.</w:t>
       </w:r>
     </w:p>
     <w:p>
@@ -4801,7 +4488,7 @@
         </w:rPr>
         <w:t>The list of all such methods is provided in </w:t>
       </w:r>
-      <w:hyperlink r:id="rId11" w:history="1">
+      <w:hyperlink r:id="rId13" w:history="1">
         <w:r>
           <w:rPr>
             <w:rStyle w:val="a5"/>
@@ -4811,41 +4498,24 @@
             <w:szCs w:val="27"/>
             <w:lang w:val="en-GB"/>
           </w:rPr>
-          <w:t xml:space="preserve">Generic </w:t>
-        </w:r>
-        <w:proofErr w:type="spellStart"/>
-        <w:r>
-          <w:rPr>
-            <w:rStyle w:val="a5"/>
-            <w:rFonts w:ascii="Arial" w:hAnsi="Arial" w:cs="Arial"/>
-            <w:color w:val="9B59B6"/>
-            <w:sz w:val="27"/>
-            <w:szCs w:val="27"/>
-            <w:lang w:val="en-GB"/>
-          </w:rPr>
-          <w:t>Class</w:t>
+          <w:t>Generic Class</w:t>
         </w:r>
       </w:hyperlink>
       <w:r>
         <w:rPr>
+          <w:lang w:val="en-GB"/>
+        </w:rPr>
+        <w:t xml:space="preserve"> </w:t>
+      </w:r>
+      <w:r>
+        <w:rPr>
           <w:rFonts w:ascii="Arial" w:hAnsi="Arial" w:cs="Arial"/>
           <w:color w:val="404040"/>
           <w:sz w:val="27"/>
           <w:szCs w:val="27"/>
           <w:lang w:val="en-GB"/>
         </w:rPr>
-        <w:t>documentation</w:t>
-      </w:r>
-      <w:proofErr w:type="spellEnd"/>
-      <w:r>
-        <w:rPr>
-          <w:rFonts w:ascii="Arial" w:hAnsi="Arial" w:cs="Arial"/>
-          <w:color w:val="404040"/>
-          <w:sz w:val="27"/>
-          <w:szCs w:val="27"/>
-          <w:lang w:val="en-GB"/>
-        </w:rPr>
-        <w:t>.</w:t>
+        <w:t>documentation.</w:t>
       </w:r>
     </w:p>
     <w:p>
@@ -4871,7 +4541,6 @@
         </w:rPr>
         <w:t>We would like to use two of them: * </w:t>
       </w:r>
-      <w:proofErr w:type="spellStart"/>
       <w:r>
         <w:rPr>
           <w:rStyle w:val="pre"/>
@@ -4885,7 +4554,6 @@
         </w:rPr>
         <w:t>onStationModeGotIP</w:t>
       </w:r>
-      <w:proofErr w:type="spellEnd"/>
       <w:r>
         <w:rPr>
           <w:rFonts w:ascii="Arial" w:hAnsi="Arial" w:cs="Arial"/>
@@ -4896,8 +4564,6 @@
         </w:rPr>
         <w:t> called when station is assigned IP address. This assignment may be done by DHCP client or by executing </w:t>
       </w:r>
-      <w:proofErr w:type="spellStart"/>
-      <w:proofErr w:type="gramStart"/>
       <w:r>
         <w:rPr>
           <w:rStyle w:val="pre"/>
@@ -4909,9 +4575,18 @@
           <w:shd w:val="clear" w:color="auto" w:fill="FFFFFF"/>
           <w:lang w:val="en-GB"/>
         </w:rPr>
-        <w:t>WiFi.config</w:t>
-      </w:r>
-      <w:proofErr w:type="spellEnd"/>
+        <w:t>WiFi.config(...)</w:t>
+      </w:r>
+      <w:r>
+        <w:rPr>
+          <w:rFonts w:ascii="Arial" w:hAnsi="Arial" w:cs="Arial"/>
+          <w:color w:val="404040"/>
+          <w:sz w:val="27"/>
+          <w:szCs w:val="27"/>
+          <w:lang w:val="en-GB"/>
+        </w:rPr>
+        <w:t>. * </w:t>
+      </w:r>
       <w:r>
         <w:rPr>
           <w:rStyle w:val="pre"/>
@@ -4923,9 +4598,18 @@
           <w:shd w:val="clear" w:color="auto" w:fill="FFFFFF"/>
           <w:lang w:val="en-GB"/>
         </w:rPr>
-        <w:t>(</w:t>
-      </w:r>
-      <w:proofErr w:type="gramEnd"/>
+        <w:t>onStationModeDisconnected</w:t>
+      </w:r>
+      <w:r>
+        <w:rPr>
+          <w:rFonts w:ascii="Arial" w:hAnsi="Arial" w:cs="Arial"/>
+          <w:color w:val="404040"/>
+          <w:sz w:val="27"/>
+          <w:szCs w:val="27"/>
+          <w:lang w:val="en-GB"/>
+        </w:rPr>
+        <w:t> called when station is disconnected from Wi-Fi network. The reason of disconnection does not matter. Event will be triggered both if disconnection is done from the code by executing </w:t>
+      </w:r>
       <w:r>
         <w:rPr>
           <w:rStyle w:val="pre"/>
@@ -4937,87 +4621,7 @@
           <w:shd w:val="clear" w:color="auto" w:fill="FFFFFF"/>
           <w:lang w:val="en-GB"/>
         </w:rPr>
-        <w:t>...)</w:t>
-      </w:r>
-      <w:r>
-        <w:rPr>
-          <w:rFonts w:ascii="Arial" w:hAnsi="Arial" w:cs="Arial"/>
-          <w:color w:val="404040"/>
-          <w:sz w:val="27"/>
-          <w:szCs w:val="27"/>
-          <w:lang w:val="en-GB"/>
-        </w:rPr>
-        <w:t>. * </w:t>
-      </w:r>
-      <w:proofErr w:type="spellStart"/>
-      <w:proofErr w:type="gramStart"/>
-      <w:r>
-        <w:rPr>
-          <w:rStyle w:val="pre"/>
-          <w:rFonts w:ascii="Consolas" w:hAnsi="Consolas" w:cs="Consolas"/>
-          <w:color w:val="E74C3C"/>
-          <w:sz w:val="20"/>
-          <w:szCs w:val="20"/>
-          <w:bdr w:val="single" w:sz="6" w:space="2" w:color="E1E4E5" w:frame="1"/>
-          <w:shd w:val="clear" w:color="auto" w:fill="FFFFFF"/>
-          <w:lang w:val="en-GB"/>
-        </w:rPr>
-        <w:t>onStationModeDisconnected</w:t>
-      </w:r>
-      <w:proofErr w:type="spellEnd"/>
-      <w:proofErr w:type="gramEnd"/>
-      <w:r>
-        <w:rPr>
-          <w:rFonts w:ascii="Arial" w:hAnsi="Arial" w:cs="Arial"/>
-          <w:color w:val="404040"/>
-          <w:sz w:val="27"/>
-          <w:szCs w:val="27"/>
-          <w:lang w:val="en-GB"/>
-        </w:rPr>
-        <w:t> called when station is disconnected from Wi-Fi network. The reason of disconnection does not matter. Event will be triggered both if disconnection is done from the code by executing </w:t>
-      </w:r>
-      <w:proofErr w:type="spellStart"/>
-      <w:proofErr w:type="gramStart"/>
-      <w:r>
-        <w:rPr>
-          <w:rStyle w:val="pre"/>
-          <w:rFonts w:ascii="Consolas" w:hAnsi="Consolas" w:cs="Consolas"/>
-          <w:color w:val="E74C3C"/>
-          <w:sz w:val="20"/>
-          <w:szCs w:val="20"/>
-          <w:bdr w:val="single" w:sz="6" w:space="2" w:color="E1E4E5" w:frame="1"/>
-          <w:shd w:val="clear" w:color="auto" w:fill="FFFFFF"/>
-          <w:lang w:val="en-GB"/>
-        </w:rPr>
-        <w:t>WiFi.disconnect</w:t>
-      </w:r>
-      <w:proofErr w:type="spellEnd"/>
-      <w:r>
-        <w:rPr>
-          <w:rStyle w:val="pre"/>
-          <w:rFonts w:ascii="Consolas" w:hAnsi="Consolas" w:cs="Consolas"/>
-          <w:color w:val="E74C3C"/>
-          <w:sz w:val="20"/>
-          <w:szCs w:val="20"/>
-          <w:bdr w:val="single" w:sz="6" w:space="2" w:color="E1E4E5" w:frame="1"/>
-          <w:shd w:val="clear" w:color="auto" w:fill="FFFFFF"/>
-          <w:lang w:val="en-GB"/>
-        </w:rPr>
-        <w:t>(</w:t>
-      </w:r>
-      <w:proofErr w:type="gramEnd"/>
-      <w:r>
-        <w:rPr>
-          <w:rStyle w:val="pre"/>
-          <w:rFonts w:ascii="Consolas" w:hAnsi="Consolas" w:cs="Consolas"/>
-          <w:color w:val="E74C3C"/>
-          <w:sz w:val="20"/>
-          <w:szCs w:val="20"/>
-          <w:bdr w:val="single" w:sz="6" w:space="2" w:color="E1E4E5" w:frame="1"/>
-          <w:shd w:val="clear" w:color="auto" w:fill="FFFFFF"/>
-          <w:lang w:val="en-GB"/>
-        </w:rPr>
-        <w:t>)</w:t>
+        <w:t>WiFi.disconnect()</w:t>
       </w:r>
       <w:r>
         <w:rPr>
@@ -5094,7 +4698,6 @@
           <w:szCs w:val="27"/>
         </w:rPr>
       </w:pPr>
-      <w:proofErr w:type="spellStart"/>
       <w:r>
         <w:rPr>
           <w:rFonts w:ascii="Arial" w:hAnsi="Arial" w:cs="Arial"/>
@@ -5103,160 +4706,24 @@
           <w:szCs w:val="27"/>
         </w:rPr>
         <w:lastRenderedPageBreak/>
-        <w:t>Declare</w:t>
-      </w:r>
-      <w:proofErr w:type="spellEnd"/>
-      <w:r>
-        <w:rPr>
-          <w:rFonts w:ascii="Arial" w:hAnsi="Arial" w:cs="Arial"/>
-          <w:color w:val="404040"/>
-          <w:sz w:val="27"/>
-          <w:szCs w:val="27"/>
-        </w:rPr>
-        <w:t xml:space="preserve"> </w:t>
-      </w:r>
-      <w:proofErr w:type="spellStart"/>
-      <w:r>
-        <w:rPr>
-          <w:rFonts w:ascii="Arial" w:hAnsi="Arial" w:cs="Arial"/>
-          <w:color w:val="404040"/>
-          <w:sz w:val="27"/>
-          <w:szCs w:val="27"/>
-        </w:rPr>
-        <w:t>the</w:t>
-      </w:r>
-      <w:proofErr w:type="spellEnd"/>
-      <w:r>
-        <w:rPr>
-          <w:rFonts w:ascii="Arial" w:hAnsi="Arial" w:cs="Arial"/>
-          <w:color w:val="404040"/>
-          <w:sz w:val="27"/>
-          <w:szCs w:val="27"/>
-        </w:rPr>
-        <w:t xml:space="preserve"> </w:t>
-      </w:r>
-      <w:proofErr w:type="spellStart"/>
-      <w:r>
-        <w:rPr>
-          <w:rFonts w:ascii="Arial" w:hAnsi="Arial" w:cs="Arial"/>
-          <w:color w:val="404040"/>
-          <w:sz w:val="27"/>
-          <w:szCs w:val="27"/>
-        </w:rPr>
-        <w:t>event</w:t>
-      </w:r>
-      <w:proofErr w:type="spellEnd"/>
-      <w:r>
-        <w:rPr>
-          <w:rFonts w:ascii="Arial" w:hAnsi="Arial" w:cs="Arial"/>
-          <w:color w:val="404040"/>
-          <w:sz w:val="27"/>
-          <w:szCs w:val="27"/>
-        </w:rPr>
-        <w:t xml:space="preserve"> </w:t>
-      </w:r>
-      <w:proofErr w:type="spellStart"/>
-      <w:r>
-        <w:rPr>
-          <w:rFonts w:ascii="Arial" w:hAnsi="Arial" w:cs="Arial"/>
-          <w:color w:val="404040"/>
-          <w:sz w:val="27"/>
-          <w:szCs w:val="27"/>
-        </w:rPr>
-        <w:t>handler</w:t>
-      </w:r>
-      <w:proofErr w:type="spellEnd"/>
-      <w:r>
-        <w:rPr>
-          <w:rFonts w:ascii="Arial" w:hAnsi="Arial" w:cs="Arial"/>
-          <w:color w:val="404040"/>
-          <w:sz w:val="27"/>
-          <w:szCs w:val="27"/>
-        </w:rPr>
-        <w:t>:</w:t>
-      </w:r>
-    </w:p>
-    <w:p>
-      <w:pPr>
-        <w:pStyle w:val="a4"/>
-        <w:shd w:val="clear" w:color="auto" w:fill="FCFCFC"/>
-        <w:spacing w:after="402" w:line="402" w:lineRule="atLeast"/>
-        <w:rPr>
-          <w:rFonts w:ascii="Arial" w:hAnsi="Arial" w:cs="Arial"/>
-          <w:color w:val="404040"/>
-          <w:sz w:val="27"/>
-          <w:szCs w:val="27"/>
-        </w:rPr>
-      </w:pPr>
-      <w:proofErr w:type="spellStart"/>
-      <w:r>
-        <w:rPr>
-          <w:rStyle w:val="pre"/>
-          <w:rFonts w:ascii="Consolas" w:hAnsi="Consolas" w:cs="Consolas"/>
-          <w:color w:val="E74C3C"/>
-          <w:sz w:val="20"/>
-          <w:szCs w:val="20"/>
-          <w:bdr w:val="single" w:sz="6" w:space="2" w:color="E1E4E5" w:frame="1"/>
-          <w:shd w:val="clear" w:color="auto" w:fill="FFFFFF"/>
-        </w:rPr>
-        <w:t>cpp</w:t>
-      </w:r>
-      <w:proofErr w:type="spellEnd"/>
-      <w:r>
-        <w:rPr>
-          <w:rStyle w:val="HTML1"/>
-          <w:rFonts w:ascii="Consolas" w:eastAsiaTheme="minorHAnsi" w:hAnsi="Consolas" w:cs="Consolas"/>
-          <w:shd w:val="clear" w:color="auto" w:fill="FFFFFF"/>
-        </w:rPr>
-        <w:t>   </w:t>
-      </w:r>
-      <w:proofErr w:type="spellStart"/>
-      <w:r>
-        <w:rPr>
-          <w:rStyle w:val="pre"/>
-          <w:rFonts w:ascii="Consolas" w:hAnsi="Consolas" w:cs="Consolas"/>
-          <w:color w:val="E74C3C"/>
-          <w:sz w:val="20"/>
-          <w:szCs w:val="20"/>
-          <w:bdr w:val="single" w:sz="6" w:space="2" w:color="E1E4E5" w:frame="1"/>
-          <w:shd w:val="clear" w:color="auto" w:fill="FFFFFF"/>
-        </w:rPr>
+        <w:t>Declare the event handler:</w:t>
+      </w:r>
+    </w:p>
+    <w:p>
+      <w:pPr>
+        <w:pStyle w:val="Cpp"/>
+      </w:pPr>
+      <w:r>
         <w:t>WiFiEventHandler</w:t>
       </w:r>
-      <w:proofErr w:type="spellEnd"/>
-      <w:r>
-        <w:rPr>
-          <w:rStyle w:val="HTML1"/>
-          <w:rFonts w:ascii="Consolas" w:eastAsiaTheme="minorHAnsi" w:hAnsi="Consolas" w:cs="Consolas"/>
-          <w:shd w:val="clear" w:color="auto" w:fill="FFFFFF"/>
+      <w:r>
+        <w:rPr>
+          <w:rFonts w:eastAsiaTheme="minorHAnsi"/>
         </w:rPr>
         <w:t> </w:t>
       </w:r>
-      <w:proofErr w:type="spellStart"/>
-      <w:r>
-        <w:rPr>
-          <w:rStyle w:val="pre"/>
-          <w:rFonts w:ascii="Consolas" w:hAnsi="Consolas" w:cs="Consolas"/>
-          <w:color w:val="E74C3C"/>
-          <w:sz w:val="20"/>
-          <w:szCs w:val="20"/>
-          <w:bdr w:val="single" w:sz="6" w:space="2" w:color="E1E4E5" w:frame="1"/>
-          <w:shd w:val="clear" w:color="auto" w:fill="FFFFFF"/>
-        </w:rPr>
-        <w:t>disconnectedEventHandler</w:t>
-      </w:r>
-      <w:proofErr w:type="spellEnd"/>
-      <w:r>
-        <w:rPr>
-          <w:rStyle w:val="pre"/>
-          <w:rFonts w:ascii="Consolas" w:hAnsi="Consolas" w:cs="Consolas"/>
-          <w:color w:val="E74C3C"/>
-          <w:sz w:val="20"/>
-          <w:szCs w:val="20"/>
-          <w:bdr w:val="single" w:sz="6" w:space="2" w:color="E1E4E5" w:frame="1"/>
-          <w:shd w:val="clear" w:color="auto" w:fill="FFFFFF"/>
-        </w:rPr>
-        <w:t>;</w:t>
+      <w:r>
+        <w:t>disconnectedEventHandler;</w:t>
       </w:r>
     </w:p>
     <w:p>
@@ -5285,7 +4752,6 @@
         </w:rPr>
         <w:t>Select particular event (in this case </w:t>
       </w:r>
-      <w:proofErr w:type="spellStart"/>
       <w:r>
         <w:rPr>
           <w:rStyle w:val="pre"/>
@@ -5299,7 +4765,6 @@
         </w:rPr>
         <w:t>onStationModeDisconnected</w:t>
       </w:r>
-      <w:proofErr w:type="spellEnd"/>
       <w:r>
         <w:rPr>
           <w:rFonts w:ascii="Arial" w:hAnsi="Arial" w:cs="Arial"/>
@@ -5309,6 +4774,33 @@
           <w:lang w:val="en-GB"/>
         </w:rPr>
         <w:t>) and add the code to be executed when event is fired.</w:t>
+      </w:r>
+    </w:p>
+    <w:p>
+      <w:pPr>
+        <w:pStyle w:val="Cpp"/>
+        <w:rPr>
+          <w:rStyle w:val="pre"/>
+          <w:shd w:val="clear" w:color="auto" w:fill="FFFFFF"/>
+        </w:rPr>
+      </w:pPr>
+      <w:r>
+        <w:rPr>
+          <w:rFonts w:eastAsiaTheme="minorHAnsi"/>
+        </w:rPr>
+        <w:t>disconnectedEventHandler = WiFi.onStationModeDisconnected([](const WiFiEventStationModeDisconnected&amp; event)   {</w:t>
+      </w:r>
+      <w:r>
+        <w:rPr>
+          <w:rFonts w:eastAsiaTheme="minorHAnsi"/>
+        </w:rPr>
+        <w:t xml:space="preserve"> </w:t>
+      </w:r>
+      <w:r>
+        <w:rPr>
+          <w:rFonts w:eastAsiaTheme="minorHAnsi"/>
+        </w:rPr>
+        <w:t>Serial.println("Station disconnected"); });</w:t>
       </w:r>
     </w:p>
     <w:p>
@@ -5324,219 +4816,6 @@
           <w:lang w:val="en-GB"/>
         </w:rPr>
       </w:pPr>
-      <w:proofErr w:type="gramStart"/>
-      <w:r>
-        <w:rPr>
-          <w:rStyle w:val="pre"/>
-          <w:rFonts w:ascii="Consolas" w:hAnsi="Consolas" w:cs="Consolas"/>
-          <w:color w:val="E74C3C"/>
-          <w:sz w:val="20"/>
-          <w:szCs w:val="20"/>
-          <w:bdr w:val="single" w:sz="6" w:space="2" w:color="E1E4E5" w:frame="1"/>
-          <w:shd w:val="clear" w:color="auto" w:fill="FFFFFF"/>
-          <w:lang w:val="en-GB"/>
-        </w:rPr>
-        <w:t>cpp</w:t>
-      </w:r>
-      <w:proofErr w:type="gramEnd"/>
-      <w:r>
-        <w:rPr>
-          <w:rStyle w:val="HTML1"/>
-          <w:rFonts w:ascii="Consolas" w:eastAsiaTheme="minorHAnsi" w:hAnsi="Consolas" w:cs="Consolas"/>
-          <w:shd w:val="clear" w:color="auto" w:fill="FFFFFF"/>
-          <w:lang w:val="en-GB"/>
-        </w:rPr>
-        <w:t>   </w:t>
-      </w:r>
-      <w:r>
-        <w:rPr>
-          <w:rStyle w:val="pre"/>
-          <w:rFonts w:ascii="Consolas" w:hAnsi="Consolas" w:cs="Consolas"/>
-          <w:color w:val="E74C3C"/>
-          <w:sz w:val="20"/>
-          <w:szCs w:val="20"/>
-          <w:bdr w:val="single" w:sz="6" w:space="2" w:color="E1E4E5" w:frame="1"/>
-          <w:shd w:val="clear" w:color="auto" w:fill="FFFFFF"/>
-          <w:lang w:val="en-GB"/>
-        </w:rPr>
-        <w:t>disconnectedEventHandler</w:t>
-      </w:r>
-      <w:r>
-        <w:rPr>
-          <w:rStyle w:val="HTML1"/>
-          <w:rFonts w:ascii="Consolas" w:eastAsiaTheme="minorHAnsi" w:hAnsi="Consolas" w:cs="Consolas"/>
-          <w:shd w:val="clear" w:color="auto" w:fill="FFFFFF"/>
-          <w:lang w:val="en-GB"/>
-        </w:rPr>
-        <w:t> </w:t>
-      </w:r>
-      <w:r>
-        <w:rPr>
-          <w:rStyle w:val="pre"/>
-          <w:rFonts w:ascii="Consolas" w:hAnsi="Consolas" w:cs="Consolas"/>
-          <w:color w:val="E74C3C"/>
-          <w:sz w:val="20"/>
-          <w:szCs w:val="20"/>
-          <w:bdr w:val="single" w:sz="6" w:space="2" w:color="E1E4E5" w:frame="1"/>
-          <w:shd w:val="clear" w:color="auto" w:fill="FFFFFF"/>
-          <w:lang w:val="en-GB"/>
-        </w:rPr>
-        <w:t>=</w:t>
-      </w:r>
-      <w:r>
-        <w:rPr>
-          <w:rStyle w:val="HTML1"/>
-          <w:rFonts w:ascii="Consolas" w:eastAsiaTheme="minorHAnsi" w:hAnsi="Consolas" w:cs="Consolas"/>
-          <w:shd w:val="clear" w:color="auto" w:fill="FFFFFF"/>
-          <w:lang w:val="en-GB"/>
-        </w:rPr>
-        <w:t> </w:t>
-      </w:r>
-      <w:r>
-        <w:rPr>
-          <w:rStyle w:val="pre"/>
-          <w:rFonts w:ascii="Consolas" w:hAnsi="Consolas" w:cs="Consolas"/>
-          <w:color w:val="E74C3C"/>
-          <w:sz w:val="20"/>
-          <w:szCs w:val="20"/>
-          <w:bdr w:val="single" w:sz="6" w:space="2" w:color="E1E4E5" w:frame="1"/>
-          <w:shd w:val="clear" w:color="auto" w:fill="FFFFFF"/>
-          <w:lang w:val="en-GB"/>
-        </w:rPr>
-        <w:t>WiFi.onStationModeDisconnected([](const</w:t>
-      </w:r>
-      <w:r>
-        <w:rPr>
-          <w:rStyle w:val="HTML1"/>
-          <w:rFonts w:ascii="Consolas" w:eastAsiaTheme="minorHAnsi" w:hAnsi="Consolas" w:cs="Consolas"/>
-          <w:shd w:val="clear" w:color="auto" w:fill="FFFFFF"/>
-          <w:lang w:val="en-GB"/>
-        </w:rPr>
-        <w:t> </w:t>
-      </w:r>
-      <w:r>
-        <w:rPr>
-          <w:rStyle w:val="pre"/>
-          <w:rFonts w:ascii="Consolas" w:hAnsi="Consolas" w:cs="Consolas"/>
-          <w:color w:val="E74C3C"/>
-          <w:sz w:val="20"/>
-          <w:szCs w:val="20"/>
-          <w:bdr w:val="single" w:sz="6" w:space="2" w:color="E1E4E5" w:frame="1"/>
-          <w:shd w:val="clear" w:color="auto" w:fill="FFFFFF"/>
-          <w:lang w:val="en-GB"/>
-        </w:rPr>
-        <w:t>WiFiEventStationModeDisconnected&amp;</w:t>
-      </w:r>
-      <w:r>
-        <w:rPr>
-          <w:rStyle w:val="HTML1"/>
-          <w:rFonts w:ascii="Consolas" w:eastAsiaTheme="minorHAnsi" w:hAnsi="Consolas" w:cs="Consolas"/>
-          <w:shd w:val="clear" w:color="auto" w:fill="FFFFFF"/>
-          <w:lang w:val="en-GB"/>
-        </w:rPr>
-        <w:t> </w:t>
-      </w:r>
-      <w:r>
-        <w:rPr>
-          <w:rStyle w:val="pre"/>
-          <w:rFonts w:ascii="Consolas" w:hAnsi="Consolas" w:cs="Consolas"/>
-          <w:color w:val="E74C3C"/>
-          <w:sz w:val="20"/>
-          <w:szCs w:val="20"/>
-          <w:bdr w:val="single" w:sz="6" w:space="2" w:color="E1E4E5" w:frame="1"/>
-          <w:shd w:val="clear" w:color="auto" w:fill="FFFFFF"/>
-          <w:lang w:val="en-GB"/>
-        </w:rPr>
-        <w:t>event)</w:t>
-      </w:r>
-      <w:r>
-        <w:rPr>
-          <w:rStyle w:val="HTML1"/>
-          <w:rFonts w:ascii="Consolas" w:eastAsiaTheme="minorHAnsi" w:hAnsi="Consolas" w:cs="Consolas"/>
-          <w:shd w:val="clear" w:color="auto" w:fill="FFFFFF"/>
-          <w:lang w:val="en-GB"/>
-        </w:rPr>
-        <w:t>   </w:t>
-      </w:r>
-      <w:r>
-        <w:rPr>
-          <w:rStyle w:val="pre"/>
-          <w:rFonts w:ascii="Consolas" w:hAnsi="Consolas" w:cs="Consolas"/>
-          <w:color w:val="E74C3C"/>
-          <w:sz w:val="20"/>
-          <w:szCs w:val="20"/>
-          <w:bdr w:val="single" w:sz="6" w:space="2" w:color="E1E4E5" w:frame="1"/>
-          <w:shd w:val="clear" w:color="auto" w:fill="FFFFFF"/>
-          <w:lang w:val="en-GB"/>
-        </w:rPr>
-        <w:t>{</w:t>
-      </w:r>
-      <w:r>
-        <w:rPr>
-          <w:rStyle w:val="HTML1"/>
-          <w:rFonts w:ascii="Consolas" w:eastAsiaTheme="minorHAnsi" w:hAnsi="Consolas" w:cs="Consolas"/>
-          <w:shd w:val="clear" w:color="auto" w:fill="FFFFFF"/>
-          <w:lang w:val="en-GB"/>
-        </w:rPr>
-        <w:t>     </w:t>
-      </w:r>
-      <w:r>
-        <w:rPr>
-          <w:rStyle w:val="pre"/>
-          <w:rFonts w:ascii="Consolas" w:hAnsi="Consolas" w:cs="Consolas"/>
-          <w:color w:val="E74C3C"/>
-          <w:sz w:val="20"/>
-          <w:szCs w:val="20"/>
-          <w:bdr w:val="single" w:sz="6" w:space="2" w:color="E1E4E5" w:frame="1"/>
-          <w:shd w:val="clear" w:color="auto" w:fill="FFFFFF"/>
-          <w:lang w:val="en-GB"/>
-        </w:rPr>
-        <w:t>Serial.println("Station</w:t>
-      </w:r>
-      <w:r>
-        <w:rPr>
-          <w:rStyle w:val="HTML1"/>
-          <w:rFonts w:ascii="Consolas" w:eastAsiaTheme="minorHAnsi" w:hAnsi="Consolas" w:cs="Consolas"/>
-          <w:shd w:val="clear" w:color="auto" w:fill="FFFFFF"/>
-          <w:lang w:val="en-GB"/>
-        </w:rPr>
-        <w:t> </w:t>
-      </w:r>
-      <w:r>
-        <w:rPr>
-          <w:rStyle w:val="pre"/>
-          <w:rFonts w:ascii="Consolas" w:hAnsi="Consolas" w:cs="Consolas"/>
-          <w:color w:val="E74C3C"/>
-          <w:sz w:val="20"/>
-          <w:szCs w:val="20"/>
-          <w:bdr w:val="single" w:sz="6" w:space="2" w:color="E1E4E5" w:frame="1"/>
-          <w:shd w:val="clear" w:color="auto" w:fill="FFFFFF"/>
-          <w:lang w:val="en-GB"/>
-        </w:rPr>
-        <w:t>disconnected");</w:t>
-      </w:r>
-      <w:r>
-        <w:rPr>
-          <w:rStyle w:val="HTML1"/>
-          <w:rFonts w:ascii="Consolas" w:eastAsiaTheme="minorHAnsi" w:hAnsi="Consolas" w:cs="Consolas"/>
-          <w:shd w:val="clear" w:color="auto" w:fill="FFFFFF"/>
-          <w:lang w:val="en-GB"/>
-        </w:rPr>
-        <w:t>   </w:t>
-      </w:r>
-      <w:r>
-        <w:rPr>
-          <w:rStyle w:val="pre"/>
-          <w:rFonts w:ascii="Consolas" w:hAnsi="Consolas" w:cs="Consolas"/>
-          <w:color w:val="E74C3C"/>
-          <w:sz w:val="20"/>
-          <w:szCs w:val="20"/>
-          <w:bdr w:val="single" w:sz="6" w:space="2" w:color="E1E4E5" w:frame="1"/>
-          <w:shd w:val="clear" w:color="auto" w:fill="FFFFFF"/>
-          <w:lang w:val="en-GB"/>
-        </w:rPr>
-        <w:t>});</w:t>
-      </w:r>
       <w:r>
         <w:rPr>
           <w:rFonts w:ascii="Arial" w:hAnsi="Arial" w:cs="Arial"/>
@@ -5660,41 +4939,13 @@
           <w:lang w:val="en-GB"/>
         </w:rPr>
       </w:pPr>
-      <w:proofErr w:type="gramStart"/>
-      <w:r>
-        <w:rPr>
-          <w:rFonts w:ascii="Consolas" w:hAnsi="Consolas" w:cs="Consolas"/>
-          <w:color w:val="404040"/>
-          <w:lang w:val="en-GB"/>
-        </w:rPr>
-        <w:t>const</w:t>
-      </w:r>
-      <w:proofErr w:type="gramEnd"/>
-      <w:r>
-        <w:rPr>
-          <w:rFonts w:ascii="Consolas" w:hAnsi="Consolas" w:cs="Consolas"/>
-          <w:color w:val="404040"/>
-          <w:lang w:val="en-GB"/>
-        </w:rPr>
-        <w:t xml:space="preserve"> char* </w:t>
-      </w:r>
-      <w:proofErr w:type="spellStart"/>
-      <w:r>
-        <w:rPr>
-          <w:rFonts w:ascii="Consolas" w:hAnsi="Consolas" w:cs="Consolas"/>
-          <w:color w:val="404040"/>
-          <w:lang w:val="en-GB"/>
-        </w:rPr>
-        <w:t>ssid</w:t>
-      </w:r>
-      <w:proofErr w:type="spellEnd"/>
-      <w:r>
-        <w:rPr>
-          <w:rFonts w:ascii="Consolas" w:hAnsi="Consolas" w:cs="Consolas"/>
-          <w:color w:val="404040"/>
-          <w:lang w:val="en-GB"/>
-        </w:rPr>
-        <w:t xml:space="preserve"> = "********";</w:t>
+      <w:r>
+        <w:rPr>
+          <w:rFonts w:ascii="Consolas" w:hAnsi="Consolas" w:cs="Consolas"/>
+          <w:color w:val="404040"/>
+          <w:lang w:val="en-GB"/>
+        </w:rPr>
+        <w:t>const char* ssid = "********";</w:t>
       </w:r>
     </w:p>
     <w:p>
@@ -5707,23 +4958,13 @@
           <w:lang w:val="en-GB"/>
         </w:rPr>
       </w:pPr>
-      <w:proofErr w:type="gramStart"/>
-      <w:r>
-        <w:rPr>
-          <w:rFonts w:ascii="Consolas" w:hAnsi="Consolas" w:cs="Consolas"/>
-          <w:color w:val="404040"/>
-          <w:lang w:val="en-GB"/>
-        </w:rPr>
-        <w:t>const</w:t>
-      </w:r>
-      <w:proofErr w:type="gramEnd"/>
-      <w:r>
-        <w:rPr>
-          <w:rFonts w:ascii="Consolas" w:hAnsi="Consolas" w:cs="Consolas"/>
-          <w:color w:val="404040"/>
-          <w:lang w:val="en-GB"/>
-        </w:rPr>
-        <w:t xml:space="preserve"> char* password = "********";</w:t>
+      <w:r>
+        <w:rPr>
+          <w:rFonts w:ascii="Consolas" w:hAnsi="Consolas" w:cs="Consolas"/>
+          <w:color w:val="404040"/>
+          <w:lang w:val="en-GB"/>
+        </w:rPr>
+        <w:t>const char* password = "********";</w:t>
       </w:r>
     </w:p>
     <w:p>
@@ -5747,59 +4988,13 @@
           <w:lang w:val="en-GB"/>
         </w:rPr>
       </w:pPr>
-      <w:proofErr w:type="spellStart"/>
-      <w:r>
-        <w:rPr>
-          <w:rFonts w:ascii="Consolas" w:hAnsi="Consolas" w:cs="Consolas"/>
-          <w:color w:val="404040"/>
-          <w:lang w:val="en-GB"/>
-        </w:rPr>
-        <w:t>WiFiEventHandler</w:t>
-      </w:r>
-      <w:proofErr w:type="spellEnd"/>
-      <w:r>
-        <w:rPr>
-          <w:rFonts w:ascii="Consolas" w:hAnsi="Consolas" w:cs="Consolas"/>
-          <w:color w:val="404040"/>
-          <w:lang w:val="en-GB"/>
-        </w:rPr>
-        <w:t xml:space="preserve"> </w:t>
-      </w:r>
-      <w:proofErr w:type="spellStart"/>
-      <w:r>
-        <w:rPr>
-          <w:rFonts w:ascii="Consolas" w:hAnsi="Consolas" w:cs="Consolas"/>
-          <w:color w:val="404040"/>
-          <w:lang w:val="en-GB"/>
-        </w:rPr>
-        <w:t>gotIpEventHandler</w:t>
-      </w:r>
-      <w:proofErr w:type="spellEnd"/>
-      <w:r>
-        <w:rPr>
-          <w:rFonts w:ascii="Consolas" w:hAnsi="Consolas" w:cs="Consolas"/>
-          <w:color w:val="404040"/>
-          <w:lang w:val="en-GB"/>
-        </w:rPr>
-        <w:t xml:space="preserve">, </w:t>
-      </w:r>
-      <w:proofErr w:type="spellStart"/>
-      <w:r>
-        <w:rPr>
-          <w:rFonts w:ascii="Consolas" w:hAnsi="Consolas" w:cs="Consolas"/>
-          <w:color w:val="404040"/>
-          <w:lang w:val="en-GB"/>
-        </w:rPr>
-        <w:t>disconnectedEventHandler</w:t>
-      </w:r>
-      <w:proofErr w:type="spellEnd"/>
-      <w:r>
-        <w:rPr>
-          <w:rFonts w:ascii="Consolas" w:hAnsi="Consolas" w:cs="Consolas"/>
-          <w:color w:val="404040"/>
-          <w:lang w:val="en-GB"/>
-        </w:rPr>
-        <w:t>;</w:t>
+      <w:r>
+        <w:rPr>
+          <w:rFonts w:ascii="Consolas" w:hAnsi="Consolas" w:cs="Consolas"/>
+          <w:color w:val="404040"/>
+          <w:lang w:val="en-GB"/>
+        </w:rPr>
+        <w:t>WiFiEventHandler gotIpEventHandler, disconnectedEventHandler;</w:t>
       </w:r>
     </w:p>
     <w:p>
@@ -5823,43 +5018,13 @@
           <w:lang w:val="en-GB"/>
         </w:rPr>
       </w:pPr>
-      <w:proofErr w:type="spellStart"/>
-      <w:proofErr w:type="gramStart"/>
-      <w:r>
-        <w:rPr>
-          <w:rFonts w:ascii="Consolas" w:hAnsi="Consolas" w:cs="Consolas"/>
-          <w:color w:val="404040"/>
-          <w:lang w:val="en-GB"/>
-        </w:rPr>
-        <w:t>bool</w:t>
-      </w:r>
-      <w:proofErr w:type="spellEnd"/>
-      <w:proofErr w:type="gramEnd"/>
-      <w:r>
-        <w:rPr>
-          <w:rFonts w:ascii="Consolas" w:hAnsi="Consolas" w:cs="Consolas"/>
-          <w:color w:val="404040"/>
-          <w:lang w:val="en-GB"/>
-        </w:rPr>
-        <w:t xml:space="preserve"> </w:t>
-      </w:r>
-      <w:proofErr w:type="spellStart"/>
-      <w:r>
-        <w:rPr>
-          <w:rFonts w:ascii="Consolas" w:hAnsi="Consolas" w:cs="Consolas"/>
-          <w:color w:val="404040"/>
-          <w:lang w:val="en-GB"/>
-        </w:rPr>
-        <w:t>ledState</w:t>
-      </w:r>
-      <w:proofErr w:type="spellEnd"/>
-      <w:r>
-        <w:rPr>
-          <w:rFonts w:ascii="Consolas" w:hAnsi="Consolas" w:cs="Consolas"/>
-          <w:color w:val="404040"/>
-          <w:lang w:val="en-GB"/>
-        </w:rPr>
-        <w:t>;</w:t>
+      <w:r>
+        <w:rPr>
+          <w:rFonts w:ascii="Consolas" w:hAnsi="Consolas" w:cs="Consolas"/>
+          <w:color w:val="404040"/>
+          <w:lang w:val="en-GB"/>
+        </w:rPr>
+        <w:t>bool ledState;</w:t>
       </w:r>
     </w:p>
     <w:p>
@@ -5894,23 +5059,13 @@
           <w:lang w:val="en-GB"/>
         </w:rPr>
       </w:pPr>
-      <w:proofErr w:type="gramStart"/>
-      <w:r>
-        <w:rPr>
-          <w:rFonts w:ascii="Consolas" w:hAnsi="Consolas" w:cs="Consolas"/>
-          <w:color w:val="404040"/>
-          <w:lang w:val="en-GB"/>
-        </w:rPr>
-        <w:t>void</w:t>
-      </w:r>
-      <w:proofErr w:type="gramEnd"/>
-      <w:r>
-        <w:rPr>
-          <w:rFonts w:ascii="Consolas" w:hAnsi="Consolas" w:cs="Consolas"/>
-          <w:color w:val="404040"/>
-          <w:lang w:val="en-GB"/>
-        </w:rPr>
-        <w:t xml:space="preserve"> setup()</w:t>
+      <w:r>
+        <w:rPr>
+          <w:rFonts w:ascii="Consolas" w:hAnsi="Consolas" w:cs="Consolas"/>
+          <w:color w:val="404040"/>
+          <w:lang w:val="en-GB"/>
+        </w:rPr>
+        <w:t>void setup()</w:t>
       </w:r>
     </w:p>
     <w:p>
@@ -5948,35 +5103,7 @@
           <w:color w:val="404040"/>
           <w:lang w:val="en-GB"/>
         </w:rPr>
-        <w:t xml:space="preserve">  </w:t>
-      </w:r>
-      <w:proofErr w:type="spellStart"/>
-      <w:proofErr w:type="gramStart"/>
-      <w:r>
-        <w:rPr>
-          <w:rFonts w:ascii="Consolas" w:hAnsi="Consolas" w:cs="Consolas"/>
-          <w:color w:val="404040"/>
-          <w:lang w:val="en-GB"/>
-        </w:rPr>
-        <w:t>Serial.begin</w:t>
-      </w:r>
-      <w:proofErr w:type="spellEnd"/>
-      <w:r>
-        <w:rPr>
-          <w:rFonts w:ascii="Consolas" w:hAnsi="Consolas" w:cs="Consolas"/>
-          <w:color w:val="404040"/>
-          <w:lang w:val="en-GB"/>
-        </w:rPr>
-        <w:t>(</w:t>
-      </w:r>
-      <w:proofErr w:type="gramEnd"/>
-      <w:r>
-        <w:rPr>
-          <w:rFonts w:ascii="Consolas" w:hAnsi="Consolas" w:cs="Consolas"/>
-          <w:color w:val="404040"/>
-          <w:lang w:val="en-GB"/>
-        </w:rPr>
-        <w:t>115200);</w:t>
+        <w:t xml:space="preserve">  Serial.begin(115200);</w:t>
       </w:r>
     </w:p>
     <w:p>
@@ -5995,35 +5122,7 @@
           <w:color w:val="404040"/>
           <w:lang w:val="en-GB"/>
         </w:rPr>
-        <w:t xml:space="preserve">  </w:t>
-      </w:r>
-      <w:proofErr w:type="spellStart"/>
-      <w:proofErr w:type="gramStart"/>
-      <w:r>
-        <w:rPr>
-          <w:rFonts w:ascii="Consolas" w:hAnsi="Consolas" w:cs="Consolas"/>
-          <w:color w:val="404040"/>
-          <w:lang w:val="en-GB"/>
-        </w:rPr>
-        <w:t>Serial.println</w:t>
-      </w:r>
-      <w:proofErr w:type="spellEnd"/>
-      <w:r>
-        <w:rPr>
-          <w:rFonts w:ascii="Consolas" w:hAnsi="Consolas" w:cs="Consolas"/>
-          <w:color w:val="404040"/>
-          <w:lang w:val="en-GB"/>
-        </w:rPr>
-        <w:t>(</w:t>
-      </w:r>
-      <w:proofErr w:type="gramEnd"/>
-      <w:r>
-        <w:rPr>
-          <w:rFonts w:ascii="Consolas" w:hAnsi="Consolas" w:cs="Consolas"/>
-          <w:color w:val="404040"/>
-          <w:lang w:val="en-GB"/>
-        </w:rPr>
-        <w:t>);</w:t>
+        <w:t xml:space="preserve">  Serial.println();</w:t>
       </w:r>
     </w:p>
     <w:p>
@@ -6053,35 +5152,7 @@
           <w:color w:val="404040"/>
           <w:lang w:val="en-GB"/>
         </w:rPr>
-        <w:t xml:space="preserve">  </w:t>
-      </w:r>
-      <w:proofErr w:type="spellStart"/>
-      <w:proofErr w:type="gramStart"/>
-      <w:r>
-        <w:rPr>
-          <w:rFonts w:ascii="Consolas" w:hAnsi="Consolas" w:cs="Consolas"/>
-          <w:color w:val="404040"/>
-          <w:lang w:val="en-GB"/>
-        </w:rPr>
-        <w:t>pinMode</w:t>
-      </w:r>
-      <w:proofErr w:type="spellEnd"/>
-      <w:r>
-        <w:rPr>
-          <w:rFonts w:ascii="Consolas" w:hAnsi="Consolas" w:cs="Consolas"/>
-          <w:color w:val="404040"/>
-          <w:lang w:val="en-GB"/>
-        </w:rPr>
-        <w:t>(</w:t>
-      </w:r>
-      <w:proofErr w:type="gramEnd"/>
-      <w:r>
-        <w:rPr>
-          <w:rFonts w:ascii="Consolas" w:hAnsi="Consolas" w:cs="Consolas"/>
-          <w:color w:val="404040"/>
-          <w:lang w:val="en-GB"/>
-        </w:rPr>
-        <w:t>LED_BUILTIN, OUTPUT);</w:t>
+        <w:t xml:space="preserve">  pinMode(LED_BUILTIN, OUTPUT);</w:t>
       </w:r>
     </w:p>
     <w:p>
@@ -6111,63 +5182,7 @@
           <w:color w:val="404040"/>
           <w:lang w:val="en-GB"/>
         </w:rPr>
-        <w:t xml:space="preserve">  </w:t>
-      </w:r>
-      <w:proofErr w:type="spellStart"/>
-      <w:proofErr w:type="gramStart"/>
-      <w:r>
-        <w:rPr>
-          <w:rFonts w:ascii="Consolas" w:hAnsi="Consolas" w:cs="Consolas"/>
-          <w:color w:val="404040"/>
-          <w:lang w:val="en-GB"/>
-        </w:rPr>
-        <w:t>gotIpEventHandler</w:t>
-      </w:r>
-      <w:proofErr w:type="spellEnd"/>
-      <w:proofErr w:type="gramEnd"/>
-      <w:r>
-        <w:rPr>
-          <w:rFonts w:ascii="Consolas" w:hAnsi="Consolas" w:cs="Consolas"/>
-          <w:color w:val="404040"/>
-          <w:lang w:val="en-GB"/>
-        </w:rPr>
-        <w:t xml:space="preserve"> = </w:t>
-      </w:r>
-      <w:proofErr w:type="spellStart"/>
-      <w:r>
-        <w:rPr>
-          <w:rFonts w:ascii="Consolas" w:hAnsi="Consolas" w:cs="Consolas"/>
-          <w:color w:val="404040"/>
-          <w:lang w:val="en-GB"/>
-        </w:rPr>
-        <w:t>WiFi.onStationModeGotIP</w:t>
-      </w:r>
-      <w:proofErr w:type="spellEnd"/>
-      <w:r>
-        <w:rPr>
-          <w:rFonts w:ascii="Consolas" w:hAnsi="Consolas" w:cs="Consolas"/>
-          <w:color w:val="404040"/>
-          <w:lang w:val="en-GB"/>
-        </w:rPr>
-        <w:t xml:space="preserve">([](const </w:t>
-      </w:r>
-      <w:proofErr w:type="spellStart"/>
-      <w:r>
-        <w:rPr>
-          <w:rFonts w:ascii="Consolas" w:hAnsi="Consolas" w:cs="Consolas"/>
-          <w:color w:val="404040"/>
-          <w:lang w:val="en-GB"/>
-        </w:rPr>
-        <w:t>WiFiEventStationModeGotIP</w:t>
-      </w:r>
-      <w:proofErr w:type="spellEnd"/>
-      <w:r>
-        <w:rPr>
-          <w:rFonts w:ascii="Consolas" w:hAnsi="Consolas" w:cs="Consolas"/>
-          <w:color w:val="404040"/>
-          <w:lang w:val="en-GB"/>
-        </w:rPr>
-        <w:t>&amp; event)</w:t>
+        <w:t xml:space="preserve">  gotIpEventHandler = WiFi.onStationModeGotIP([](const WiFiEventStationModeGotIP&amp; event)</w:t>
       </w:r>
     </w:p>
     <w:p>
@@ -6205,35 +5220,7 @@
           <w:color w:val="404040"/>
           <w:lang w:val="en-GB"/>
         </w:rPr>
-        <w:t xml:space="preserve">    </w:t>
-      </w:r>
-      <w:proofErr w:type="spellStart"/>
-      <w:proofErr w:type="gramStart"/>
-      <w:r>
-        <w:rPr>
-          <w:rFonts w:ascii="Consolas" w:hAnsi="Consolas" w:cs="Consolas"/>
-          <w:color w:val="404040"/>
-          <w:lang w:val="en-GB"/>
-        </w:rPr>
-        <w:t>Serial.print</w:t>
-      </w:r>
-      <w:proofErr w:type="spellEnd"/>
-      <w:r>
-        <w:rPr>
-          <w:rFonts w:ascii="Consolas" w:hAnsi="Consolas" w:cs="Consolas"/>
-          <w:color w:val="404040"/>
-          <w:lang w:val="en-GB"/>
-        </w:rPr>
-        <w:t>(</w:t>
-      </w:r>
-      <w:proofErr w:type="gramEnd"/>
-      <w:r>
-        <w:rPr>
-          <w:rFonts w:ascii="Consolas" w:hAnsi="Consolas" w:cs="Consolas"/>
-          <w:color w:val="404040"/>
-          <w:lang w:val="en-GB"/>
-        </w:rPr>
-        <w:t>"Station connected, IP: ");</w:t>
+        <w:t xml:space="preserve">    Serial.print("Station connected, IP: ");</w:t>
       </w:r>
     </w:p>
     <w:p>
@@ -6252,45 +5239,7 @@
           <w:color w:val="404040"/>
           <w:lang w:val="en-GB"/>
         </w:rPr>
-        <w:t xml:space="preserve">    </w:t>
-      </w:r>
-      <w:proofErr w:type="spellStart"/>
-      <w:proofErr w:type="gramStart"/>
-      <w:r>
-        <w:rPr>
-          <w:rFonts w:ascii="Consolas" w:hAnsi="Consolas" w:cs="Consolas"/>
-          <w:color w:val="404040"/>
-          <w:lang w:val="en-GB"/>
-        </w:rPr>
-        <w:t>Serial.println</w:t>
-      </w:r>
-      <w:proofErr w:type="spellEnd"/>
-      <w:r>
-        <w:rPr>
-          <w:rFonts w:ascii="Consolas" w:hAnsi="Consolas" w:cs="Consolas"/>
-          <w:color w:val="404040"/>
-          <w:lang w:val="en-GB"/>
-        </w:rPr>
-        <w:t>(</w:t>
-      </w:r>
-      <w:proofErr w:type="spellStart"/>
-      <w:proofErr w:type="gramEnd"/>
-      <w:r>
-        <w:rPr>
-          <w:rFonts w:ascii="Consolas" w:hAnsi="Consolas" w:cs="Consolas"/>
-          <w:color w:val="404040"/>
-          <w:lang w:val="en-GB"/>
-        </w:rPr>
-        <w:t>WiFi.localIP</w:t>
-      </w:r>
-      <w:proofErr w:type="spellEnd"/>
-      <w:r>
-        <w:rPr>
-          <w:rFonts w:ascii="Consolas" w:hAnsi="Consolas" w:cs="Consolas"/>
-          <w:color w:val="404040"/>
-          <w:lang w:val="en-GB"/>
-        </w:rPr>
-        <w:t>());</w:t>
+        <w:t xml:space="preserve">    Serial.println(WiFi.localIP());</w:t>
       </w:r>
     </w:p>
     <w:p>
@@ -6339,63 +5288,7 @@
           <w:color w:val="404040"/>
           <w:lang w:val="en-GB"/>
         </w:rPr>
-        <w:t xml:space="preserve">  </w:t>
-      </w:r>
-      <w:proofErr w:type="spellStart"/>
-      <w:proofErr w:type="gramStart"/>
-      <w:r>
-        <w:rPr>
-          <w:rFonts w:ascii="Consolas" w:hAnsi="Consolas" w:cs="Consolas"/>
-          <w:color w:val="404040"/>
-          <w:lang w:val="en-GB"/>
-        </w:rPr>
-        <w:t>disconnectedEventHandler</w:t>
-      </w:r>
-      <w:proofErr w:type="spellEnd"/>
-      <w:proofErr w:type="gramEnd"/>
-      <w:r>
-        <w:rPr>
-          <w:rFonts w:ascii="Consolas" w:hAnsi="Consolas" w:cs="Consolas"/>
-          <w:color w:val="404040"/>
-          <w:lang w:val="en-GB"/>
-        </w:rPr>
-        <w:t xml:space="preserve"> = </w:t>
-      </w:r>
-      <w:proofErr w:type="spellStart"/>
-      <w:r>
-        <w:rPr>
-          <w:rFonts w:ascii="Consolas" w:hAnsi="Consolas" w:cs="Consolas"/>
-          <w:color w:val="404040"/>
-          <w:lang w:val="en-GB"/>
-        </w:rPr>
-        <w:t>WiFi.onStationModeDisconnected</w:t>
-      </w:r>
-      <w:proofErr w:type="spellEnd"/>
-      <w:r>
-        <w:rPr>
-          <w:rFonts w:ascii="Consolas" w:hAnsi="Consolas" w:cs="Consolas"/>
-          <w:color w:val="404040"/>
-          <w:lang w:val="en-GB"/>
-        </w:rPr>
-        <w:t xml:space="preserve">([](const </w:t>
-      </w:r>
-      <w:proofErr w:type="spellStart"/>
-      <w:r>
-        <w:rPr>
-          <w:rFonts w:ascii="Consolas" w:hAnsi="Consolas" w:cs="Consolas"/>
-          <w:color w:val="404040"/>
-          <w:lang w:val="en-GB"/>
-        </w:rPr>
-        <w:t>WiFiEventStationModeDisconnected</w:t>
-      </w:r>
-      <w:proofErr w:type="spellEnd"/>
-      <w:r>
-        <w:rPr>
-          <w:rFonts w:ascii="Consolas" w:hAnsi="Consolas" w:cs="Consolas"/>
-          <w:color w:val="404040"/>
-          <w:lang w:val="en-GB"/>
-        </w:rPr>
-        <w:t>&amp; event)</w:t>
+        <w:t xml:space="preserve">  disconnectedEventHandler = WiFi.onStationModeDisconnected([](const WiFiEventStationModeDisconnected&amp; event)</w:t>
       </w:r>
     </w:p>
     <w:p>
@@ -6433,35 +5326,7 @@
           <w:color w:val="404040"/>
           <w:lang w:val="en-GB"/>
         </w:rPr>
-        <w:t xml:space="preserve">    </w:t>
-      </w:r>
-      <w:proofErr w:type="spellStart"/>
-      <w:proofErr w:type="gramStart"/>
-      <w:r>
-        <w:rPr>
-          <w:rFonts w:ascii="Consolas" w:hAnsi="Consolas" w:cs="Consolas"/>
-          <w:color w:val="404040"/>
-          <w:lang w:val="en-GB"/>
-        </w:rPr>
-        <w:t>Serial.println</w:t>
-      </w:r>
-      <w:proofErr w:type="spellEnd"/>
-      <w:r>
-        <w:rPr>
-          <w:rFonts w:ascii="Consolas" w:hAnsi="Consolas" w:cs="Consolas"/>
-          <w:color w:val="404040"/>
-          <w:lang w:val="en-GB"/>
-        </w:rPr>
-        <w:t>(</w:t>
-      </w:r>
-      <w:proofErr w:type="gramEnd"/>
-      <w:r>
-        <w:rPr>
-          <w:rFonts w:ascii="Consolas" w:hAnsi="Consolas" w:cs="Consolas"/>
-          <w:color w:val="404040"/>
-          <w:lang w:val="en-GB"/>
-        </w:rPr>
-        <w:t>"Station disconnected");</w:t>
+        <w:t xml:space="preserve">    Serial.println("Station disconnected");</w:t>
       </w:r>
     </w:p>
     <w:p>
@@ -6510,53 +5375,7 @@
           <w:color w:val="404040"/>
           <w:lang w:val="en-GB"/>
         </w:rPr>
-        <w:t xml:space="preserve">  </w:t>
-      </w:r>
-      <w:proofErr w:type="spellStart"/>
-      <w:proofErr w:type="gramStart"/>
-      <w:r>
-        <w:rPr>
-          <w:rFonts w:ascii="Consolas" w:hAnsi="Consolas" w:cs="Consolas"/>
-          <w:color w:val="404040"/>
-          <w:lang w:val="en-GB"/>
-        </w:rPr>
-        <w:t>Serial.printf</w:t>
-      </w:r>
-      <w:proofErr w:type="spellEnd"/>
-      <w:r>
-        <w:rPr>
-          <w:rFonts w:ascii="Consolas" w:hAnsi="Consolas" w:cs="Consolas"/>
-          <w:color w:val="404040"/>
-          <w:lang w:val="en-GB"/>
-        </w:rPr>
-        <w:t>(</w:t>
-      </w:r>
-      <w:proofErr w:type="gramEnd"/>
-      <w:r>
-        <w:rPr>
-          <w:rFonts w:ascii="Consolas" w:hAnsi="Consolas" w:cs="Consolas"/>
-          <w:color w:val="404040"/>
-          <w:lang w:val="en-GB"/>
-        </w:rPr>
-        <w:t xml:space="preserve">"Connecting to %s ...\n", </w:t>
-      </w:r>
-      <w:proofErr w:type="spellStart"/>
-      <w:r>
-        <w:rPr>
-          <w:rFonts w:ascii="Consolas" w:hAnsi="Consolas" w:cs="Consolas"/>
-          <w:color w:val="404040"/>
-          <w:lang w:val="en-GB"/>
-        </w:rPr>
-        <w:t>ssid</w:t>
-      </w:r>
-      <w:proofErr w:type="spellEnd"/>
-      <w:r>
-        <w:rPr>
-          <w:rFonts w:ascii="Consolas" w:hAnsi="Consolas" w:cs="Consolas"/>
-          <w:color w:val="404040"/>
-          <w:lang w:val="en-GB"/>
-        </w:rPr>
-        <w:t>);</w:t>
+        <w:t xml:space="preserve">  Serial.printf("Connecting to %s ...\n", ssid);</w:t>
       </w:r>
     </w:p>
     <w:p>
@@ -6575,45 +5394,7 @@
           <w:color w:val="404040"/>
           <w:lang w:val="en-GB"/>
         </w:rPr>
-        <w:t xml:space="preserve">  </w:t>
-      </w:r>
-      <w:proofErr w:type="spellStart"/>
-      <w:proofErr w:type="gramStart"/>
-      <w:r>
-        <w:rPr>
-          <w:rFonts w:ascii="Consolas" w:hAnsi="Consolas" w:cs="Consolas"/>
-          <w:color w:val="404040"/>
-          <w:lang w:val="en-GB"/>
-        </w:rPr>
-        <w:t>WiFi.begin</w:t>
-      </w:r>
-      <w:proofErr w:type="spellEnd"/>
-      <w:r>
-        <w:rPr>
-          <w:rFonts w:ascii="Consolas" w:hAnsi="Consolas" w:cs="Consolas"/>
-          <w:color w:val="404040"/>
-          <w:lang w:val="en-GB"/>
-        </w:rPr>
-        <w:t>(</w:t>
-      </w:r>
-      <w:proofErr w:type="spellStart"/>
-      <w:proofErr w:type="gramEnd"/>
-      <w:r>
-        <w:rPr>
-          <w:rFonts w:ascii="Consolas" w:hAnsi="Consolas" w:cs="Consolas"/>
-          <w:color w:val="404040"/>
-          <w:lang w:val="en-GB"/>
-        </w:rPr>
-        <w:t>ssid</w:t>
-      </w:r>
-      <w:proofErr w:type="spellEnd"/>
-      <w:r>
-        <w:rPr>
-          <w:rFonts w:ascii="Consolas" w:hAnsi="Consolas" w:cs="Consolas"/>
-          <w:color w:val="404040"/>
-          <w:lang w:val="en-GB"/>
-        </w:rPr>
-        <w:t>, password);</w:t>
+        <w:t xml:space="preserve">  WiFi.begin(ssid, password);</w:t>
       </w:r>
     </w:p>
     <w:p>
@@ -6667,23 +5448,13 @@
           <w:lang w:val="en-GB"/>
         </w:rPr>
       </w:pPr>
-      <w:proofErr w:type="gramStart"/>
-      <w:r>
-        <w:rPr>
-          <w:rFonts w:ascii="Consolas" w:hAnsi="Consolas" w:cs="Consolas"/>
-          <w:color w:val="404040"/>
-          <w:lang w:val="en-GB"/>
-        </w:rPr>
-        <w:t>void</w:t>
-      </w:r>
-      <w:proofErr w:type="gramEnd"/>
-      <w:r>
-        <w:rPr>
-          <w:rFonts w:ascii="Consolas" w:hAnsi="Consolas" w:cs="Consolas"/>
-          <w:color w:val="404040"/>
-          <w:lang w:val="en-GB"/>
-        </w:rPr>
-        <w:t xml:space="preserve"> loop()</w:t>
+      <w:r>
+        <w:rPr>
+          <w:rFonts w:ascii="Consolas" w:hAnsi="Consolas" w:cs="Consolas"/>
+          <w:color w:val="404040"/>
+          <w:lang w:val="en-GB"/>
+        </w:rPr>
+        <w:t>void loop()</w:t>
       </w:r>
     </w:p>
     <w:p>
@@ -6702,6 +5473,7 @@
           <w:color w:val="404040"/>
           <w:lang w:val="en-GB"/>
         </w:rPr>
+        <w:lastRenderedPageBreak/>
         <w:t>{</w:t>
       </w:r>
     </w:p>
@@ -6721,53 +5493,7 @@
           <w:color w:val="404040"/>
           <w:lang w:val="en-GB"/>
         </w:rPr>
-        <w:t xml:space="preserve">  </w:t>
-      </w:r>
-      <w:proofErr w:type="spellStart"/>
-      <w:proofErr w:type="gramStart"/>
-      <w:r>
-        <w:rPr>
-          <w:rFonts w:ascii="Consolas" w:hAnsi="Consolas" w:cs="Consolas"/>
-          <w:color w:val="404040"/>
-          <w:lang w:val="en-GB"/>
-        </w:rPr>
-        <w:t>digitalWrite</w:t>
-      </w:r>
-      <w:proofErr w:type="spellEnd"/>
-      <w:r>
-        <w:rPr>
-          <w:rFonts w:ascii="Consolas" w:hAnsi="Consolas" w:cs="Consolas"/>
-          <w:color w:val="404040"/>
-          <w:lang w:val="en-GB"/>
-        </w:rPr>
-        <w:t>(</w:t>
-      </w:r>
-      <w:proofErr w:type="gramEnd"/>
-      <w:r>
-        <w:rPr>
-          <w:rFonts w:ascii="Consolas" w:hAnsi="Consolas" w:cs="Consolas"/>
-          <w:color w:val="404040"/>
-          <w:lang w:val="en-GB"/>
-        </w:rPr>
-        <w:t xml:space="preserve">LED_BUILTIN, </w:t>
-      </w:r>
-      <w:proofErr w:type="spellStart"/>
-      <w:r>
-        <w:rPr>
-          <w:rFonts w:ascii="Consolas" w:hAnsi="Consolas" w:cs="Consolas"/>
-          <w:color w:val="404040"/>
-          <w:lang w:val="en-GB"/>
-        </w:rPr>
-        <w:t>ledState</w:t>
-      </w:r>
-      <w:proofErr w:type="spellEnd"/>
-      <w:r>
-        <w:rPr>
-          <w:rFonts w:ascii="Consolas" w:hAnsi="Consolas" w:cs="Consolas"/>
-          <w:color w:val="404040"/>
-          <w:lang w:val="en-GB"/>
-        </w:rPr>
-        <w:t>);</w:t>
+        <w:t xml:space="preserve">  digitalWrite(LED_BUILTIN, ledState);</w:t>
       </w:r>
     </w:p>
     <w:p>
@@ -6786,45 +5512,7 @@
           <w:color w:val="404040"/>
           <w:lang w:val="en-GB"/>
         </w:rPr>
-        <w:t xml:space="preserve">  </w:t>
-      </w:r>
-      <w:proofErr w:type="spellStart"/>
-      <w:proofErr w:type="gramStart"/>
-      <w:r>
-        <w:rPr>
-          <w:rFonts w:ascii="Consolas" w:hAnsi="Consolas" w:cs="Consolas"/>
-          <w:color w:val="404040"/>
-          <w:lang w:val="en-GB"/>
-        </w:rPr>
-        <w:t>ledState</w:t>
-      </w:r>
-      <w:proofErr w:type="spellEnd"/>
-      <w:proofErr w:type="gramEnd"/>
-      <w:r>
-        <w:rPr>
-          <w:rFonts w:ascii="Consolas" w:hAnsi="Consolas" w:cs="Consolas"/>
-          <w:color w:val="404040"/>
-          <w:lang w:val="en-GB"/>
-        </w:rPr>
-        <w:t xml:space="preserve"> = !</w:t>
-      </w:r>
-      <w:proofErr w:type="spellStart"/>
-      <w:r>
-        <w:rPr>
-          <w:rFonts w:ascii="Consolas" w:hAnsi="Consolas" w:cs="Consolas"/>
-          <w:color w:val="404040"/>
-          <w:lang w:val="en-GB"/>
-        </w:rPr>
-        <w:t>ledState</w:t>
-      </w:r>
-      <w:proofErr w:type="spellEnd"/>
-      <w:r>
-        <w:rPr>
-          <w:rFonts w:ascii="Consolas" w:hAnsi="Consolas" w:cs="Consolas"/>
-          <w:color w:val="404040"/>
-          <w:lang w:val="en-GB"/>
-        </w:rPr>
-        <w:t>;</w:t>
+        <w:t xml:space="preserve">  ledState = !ledState;</w:t>
       </w:r>
     </w:p>
     <w:p>
@@ -6844,21 +5532,12 @@
         </w:rPr>
         <w:t xml:space="preserve">  </w:t>
       </w:r>
-      <w:proofErr w:type="spellStart"/>
-      <w:r>
-        <w:rPr>
-          <w:rFonts w:ascii="Consolas" w:hAnsi="Consolas" w:cs="Consolas"/>
-          <w:color w:val="404040"/>
-        </w:rPr>
-        <w:t>delay</w:t>
-      </w:r>
-      <w:proofErr w:type="spellEnd"/>
-      <w:r>
-        <w:rPr>
-          <w:rFonts w:ascii="Consolas" w:hAnsi="Consolas" w:cs="Consolas"/>
-          <w:color w:val="404040"/>
-        </w:rPr>
-        <w:t>(250);</w:t>
+      <w:r>
+        <w:rPr>
+          <w:rFonts w:ascii="Consolas" w:hAnsi="Consolas" w:cs="Consolas"/>
+          <w:color w:val="404040"/>
+        </w:rPr>
+        <w:t>delay(250);</w:t>
       </w:r>
     </w:p>
     <w:p>
@@ -6902,7 +5581,6 @@
           <w:szCs w:val="40"/>
         </w:rPr>
       </w:pPr>
-      <w:proofErr w:type="spellStart"/>
       <w:r>
         <w:rPr>
           <w:rFonts w:ascii="Georgia" w:hAnsi="Georgia" w:cs="Arial"/>
@@ -6910,49 +5588,8 @@
           <w:sz w:val="40"/>
           <w:szCs w:val="40"/>
         </w:rPr>
-        <w:t>Check</w:t>
-      </w:r>
-      <w:proofErr w:type="spellEnd"/>
-      <w:r>
-        <w:rPr>
-          <w:rFonts w:ascii="Georgia" w:hAnsi="Georgia" w:cs="Arial"/>
-          <w:color w:val="404040"/>
-          <w:sz w:val="40"/>
-          <w:szCs w:val="40"/>
-        </w:rPr>
-        <w:t xml:space="preserve"> </w:t>
-      </w:r>
-      <w:proofErr w:type="spellStart"/>
-      <w:r>
-        <w:rPr>
-          <w:rFonts w:ascii="Georgia" w:hAnsi="Georgia" w:cs="Arial"/>
-          <w:color w:val="404040"/>
-          <w:sz w:val="40"/>
-          <w:szCs w:val="40"/>
-        </w:rPr>
-        <w:t>the</w:t>
-      </w:r>
-      <w:proofErr w:type="spellEnd"/>
-      <w:r>
-        <w:rPr>
-          <w:rFonts w:ascii="Georgia" w:hAnsi="Georgia" w:cs="Arial"/>
-          <w:color w:val="404040"/>
-          <w:sz w:val="40"/>
-          <w:szCs w:val="40"/>
-        </w:rPr>
-        <w:t xml:space="preserve"> </w:t>
-      </w:r>
-      <w:proofErr w:type="spellStart"/>
-      <w:r>
-        <w:rPr>
-          <w:rFonts w:ascii="Georgia" w:hAnsi="Georgia" w:cs="Arial"/>
-          <w:color w:val="404040"/>
-          <w:sz w:val="40"/>
-          <w:szCs w:val="40"/>
-        </w:rPr>
-        <w:t>Code</w:t>
-      </w:r>
-      <w:proofErr w:type="spellEnd"/>
+        <w:t>Check the Code</w:t>
+      </w:r>
     </w:p>
     <w:p>
       <w:pPr>
@@ -7042,7 +5679,6 @@
         </w:rPr>
         <w:t>-</w:t>
       </w:r>
-      <w:proofErr w:type="gramStart"/>
       <w:r>
         <w:rPr>
           <w:rStyle w:val="n"/>
@@ -7071,7 +5707,6 @@
         </w:rPr>
         <w:t>...</w:t>
       </w:r>
-      <w:proofErr w:type="gramEnd"/>
     </w:p>
     <w:p>
       <w:pPr>
@@ -7208,37 +5843,26 @@
     </w:p>
     <w:p>
       <w:pPr>
-        <w:pStyle w:val="HTML"/>
-        <w:shd w:val="clear" w:color="auto" w:fill="FFFFFF"/>
-        <w:rPr>
-          <w:rFonts w:ascii="Consolas" w:hAnsi="Consolas" w:cs="Consolas"/>
-          <w:color w:val="404040"/>
-          <w:lang w:val="en-GB"/>
+        <w:pStyle w:val="Cpp"/>
+        <w:rPr>
+          <w:color w:val="404040"/>
         </w:rPr>
       </w:pPr>
       <w:r>
         <w:rPr>
           <w:rStyle w:val="n"/>
-          <w:rFonts w:ascii="Consolas" w:hAnsi="Consolas" w:cs="Consolas"/>
-          <w:color w:val="333333"/>
-          <w:lang w:val="en-GB"/>
         </w:rPr>
         <w:t>Station</w:t>
       </w:r>
       <w:r>
         <w:rPr>
-          <w:rFonts w:ascii="Consolas" w:hAnsi="Consolas" w:cs="Consolas"/>
-          <w:color w:val="404040"/>
-          <w:lang w:val="en-GB"/>
+          <w:color w:val="404040"/>
         </w:rPr>
         <w:t xml:space="preserve"> </w:t>
       </w:r>
       <w:r>
         <w:rPr>
           <w:rStyle w:val="n"/>
-          <w:rFonts w:ascii="Consolas" w:hAnsi="Consolas" w:cs="Consolas"/>
-          <w:color w:val="333333"/>
-          <w:lang w:val="en-GB"/>
         </w:rPr>
         <w:t>disconnected</w:t>
       </w:r>
@@ -7449,7 +6073,6 @@
         </w:rPr>
         <w:t>The process of connection, disconnection and printing messages is done in background of the </w:t>
       </w:r>
-      <w:proofErr w:type="gramStart"/>
       <w:r>
         <w:rPr>
           <w:rStyle w:val="pre"/>
@@ -7461,21 +6084,7 @@
           <w:shd w:val="clear" w:color="auto" w:fill="FFFFFF"/>
           <w:lang w:val="en-GB"/>
         </w:rPr>
-        <w:t>loop(</w:t>
-      </w:r>
-      <w:proofErr w:type="gramEnd"/>
-      <w:r>
-        <w:rPr>
-          <w:rStyle w:val="pre"/>
-          <w:rFonts w:ascii="Consolas" w:hAnsi="Consolas" w:cs="Consolas"/>
-          <w:color w:val="E74C3C"/>
-          <w:sz w:val="20"/>
-          <w:szCs w:val="20"/>
-          <w:bdr w:val="single" w:sz="6" w:space="2" w:color="E1E4E5" w:frame="1"/>
-          <w:shd w:val="clear" w:color="auto" w:fill="FFFFFF"/>
-          <w:lang w:val="en-GB"/>
-        </w:rPr>
-        <w:t>)</w:t>
+        <w:t>loop()</w:t>
       </w:r>
       <w:r>
         <w:rPr>
@@ -7560,7 +6169,7 @@
         </w:rPr>
         <w:t>For review of functions included in generic class, please refer to the </w:t>
       </w:r>
-      <w:hyperlink r:id="rId12" w:history="1">
+      <w:hyperlink r:id="rId14" w:history="1">
         <w:r>
           <w:rPr>
             <w:rStyle w:val="a5"/>
@@ -8353,7 +6962,6 @@
   <w:style w:type="character" w:default="1" w:styleId="a0">
     <w:name w:val="Default Paragraph Font"/>
     <w:uiPriority w:val="1"/>
-    <w:semiHidden/>
     <w:unhideWhenUsed/>
   </w:style>
   <w:style w:type="table" w:default="1" w:styleId="a1">
@@ -8643,6 +7251,33 @@
     <w:basedOn w:val="a0"/>
     <w:rsid w:val="00604B70"/>
   </w:style>
+  <w:style w:type="paragraph" w:customStyle="1" w:styleId="Cpp">
+    <w:name w:val="Cpp"/>
+    <w:basedOn w:val="HTML"/>
+    <w:link w:val="Cpp0"/>
+    <w:qFormat/>
+    <w:rsid w:val="00A50AF1"/>
+    <w:pPr>
+      <w:shd w:val="clear" w:color="auto" w:fill="FFFFFF"/>
+    </w:pPr>
+    <w:rPr>
+      <w:rFonts w:ascii="Consolas" w:hAnsi="Consolas" w:cs="Consolas"/>
+      <w:color w:val="333333"/>
+      <w:lang w:val="en-GB"/>
+    </w:rPr>
+  </w:style>
+  <w:style w:type="character" w:customStyle="1" w:styleId="Cpp0">
+    <w:name w:val="Cpp Знак"/>
+    <w:basedOn w:val="HTML0"/>
+    <w:link w:val="Cpp"/>
+    <w:rsid w:val="00A50AF1"/>
+    <w:rPr>
+      <w:rFonts w:ascii="Consolas" w:hAnsi="Consolas" w:cs="Consolas"/>
+      <w:color w:val="333333"/>
+      <w:shd w:val="clear" w:color="auto" w:fill="FFFFFF"/>
+      <w:lang w:val="en-GB"/>
+    </w:rPr>
+  </w:style>
 </w:styles>
 </file>
 

--- a/doc/UNIT_4_Generic.docx
+++ b/doc/UNIT_4_Generic.docx
@@ -54,18 +54,65 @@
         </w:rPr>
         <w:t>Methods and properties described in this section are specific to ESP8266. They are not covered in </w:t>
       </w:r>
-      <w:hyperlink r:id="rId5" w:history="1">
-        <w:r>
-          <w:rPr>
-            <w:rFonts w:ascii="Arial" w:eastAsia="Times New Roman" w:hAnsi="Arial" w:cs="Arial"/>
-            <w:color w:val="9B59B6"/>
-            <w:sz w:val="27"/>
-            <w:u w:val="single"/>
-            <w:lang w:val="en-GB" w:eastAsia="ru-RU"/>
-          </w:rPr>
-          <w:t>Arduino WiFi library</w:t>
-        </w:r>
-      </w:hyperlink>
+      <w:proofErr w:type="spellStart"/>
+      <w:r>
+        <w:fldChar w:fldCharType="begin"/>
+      </w:r>
+      <w:r>
+        <w:rPr>
+          <w:lang w:val="en-GB"/>
+        </w:rPr>
+        <w:instrText>HYPERLINK "https://www.arduino.cc/en/Reference/WiFi"</w:instrText>
+      </w:r>
+      <w:r>
+        <w:fldChar w:fldCharType="separate"/>
+      </w:r>
+      <w:r>
+        <w:rPr>
+          <w:rFonts w:ascii="Arial" w:eastAsia="Times New Roman" w:hAnsi="Arial" w:cs="Arial"/>
+          <w:color w:val="9B59B6"/>
+          <w:sz w:val="27"/>
+          <w:u w:val="single"/>
+          <w:lang w:val="en-GB" w:eastAsia="ru-RU"/>
+        </w:rPr>
+        <w:t>Arduino</w:t>
+      </w:r>
+      <w:proofErr w:type="spellEnd"/>
+      <w:r>
+        <w:rPr>
+          <w:rFonts w:ascii="Arial" w:eastAsia="Times New Roman" w:hAnsi="Arial" w:cs="Arial"/>
+          <w:color w:val="9B59B6"/>
+          <w:sz w:val="27"/>
+          <w:u w:val="single"/>
+          <w:lang w:val="en-GB" w:eastAsia="ru-RU"/>
+        </w:rPr>
+        <w:t xml:space="preserve"> </w:t>
+      </w:r>
+      <w:proofErr w:type="spellStart"/>
+      <w:r>
+        <w:rPr>
+          <w:rFonts w:ascii="Arial" w:eastAsia="Times New Roman" w:hAnsi="Arial" w:cs="Arial"/>
+          <w:color w:val="9B59B6"/>
+          <w:sz w:val="27"/>
+          <w:u w:val="single"/>
+          <w:lang w:val="en-GB" w:eastAsia="ru-RU"/>
+        </w:rPr>
+        <w:t>WiFi</w:t>
+      </w:r>
+      <w:proofErr w:type="spellEnd"/>
+      <w:r>
+        <w:rPr>
+          <w:rFonts w:ascii="Arial" w:eastAsia="Times New Roman" w:hAnsi="Arial" w:cs="Arial"/>
+          <w:color w:val="9B59B6"/>
+          <w:sz w:val="27"/>
+          <w:u w:val="single"/>
+          <w:lang w:val="en-GB" w:eastAsia="ru-RU"/>
+        </w:rPr>
+        <w:t xml:space="preserve"> library</w:t>
+      </w:r>
+      <w:r>
+        <w:fldChar w:fldCharType="end"/>
+      </w:r>
       <w:r>
         <w:rPr>
           <w:rFonts w:ascii="Arial" w:eastAsia="Times New Roman" w:hAnsi="Arial" w:cs="Arial"/>
@@ -97,7 +144,6 @@
           <w:color w:val="404040"/>
           <w:sz w:val="27"/>
           <w:szCs w:val="27"/>
-          <w:lang w:val="en-GB"/>
         </w:rPr>
       </w:pPr>
       <w:r>
@@ -110,7 +156,8 @@
         </w:rPr>
         <w:t xml:space="preserve">Методи та властивості, описані нижче, є специфічними для ESP8266. Вони не розглядаються в документації </w:t>
       </w:r>
-      <w:hyperlink r:id="rId6" w:history="1">
+      <w:hyperlink r:id="rId5" w:history="1">
+        <w:proofErr w:type="spellStart"/>
         <w:r>
           <w:rPr>
             <w:rStyle w:val="a5"/>
@@ -122,6 +169,7 @@
           </w:rPr>
           <w:t>Arduino</w:t>
         </w:r>
+        <w:proofErr w:type="spellEnd"/>
         <w:r>
           <w:rPr>
             <w:rStyle w:val="a5"/>
@@ -132,6 +180,7 @@
           </w:rPr>
           <w:t xml:space="preserve"> </w:t>
         </w:r>
+        <w:proofErr w:type="spellStart"/>
         <w:r>
           <w:rPr>
             <w:rStyle w:val="a5"/>
@@ -143,6 +192,7 @@
           </w:rPr>
           <w:t>WiFi</w:t>
         </w:r>
+        <w:proofErr w:type="spellEnd"/>
         <w:r>
           <w:rPr>
             <w:rStyle w:val="a5"/>
@@ -202,6 +252,8 @@
           <w:lang w:val="en-GB" w:eastAsia="ru-RU"/>
         </w:rPr>
       </w:pPr>
+      <w:proofErr w:type="spellStart"/>
+      <w:proofErr w:type="gramStart"/>
       <w:r>
         <w:rPr>
           <w:rFonts w:ascii="Georgia" w:eastAsia="Times New Roman" w:hAnsi="Georgia" w:cs="Arial"/>
@@ -214,6 +266,8 @@
         </w:rPr>
         <w:t>onEvent</w:t>
       </w:r>
+      <w:proofErr w:type="spellEnd"/>
+      <w:proofErr w:type="gramEnd"/>
     </w:p>
     <w:p>
       <w:pPr>
@@ -245,6 +299,7 @@
           <w:lang w:val="en-GB" w:eastAsia="ru-RU"/>
         </w:rPr>
       </w:pPr>
+      <w:proofErr w:type="gramStart"/>
       <w:r>
         <w:rPr>
           <w:rFonts w:ascii="Consolas" w:eastAsia="Times New Roman" w:hAnsi="Consolas" w:cs="Consolas"/>
@@ -265,6 +320,7 @@
         </w:rPr>
         <w:t xml:space="preserve">  </w:t>
       </w:r>
+      <w:proofErr w:type="spellStart"/>
       <w:r>
         <w:rPr>
           <w:rFonts w:ascii="Consolas" w:eastAsia="Times New Roman" w:hAnsi="Consolas" w:cs="Consolas"/>
@@ -275,6 +331,8 @@
         </w:rPr>
         <w:t>onEvent</w:t>
       </w:r>
+      <w:proofErr w:type="spellEnd"/>
+      <w:proofErr w:type="gramEnd"/>
       <w:r>
         <w:rPr>
           <w:rFonts w:ascii="Consolas" w:eastAsia="Times New Roman" w:hAnsi="Consolas" w:cs="Consolas"/>
@@ -285,6 +343,7 @@
         </w:rPr>
         <w:t xml:space="preserve"> (</w:t>
       </w:r>
+      <w:proofErr w:type="spellStart"/>
       <w:r>
         <w:rPr>
           <w:rFonts w:ascii="Consolas" w:eastAsia="Times New Roman" w:hAnsi="Consolas" w:cs="Consolas"/>
@@ -295,6 +354,7 @@
         </w:rPr>
         <w:t>WiFiEventCb</w:t>
       </w:r>
+      <w:proofErr w:type="spellEnd"/>
       <w:r>
         <w:rPr>
           <w:rFonts w:ascii="Consolas" w:eastAsia="Times New Roman" w:hAnsi="Consolas" w:cs="Consolas"/>
@@ -305,6 +365,7 @@
         </w:rPr>
         <w:t xml:space="preserve"> </w:t>
       </w:r>
+      <w:proofErr w:type="spellStart"/>
       <w:r>
         <w:rPr>
           <w:rFonts w:ascii="Consolas" w:eastAsia="Times New Roman" w:hAnsi="Consolas" w:cs="Consolas"/>
@@ -315,6 +376,7 @@
         </w:rPr>
         <w:t>cb</w:t>
       </w:r>
+      <w:proofErr w:type="spellEnd"/>
       <w:r>
         <w:rPr>
           <w:rFonts w:ascii="Consolas" w:eastAsia="Times New Roman" w:hAnsi="Consolas" w:cs="Consolas"/>
@@ -325,6 +387,7 @@
         </w:rPr>
         <w:t xml:space="preserve">, </w:t>
       </w:r>
+      <w:proofErr w:type="spellStart"/>
       <w:r>
         <w:rPr>
           <w:rFonts w:ascii="Consolas" w:eastAsia="Times New Roman" w:hAnsi="Consolas" w:cs="Consolas"/>
@@ -335,6 +398,7 @@
         </w:rPr>
         <w:t>WiFiEvent_t</w:t>
       </w:r>
+      <w:proofErr w:type="spellEnd"/>
       <w:r>
         <w:rPr>
           <w:rFonts w:ascii="Consolas" w:eastAsia="Times New Roman" w:hAnsi="Consolas" w:cs="Consolas"/>
@@ -450,6 +514,7 @@
         </w:rPr>
         <w:t>To see how to use </w:t>
       </w:r>
+      <w:proofErr w:type="spellStart"/>
       <w:r>
         <w:rPr>
           <w:rFonts w:ascii="Consolas" w:eastAsia="Times New Roman" w:hAnsi="Consolas" w:cs="Consolas"/>
@@ -459,6 +524,7 @@
         </w:rPr>
         <w:t>onEvent</w:t>
       </w:r>
+      <w:proofErr w:type="spellEnd"/>
       <w:r>
         <w:rPr>
           <w:rFonts w:ascii="Arial" w:eastAsia="Times New Roman" w:hAnsi="Arial" w:cs="Arial"/>
@@ -468,6 +534,237 @@
           <w:lang w:val="en-GB" w:eastAsia="ru-RU"/>
         </w:rPr>
         <w:t> please check example sketch </w:t>
+      </w:r>
+      <w:hyperlink r:id="rId6" w:history="1">
+        <w:r>
+          <w:rPr>
+            <w:rFonts w:ascii="Arial" w:eastAsia="Times New Roman" w:hAnsi="Arial" w:cs="Arial"/>
+            <w:color w:val="9B59B6"/>
+            <w:sz w:val="27"/>
+            <w:u w:val="single"/>
+            <w:lang w:val="en-GB" w:eastAsia="ru-RU"/>
+          </w:rPr>
+          <w:t>WiFiClientEvents.ino</w:t>
+        </w:r>
+      </w:hyperlink>
+      <w:r>
+        <w:rPr>
+          <w:rFonts w:ascii="Arial" w:eastAsia="Times New Roman" w:hAnsi="Arial" w:cs="Arial"/>
+          <w:color w:val="404040"/>
+          <w:sz w:val="27"/>
+          <w:szCs w:val="27"/>
+          <w:lang w:val="en-GB" w:eastAsia="ru-RU"/>
+        </w:rPr>
+        <w:t> available inside examples folder of the ESP8266WiFi library.</w:t>
+      </w:r>
+    </w:p>
+    <w:p>
+      <w:pPr>
+        <w:shd w:val="clear" w:color="auto" w:fill="FCFCFC"/>
+        <w:spacing w:after="402" w:line="402" w:lineRule="atLeast"/>
+        <w:rPr>
+          <w:rFonts w:ascii="Arial" w:eastAsia="Times New Roman" w:hAnsi="Arial" w:cs="Arial"/>
+          <w:color w:val="404040"/>
+          <w:sz w:val="27"/>
+          <w:szCs w:val="27"/>
+          <w:lang w:val="en-GB" w:eastAsia="ru-RU"/>
+        </w:rPr>
+      </w:pPr>
+      <w:proofErr w:type="spellStart"/>
+      <w:proofErr w:type="gramStart"/>
+      <w:r>
+        <w:rPr>
+          <w:rFonts w:ascii="Arial" w:eastAsia="Times New Roman" w:hAnsi="Arial" w:cs="Arial"/>
+          <w:color w:val="404040"/>
+          <w:sz w:val="27"/>
+          <w:szCs w:val="27"/>
+          <w:lang w:val="en-GB" w:eastAsia="ru-RU"/>
+        </w:rPr>
+        <w:t>Щоб</w:t>
+      </w:r>
+      <w:proofErr w:type="spellEnd"/>
+      <w:r>
+        <w:rPr>
+          <w:rFonts w:ascii="Arial" w:eastAsia="Times New Roman" w:hAnsi="Arial" w:cs="Arial"/>
+          <w:color w:val="404040"/>
+          <w:sz w:val="27"/>
+          <w:szCs w:val="27"/>
+          <w:lang w:val="en-GB" w:eastAsia="ru-RU"/>
+        </w:rPr>
+        <w:t xml:space="preserve"> </w:t>
+      </w:r>
+      <w:proofErr w:type="spellStart"/>
+      <w:r>
+        <w:rPr>
+          <w:rFonts w:ascii="Arial" w:eastAsia="Times New Roman" w:hAnsi="Arial" w:cs="Arial"/>
+          <w:color w:val="404040"/>
+          <w:sz w:val="27"/>
+          <w:szCs w:val="27"/>
+          <w:lang w:val="en-GB" w:eastAsia="ru-RU"/>
+        </w:rPr>
+        <w:t>дізнатись</w:t>
+      </w:r>
+      <w:proofErr w:type="spellEnd"/>
+      <w:r>
+        <w:rPr>
+          <w:rFonts w:ascii="Arial" w:eastAsia="Times New Roman" w:hAnsi="Arial" w:cs="Arial"/>
+          <w:color w:val="404040"/>
+          <w:sz w:val="27"/>
+          <w:szCs w:val="27"/>
+          <w:lang w:val="en-GB" w:eastAsia="ru-RU"/>
+        </w:rPr>
+        <w:t xml:space="preserve">, </w:t>
+      </w:r>
+      <w:proofErr w:type="spellStart"/>
+      <w:r>
+        <w:rPr>
+          <w:rFonts w:ascii="Arial" w:eastAsia="Times New Roman" w:hAnsi="Arial" w:cs="Arial"/>
+          <w:color w:val="404040"/>
+          <w:sz w:val="27"/>
+          <w:szCs w:val="27"/>
+          <w:lang w:val="en-GB" w:eastAsia="ru-RU"/>
+        </w:rPr>
+        <w:t>як</w:t>
+      </w:r>
+      <w:proofErr w:type="spellEnd"/>
+      <w:r>
+        <w:rPr>
+          <w:rFonts w:ascii="Arial" w:eastAsia="Times New Roman" w:hAnsi="Arial" w:cs="Arial"/>
+          <w:color w:val="404040"/>
+          <w:sz w:val="27"/>
+          <w:szCs w:val="27"/>
+          <w:lang w:val="en-GB" w:eastAsia="ru-RU"/>
+        </w:rPr>
+        <w:t xml:space="preserve"> </w:t>
+      </w:r>
+      <w:proofErr w:type="spellStart"/>
+      <w:r>
+        <w:rPr>
+          <w:rFonts w:ascii="Arial" w:eastAsia="Times New Roman" w:hAnsi="Arial" w:cs="Arial"/>
+          <w:color w:val="404040"/>
+          <w:sz w:val="27"/>
+          <w:szCs w:val="27"/>
+          <w:lang w:val="en-GB" w:eastAsia="ru-RU"/>
+        </w:rPr>
+        <w:t>користуватися</w:t>
+      </w:r>
+      <w:proofErr w:type="spellEnd"/>
+      <w:r>
+        <w:rPr>
+          <w:rFonts w:ascii="Arial" w:eastAsia="Times New Roman" w:hAnsi="Arial" w:cs="Arial"/>
+          <w:color w:val="404040"/>
+          <w:sz w:val="27"/>
+          <w:szCs w:val="27"/>
+          <w:lang w:val="en-GB" w:eastAsia="ru-RU"/>
+        </w:rPr>
+        <w:t xml:space="preserve"> </w:t>
+      </w:r>
+      <w:proofErr w:type="spellStart"/>
+      <w:r>
+        <w:rPr>
+          <w:rStyle w:val="Function0"/>
+          <w:rFonts w:eastAsiaTheme="minorHAnsi"/>
+        </w:rPr>
+        <w:t>onEvent</w:t>
+      </w:r>
+      <w:proofErr w:type="spellEnd"/>
+      <w:r>
+        <w:rPr>
+          <w:rFonts w:ascii="Arial" w:eastAsia="Times New Roman" w:hAnsi="Arial" w:cs="Arial"/>
+          <w:color w:val="404040"/>
+          <w:sz w:val="27"/>
+          <w:szCs w:val="27"/>
+          <w:lang w:val="en-GB" w:eastAsia="ru-RU"/>
+        </w:rPr>
+        <w:t xml:space="preserve">, </w:t>
+      </w:r>
+      <w:proofErr w:type="spellStart"/>
+      <w:r>
+        <w:rPr>
+          <w:rFonts w:ascii="Arial" w:eastAsia="Times New Roman" w:hAnsi="Arial" w:cs="Arial"/>
+          <w:color w:val="404040"/>
+          <w:sz w:val="27"/>
+          <w:szCs w:val="27"/>
+          <w:lang w:val="en-GB" w:eastAsia="ru-RU"/>
+        </w:rPr>
+        <w:t>будь</w:t>
+      </w:r>
+      <w:proofErr w:type="spellEnd"/>
+      <w:r>
+        <w:rPr>
+          <w:rFonts w:ascii="Arial" w:eastAsia="Times New Roman" w:hAnsi="Arial" w:cs="Arial"/>
+          <w:color w:val="404040"/>
+          <w:sz w:val="27"/>
+          <w:szCs w:val="27"/>
+          <w:lang w:val="en-GB" w:eastAsia="ru-RU"/>
+        </w:rPr>
+        <w:t xml:space="preserve"> </w:t>
+      </w:r>
+      <w:proofErr w:type="spellStart"/>
+      <w:r>
+        <w:rPr>
+          <w:rFonts w:ascii="Arial" w:eastAsia="Times New Roman" w:hAnsi="Arial" w:cs="Arial"/>
+          <w:color w:val="404040"/>
+          <w:sz w:val="27"/>
+          <w:szCs w:val="27"/>
+          <w:lang w:val="en-GB" w:eastAsia="ru-RU"/>
+        </w:rPr>
+        <w:t>ласка</w:t>
+      </w:r>
+      <w:proofErr w:type="spellEnd"/>
+      <w:r>
+        <w:rPr>
+          <w:rFonts w:ascii="Arial" w:eastAsia="Times New Roman" w:hAnsi="Arial" w:cs="Arial"/>
+          <w:color w:val="404040"/>
+          <w:sz w:val="27"/>
+          <w:szCs w:val="27"/>
+          <w:lang w:val="en-GB" w:eastAsia="ru-RU"/>
+        </w:rPr>
+        <w:t xml:space="preserve">, </w:t>
+      </w:r>
+      <w:proofErr w:type="spellStart"/>
+      <w:r>
+        <w:rPr>
+          <w:rFonts w:ascii="Arial" w:eastAsia="Times New Roman" w:hAnsi="Arial" w:cs="Arial"/>
+          <w:color w:val="404040"/>
+          <w:sz w:val="27"/>
+          <w:szCs w:val="27"/>
+          <w:lang w:val="en-GB" w:eastAsia="ru-RU"/>
+        </w:rPr>
+        <w:t>перегляньте</w:t>
+      </w:r>
+      <w:proofErr w:type="spellEnd"/>
+      <w:r>
+        <w:rPr>
+          <w:rFonts w:ascii="Arial" w:eastAsia="Times New Roman" w:hAnsi="Arial" w:cs="Arial"/>
+          <w:color w:val="404040"/>
+          <w:sz w:val="27"/>
+          <w:szCs w:val="27"/>
+          <w:lang w:val="en-GB" w:eastAsia="ru-RU"/>
+        </w:rPr>
+        <w:t xml:space="preserve"> </w:t>
+      </w:r>
+      <w:proofErr w:type="spellStart"/>
+      <w:r>
+        <w:rPr>
+          <w:rFonts w:ascii="Arial" w:eastAsia="Times New Roman" w:hAnsi="Arial" w:cs="Arial"/>
+          <w:color w:val="404040"/>
+          <w:sz w:val="27"/>
+          <w:szCs w:val="27"/>
+          <w:lang w:val="en-GB" w:eastAsia="ru-RU"/>
+        </w:rPr>
+        <w:t>приклад</w:t>
+      </w:r>
+      <w:proofErr w:type="spellEnd"/>
+      <w:r>
+        <w:rPr>
+          <w:rFonts w:ascii="Arial" w:eastAsia="Times New Roman" w:hAnsi="Arial" w:cs="Arial"/>
+          <w:color w:val="404040"/>
+          <w:sz w:val="27"/>
+          <w:szCs w:val="27"/>
+          <w:lang w:val="en-GB" w:eastAsia="ru-RU"/>
+        </w:rPr>
+        <w:t xml:space="preserve"> </w:t>
       </w:r>
       <w:hyperlink r:id="rId7" w:history="1">
         <w:r>
@@ -489,8 +786,97 @@
           <w:szCs w:val="27"/>
           <w:lang w:val="en-GB" w:eastAsia="ru-RU"/>
         </w:rPr>
-        <w:t> available inside examples folder of the ESP8266WiFi library.</w:t>
-      </w:r>
+        <w:t xml:space="preserve">, </w:t>
+      </w:r>
+      <w:proofErr w:type="spellStart"/>
+      <w:r>
+        <w:rPr>
+          <w:rFonts w:ascii="Arial" w:eastAsia="Times New Roman" w:hAnsi="Arial" w:cs="Arial"/>
+          <w:color w:val="404040"/>
+          <w:sz w:val="27"/>
+          <w:szCs w:val="27"/>
+          <w:lang w:val="en-GB" w:eastAsia="ru-RU"/>
+        </w:rPr>
+        <w:t>доступний</w:t>
+      </w:r>
+      <w:proofErr w:type="spellEnd"/>
+      <w:r>
+        <w:rPr>
+          <w:rFonts w:ascii="Arial" w:eastAsia="Times New Roman" w:hAnsi="Arial" w:cs="Arial"/>
+          <w:color w:val="404040"/>
+          <w:sz w:val="27"/>
+          <w:szCs w:val="27"/>
+          <w:lang w:val="en-GB" w:eastAsia="ru-RU"/>
+        </w:rPr>
+        <w:t xml:space="preserve"> у </w:t>
+      </w:r>
+      <w:proofErr w:type="spellStart"/>
+      <w:r>
+        <w:rPr>
+          <w:rFonts w:ascii="Arial" w:eastAsia="Times New Roman" w:hAnsi="Arial" w:cs="Arial"/>
+          <w:color w:val="404040"/>
+          <w:sz w:val="27"/>
+          <w:szCs w:val="27"/>
+          <w:lang w:val="en-GB" w:eastAsia="ru-RU"/>
+        </w:rPr>
+        <w:t>теці</w:t>
+      </w:r>
+      <w:proofErr w:type="spellEnd"/>
+      <w:r>
+        <w:rPr>
+          <w:rFonts w:ascii="Arial" w:eastAsia="Times New Roman" w:hAnsi="Arial" w:cs="Arial"/>
+          <w:color w:val="404040"/>
+          <w:sz w:val="27"/>
+          <w:szCs w:val="27"/>
+          <w:lang w:val="en-GB" w:eastAsia="ru-RU"/>
+        </w:rPr>
+        <w:t xml:space="preserve"> </w:t>
+      </w:r>
+      <w:proofErr w:type="spellStart"/>
+      <w:r>
+        <w:rPr>
+          <w:rFonts w:ascii="Arial" w:eastAsia="Times New Roman" w:hAnsi="Arial" w:cs="Arial"/>
+          <w:color w:val="404040"/>
+          <w:sz w:val="27"/>
+          <w:szCs w:val="27"/>
+          <w:lang w:val="en-GB" w:eastAsia="ru-RU"/>
+        </w:rPr>
+        <w:t>прикладів</w:t>
+      </w:r>
+      <w:proofErr w:type="spellEnd"/>
+      <w:r>
+        <w:rPr>
+          <w:rFonts w:ascii="Arial" w:eastAsia="Times New Roman" w:hAnsi="Arial" w:cs="Arial"/>
+          <w:color w:val="404040"/>
+          <w:sz w:val="27"/>
+          <w:szCs w:val="27"/>
+          <w:lang w:val="en-GB" w:eastAsia="ru-RU"/>
+        </w:rPr>
+        <w:t xml:space="preserve"> </w:t>
+      </w:r>
+      <w:proofErr w:type="spellStart"/>
+      <w:r>
+        <w:rPr>
+          <w:rFonts w:ascii="Arial" w:eastAsia="Times New Roman" w:hAnsi="Arial" w:cs="Arial"/>
+          <w:color w:val="404040"/>
+          <w:sz w:val="27"/>
+          <w:szCs w:val="27"/>
+          <w:lang w:val="en-GB" w:eastAsia="ru-RU"/>
+        </w:rPr>
+        <w:t>бібліотеки</w:t>
+      </w:r>
+      <w:proofErr w:type="spellEnd"/>
+      <w:r>
+        <w:rPr>
+          <w:rFonts w:ascii="Arial" w:eastAsia="Times New Roman" w:hAnsi="Arial" w:cs="Arial"/>
+          <w:color w:val="404040"/>
+          <w:sz w:val="27"/>
+          <w:szCs w:val="27"/>
+          <w:lang w:val="en-GB" w:eastAsia="ru-RU"/>
+        </w:rPr>
+        <w:t xml:space="preserve"> ESP8266WiFi.</w:t>
+      </w:r>
+      <w:proofErr w:type="gramEnd"/>
     </w:p>
     <w:p>
       <w:pPr>
@@ -507,6 +893,7 @@
           <w:lang w:val="en-GB" w:eastAsia="ru-RU"/>
         </w:rPr>
       </w:pPr>
+      <w:proofErr w:type="spellStart"/>
       <w:r>
         <w:rPr>
           <w:rFonts w:ascii="Georgia" w:eastAsia="Times New Roman" w:hAnsi="Georgia" w:cs="Arial"/>
@@ -519,6 +906,7 @@
         </w:rPr>
         <w:t>WiFiEventHandler</w:t>
       </w:r>
+      <w:proofErr w:type="spellEnd"/>
     </w:p>
     <w:p>
       <w:pPr>
@@ -550,6 +938,8 @@
           <w:lang w:val="en-GB" w:eastAsia="ru-RU"/>
         </w:rPr>
       </w:pPr>
+      <w:proofErr w:type="spellStart"/>
+      <w:proofErr w:type="gramStart"/>
       <w:r>
         <w:rPr>
           <w:rFonts w:ascii="Consolas" w:eastAsia="Times New Roman" w:hAnsi="Consolas" w:cs="Consolas"/>
@@ -560,6 +950,7 @@
         </w:rPr>
         <w:t>WiFiEventHandler</w:t>
       </w:r>
+      <w:proofErr w:type="spellEnd"/>
       <w:r>
         <w:rPr>
           <w:rFonts w:ascii="Consolas" w:eastAsia="Times New Roman" w:hAnsi="Consolas" w:cs="Consolas"/>
@@ -570,6 +961,7 @@
         </w:rPr>
         <w:t xml:space="preserve">  </w:t>
       </w:r>
+      <w:proofErr w:type="spellStart"/>
       <w:r>
         <w:rPr>
           <w:rFonts w:ascii="Consolas" w:eastAsia="Times New Roman" w:hAnsi="Consolas" w:cs="Consolas"/>
@@ -580,6 +972,8 @@
         </w:rPr>
         <w:t>onStationModeConnected</w:t>
       </w:r>
+      <w:proofErr w:type="spellEnd"/>
+      <w:proofErr w:type="gramEnd"/>
       <w:r>
         <w:rPr>
           <w:rFonts w:ascii="Consolas" w:eastAsia="Times New Roman" w:hAnsi="Consolas" w:cs="Consolas"/>
@@ -682,6 +1076,7 @@
         </w:rPr>
         <w:t xml:space="preserve"> </w:t>
       </w:r>
+      <w:proofErr w:type="spellStart"/>
       <w:r>
         <w:rPr>
           <w:rFonts w:ascii="Consolas" w:eastAsia="Times New Roman" w:hAnsi="Consolas" w:cs="Consolas"/>
@@ -692,6 +1087,7 @@
         </w:rPr>
         <w:t>WiFiEventStationModeConnected</w:t>
       </w:r>
+      <w:proofErr w:type="spellEnd"/>
       <w:r>
         <w:rPr>
           <w:rFonts w:ascii="Consolas" w:eastAsia="Times New Roman" w:hAnsi="Consolas" w:cs="Consolas"/>
@@ -777,6 +1173,8 @@
           <w:lang w:val="en-GB" w:eastAsia="ru-RU"/>
         </w:rPr>
       </w:pPr>
+      <w:proofErr w:type="spellStart"/>
+      <w:proofErr w:type="gramStart"/>
       <w:r>
         <w:rPr>
           <w:rFonts w:ascii="Consolas" w:eastAsia="Times New Roman" w:hAnsi="Consolas" w:cs="Consolas"/>
@@ -787,6 +1185,7 @@
         </w:rPr>
         <w:t>WiFiEventHandler</w:t>
       </w:r>
+      <w:proofErr w:type="spellEnd"/>
       <w:r>
         <w:rPr>
           <w:rFonts w:ascii="Consolas" w:eastAsia="Times New Roman" w:hAnsi="Consolas" w:cs="Consolas"/>
@@ -797,6 +1196,7 @@
         </w:rPr>
         <w:t xml:space="preserve">  </w:t>
       </w:r>
+      <w:proofErr w:type="spellStart"/>
       <w:r>
         <w:rPr>
           <w:rFonts w:ascii="Consolas" w:eastAsia="Times New Roman" w:hAnsi="Consolas" w:cs="Consolas"/>
@@ -807,6 +1207,8 @@
         </w:rPr>
         <w:t>onStationModeDisconnected</w:t>
       </w:r>
+      <w:proofErr w:type="spellEnd"/>
+      <w:proofErr w:type="gramEnd"/>
       <w:r>
         <w:rPr>
           <w:rFonts w:ascii="Consolas" w:eastAsia="Times New Roman" w:hAnsi="Consolas" w:cs="Consolas"/>
@@ -909,6 +1311,7 @@
         </w:rPr>
         <w:t xml:space="preserve"> </w:t>
       </w:r>
+      <w:proofErr w:type="spellStart"/>
       <w:r>
         <w:rPr>
           <w:rFonts w:ascii="Consolas" w:eastAsia="Times New Roman" w:hAnsi="Consolas" w:cs="Consolas"/>
@@ -919,6 +1322,7 @@
         </w:rPr>
         <w:t>WiFiEventStationModeDisconnected</w:t>
       </w:r>
+      <w:proofErr w:type="spellEnd"/>
       <w:r>
         <w:rPr>
           <w:rFonts w:ascii="Consolas" w:eastAsia="Times New Roman" w:hAnsi="Consolas" w:cs="Consolas"/>
@@ -1004,6 +1408,8 @@
           <w:lang w:val="en-GB" w:eastAsia="ru-RU"/>
         </w:rPr>
       </w:pPr>
+      <w:proofErr w:type="spellStart"/>
+      <w:proofErr w:type="gramStart"/>
       <w:r>
         <w:rPr>
           <w:rFonts w:ascii="Consolas" w:eastAsia="Times New Roman" w:hAnsi="Consolas" w:cs="Consolas"/>
@@ -1014,6 +1420,7 @@
         </w:rPr>
         <w:t>WiFiEventHandler</w:t>
       </w:r>
+      <w:proofErr w:type="spellEnd"/>
       <w:r>
         <w:rPr>
           <w:rFonts w:ascii="Consolas" w:eastAsia="Times New Roman" w:hAnsi="Consolas" w:cs="Consolas"/>
@@ -1024,6 +1431,7 @@
         </w:rPr>
         <w:t xml:space="preserve">  </w:t>
       </w:r>
+      <w:proofErr w:type="spellStart"/>
       <w:r>
         <w:rPr>
           <w:rFonts w:ascii="Consolas" w:eastAsia="Times New Roman" w:hAnsi="Consolas" w:cs="Consolas"/>
@@ -1034,6 +1442,8 @@
         </w:rPr>
         <w:t>onStationModeAuthModeChanged</w:t>
       </w:r>
+      <w:proofErr w:type="spellEnd"/>
+      <w:proofErr w:type="gramEnd"/>
       <w:r>
         <w:rPr>
           <w:rFonts w:ascii="Consolas" w:eastAsia="Times New Roman" w:hAnsi="Consolas" w:cs="Consolas"/>
@@ -1136,6 +1546,7 @@
         </w:rPr>
         <w:t xml:space="preserve"> </w:t>
       </w:r>
+      <w:proofErr w:type="spellStart"/>
       <w:r>
         <w:rPr>
           <w:rFonts w:ascii="Consolas" w:eastAsia="Times New Roman" w:hAnsi="Consolas" w:cs="Consolas"/>
@@ -1146,6 +1557,7 @@
         </w:rPr>
         <w:t>WiFiEventStationModeAuthModeChanged</w:t>
       </w:r>
+      <w:proofErr w:type="spellEnd"/>
       <w:r>
         <w:rPr>
           <w:rFonts w:ascii="Consolas" w:eastAsia="Times New Roman" w:hAnsi="Consolas" w:cs="Consolas"/>
@@ -1231,6 +1643,8 @@
           <w:lang w:val="en-GB" w:eastAsia="ru-RU"/>
         </w:rPr>
       </w:pPr>
+      <w:proofErr w:type="spellStart"/>
+      <w:proofErr w:type="gramStart"/>
       <w:r>
         <w:rPr>
           <w:rFonts w:ascii="Consolas" w:eastAsia="Times New Roman" w:hAnsi="Consolas" w:cs="Consolas"/>
@@ -1241,6 +1655,7 @@
         </w:rPr>
         <w:t>WiFiEventHandler</w:t>
       </w:r>
+      <w:proofErr w:type="spellEnd"/>
       <w:r>
         <w:rPr>
           <w:rFonts w:ascii="Consolas" w:eastAsia="Times New Roman" w:hAnsi="Consolas" w:cs="Consolas"/>
@@ -1251,6 +1666,7 @@
         </w:rPr>
         <w:t xml:space="preserve">  </w:t>
       </w:r>
+      <w:proofErr w:type="spellStart"/>
       <w:r>
         <w:rPr>
           <w:rFonts w:ascii="Consolas" w:eastAsia="Times New Roman" w:hAnsi="Consolas" w:cs="Consolas"/>
@@ -1261,6 +1677,8 @@
         </w:rPr>
         <w:t>onStationModeGotIP</w:t>
       </w:r>
+      <w:proofErr w:type="spellEnd"/>
+      <w:proofErr w:type="gramEnd"/>
       <w:r>
         <w:rPr>
           <w:rFonts w:ascii="Consolas" w:eastAsia="Times New Roman" w:hAnsi="Consolas" w:cs="Consolas"/>
@@ -1363,6 +1781,7 @@
         </w:rPr>
         <w:t xml:space="preserve"> </w:t>
       </w:r>
+      <w:proofErr w:type="spellStart"/>
       <w:r>
         <w:rPr>
           <w:rFonts w:ascii="Consolas" w:eastAsia="Times New Roman" w:hAnsi="Consolas" w:cs="Consolas"/>
@@ -1373,6 +1792,7 @@
         </w:rPr>
         <w:t>WiFiEventStationModeGotIP</w:t>
       </w:r>
+      <w:proofErr w:type="spellEnd"/>
       <w:r>
         <w:rPr>
           <w:rFonts w:ascii="Consolas" w:eastAsia="Times New Roman" w:hAnsi="Consolas" w:cs="Consolas"/>
@@ -1458,6 +1878,8 @@
           <w:lang w:val="en-GB" w:eastAsia="ru-RU"/>
         </w:rPr>
       </w:pPr>
+      <w:proofErr w:type="spellStart"/>
+      <w:proofErr w:type="gramStart"/>
       <w:r>
         <w:rPr>
           <w:rFonts w:ascii="Consolas" w:eastAsia="Times New Roman" w:hAnsi="Consolas" w:cs="Consolas"/>
@@ -1468,6 +1890,7 @@
         </w:rPr>
         <w:t>WiFiEventHandler</w:t>
       </w:r>
+      <w:proofErr w:type="spellEnd"/>
       <w:r>
         <w:rPr>
           <w:rFonts w:ascii="Consolas" w:eastAsia="Times New Roman" w:hAnsi="Consolas" w:cs="Consolas"/>
@@ -1478,6 +1901,7 @@
         </w:rPr>
         <w:t xml:space="preserve">  </w:t>
       </w:r>
+      <w:proofErr w:type="spellStart"/>
       <w:r>
         <w:rPr>
           <w:rFonts w:ascii="Consolas" w:eastAsia="Times New Roman" w:hAnsi="Consolas" w:cs="Consolas"/>
@@ -1488,6 +1912,8 @@
         </w:rPr>
         <w:t>onStationModeDHCPTimeout</w:t>
       </w:r>
+      <w:proofErr w:type="spellEnd"/>
+      <w:proofErr w:type="gramEnd"/>
       <w:r>
         <w:rPr>
           <w:rFonts w:ascii="Consolas" w:eastAsia="Times New Roman" w:hAnsi="Consolas" w:cs="Consolas"/>
@@ -1643,6 +2069,8 @@
           <w:lang w:val="en-GB" w:eastAsia="ru-RU"/>
         </w:rPr>
       </w:pPr>
+      <w:proofErr w:type="spellStart"/>
+      <w:proofErr w:type="gramStart"/>
       <w:r>
         <w:rPr>
           <w:rFonts w:ascii="Consolas" w:eastAsia="Times New Roman" w:hAnsi="Consolas" w:cs="Consolas"/>
@@ -1653,6 +2081,7 @@
         </w:rPr>
         <w:t>WiFiEventHandler</w:t>
       </w:r>
+      <w:proofErr w:type="spellEnd"/>
       <w:r>
         <w:rPr>
           <w:rFonts w:ascii="Consolas" w:eastAsia="Times New Roman" w:hAnsi="Consolas" w:cs="Consolas"/>
@@ -1663,6 +2092,7 @@
         </w:rPr>
         <w:t xml:space="preserve">  </w:t>
       </w:r>
+      <w:proofErr w:type="spellStart"/>
       <w:r>
         <w:rPr>
           <w:rFonts w:ascii="Consolas" w:eastAsia="Times New Roman" w:hAnsi="Consolas" w:cs="Consolas"/>
@@ -1673,6 +2103,8 @@
         </w:rPr>
         <w:t>onSoftAPModeStationConnected</w:t>
       </w:r>
+      <w:proofErr w:type="spellEnd"/>
+      <w:proofErr w:type="gramEnd"/>
       <w:r>
         <w:rPr>
           <w:rFonts w:ascii="Consolas" w:eastAsia="Times New Roman" w:hAnsi="Consolas" w:cs="Consolas"/>
@@ -1775,6 +2207,7 @@
         </w:rPr>
         <w:t xml:space="preserve"> </w:t>
       </w:r>
+      <w:proofErr w:type="spellStart"/>
       <w:r>
         <w:rPr>
           <w:rFonts w:ascii="Consolas" w:eastAsia="Times New Roman" w:hAnsi="Consolas" w:cs="Consolas"/>
@@ -1785,6 +2218,7 @@
         </w:rPr>
         <w:t>WiFiEventSoftAPModeStationConnected</w:t>
       </w:r>
+      <w:proofErr w:type="spellEnd"/>
       <w:r>
         <w:rPr>
           <w:rFonts w:ascii="Consolas" w:eastAsia="Times New Roman" w:hAnsi="Consolas" w:cs="Consolas"/>
@@ -1870,6 +2304,8 @@
           <w:lang w:val="en-GB" w:eastAsia="ru-RU"/>
         </w:rPr>
       </w:pPr>
+      <w:proofErr w:type="spellStart"/>
+      <w:proofErr w:type="gramStart"/>
       <w:r>
         <w:rPr>
           <w:rFonts w:ascii="Consolas" w:eastAsia="Times New Roman" w:hAnsi="Consolas" w:cs="Consolas"/>
@@ -1880,6 +2316,7 @@
         </w:rPr>
         <w:t>WiFiEventHandler</w:t>
       </w:r>
+      <w:proofErr w:type="spellEnd"/>
       <w:r>
         <w:rPr>
           <w:rFonts w:ascii="Consolas" w:eastAsia="Times New Roman" w:hAnsi="Consolas" w:cs="Consolas"/>
@@ -1890,6 +2327,7 @@
         </w:rPr>
         <w:t xml:space="preserve">  </w:t>
       </w:r>
+      <w:proofErr w:type="spellStart"/>
       <w:r>
         <w:rPr>
           <w:rFonts w:ascii="Consolas" w:eastAsia="Times New Roman" w:hAnsi="Consolas" w:cs="Consolas"/>
@@ -1900,6 +2338,8 @@
         </w:rPr>
         <w:t>onSoftAPModeStationDisconnected</w:t>
       </w:r>
+      <w:proofErr w:type="spellEnd"/>
+      <w:proofErr w:type="gramEnd"/>
       <w:r>
         <w:rPr>
           <w:rFonts w:ascii="Consolas" w:eastAsia="Times New Roman" w:hAnsi="Consolas" w:cs="Consolas"/>
@@ -2002,6 +2442,7 @@
         </w:rPr>
         <w:t xml:space="preserve"> </w:t>
       </w:r>
+      <w:proofErr w:type="spellStart"/>
       <w:r>
         <w:rPr>
           <w:rFonts w:ascii="Consolas" w:eastAsia="Times New Roman" w:hAnsi="Consolas" w:cs="Consolas"/>
@@ -2012,6 +2453,7 @@
         </w:rPr>
         <w:t>WiFiEventSoftAPModeStationDisconnected</w:t>
       </w:r>
+      <w:proofErr w:type="spellEnd"/>
       <w:r>
         <w:rPr>
           <w:rFonts w:ascii="Consolas" w:eastAsia="Times New Roman" w:hAnsi="Consolas" w:cs="Consolas"/>
@@ -2076,7 +2518,7 @@
           <w:color w:val="404040"/>
           <w:sz w:val="27"/>
           <w:szCs w:val="27"/>
-          <w:lang w:val="en-GB" w:eastAsia="ru-RU"/>
+          <w:lang w:val="uk-UA" w:eastAsia="ru-RU"/>
         </w:rPr>
       </w:pPr>
       <w:r>
@@ -2089,6 +2531,7 @@
         </w:rPr>
         <w:t>To see a sample application with </w:t>
       </w:r>
+      <w:proofErr w:type="spellStart"/>
       <w:r>
         <w:rPr>
           <w:rFonts w:ascii="Consolas" w:eastAsia="Times New Roman" w:hAnsi="Consolas" w:cs="Consolas"/>
@@ -2098,6 +2541,7 @@
         </w:rPr>
         <w:t>WiFiEventHandler</w:t>
       </w:r>
+      <w:proofErr w:type="spellEnd"/>
       <w:r>
         <w:rPr>
           <w:rFonts w:ascii="Arial" w:eastAsia="Times New Roman" w:hAnsi="Arial" w:cs="Arial"/>
@@ -2109,6 +2553,7 @@
         <w:t>, please check separate section with </w:t>
       </w:r>
       <w:hyperlink r:id="rId8" w:history="1">
+        <w:proofErr w:type="gramStart"/>
         <w:r>
           <w:rPr>
             <w:rFonts w:ascii="Arial" w:eastAsia="Times New Roman" w:hAnsi="Arial" w:cs="Arial"/>
@@ -2117,7 +2562,40 @@
             <w:u w:val="single"/>
             <w:lang w:val="en-GB" w:eastAsia="ru-RU"/>
           </w:rPr>
-          <w:t>examples :arrow_right:</w:t>
+          <w:t>examples :</w:t>
+        </w:r>
+        <w:proofErr w:type="spellStart"/>
+        <w:r>
+          <w:rPr>
+            <w:rFonts w:ascii="Arial" w:eastAsia="Times New Roman" w:hAnsi="Arial" w:cs="Arial"/>
+            <w:color w:val="9B59B6"/>
+            <w:sz w:val="27"/>
+            <w:u w:val="single"/>
+            <w:lang w:val="en-GB" w:eastAsia="ru-RU"/>
+          </w:rPr>
+          <w:t>arrow</w:t>
+        </w:r>
+        <w:proofErr w:type="gramEnd"/>
+        <w:r>
+          <w:rPr>
+            <w:rFonts w:ascii="Arial" w:eastAsia="Times New Roman" w:hAnsi="Arial" w:cs="Arial"/>
+            <w:color w:val="9B59B6"/>
+            <w:sz w:val="27"/>
+            <w:u w:val="single"/>
+            <w:lang w:val="en-GB" w:eastAsia="ru-RU"/>
+          </w:rPr>
+          <w:t>_right</w:t>
+        </w:r>
+        <w:proofErr w:type="spellEnd"/>
+        <w:r>
+          <w:rPr>
+            <w:rFonts w:ascii="Arial" w:eastAsia="Times New Roman" w:hAnsi="Arial" w:cs="Arial"/>
+            <w:color w:val="9B59B6"/>
+            <w:sz w:val="27"/>
+            <w:u w:val="single"/>
+            <w:lang w:val="en-GB" w:eastAsia="ru-RU"/>
+          </w:rPr>
+          <w:t>:</w:t>
         </w:r>
       </w:hyperlink>
       <w:r>
@@ -2129,6 +2607,79 @@
           <w:lang w:val="en-GB" w:eastAsia="ru-RU"/>
         </w:rPr>
         <w:t> dedicated specifically to the Generic Class..</w:t>
+      </w:r>
+    </w:p>
+    <w:p>
+      <w:pPr>
+        <w:shd w:val="clear" w:color="auto" w:fill="FCFCFC"/>
+        <w:spacing w:after="402" w:line="402" w:lineRule="atLeast"/>
+        <w:rPr>
+          <w:rFonts w:ascii="Arial" w:eastAsia="Times New Roman" w:hAnsi="Arial" w:cs="Arial"/>
+          <w:color w:val="404040"/>
+          <w:sz w:val="27"/>
+          <w:szCs w:val="27"/>
+          <w:lang w:val="uk-UA" w:eastAsia="ru-RU"/>
+        </w:rPr>
+      </w:pPr>
+      <w:r>
+        <w:rPr>
+          <w:rFonts w:ascii="Arial" w:eastAsia="Times New Roman" w:hAnsi="Arial" w:cs="Arial"/>
+          <w:color w:val="404040"/>
+          <w:sz w:val="27"/>
+          <w:szCs w:val="27"/>
+          <w:lang w:val="uk-UA" w:eastAsia="ru-RU"/>
+        </w:rPr>
+        <w:t>П</w:t>
+      </w:r>
+      <w:r>
+        <w:rPr>
+          <w:rFonts w:ascii="Arial" w:eastAsia="Times New Roman" w:hAnsi="Arial" w:cs="Arial"/>
+          <w:color w:val="404040"/>
+          <w:sz w:val="27"/>
+          <w:szCs w:val="27"/>
+          <w:lang w:val="uk-UA" w:eastAsia="ru-RU"/>
+        </w:rPr>
+        <w:t>риклад програми з</w:t>
+      </w:r>
+      <w:r>
+        <w:rPr>
+          <w:rFonts w:ascii="Arial" w:eastAsia="Times New Roman" w:hAnsi="Arial" w:cs="Arial"/>
+          <w:color w:val="404040"/>
+          <w:sz w:val="27"/>
+          <w:szCs w:val="27"/>
+          <w:lang w:val="uk-UA" w:eastAsia="ru-RU"/>
+        </w:rPr>
+        <w:t xml:space="preserve"> використанням</w:t>
+      </w:r>
+      <w:r>
+        <w:rPr>
+          <w:rFonts w:ascii="Arial" w:eastAsia="Times New Roman" w:hAnsi="Arial" w:cs="Arial"/>
+          <w:color w:val="404040"/>
+          <w:sz w:val="27"/>
+          <w:szCs w:val="27"/>
+          <w:lang w:val="uk-UA" w:eastAsia="ru-RU"/>
+        </w:rPr>
+        <w:t xml:space="preserve"> </w:t>
+      </w:r>
+      <w:proofErr w:type="spellStart"/>
+      <w:r>
+        <w:rPr>
+          <w:rStyle w:val="Function0"/>
+          <w:rFonts w:eastAsiaTheme="minorHAnsi"/>
+          <w:lang w:val="uk-UA"/>
+        </w:rPr>
+        <w:t>WiFiEventHandler</w:t>
+      </w:r>
+      <w:proofErr w:type="spellEnd"/>
+      <w:r>
+        <w:rPr>
+          <w:rFonts w:ascii="Arial" w:eastAsia="Times New Roman" w:hAnsi="Arial" w:cs="Arial"/>
+          <w:color w:val="404040"/>
+          <w:sz w:val="27"/>
+          <w:szCs w:val="27"/>
+          <w:lang w:val="uk-UA" w:eastAsia="ru-RU"/>
+        </w:rPr>
+        <w:t xml:space="preserve"> буде роздивлятися в другій половині цього документу.</w:t>
       </w:r>
     </w:p>
     <w:p>
@@ -2146,6 +2697,7 @@
           <w:lang w:val="en-GB" w:eastAsia="ru-RU"/>
         </w:rPr>
       </w:pPr>
+      <w:proofErr w:type="gramStart"/>
       <w:r>
         <w:rPr>
           <w:rFonts w:ascii="Georgia" w:eastAsia="Times New Roman" w:hAnsi="Georgia" w:cs="Arial"/>
@@ -2156,8 +2708,10 @@
           <w:szCs w:val="40"/>
           <w:lang w:val="en-GB" w:eastAsia="ru-RU"/>
         </w:rPr>
+        <w:lastRenderedPageBreak/>
         <w:t>persistent</w:t>
       </w:r>
+      <w:proofErr w:type="gramEnd"/>
     </w:p>
     <w:p>
       <w:pPr>
@@ -2189,6 +2743,7 @@
           <w:lang w:val="en-GB" w:eastAsia="ru-RU"/>
         </w:rPr>
       </w:pPr>
+      <w:proofErr w:type="spellStart"/>
       <w:r>
         <w:rPr>
           <w:rFonts w:ascii="Consolas" w:eastAsia="Times New Roman" w:hAnsi="Consolas" w:cs="Consolas"/>
@@ -2221,6 +2776,7 @@
         </w:rPr>
         <w:t>persistent</w:t>
       </w:r>
+      <w:proofErr w:type="spellEnd"/>
       <w:r>
         <w:rPr>
           <w:rFonts w:ascii="Consolas" w:eastAsia="Times New Roman" w:hAnsi="Consolas" w:cs="Consolas"/>
@@ -2261,30 +2817,21 @@
           <w:color w:val="404040"/>
           <w:sz w:val="27"/>
           <w:szCs w:val="27"/>
-          <w:lang w:val="en-GB" w:eastAsia="ru-RU"/>
-        </w:rPr>
-      </w:pPr>
-      <w:r>
-        <w:rPr>
-          <w:rFonts w:ascii="Arial" w:eastAsia="Times New Roman" w:hAnsi="Arial" w:cs="Arial"/>
-          <w:color w:val="404040"/>
-          <w:sz w:val="27"/>
-          <w:szCs w:val="27"/>
-          <w:lang w:val="en-GB" w:eastAsia="ru-RU"/>
-        </w:rPr>
-        <w:t xml:space="preserve">Module is able to reconnect to last used Wi-Fi network on power up or reset basing on settings stored in specific sectors of flash memory. By default these settings are written to flash each time they are used in functions </w:t>
-      </w:r>
-      <w:r>
-        <w:rPr>
-          <w:rFonts w:ascii="Arial" w:eastAsia="Times New Roman" w:hAnsi="Arial" w:cs="Arial"/>
-          <w:color w:val="404040"/>
-          <w:sz w:val="27"/>
-          <w:szCs w:val="27"/>
-          <w:lang w:val="en-GB" w:eastAsia="ru-RU"/>
-        </w:rPr>
-        <w:lastRenderedPageBreak/>
-        <w:t>like </w:t>
-      </w:r>
+          <w:lang w:val="uk-UA" w:eastAsia="ru-RU"/>
+        </w:rPr>
+      </w:pPr>
+      <w:r>
+        <w:rPr>
+          <w:rFonts w:ascii="Arial" w:eastAsia="Times New Roman" w:hAnsi="Arial" w:cs="Arial"/>
+          <w:color w:val="404040"/>
+          <w:sz w:val="27"/>
+          <w:szCs w:val="27"/>
+          <w:lang w:val="en-GB" w:eastAsia="ru-RU"/>
+        </w:rPr>
+        <w:t>Module is able to reconnect to last used Wi-Fi network on power up or reset basing on settings stored in specific sectors of flash memory. By default these settings are written to flash each time they are used in functions like </w:t>
+      </w:r>
+      <w:proofErr w:type="spellStart"/>
+      <w:proofErr w:type="gramStart"/>
       <w:r>
         <w:rPr>
           <w:rFonts w:ascii="Consolas" w:eastAsia="Times New Roman" w:hAnsi="Consolas" w:cs="Consolas"/>
@@ -2292,7 +2839,38 @@
           <w:sz w:val="20"/>
           <w:lang w:val="en-GB" w:eastAsia="ru-RU"/>
         </w:rPr>
-        <w:t>WiFi.begin(ssid, password)</w:t>
+        <w:t>WiFi.begin</w:t>
+      </w:r>
+      <w:proofErr w:type="spellEnd"/>
+      <w:r>
+        <w:rPr>
+          <w:rFonts w:ascii="Consolas" w:eastAsia="Times New Roman" w:hAnsi="Consolas" w:cs="Consolas"/>
+          <w:color w:val="E74C3C"/>
+          <w:sz w:val="20"/>
+          <w:lang w:val="en-GB" w:eastAsia="ru-RU"/>
+        </w:rPr>
+        <w:t>(</w:t>
+      </w:r>
+      <w:proofErr w:type="spellStart"/>
+      <w:proofErr w:type="gramEnd"/>
+      <w:r>
+        <w:rPr>
+          <w:rFonts w:ascii="Consolas" w:eastAsia="Times New Roman" w:hAnsi="Consolas" w:cs="Consolas"/>
+          <w:color w:val="E74C3C"/>
+          <w:sz w:val="20"/>
+          <w:lang w:val="en-GB" w:eastAsia="ru-RU"/>
+        </w:rPr>
+        <w:t>ssid</w:t>
+      </w:r>
+      <w:proofErr w:type="spellEnd"/>
+      <w:r>
+        <w:rPr>
+          <w:rFonts w:ascii="Consolas" w:eastAsia="Times New Roman" w:hAnsi="Consolas" w:cs="Consolas"/>
+          <w:color w:val="E74C3C"/>
+          <w:sz w:val="20"/>
+          <w:lang w:val="en-GB" w:eastAsia="ru-RU"/>
+        </w:rPr>
+        <w:t>, password)</w:t>
       </w:r>
       <w:r>
         <w:rPr>
@@ -2314,18 +2892,146 @@
           <w:color w:val="404040"/>
           <w:sz w:val="27"/>
           <w:szCs w:val="27"/>
-          <w:lang w:val="en-GB" w:eastAsia="ru-RU"/>
-        </w:rPr>
-      </w:pPr>
-      <w:r>
-        <w:rPr>
-          <w:rFonts w:ascii="Arial" w:eastAsia="Times New Roman" w:hAnsi="Arial" w:cs="Arial"/>
-          <w:color w:val="404040"/>
-          <w:sz w:val="27"/>
-          <w:szCs w:val="27"/>
-          <w:lang w:val="en-GB" w:eastAsia="ru-RU"/>
-        </w:rPr>
-        <w:t>This might result in some wear of flash memory depending on how often such functions are called.</w:t>
+          <w:lang w:val="uk-UA" w:eastAsia="ru-RU"/>
+        </w:rPr>
+      </w:pPr>
+      <w:r>
+        <w:rPr>
+          <w:rFonts w:ascii="Arial" w:eastAsia="Times New Roman" w:hAnsi="Arial" w:cs="Arial"/>
+          <w:color w:val="404040"/>
+          <w:sz w:val="27"/>
+          <w:szCs w:val="27"/>
+          <w:lang w:val="uk-UA" w:eastAsia="ru-RU"/>
+        </w:rPr>
+        <w:t xml:space="preserve">Модуль може повторно підключатись до останньої використаної мережі Wi-Fi при включенні живлення або скидання на основі налаштувань, що зберігаються у певних секторах флеш-пам'яті. За замовчуванням ці налаштування записуються на флеш кожного разу, коли вони використовуються </w:t>
+      </w:r>
+      <w:r>
+        <w:rPr>
+          <w:rFonts w:ascii="Arial" w:eastAsia="Times New Roman" w:hAnsi="Arial" w:cs="Arial"/>
+          <w:color w:val="404040"/>
+          <w:sz w:val="27"/>
+          <w:szCs w:val="27"/>
+          <w:lang w:val="uk-UA" w:eastAsia="ru-RU"/>
+        </w:rPr>
+        <w:t xml:space="preserve">в таких функціях, як </w:t>
+      </w:r>
+      <w:proofErr w:type="spellStart"/>
+      <w:r>
+        <w:rPr>
+          <w:rStyle w:val="Function0"/>
+        </w:rPr>
+        <w:t>WiFi.begin</w:t>
+      </w:r>
+      <w:proofErr w:type="spellEnd"/>
+      <w:r>
+        <w:rPr>
+          <w:rStyle w:val="Function0"/>
+          <w:rFonts w:eastAsiaTheme="minorHAnsi"/>
+          <w:lang w:val="uk-UA"/>
+        </w:rPr>
+        <w:t>(</w:t>
+      </w:r>
+      <w:proofErr w:type="spellStart"/>
+      <w:r>
+        <w:rPr>
+          <w:rStyle w:val="Function0"/>
+          <w:rFonts w:eastAsiaTheme="minorHAnsi"/>
+          <w:lang w:val="uk-UA"/>
+        </w:rPr>
+        <w:t>ssid</w:t>
+      </w:r>
+      <w:proofErr w:type="spellEnd"/>
+      <w:r>
+        <w:rPr>
+          <w:rStyle w:val="Function0"/>
+          <w:rFonts w:eastAsiaTheme="minorHAnsi"/>
+          <w:lang w:val="uk-UA"/>
+        </w:rPr>
+        <w:t xml:space="preserve">, </w:t>
+      </w:r>
+      <w:r>
+        <w:rPr>
+          <w:rStyle w:val="Function0"/>
+        </w:rPr>
+        <w:t>password</w:t>
+      </w:r>
+      <w:r>
+        <w:rPr>
+          <w:rStyle w:val="Function0"/>
+          <w:rFonts w:eastAsiaTheme="minorHAnsi"/>
+          <w:lang w:val="uk-UA"/>
+        </w:rPr>
+        <w:t>)</w:t>
+      </w:r>
+      <w:r>
+        <w:rPr>
+          <w:rFonts w:ascii="Arial" w:eastAsia="Times New Roman" w:hAnsi="Arial" w:cs="Arial"/>
+          <w:color w:val="404040"/>
+          <w:sz w:val="27"/>
+          <w:szCs w:val="27"/>
+          <w:lang w:val="uk-UA" w:eastAsia="ru-RU"/>
+        </w:rPr>
+        <w:t xml:space="preserve">. </w:t>
+      </w:r>
+      <w:r>
+        <w:rPr>
+          <w:rFonts w:ascii="Arial" w:eastAsia="Times New Roman" w:hAnsi="Arial" w:cs="Arial"/>
+          <w:color w:val="404040"/>
+          <w:sz w:val="27"/>
+          <w:szCs w:val="27"/>
+          <w:lang w:val="uk-UA" w:eastAsia="ru-RU"/>
+        </w:rPr>
+        <w:t xml:space="preserve">Параметри </w:t>
+      </w:r>
+      <w:r>
+        <w:rPr>
+          <w:rFonts w:ascii="Arial" w:eastAsia="Times New Roman" w:hAnsi="Arial" w:cs="Arial"/>
+          <w:color w:val="404040"/>
+          <w:sz w:val="27"/>
+          <w:szCs w:val="27"/>
+          <w:lang w:val="en-GB" w:eastAsia="ru-RU"/>
+        </w:rPr>
+        <w:t>SSID</w:t>
+      </w:r>
+      <w:r>
+        <w:rPr>
+          <w:rFonts w:ascii="Arial" w:eastAsia="Times New Roman" w:hAnsi="Arial" w:cs="Arial"/>
+          <w:color w:val="404040"/>
+          <w:sz w:val="27"/>
+          <w:szCs w:val="27"/>
+          <w:lang w:eastAsia="ru-RU"/>
+        </w:rPr>
+        <w:t xml:space="preserve"> </w:t>
+      </w:r>
+      <w:r>
+        <w:rPr>
+          <w:rFonts w:ascii="Arial" w:eastAsia="Times New Roman" w:hAnsi="Arial" w:cs="Arial"/>
+          <w:color w:val="404040"/>
+          <w:sz w:val="27"/>
+          <w:szCs w:val="27"/>
+          <w:lang w:val="uk-UA" w:eastAsia="ru-RU"/>
+        </w:rPr>
+        <w:t xml:space="preserve">та її пароль </w:t>
+      </w:r>
+      <w:r>
+        <w:rPr>
+          <w:rFonts w:ascii="Arial" w:eastAsia="Times New Roman" w:hAnsi="Arial" w:cs="Arial"/>
+          <w:color w:val="404040"/>
+          <w:sz w:val="27"/>
+          <w:szCs w:val="27"/>
+          <w:lang w:val="uk-UA" w:eastAsia="ru-RU"/>
+        </w:rPr>
+        <w:t>будуть перезаписані навіть якщо їх не</w:t>
+      </w:r>
+      <w:r>
+        <w:rPr>
+          <w:rFonts w:ascii="Arial" w:eastAsia="Times New Roman" w:hAnsi="Arial" w:cs="Arial"/>
+          <w:color w:val="404040"/>
+          <w:sz w:val="27"/>
+          <w:szCs w:val="27"/>
+          <w:lang w:val="uk-UA" w:eastAsia="ru-RU"/>
+        </w:rPr>
+        <w:t xml:space="preserve"> було змінено.</w:t>
       </w:r>
     </w:p>
     <w:p>
@@ -2337,56 +3043,18 @@
           <w:color w:val="404040"/>
           <w:sz w:val="27"/>
           <w:szCs w:val="27"/>
-          <w:lang w:val="en-GB" w:eastAsia="ru-RU"/>
-        </w:rPr>
-      </w:pPr>
-      <w:r>
-        <w:rPr>
-          <w:rFonts w:ascii="Arial" w:eastAsia="Times New Roman" w:hAnsi="Arial" w:cs="Arial"/>
-          <w:color w:val="404040"/>
-          <w:sz w:val="27"/>
-          <w:szCs w:val="27"/>
-          <w:lang w:val="en-GB" w:eastAsia="ru-RU"/>
-        </w:rPr>
-        <w:t>Setting </w:t>
-      </w:r>
-      <w:r>
-        <w:rPr>
-          <w:rFonts w:ascii="Consolas" w:eastAsia="Times New Roman" w:hAnsi="Consolas" w:cs="Consolas"/>
-          <w:color w:val="E74C3C"/>
-          <w:sz w:val="20"/>
-          <w:lang w:val="en-GB" w:eastAsia="ru-RU"/>
-        </w:rPr>
-        <w:t>persistent</w:t>
-      </w:r>
-      <w:r>
-        <w:rPr>
-          <w:rFonts w:ascii="Arial" w:eastAsia="Times New Roman" w:hAnsi="Arial" w:cs="Arial"/>
-          <w:color w:val="404040"/>
-          <w:sz w:val="27"/>
-          <w:szCs w:val="27"/>
-          <w:lang w:val="en-GB" w:eastAsia="ru-RU"/>
-        </w:rPr>
-        <w:t> to </w:t>
-      </w:r>
-      <w:r>
-        <w:rPr>
-          <w:rFonts w:ascii="Consolas" w:eastAsia="Times New Roman" w:hAnsi="Consolas" w:cs="Consolas"/>
-          <w:color w:val="E74C3C"/>
-          <w:sz w:val="20"/>
-          <w:lang w:val="en-GB" w:eastAsia="ru-RU"/>
-        </w:rPr>
-        <w:t>false</w:t>
-      </w:r>
-      <w:r>
-        <w:rPr>
-          <w:rFonts w:ascii="Arial" w:eastAsia="Times New Roman" w:hAnsi="Arial" w:cs="Arial"/>
-          <w:color w:val="404040"/>
-          <w:sz w:val="27"/>
-          <w:szCs w:val="27"/>
-          <w:lang w:val="en-GB" w:eastAsia="ru-RU"/>
-        </w:rPr>
-        <w:t> will get SSID / password written to flash only if currently used values do not match what is already stored in flash.</w:t>
+          <w:lang w:val="uk-UA" w:eastAsia="ru-RU"/>
+        </w:rPr>
+      </w:pPr>
+      <w:r>
+        <w:rPr>
+          <w:rFonts w:ascii="Arial" w:eastAsia="Times New Roman" w:hAnsi="Arial" w:cs="Arial"/>
+          <w:color w:val="404040"/>
+          <w:sz w:val="27"/>
+          <w:szCs w:val="27"/>
+          <w:lang w:val="en-GB" w:eastAsia="ru-RU"/>
+        </w:rPr>
+        <w:t>This might result in some wear of flash memory depending on how often such functions are called.</w:t>
       </w:r>
     </w:p>
     <w:p>
@@ -2398,94 +3066,38 @@
           <w:color w:val="404040"/>
           <w:sz w:val="27"/>
           <w:szCs w:val="27"/>
-          <w:lang w:val="en-GB" w:eastAsia="ru-RU"/>
-        </w:rPr>
-      </w:pPr>
-      <w:r>
-        <w:rPr>
-          <w:rFonts w:ascii="Arial" w:eastAsia="Times New Roman" w:hAnsi="Arial" w:cs="Arial"/>
-          <w:color w:val="404040"/>
-          <w:sz w:val="27"/>
-          <w:szCs w:val="27"/>
-          <w:lang w:val="en-GB" w:eastAsia="ru-RU"/>
-        </w:rPr>
-        <w:t>Please note that functions </w:t>
-      </w:r>
-      <w:r>
-        <w:rPr>
-          <w:rFonts w:ascii="Consolas" w:eastAsia="Times New Roman" w:hAnsi="Consolas" w:cs="Consolas"/>
-          <w:color w:val="E74C3C"/>
-          <w:sz w:val="20"/>
-          <w:lang w:val="en-GB" w:eastAsia="ru-RU"/>
-        </w:rPr>
-        <w:t>WiFi.disconnect</w:t>
-      </w:r>
-      <w:r>
-        <w:rPr>
-          <w:rFonts w:ascii="Arial" w:eastAsia="Times New Roman" w:hAnsi="Arial" w:cs="Arial"/>
-          <w:color w:val="404040"/>
-          <w:sz w:val="27"/>
-          <w:szCs w:val="27"/>
-          <w:lang w:val="en-GB" w:eastAsia="ru-RU"/>
-        </w:rPr>
-        <w:t> or </w:t>
-      </w:r>
-      <w:r>
-        <w:rPr>
-          <w:rFonts w:ascii="Consolas" w:eastAsia="Times New Roman" w:hAnsi="Consolas" w:cs="Consolas"/>
-          <w:color w:val="E74C3C"/>
-          <w:sz w:val="20"/>
-          <w:lang w:val="en-GB" w:eastAsia="ru-RU"/>
-        </w:rPr>
-        <w:t>WiFi.softAPdisconnect</w:t>
-      </w:r>
-      <w:r>
-        <w:rPr>
-          <w:rFonts w:ascii="Arial" w:eastAsia="Times New Roman" w:hAnsi="Arial" w:cs="Arial"/>
-          <w:color w:val="404040"/>
-          <w:sz w:val="27"/>
-          <w:szCs w:val="27"/>
-          <w:lang w:val="en-GB" w:eastAsia="ru-RU"/>
-        </w:rPr>
-        <w:t> reset currently used SSID / password. If </w:t>
-      </w:r>
-      <w:r>
-        <w:rPr>
-          <w:rFonts w:ascii="Consolas" w:eastAsia="Times New Roman" w:hAnsi="Consolas" w:cs="Consolas"/>
-          <w:color w:val="E74C3C"/>
-          <w:sz w:val="20"/>
-          <w:lang w:val="en-GB" w:eastAsia="ru-RU"/>
-        </w:rPr>
-        <w:t>persistent</w:t>
-      </w:r>
-      <w:r>
-        <w:rPr>
-          <w:rFonts w:ascii="Arial" w:eastAsia="Times New Roman" w:hAnsi="Arial" w:cs="Arial"/>
-          <w:color w:val="404040"/>
-          <w:sz w:val="27"/>
-          <w:szCs w:val="27"/>
-          <w:lang w:val="en-GB" w:eastAsia="ru-RU"/>
-        </w:rPr>
-        <w:t> is set to </w:t>
-      </w:r>
-      <w:r>
-        <w:rPr>
-          <w:rFonts w:ascii="Consolas" w:eastAsia="Times New Roman" w:hAnsi="Consolas" w:cs="Consolas"/>
-          <w:color w:val="E74C3C"/>
-          <w:sz w:val="20"/>
-          <w:lang w:val="en-GB" w:eastAsia="ru-RU"/>
-        </w:rPr>
-        <w:t>false</w:t>
-      </w:r>
-      <w:r>
-        <w:rPr>
-          <w:rFonts w:ascii="Arial" w:eastAsia="Times New Roman" w:hAnsi="Arial" w:cs="Arial"/>
-          <w:color w:val="404040"/>
-          <w:sz w:val="27"/>
-          <w:szCs w:val="27"/>
-          <w:lang w:val="en-GB" w:eastAsia="ru-RU"/>
-        </w:rPr>
-        <w:t>, then using these functions will not affect SSID / password stored in flash.</w:t>
+          <w:lang w:val="uk-UA" w:eastAsia="ru-RU"/>
+        </w:rPr>
+      </w:pPr>
+      <w:r>
+        <w:rPr>
+          <w:rFonts w:ascii="Arial" w:eastAsia="Times New Roman" w:hAnsi="Arial" w:cs="Arial"/>
+          <w:color w:val="404040"/>
+          <w:sz w:val="27"/>
+          <w:szCs w:val="27"/>
+          <w:lang w:val="uk-UA" w:eastAsia="ru-RU"/>
+        </w:rPr>
+        <w:t>Частий виклик цих функцій</w:t>
+      </w:r>
+      <w:r>
+        <w:rPr>
+          <w:rFonts w:ascii="Arial" w:eastAsia="Times New Roman" w:hAnsi="Arial" w:cs="Arial"/>
+          <w:color w:val="404040"/>
+          <w:sz w:val="27"/>
+          <w:szCs w:val="27"/>
+          <w:lang w:val="uk-UA" w:eastAsia="ru-RU"/>
+        </w:rPr>
+        <w:t xml:space="preserve"> може призвести до зносу флеш-пам'яті</w:t>
+      </w:r>
+      <w:r>
+        <w:rPr>
+          <w:rFonts w:ascii="Arial" w:eastAsia="Times New Roman" w:hAnsi="Arial" w:cs="Arial"/>
+          <w:color w:val="404040"/>
+          <w:sz w:val="27"/>
+          <w:szCs w:val="27"/>
+          <w:lang w:val="uk-UA" w:eastAsia="ru-RU"/>
+        </w:rPr>
+        <w:t>.</w:t>
       </w:r>
     </w:p>
     <w:p>
@@ -2497,17 +3109,652 @@
           <w:color w:val="404040"/>
           <w:sz w:val="27"/>
           <w:szCs w:val="27"/>
-          <w:lang w:val="en-GB" w:eastAsia="ru-RU"/>
-        </w:rPr>
-      </w:pPr>
-      <w:r>
-        <w:rPr>
-          <w:rFonts w:ascii="Arial" w:eastAsia="Times New Roman" w:hAnsi="Arial" w:cs="Arial"/>
-          <w:color w:val="404040"/>
-          <w:sz w:val="27"/>
-          <w:szCs w:val="27"/>
-          <w:lang w:val="en-GB" w:eastAsia="ru-RU"/>
-        </w:rPr>
+          <w:lang w:val="uk-UA" w:eastAsia="ru-RU"/>
+        </w:rPr>
+      </w:pPr>
+      <w:r>
+        <w:rPr>
+          <w:rFonts w:ascii="Arial" w:eastAsia="Times New Roman" w:hAnsi="Arial" w:cs="Arial"/>
+          <w:color w:val="404040"/>
+          <w:sz w:val="27"/>
+          <w:szCs w:val="27"/>
+          <w:lang w:val="en-GB" w:eastAsia="ru-RU"/>
+        </w:rPr>
+        <w:t>Setting </w:t>
+      </w:r>
+      <w:r>
+        <w:rPr>
+          <w:rFonts w:ascii="Consolas" w:eastAsia="Times New Roman" w:hAnsi="Consolas" w:cs="Consolas"/>
+          <w:color w:val="E74C3C"/>
+          <w:sz w:val="20"/>
+          <w:lang w:val="en-GB" w:eastAsia="ru-RU"/>
+        </w:rPr>
+        <w:t>persistent</w:t>
+      </w:r>
+      <w:r>
+        <w:rPr>
+          <w:rFonts w:ascii="Arial" w:eastAsia="Times New Roman" w:hAnsi="Arial" w:cs="Arial"/>
+          <w:color w:val="404040"/>
+          <w:sz w:val="27"/>
+          <w:szCs w:val="27"/>
+          <w:lang w:val="en-GB" w:eastAsia="ru-RU"/>
+        </w:rPr>
+        <w:t> to </w:t>
+      </w:r>
+      <w:r>
+        <w:rPr>
+          <w:rFonts w:ascii="Consolas" w:eastAsia="Times New Roman" w:hAnsi="Consolas" w:cs="Consolas"/>
+          <w:color w:val="E74C3C"/>
+          <w:sz w:val="20"/>
+          <w:lang w:val="en-GB" w:eastAsia="ru-RU"/>
+        </w:rPr>
+        <w:t>false</w:t>
+      </w:r>
+      <w:r>
+        <w:rPr>
+          <w:rFonts w:ascii="Arial" w:eastAsia="Times New Roman" w:hAnsi="Arial" w:cs="Arial"/>
+          <w:color w:val="404040"/>
+          <w:sz w:val="27"/>
+          <w:szCs w:val="27"/>
+          <w:lang w:val="en-GB" w:eastAsia="ru-RU"/>
+        </w:rPr>
+        <w:t> will get SSID / password written to flash only if currently used values do not match what is already stored in flash.</w:t>
+      </w:r>
+    </w:p>
+    <w:p>
+      <w:pPr>
+        <w:shd w:val="clear" w:color="auto" w:fill="FCFCFC"/>
+        <w:spacing w:after="402" w:line="402" w:lineRule="atLeast"/>
+        <w:rPr>
+          <w:rFonts w:ascii="Arial" w:eastAsia="Times New Roman" w:hAnsi="Arial" w:cs="Arial"/>
+          <w:color w:val="404040"/>
+          <w:sz w:val="27"/>
+          <w:szCs w:val="27"/>
+          <w:lang w:val="uk-UA" w:eastAsia="ru-RU"/>
+        </w:rPr>
+      </w:pPr>
+      <w:r>
+        <w:rPr>
+          <w:rFonts w:ascii="Arial" w:eastAsia="Times New Roman" w:hAnsi="Arial" w:cs="Arial"/>
+          <w:color w:val="404040"/>
+          <w:sz w:val="27"/>
+          <w:szCs w:val="27"/>
+          <w:lang w:val="uk-UA" w:eastAsia="ru-RU"/>
+        </w:rPr>
+        <w:t xml:space="preserve">Якщо встановити значення </w:t>
+      </w:r>
+      <w:proofErr w:type="spellStart"/>
+      <w:r>
+        <w:rPr>
+          <w:rStyle w:val="Function0"/>
+          <w:rFonts w:eastAsiaTheme="minorHAnsi"/>
+          <w:lang w:val="uk-UA"/>
+        </w:rPr>
+        <w:t>persistent</w:t>
+      </w:r>
+      <w:proofErr w:type="spellEnd"/>
+      <w:r>
+        <w:rPr>
+          <w:rFonts w:ascii="Arial" w:eastAsia="Times New Roman" w:hAnsi="Arial" w:cs="Arial"/>
+          <w:color w:val="404040"/>
+          <w:sz w:val="27"/>
+          <w:szCs w:val="27"/>
+          <w:lang w:val="uk-UA" w:eastAsia="ru-RU"/>
+        </w:rPr>
+        <w:t xml:space="preserve"> н</w:t>
+      </w:r>
+      <w:r>
+        <w:rPr>
+          <w:rFonts w:ascii="Arial" w:eastAsia="Times New Roman" w:hAnsi="Arial" w:cs="Arial"/>
+          <w:color w:val="404040"/>
+          <w:sz w:val="27"/>
+          <w:szCs w:val="27"/>
+          <w:lang w:val="uk-UA" w:eastAsia="ru-RU"/>
+        </w:rPr>
+        <w:t xml:space="preserve">а </w:t>
+      </w:r>
+      <w:proofErr w:type="spellStart"/>
+      <w:r>
+        <w:rPr>
+          <w:rStyle w:val="Function0"/>
+          <w:rFonts w:eastAsiaTheme="minorHAnsi"/>
+          <w:lang w:val="uk-UA"/>
+        </w:rPr>
+        <w:t>false</w:t>
+      </w:r>
+      <w:proofErr w:type="spellEnd"/>
+      <w:r>
+        <w:rPr>
+          <w:rFonts w:ascii="Arial" w:eastAsia="Times New Roman" w:hAnsi="Arial" w:cs="Arial"/>
+          <w:color w:val="404040"/>
+          <w:sz w:val="27"/>
+          <w:szCs w:val="27"/>
+          <w:lang w:val="uk-UA" w:eastAsia="ru-RU"/>
+        </w:rPr>
+        <w:t xml:space="preserve">, SSID / пароль буде записано на флеш, лише якщо поточні значення не відповідають тому, що вже зберігається у </w:t>
+      </w:r>
+      <w:r>
+        <w:rPr>
+          <w:rFonts w:ascii="Arial" w:eastAsia="Times New Roman" w:hAnsi="Arial" w:cs="Arial"/>
+          <w:color w:val="404040"/>
+          <w:sz w:val="27"/>
+          <w:szCs w:val="27"/>
+          <w:lang w:val="uk-UA" w:eastAsia="ru-RU"/>
+        </w:rPr>
+        <w:t>флеш-</w:t>
+      </w:r>
+      <w:r>
+        <w:rPr>
+          <w:rFonts w:ascii="Arial" w:eastAsia="Times New Roman" w:hAnsi="Arial" w:cs="Arial"/>
+          <w:color w:val="404040"/>
+          <w:sz w:val="27"/>
+          <w:szCs w:val="27"/>
+          <w:lang w:val="uk-UA" w:eastAsia="ru-RU"/>
+        </w:rPr>
+        <w:t>пам’яті</w:t>
+      </w:r>
+      <w:r>
+        <w:rPr>
+          <w:rFonts w:ascii="Arial" w:eastAsia="Times New Roman" w:hAnsi="Arial" w:cs="Arial"/>
+          <w:color w:val="404040"/>
+          <w:sz w:val="27"/>
+          <w:szCs w:val="27"/>
+          <w:lang w:val="uk-UA" w:eastAsia="ru-RU"/>
+        </w:rPr>
+        <w:t>.</w:t>
+      </w:r>
+    </w:p>
+    <w:p>
+      <w:pPr>
+        <w:shd w:val="clear" w:color="auto" w:fill="FCFCFC"/>
+        <w:spacing w:after="402" w:line="402" w:lineRule="atLeast"/>
+        <w:rPr>
+          <w:rFonts w:ascii="Arial" w:eastAsia="Times New Roman" w:hAnsi="Arial" w:cs="Arial"/>
+          <w:color w:val="404040"/>
+          <w:sz w:val="27"/>
+          <w:szCs w:val="27"/>
+          <w:lang w:val="uk-UA" w:eastAsia="ru-RU"/>
+        </w:rPr>
+      </w:pPr>
+      <w:r>
+        <w:rPr>
+          <w:rFonts w:ascii="Arial" w:eastAsia="Times New Roman" w:hAnsi="Arial" w:cs="Arial"/>
+          <w:color w:val="404040"/>
+          <w:sz w:val="27"/>
+          <w:szCs w:val="27"/>
+          <w:lang w:val="en-GB" w:eastAsia="ru-RU"/>
+        </w:rPr>
+        <w:t>Please</w:t>
+      </w:r>
+      <w:r>
+        <w:rPr>
+          <w:rFonts w:ascii="Arial" w:eastAsia="Times New Roman" w:hAnsi="Arial" w:cs="Arial"/>
+          <w:color w:val="404040"/>
+          <w:sz w:val="27"/>
+          <w:szCs w:val="27"/>
+          <w:lang w:val="uk-UA" w:eastAsia="ru-RU"/>
+        </w:rPr>
+        <w:t xml:space="preserve"> </w:t>
+      </w:r>
+      <w:r>
+        <w:rPr>
+          <w:rFonts w:ascii="Arial" w:eastAsia="Times New Roman" w:hAnsi="Arial" w:cs="Arial"/>
+          <w:color w:val="404040"/>
+          <w:sz w:val="27"/>
+          <w:szCs w:val="27"/>
+          <w:lang w:val="en-GB" w:eastAsia="ru-RU"/>
+        </w:rPr>
+        <w:t>note</w:t>
+      </w:r>
+      <w:r>
+        <w:rPr>
+          <w:rFonts w:ascii="Arial" w:eastAsia="Times New Roman" w:hAnsi="Arial" w:cs="Arial"/>
+          <w:color w:val="404040"/>
+          <w:sz w:val="27"/>
+          <w:szCs w:val="27"/>
+          <w:lang w:val="uk-UA" w:eastAsia="ru-RU"/>
+        </w:rPr>
+        <w:t xml:space="preserve"> </w:t>
+      </w:r>
+      <w:r>
+        <w:rPr>
+          <w:rFonts w:ascii="Arial" w:eastAsia="Times New Roman" w:hAnsi="Arial" w:cs="Arial"/>
+          <w:color w:val="404040"/>
+          <w:sz w:val="27"/>
+          <w:szCs w:val="27"/>
+          <w:lang w:val="en-GB" w:eastAsia="ru-RU"/>
+        </w:rPr>
+        <w:t>that</w:t>
+      </w:r>
+      <w:r>
+        <w:rPr>
+          <w:rFonts w:ascii="Arial" w:eastAsia="Times New Roman" w:hAnsi="Arial" w:cs="Arial"/>
+          <w:color w:val="404040"/>
+          <w:sz w:val="27"/>
+          <w:szCs w:val="27"/>
+          <w:lang w:val="uk-UA" w:eastAsia="ru-RU"/>
+        </w:rPr>
+        <w:t xml:space="preserve"> </w:t>
+      </w:r>
+      <w:r>
+        <w:rPr>
+          <w:rFonts w:ascii="Arial" w:eastAsia="Times New Roman" w:hAnsi="Arial" w:cs="Arial"/>
+          <w:color w:val="404040"/>
+          <w:sz w:val="27"/>
+          <w:szCs w:val="27"/>
+          <w:lang w:val="en-GB" w:eastAsia="ru-RU"/>
+        </w:rPr>
+        <w:t>functions </w:t>
+      </w:r>
+      <w:proofErr w:type="spellStart"/>
+      <w:r>
+        <w:rPr>
+          <w:rFonts w:ascii="Consolas" w:eastAsia="Times New Roman" w:hAnsi="Consolas" w:cs="Consolas"/>
+          <w:color w:val="E74C3C"/>
+          <w:sz w:val="20"/>
+          <w:lang w:val="en-GB" w:eastAsia="ru-RU"/>
+        </w:rPr>
+        <w:t>WiFi</w:t>
+      </w:r>
+      <w:proofErr w:type="spellEnd"/>
+      <w:r>
+        <w:rPr>
+          <w:rFonts w:ascii="Consolas" w:eastAsia="Times New Roman" w:hAnsi="Consolas" w:cs="Consolas"/>
+          <w:color w:val="E74C3C"/>
+          <w:sz w:val="20"/>
+          <w:lang w:val="uk-UA" w:eastAsia="ru-RU"/>
+        </w:rPr>
+        <w:t>.</w:t>
+      </w:r>
+      <w:r>
+        <w:rPr>
+          <w:rFonts w:ascii="Consolas" w:eastAsia="Times New Roman" w:hAnsi="Consolas" w:cs="Consolas"/>
+          <w:color w:val="E74C3C"/>
+          <w:sz w:val="20"/>
+          <w:lang w:val="en-GB" w:eastAsia="ru-RU"/>
+        </w:rPr>
+        <w:t>disconnect</w:t>
+      </w:r>
+      <w:r>
+        <w:rPr>
+          <w:rFonts w:ascii="Arial" w:eastAsia="Times New Roman" w:hAnsi="Arial" w:cs="Arial"/>
+          <w:color w:val="404040"/>
+          <w:sz w:val="27"/>
+          <w:szCs w:val="27"/>
+          <w:lang w:val="en-GB" w:eastAsia="ru-RU"/>
+        </w:rPr>
+        <w:t> or </w:t>
+      </w:r>
+      <w:proofErr w:type="spellStart"/>
+      <w:r>
+        <w:rPr>
+          <w:rFonts w:ascii="Consolas" w:eastAsia="Times New Roman" w:hAnsi="Consolas" w:cs="Consolas"/>
+          <w:color w:val="E74C3C"/>
+          <w:sz w:val="20"/>
+          <w:lang w:val="en-GB" w:eastAsia="ru-RU"/>
+        </w:rPr>
+        <w:t>WiFi</w:t>
+      </w:r>
+      <w:proofErr w:type="spellEnd"/>
+      <w:r>
+        <w:rPr>
+          <w:rFonts w:ascii="Consolas" w:eastAsia="Times New Roman" w:hAnsi="Consolas" w:cs="Consolas"/>
+          <w:color w:val="E74C3C"/>
+          <w:sz w:val="20"/>
+          <w:lang w:val="uk-UA" w:eastAsia="ru-RU"/>
+        </w:rPr>
+        <w:t>.</w:t>
+      </w:r>
+      <w:proofErr w:type="spellStart"/>
+      <w:r>
+        <w:rPr>
+          <w:rFonts w:ascii="Consolas" w:eastAsia="Times New Roman" w:hAnsi="Consolas" w:cs="Consolas"/>
+          <w:color w:val="E74C3C"/>
+          <w:sz w:val="20"/>
+          <w:lang w:val="en-GB" w:eastAsia="ru-RU"/>
+        </w:rPr>
+        <w:t>softAPdisconnect</w:t>
+      </w:r>
+      <w:proofErr w:type="spellEnd"/>
+      <w:r>
+        <w:rPr>
+          <w:rFonts w:ascii="Arial" w:eastAsia="Times New Roman" w:hAnsi="Arial" w:cs="Arial"/>
+          <w:color w:val="404040"/>
+          <w:sz w:val="27"/>
+          <w:szCs w:val="27"/>
+          <w:lang w:val="en-GB" w:eastAsia="ru-RU"/>
+        </w:rPr>
+        <w:t> reset</w:t>
+      </w:r>
+      <w:r>
+        <w:rPr>
+          <w:rFonts w:ascii="Arial" w:eastAsia="Times New Roman" w:hAnsi="Arial" w:cs="Arial"/>
+          <w:color w:val="404040"/>
+          <w:sz w:val="27"/>
+          <w:szCs w:val="27"/>
+          <w:lang w:val="uk-UA" w:eastAsia="ru-RU"/>
+        </w:rPr>
+        <w:t xml:space="preserve"> </w:t>
+      </w:r>
+      <w:r>
+        <w:rPr>
+          <w:rFonts w:ascii="Arial" w:eastAsia="Times New Roman" w:hAnsi="Arial" w:cs="Arial"/>
+          <w:color w:val="404040"/>
+          <w:sz w:val="27"/>
+          <w:szCs w:val="27"/>
+          <w:lang w:val="en-GB" w:eastAsia="ru-RU"/>
+        </w:rPr>
+        <w:t>currently</w:t>
+      </w:r>
+      <w:r>
+        <w:rPr>
+          <w:rFonts w:ascii="Arial" w:eastAsia="Times New Roman" w:hAnsi="Arial" w:cs="Arial"/>
+          <w:color w:val="404040"/>
+          <w:sz w:val="27"/>
+          <w:szCs w:val="27"/>
+          <w:lang w:val="uk-UA" w:eastAsia="ru-RU"/>
+        </w:rPr>
+        <w:t xml:space="preserve"> </w:t>
+      </w:r>
+      <w:r>
+        <w:rPr>
+          <w:rFonts w:ascii="Arial" w:eastAsia="Times New Roman" w:hAnsi="Arial" w:cs="Arial"/>
+          <w:color w:val="404040"/>
+          <w:sz w:val="27"/>
+          <w:szCs w:val="27"/>
+          <w:lang w:val="en-GB" w:eastAsia="ru-RU"/>
+        </w:rPr>
+        <w:t>used</w:t>
+      </w:r>
+      <w:r>
+        <w:rPr>
+          <w:rFonts w:ascii="Arial" w:eastAsia="Times New Roman" w:hAnsi="Arial" w:cs="Arial"/>
+          <w:color w:val="404040"/>
+          <w:sz w:val="27"/>
+          <w:szCs w:val="27"/>
+          <w:lang w:val="uk-UA" w:eastAsia="ru-RU"/>
+        </w:rPr>
+        <w:t xml:space="preserve"> </w:t>
+      </w:r>
+      <w:r>
+        <w:rPr>
+          <w:rFonts w:ascii="Arial" w:eastAsia="Times New Roman" w:hAnsi="Arial" w:cs="Arial"/>
+          <w:color w:val="404040"/>
+          <w:sz w:val="27"/>
+          <w:szCs w:val="27"/>
+          <w:lang w:val="en-GB" w:eastAsia="ru-RU"/>
+        </w:rPr>
+        <w:t>SSID</w:t>
+      </w:r>
+      <w:r>
+        <w:rPr>
+          <w:rFonts w:ascii="Arial" w:eastAsia="Times New Roman" w:hAnsi="Arial" w:cs="Arial"/>
+          <w:color w:val="404040"/>
+          <w:sz w:val="27"/>
+          <w:szCs w:val="27"/>
+          <w:lang w:val="uk-UA" w:eastAsia="ru-RU"/>
+        </w:rPr>
+        <w:t xml:space="preserve"> / </w:t>
+      </w:r>
+      <w:r>
+        <w:rPr>
+          <w:rFonts w:ascii="Arial" w:eastAsia="Times New Roman" w:hAnsi="Arial" w:cs="Arial"/>
+          <w:color w:val="404040"/>
+          <w:sz w:val="27"/>
+          <w:szCs w:val="27"/>
+          <w:lang w:val="en-GB" w:eastAsia="ru-RU"/>
+        </w:rPr>
+        <w:t>password</w:t>
+      </w:r>
+      <w:r>
+        <w:rPr>
+          <w:rFonts w:ascii="Arial" w:eastAsia="Times New Roman" w:hAnsi="Arial" w:cs="Arial"/>
+          <w:color w:val="404040"/>
+          <w:sz w:val="27"/>
+          <w:szCs w:val="27"/>
+          <w:lang w:val="uk-UA" w:eastAsia="ru-RU"/>
+        </w:rPr>
+        <w:t xml:space="preserve">. </w:t>
+      </w:r>
+      <w:r>
+        <w:rPr>
+          <w:rFonts w:ascii="Arial" w:eastAsia="Times New Roman" w:hAnsi="Arial" w:cs="Arial"/>
+          <w:color w:val="404040"/>
+          <w:sz w:val="27"/>
+          <w:szCs w:val="27"/>
+          <w:lang w:val="en-GB" w:eastAsia="ru-RU"/>
+        </w:rPr>
+        <w:t>If </w:t>
+      </w:r>
+      <w:r>
+        <w:rPr>
+          <w:rFonts w:ascii="Consolas" w:eastAsia="Times New Roman" w:hAnsi="Consolas" w:cs="Consolas"/>
+          <w:color w:val="E74C3C"/>
+          <w:sz w:val="20"/>
+          <w:lang w:val="en-GB" w:eastAsia="ru-RU"/>
+        </w:rPr>
+        <w:t>persistent</w:t>
+      </w:r>
+      <w:r>
+        <w:rPr>
+          <w:rFonts w:ascii="Arial" w:eastAsia="Times New Roman" w:hAnsi="Arial" w:cs="Arial"/>
+          <w:color w:val="404040"/>
+          <w:sz w:val="27"/>
+          <w:szCs w:val="27"/>
+          <w:lang w:val="en-GB" w:eastAsia="ru-RU"/>
+        </w:rPr>
+        <w:t> is set to </w:t>
+      </w:r>
+      <w:r>
+        <w:rPr>
+          <w:rFonts w:ascii="Consolas" w:eastAsia="Times New Roman" w:hAnsi="Consolas" w:cs="Consolas"/>
+          <w:color w:val="E74C3C"/>
+          <w:sz w:val="20"/>
+          <w:lang w:val="en-GB" w:eastAsia="ru-RU"/>
+        </w:rPr>
+        <w:t>false</w:t>
+      </w:r>
+      <w:r>
+        <w:rPr>
+          <w:rFonts w:ascii="Arial" w:eastAsia="Times New Roman" w:hAnsi="Arial" w:cs="Arial"/>
+          <w:color w:val="404040"/>
+          <w:sz w:val="27"/>
+          <w:szCs w:val="27"/>
+          <w:lang w:val="en-GB" w:eastAsia="ru-RU"/>
+        </w:rPr>
+        <w:t>, then using these functions will not affect SSID / password stored in flash.</w:t>
+      </w:r>
+    </w:p>
+    <w:p>
+      <w:pPr>
+        <w:shd w:val="clear" w:color="auto" w:fill="FCFCFC"/>
+        <w:spacing w:after="402" w:line="402" w:lineRule="atLeast"/>
+        <w:rPr>
+          <w:rFonts w:ascii="Arial" w:eastAsia="Times New Roman" w:hAnsi="Arial" w:cs="Arial"/>
+          <w:color w:val="404040"/>
+          <w:sz w:val="27"/>
+          <w:szCs w:val="27"/>
+          <w:lang w:val="uk-UA" w:eastAsia="ru-RU"/>
+        </w:rPr>
+      </w:pPr>
+      <w:r>
+        <w:rPr>
+          <w:rFonts w:ascii="Arial" w:eastAsia="Times New Roman" w:hAnsi="Arial" w:cs="Arial"/>
+          <w:color w:val="404040"/>
+          <w:sz w:val="27"/>
+          <w:szCs w:val="27"/>
+          <w:lang w:val="uk-UA" w:eastAsia="ru-RU"/>
+        </w:rPr>
+        <w:t xml:space="preserve">Зверніть увагу, що функції </w:t>
+      </w:r>
+      <w:proofErr w:type="spellStart"/>
+      <w:r>
+        <w:rPr>
+          <w:rStyle w:val="Function0"/>
+          <w:rFonts w:eastAsiaTheme="minorHAnsi"/>
+          <w:lang w:val="uk-UA"/>
+        </w:rPr>
+        <w:t>WiFi.disconnect</w:t>
+      </w:r>
+      <w:proofErr w:type="spellEnd"/>
+      <w:r>
+        <w:rPr>
+          <w:rFonts w:ascii="Arial" w:eastAsia="Times New Roman" w:hAnsi="Arial" w:cs="Arial"/>
+          <w:color w:val="404040"/>
+          <w:sz w:val="27"/>
+          <w:szCs w:val="27"/>
+          <w:lang w:val="uk-UA" w:eastAsia="ru-RU"/>
+        </w:rPr>
+        <w:t xml:space="preserve"> або </w:t>
+      </w:r>
+      <w:proofErr w:type="spellStart"/>
+      <w:r>
+        <w:rPr>
+          <w:rStyle w:val="Function0"/>
+          <w:rFonts w:eastAsiaTheme="minorHAnsi"/>
+          <w:lang w:val="uk-UA"/>
+        </w:rPr>
+        <w:t>WiFi.softAPdisconnect</w:t>
+      </w:r>
+      <w:proofErr w:type="spellEnd"/>
+      <w:r>
+        <w:rPr>
+          <w:rFonts w:ascii="Arial" w:eastAsia="Times New Roman" w:hAnsi="Arial" w:cs="Arial"/>
+          <w:color w:val="404040"/>
+          <w:sz w:val="27"/>
+          <w:szCs w:val="27"/>
+          <w:lang w:val="uk-UA" w:eastAsia="ru-RU"/>
+        </w:rPr>
+        <w:t xml:space="preserve"> </w:t>
+      </w:r>
+      <w:r>
+        <w:rPr>
+          <w:rFonts w:ascii="Arial" w:eastAsia="Times New Roman" w:hAnsi="Arial" w:cs="Arial"/>
+          <w:color w:val="404040"/>
+          <w:sz w:val="27"/>
+          <w:szCs w:val="27"/>
+          <w:lang w:val="uk-UA" w:eastAsia="ru-RU"/>
+        </w:rPr>
+        <w:t>скидають</w:t>
+      </w:r>
+      <w:r>
+        <w:rPr>
+          <w:rFonts w:ascii="Arial" w:eastAsia="Times New Roman" w:hAnsi="Arial" w:cs="Arial"/>
+          <w:color w:val="404040"/>
+          <w:sz w:val="27"/>
+          <w:szCs w:val="27"/>
+          <w:lang w:val="uk-UA" w:eastAsia="ru-RU"/>
+        </w:rPr>
+        <w:t xml:space="preserve"> поточний SSID / пароль. </w:t>
+      </w:r>
+      <w:r>
+        <w:rPr>
+          <w:rFonts w:ascii="Arial" w:eastAsia="Times New Roman" w:hAnsi="Arial" w:cs="Arial"/>
+          <w:color w:val="404040"/>
+          <w:sz w:val="27"/>
+          <w:szCs w:val="27"/>
+          <w:lang w:val="uk-UA" w:eastAsia="ru-RU"/>
+        </w:rPr>
+        <w:t xml:space="preserve">Якщо для </w:t>
+      </w:r>
+      <w:r>
+        <w:rPr>
+          <w:rStyle w:val="Function0"/>
+        </w:rPr>
+        <w:t>persistent</w:t>
+      </w:r>
+      <w:r>
+        <w:rPr>
+          <w:rFonts w:ascii="Arial" w:eastAsia="Times New Roman" w:hAnsi="Arial" w:cs="Arial"/>
+          <w:color w:val="404040"/>
+          <w:sz w:val="27"/>
+          <w:szCs w:val="27"/>
+          <w:lang w:val="uk-UA" w:eastAsia="ru-RU"/>
+        </w:rPr>
+        <w:t xml:space="preserve"> встановлено значення </w:t>
+      </w:r>
+      <w:proofErr w:type="spellStart"/>
+      <w:r>
+        <w:rPr>
+          <w:rStyle w:val="Function0"/>
+          <w:rFonts w:eastAsiaTheme="minorHAnsi"/>
+          <w:lang w:val="uk-UA"/>
+        </w:rPr>
+        <w:t>false</w:t>
+      </w:r>
+      <w:proofErr w:type="spellEnd"/>
+      <w:r>
+        <w:rPr>
+          <w:rFonts w:ascii="Arial" w:eastAsia="Times New Roman" w:hAnsi="Arial" w:cs="Arial"/>
+          <w:color w:val="404040"/>
+          <w:sz w:val="27"/>
+          <w:szCs w:val="27"/>
+          <w:lang w:val="uk-UA" w:eastAsia="ru-RU"/>
+        </w:rPr>
+        <w:t>, то використання цих функцій не вплине на SSID / пароль, що зберігається у</w:t>
+      </w:r>
+      <w:r>
+        <w:rPr>
+          <w:rFonts w:ascii="Arial" w:eastAsia="Times New Roman" w:hAnsi="Arial" w:cs="Arial"/>
+          <w:color w:val="404040"/>
+          <w:sz w:val="27"/>
+          <w:szCs w:val="27"/>
+          <w:lang w:val="uk-UA" w:eastAsia="ru-RU"/>
+        </w:rPr>
+        <w:t xml:space="preserve"> </w:t>
+      </w:r>
+      <w:r>
+        <w:rPr>
+          <w:rFonts w:ascii="Arial" w:eastAsia="Times New Roman" w:hAnsi="Arial" w:cs="Arial"/>
+          <w:color w:val="404040"/>
+          <w:sz w:val="27"/>
+          <w:szCs w:val="27"/>
+          <w:lang w:val="uk-UA" w:eastAsia="ru-RU"/>
+        </w:rPr>
+        <w:t>флеш-</w:t>
+      </w:r>
+      <w:r>
+        <w:rPr>
+          <w:rFonts w:ascii="Arial" w:eastAsia="Times New Roman" w:hAnsi="Arial" w:cs="Arial"/>
+          <w:color w:val="404040"/>
+          <w:sz w:val="27"/>
+          <w:szCs w:val="27"/>
+          <w:lang w:val="uk-UA" w:eastAsia="ru-RU"/>
+        </w:rPr>
+        <w:t>пам’яті</w:t>
+      </w:r>
+      <w:r>
+        <w:rPr>
+          <w:rFonts w:ascii="Arial" w:eastAsia="Times New Roman" w:hAnsi="Arial" w:cs="Arial"/>
+          <w:color w:val="404040"/>
+          <w:sz w:val="27"/>
+          <w:szCs w:val="27"/>
+          <w:lang w:val="uk-UA" w:eastAsia="ru-RU"/>
+        </w:rPr>
+        <w:t>.</w:t>
+      </w:r>
+    </w:p>
+    <w:p>
+      <w:pPr>
+        <w:shd w:val="clear" w:color="auto" w:fill="FCFCFC"/>
+        <w:spacing w:after="402" w:line="402" w:lineRule="atLeast"/>
+        <w:rPr>
+          <w:rFonts w:ascii="Arial" w:eastAsia="Times New Roman" w:hAnsi="Arial" w:cs="Arial"/>
+          <w:color w:val="404040"/>
+          <w:sz w:val="27"/>
+          <w:szCs w:val="27"/>
+          <w:lang w:val="uk-UA" w:eastAsia="ru-RU"/>
+        </w:rPr>
+      </w:pPr>
+      <w:r>
+        <w:rPr>
+          <w:rFonts w:ascii="Arial" w:eastAsia="Times New Roman" w:hAnsi="Arial" w:cs="Arial"/>
+          <w:color w:val="404040"/>
+          <w:sz w:val="27"/>
+          <w:szCs w:val="27"/>
+          <w:lang w:val="en-GB" w:eastAsia="ru-RU"/>
+        </w:rPr>
+        <w:lastRenderedPageBreak/>
         <w:t>To learn more about this functionality, and why it has been introduced, check issue report </w:t>
       </w:r>
       <w:hyperlink r:id="rId9" w:history="1">
@@ -2536,6 +3783,71 @@
     <w:p>
       <w:pPr>
         <w:shd w:val="clear" w:color="auto" w:fill="FCFCFC"/>
+        <w:spacing w:after="402" w:line="402" w:lineRule="atLeast"/>
+        <w:rPr>
+          <w:rFonts w:ascii="Arial" w:eastAsia="Times New Roman" w:hAnsi="Arial" w:cs="Arial"/>
+          <w:color w:val="404040"/>
+          <w:sz w:val="27"/>
+          <w:szCs w:val="27"/>
+          <w:lang w:val="uk-UA" w:eastAsia="ru-RU"/>
+        </w:rPr>
+      </w:pPr>
+      <w:r>
+        <w:rPr>
+          <w:rFonts w:ascii="Arial" w:eastAsia="Times New Roman" w:hAnsi="Arial" w:cs="Arial"/>
+          <w:color w:val="404040"/>
+          <w:sz w:val="27"/>
+          <w:szCs w:val="27"/>
+          <w:lang w:val="uk-UA" w:eastAsia="ru-RU"/>
+        </w:rPr>
+        <w:t xml:space="preserve">Щоб дізнатись більше про цю функцію та чому вона була введена, перевірте випуск звіту </w:t>
+      </w:r>
+      <w:hyperlink r:id="rId10" w:history="1">
+        <w:r>
+          <w:rPr>
+            <w:rFonts w:ascii="Arial" w:eastAsia="Times New Roman" w:hAnsi="Arial" w:cs="Arial"/>
+            <w:color w:val="9B59B6"/>
+            <w:sz w:val="27"/>
+            <w:u w:val="single"/>
+            <w:lang w:eastAsia="ru-RU"/>
+          </w:rPr>
+          <w:t>#10</w:t>
+        </w:r>
+        <w:r>
+          <w:rPr>
+            <w:rFonts w:ascii="Arial" w:eastAsia="Times New Roman" w:hAnsi="Arial" w:cs="Arial"/>
+            <w:color w:val="9B59B6"/>
+            <w:sz w:val="27"/>
+            <w:u w:val="single"/>
+            <w:lang w:eastAsia="ru-RU"/>
+          </w:rPr>
+          <w:t>5</w:t>
+        </w:r>
+        <w:r>
+          <w:rPr>
+            <w:rFonts w:ascii="Arial" w:eastAsia="Times New Roman" w:hAnsi="Arial" w:cs="Arial"/>
+            <w:color w:val="9B59B6"/>
+            <w:sz w:val="27"/>
+            <w:u w:val="single"/>
+            <w:lang w:eastAsia="ru-RU"/>
+          </w:rPr>
+          <w:t>4</w:t>
+        </w:r>
+      </w:hyperlink>
+      <w:r>
+        <w:rPr>
+          <w:rFonts w:ascii="Arial" w:eastAsia="Times New Roman" w:hAnsi="Arial" w:cs="Arial"/>
+          <w:color w:val="404040"/>
+          <w:sz w:val="27"/>
+          <w:szCs w:val="27"/>
+          <w:lang w:val="uk-UA" w:eastAsia="ru-RU"/>
+        </w:rPr>
+        <w:t>.</w:t>
+      </w:r>
+    </w:p>
+    <w:p>
+      <w:pPr>
+        <w:shd w:val="clear" w:color="auto" w:fill="FCFCFC"/>
         <w:spacing w:after="100" w:afterAutospacing="1" w:line="240" w:lineRule="auto"/>
         <w:outlineLvl w:val="1"/>
         <w:rPr>
@@ -2548,6 +3860,7 @@
           <w:lang w:val="en-GB" w:eastAsia="ru-RU"/>
         </w:rPr>
       </w:pPr>
+      <w:proofErr w:type="gramStart"/>
       <w:r>
         <w:rPr>
           <w:rFonts w:ascii="Georgia" w:eastAsia="Times New Roman" w:hAnsi="Georgia" w:cs="Arial"/>
@@ -2560,6 +3873,7 @@
         </w:rPr>
         <w:t>mode</w:t>
       </w:r>
+      <w:proofErr w:type="gramEnd"/>
     </w:p>
     <w:p>
       <w:pPr>
@@ -2591,6 +3905,8 @@
           <w:lang w:val="en-GB" w:eastAsia="ru-RU"/>
         </w:rPr>
       </w:pPr>
+      <w:proofErr w:type="spellStart"/>
+      <w:proofErr w:type="gramStart"/>
       <w:r>
         <w:rPr>
           <w:rFonts w:ascii="Consolas" w:eastAsia="Times New Roman" w:hAnsi="Consolas" w:cs="Consolas"/>
@@ -2623,6 +3939,7 @@
         </w:rPr>
         <w:t>mode</w:t>
       </w:r>
+      <w:proofErr w:type="spellEnd"/>
       <w:r>
         <w:rPr>
           <w:rFonts w:ascii="Consolas" w:eastAsia="Times New Roman" w:hAnsi="Consolas" w:cs="Consolas"/>
@@ -2633,6 +3950,7 @@
         </w:rPr>
         <w:t>(</w:t>
       </w:r>
+      <w:proofErr w:type="gramEnd"/>
       <w:r>
         <w:rPr>
           <w:rFonts w:ascii="Consolas" w:eastAsia="Times New Roman" w:hAnsi="Consolas" w:cs="Consolas"/>
@@ -2684,6 +4002,8 @@
           <w:lang w:val="en-GB" w:eastAsia="ru-RU"/>
         </w:rPr>
       </w:pPr>
+      <w:proofErr w:type="spellStart"/>
+      <w:proofErr w:type="gramStart"/>
       <w:r>
         <w:rPr>
           <w:rFonts w:ascii="Consolas" w:eastAsia="Times New Roman" w:hAnsi="Consolas" w:cs="Consolas"/>
@@ -2716,6 +4036,7 @@
         </w:rPr>
         <w:t>getMode</w:t>
       </w:r>
+      <w:proofErr w:type="spellEnd"/>
       <w:r>
         <w:rPr>
           <w:rFonts w:ascii="Consolas" w:eastAsia="Times New Roman" w:hAnsi="Consolas" w:cs="Consolas"/>
@@ -2726,6 +4047,7 @@
         </w:rPr>
         <w:t>()</w:t>
       </w:r>
+      <w:proofErr w:type="gramEnd"/>
     </w:p>
     <w:p>
       <w:pPr>
@@ -2737,38 +4059,131 @@
         <w:spacing w:before="100" w:beforeAutospacing="1" w:after="100" w:afterAutospacing="1" w:line="402" w:lineRule="atLeast"/>
         <w:ind w:left="402"/>
         <w:rPr>
-          <w:rFonts w:ascii="Arial" w:eastAsia="Times New Roman" w:hAnsi="Arial" w:cs="Arial"/>
-          <w:color w:val="404040"/>
-          <w:sz w:val="27"/>
-          <w:szCs w:val="27"/>
-          <w:lang w:val="en-GB" w:eastAsia="ru-RU"/>
-        </w:rPr>
-      </w:pPr>
-      <w:r>
-        <w:rPr>
-          <w:rFonts w:ascii="Consolas" w:eastAsia="Times New Roman" w:hAnsi="Consolas" w:cs="Consolas"/>
-          <w:color w:val="E74C3C"/>
-          <w:sz w:val="20"/>
-          <w:lang w:val="en-GB" w:eastAsia="ru-RU"/>
-        </w:rPr>
-        <w:t>WiFi.mode(m)</w:t>
-      </w:r>
-      <w:r>
-        <w:rPr>
-          <w:rFonts w:ascii="Arial" w:eastAsia="Times New Roman" w:hAnsi="Arial" w:cs="Arial"/>
-          <w:color w:val="404040"/>
-          <w:sz w:val="27"/>
-          <w:szCs w:val="27"/>
-          <w:lang w:val="en-GB" w:eastAsia="ru-RU"/>
-        </w:rPr>
-        <w:t>: set mode to </w:t>
-      </w:r>
-      <w:r>
-        <w:rPr>
-          <w:rFonts w:ascii="Consolas" w:eastAsia="Times New Roman" w:hAnsi="Consolas" w:cs="Consolas"/>
-          <w:color w:val="E74C3C"/>
-          <w:sz w:val="20"/>
-          <w:lang w:val="en-GB" w:eastAsia="ru-RU"/>
+          <w:rStyle w:val="Function0"/>
+          <w:rFonts w:ascii="Arial" w:hAnsi="Arial" w:cs="Arial"/>
+          <w:color w:val="404040"/>
+          <w:sz w:val="27"/>
+          <w:szCs w:val="27"/>
+          <w:bdr w:val="none" w:sz="0" w:space="0" w:color="auto"/>
+          <w:shd w:val="clear" w:color="auto" w:fill="auto"/>
+        </w:rPr>
+      </w:pPr>
+      <w:proofErr w:type="spellStart"/>
+      <w:r>
+        <w:rPr>
+          <w:rStyle w:val="Function0"/>
+        </w:rPr>
+        <w:t>WiFi.mode</w:t>
+      </w:r>
+      <w:proofErr w:type="spellEnd"/>
+      <w:r>
+        <w:rPr>
+          <w:rStyle w:val="Function0"/>
+        </w:rPr>
+        <w:t>(m)</w:t>
+      </w:r>
+      <w:r>
+        <w:rPr>
+          <w:rFonts w:ascii="Arial" w:eastAsia="Times New Roman" w:hAnsi="Arial" w:cs="Arial"/>
+          <w:color w:val="404040"/>
+          <w:sz w:val="27"/>
+          <w:szCs w:val="27"/>
+          <w:lang w:val="en-GB" w:eastAsia="ru-RU"/>
+        </w:rPr>
+        <w:t xml:space="preserve">: </w:t>
+      </w:r>
+      <w:proofErr w:type="spellStart"/>
+      <w:r>
+        <w:rPr>
+          <w:rFonts w:ascii="Arial" w:eastAsia="Times New Roman" w:hAnsi="Arial" w:cs="Arial"/>
+          <w:color w:val="404040"/>
+          <w:sz w:val="27"/>
+          <w:szCs w:val="27"/>
+          <w:lang w:val="en-GB" w:eastAsia="ru-RU"/>
+        </w:rPr>
+        <w:t>для</w:t>
+      </w:r>
+      <w:proofErr w:type="spellEnd"/>
+      <w:r>
+        <w:rPr>
+          <w:rFonts w:ascii="Arial" w:eastAsia="Times New Roman" w:hAnsi="Arial" w:cs="Arial"/>
+          <w:color w:val="404040"/>
+          <w:sz w:val="27"/>
+          <w:szCs w:val="27"/>
+          <w:lang w:val="en-GB" w:eastAsia="ru-RU"/>
+        </w:rPr>
+        <w:t xml:space="preserve"> </w:t>
+      </w:r>
+      <w:proofErr w:type="spellStart"/>
+      <w:r>
+        <w:rPr>
+          <w:rFonts w:ascii="Arial" w:eastAsia="Times New Roman" w:hAnsi="Arial" w:cs="Arial"/>
+          <w:color w:val="404040"/>
+          <w:sz w:val="27"/>
+          <w:szCs w:val="27"/>
+          <w:lang w:val="en-GB" w:eastAsia="ru-RU"/>
+        </w:rPr>
+        <w:t>встановлення</w:t>
+      </w:r>
+      <w:proofErr w:type="spellEnd"/>
+      <w:r>
+        <w:rPr>
+          <w:rFonts w:ascii="Arial" w:eastAsia="Times New Roman" w:hAnsi="Arial" w:cs="Arial"/>
+          <w:color w:val="404040"/>
+          <w:sz w:val="27"/>
+          <w:szCs w:val="27"/>
+          <w:lang w:val="en-GB" w:eastAsia="ru-RU"/>
+        </w:rPr>
+        <w:t xml:space="preserve"> </w:t>
+      </w:r>
+      <w:proofErr w:type="spellStart"/>
+      <w:r>
+        <w:rPr>
+          <w:rFonts w:ascii="Arial" w:eastAsia="Times New Roman" w:hAnsi="Arial" w:cs="Arial"/>
+          <w:color w:val="404040"/>
+          <w:sz w:val="27"/>
+          <w:szCs w:val="27"/>
+          <w:lang w:val="en-GB" w:eastAsia="ru-RU"/>
+        </w:rPr>
+        <w:t>режиму</w:t>
+      </w:r>
+      <w:proofErr w:type="spellEnd"/>
+      <w:r>
+        <w:rPr>
+          <w:rFonts w:ascii="Arial" w:eastAsia="Times New Roman" w:hAnsi="Arial" w:cs="Arial"/>
+          <w:color w:val="404040"/>
+          <w:sz w:val="27"/>
+          <w:szCs w:val="27"/>
+          <w:lang w:val="en-GB" w:eastAsia="ru-RU"/>
+        </w:rPr>
+        <w:t xml:space="preserve"> </w:t>
+      </w:r>
+      <w:proofErr w:type="spellStart"/>
+      <w:r>
+        <w:rPr>
+          <w:rFonts w:ascii="Arial" w:eastAsia="Times New Roman" w:hAnsi="Arial" w:cs="Arial"/>
+          <w:color w:val="404040"/>
+          <w:sz w:val="27"/>
+          <w:szCs w:val="27"/>
+          <w:lang w:val="en-GB" w:eastAsia="ru-RU"/>
+        </w:rPr>
+        <w:t>на</w:t>
+      </w:r>
+      <w:proofErr w:type="spellEnd"/>
+      <w:r>
+        <w:rPr>
+          <w:rFonts w:ascii="Arial" w:eastAsia="Times New Roman" w:hAnsi="Arial" w:cs="Arial"/>
+          <w:color w:val="404040"/>
+          <w:sz w:val="27"/>
+          <w:szCs w:val="27"/>
+          <w:lang w:val="en-GB" w:eastAsia="ru-RU"/>
+        </w:rPr>
+        <w:t xml:space="preserve"> </w:t>
+      </w:r>
+      <w:r>
+        <w:rPr>
+          <w:rStyle w:val="Function0"/>
+          <w:rFonts w:eastAsiaTheme="minorHAnsi"/>
         </w:rPr>
         <w:t>WIFI_AP</w:t>
       </w:r>
@@ -2780,14 +4195,12 @@
           <w:szCs w:val="27"/>
           <w:lang w:val="en-GB" w:eastAsia="ru-RU"/>
         </w:rPr>
-        <w:t>, </w:t>
-      </w:r>
-      <w:r>
-        <w:rPr>
-          <w:rFonts w:ascii="Consolas" w:eastAsia="Times New Roman" w:hAnsi="Consolas" w:cs="Consolas"/>
-          <w:color w:val="E74C3C"/>
-          <w:sz w:val="20"/>
-          <w:lang w:val="en-GB" w:eastAsia="ru-RU"/>
+        <w:t xml:space="preserve">, </w:t>
+      </w:r>
+      <w:r>
+        <w:rPr>
+          <w:rStyle w:val="Function0"/>
+          <w:rFonts w:eastAsiaTheme="minorHAnsi"/>
         </w:rPr>
         <w:t>WIFI_STA</w:t>
       </w:r>
@@ -2799,14 +4212,12 @@
           <w:szCs w:val="27"/>
           <w:lang w:val="en-GB" w:eastAsia="ru-RU"/>
         </w:rPr>
-        <w:t>, </w:t>
-      </w:r>
-      <w:r>
-        <w:rPr>
-          <w:rFonts w:ascii="Consolas" w:eastAsia="Times New Roman" w:hAnsi="Consolas" w:cs="Consolas"/>
-          <w:color w:val="E74C3C"/>
-          <w:sz w:val="20"/>
-          <w:lang w:val="en-GB" w:eastAsia="ru-RU"/>
+        <w:t xml:space="preserve">, </w:t>
+      </w:r>
+      <w:r>
+        <w:rPr>
+          <w:rStyle w:val="Function0"/>
+          <w:rFonts w:eastAsiaTheme="minorHAnsi"/>
         </w:rPr>
         <w:t>WIFI_AP_STA</w:t>
       </w:r>
@@ -2818,14 +4229,34 @@
           <w:szCs w:val="27"/>
           <w:lang w:val="en-GB" w:eastAsia="ru-RU"/>
         </w:rPr>
-        <w:t>or </w:t>
-      </w:r>
-      <w:r>
-        <w:rPr>
-          <w:rFonts w:ascii="Consolas" w:eastAsia="Times New Roman" w:hAnsi="Consolas" w:cs="Consolas"/>
-          <w:color w:val="E74C3C"/>
-          <w:sz w:val="20"/>
-          <w:lang w:val="en-GB" w:eastAsia="ru-RU"/>
+        <w:t xml:space="preserve"> </w:t>
+      </w:r>
+      <w:proofErr w:type="spellStart"/>
+      <w:r>
+        <w:rPr>
+          <w:rFonts w:ascii="Arial" w:eastAsia="Times New Roman" w:hAnsi="Arial" w:cs="Arial"/>
+          <w:color w:val="404040"/>
+          <w:sz w:val="27"/>
+          <w:szCs w:val="27"/>
+          <w:lang w:val="en-GB" w:eastAsia="ru-RU"/>
+        </w:rPr>
+        <w:t>або</w:t>
+      </w:r>
+      <w:proofErr w:type="spellEnd"/>
+      <w:r>
+        <w:rPr>
+          <w:rFonts w:ascii="Arial" w:eastAsia="Times New Roman" w:hAnsi="Arial" w:cs="Arial"/>
+          <w:color w:val="404040"/>
+          <w:sz w:val="27"/>
+          <w:szCs w:val="27"/>
+          <w:lang w:val="en-GB" w:eastAsia="ru-RU"/>
+        </w:rPr>
+        <w:t xml:space="preserve"> </w:t>
+      </w:r>
+      <w:r>
+        <w:rPr>
+          <w:rStyle w:val="Function0"/>
+          <w:rFonts w:eastAsiaTheme="minorHAnsi"/>
         </w:rPr>
         <w:t>WIFI_OFF</w:t>
       </w:r>
@@ -2837,40 +4268,249 @@
           <w:numId w:val="1"/>
         </w:numPr>
         <w:shd w:val="clear" w:color="auto" w:fill="FCFCFC"/>
-        <w:spacing w:before="100" w:beforeAutospacing="1" w:after="100" w:afterAutospacing="1" w:line="402" w:lineRule="atLeast"/>
+        <w:spacing w:before="100" w:beforeAutospacing="1" w:after="100" w:afterAutospacing="1" w:line="240" w:lineRule="auto"/>
         <w:ind w:left="402"/>
-        <w:rPr>
-          <w:rFonts w:ascii="Arial" w:eastAsia="Times New Roman" w:hAnsi="Arial" w:cs="Arial"/>
-          <w:color w:val="404040"/>
-          <w:sz w:val="27"/>
-          <w:szCs w:val="27"/>
-          <w:lang w:val="en-GB" w:eastAsia="ru-RU"/>
-        </w:rPr>
-      </w:pPr>
-      <w:r>
-        <w:rPr>
-          <w:rFonts w:ascii="Consolas" w:eastAsia="Times New Roman" w:hAnsi="Consolas" w:cs="Consolas"/>
-          <w:color w:val="E74C3C"/>
-          <w:sz w:val="20"/>
-          <w:lang w:val="en-GB" w:eastAsia="ru-RU"/>
-        </w:rPr>
-        <w:t>WiFi.getMode()</w:t>
-      </w:r>
-      <w:r>
-        <w:rPr>
-          <w:rFonts w:ascii="Arial" w:eastAsia="Times New Roman" w:hAnsi="Arial" w:cs="Arial"/>
-          <w:color w:val="404040"/>
-          <w:sz w:val="27"/>
-          <w:szCs w:val="27"/>
-          <w:lang w:val="en-GB" w:eastAsia="ru-RU"/>
-        </w:rPr>
-        <w:t>: return current Wi-Fi mode (one out of four modes above)</w:t>
+        <w:outlineLvl w:val="1"/>
+        <w:rPr>
+          <w:rFonts w:ascii="Georgia" w:eastAsia="Times New Roman" w:hAnsi="Georgia" w:cs="Arial"/>
+          <w:b/>
+          <w:bCs/>
+          <w:color w:val="404040"/>
+          <w:sz w:val="40"/>
+          <w:szCs w:val="40"/>
+          <w:lang w:val="en-GB" w:eastAsia="ru-RU"/>
+        </w:rPr>
+      </w:pPr>
+      <w:r>
+        <w:rPr>
+          <w:rStyle w:val="Function0"/>
+        </w:rPr>
+        <w:t xml:space="preserve"> </w:t>
+      </w:r>
+      <w:proofErr w:type="spellStart"/>
+      <w:r>
+        <w:rPr>
+          <w:rStyle w:val="Function0"/>
+        </w:rPr>
+        <w:t>WiFi.getMode</w:t>
+      </w:r>
+      <w:proofErr w:type="spellEnd"/>
+      <w:r>
+        <w:rPr>
+          <w:rStyle w:val="Function0"/>
+        </w:rPr>
+        <w:t>()</w:t>
+      </w:r>
+      <w:r>
+        <w:rPr>
+          <w:rFonts w:ascii="Arial" w:eastAsia="Times New Roman" w:hAnsi="Arial" w:cs="Arial"/>
+          <w:color w:val="404040"/>
+          <w:sz w:val="27"/>
+          <w:szCs w:val="27"/>
+          <w:lang w:val="en-GB" w:eastAsia="ru-RU"/>
+        </w:rPr>
+        <w:t>:</w:t>
+      </w:r>
+      <w:r>
+        <w:rPr>
+          <w:rFonts w:ascii="Arial" w:eastAsia="Times New Roman" w:hAnsi="Arial" w:cs="Arial"/>
+          <w:color w:val="404040"/>
+          <w:sz w:val="27"/>
+          <w:szCs w:val="27"/>
+          <w:lang w:val="uk-UA" w:eastAsia="ru-RU"/>
+        </w:rPr>
+        <w:t xml:space="preserve"> для </w:t>
+      </w:r>
+      <w:proofErr w:type="spellStart"/>
+      <w:r>
+        <w:rPr>
+          <w:rFonts w:ascii="Arial" w:eastAsia="Times New Roman" w:hAnsi="Arial" w:cs="Arial"/>
+          <w:color w:val="404040"/>
+          <w:sz w:val="27"/>
+          <w:szCs w:val="27"/>
+          <w:lang w:val="en-GB" w:eastAsia="ru-RU"/>
+        </w:rPr>
+        <w:t>поверн</w:t>
+      </w:r>
+      <w:r>
+        <w:rPr>
+          <w:rFonts w:ascii="Arial" w:eastAsia="Times New Roman" w:hAnsi="Arial" w:cs="Arial"/>
+          <w:color w:val="404040"/>
+          <w:sz w:val="27"/>
+          <w:szCs w:val="27"/>
+          <w:lang w:val="uk-UA" w:eastAsia="ru-RU"/>
+        </w:rPr>
+        <w:t>ення</w:t>
+      </w:r>
+      <w:proofErr w:type="spellEnd"/>
+      <w:r>
+        <w:rPr>
+          <w:rFonts w:ascii="Arial" w:eastAsia="Times New Roman" w:hAnsi="Arial" w:cs="Arial"/>
+          <w:color w:val="404040"/>
+          <w:sz w:val="27"/>
+          <w:szCs w:val="27"/>
+          <w:lang w:val="en-GB" w:eastAsia="ru-RU"/>
+        </w:rPr>
+        <w:t xml:space="preserve"> </w:t>
+      </w:r>
+      <w:proofErr w:type="spellStart"/>
+      <w:r>
+        <w:rPr>
+          <w:rFonts w:ascii="Arial" w:eastAsia="Times New Roman" w:hAnsi="Arial" w:cs="Arial"/>
+          <w:color w:val="404040"/>
+          <w:sz w:val="27"/>
+          <w:szCs w:val="27"/>
+          <w:lang w:val="en-GB" w:eastAsia="ru-RU"/>
+        </w:rPr>
+        <w:t>поточн</w:t>
+      </w:r>
+      <w:r>
+        <w:rPr>
+          <w:rFonts w:ascii="Arial" w:eastAsia="Times New Roman" w:hAnsi="Arial" w:cs="Arial"/>
+          <w:color w:val="404040"/>
+          <w:sz w:val="27"/>
+          <w:szCs w:val="27"/>
+          <w:lang w:val="uk-UA" w:eastAsia="ru-RU"/>
+        </w:rPr>
+        <w:t>ого</w:t>
+      </w:r>
+      <w:proofErr w:type="spellEnd"/>
+      <w:r>
+        <w:rPr>
+          <w:rFonts w:ascii="Arial" w:eastAsia="Times New Roman" w:hAnsi="Arial" w:cs="Arial"/>
+          <w:color w:val="404040"/>
+          <w:sz w:val="27"/>
+          <w:szCs w:val="27"/>
+          <w:lang w:val="en-GB" w:eastAsia="ru-RU"/>
+        </w:rPr>
+        <w:t xml:space="preserve"> </w:t>
+      </w:r>
+      <w:proofErr w:type="spellStart"/>
+      <w:r>
+        <w:rPr>
+          <w:rFonts w:ascii="Arial" w:eastAsia="Times New Roman" w:hAnsi="Arial" w:cs="Arial"/>
+          <w:color w:val="404040"/>
+          <w:sz w:val="27"/>
+          <w:szCs w:val="27"/>
+          <w:lang w:val="en-GB" w:eastAsia="ru-RU"/>
+        </w:rPr>
+        <w:t>режим</w:t>
+      </w:r>
+      <w:proofErr w:type="spellEnd"/>
+      <w:r>
+        <w:rPr>
+          <w:rFonts w:ascii="Arial" w:eastAsia="Times New Roman" w:hAnsi="Arial" w:cs="Arial"/>
+          <w:color w:val="404040"/>
+          <w:sz w:val="27"/>
+          <w:szCs w:val="27"/>
+          <w:lang w:val="uk-UA" w:eastAsia="ru-RU"/>
+        </w:rPr>
+        <w:t>у</w:t>
+      </w:r>
+      <w:r>
+        <w:rPr>
+          <w:rFonts w:ascii="Arial" w:eastAsia="Times New Roman" w:hAnsi="Arial" w:cs="Arial"/>
+          <w:color w:val="404040"/>
+          <w:sz w:val="27"/>
+          <w:szCs w:val="27"/>
+          <w:lang w:val="en-GB" w:eastAsia="ru-RU"/>
+        </w:rPr>
+        <w:t xml:space="preserve"> Wi-Fi (</w:t>
+      </w:r>
+      <w:proofErr w:type="spellStart"/>
+      <w:r>
+        <w:rPr>
+          <w:rFonts w:ascii="Arial" w:eastAsia="Times New Roman" w:hAnsi="Arial" w:cs="Arial"/>
+          <w:color w:val="404040"/>
+          <w:sz w:val="27"/>
+          <w:szCs w:val="27"/>
+          <w:lang w:val="en-GB" w:eastAsia="ru-RU"/>
+        </w:rPr>
+        <w:t>один</w:t>
+      </w:r>
+      <w:proofErr w:type="spellEnd"/>
+      <w:r>
+        <w:rPr>
+          <w:rFonts w:ascii="Arial" w:eastAsia="Times New Roman" w:hAnsi="Arial" w:cs="Arial"/>
+          <w:color w:val="404040"/>
+          <w:sz w:val="27"/>
+          <w:szCs w:val="27"/>
+          <w:lang w:val="en-GB" w:eastAsia="ru-RU"/>
+        </w:rPr>
+        <w:t xml:space="preserve"> з </w:t>
+      </w:r>
+      <w:proofErr w:type="spellStart"/>
+      <w:r>
+        <w:rPr>
+          <w:rFonts w:ascii="Arial" w:eastAsia="Times New Roman" w:hAnsi="Arial" w:cs="Arial"/>
+          <w:color w:val="404040"/>
+          <w:sz w:val="27"/>
+          <w:szCs w:val="27"/>
+          <w:lang w:val="en-GB" w:eastAsia="ru-RU"/>
+        </w:rPr>
+        <w:t>чотирьох</w:t>
+      </w:r>
+      <w:proofErr w:type="spellEnd"/>
+      <w:r>
+        <w:rPr>
+          <w:rFonts w:ascii="Arial" w:eastAsia="Times New Roman" w:hAnsi="Arial" w:cs="Arial"/>
+          <w:color w:val="404040"/>
+          <w:sz w:val="27"/>
+          <w:szCs w:val="27"/>
+          <w:lang w:val="en-GB" w:eastAsia="ru-RU"/>
+        </w:rPr>
+        <w:t xml:space="preserve"> </w:t>
+      </w:r>
+      <w:proofErr w:type="spellStart"/>
+      <w:r>
+        <w:rPr>
+          <w:rFonts w:ascii="Arial" w:eastAsia="Times New Roman" w:hAnsi="Arial" w:cs="Arial"/>
+          <w:color w:val="404040"/>
+          <w:sz w:val="27"/>
+          <w:szCs w:val="27"/>
+          <w:lang w:val="en-GB" w:eastAsia="ru-RU"/>
+        </w:rPr>
+        <w:t>режимів</w:t>
+      </w:r>
+      <w:proofErr w:type="spellEnd"/>
+      <w:r>
+        <w:rPr>
+          <w:rFonts w:ascii="Arial" w:eastAsia="Times New Roman" w:hAnsi="Arial" w:cs="Arial"/>
+          <w:color w:val="404040"/>
+          <w:sz w:val="27"/>
+          <w:szCs w:val="27"/>
+          <w:lang w:val="en-GB" w:eastAsia="ru-RU"/>
+        </w:rPr>
+        <w:t xml:space="preserve"> </w:t>
+      </w:r>
+      <w:proofErr w:type="spellStart"/>
+      <w:r>
+        <w:rPr>
+          <w:rFonts w:ascii="Arial" w:eastAsia="Times New Roman" w:hAnsi="Arial" w:cs="Arial"/>
+          <w:color w:val="404040"/>
+          <w:sz w:val="27"/>
+          <w:szCs w:val="27"/>
+          <w:lang w:val="en-GB" w:eastAsia="ru-RU"/>
+        </w:rPr>
+        <w:t>вище</w:t>
+      </w:r>
+      <w:proofErr w:type="spellEnd"/>
+      <w:r>
+        <w:rPr>
+          <w:rFonts w:ascii="Arial" w:eastAsia="Times New Roman" w:hAnsi="Arial" w:cs="Arial"/>
+          <w:color w:val="404040"/>
+          <w:sz w:val="27"/>
+          <w:szCs w:val="27"/>
+          <w:lang w:val="en-GB" w:eastAsia="ru-RU"/>
+        </w:rPr>
+        <w:t>)</w:t>
       </w:r>
     </w:p>
     <w:p>
       <w:pPr>
         <w:shd w:val="clear" w:color="auto" w:fill="FCFCFC"/>
-        <w:spacing w:after="100" w:afterAutospacing="1" w:line="240" w:lineRule="auto"/>
+        <w:spacing w:before="100" w:beforeAutospacing="1" w:after="100" w:afterAutospacing="1" w:line="240" w:lineRule="auto"/>
+        <w:ind w:left="42"/>
         <w:outlineLvl w:val="1"/>
         <w:rPr>
           <w:rFonts w:ascii="Georgia" w:eastAsia="Times New Roman" w:hAnsi="Georgia" w:cs="Arial"/>
@@ -2933,7 +4573,18 @@
           <w:szCs w:val="20"/>
           <w:lang w:val="en-GB" w:eastAsia="ru-RU"/>
         </w:rPr>
-        <w:t>int32_t</w:t>
+        <w:t>int32_</w:t>
+      </w:r>
+      <w:proofErr w:type="gramStart"/>
+      <w:r>
+        <w:rPr>
+          <w:rFonts w:ascii="Consolas" w:eastAsia="Times New Roman" w:hAnsi="Consolas" w:cs="Consolas"/>
+          <w:color w:val="333333"/>
+          <w:sz w:val="20"/>
+          <w:szCs w:val="20"/>
+          <w:lang w:val="en-GB" w:eastAsia="ru-RU"/>
+        </w:rPr>
+        <w:t>t</w:t>
       </w:r>
       <w:r>
         <w:rPr>
@@ -2955,6 +4606,7 @@
         </w:rPr>
         <w:t>channel</w:t>
       </w:r>
+      <w:proofErr w:type="gramEnd"/>
       <w:r>
         <w:rPr>
           <w:rFonts w:ascii="Consolas" w:eastAsia="Times New Roman" w:hAnsi="Consolas" w:cs="Consolas"/>
@@ -3016,6 +4668,8 @@
           <w:lang w:val="en-GB" w:eastAsia="ru-RU"/>
         </w:rPr>
       </w:pPr>
+      <w:proofErr w:type="spellStart"/>
+      <w:proofErr w:type="gramStart"/>
       <w:r>
         <w:rPr>
           <w:rFonts w:ascii="Consolas" w:eastAsia="Times New Roman" w:hAnsi="Consolas" w:cs="Consolas"/>
@@ -3026,6 +4680,7 @@
         </w:rPr>
         <w:t>bool</w:t>
       </w:r>
+      <w:proofErr w:type="spellEnd"/>
       <w:r>
         <w:rPr>
           <w:rFonts w:ascii="Consolas" w:eastAsia="Times New Roman" w:hAnsi="Consolas" w:cs="Consolas"/>
@@ -3036,6 +4691,7 @@
         </w:rPr>
         <w:t xml:space="preserve">  </w:t>
       </w:r>
+      <w:proofErr w:type="spellStart"/>
       <w:r>
         <w:rPr>
           <w:rFonts w:ascii="Consolas" w:eastAsia="Times New Roman" w:hAnsi="Consolas" w:cs="Consolas"/>
@@ -3046,6 +4702,8 @@
         </w:rPr>
         <w:t>setSleepMode</w:t>
       </w:r>
+      <w:proofErr w:type="spellEnd"/>
+      <w:proofErr w:type="gramEnd"/>
       <w:r>
         <w:rPr>
           <w:rFonts w:ascii="Consolas" w:eastAsia="Times New Roman" w:hAnsi="Consolas" w:cs="Consolas"/>
@@ -3056,6 +4714,7 @@
         </w:rPr>
         <w:t xml:space="preserve"> (</w:t>
       </w:r>
+      <w:proofErr w:type="spellStart"/>
       <w:r>
         <w:rPr>
           <w:rFonts w:ascii="Consolas" w:eastAsia="Times New Roman" w:hAnsi="Consolas" w:cs="Consolas"/>
@@ -3066,6 +4725,7 @@
         </w:rPr>
         <w:t>WiFiSleepType_t</w:t>
       </w:r>
+      <w:proofErr w:type="spellEnd"/>
       <w:r>
         <w:rPr>
           <w:rFonts w:ascii="Consolas" w:eastAsia="Times New Roman" w:hAnsi="Consolas" w:cs="Consolas"/>
@@ -3127,6 +4787,7 @@
           <w:lang w:val="en-GB" w:eastAsia="ru-RU"/>
         </w:rPr>
       </w:pPr>
+      <w:proofErr w:type="spellStart"/>
       <w:r>
         <w:rPr>
           <w:rFonts w:ascii="Consolas" w:eastAsia="Times New Roman" w:hAnsi="Consolas" w:cs="Consolas"/>
@@ -3135,8 +4796,20 @@
           <w:szCs w:val="20"/>
           <w:lang w:val="en-GB" w:eastAsia="ru-RU"/>
         </w:rPr>
-        <w:t>WiFiSleepType_t</w:t>
-      </w:r>
+        <w:t>WiFiSleepType_</w:t>
+      </w:r>
+      <w:proofErr w:type="gramStart"/>
+      <w:r>
+        <w:rPr>
+          <w:rFonts w:ascii="Consolas" w:eastAsia="Times New Roman" w:hAnsi="Consolas" w:cs="Consolas"/>
+          <w:color w:val="333333"/>
+          <w:sz w:val="20"/>
+          <w:szCs w:val="20"/>
+          <w:lang w:val="en-GB" w:eastAsia="ru-RU"/>
+        </w:rPr>
+        <w:t>t</w:t>
+      </w:r>
+      <w:proofErr w:type="spellEnd"/>
       <w:r>
         <w:rPr>
           <w:rFonts w:ascii="Consolas" w:eastAsia="Times New Roman" w:hAnsi="Consolas" w:cs="Consolas"/>
@@ -3147,6 +4820,7 @@
         </w:rPr>
         <w:t xml:space="preserve">  </w:t>
       </w:r>
+      <w:proofErr w:type="spellStart"/>
       <w:r>
         <w:rPr>
           <w:rFonts w:ascii="Consolas" w:eastAsia="Times New Roman" w:hAnsi="Consolas" w:cs="Consolas"/>
@@ -3157,6 +4831,8 @@
         </w:rPr>
         <w:t>getSleepMode</w:t>
       </w:r>
+      <w:proofErr w:type="spellEnd"/>
+      <w:proofErr w:type="gramEnd"/>
       <w:r>
         <w:rPr>
           <w:rFonts w:ascii="Consolas" w:eastAsia="Times New Roman" w:hAnsi="Consolas" w:cs="Consolas"/>
@@ -3198,6 +4874,8 @@
           <w:lang w:val="en-GB" w:eastAsia="ru-RU"/>
         </w:rPr>
       </w:pPr>
+      <w:proofErr w:type="spellStart"/>
+      <w:proofErr w:type="gramStart"/>
       <w:r>
         <w:rPr>
           <w:rFonts w:ascii="Consolas" w:eastAsia="Times New Roman" w:hAnsi="Consolas" w:cs="Consolas"/>
@@ -3208,6 +4886,7 @@
         </w:rPr>
         <w:t>bool</w:t>
       </w:r>
+      <w:proofErr w:type="spellEnd"/>
       <w:r>
         <w:rPr>
           <w:rFonts w:ascii="Consolas" w:eastAsia="Times New Roman" w:hAnsi="Consolas" w:cs="Consolas"/>
@@ -3218,6 +4897,7 @@
         </w:rPr>
         <w:t xml:space="preserve">  </w:t>
       </w:r>
+      <w:proofErr w:type="spellStart"/>
       <w:r>
         <w:rPr>
           <w:rFonts w:ascii="Consolas" w:eastAsia="Times New Roman" w:hAnsi="Consolas" w:cs="Consolas"/>
@@ -3228,6 +4908,8 @@
         </w:rPr>
         <w:t>setPhyMode</w:t>
       </w:r>
+      <w:proofErr w:type="spellEnd"/>
+      <w:proofErr w:type="gramEnd"/>
       <w:r>
         <w:rPr>
           <w:rFonts w:ascii="Consolas" w:eastAsia="Times New Roman" w:hAnsi="Consolas" w:cs="Consolas"/>
@@ -3238,6 +4920,7 @@
         </w:rPr>
         <w:t xml:space="preserve"> (</w:t>
       </w:r>
+      <w:proofErr w:type="spellStart"/>
       <w:r>
         <w:rPr>
           <w:rFonts w:ascii="Consolas" w:eastAsia="Times New Roman" w:hAnsi="Consolas" w:cs="Consolas"/>
@@ -3248,6 +4931,7 @@
         </w:rPr>
         <w:t>WiFiPhyMode_t</w:t>
       </w:r>
+      <w:proofErr w:type="spellEnd"/>
       <w:r>
         <w:rPr>
           <w:rFonts w:ascii="Consolas" w:eastAsia="Times New Roman" w:hAnsi="Consolas" w:cs="Consolas"/>
@@ -3309,6 +4993,7 @@
           <w:lang w:val="en-GB" w:eastAsia="ru-RU"/>
         </w:rPr>
       </w:pPr>
+      <w:proofErr w:type="spellStart"/>
       <w:r>
         <w:rPr>
           <w:rFonts w:ascii="Consolas" w:eastAsia="Times New Roman" w:hAnsi="Consolas" w:cs="Consolas"/>
@@ -3317,8 +5002,20 @@
           <w:szCs w:val="20"/>
           <w:lang w:val="en-GB" w:eastAsia="ru-RU"/>
         </w:rPr>
-        <w:t>WiFiPhyMode_t</w:t>
-      </w:r>
+        <w:t>WiFiPhyMode_</w:t>
+      </w:r>
+      <w:proofErr w:type="gramStart"/>
+      <w:r>
+        <w:rPr>
+          <w:rFonts w:ascii="Consolas" w:eastAsia="Times New Roman" w:hAnsi="Consolas" w:cs="Consolas"/>
+          <w:color w:val="333333"/>
+          <w:sz w:val="20"/>
+          <w:szCs w:val="20"/>
+          <w:lang w:val="en-GB" w:eastAsia="ru-RU"/>
+        </w:rPr>
+        <w:t>t</w:t>
+      </w:r>
+      <w:proofErr w:type="spellEnd"/>
       <w:r>
         <w:rPr>
           <w:rFonts w:ascii="Consolas" w:eastAsia="Times New Roman" w:hAnsi="Consolas" w:cs="Consolas"/>
@@ -3329,6 +5026,7 @@
         </w:rPr>
         <w:t xml:space="preserve">  </w:t>
       </w:r>
+      <w:proofErr w:type="spellStart"/>
       <w:r>
         <w:rPr>
           <w:rFonts w:ascii="Consolas" w:eastAsia="Times New Roman" w:hAnsi="Consolas" w:cs="Consolas"/>
@@ -3339,6 +5037,8 @@
         </w:rPr>
         <w:t>getPhyMode</w:t>
       </w:r>
+      <w:proofErr w:type="spellEnd"/>
+      <w:proofErr w:type="gramEnd"/>
       <w:r>
         <w:rPr>
           <w:rFonts w:ascii="Consolas" w:eastAsia="Times New Roman" w:hAnsi="Consolas" w:cs="Consolas"/>
@@ -3380,6 +5080,7 @@
           <w:lang w:val="en-GB" w:eastAsia="ru-RU"/>
         </w:rPr>
       </w:pPr>
+      <w:proofErr w:type="gramStart"/>
       <w:r>
         <w:rPr>
           <w:rFonts w:ascii="Consolas" w:eastAsia="Times New Roman" w:hAnsi="Consolas" w:cs="Consolas"/>
@@ -3400,6 +5101,7 @@
         </w:rPr>
         <w:t xml:space="preserve">  </w:t>
       </w:r>
+      <w:proofErr w:type="spellStart"/>
       <w:r>
         <w:rPr>
           <w:rFonts w:ascii="Consolas" w:eastAsia="Times New Roman" w:hAnsi="Consolas" w:cs="Consolas"/>
@@ -3410,6 +5112,8 @@
         </w:rPr>
         <w:t>setOutputPower</w:t>
       </w:r>
+      <w:proofErr w:type="spellEnd"/>
+      <w:proofErr w:type="gramEnd"/>
       <w:r>
         <w:rPr>
           <w:rFonts w:ascii="Consolas" w:eastAsia="Times New Roman" w:hAnsi="Consolas" w:cs="Consolas"/>
@@ -3440,6 +5144,7 @@
         </w:rPr>
         <w:t xml:space="preserve"> </w:t>
       </w:r>
+      <w:proofErr w:type="spellStart"/>
       <w:r>
         <w:rPr>
           <w:rFonts w:ascii="Consolas" w:eastAsia="Times New Roman" w:hAnsi="Consolas" w:cs="Consolas"/>
@@ -3450,6 +5155,7 @@
         </w:rPr>
         <w:t>dBm</w:t>
       </w:r>
+      <w:proofErr w:type="spellEnd"/>
       <w:r>
         <w:rPr>
           <w:rFonts w:ascii="Consolas" w:eastAsia="Times New Roman" w:hAnsi="Consolas" w:cs="Consolas"/>
@@ -3491,6 +5197,7 @@
           <w:lang w:val="en-GB" w:eastAsia="ru-RU"/>
         </w:rPr>
       </w:pPr>
+      <w:proofErr w:type="spellStart"/>
       <w:r>
         <w:rPr>
           <w:rFonts w:ascii="Consolas" w:eastAsia="Times New Roman" w:hAnsi="Consolas" w:cs="Consolas"/>
@@ -3499,8 +5206,20 @@
           <w:szCs w:val="20"/>
           <w:lang w:val="en-GB" w:eastAsia="ru-RU"/>
         </w:rPr>
-        <w:t>WiFiMode_t</w:t>
-      </w:r>
+        <w:t>WiFiMode_</w:t>
+      </w:r>
+      <w:proofErr w:type="gramStart"/>
+      <w:r>
+        <w:rPr>
+          <w:rFonts w:ascii="Consolas" w:eastAsia="Times New Roman" w:hAnsi="Consolas" w:cs="Consolas"/>
+          <w:color w:val="333333"/>
+          <w:sz w:val="20"/>
+          <w:szCs w:val="20"/>
+          <w:lang w:val="en-GB" w:eastAsia="ru-RU"/>
+        </w:rPr>
+        <w:t>t</w:t>
+      </w:r>
+      <w:proofErr w:type="spellEnd"/>
       <w:r>
         <w:rPr>
           <w:rFonts w:ascii="Consolas" w:eastAsia="Times New Roman" w:hAnsi="Consolas" w:cs="Consolas"/>
@@ -3511,6 +5230,7 @@
         </w:rPr>
         <w:t xml:space="preserve">  </w:t>
       </w:r>
+      <w:proofErr w:type="spellStart"/>
       <w:r>
         <w:rPr>
           <w:rFonts w:ascii="Consolas" w:eastAsia="Times New Roman" w:hAnsi="Consolas" w:cs="Consolas"/>
@@ -3521,6 +5241,8 @@
         </w:rPr>
         <w:t>getMode</w:t>
       </w:r>
+      <w:proofErr w:type="spellEnd"/>
+      <w:proofErr w:type="gramEnd"/>
       <w:r>
         <w:rPr>
           <w:rFonts w:ascii="Consolas" w:eastAsia="Times New Roman" w:hAnsi="Consolas" w:cs="Consolas"/>
@@ -3562,6 +5284,8 @@
           <w:lang w:val="en-GB" w:eastAsia="ru-RU"/>
         </w:rPr>
       </w:pPr>
+      <w:proofErr w:type="spellStart"/>
+      <w:proofErr w:type="gramStart"/>
       <w:r>
         <w:rPr>
           <w:rFonts w:ascii="Consolas" w:eastAsia="Times New Roman" w:hAnsi="Consolas" w:cs="Consolas"/>
@@ -3572,6 +5296,7 @@
         </w:rPr>
         <w:t>bool</w:t>
       </w:r>
+      <w:proofErr w:type="spellEnd"/>
       <w:r>
         <w:rPr>
           <w:rFonts w:ascii="Consolas" w:eastAsia="Times New Roman" w:hAnsi="Consolas" w:cs="Consolas"/>
@@ -3582,6 +5307,7 @@
         </w:rPr>
         <w:t xml:space="preserve">  </w:t>
       </w:r>
+      <w:proofErr w:type="spellStart"/>
       <w:r>
         <w:rPr>
           <w:rFonts w:ascii="Consolas" w:eastAsia="Times New Roman" w:hAnsi="Consolas" w:cs="Consolas"/>
@@ -3592,6 +5318,8 @@
         </w:rPr>
         <w:t>enableSTA</w:t>
       </w:r>
+      <w:proofErr w:type="spellEnd"/>
+      <w:proofErr w:type="gramEnd"/>
       <w:r>
         <w:rPr>
           <w:rFonts w:ascii="Consolas" w:eastAsia="Times New Roman" w:hAnsi="Consolas" w:cs="Consolas"/>
@@ -3602,6 +5330,7 @@
         </w:rPr>
         <w:t xml:space="preserve"> (</w:t>
       </w:r>
+      <w:proofErr w:type="spellStart"/>
       <w:r>
         <w:rPr>
           <w:rFonts w:ascii="Consolas" w:eastAsia="Times New Roman" w:hAnsi="Consolas" w:cs="Consolas"/>
@@ -3612,6 +5341,7 @@
         </w:rPr>
         <w:t>bool</w:t>
       </w:r>
+      <w:proofErr w:type="spellEnd"/>
       <w:r>
         <w:rPr>
           <w:rFonts w:ascii="Consolas" w:eastAsia="Times New Roman" w:hAnsi="Consolas" w:cs="Consolas"/>
@@ -3673,6 +5403,8 @@
           <w:lang w:val="en-GB" w:eastAsia="ru-RU"/>
         </w:rPr>
       </w:pPr>
+      <w:proofErr w:type="spellStart"/>
+      <w:proofErr w:type="gramStart"/>
       <w:r>
         <w:rPr>
           <w:rFonts w:ascii="Consolas" w:eastAsia="Times New Roman" w:hAnsi="Consolas" w:cs="Consolas"/>
@@ -3683,6 +5415,7 @@
         </w:rPr>
         <w:t>bool</w:t>
       </w:r>
+      <w:proofErr w:type="spellEnd"/>
       <w:r>
         <w:rPr>
           <w:rFonts w:ascii="Consolas" w:eastAsia="Times New Roman" w:hAnsi="Consolas" w:cs="Consolas"/>
@@ -3693,6 +5426,7 @@
         </w:rPr>
         <w:t xml:space="preserve">  </w:t>
       </w:r>
+      <w:proofErr w:type="spellStart"/>
       <w:r>
         <w:rPr>
           <w:rFonts w:ascii="Consolas" w:eastAsia="Times New Roman" w:hAnsi="Consolas" w:cs="Consolas"/>
@@ -3703,6 +5437,8 @@
         </w:rPr>
         <w:t>enableAP</w:t>
       </w:r>
+      <w:proofErr w:type="spellEnd"/>
+      <w:proofErr w:type="gramEnd"/>
       <w:r>
         <w:rPr>
           <w:rFonts w:ascii="Consolas" w:eastAsia="Times New Roman" w:hAnsi="Consolas" w:cs="Consolas"/>
@@ -3713,6 +5449,7 @@
         </w:rPr>
         <w:t xml:space="preserve"> (</w:t>
       </w:r>
+      <w:proofErr w:type="spellStart"/>
       <w:r>
         <w:rPr>
           <w:rFonts w:ascii="Consolas" w:eastAsia="Times New Roman" w:hAnsi="Consolas" w:cs="Consolas"/>
@@ -3723,6 +5460,7 @@
         </w:rPr>
         <w:t>bool</w:t>
       </w:r>
+      <w:proofErr w:type="spellEnd"/>
       <w:r>
         <w:rPr>
           <w:rFonts w:ascii="Consolas" w:eastAsia="Times New Roman" w:hAnsi="Consolas" w:cs="Consolas"/>
@@ -3784,6 +5522,8 @@
           <w:lang w:val="en-GB" w:eastAsia="ru-RU"/>
         </w:rPr>
       </w:pPr>
+      <w:proofErr w:type="spellStart"/>
+      <w:proofErr w:type="gramStart"/>
       <w:r>
         <w:rPr>
           <w:rFonts w:ascii="Consolas" w:eastAsia="Times New Roman" w:hAnsi="Consolas" w:cs="Consolas"/>
@@ -3794,6 +5534,7 @@
         </w:rPr>
         <w:t>bool</w:t>
       </w:r>
+      <w:proofErr w:type="spellEnd"/>
       <w:r>
         <w:rPr>
           <w:rFonts w:ascii="Consolas" w:eastAsia="Times New Roman" w:hAnsi="Consolas" w:cs="Consolas"/>
@@ -3804,6 +5545,7 @@
         </w:rPr>
         <w:t xml:space="preserve">  </w:t>
       </w:r>
+      <w:proofErr w:type="spellStart"/>
       <w:r>
         <w:rPr>
           <w:rFonts w:ascii="Consolas" w:eastAsia="Times New Roman" w:hAnsi="Consolas" w:cs="Consolas"/>
@@ -3814,6 +5556,8 @@
         </w:rPr>
         <w:t>forceSleepBegin</w:t>
       </w:r>
+      <w:proofErr w:type="spellEnd"/>
+      <w:proofErr w:type="gramEnd"/>
       <w:r>
         <w:rPr>
           <w:rFonts w:ascii="Consolas" w:eastAsia="Times New Roman" w:hAnsi="Consolas" w:cs="Consolas"/>
@@ -3844,6 +5588,7 @@
         </w:rPr>
         <w:t xml:space="preserve"> </w:t>
       </w:r>
+      <w:proofErr w:type="spellStart"/>
       <w:r>
         <w:rPr>
           <w:rFonts w:ascii="Consolas" w:eastAsia="Times New Roman" w:hAnsi="Consolas" w:cs="Consolas"/>
@@ -3854,6 +5599,7 @@
         </w:rPr>
         <w:t>sleepUs</w:t>
       </w:r>
+      <w:proofErr w:type="spellEnd"/>
       <w:r>
         <w:rPr>
           <w:rFonts w:ascii="Consolas" w:eastAsia="Times New Roman" w:hAnsi="Consolas" w:cs="Consolas"/>
@@ -3917,6 +5663,8 @@
           <w:lang w:val="en-GB" w:eastAsia="ru-RU"/>
         </w:rPr>
       </w:pPr>
+      <w:proofErr w:type="spellStart"/>
+      <w:proofErr w:type="gramStart"/>
       <w:r>
         <w:rPr>
           <w:rFonts w:ascii="Consolas" w:eastAsia="Times New Roman" w:hAnsi="Consolas" w:cs="Consolas"/>
@@ -3927,6 +5675,7 @@
         </w:rPr>
         <w:t>bool</w:t>
       </w:r>
+      <w:proofErr w:type="spellEnd"/>
       <w:r>
         <w:rPr>
           <w:rFonts w:ascii="Consolas" w:eastAsia="Times New Roman" w:hAnsi="Consolas" w:cs="Consolas"/>
@@ -3937,6 +5686,7 @@
         </w:rPr>
         <w:t xml:space="preserve">  </w:t>
       </w:r>
+      <w:proofErr w:type="spellStart"/>
       <w:r>
         <w:rPr>
           <w:rFonts w:ascii="Consolas" w:eastAsia="Times New Roman" w:hAnsi="Consolas" w:cs="Consolas"/>
@@ -3947,6 +5697,8 @@
         </w:rPr>
         <w:t>forceSleepWake</w:t>
       </w:r>
+      <w:proofErr w:type="spellEnd"/>
+      <w:proofErr w:type="gramEnd"/>
       <w:r>
         <w:rPr>
           <w:rFonts w:ascii="Consolas" w:eastAsia="Times New Roman" w:hAnsi="Consolas" w:cs="Consolas"/>
@@ -3988,6 +5740,8 @@
           <w:lang w:val="en-GB" w:eastAsia="ru-RU"/>
         </w:rPr>
       </w:pPr>
+      <w:proofErr w:type="spellStart"/>
+      <w:proofErr w:type="gramStart"/>
       <w:r>
         <w:rPr>
           <w:rFonts w:ascii="Consolas" w:eastAsia="Times New Roman" w:hAnsi="Consolas" w:cs="Consolas"/>
@@ -3998,6 +5752,7 @@
         </w:rPr>
         <w:t>int</w:t>
       </w:r>
+      <w:proofErr w:type="spellEnd"/>
       <w:r>
         <w:rPr>
           <w:rFonts w:ascii="Consolas" w:eastAsia="Times New Roman" w:hAnsi="Consolas" w:cs="Consolas"/>
@@ -4008,6 +5763,7 @@
         </w:rPr>
         <w:t xml:space="preserve">  </w:t>
       </w:r>
+      <w:proofErr w:type="spellStart"/>
       <w:r>
         <w:rPr>
           <w:rFonts w:ascii="Consolas" w:eastAsia="Times New Roman" w:hAnsi="Consolas" w:cs="Consolas"/>
@@ -4018,6 +5774,8 @@
         </w:rPr>
         <w:t>hostByName</w:t>
       </w:r>
+      <w:proofErr w:type="spellEnd"/>
+      <w:proofErr w:type="gramEnd"/>
       <w:r>
         <w:rPr>
           <w:rFonts w:ascii="Consolas" w:eastAsia="Times New Roman" w:hAnsi="Consolas" w:cs="Consolas"/>
@@ -4080,6 +5838,7 @@
         </w:rPr>
         <w:t>*</w:t>
       </w:r>
+      <w:proofErr w:type="spellStart"/>
       <w:r>
         <w:rPr>
           <w:rFonts w:ascii="Consolas" w:eastAsia="Times New Roman" w:hAnsi="Consolas" w:cs="Consolas"/>
@@ -4090,6 +5849,7 @@
         </w:rPr>
         <w:t>aHostname</w:t>
       </w:r>
+      <w:proofErr w:type="spellEnd"/>
       <w:r>
         <w:rPr>
           <w:rFonts w:ascii="Consolas" w:eastAsia="Times New Roman" w:hAnsi="Consolas" w:cs="Consolas"/>
@@ -4100,6 +5860,7 @@
         </w:rPr>
         <w:t xml:space="preserve">, </w:t>
       </w:r>
+      <w:proofErr w:type="spellStart"/>
       <w:r>
         <w:rPr>
           <w:rFonts w:ascii="Consolas" w:eastAsia="Times New Roman" w:hAnsi="Consolas" w:cs="Consolas"/>
@@ -4110,6 +5871,7 @@
         </w:rPr>
         <w:t>IPAddress</w:t>
       </w:r>
+      <w:proofErr w:type="spellEnd"/>
       <w:r>
         <w:rPr>
           <w:rFonts w:ascii="Consolas" w:eastAsia="Times New Roman" w:hAnsi="Consolas" w:cs="Consolas"/>
@@ -4132,6 +5894,7 @@
         </w:rPr>
         <w:t>&amp;</w:t>
       </w:r>
+      <w:proofErr w:type="spellStart"/>
       <w:r>
         <w:rPr>
           <w:rFonts w:ascii="Consolas" w:eastAsia="Times New Roman" w:hAnsi="Consolas" w:cs="Consolas"/>
@@ -4142,6 +5905,7 @@
         </w:rPr>
         <w:t>aResult</w:t>
       </w:r>
+      <w:proofErr w:type="spellEnd"/>
       <w:r>
         <w:rPr>
           <w:rFonts w:ascii="Consolas" w:eastAsia="Times New Roman" w:hAnsi="Consolas" w:cs="Consolas"/>
@@ -4162,7 +5926,7 @@
           <w:color w:val="404040"/>
           <w:sz w:val="27"/>
           <w:szCs w:val="27"/>
-          <w:lang w:val="en-GB" w:eastAsia="ru-RU"/>
+          <w:lang w:val="uk-UA" w:eastAsia="ru-RU"/>
         </w:rPr>
       </w:pPr>
       <w:r>
@@ -4178,9 +5942,193 @@
     </w:p>
     <w:p>
       <w:pPr>
+        <w:pStyle w:val="a4"/>
         <w:shd w:val="clear" w:color="auto" w:fill="FCFCFC"/>
         <w:spacing w:after="402" w:line="402" w:lineRule="atLeast"/>
         <w:rPr>
+          <w:rFonts w:ascii="Arial" w:hAnsi="Arial" w:cs="Arial"/>
+          <w:color w:val="404040"/>
+          <w:sz w:val="27"/>
+          <w:szCs w:val="27"/>
+          <w:lang w:val="uk-UA"/>
+        </w:rPr>
+      </w:pPr>
+      <w:r>
+        <w:rPr>
+          <w:rFonts w:ascii="Arial" w:hAnsi="Arial" w:cs="Arial"/>
+          <w:color w:val="404040"/>
+          <w:sz w:val="27"/>
+          <w:szCs w:val="27"/>
+          <w:lang w:val="uk-UA"/>
+        </w:rPr>
+        <w:t>Документація для вищезгаданих функцій ще не підготовлена, але ви можете зрозуміти як вони влаштовані та як з ними працювати переглянувши вихідний код (ви також можете допомогти розширити цю документацію).</w:t>
+      </w:r>
+    </w:p>
+    <w:p>
+      <w:pPr>
+        <w:pStyle w:val="a4"/>
+        <w:shd w:val="clear" w:color="auto" w:fill="FCFCFC"/>
+        <w:spacing w:after="402" w:line="402" w:lineRule="atLeast"/>
+        <w:rPr>
+          <w:rFonts w:ascii="Arial" w:hAnsi="Arial" w:cs="Arial"/>
+          <w:color w:val="404040"/>
+          <w:sz w:val="27"/>
+          <w:szCs w:val="27"/>
+          <w:lang w:val="uk-UA"/>
+        </w:rPr>
+      </w:pPr>
+      <w:r>
+        <w:rPr>
+          <w:rFonts w:ascii="Arial" w:hAnsi="Arial" w:cs="Arial"/>
+          <w:color w:val="404040"/>
+          <w:sz w:val="27"/>
+          <w:szCs w:val="27"/>
+          <w:lang w:val="uk-UA"/>
+        </w:rPr>
+        <w:t xml:space="preserve">За шляхом нижче ви знайдете бібліотеку </w:t>
+      </w:r>
+      <w:r>
+        <w:rPr>
+          <w:rFonts w:ascii="Arial" w:hAnsi="Arial" w:cs="Arial"/>
+          <w:color w:val="404040"/>
+          <w:sz w:val="27"/>
+          <w:szCs w:val="27"/>
+          <w:lang w:val="uk-UA"/>
+        </w:rPr>
+        <w:t xml:space="preserve">ESP8266WiFiGeneric </w:t>
+      </w:r>
+      <w:r>
+        <w:rPr>
+          <w:rFonts w:ascii="Arial" w:hAnsi="Arial" w:cs="Arial"/>
+          <w:color w:val="404040"/>
+          <w:sz w:val="27"/>
+          <w:szCs w:val="27"/>
+          <w:lang w:val="uk-UA"/>
+        </w:rPr>
+        <w:t>(</w:t>
+      </w:r>
+      <w:r>
+        <w:rPr>
+          <w:rFonts w:ascii="Arial" w:hAnsi="Arial" w:cs="Arial"/>
+          <w:color w:val="404040"/>
+          <w:sz w:val="27"/>
+          <w:szCs w:val="27"/>
+          <w:lang w:val="en-GB"/>
+        </w:rPr>
+        <w:t>h</w:t>
+      </w:r>
+      <w:r>
+        <w:rPr>
+          <w:rFonts w:ascii="Arial" w:hAnsi="Arial" w:cs="Arial"/>
+          <w:color w:val="404040"/>
+          <w:sz w:val="27"/>
+          <w:szCs w:val="27"/>
+          <w:lang w:val="uk-UA"/>
+        </w:rPr>
+        <w:t xml:space="preserve"> </w:t>
+      </w:r>
+      <w:r>
+        <w:rPr>
+          <w:rFonts w:ascii="Arial" w:hAnsi="Arial" w:cs="Arial"/>
+          <w:color w:val="404040"/>
+          <w:sz w:val="27"/>
+          <w:szCs w:val="27"/>
+          <w:lang w:val="uk-UA"/>
+        </w:rPr>
+        <w:t xml:space="preserve">та </w:t>
+      </w:r>
+      <w:proofErr w:type="spellStart"/>
+      <w:r>
+        <w:rPr>
+          <w:rFonts w:ascii="Arial" w:hAnsi="Arial" w:cs="Arial"/>
+          <w:color w:val="404040"/>
+          <w:sz w:val="27"/>
+          <w:szCs w:val="27"/>
+          <w:lang w:val="en-GB"/>
+        </w:rPr>
+        <w:t>cpp</w:t>
+      </w:r>
+      <w:proofErr w:type="spellEnd"/>
+      <w:r>
+        <w:rPr>
+          <w:rFonts w:ascii="Arial" w:hAnsi="Arial" w:cs="Arial"/>
+          <w:color w:val="404040"/>
+          <w:sz w:val="27"/>
+          <w:szCs w:val="27"/>
+          <w:lang w:val="uk-UA"/>
+        </w:rPr>
+        <w:t xml:space="preserve"> </w:t>
+      </w:r>
+      <w:r>
+        <w:rPr>
+          <w:rFonts w:ascii="Arial" w:hAnsi="Arial" w:cs="Arial"/>
+          <w:color w:val="404040"/>
+          <w:sz w:val="27"/>
+          <w:szCs w:val="27"/>
+          <w:lang w:val="uk-UA"/>
+        </w:rPr>
+        <w:t>файли).</w:t>
+      </w:r>
+    </w:p>
+    <w:p>
+      <w:pPr>
+        <w:pStyle w:val="a4"/>
+        <w:shd w:val="clear" w:color="auto" w:fill="FCFCFC"/>
+        <w:spacing w:after="402" w:line="402" w:lineRule="atLeast"/>
+        <w:rPr>
+          <w:rFonts w:ascii="Arial" w:hAnsi="Arial" w:cs="Arial"/>
+          <w:color w:val="404040"/>
+          <w:sz w:val="27"/>
+          <w:szCs w:val="27"/>
+          <w:lang w:val="uk-UA"/>
+        </w:rPr>
+      </w:pPr>
+      <w:r>
+        <w:rPr>
+          <w:rFonts w:ascii="Arial" w:hAnsi="Arial" w:cs="Arial"/>
+          <w:color w:val="404040"/>
+          <w:sz w:val="27"/>
+          <w:szCs w:val="27"/>
+          <w:lang w:val="uk-UA"/>
+        </w:rPr>
+        <w:t>C:\Users\</w:t>
+      </w:r>
+      <w:r>
+        <w:rPr>
+          <w:rFonts w:ascii="Arial" w:hAnsi="Arial" w:cs="Arial"/>
+          <w:color w:val="FF0000"/>
+          <w:sz w:val="27"/>
+          <w:szCs w:val="27"/>
+          <w:lang w:val="uk-UA"/>
+        </w:rPr>
+        <w:t>(ВАШ_ПРОФІЛЬ)</w:t>
+      </w:r>
+      <w:r>
+        <w:rPr>
+          <w:rFonts w:ascii="Arial" w:hAnsi="Arial" w:cs="Arial"/>
+          <w:color w:val="404040"/>
+          <w:sz w:val="27"/>
+          <w:szCs w:val="27"/>
+          <w:lang w:val="uk-UA"/>
+        </w:rPr>
+        <w:t>\AppData\Local\Arduino15\packages\esp8266\hardware\esp8266\2.4.0\libraries\ESP8266WiFi\src</w:t>
+      </w:r>
+      <w:r>
+        <w:rPr>
+          <w:rFonts w:ascii="Arial" w:hAnsi="Arial" w:cs="Arial"/>
+          <w:color w:val="404040"/>
+          <w:sz w:val="27"/>
+          <w:szCs w:val="27"/>
+          <w:lang w:val="uk-UA"/>
+        </w:rPr>
+        <w:t>\</w:t>
+      </w:r>
+    </w:p>
+    <w:p>
+      <w:pPr>
+        <w:shd w:val="clear" w:color="auto" w:fill="FCFCFC"/>
+        <w:spacing w:after="402" w:line="402" w:lineRule="atLeast"/>
+        <w:rPr>
           <w:rFonts w:ascii="Arial" w:eastAsia="Times New Roman" w:hAnsi="Arial" w:cs="Arial"/>
           <w:color w:val="404040"/>
           <w:sz w:val="27"/>
@@ -4197,9 +6145,10 @@
           <w:highlight w:val="yellow"/>
           <w:lang w:val="en-GB" w:eastAsia="ru-RU"/>
         </w:rPr>
+        <w:lastRenderedPageBreak/>
         <w:t>For code samples please refer to separate section with </w:t>
       </w:r>
-      <w:hyperlink r:id="rId10" w:history="1">
+      <w:hyperlink r:id="rId11" w:history="1">
         <w:r>
           <w:rPr>
             <w:rFonts w:ascii="Arial" w:eastAsia="Times New Roman" w:hAnsi="Arial" w:cs="Arial"/>
@@ -4285,7 +6234,7 @@
           <w:color w:val="404040"/>
           <w:sz w:val="27"/>
           <w:szCs w:val="27"/>
-          <w:lang w:val="en-GB"/>
+          <w:lang w:val="uk-UA"/>
         </w:rPr>
       </w:pPr>
       <w:r>
@@ -4298,7 +6247,7 @@
         </w:rPr>
         <w:t>In the first </w:t>
       </w:r>
-      <w:hyperlink r:id="rId11" w:anchor="quick-start" w:history="1">
+      <w:hyperlink r:id="rId12" w:anchor="quick-start" w:history="1">
         <w:r>
           <w:rPr>
             <w:rStyle w:val="a5"/>
@@ -4321,7 +6270,7 @@
         </w:rPr>
         <w:t> of the ESP8266WiFi library documentation we have discussed how to check when module connects to the Wi-Fi network. We were waiting until connection is established. If network is not available, the module could wait like that for ever doing nothing else. Another </w:t>
       </w:r>
-      <w:hyperlink r:id="rId12" w:anchor="async-scan" w:history="1">
+      <w:hyperlink r:id="rId13" w:anchor="async-scan" w:history="1">
         <w:r>
           <w:rPr>
             <w:rStyle w:val="a5"/>
@@ -4347,6 +6296,272 @@
     </w:p>
     <w:p>
       <w:pPr>
+        <w:pStyle w:val="a4"/>
+        <w:shd w:val="clear" w:color="auto" w:fill="FCFCFC"/>
+        <w:spacing w:after="402" w:line="402" w:lineRule="atLeast"/>
+        <w:rPr>
+          <w:rFonts w:ascii="Arial" w:hAnsi="Arial" w:cs="Arial"/>
+          <w:color w:val="404040"/>
+          <w:sz w:val="27"/>
+          <w:szCs w:val="27"/>
+          <w:lang w:val="uk-UA"/>
+        </w:rPr>
+      </w:pPr>
+      <w:r>
+        <w:rPr>
+          <w:rFonts w:ascii="Arial" w:hAnsi="Arial" w:cs="Arial"/>
+          <w:color w:val="404040"/>
+          <w:sz w:val="27"/>
+          <w:szCs w:val="27"/>
+          <w:lang w:val="uk-UA"/>
+        </w:rPr>
+        <w:t xml:space="preserve">У першому прикладі документації бібліотеки ESP8266WiFi </w:t>
+      </w:r>
+      <w:r>
+        <w:rPr>
+          <w:rFonts w:ascii="Arial" w:hAnsi="Arial" w:cs="Arial"/>
+          <w:color w:val="404040"/>
+          <w:sz w:val="27"/>
+          <w:szCs w:val="27"/>
+          <w:lang w:val="uk-UA"/>
+        </w:rPr>
+        <w:t>було</w:t>
+      </w:r>
+      <w:r>
+        <w:rPr>
+          <w:rFonts w:ascii="Arial" w:hAnsi="Arial" w:cs="Arial"/>
+          <w:color w:val="404040"/>
+          <w:sz w:val="27"/>
+          <w:szCs w:val="27"/>
+          <w:lang w:val="uk-UA"/>
+        </w:rPr>
+        <w:t xml:space="preserve"> обговор</w:t>
+      </w:r>
+      <w:r>
+        <w:rPr>
+          <w:rFonts w:ascii="Arial" w:hAnsi="Arial" w:cs="Arial"/>
+          <w:color w:val="404040"/>
+          <w:sz w:val="27"/>
+          <w:szCs w:val="27"/>
+          <w:lang w:val="uk-UA"/>
+        </w:rPr>
+        <w:t>ено</w:t>
+      </w:r>
+      <w:r>
+        <w:rPr>
+          <w:rFonts w:ascii="Arial" w:hAnsi="Arial" w:cs="Arial"/>
+          <w:color w:val="404040"/>
+          <w:sz w:val="27"/>
+          <w:szCs w:val="27"/>
+          <w:lang w:val="uk-UA"/>
+        </w:rPr>
+        <w:t xml:space="preserve">, як перевірити, коли модуль </w:t>
+      </w:r>
+      <w:r>
+        <w:rPr>
+          <w:rFonts w:ascii="Arial" w:hAnsi="Arial" w:cs="Arial"/>
+          <w:color w:val="404040"/>
+          <w:sz w:val="27"/>
+          <w:szCs w:val="27"/>
+          <w:lang w:val="uk-UA"/>
+        </w:rPr>
+        <w:t>під єднається</w:t>
+      </w:r>
+      <w:r>
+        <w:rPr>
+          <w:rFonts w:ascii="Arial" w:hAnsi="Arial" w:cs="Arial"/>
+          <w:color w:val="404040"/>
+          <w:sz w:val="27"/>
+          <w:szCs w:val="27"/>
+          <w:lang w:val="uk-UA"/>
+        </w:rPr>
+        <w:t xml:space="preserve"> до мережі Wi-Fi</w:t>
+      </w:r>
+      <w:r>
+        <w:rPr>
+          <w:rFonts w:ascii="Arial" w:hAnsi="Arial" w:cs="Arial"/>
+          <w:color w:val="404040"/>
+          <w:sz w:val="27"/>
+          <w:szCs w:val="27"/>
+          <w:lang w:val="uk-UA"/>
+        </w:rPr>
+        <w:t>,</w:t>
+      </w:r>
+      <w:r>
+        <w:rPr>
+          <w:rFonts w:ascii="Arial" w:hAnsi="Arial" w:cs="Arial"/>
+          <w:color w:val="404040"/>
+          <w:sz w:val="27"/>
+          <w:szCs w:val="27"/>
+          <w:lang w:val="uk-UA"/>
+        </w:rPr>
+        <w:t xml:space="preserve"> </w:t>
+      </w:r>
+      <w:r>
+        <w:rPr>
+          <w:rFonts w:ascii="Arial" w:hAnsi="Arial" w:cs="Arial"/>
+          <w:color w:val="404040"/>
+          <w:sz w:val="27"/>
+          <w:szCs w:val="27"/>
+          <w:lang w:val="uk-UA"/>
+        </w:rPr>
+        <w:t>і</w:t>
+      </w:r>
+      <w:r>
+        <w:rPr>
+          <w:rFonts w:ascii="Arial" w:hAnsi="Arial" w:cs="Arial"/>
+          <w:color w:val="404040"/>
+          <w:sz w:val="27"/>
+          <w:szCs w:val="27"/>
+          <w:lang w:val="uk-UA"/>
+        </w:rPr>
+        <w:t xml:space="preserve"> поки з'єднання не бу</w:t>
+      </w:r>
+      <w:r>
+        <w:rPr>
+          <w:rFonts w:ascii="Arial" w:hAnsi="Arial" w:cs="Arial"/>
+          <w:color w:val="404040"/>
+          <w:sz w:val="27"/>
+          <w:szCs w:val="27"/>
+          <w:lang w:val="uk-UA"/>
+        </w:rPr>
+        <w:t>ло</w:t>
+      </w:r>
+      <w:r>
+        <w:rPr>
+          <w:rFonts w:ascii="Arial" w:hAnsi="Arial" w:cs="Arial"/>
+          <w:color w:val="404040"/>
+          <w:sz w:val="27"/>
+          <w:szCs w:val="27"/>
+          <w:lang w:val="uk-UA"/>
+        </w:rPr>
+        <w:t xml:space="preserve"> встановлено</w:t>
+      </w:r>
+      <w:r>
+        <w:rPr>
+          <w:rFonts w:ascii="Arial" w:hAnsi="Arial" w:cs="Arial"/>
+          <w:color w:val="404040"/>
+          <w:sz w:val="27"/>
+          <w:szCs w:val="27"/>
+          <w:lang w:val="uk-UA"/>
+        </w:rPr>
+        <w:t>, ми просто очікували</w:t>
+      </w:r>
+      <w:r>
+        <w:rPr>
+          <w:rFonts w:ascii="Arial" w:hAnsi="Arial" w:cs="Arial"/>
+          <w:color w:val="404040"/>
+          <w:sz w:val="27"/>
+          <w:szCs w:val="27"/>
+          <w:lang w:val="uk-UA"/>
+        </w:rPr>
+        <w:t xml:space="preserve">. </w:t>
+      </w:r>
+      <w:r>
+        <w:rPr>
+          <w:rFonts w:ascii="Arial" w:hAnsi="Arial" w:cs="Arial"/>
+          <w:color w:val="404040"/>
+          <w:sz w:val="27"/>
+          <w:szCs w:val="27"/>
+          <w:lang w:val="uk-UA"/>
+        </w:rPr>
+        <w:t>У випадку коли</w:t>
+      </w:r>
+      <w:r>
+        <w:rPr>
+          <w:rFonts w:ascii="Arial" w:hAnsi="Arial" w:cs="Arial"/>
+          <w:color w:val="404040"/>
+          <w:sz w:val="27"/>
+          <w:szCs w:val="27"/>
+          <w:lang w:val="uk-UA"/>
+        </w:rPr>
+        <w:t xml:space="preserve"> мережа не доступна, то модуль може чекати</w:t>
+      </w:r>
+      <w:r>
+        <w:rPr>
+          <w:rFonts w:ascii="Arial" w:hAnsi="Arial" w:cs="Arial"/>
+          <w:color w:val="404040"/>
+          <w:sz w:val="27"/>
+          <w:szCs w:val="27"/>
+          <w:lang w:val="uk-UA"/>
+        </w:rPr>
+        <w:t xml:space="preserve"> вічно</w:t>
+      </w:r>
+      <w:r>
+        <w:rPr>
+          <w:rFonts w:ascii="Arial" w:hAnsi="Arial" w:cs="Arial"/>
+          <w:color w:val="404040"/>
+          <w:sz w:val="27"/>
+          <w:szCs w:val="27"/>
+          <w:lang w:val="uk-UA"/>
+        </w:rPr>
+        <w:t>.</w:t>
+      </w:r>
+      <w:r>
+        <w:rPr>
+          <w:rFonts w:ascii="Arial" w:hAnsi="Arial" w:cs="Arial"/>
+          <w:color w:val="404040"/>
+          <w:sz w:val="27"/>
+          <w:szCs w:val="27"/>
+          <w:lang w:val="uk-UA"/>
+        </w:rPr>
+        <w:t xml:space="preserve"> Інший приклад режиму асинхронного сканування Wi-Fi показав, як </w:t>
+      </w:r>
+      <w:r>
+        <w:rPr>
+          <w:rFonts w:ascii="Arial" w:hAnsi="Arial" w:cs="Arial"/>
+          <w:color w:val="404040"/>
+          <w:sz w:val="27"/>
+          <w:szCs w:val="27"/>
+          <w:lang w:val="uk-UA"/>
+        </w:rPr>
+        <w:t xml:space="preserve">можна </w:t>
+      </w:r>
+      <w:r>
+        <w:rPr>
+          <w:rFonts w:ascii="Arial" w:hAnsi="Arial" w:cs="Arial"/>
+          <w:color w:val="404040"/>
+          <w:sz w:val="27"/>
+          <w:szCs w:val="27"/>
+          <w:lang w:val="uk-UA"/>
+        </w:rPr>
+        <w:t xml:space="preserve">чекати результату сканування та паралельно зробити щось інше - блимати </w:t>
+      </w:r>
+      <w:proofErr w:type="spellStart"/>
+      <w:r>
+        <w:rPr>
+          <w:rFonts w:ascii="Arial" w:hAnsi="Arial" w:cs="Arial"/>
+          <w:color w:val="404040"/>
+          <w:sz w:val="27"/>
+          <w:szCs w:val="27"/>
+          <w:lang w:val="uk-UA"/>
+        </w:rPr>
+        <w:t>світлодіодом</w:t>
+      </w:r>
+      <w:proofErr w:type="spellEnd"/>
+      <w:r>
+        <w:rPr>
+          <w:rFonts w:ascii="Arial" w:hAnsi="Arial" w:cs="Arial"/>
+          <w:color w:val="404040"/>
+          <w:sz w:val="27"/>
+          <w:szCs w:val="27"/>
+          <w:lang w:val="uk-UA"/>
+        </w:rPr>
+        <w:t xml:space="preserve"> точно в такт</w:t>
+      </w:r>
+      <w:r>
+        <w:rPr>
+          <w:rFonts w:ascii="Arial" w:hAnsi="Arial" w:cs="Arial"/>
+          <w:color w:val="404040"/>
+          <w:sz w:val="27"/>
+          <w:szCs w:val="27"/>
+          <w:lang w:val="uk-UA"/>
+        </w:rPr>
+        <w:t>. Давайте застосуємо подібну функціональність при підключенні модуля до точки доступу.</w:t>
+      </w:r>
+    </w:p>
+    <w:p>
+      <w:pPr>
         <w:pStyle w:val="2"/>
         <w:shd w:val="clear" w:color="auto" w:fill="FCFCFC"/>
         <w:spacing w:before="0"/>
@@ -4379,7 +6594,7 @@
           <w:color w:val="404040"/>
           <w:sz w:val="27"/>
           <w:szCs w:val="27"/>
-          <w:lang w:val="en-GB"/>
+          <w:lang w:val="uk-UA"/>
         </w:rPr>
       </w:pPr>
       <w:r>
@@ -4391,6 +6606,120 @@
           <w:lang w:val="en-GB"/>
         </w:rPr>
         <w:t>In example below we will show another cool example of getting ESP perform couple of tasks at the same time and with very little programming.</w:t>
+      </w:r>
+    </w:p>
+    <w:p>
+      <w:pPr>
+        <w:pStyle w:val="a4"/>
+        <w:shd w:val="clear" w:color="auto" w:fill="FCFCFC"/>
+        <w:spacing w:after="402" w:line="402" w:lineRule="atLeast"/>
+        <w:rPr>
+          <w:rFonts w:ascii="Arial" w:hAnsi="Arial" w:cs="Arial"/>
+          <w:color w:val="404040"/>
+          <w:sz w:val="27"/>
+          <w:szCs w:val="27"/>
+          <w:lang w:val="uk-UA"/>
+        </w:rPr>
+      </w:pPr>
+      <w:r>
+        <w:rPr>
+          <w:rFonts w:ascii="Arial" w:hAnsi="Arial" w:cs="Arial"/>
+          <w:color w:val="404040"/>
+          <w:sz w:val="27"/>
+          <w:szCs w:val="27"/>
+          <w:lang w:val="uk-UA"/>
+        </w:rPr>
+        <w:t xml:space="preserve">У наведеному нижче прикладі ми покажемо </w:t>
+      </w:r>
+      <w:r>
+        <w:rPr>
+          <w:rFonts w:ascii="Arial" w:hAnsi="Arial" w:cs="Arial"/>
+          <w:color w:val="404040"/>
+          <w:sz w:val="27"/>
+          <w:szCs w:val="27"/>
+          <w:lang w:val="uk-UA"/>
+        </w:rPr>
+        <w:t>як налаштувати</w:t>
+      </w:r>
+      <w:r>
+        <w:rPr>
+          <w:rFonts w:ascii="Arial" w:hAnsi="Arial" w:cs="Arial"/>
+          <w:color w:val="404040"/>
+          <w:sz w:val="27"/>
+          <w:szCs w:val="27"/>
+          <w:lang w:val="uk-UA"/>
+        </w:rPr>
+        <w:t xml:space="preserve"> ESP виконувати </w:t>
+      </w:r>
+      <w:r>
+        <w:rPr>
+          <w:rFonts w:ascii="Arial" w:hAnsi="Arial" w:cs="Arial"/>
+          <w:color w:val="404040"/>
+          <w:sz w:val="27"/>
+          <w:szCs w:val="27"/>
+          <w:lang w:val="uk-UA"/>
+        </w:rPr>
+        <w:t>декілька</w:t>
+      </w:r>
+      <w:r>
+        <w:rPr>
+          <w:rFonts w:ascii="Arial" w:hAnsi="Arial" w:cs="Arial"/>
+          <w:color w:val="404040"/>
+          <w:sz w:val="27"/>
+          <w:szCs w:val="27"/>
+          <w:lang w:val="uk-UA"/>
+        </w:rPr>
+        <w:t xml:space="preserve"> завдань одночасно </w:t>
+      </w:r>
+      <w:r>
+        <w:rPr>
+          <w:rFonts w:ascii="Arial" w:hAnsi="Arial" w:cs="Arial"/>
+          <w:color w:val="404040"/>
+          <w:sz w:val="27"/>
+          <w:szCs w:val="27"/>
+          <w:lang w:val="uk-UA"/>
+        </w:rPr>
+        <w:t xml:space="preserve">з </w:t>
+      </w:r>
+      <w:r>
+        <w:rPr>
+          <w:rFonts w:ascii="Arial" w:hAnsi="Arial" w:cs="Arial"/>
+          <w:color w:val="404040"/>
+          <w:sz w:val="27"/>
+          <w:szCs w:val="27"/>
+          <w:lang w:val="uk-UA"/>
+        </w:rPr>
+        <w:t>мінімальним</w:t>
+      </w:r>
+      <w:r>
+        <w:rPr>
+          <w:rFonts w:ascii="Arial" w:hAnsi="Arial" w:cs="Arial"/>
+          <w:color w:val="404040"/>
+          <w:sz w:val="27"/>
+          <w:szCs w:val="27"/>
+          <w:lang w:val="uk-UA"/>
+        </w:rPr>
+        <w:t xml:space="preserve"> програм</w:t>
+      </w:r>
+      <w:r>
+        <w:rPr>
+          <w:rFonts w:ascii="Arial" w:hAnsi="Arial" w:cs="Arial"/>
+          <w:color w:val="404040"/>
+          <w:sz w:val="27"/>
+          <w:szCs w:val="27"/>
+          <w:lang w:val="uk-UA"/>
+        </w:rPr>
+        <w:t>ним кодом</w:t>
+      </w:r>
+      <w:r>
+        <w:rPr>
+          <w:rFonts w:ascii="Arial" w:hAnsi="Arial" w:cs="Arial"/>
+          <w:color w:val="404040"/>
+          <w:sz w:val="27"/>
+          <w:szCs w:val="27"/>
+          <w:lang w:val="uk-UA"/>
+        </w:rPr>
+        <w:t>.</w:t>
       </w:r>
     </w:p>
     <w:p>
@@ -4427,18 +6756,627 @@
           <w:color w:val="404040"/>
           <w:sz w:val="27"/>
           <w:szCs w:val="27"/>
-          <w:lang w:val="en-GB"/>
-        </w:rPr>
-      </w:pPr>
-      <w:r>
-        <w:rPr>
-          <w:rFonts w:ascii="Arial" w:hAnsi="Arial" w:cs="Arial"/>
-          <w:color w:val="404040"/>
-          <w:sz w:val="27"/>
-          <w:szCs w:val="27"/>
-          <w:lang w:val="en-GB"/>
-        </w:rPr>
-        <w:t>We would like to write a code that will inform us that connection to Wi-Fi network has been established or lost. At the same time we want to perform some time critical task. We will simulate it with a blinking LED. Generic class provides specific, event driven methods, that will be executed asynchronously, depending on e.g. connection status, while we are already doing other tasks.</w:t>
+          <w:lang w:val="uk-UA"/>
+        </w:rPr>
+      </w:pPr>
+      <w:r>
+        <w:rPr>
+          <w:rFonts w:ascii="Arial" w:hAnsi="Arial" w:cs="Arial"/>
+          <w:color w:val="404040"/>
+          <w:sz w:val="27"/>
+          <w:szCs w:val="27"/>
+          <w:lang w:val="en-GB"/>
+        </w:rPr>
+        <w:t xml:space="preserve">We would like to write a code that will inform us that connection to Wi-Fi network has been established or lost. At the same time we want to perform some time critical task. We will simulate it with a blinking LED. Generic class provides specific, event driven </w:t>
+      </w:r>
+      <w:proofErr w:type="gramStart"/>
+      <w:r>
+        <w:rPr>
+          <w:rFonts w:ascii="Arial" w:hAnsi="Arial" w:cs="Arial"/>
+          <w:color w:val="404040"/>
+          <w:sz w:val="27"/>
+          <w:szCs w:val="27"/>
+          <w:lang w:val="en-GB"/>
+        </w:rPr>
+        <w:t>methods, that</w:t>
+      </w:r>
+      <w:proofErr w:type="gramEnd"/>
+      <w:r>
+        <w:rPr>
+          <w:rFonts w:ascii="Arial" w:hAnsi="Arial" w:cs="Arial"/>
+          <w:color w:val="404040"/>
+          <w:sz w:val="27"/>
+          <w:szCs w:val="27"/>
+          <w:lang w:val="en-GB"/>
+        </w:rPr>
+        <w:t xml:space="preserve"> will be executed asynchronously, depending on e.g. connection status, while we are already doing other tasks.</w:t>
+      </w:r>
+    </w:p>
+    <w:p>
+      <w:pPr>
+        <w:pStyle w:val="a4"/>
+        <w:shd w:val="clear" w:color="auto" w:fill="FCFCFC"/>
+        <w:spacing w:after="402" w:line="402" w:lineRule="atLeast"/>
+        <w:rPr>
+          <w:rFonts w:ascii="Arial" w:hAnsi="Arial" w:cs="Arial"/>
+          <w:color w:val="404040"/>
+          <w:sz w:val="27"/>
+          <w:szCs w:val="27"/>
+          <w:lang w:val="uk-UA"/>
+        </w:rPr>
+      </w:pPr>
+      <w:r>
+        <w:rPr>
+          <w:rFonts w:ascii="Arial" w:hAnsi="Arial" w:cs="Arial"/>
+          <w:color w:val="404040"/>
+          <w:sz w:val="27"/>
+          <w:szCs w:val="27"/>
+          <w:lang w:val="uk-UA"/>
+        </w:rPr>
+        <w:t>Уявімо</w:t>
+      </w:r>
+      <w:r>
+        <w:rPr>
+          <w:rFonts w:ascii="Arial" w:hAnsi="Arial" w:cs="Arial"/>
+          <w:color w:val="404040"/>
+          <w:sz w:val="27"/>
+          <w:szCs w:val="27"/>
+          <w:lang w:val="uk-UA"/>
+        </w:rPr>
+        <w:t>,</w:t>
+      </w:r>
+      <w:r>
+        <w:rPr>
+          <w:rFonts w:ascii="Arial" w:hAnsi="Arial" w:cs="Arial"/>
+          <w:color w:val="404040"/>
+          <w:sz w:val="27"/>
+          <w:szCs w:val="27"/>
+          <w:lang w:val="uk-UA"/>
+        </w:rPr>
+        <w:t xml:space="preserve"> що нам треба написати код</w:t>
+      </w:r>
+      <w:r>
+        <w:rPr>
+          <w:rFonts w:ascii="Arial" w:hAnsi="Arial" w:cs="Arial"/>
+          <w:color w:val="404040"/>
+          <w:sz w:val="27"/>
+          <w:szCs w:val="27"/>
+          <w:lang w:val="uk-UA"/>
+        </w:rPr>
+        <w:t>, який повідомлятиме нам про встановлен</w:t>
+      </w:r>
+      <w:r>
+        <w:rPr>
+          <w:rFonts w:ascii="Arial" w:hAnsi="Arial" w:cs="Arial"/>
+          <w:color w:val="404040"/>
+          <w:sz w:val="27"/>
+          <w:szCs w:val="27"/>
+          <w:lang w:val="uk-UA"/>
+        </w:rPr>
+        <w:t>ня</w:t>
+      </w:r>
+      <w:r>
+        <w:rPr>
+          <w:rFonts w:ascii="Arial" w:hAnsi="Arial" w:cs="Arial"/>
+          <w:color w:val="404040"/>
+          <w:sz w:val="27"/>
+          <w:szCs w:val="27"/>
+          <w:lang w:val="uk-UA"/>
+        </w:rPr>
+        <w:t xml:space="preserve"> або загублен</w:t>
+      </w:r>
+      <w:r>
+        <w:rPr>
+          <w:rFonts w:ascii="Arial" w:hAnsi="Arial" w:cs="Arial"/>
+          <w:color w:val="404040"/>
+          <w:sz w:val="27"/>
+          <w:szCs w:val="27"/>
+          <w:lang w:val="uk-UA"/>
+        </w:rPr>
+        <w:t>ня</w:t>
+      </w:r>
+      <w:r>
+        <w:rPr>
+          <w:rFonts w:ascii="Arial" w:hAnsi="Arial" w:cs="Arial"/>
+          <w:color w:val="404040"/>
+          <w:sz w:val="27"/>
+          <w:szCs w:val="27"/>
+          <w:lang w:val="uk-UA"/>
+        </w:rPr>
+        <w:t xml:space="preserve"> з'єднання з мережею Wi-Fi</w:t>
+      </w:r>
+      <w:r>
+        <w:rPr>
+          <w:rFonts w:ascii="Arial" w:hAnsi="Arial" w:cs="Arial"/>
+          <w:color w:val="404040"/>
+          <w:sz w:val="27"/>
+          <w:szCs w:val="27"/>
+          <w:lang w:val="uk-UA"/>
+        </w:rPr>
+        <w:t>, а також</w:t>
+      </w:r>
+      <w:r>
+        <w:rPr>
+          <w:rFonts w:ascii="Arial" w:hAnsi="Arial" w:cs="Arial"/>
+          <w:color w:val="404040"/>
+          <w:sz w:val="27"/>
+          <w:szCs w:val="27"/>
+          <w:lang w:val="uk-UA"/>
+        </w:rPr>
+        <w:t xml:space="preserve"> </w:t>
+      </w:r>
+      <w:r>
+        <w:rPr>
+          <w:rFonts w:ascii="Arial" w:hAnsi="Arial" w:cs="Arial"/>
+          <w:color w:val="404040"/>
+          <w:sz w:val="27"/>
+          <w:szCs w:val="27"/>
+          <w:lang w:val="uk-UA"/>
+        </w:rPr>
+        <w:t>у</w:t>
+      </w:r>
+      <w:r>
+        <w:rPr>
+          <w:rFonts w:ascii="Arial" w:hAnsi="Arial" w:cs="Arial"/>
+          <w:color w:val="404040"/>
+          <w:sz w:val="27"/>
+          <w:szCs w:val="27"/>
+          <w:lang w:val="uk-UA"/>
+        </w:rPr>
+        <w:t xml:space="preserve"> той же </w:t>
+      </w:r>
+      <w:r>
+        <w:rPr>
+          <w:rFonts w:ascii="Arial" w:hAnsi="Arial" w:cs="Arial"/>
+          <w:color w:val="404040"/>
+          <w:sz w:val="27"/>
+          <w:szCs w:val="27"/>
+          <w:lang w:val="uk-UA"/>
+        </w:rPr>
+        <w:lastRenderedPageBreak/>
+        <w:t xml:space="preserve">час </w:t>
+      </w:r>
+      <w:r>
+        <w:rPr>
+          <w:rFonts w:ascii="Arial" w:hAnsi="Arial" w:cs="Arial"/>
+          <w:color w:val="404040"/>
+          <w:sz w:val="27"/>
+          <w:szCs w:val="27"/>
+          <w:lang w:val="uk-UA"/>
+        </w:rPr>
+        <w:t>буде</w:t>
+      </w:r>
+      <w:r>
+        <w:rPr>
+          <w:rFonts w:ascii="Arial" w:hAnsi="Arial" w:cs="Arial"/>
+          <w:color w:val="404040"/>
+          <w:sz w:val="27"/>
+          <w:szCs w:val="27"/>
+          <w:lang w:val="uk-UA"/>
+        </w:rPr>
+        <w:t xml:space="preserve"> викон</w:t>
+      </w:r>
+      <w:r>
+        <w:rPr>
+          <w:rFonts w:ascii="Arial" w:hAnsi="Arial" w:cs="Arial"/>
+          <w:color w:val="404040"/>
+          <w:sz w:val="27"/>
+          <w:szCs w:val="27"/>
+          <w:lang w:val="uk-UA"/>
+        </w:rPr>
+        <w:t>ува</w:t>
+      </w:r>
+      <w:r>
+        <w:rPr>
+          <w:rFonts w:ascii="Arial" w:hAnsi="Arial" w:cs="Arial"/>
+          <w:color w:val="404040"/>
+          <w:sz w:val="27"/>
+          <w:szCs w:val="27"/>
+          <w:lang w:val="uk-UA"/>
+        </w:rPr>
+        <w:t xml:space="preserve">ти </w:t>
+      </w:r>
+      <w:r>
+        <w:rPr>
+          <w:rFonts w:ascii="Arial" w:hAnsi="Arial" w:cs="Arial"/>
+          <w:color w:val="404040"/>
+          <w:sz w:val="27"/>
+          <w:szCs w:val="27"/>
+          <w:lang w:val="uk-UA"/>
+        </w:rPr>
+        <w:t>декілька</w:t>
+      </w:r>
+      <w:r>
+        <w:rPr>
+          <w:rFonts w:ascii="Arial" w:hAnsi="Arial" w:cs="Arial"/>
+          <w:color w:val="404040"/>
+          <w:sz w:val="27"/>
+          <w:szCs w:val="27"/>
+          <w:lang w:val="uk-UA"/>
+        </w:rPr>
+        <w:t xml:space="preserve"> завдан</w:t>
+      </w:r>
+      <w:r>
+        <w:rPr>
+          <w:rFonts w:ascii="Arial" w:hAnsi="Arial" w:cs="Arial"/>
+          <w:color w:val="404040"/>
+          <w:sz w:val="27"/>
+          <w:szCs w:val="27"/>
+          <w:lang w:val="uk-UA"/>
+        </w:rPr>
+        <w:t>ь</w:t>
+      </w:r>
+      <w:r>
+        <w:rPr>
+          <w:rFonts w:ascii="Arial" w:hAnsi="Arial" w:cs="Arial"/>
+          <w:color w:val="404040"/>
+          <w:sz w:val="27"/>
+          <w:szCs w:val="27"/>
+          <w:lang w:val="uk-UA"/>
+        </w:rPr>
+        <w:t xml:space="preserve"> </w:t>
+      </w:r>
+      <w:r>
+        <w:rPr>
+          <w:rFonts w:ascii="Arial" w:hAnsi="Arial" w:cs="Arial"/>
+          <w:color w:val="404040"/>
+          <w:sz w:val="27"/>
+          <w:szCs w:val="27"/>
+          <w:lang w:val="uk-UA"/>
+        </w:rPr>
+        <w:t>критичн</w:t>
+      </w:r>
+      <w:r>
+        <w:rPr>
+          <w:rFonts w:ascii="Arial" w:hAnsi="Arial" w:cs="Arial"/>
+          <w:color w:val="404040"/>
+          <w:sz w:val="27"/>
+          <w:szCs w:val="27"/>
+          <w:lang w:val="uk-UA"/>
+        </w:rPr>
+        <w:t xml:space="preserve">их </w:t>
+      </w:r>
+      <w:r>
+        <w:rPr>
+          <w:rFonts w:ascii="Arial" w:hAnsi="Arial" w:cs="Arial"/>
+          <w:color w:val="404040"/>
+          <w:sz w:val="27"/>
+          <w:szCs w:val="27"/>
+          <w:lang w:val="uk-UA"/>
+        </w:rPr>
+        <w:t>за</w:t>
+      </w:r>
+      <w:r>
+        <w:rPr>
+          <w:rFonts w:ascii="Arial" w:hAnsi="Arial" w:cs="Arial"/>
+          <w:color w:val="404040"/>
+          <w:sz w:val="27"/>
+          <w:szCs w:val="27"/>
+          <w:lang w:val="uk-UA"/>
+        </w:rPr>
+        <w:t xml:space="preserve"> час</w:t>
+      </w:r>
+      <w:r>
+        <w:rPr>
+          <w:rFonts w:ascii="Arial" w:hAnsi="Arial" w:cs="Arial"/>
+          <w:color w:val="404040"/>
+          <w:sz w:val="27"/>
+          <w:szCs w:val="27"/>
+          <w:lang w:val="uk-UA"/>
+        </w:rPr>
+        <w:t>ом</w:t>
+      </w:r>
+      <w:r>
+        <w:rPr>
+          <w:rFonts w:ascii="Arial" w:hAnsi="Arial" w:cs="Arial"/>
+          <w:color w:val="404040"/>
+          <w:sz w:val="27"/>
+          <w:szCs w:val="27"/>
+          <w:lang w:val="uk-UA"/>
+        </w:rPr>
+        <w:t>?</w:t>
+      </w:r>
+      <w:r>
+        <w:rPr>
+          <w:rFonts w:ascii="Arial" w:hAnsi="Arial" w:cs="Arial"/>
+          <w:color w:val="404040"/>
+          <w:sz w:val="27"/>
+          <w:szCs w:val="27"/>
+          <w:lang w:val="uk-UA"/>
+        </w:rPr>
+        <w:t xml:space="preserve"> </w:t>
+      </w:r>
+      <w:r>
+        <w:rPr>
+          <w:rFonts w:ascii="Arial" w:hAnsi="Arial" w:cs="Arial"/>
+          <w:color w:val="404040"/>
+          <w:sz w:val="27"/>
+          <w:szCs w:val="27"/>
+          <w:lang w:val="uk-UA"/>
+        </w:rPr>
+        <w:t>З</w:t>
+      </w:r>
+      <w:r>
+        <w:rPr>
+          <w:rFonts w:ascii="Arial" w:hAnsi="Arial" w:cs="Arial"/>
+          <w:color w:val="404040"/>
+          <w:sz w:val="27"/>
+          <w:szCs w:val="27"/>
+          <w:lang w:val="uk-UA"/>
+        </w:rPr>
+        <w:t xml:space="preserve">моделюємо </w:t>
+      </w:r>
+      <w:r>
+        <w:rPr>
+          <w:rFonts w:ascii="Arial" w:hAnsi="Arial" w:cs="Arial"/>
+          <w:color w:val="404040"/>
+          <w:sz w:val="27"/>
+          <w:szCs w:val="27"/>
+          <w:lang w:val="uk-UA"/>
+        </w:rPr>
+        <w:t>ці завдання</w:t>
+      </w:r>
+      <w:r>
+        <w:rPr>
+          <w:rFonts w:ascii="Arial" w:hAnsi="Arial" w:cs="Arial"/>
+          <w:color w:val="404040"/>
+          <w:sz w:val="27"/>
+          <w:szCs w:val="27"/>
+          <w:lang w:val="uk-UA"/>
+        </w:rPr>
+        <w:t xml:space="preserve"> </w:t>
+      </w:r>
+      <w:r>
+        <w:rPr>
+          <w:rFonts w:ascii="Arial" w:hAnsi="Arial" w:cs="Arial"/>
+          <w:color w:val="404040"/>
+          <w:sz w:val="27"/>
+          <w:szCs w:val="27"/>
+          <w:lang w:val="uk-UA"/>
+        </w:rPr>
+        <w:t>мигот</w:t>
+      </w:r>
+      <w:r>
+        <w:rPr>
+          <w:rFonts w:ascii="Arial" w:hAnsi="Arial" w:cs="Arial"/>
+          <w:color w:val="404040"/>
+          <w:sz w:val="27"/>
+          <w:szCs w:val="27"/>
+          <w:lang w:val="uk-UA"/>
+        </w:rPr>
+        <w:t>інням</w:t>
+      </w:r>
+      <w:r>
+        <w:rPr>
+          <w:rFonts w:ascii="Arial" w:hAnsi="Arial" w:cs="Arial"/>
+          <w:color w:val="404040"/>
+          <w:sz w:val="27"/>
+          <w:szCs w:val="27"/>
+          <w:lang w:val="uk-UA"/>
+        </w:rPr>
+        <w:t xml:space="preserve"> </w:t>
+      </w:r>
+      <w:proofErr w:type="spellStart"/>
+      <w:r>
+        <w:rPr>
+          <w:rFonts w:ascii="Arial" w:hAnsi="Arial" w:cs="Arial"/>
+          <w:color w:val="404040"/>
+          <w:sz w:val="27"/>
+          <w:szCs w:val="27"/>
+          <w:lang w:val="uk-UA"/>
+        </w:rPr>
+        <w:t>світло</w:t>
+      </w:r>
+      <w:r>
+        <w:rPr>
+          <w:rFonts w:ascii="Arial" w:hAnsi="Arial" w:cs="Arial"/>
+          <w:color w:val="404040"/>
+          <w:sz w:val="27"/>
+          <w:szCs w:val="27"/>
+          <w:lang w:val="uk-UA"/>
+        </w:rPr>
+        <w:t>діодом</w:t>
+      </w:r>
+      <w:proofErr w:type="spellEnd"/>
+      <w:r>
+        <w:rPr>
+          <w:rFonts w:ascii="Arial" w:hAnsi="Arial" w:cs="Arial"/>
+          <w:color w:val="404040"/>
+          <w:sz w:val="27"/>
+          <w:szCs w:val="27"/>
+          <w:lang w:val="uk-UA"/>
+        </w:rPr>
+        <w:t xml:space="preserve">. </w:t>
+      </w:r>
+      <w:r>
+        <w:rPr>
+          <w:rFonts w:ascii="Arial" w:hAnsi="Arial" w:cs="Arial"/>
+          <w:color w:val="404040"/>
+          <w:sz w:val="27"/>
+          <w:szCs w:val="27"/>
+          <w:lang w:val="uk-UA"/>
+        </w:rPr>
+        <w:t>К</w:t>
+      </w:r>
+      <w:r>
+        <w:rPr>
+          <w:rFonts w:ascii="Arial" w:hAnsi="Arial" w:cs="Arial"/>
+          <w:color w:val="404040"/>
+          <w:sz w:val="27"/>
+          <w:szCs w:val="27"/>
+          <w:lang w:val="uk-UA"/>
+        </w:rPr>
+        <w:t>лас</w:t>
+      </w:r>
+      <w:r>
+        <w:rPr>
+          <w:rFonts w:ascii="Arial" w:hAnsi="Arial" w:cs="Arial"/>
+          <w:color w:val="404040"/>
+          <w:sz w:val="27"/>
+          <w:szCs w:val="27"/>
+          <w:lang w:val="uk-UA"/>
+        </w:rPr>
+        <w:t xml:space="preserve"> </w:t>
+      </w:r>
+      <w:r>
+        <w:rPr>
+          <w:rFonts w:ascii="Arial" w:hAnsi="Arial" w:cs="Arial"/>
+          <w:color w:val="404040"/>
+          <w:sz w:val="27"/>
+          <w:szCs w:val="27"/>
+          <w:lang w:val="en-GB"/>
+        </w:rPr>
+        <w:t>Generic</w:t>
+      </w:r>
+      <w:r>
+        <w:rPr>
+          <w:rFonts w:ascii="Arial" w:hAnsi="Arial" w:cs="Arial"/>
+          <w:color w:val="404040"/>
+          <w:sz w:val="27"/>
+          <w:szCs w:val="27"/>
+          <w:lang w:val="uk-UA"/>
+        </w:rPr>
+        <w:t xml:space="preserve"> надає конкретні методи, кер</w:t>
+      </w:r>
+      <w:r>
+        <w:rPr>
+          <w:rFonts w:ascii="Arial" w:hAnsi="Arial" w:cs="Arial"/>
+          <w:color w:val="404040"/>
+          <w:sz w:val="27"/>
+          <w:szCs w:val="27"/>
+          <w:lang w:val="uk-UA"/>
+        </w:rPr>
+        <w:t>ування</w:t>
+      </w:r>
+      <w:r>
+        <w:rPr>
+          <w:rFonts w:ascii="Arial" w:hAnsi="Arial" w:cs="Arial"/>
+          <w:color w:val="404040"/>
+          <w:sz w:val="27"/>
+          <w:szCs w:val="27"/>
+          <w:lang w:val="uk-UA"/>
+        </w:rPr>
+        <w:t xml:space="preserve"> поді</w:t>
+      </w:r>
+      <w:r>
+        <w:rPr>
+          <w:rFonts w:ascii="Arial" w:hAnsi="Arial" w:cs="Arial"/>
+          <w:color w:val="404040"/>
+          <w:sz w:val="27"/>
+          <w:szCs w:val="27"/>
+          <w:lang w:val="uk-UA"/>
+        </w:rPr>
+        <w:t>ями</w:t>
+      </w:r>
+      <w:r>
+        <w:rPr>
+          <w:rFonts w:ascii="Arial" w:hAnsi="Arial" w:cs="Arial"/>
+          <w:color w:val="404040"/>
+          <w:sz w:val="27"/>
+          <w:szCs w:val="27"/>
+          <w:lang w:val="uk-UA"/>
+        </w:rPr>
+        <w:t>, які будуть викон</w:t>
+      </w:r>
+      <w:r>
+        <w:rPr>
+          <w:rFonts w:ascii="Arial" w:hAnsi="Arial" w:cs="Arial"/>
+          <w:color w:val="404040"/>
+          <w:sz w:val="27"/>
+          <w:szCs w:val="27"/>
+          <w:lang w:val="uk-UA"/>
+        </w:rPr>
+        <w:t>уватися асинхронно, наприклад, залежно від</w:t>
+      </w:r>
+      <w:r>
+        <w:rPr>
+          <w:rFonts w:ascii="Arial" w:hAnsi="Arial" w:cs="Arial"/>
+          <w:color w:val="404040"/>
+          <w:sz w:val="27"/>
+          <w:szCs w:val="27"/>
+          <w:lang w:val="uk-UA"/>
+        </w:rPr>
+        <w:t xml:space="preserve"> статус</w:t>
+      </w:r>
+      <w:r>
+        <w:rPr>
+          <w:rFonts w:ascii="Arial" w:hAnsi="Arial" w:cs="Arial"/>
+          <w:color w:val="404040"/>
+          <w:sz w:val="27"/>
+          <w:szCs w:val="27"/>
+          <w:lang w:val="uk-UA"/>
+        </w:rPr>
+        <w:t>у</w:t>
+      </w:r>
+      <w:r>
+        <w:rPr>
+          <w:rFonts w:ascii="Arial" w:hAnsi="Arial" w:cs="Arial"/>
+          <w:color w:val="404040"/>
+          <w:sz w:val="27"/>
+          <w:szCs w:val="27"/>
+          <w:lang w:val="uk-UA"/>
+        </w:rPr>
+        <w:t xml:space="preserve"> підключення, </w:t>
+      </w:r>
+      <w:r>
+        <w:rPr>
+          <w:rFonts w:ascii="Arial" w:hAnsi="Arial" w:cs="Arial"/>
+          <w:color w:val="404040"/>
+          <w:sz w:val="27"/>
+          <w:szCs w:val="27"/>
+          <w:lang w:val="uk-UA"/>
+        </w:rPr>
+        <w:t>в той час</w:t>
+      </w:r>
+      <w:r>
+        <w:rPr>
+          <w:rFonts w:ascii="Arial" w:hAnsi="Arial" w:cs="Arial"/>
+          <w:color w:val="404040"/>
+          <w:sz w:val="27"/>
+          <w:szCs w:val="27"/>
+          <w:lang w:val="uk-UA"/>
+        </w:rPr>
+        <w:t xml:space="preserve"> як викону</w:t>
+      </w:r>
+      <w:r>
+        <w:rPr>
+          <w:rFonts w:ascii="Arial" w:hAnsi="Arial" w:cs="Arial"/>
+          <w:color w:val="404040"/>
+          <w:sz w:val="27"/>
+          <w:szCs w:val="27"/>
+          <w:lang w:val="uk-UA"/>
+        </w:rPr>
+        <w:t>ватимуться</w:t>
+      </w:r>
+      <w:r>
+        <w:rPr>
+          <w:rFonts w:ascii="Arial" w:hAnsi="Arial" w:cs="Arial"/>
+          <w:color w:val="404040"/>
+          <w:sz w:val="27"/>
+          <w:szCs w:val="27"/>
+          <w:lang w:val="uk-UA"/>
+        </w:rPr>
+        <w:t xml:space="preserve"> інші </w:t>
+      </w:r>
+      <w:r>
+        <w:rPr>
+          <w:rFonts w:ascii="Arial" w:hAnsi="Arial" w:cs="Arial"/>
+          <w:color w:val="404040"/>
+          <w:sz w:val="27"/>
+          <w:szCs w:val="27"/>
+          <w:lang w:val="uk-UA"/>
+        </w:rPr>
+        <w:t xml:space="preserve">паралельні </w:t>
+      </w:r>
+      <w:r>
+        <w:rPr>
+          <w:rFonts w:ascii="Arial" w:hAnsi="Arial" w:cs="Arial"/>
+          <w:color w:val="404040"/>
+          <w:sz w:val="27"/>
+          <w:szCs w:val="27"/>
+          <w:lang w:val="uk-UA"/>
+        </w:rPr>
+        <w:t>завдання.</w:t>
       </w:r>
     </w:p>
     <w:p>
@@ -4475,7 +7413,7 @@
           <w:color w:val="404040"/>
           <w:sz w:val="27"/>
           <w:szCs w:val="27"/>
-          <w:lang w:val="en-GB"/>
+          <w:lang w:val="uk-UA"/>
         </w:rPr>
       </w:pPr>
       <w:r>
@@ -4488,7 +7426,7 @@
         </w:rPr>
         <w:t>The list of all such methods is provided in </w:t>
       </w:r>
-      <w:hyperlink r:id="rId13" w:history="1">
+      <w:hyperlink r:id="rId14" w:history="1">
         <w:r>
           <w:rPr>
             <w:rStyle w:val="a5"/>
@@ -4528,7 +7466,41 @@
           <w:color w:val="404040"/>
           <w:sz w:val="27"/>
           <w:szCs w:val="27"/>
-          <w:lang w:val="en-GB"/>
+          <w:lang w:val="uk-UA"/>
+        </w:rPr>
+      </w:pPr>
+      <w:r>
+        <w:rPr>
+          <w:rFonts w:ascii="Arial" w:hAnsi="Arial" w:cs="Arial"/>
+          <w:color w:val="404040"/>
+          <w:sz w:val="27"/>
+          <w:szCs w:val="27"/>
+          <w:lang w:val="uk-UA"/>
+        </w:rPr>
+        <w:t>Список усіх таких методів наведено в</w:t>
+      </w:r>
+      <w:r>
+        <w:rPr>
+          <w:rFonts w:ascii="Arial" w:hAnsi="Arial" w:cs="Arial"/>
+          <w:color w:val="404040"/>
+          <w:sz w:val="27"/>
+          <w:szCs w:val="27"/>
+          <w:lang w:val="uk-UA"/>
+        </w:rPr>
+        <w:t xml:space="preserve"> першій частині цієї.</w:t>
+      </w:r>
+    </w:p>
+    <w:p>
+      <w:pPr>
+        <w:pStyle w:val="a4"/>
+        <w:shd w:val="clear" w:color="auto" w:fill="FCFCFC"/>
+        <w:spacing w:after="402" w:line="402" w:lineRule="atLeast"/>
+        <w:rPr>
+          <w:rFonts w:ascii="Arial" w:hAnsi="Arial" w:cs="Arial"/>
+          <w:color w:val="404040"/>
+          <w:sz w:val="27"/>
+          <w:szCs w:val="27"/>
+          <w:lang w:val="uk-UA"/>
         </w:rPr>
       </w:pPr>
       <w:r>
@@ -4541,6 +7513,7 @@
         </w:rPr>
         <w:t>We would like to use two of them: * </w:t>
       </w:r>
+      <w:proofErr w:type="spellStart"/>
       <w:r>
         <w:rPr>
           <w:rStyle w:val="pre"/>
@@ -4554,6 +7527,7 @@
         </w:rPr>
         <w:t>onStationModeGotIP</w:t>
       </w:r>
+      <w:proofErr w:type="spellEnd"/>
       <w:r>
         <w:rPr>
           <w:rFonts w:ascii="Arial" w:hAnsi="Arial" w:cs="Arial"/>
@@ -4564,6 +7538,8 @@
         </w:rPr>
         <w:t> called when station is assigned IP address. This assignment may be done by DHCP client or by executing </w:t>
       </w:r>
+      <w:proofErr w:type="spellStart"/>
+      <w:proofErr w:type="gramStart"/>
       <w:r>
         <w:rPr>
           <w:rStyle w:val="pre"/>
@@ -4575,18 +7551,9 @@
           <w:shd w:val="clear" w:color="auto" w:fill="FFFFFF"/>
           <w:lang w:val="en-GB"/>
         </w:rPr>
-        <w:t>WiFi.config(...)</w:t>
-      </w:r>
-      <w:r>
-        <w:rPr>
-          <w:rFonts w:ascii="Arial" w:hAnsi="Arial" w:cs="Arial"/>
-          <w:color w:val="404040"/>
-          <w:sz w:val="27"/>
-          <w:szCs w:val="27"/>
-          <w:lang w:val="en-GB"/>
-        </w:rPr>
-        <w:t>. * </w:t>
-      </w:r>
+        <w:t>WiFi.config</w:t>
+      </w:r>
+      <w:proofErr w:type="spellEnd"/>
       <w:r>
         <w:rPr>
           <w:rStyle w:val="pre"/>
@@ -4598,18 +7565,9 @@
           <w:shd w:val="clear" w:color="auto" w:fill="FFFFFF"/>
           <w:lang w:val="en-GB"/>
         </w:rPr>
-        <w:t>onStationModeDisconnected</w:t>
-      </w:r>
-      <w:r>
-        <w:rPr>
-          <w:rFonts w:ascii="Arial" w:hAnsi="Arial" w:cs="Arial"/>
-          <w:color w:val="404040"/>
-          <w:sz w:val="27"/>
-          <w:szCs w:val="27"/>
-          <w:lang w:val="en-GB"/>
-        </w:rPr>
-        <w:t> called when station is disconnected from Wi-Fi network. The reason of disconnection does not matter. Event will be triggered both if disconnection is done from the code by executing </w:t>
-      </w:r>
+        <w:t>(</w:t>
+      </w:r>
+      <w:proofErr w:type="gramEnd"/>
       <w:r>
         <w:rPr>
           <w:rStyle w:val="pre"/>
@@ -4621,7 +7579,87 @@
           <w:shd w:val="clear" w:color="auto" w:fill="FFFFFF"/>
           <w:lang w:val="en-GB"/>
         </w:rPr>
-        <w:t>WiFi.disconnect()</w:t>
+        <w:t>...)</w:t>
+      </w:r>
+      <w:r>
+        <w:rPr>
+          <w:rFonts w:ascii="Arial" w:hAnsi="Arial" w:cs="Arial"/>
+          <w:color w:val="404040"/>
+          <w:sz w:val="27"/>
+          <w:szCs w:val="27"/>
+          <w:lang w:val="en-GB"/>
+        </w:rPr>
+        <w:t>. * </w:t>
+      </w:r>
+      <w:proofErr w:type="spellStart"/>
+      <w:proofErr w:type="gramStart"/>
+      <w:r>
+        <w:rPr>
+          <w:rStyle w:val="pre"/>
+          <w:rFonts w:ascii="Consolas" w:hAnsi="Consolas" w:cs="Consolas"/>
+          <w:color w:val="E74C3C"/>
+          <w:sz w:val="20"/>
+          <w:szCs w:val="20"/>
+          <w:bdr w:val="single" w:sz="6" w:space="2" w:color="E1E4E5" w:frame="1"/>
+          <w:shd w:val="clear" w:color="auto" w:fill="FFFFFF"/>
+          <w:lang w:val="en-GB"/>
+        </w:rPr>
+        <w:t>onStationModeDisconnected</w:t>
+      </w:r>
+      <w:proofErr w:type="spellEnd"/>
+      <w:proofErr w:type="gramEnd"/>
+      <w:r>
+        <w:rPr>
+          <w:rFonts w:ascii="Arial" w:hAnsi="Arial" w:cs="Arial"/>
+          <w:color w:val="404040"/>
+          <w:sz w:val="27"/>
+          <w:szCs w:val="27"/>
+          <w:lang w:val="en-GB"/>
+        </w:rPr>
+        <w:t> called when station is disconnected from Wi-Fi network. The reason of disconnection does not matter. Event will be triggered both if disconnection is done from the code by executing </w:t>
+      </w:r>
+      <w:proofErr w:type="spellStart"/>
+      <w:proofErr w:type="gramStart"/>
+      <w:r>
+        <w:rPr>
+          <w:rStyle w:val="pre"/>
+          <w:rFonts w:ascii="Consolas" w:hAnsi="Consolas" w:cs="Consolas"/>
+          <w:color w:val="E74C3C"/>
+          <w:sz w:val="20"/>
+          <w:szCs w:val="20"/>
+          <w:bdr w:val="single" w:sz="6" w:space="2" w:color="E1E4E5" w:frame="1"/>
+          <w:shd w:val="clear" w:color="auto" w:fill="FFFFFF"/>
+          <w:lang w:val="en-GB"/>
+        </w:rPr>
+        <w:t>WiFi.disconnect</w:t>
+      </w:r>
+      <w:proofErr w:type="spellEnd"/>
+      <w:r>
+        <w:rPr>
+          <w:rStyle w:val="pre"/>
+          <w:rFonts w:ascii="Consolas" w:hAnsi="Consolas" w:cs="Consolas"/>
+          <w:color w:val="E74C3C"/>
+          <w:sz w:val="20"/>
+          <w:szCs w:val="20"/>
+          <w:bdr w:val="single" w:sz="6" w:space="2" w:color="E1E4E5" w:frame="1"/>
+          <w:shd w:val="clear" w:color="auto" w:fill="FFFFFF"/>
+          <w:lang w:val="en-GB"/>
+        </w:rPr>
+        <w:t>(</w:t>
+      </w:r>
+      <w:proofErr w:type="gramEnd"/>
+      <w:r>
+        <w:rPr>
+          <w:rStyle w:val="pre"/>
+          <w:rFonts w:ascii="Consolas" w:hAnsi="Consolas" w:cs="Consolas"/>
+          <w:color w:val="E74C3C"/>
+          <w:sz w:val="20"/>
+          <w:szCs w:val="20"/>
+          <w:bdr w:val="single" w:sz="6" w:space="2" w:color="E1E4E5" w:frame="1"/>
+          <w:shd w:val="clear" w:color="auto" w:fill="FFFFFF"/>
+          <w:lang w:val="en-GB"/>
+        </w:rPr>
+        <w:t>)</w:t>
       </w:r>
       <w:r>
         <w:rPr>
@@ -4632,6 +7670,364 @@
           <w:lang w:val="en-GB"/>
         </w:rPr>
         <w:t>, because the Wi-Fi signal is weak, or because the access point is switched off.</w:t>
+      </w:r>
+    </w:p>
+    <w:p>
+      <w:pPr>
+        <w:pStyle w:val="a4"/>
+        <w:shd w:val="clear" w:color="auto" w:fill="FCFCFC"/>
+        <w:spacing w:after="402" w:line="402" w:lineRule="atLeast"/>
+        <w:rPr>
+          <w:rFonts w:ascii="Arial" w:hAnsi="Arial" w:cs="Arial"/>
+          <w:color w:val="404040"/>
+          <w:sz w:val="27"/>
+          <w:szCs w:val="27"/>
+          <w:lang w:val="uk-UA"/>
+        </w:rPr>
+      </w:pPr>
+      <w:r>
+        <w:rPr>
+          <w:rFonts w:ascii="Arial" w:hAnsi="Arial" w:cs="Arial"/>
+          <w:color w:val="404040"/>
+          <w:sz w:val="27"/>
+          <w:szCs w:val="27"/>
+          <w:lang w:val="uk-UA"/>
+        </w:rPr>
+        <w:t xml:space="preserve">Ми хотіли б використовувати два з них: </w:t>
+      </w:r>
+    </w:p>
+    <w:p>
+      <w:pPr>
+        <w:pStyle w:val="a4"/>
+        <w:shd w:val="clear" w:color="auto" w:fill="FCFCFC"/>
+        <w:spacing w:after="402" w:line="402" w:lineRule="atLeast"/>
+        <w:rPr>
+          <w:rFonts w:ascii="Arial" w:hAnsi="Arial" w:cs="Arial"/>
+          <w:color w:val="404040"/>
+          <w:sz w:val="27"/>
+          <w:szCs w:val="27"/>
+          <w:lang w:val="uk-UA"/>
+        </w:rPr>
+      </w:pPr>
+      <w:proofErr w:type="spellStart"/>
+      <w:r>
+        <w:rPr>
+          <w:rStyle w:val="Function0"/>
+          <w:rFonts w:eastAsiaTheme="minorHAnsi"/>
+          <w:lang w:val="uk-UA"/>
+        </w:rPr>
+        <w:t>onStationModeGotIP</w:t>
+      </w:r>
+      <w:proofErr w:type="spellEnd"/>
+      <w:r>
+        <w:rPr>
+          <w:rFonts w:ascii="Arial" w:hAnsi="Arial" w:cs="Arial"/>
+          <w:color w:val="404040"/>
+          <w:sz w:val="27"/>
+          <w:szCs w:val="27"/>
+          <w:lang w:val="uk-UA"/>
+        </w:rPr>
+        <w:t xml:space="preserve"> викликається, коли станці</w:t>
+      </w:r>
+      <w:r>
+        <w:rPr>
+          <w:rFonts w:ascii="Arial" w:hAnsi="Arial" w:cs="Arial"/>
+          <w:color w:val="404040"/>
+          <w:sz w:val="27"/>
+          <w:szCs w:val="27"/>
+          <w:lang w:val="uk-UA"/>
+        </w:rPr>
+        <w:t>ї</w:t>
+      </w:r>
+      <w:r>
+        <w:rPr>
+          <w:rFonts w:ascii="Arial" w:hAnsi="Arial" w:cs="Arial"/>
+          <w:color w:val="404040"/>
+          <w:sz w:val="27"/>
+          <w:szCs w:val="27"/>
+          <w:lang w:val="uk-UA"/>
+        </w:rPr>
+        <w:t xml:space="preserve"> призначен</w:t>
+      </w:r>
+      <w:r>
+        <w:rPr>
+          <w:rFonts w:ascii="Arial" w:hAnsi="Arial" w:cs="Arial"/>
+          <w:color w:val="404040"/>
+          <w:sz w:val="27"/>
+          <w:szCs w:val="27"/>
+          <w:lang w:val="uk-UA"/>
+        </w:rPr>
+        <w:t>а</w:t>
+      </w:r>
+      <w:r>
+        <w:rPr>
+          <w:rFonts w:ascii="Arial" w:hAnsi="Arial" w:cs="Arial"/>
+          <w:color w:val="404040"/>
+          <w:sz w:val="27"/>
+          <w:szCs w:val="27"/>
+          <w:lang w:val="uk-UA"/>
+        </w:rPr>
+        <w:t xml:space="preserve"> IP-адреса. Це призначення може виконуватись DHCP-клієнтом або </w:t>
+      </w:r>
+      <w:r>
+        <w:rPr>
+          <w:rFonts w:ascii="Arial" w:hAnsi="Arial" w:cs="Arial"/>
+          <w:color w:val="404040"/>
+          <w:sz w:val="27"/>
+          <w:szCs w:val="27"/>
+          <w:lang w:val="uk-UA"/>
+        </w:rPr>
+        <w:t>викликом</w:t>
+      </w:r>
+      <w:r>
+        <w:rPr>
+          <w:rFonts w:ascii="Arial" w:hAnsi="Arial" w:cs="Arial"/>
+          <w:color w:val="404040"/>
+          <w:sz w:val="27"/>
+          <w:szCs w:val="27"/>
+          <w:lang w:val="uk-UA"/>
+        </w:rPr>
+        <w:t xml:space="preserve"> </w:t>
+      </w:r>
+      <w:proofErr w:type="spellStart"/>
+      <w:r>
+        <w:rPr>
+          <w:rStyle w:val="Function0"/>
+          <w:rFonts w:eastAsiaTheme="minorHAnsi"/>
+          <w:lang w:val="uk-UA"/>
+        </w:rPr>
+        <w:t>WiFi.config</w:t>
+      </w:r>
+      <w:proofErr w:type="spellEnd"/>
+      <w:r>
+        <w:rPr>
+          <w:rStyle w:val="Function0"/>
+          <w:rFonts w:eastAsiaTheme="minorHAnsi"/>
+          <w:lang w:val="uk-UA"/>
+        </w:rPr>
+        <w:t>(...)</w:t>
+      </w:r>
+      <w:r>
+        <w:rPr>
+          <w:rFonts w:ascii="Arial" w:hAnsi="Arial" w:cs="Arial"/>
+          <w:color w:val="404040"/>
+          <w:sz w:val="27"/>
+          <w:szCs w:val="27"/>
+          <w:lang w:val="uk-UA"/>
+        </w:rPr>
+        <w:t xml:space="preserve">. </w:t>
+      </w:r>
+    </w:p>
+    <w:p>
+      <w:pPr>
+        <w:pStyle w:val="a4"/>
+        <w:shd w:val="clear" w:color="auto" w:fill="FCFCFC"/>
+        <w:spacing w:after="402" w:line="402" w:lineRule="atLeast"/>
+        <w:rPr>
+          <w:rFonts w:ascii="Arial" w:hAnsi="Arial" w:cs="Arial"/>
+          <w:color w:val="404040"/>
+          <w:sz w:val="27"/>
+          <w:szCs w:val="27"/>
+          <w:lang w:val="uk-UA"/>
+        </w:rPr>
+      </w:pPr>
+      <w:proofErr w:type="spellStart"/>
+      <w:r>
+        <w:rPr>
+          <w:rStyle w:val="Function0"/>
+          <w:rFonts w:eastAsiaTheme="minorHAnsi"/>
+          <w:lang w:val="uk-UA"/>
+        </w:rPr>
+        <w:t>OnStationModeDisconnected</w:t>
+      </w:r>
+      <w:proofErr w:type="spellEnd"/>
+      <w:r>
+        <w:rPr>
+          <w:rFonts w:ascii="Arial" w:hAnsi="Arial" w:cs="Arial"/>
+          <w:color w:val="404040"/>
+          <w:sz w:val="27"/>
+          <w:szCs w:val="27"/>
+          <w:lang w:val="uk-UA"/>
+        </w:rPr>
+        <w:t xml:space="preserve"> викликається, коли станція відключена від мережі Wi-Fi. Причина відключення не має значення. Подія буде активована як при</w:t>
+      </w:r>
+      <w:r>
+        <w:rPr>
+          <w:rFonts w:ascii="Arial" w:hAnsi="Arial" w:cs="Arial"/>
+          <w:color w:val="404040"/>
+          <w:sz w:val="27"/>
+          <w:szCs w:val="27"/>
+          <w:lang w:val="uk-UA"/>
+        </w:rPr>
+        <w:t xml:space="preserve"> добровільному</w:t>
+      </w:r>
+      <w:r>
+        <w:rPr>
+          <w:rFonts w:ascii="Arial" w:hAnsi="Arial" w:cs="Arial"/>
+          <w:color w:val="404040"/>
+          <w:sz w:val="27"/>
+          <w:szCs w:val="27"/>
+          <w:lang w:val="uk-UA"/>
+        </w:rPr>
+        <w:t xml:space="preserve"> відключенні </w:t>
+      </w:r>
+      <w:r>
+        <w:rPr>
+          <w:rFonts w:ascii="Arial" w:hAnsi="Arial" w:cs="Arial"/>
+          <w:color w:val="404040"/>
+          <w:sz w:val="27"/>
+          <w:szCs w:val="27"/>
+          <w:lang w:val="uk-UA"/>
+        </w:rPr>
+        <w:t xml:space="preserve">за допомогою </w:t>
+      </w:r>
+      <w:r>
+        <w:rPr>
+          <w:rFonts w:ascii="Arial" w:hAnsi="Arial" w:cs="Arial"/>
+          <w:color w:val="404040"/>
+          <w:sz w:val="27"/>
+          <w:szCs w:val="27"/>
+          <w:lang w:val="uk-UA"/>
+        </w:rPr>
+        <w:t xml:space="preserve">– </w:t>
+      </w:r>
+      <w:proofErr w:type="spellStart"/>
+      <w:r>
+        <w:rPr>
+          <w:rStyle w:val="Function0"/>
+          <w:rFonts w:eastAsiaTheme="minorHAnsi"/>
+          <w:lang w:val="uk-UA"/>
+        </w:rPr>
+        <w:t>WiFi.disconnect</w:t>
+      </w:r>
+      <w:proofErr w:type="spellEnd"/>
+      <w:r>
+        <w:rPr>
+          <w:rStyle w:val="Function0"/>
+          <w:rFonts w:eastAsiaTheme="minorHAnsi"/>
+          <w:lang w:val="uk-UA"/>
+        </w:rPr>
+        <w:t>()</w:t>
+      </w:r>
+      <w:r>
+        <w:rPr>
+          <w:rFonts w:ascii="Arial" w:hAnsi="Arial" w:cs="Arial"/>
+          <w:color w:val="404040"/>
+          <w:sz w:val="27"/>
+          <w:szCs w:val="27"/>
+          <w:lang w:val="uk-UA"/>
+        </w:rPr>
+        <w:t xml:space="preserve"> (наприклад,</w:t>
+      </w:r>
+      <w:r>
+        <w:rPr>
+          <w:rFonts w:ascii="Arial" w:hAnsi="Arial" w:cs="Arial"/>
+          <w:color w:val="404040"/>
+          <w:sz w:val="27"/>
+          <w:szCs w:val="27"/>
+          <w:lang w:val="uk-UA"/>
+        </w:rPr>
+        <w:t xml:space="preserve"> сигнал Wi-Fi є слабким</w:t>
+      </w:r>
+      <w:r>
+        <w:rPr>
+          <w:rFonts w:ascii="Arial" w:hAnsi="Arial" w:cs="Arial"/>
+          <w:color w:val="404040"/>
+          <w:sz w:val="27"/>
+          <w:szCs w:val="27"/>
+          <w:lang w:val="uk-UA"/>
+        </w:rPr>
+        <w:t>)</w:t>
+      </w:r>
+      <w:r>
+        <w:rPr>
+          <w:rFonts w:ascii="Arial" w:hAnsi="Arial" w:cs="Arial"/>
+          <w:color w:val="404040"/>
+          <w:sz w:val="27"/>
+          <w:szCs w:val="27"/>
+          <w:lang w:val="uk-UA"/>
+        </w:rPr>
+        <w:t>,</w:t>
+      </w:r>
+      <w:r>
+        <w:rPr>
+          <w:rFonts w:ascii="Arial" w:hAnsi="Arial" w:cs="Arial"/>
+          <w:color w:val="404040"/>
+          <w:sz w:val="27"/>
+          <w:szCs w:val="27"/>
+          <w:lang w:val="uk-UA"/>
+        </w:rPr>
+        <w:t xml:space="preserve"> </w:t>
+      </w:r>
+      <w:r>
+        <w:rPr>
+          <w:rFonts w:ascii="Arial" w:hAnsi="Arial" w:cs="Arial"/>
+          <w:color w:val="404040"/>
+          <w:sz w:val="27"/>
+          <w:szCs w:val="27"/>
+          <w:lang w:val="uk-UA"/>
+        </w:rPr>
+        <w:t>так і</w:t>
+      </w:r>
+      <w:r>
+        <w:rPr>
+          <w:rFonts w:ascii="Arial" w:hAnsi="Arial" w:cs="Arial"/>
+          <w:color w:val="404040"/>
+          <w:sz w:val="27"/>
+          <w:szCs w:val="27"/>
+          <w:lang w:val="uk-UA"/>
+        </w:rPr>
+        <w:t xml:space="preserve"> </w:t>
+      </w:r>
+      <w:r>
+        <w:rPr>
+          <w:rFonts w:ascii="Arial" w:hAnsi="Arial" w:cs="Arial"/>
+          <w:color w:val="404040"/>
+          <w:sz w:val="27"/>
+          <w:szCs w:val="27"/>
+          <w:lang w:val="uk-UA"/>
+        </w:rPr>
+        <w:t xml:space="preserve">при </w:t>
+      </w:r>
+      <w:r>
+        <w:rPr>
+          <w:rFonts w:ascii="Arial" w:hAnsi="Arial" w:cs="Arial"/>
+          <w:color w:val="404040"/>
+          <w:sz w:val="27"/>
+          <w:szCs w:val="27"/>
+          <w:lang w:val="uk-UA"/>
+        </w:rPr>
+        <w:t>зникненні</w:t>
+      </w:r>
+      <w:r>
+        <w:rPr>
+          <w:rFonts w:ascii="Arial" w:hAnsi="Arial" w:cs="Arial"/>
+          <w:color w:val="404040"/>
+          <w:sz w:val="27"/>
+          <w:szCs w:val="27"/>
+          <w:lang w:val="uk-UA"/>
+        </w:rPr>
+        <w:t xml:space="preserve"> точк</w:t>
+      </w:r>
+      <w:r>
+        <w:rPr>
+          <w:rFonts w:ascii="Arial" w:hAnsi="Arial" w:cs="Arial"/>
+          <w:color w:val="404040"/>
+          <w:sz w:val="27"/>
+          <w:szCs w:val="27"/>
+          <w:lang w:val="uk-UA"/>
+        </w:rPr>
+        <w:t>и доступу</w:t>
+      </w:r>
+      <w:r>
+        <w:rPr>
+          <w:rFonts w:ascii="Arial" w:hAnsi="Arial" w:cs="Arial"/>
+          <w:color w:val="404040"/>
+          <w:sz w:val="27"/>
+          <w:szCs w:val="27"/>
+          <w:lang w:val="uk-UA"/>
+        </w:rPr>
+        <w:t>.</w:t>
       </w:r>
     </w:p>
     <w:p>
@@ -4668,7 +8064,7 @@
           <w:color w:val="404040"/>
           <w:sz w:val="27"/>
           <w:szCs w:val="27"/>
-          <w:lang w:val="en-GB"/>
+          <w:lang w:val="uk-UA"/>
         </w:rPr>
       </w:pPr>
       <w:r>
@@ -4680,6 +8076,30 @@
           <w:lang w:val="en-GB"/>
         </w:rPr>
         <w:t>To get events to work we need to complete just two steps:</w:t>
+      </w:r>
+    </w:p>
+    <w:p>
+      <w:pPr>
+        <w:pStyle w:val="a4"/>
+        <w:shd w:val="clear" w:color="auto" w:fill="FCFCFC"/>
+        <w:spacing w:after="402" w:line="402" w:lineRule="atLeast"/>
+        <w:rPr>
+          <w:rFonts w:ascii="Arial" w:hAnsi="Arial" w:cs="Arial"/>
+          <w:color w:val="404040"/>
+          <w:sz w:val="27"/>
+          <w:szCs w:val="27"/>
+          <w:lang w:val="uk-UA"/>
+        </w:rPr>
+      </w:pPr>
+      <w:r>
+        <w:rPr>
+          <w:rFonts w:ascii="Arial" w:hAnsi="Arial" w:cs="Arial"/>
+          <w:color w:val="404040"/>
+          <w:sz w:val="27"/>
+          <w:szCs w:val="27"/>
+          <w:lang w:val="uk-UA"/>
+        </w:rPr>
+        <w:t>Щоб події працювали, нам потрібно виконати лише два етапи:</w:t>
       </w:r>
     </w:p>
     <w:p>
@@ -4698,6 +8118,7 @@
           <w:szCs w:val="27"/>
         </w:rPr>
       </w:pPr>
+      <w:proofErr w:type="spellStart"/>
       <w:r>
         <w:rPr>
           <w:rFonts w:ascii="Arial" w:hAnsi="Arial" w:cs="Arial"/>
@@ -4706,74 +8127,174 @@
           <w:szCs w:val="27"/>
         </w:rPr>
         <w:lastRenderedPageBreak/>
-        <w:t>Declare the event handler:</w:t>
+        <w:t>Оголосити</w:t>
+      </w:r>
+      <w:proofErr w:type="spellEnd"/>
+      <w:r>
+        <w:rPr>
+          <w:rFonts w:ascii="Arial" w:hAnsi="Arial" w:cs="Arial"/>
+          <w:color w:val="404040"/>
+          <w:sz w:val="27"/>
+          <w:szCs w:val="27"/>
+        </w:rPr>
+        <w:t xml:space="preserve"> </w:t>
+      </w:r>
+      <w:proofErr w:type="spellStart"/>
+      <w:r>
+        <w:rPr>
+          <w:rFonts w:ascii="Arial" w:hAnsi="Arial" w:cs="Arial"/>
+          <w:color w:val="404040"/>
+          <w:sz w:val="27"/>
+          <w:szCs w:val="27"/>
+        </w:rPr>
+        <w:t>обробника</w:t>
+      </w:r>
+      <w:proofErr w:type="spellEnd"/>
+      <w:r>
+        <w:rPr>
+          <w:rFonts w:ascii="Arial" w:hAnsi="Arial" w:cs="Arial"/>
+          <w:color w:val="404040"/>
+          <w:sz w:val="27"/>
+          <w:szCs w:val="27"/>
+        </w:rPr>
+        <w:t xml:space="preserve"> </w:t>
+      </w:r>
+      <w:proofErr w:type="spellStart"/>
+      <w:r>
+        <w:rPr>
+          <w:rFonts w:ascii="Arial" w:hAnsi="Arial" w:cs="Arial"/>
+          <w:color w:val="404040"/>
+          <w:sz w:val="27"/>
+          <w:szCs w:val="27"/>
+        </w:rPr>
+        <w:t>події</w:t>
+      </w:r>
+      <w:proofErr w:type="spellEnd"/>
+      <w:r>
+        <w:rPr>
+          <w:rFonts w:ascii="Arial" w:hAnsi="Arial" w:cs="Arial"/>
+          <w:color w:val="404040"/>
+          <w:sz w:val="27"/>
+          <w:szCs w:val="27"/>
+        </w:rPr>
+        <w:t>:</w:t>
       </w:r>
     </w:p>
     <w:p>
       <w:pPr>
         <w:pStyle w:val="Cpp"/>
-      </w:pPr>
+        <w:rPr>
+          <w:lang w:val="uk-UA"/>
+        </w:rPr>
+      </w:pPr>
+      <w:proofErr w:type="spellStart"/>
       <w:r>
         <w:t>WiFiEventHandler</w:t>
       </w:r>
+      <w:proofErr w:type="spellEnd"/>
       <w:r>
         <w:rPr>
           <w:rFonts w:eastAsiaTheme="minorHAnsi"/>
         </w:rPr>
         <w:t> </w:t>
       </w:r>
-      <w:r>
-        <w:t>disconnectedEventHandler;</w:t>
+      <w:proofErr w:type="spellStart"/>
+      <w:r>
+        <w:t>disconnectedEventHandler</w:t>
+      </w:r>
+      <w:proofErr w:type="spellEnd"/>
+      <w:r>
+        <w:t>;</w:t>
       </w:r>
     </w:p>
     <w:p>
       <w:pPr>
         <w:numPr>
           <w:ilvl w:val="0"/>
-          <w:numId w:val="4"/>
+          <w:numId w:val="3"/>
         </w:numPr>
         <w:shd w:val="clear" w:color="auto" w:fill="FCFCFC"/>
         <w:spacing w:before="100" w:beforeAutospacing="1" w:after="100" w:afterAutospacing="1" w:line="402" w:lineRule="atLeast"/>
-        <w:rPr>
-          <w:rFonts w:ascii="Arial" w:hAnsi="Arial" w:cs="Arial"/>
-          <w:color w:val="404040"/>
-          <w:sz w:val="27"/>
-          <w:szCs w:val="27"/>
-          <w:lang w:val="en-GB"/>
-        </w:rPr>
-      </w:pPr>
-      <w:r>
-        <w:rPr>
-          <w:rFonts w:ascii="Arial" w:hAnsi="Arial" w:cs="Arial"/>
-          <w:color w:val="404040"/>
-          <w:sz w:val="27"/>
-          <w:szCs w:val="27"/>
-          <w:lang w:val="en-GB"/>
-        </w:rPr>
-        <w:t>Select particular event (in this case </w:t>
-      </w:r>
-      <w:r>
-        <w:rPr>
-          <w:rStyle w:val="pre"/>
-          <w:rFonts w:ascii="Consolas" w:hAnsi="Consolas" w:cs="Consolas"/>
-          <w:color w:val="E74C3C"/>
-          <w:sz w:val="20"/>
-          <w:szCs w:val="20"/>
-          <w:bdr w:val="single" w:sz="6" w:space="2" w:color="E1E4E5" w:frame="1"/>
-          <w:shd w:val="clear" w:color="auto" w:fill="FFFFFF"/>
-          <w:lang w:val="en-GB"/>
-        </w:rPr>
-        <w:t>onStationModeDisconnected</w:t>
-      </w:r>
-      <w:r>
-        <w:rPr>
-          <w:rFonts w:ascii="Arial" w:hAnsi="Arial" w:cs="Arial"/>
-          <w:color w:val="404040"/>
-          <w:sz w:val="27"/>
-          <w:szCs w:val="27"/>
-          <w:lang w:val="en-GB"/>
-        </w:rPr>
-        <w:t>) and add the code to be executed when event is fired.</w:t>
+        <w:ind w:left="402"/>
+        <w:rPr>
+          <w:rFonts w:ascii="Arial" w:hAnsi="Arial" w:cs="Arial"/>
+          <w:color w:val="404040"/>
+          <w:sz w:val="27"/>
+          <w:szCs w:val="27"/>
+          <w:lang w:val="uk-UA"/>
+        </w:rPr>
+      </w:pPr>
+      <w:r>
+        <w:rPr>
+          <w:rFonts w:ascii="Arial" w:hAnsi="Arial" w:cs="Arial"/>
+          <w:color w:val="404040"/>
+          <w:sz w:val="27"/>
+          <w:szCs w:val="27"/>
+          <w:lang w:val="uk-UA"/>
+        </w:rPr>
+        <w:t xml:space="preserve">Виберіть конкретну подію (у даному випадку </w:t>
+      </w:r>
+      <w:proofErr w:type="spellStart"/>
+      <w:r>
+        <w:rPr>
+          <w:rStyle w:val="Function0"/>
+          <w:rFonts w:eastAsiaTheme="minorHAnsi"/>
+        </w:rPr>
+        <w:t>StationModeDisconnected</w:t>
+      </w:r>
+      <w:proofErr w:type="spellEnd"/>
+      <w:r>
+        <w:rPr>
+          <w:rFonts w:ascii="Arial" w:hAnsi="Arial" w:cs="Arial"/>
+          <w:color w:val="404040"/>
+          <w:sz w:val="27"/>
+          <w:szCs w:val="27"/>
+          <w:lang w:val="uk-UA"/>
+        </w:rPr>
+        <w:t>) і додайте код, який буде виконуватися, коли подія настане.</w:t>
+      </w:r>
+    </w:p>
+    <w:p>
+      <w:pPr>
+        <w:pStyle w:val="Cpp"/>
+        <w:rPr>
+          <w:rFonts w:eastAsiaTheme="minorHAnsi"/>
+          <w:lang w:val="uk-UA"/>
+        </w:rPr>
+      </w:pPr>
+      <w:proofErr w:type="gramStart"/>
+      <w:r>
+        <w:rPr>
+          <w:rFonts w:eastAsiaTheme="minorHAnsi"/>
+        </w:rPr>
+        <w:t>disconnectedEventHandler</w:t>
+      </w:r>
+      <w:proofErr w:type="gramEnd"/>
+      <w:r>
+        <w:rPr>
+          <w:rFonts w:eastAsiaTheme="minorHAnsi"/>
+        </w:rPr>
+        <w:t> = WiFi.onStationModeDisconnected([](const WiFiEventStationModeDisconnected&amp; event)   {</w:t>
+      </w:r>
+      <w:r>
+        <w:rPr>
+          <w:rFonts w:eastAsiaTheme="minorHAnsi"/>
+        </w:rPr>
+        <w:t xml:space="preserve"> </w:t>
+      </w:r>
+      <w:proofErr w:type="spellStart"/>
+      <w:r>
+        <w:rPr>
+          <w:rFonts w:eastAsiaTheme="minorHAnsi"/>
+        </w:rPr>
+        <w:t>Serial.println</w:t>
+      </w:r>
+      <w:proofErr w:type="spellEnd"/>
+      <w:r>
+        <w:rPr>
+          <w:rFonts w:eastAsiaTheme="minorHAnsi"/>
+        </w:rPr>
+        <w:t>("Station disconnected"); });</w:t>
       </w:r>
     </w:p>
     <w:p>
@@ -4782,26 +8303,9 @@
         <w:rPr>
           <w:rStyle w:val="pre"/>
           <w:shd w:val="clear" w:color="auto" w:fill="FFFFFF"/>
-        </w:rPr>
-      </w:pPr>
-      <w:r>
-        <w:rPr>
-          <w:rFonts w:eastAsiaTheme="minorHAnsi"/>
-        </w:rPr>
-        <w:t>disconnectedEventHandler = WiFi.onStationModeDisconnected([](const WiFiEventStationModeDisconnected&amp; event)   {</w:t>
-      </w:r>
-      <w:r>
-        <w:rPr>
-          <w:rFonts w:eastAsiaTheme="minorHAnsi"/>
-        </w:rPr>
-        <w:t xml:space="preserve"> </w:t>
-      </w:r>
-      <w:r>
-        <w:rPr>
-          <w:rFonts w:eastAsiaTheme="minorHAnsi"/>
-        </w:rPr>
-        <w:t>Serial.println("Station disconnected"); });</w:t>
-      </w:r>
+          <w:lang w:val="uk-UA"/>
+        </w:rPr>
+      </w:pPr>
     </w:p>
     <w:p>
       <w:pPr>
@@ -4813,7 +8317,7 @@
           <w:color w:val="404040"/>
           <w:sz w:val="27"/>
           <w:szCs w:val="27"/>
-          <w:lang w:val="en-GB"/>
+          <w:lang w:val="uk-UA"/>
         </w:rPr>
       </w:pPr>
       <w:r>
@@ -4837,7 +8341,73 @@
           <w:color w:val="404040"/>
           <w:sz w:val="27"/>
           <w:szCs w:val="27"/>
-          <w:lang w:val="en-GB"/>
+          <w:lang w:val="uk-UA"/>
+        </w:rPr>
+      </w:pPr>
+      <w:r>
+        <w:rPr>
+          <w:rFonts w:ascii="Arial" w:hAnsi="Arial" w:cs="Arial"/>
+          <w:color w:val="404040"/>
+          <w:sz w:val="27"/>
+          <w:szCs w:val="27"/>
+          <w:lang w:val="uk-UA"/>
+        </w:rPr>
+        <w:t xml:space="preserve">Якщо ця подія </w:t>
+      </w:r>
+      <w:r>
+        <w:rPr>
+          <w:rFonts w:ascii="Arial" w:hAnsi="Arial" w:cs="Arial"/>
+          <w:color w:val="404040"/>
+          <w:sz w:val="27"/>
+          <w:szCs w:val="27"/>
+          <w:lang w:val="uk-UA"/>
+        </w:rPr>
+        <w:t>настала</w:t>
+      </w:r>
+      <w:r>
+        <w:rPr>
+          <w:rFonts w:ascii="Arial" w:hAnsi="Arial" w:cs="Arial"/>
+          <w:color w:val="404040"/>
+          <w:sz w:val="27"/>
+          <w:szCs w:val="27"/>
+          <w:lang w:val="uk-UA"/>
+        </w:rPr>
+        <w:t xml:space="preserve">, код буде роздруковувати інформацію про те, що станція була </w:t>
+      </w:r>
+      <w:proofErr w:type="spellStart"/>
+      <w:r>
+        <w:rPr>
+          <w:rFonts w:ascii="Arial" w:hAnsi="Arial" w:cs="Arial"/>
+          <w:color w:val="404040"/>
+          <w:sz w:val="27"/>
+          <w:szCs w:val="27"/>
+          <w:lang w:val="uk-UA"/>
+        </w:rPr>
+        <w:t>від'єднана</w:t>
+      </w:r>
+      <w:proofErr w:type="spellEnd"/>
+      <w:r>
+        <w:rPr>
+          <w:rFonts w:ascii="Arial" w:hAnsi="Arial" w:cs="Arial"/>
+          <w:color w:val="404040"/>
+          <w:sz w:val="27"/>
+          <w:szCs w:val="27"/>
+          <w:lang w:val="uk-UA"/>
+        </w:rPr>
+        <w:t>.</w:t>
+      </w:r>
+    </w:p>
+    <w:p>
+      <w:pPr>
+        <w:pStyle w:val="a4"/>
+        <w:shd w:val="clear" w:color="auto" w:fill="FCFCFC"/>
+        <w:spacing w:after="402" w:line="402" w:lineRule="atLeast"/>
+        <w:rPr>
+          <w:rFonts w:ascii="Arial" w:hAnsi="Arial" w:cs="Arial"/>
+          <w:color w:val="404040"/>
+          <w:sz w:val="27"/>
+          <w:szCs w:val="27"/>
+          <w:lang w:val="uk-UA"/>
         </w:rPr>
       </w:pPr>
       <w:r>
@@ -4849,6 +8419,30 @@
           <w:lang w:val="en-GB"/>
         </w:rPr>
         <w:t>That’s it. It is all we need to do.</w:t>
+      </w:r>
+    </w:p>
+    <w:p>
+      <w:pPr>
+        <w:pStyle w:val="a4"/>
+        <w:shd w:val="clear" w:color="auto" w:fill="FCFCFC"/>
+        <w:spacing w:after="402" w:line="402" w:lineRule="atLeast"/>
+        <w:rPr>
+          <w:rFonts w:ascii="Arial" w:hAnsi="Arial" w:cs="Arial"/>
+          <w:color w:val="404040"/>
+          <w:sz w:val="27"/>
+          <w:szCs w:val="27"/>
+          <w:lang w:val="uk-UA"/>
+        </w:rPr>
+      </w:pPr>
+      <w:r>
+        <w:rPr>
+          <w:rFonts w:ascii="Arial" w:hAnsi="Arial" w:cs="Arial"/>
+          <w:color w:val="404040"/>
+          <w:sz w:val="27"/>
+          <w:szCs w:val="27"/>
+          <w:lang w:val="uk-UA"/>
+        </w:rPr>
+        <w:t>Це все, що нам потрібно зробити.</w:t>
       </w:r>
     </w:p>
     <w:p>
@@ -4885,7 +8479,7 @@
           <w:color w:val="404040"/>
           <w:sz w:val="27"/>
           <w:szCs w:val="27"/>
-          <w:lang w:val="en-GB"/>
+          <w:lang w:val="uk-UA"/>
         </w:rPr>
       </w:pPr>
       <w:r>
@@ -4897,6 +8491,30 @@
           <w:lang w:val="en-GB"/>
         </w:rPr>
         <w:t>The complete code, including both methods discussed at the beginning, is provided below.</w:t>
+      </w:r>
+    </w:p>
+    <w:p>
+      <w:pPr>
+        <w:pStyle w:val="a4"/>
+        <w:shd w:val="clear" w:color="auto" w:fill="FCFCFC"/>
+        <w:spacing w:after="402" w:line="402" w:lineRule="atLeast"/>
+        <w:rPr>
+          <w:rFonts w:ascii="Arial" w:hAnsi="Arial" w:cs="Arial"/>
+          <w:color w:val="404040"/>
+          <w:sz w:val="27"/>
+          <w:szCs w:val="27"/>
+          <w:lang w:val="uk-UA"/>
+        </w:rPr>
+      </w:pPr>
+      <w:r>
+        <w:rPr>
+          <w:rFonts w:ascii="Arial" w:hAnsi="Arial" w:cs="Arial"/>
+          <w:color w:val="404040"/>
+          <w:sz w:val="27"/>
+          <w:szCs w:val="27"/>
+          <w:lang w:val="uk-UA"/>
+        </w:rPr>
+        <w:t>Повний код, включаючи обидва методи, що розглядаються на початку, наведено нижче.</w:t>
       </w:r>
     </w:p>
     <w:p>
@@ -4939,13 +8557,41 @@
           <w:lang w:val="en-GB"/>
         </w:rPr>
       </w:pPr>
-      <w:r>
-        <w:rPr>
-          <w:rFonts w:ascii="Consolas" w:hAnsi="Consolas" w:cs="Consolas"/>
-          <w:color w:val="404040"/>
-          <w:lang w:val="en-GB"/>
-        </w:rPr>
-        <w:t>const char* ssid = "********";</w:t>
+      <w:proofErr w:type="gramStart"/>
+      <w:r>
+        <w:rPr>
+          <w:rFonts w:ascii="Consolas" w:hAnsi="Consolas" w:cs="Consolas"/>
+          <w:color w:val="404040"/>
+          <w:lang w:val="en-GB"/>
+        </w:rPr>
+        <w:t>const</w:t>
+      </w:r>
+      <w:proofErr w:type="gramEnd"/>
+      <w:r>
+        <w:rPr>
+          <w:rFonts w:ascii="Consolas" w:hAnsi="Consolas" w:cs="Consolas"/>
+          <w:color w:val="404040"/>
+          <w:lang w:val="en-GB"/>
+        </w:rPr>
+        <w:t xml:space="preserve"> char* </w:t>
+      </w:r>
+      <w:proofErr w:type="spellStart"/>
+      <w:r>
+        <w:rPr>
+          <w:rFonts w:ascii="Consolas" w:hAnsi="Consolas" w:cs="Consolas"/>
+          <w:color w:val="404040"/>
+          <w:lang w:val="en-GB"/>
+        </w:rPr>
+        <w:t>ssid</w:t>
+      </w:r>
+      <w:proofErr w:type="spellEnd"/>
+      <w:r>
+        <w:rPr>
+          <w:rFonts w:ascii="Consolas" w:hAnsi="Consolas" w:cs="Consolas"/>
+          <w:color w:val="404040"/>
+          <w:lang w:val="en-GB"/>
+        </w:rPr>
+        <w:t xml:space="preserve"> = "********";</w:t>
       </w:r>
     </w:p>
     <w:p>
@@ -4958,13 +8604,23 @@
           <w:lang w:val="en-GB"/>
         </w:rPr>
       </w:pPr>
-      <w:r>
-        <w:rPr>
-          <w:rFonts w:ascii="Consolas" w:hAnsi="Consolas" w:cs="Consolas"/>
-          <w:color w:val="404040"/>
-          <w:lang w:val="en-GB"/>
-        </w:rPr>
-        <w:t>const char* password = "********";</w:t>
+      <w:proofErr w:type="gramStart"/>
+      <w:r>
+        <w:rPr>
+          <w:rFonts w:ascii="Consolas" w:hAnsi="Consolas" w:cs="Consolas"/>
+          <w:color w:val="404040"/>
+          <w:lang w:val="en-GB"/>
+        </w:rPr>
+        <w:t>const</w:t>
+      </w:r>
+      <w:proofErr w:type="gramEnd"/>
+      <w:r>
+        <w:rPr>
+          <w:rFonts w:ascii="Consolas" w:hAnsi="Consolas" w:cs="Consolas"/>
+          <w:color w:val="404040"/>
+          <w:lang w:val="en-GB"/>
+        </w:rPr>
+        <w:t xml:space="preserve"> char* password = "********";</w:t>
       </w:r>
     </w:p>
     <w:p>
@@ -4988,13 +8644,59 @@
           <w:lang w:val="en-GB"/>
         </w:rPr>
       </w:pPr>
-      <w:r>
-        <w:rPr>
-          <w:rFonts w:ascii="Consolas" w:hAnsi="Consolas" w:cs="Consolas"/>
-          <w:color w:val="404040"/>
-          <w:lang w:val="en-GB"/>
-        </w:rPr>
-        <w:t>WiFiEventHandler gotIpEventHandler, disconnectedEventHandler;</w:t>
+      <w:proofErr w:type="spellStart"/>
+      <w:r>
+        <w:rPr>
+          <w:rFonts w:ascii="Consolas" w:hAnsi="Consolas" w:cs="Consolas"/>
+          <w:color w:val="404040"/>
+          <w:lang w:val="en-GB"/>
+        </w:rPr>
+        <w:t>WiFiEventHandler</w:t>
+      </w:r>
+      <w:proofErr w:type="spellEnd"/>
+      <w:r>
+        <w:rPr>
+          <w:rFonts w:ascii="Consolas" w:hAnsi="Consolas" w:cs="Consolas"/>
+          <w:color w:val="404040"/>
+          <w:lang w:val="en-GB"/>
+        </w:rPr>
+        <w:t xml:space="preserve"> </w:t>
+      </w:r>
+      <w:proofErr w:type="spellStart"/>
+      <w:r>
+        <w:rPr>
+          <w:rFonts w:ascii="Consolas" w:hAnsi="Consolas" w:cs="Consolas"/>
+          <w:color w:val="404040"/>
+          <w:lang w:val="en-GB"/>
+        </w:rPr>
+        <w:t>gotIpEventHandler</w:t>
+      </w:r>
+      <w:proofErr w:type="spellEnd"/>
+      <w:r>
+        <w:rPr>
+          <w:rFonts w:ascii="Consolas" w:hAnsi="Consolas" w:cs="Consolas"/>
+          <w:color w:val="404040"/>
+          <w:lang w:val="en-GB"/>
+        </w:rPr>
+        <w:t xml:space="preserve">, </w:t>
+      </w:r>
+      <w:proofErr w:type="spellStart"/>
+      <w:r>
+        <w:rPr>
+          <w:rFonts w:ascii="Consolas" w:hAnsi="Consolas" w:cs="Consolas"/>
+          <w:color w:val="404040"/>
+          <w:lang w:val="en-GB"/>
+        </w:rPr>
+        <w:t>disconnectedEventHandler</w:t>
+      </w:r>
+      <w:proofErr w:type="spellEnd"/>
+      <w:r>
+        <w:rPr>
+          <w:rFonts w:ascii="Consolas" w:hAnsi="Consolas" w:cs="Consolas"/>
+          <w:color w:val="404040"/>
+          <w:lang w:val="en-GB"/>
+        </w:rPr>
+        <w:t>;</w:t>
       </w:r>
     </w:p>
     <w:p>
@@ -5018,13 +8720,43 @@
           <w:lang w:val="en-GB"/>
         </w:rPr>
       </w:pPr>
-      <w:r>
-        <w:rPr>
-          <w:rFonts w:ascii="Consolas" w:hAnsi="Consolas" w:cs="Consolas"/>
-          <w:color w:val="404040"/>
-          <w:lang w:val="en-GB"/>
-        </w:rPr>
-        <w:t>bool ledState;</w:t>
+      <w:proofErr w:type="spellStart"/>
+      <w:proofErr w:type="gramStart"/>
+      <w:r>
+        <w:rPr>
+          <w:rFonts w:ascii="Consolas" w:hAnsi="Consolas" w:cs="Consolas"/>
+          <w:color w:val="404040"/>
+          <w:lang w:val="en-GB"/>
+        </w:rPr>
+        <w:t>bool</w:t>
+      </w:r>
+      <w:proofErr w:type="spellEnd"/>
+      <w:proofErr w:type="gramEnd"/>
+      <w:r>
+        <w:rPr>
+          <w:rFonts w:ascii="Consolas" w:hAnsi="Consolas" w:cs="Consolas"/>
+          <w:color w:val="404040"/>
+          <w:lang w:val="en-GB"/>
+        </w:rPr>
+        <w:t xml:space="preserve"> </w:t>
+      </w:r>
+      <w:proofErr w:type="spellStart"/>
+      <w:r>
+        <w:rPr>
+          <w:rFonts w:ascii="Consolas" w:hAnsi="Consolas" w:cs="Consolas"/>
+          <w:color w:val="404040"/>
+          <w:lang w:val="en-GB"/>
+        </w:rPr>
+        <w:t>ledState</w:t>
+      </w:r>
+      <w:proofErr w:type="spellEnd"/>
+      <w:r>
+        <w:rPr>
+          <w:rFonts w:ascii="Consolas" w:hAnsi="Consolas" w:cs="Consolas"/>
+          <w:color w:val="404040"/>
+          <w:lang w:val="en-GB"/>
+        </w:rPr>
+        <w:t>;</w:t>
       </w:r>
     </w:p>
     <w:p>
@@ -5059,13 +8791,23 @@
           <w:lang w:val="en-GB"/>
         </w:rPr>
       </w:pPr>
-      <w:r>
-        <w:rPr>
-          <w:rFonts w:ascii="Consolas" w:hAnsi="Consolas" w:cs="Consolas"/>
-          <w:color w:val="404040"/>
-          <w:lang w:val="en-GB"/>
-        </w:rPr>
-        <w:t>void setup()</w:t>
+      <w:proofErr w:type="gramStart"/>
+      <w:r>
+        <w:rPr>
+          <w:rFonts w:ascii="Consolas" w:hAnsi="Consolas" w:cs="Consolas"/>
+          <w:color w:val="404040"/>
+          <w:lang w:val="en-GB"/>
+        </w:rPr>
+        <w:t>void</w:t>
+      </w:r>
+      <w:proofErr w:type="gramEnd"/>
+      <w:r>
+        <w:rPr>
+          <w:rFonts w:ascii="Consolas" w:hAnsi="Consolas" w:cs="Consolas"/>
+          <w:color w:val="404040"/>
+          <w:lang w:val="en-GB"/>
+        </w:rPr>
+        <w:t xml:space="preserve"> setup()</w:t>
       </w:r>
     </w:p>
     <w:p>
@@ -5103,7 +8845,35 @@
           <w:color w:val="404040"/>
           <w:lang w:val="en-GB"/>
         </w:rPr>
-        <w:t xml:space="preserve">  Serial.begin(115200);</w:t>
+        <w:t xml:space="preserve">  </w:t>
+      </w:r>
+      <w:proofErr w:type="spellStart"/>
+      <w:proofErr w:type="gramStart"/>
+      <w:r>
+        <w:rPr>
+          <w:rFonts w:ascii="Consolas" w:hAnsi="Consolas" w:cs="Consolas"/>
+          <w:color w:val="404040"/>
+          <w:lang w:val="en-GB"/>
+        </w:rPr>
+        <w:t>Serial.begin</w:t>
+      </w:r>
+      <w:proofErr w:type="spellEnd"/>
+      <w:r>
+        <w:rPr>
+          <w:rFonts w:ascii="Consolas" w:hAnsi="Consolas" w:cs="Consolas"/>
+          <w:color w:val="404040"/>
+          <w:lang w:val="en-GB"/>
+        </w:rPr>
+        <w:t>(</w:t>
+      </w:r>
+      <w:proofErr w:type="gramEnd"/>
+      <w:r>
+        <w:rPr>
+          <w:rFonts w:ascii="Consolas" w:hAnsi="Consolas" w:cs="Consolas"/>
+          <w:color w:val="404040"/>
+          <w:lang w:val="en-GB"/>
+        </w:rPr>
+        <w:t>115200);</w:t>
       </w:r>
     </w:p>
     <w:p>
@@ -5122,7 +8892,35 @@
           <w:color w:val="404040"/>
           <w:lang w:val="en-GB"/>
         </w:rPr>
-        <w:t xml:space="preserve">  Serial.println();</w:t>
+        <w:t xml:space="preserve">  </w:t>
+      </w:r>
+      <w:proofErr w:type="spellStart"/>
+      <w:proofErr w:type="gramStart"/>
+      <w:r>
+        <w:rPr>
+          <w:rFonts w:ascii="Consolas" w:hAnsi="Consolas" w:cs="Consolas"/>
+          <w:color w:val="404040"/>
+          <w:lang w:val="en-GB"/>
+        </w:rPr>
+        <w:t>Serial.println</w:t>
+      </w:r>
+      <w:proofErr w:type="spellEnd"/>
+      <w:r>
+        <w:rPr>
+          <w:rFonts w:ascii="Consolas" w:hAnsi="Consolas" w:cs="Consolas"/>
+          <w:color w:val="404040"/>
+          <w:lang w:val="en-GB"/>
+        </w:rPr>
+        <w:t>(</w:t>
+      </w:r>
+      <w:proofErr w:type="gramEnd"/>
+      <w:r>
+        <w:rPr>
+          <w:rFonts w:ascii="Consolas" w:hAnsi="Consolas" w:cs="Consolas"/>
+          <w:color w:val="404040"/>
+          <w:lang w:val="en-GB"/>
+        </w:rPr>
+        <w:t>);</w:t>
       </w:r>
     </w:p>
     <w:p>
@@ -5152,7 +8950,35 @@
           <w:color w:val="404040"/>
           <w:lang w:val="en-GB"/>
         </w:rPr>
-        <w:t xml:space="preserve">  pinMode(LED_BUILTIN, OUTPUT);</w:t>
+        <w:t xml:space="preserve">  </w:t>
+      </w:r>
+      <w:proofErr w:type="spellStart"/>
+      <w:proofErr w:type="gramStart"/>
+      <w:r>
+        <w:rPr>
+          <w:rFonts w:ascii="Consolas" w:hAnsi="Consolas" w:cs="Consolas"/>
+          <w:color w:val="404040"/>
+          <w:lang w:val="en-GB"/>
+        </w:rPr>
+        <w:t>pinMode</w:t>
+      </w:r>
+      <w:proofErr w:type="spellEnd"/>
+      <w:r>
+        <w:rPr>
+          <w:rFonts w:ascii="Consolas" w:hAnsi="Consolas" w:cs="Consolas"/>
+          <w:color w:val="404040"/>
+          <w:lang w:val="en-GB"/>
+        </w:rPr>
+        <w:t>(</w:t>
+      </w:r>
+      <w:proofErr w:type="gramEnd"/>
+      <w:r>
+        <w:rPr>
+          <w:rFonts w:ascii="Consolas" w:hAnsi="Consolas" w:cs="Consolas"/>
+          <w:color w:val="404040"/>
+          <w:lang w:val="en-GB"/>
+        </w:rPr>
+        <w:t>LED_BUILTIN, OUTPUT);</w:t>
       </w:r>
     </w:p>
     <w:p>
@@ -5182,7 +9008,63 @@
           <w:color w:val="404040"/>
           <w:lang w:val="en-GB"/>
         </w:rPr>
-        <w:t xml:space="preserve">  gotIpEventHandler = WiFi.onStationModeGotIP([](const WiFiEventStationModeGotIP&amp; event)</w:t>
+        <w:t xml:space="preserve">  </w:t>
+      </w:r>
+      <w:proofErr w:type="spellStart"/>
+      <w:proofErr w:type="gramStart"/>
+      <w:r>
+        <w:rPr>
+          <w:rFonts w:ascii="Consolas" w:hAnsi="Consolas" w:cs="Consolas"/>
+          <w:color w:val="404040"/>
+          <w:lang w:val="en-GB"/>
+        </w:rPr>
+        <w:t>gotIpEventHandler</w:t>
+      </w:r>
+      <w:proofErr w:type="spellEnd"/>
+      <w:proofErr w:type="gramEnd"/>
+      <w:r>
+        <w:rPr>
+          <w:rFonts w:ascii="Consolas" w:hAnsi="Consolas" w:cs="Consolas"/>
+          <w:color w:val="404040"/>
+          <w:lang w:val="en-GB"/>
+        </w:rPr>
+        <w:t xml:space="preserve"> = </w:t>
+      </w:r>
+      <w:proofErr w:type="spellStart"/>
+      <w:r>
+        <w:rPr>
+          <w:rFonts w:ascii="Consolas" w:hAnsi="Consolas" w:cs="Consolas"/>
+          <w:color w:val="404040"/>
+          <w:lang w:val="en-GB"/>
+        </w:rPr>
+        <w:t>WiFi.onStationModeGotIP</w:t>
+      </w:r>
+      <w:proofErr w:type="spellEnd"/>
+      <w:r>
+        <w:rPr>
+          <w:rFonts w:ascii="Consolas" w:hAnsi="Consolas" w:cs="Consolas"/>
+          <w:color w:val="404040"/>
+          <w:lang w:val="en-GB"/>
+        </w:rPr>
+        <w:t xml:space="preserve">([](const </w:t>
+      </w:r>
+      <w:proofErr w:type="spellStart"/>
+      <w:r>
+        <w:rPr>
+          <w:rFonts w:ascii="Consolas" w:hAnsi="Consolas" w:cs="Consolas"/>
+          <w:color w:val="404040"/>
+          <w:lang w:val="en-GB"/>
+        </w:rPr>
+        <w:t>WiFiEventStationModeGotIP</w:t>
+      </w:r>
+      <w:proofErr w:type="spellEnd"/>
+      <w:r>
+        <w:rPr>
+          <w:rFonts w:ascii="Consolas" w:hAnsi="Consolas" w:cs="Consolas"/>
+          <w:color w:val="404040"/>
+          <w:lang w:val="en-GB"/>
+        </w:rPr>
+        <w:t>&amp; event)</w:t>
       </w:r>
     </w:p>
     <w:p>
@@ -5220,7 +9102,35 @@
           <w:color w:val="404040"/>
           <w:lang w:val="en-GB"/>
         </w:rPr>
-        <w:t xml:space="preserve">    Serial.print("Station connected, IP: ");</w:t>
+        <w:t xml:space="preserve">    </w:t>
+      </w:r>
+      <w:proofErr w:type="spellStart"/>
+      <w:proofErr w:type="gramStart"/>
+      <w:r>
+        <w:rPr>
+          <w:rFonts w:ascii="Consolas" w:hAnsi="Consolas" w:cs="Consolas"/>
+          <w:color w:val="404040"/>
+          <w:lang w:val="en-GB"/>
+        </w:rPr>
+        <w:t>Serial.print</w:t>
+      </w:r>
+      <w:proofErr w:type="spellEnd"/>
+      <w:r>
+        <w:rPr>
+          <w:rFonts w:ascii="Consolas" w:hAnsi="Consolas" w:cs="Consolas"/>
+          <w:color w:val="404040"/>
+          <w:lang w:val="en-GB"/>
+        </w:rPr>
+        <w:t>(</w:t>
+      </w:r>
+      <w:proofErr w:type="gramEnd"/>
+      <w:r>
+        <w:rPr>
+          <w:rFonts w:ascii="Consolas" w:hAnsi="Consolas" w:cs="Consolas"/>
+          <w:color w:val="404040"/>
+          <w:lang w:val="en-GB"/>
+        </w:rPr>
+        <w:t>"Station connected, IP: ");</w:t>
       </w:r>
     </w:p>
     <w:p>
@@ -5239,7 +9149,45 @@
           <w:color w:val="404040"/>
           <w:lang w:val="en-GB"/>
         </w:rPr>
-        <w:t xml:space="preserve">    Serial.println(WiFi.localIP());</w:t>
+        <w:t xml:space="preserve">    </w:t>
+      </w:r>
+      <w:proofErr w:type="spellStart"/>
+      <w:proofErr w:type="gramStart"/>
+      <w:r>
+        <w:rPr>
+          <w:rFonts w:ascii="Consolas" w:hAnsi="Consolas" w:cs="Consolas"/>
+          <w:color w:val="404040"/>
+          <w:lang w:val="en-GB"/>
+        </w:rPr>
+        <w:t>Serial.println</w:t>
+      </w:r>
+      <w:proofErr w:type="spellEnd"/>
+      <w:r>
+        <w:rPr>
+          <w:rFonts w:ascii="Consolas" w:hAnsi="Consolas" w:cs="Consolas"/>
+          <w:color w:val="404040"/>
+          <w:lang w:val="en-GB"/>
+        </w:rPr>
+        <w:t>(</w:t>
+      </w:r>
+      <w:proofErr w:type="spellStart"/>
+      <w:proofErr w:type="gramEnd"/>
+      <w:r>
+        <w:rPr>
+          <w:rFonts w:ascii="Consolas" w:hAnsi="Consolas" w:cs="Consolas"/>
+          <w:color w:val="404040"/>
+          <w:lang w:val="en-GB"/>
+        </w:rPr>
+        <w:t>WiFi.localIP</w:t>
+      </w:r>
+      <w:proofErr w:type="spellEnd"/>
+      <w:r>
+        <w:rPr>
+          <w:rFonts w:ascii="Consolas" w:hAnsi="Consolas" w:cs="Consolas"/>
+          <w:color w:val="404040"/>
+          <w:lang w:val="en-GB"/>
+        </w:rPr>
+        <w:t>());</w:t>
       </w:r>
     </w:p>
     <w:p>
@@ -5288,7 +9236,63 @@
           <w:color w:val="404040"/>
           <w:lang w:val="en-GB"/>
         </w:rPr>
-        <w:t xml:space="preserve">  disconnectedEventHandler = WiFi.onStationModeDisconnected([](const WiFiEventStationModeDisconnected&amp; event)</w:t>
+        <w:t xml:space="preserve">  </w:t>
+      </w:r>
+      <w:proofErr w:type="spellStart"/>
+      <w:proofErr w:type="gramStart"/>
+      <w:r>
+        <w:rPr>
+          <w:rFonts w:ascii="Consolas" w:hAnsi="Consolas" w:cs="Consolas"/>
+          <w:color w:val="404040"/>
+          <w:lang w:val="en-GB"/>
+        </w:rPr>
+        <w:t>disconnectedEventHandler</w:t>
+      </w:r>
+      <w:proofErr w:type="spellEnd"/>
+      <w:proofErr w:type="gramEnd"/>
+      <w:r>
+        <w:rPr>
+          <w:rFonts w:ascii="Consolas" w:hAnsi="Consolas" w:cs="Consolas"/>
+          <w:color w:val="404040"/>
+          <w:lang w:val="en-GB"/>
+        </w:rPr>
+        <w:t xml:space="preserve"> = </w:t>
+      </w:r>
+      <w:proofErr w:type="spellStart"/>
+      <w:r>
+        <w:rPr>
+          <w:rFonts w:ascii="Consolas" w:hAnsi="Consolas" w:cs="Consolas"/>
+          <w:color w:val="404040"/>
+          <w:lang w:val="en-GB"/>
+        </w:rPr>
+        <w:t>WiFi.onStationModeDisconnected</w:t>
+      </w:r>
+      <w:proofErr w:type="spellEnd"/>
+      <w:r>
+        <w:rPr>
+          <w:rFonts w:ascii="Consolas" w:hAnsi="Consolas" w:cs="Consolas"/>
+          <w:color w:val="404040"/>
+          <w:lang w:val="en-GB"/>
+        </w:rPr>
+        <w:t xml:space="preserve">([](const </w:t>
+      </w:r>
+      <w:proofErr w:type="spellStart"/>
+      <w:r>
+        <w:rPr>
+          <w:rFonts w:ascii="Consolas" w:hAnsi="Consolas" w:cs="Consolas"/>
+          <w:color w:val="404040"/>
+          <w:lang w:val="en-GB"/>
+        </w:rPr>
+        <w:t>WiFiEventStationModeDisconnected</w:t>
+      </w:r>
+      <w:proofErr w:type="spellEnd"/>
+      <w:r>
+        <w:rPr>
+          <w:rFonts w:ascii="Consolas" w:hAnsi="Consolas" w:cs="Consolas"/>
+          <w:color w:val="404040"/>
+          <w:lang w:val="en-GB"/>
+        </w:rPr>
+        <w:t>&amp; event)</w:t>
       </w:r>
     </w:p>
     <w:p>
@@ -5326,7 +9330,35 @@
           <w:color w:val="404040"/>
           <w:lang w:val="en-GB"/>
         </w:rPr>
-        <w:t xml:space="preserve">    Serial.println("Station disconnected");</w:t>
+        <w:t xml:space="preserve">    </w:t>
+      </w:r>
+      <w:proofErr w:type="spellStart"/>
+      <w:proofErr w:type="gramStart"/>
+      <w:r>
+        <w:rPr>
+          <w:rFonts w:ascii="Consolas" w:hAnsi="Consolas" w:cs="Consolas"/>
+          <w:color w:val="404040"/>
+          <w:lang w:val="en-GB"/>
+        </w:rPr>
+        <w:t>Serial.println</w:t>
+      </w:r>
+      <w:proofErr w:type="spellEnd"/>
+      <w:r>
+        <w:rPr>
+          <w:rFonts w:ascii="Consolas" w:hAnsi="Consolas" w:cs="Consolas"/>
+          <w:color w:val="404040"/>
+          <w:lang w:val="en-GB"/>
+        </w:rPr>
+        <w:t>(</w:t>
+      </w:r>
+      <w:proofErr w:type="gramEnd"/>
+      <w:r>
+        <w:rPr>
+          <w:rFonts w:ascii="Consolas" w:hAnsi="Consolas" w:cs="Consolas"/>
+          <w:color w:val="404040"/>
+          <w:lang w:val="en-GB"/>
+        </w:rPr>
+        <w:t>"Station disconnected");</w:t>
       </w:r>
     </w:p>
     <w:p>
@@ -5375,7 +9407,53 @@
           <w:color w:val="404040"/>
           <w:lang w:val="en-GB"/>
         </w:rPr>
-        <w:t xml:space="preserve">  Serial.printf("Connecting to %s ...\n", ssid);</w:t>
+        <w:t xml:space="preserve">  </w:t>
+      </w:r>
+      <w:proofErr w:type="spellStart"/>
+      <w:proofErr w:type="gramStart"/>
+      <w:r>
+        <w:rPr>
+          <w:rFonts w:ascii="Consolas" w:hAnsi="Consolas" w:cs="Consolas"/>
+          <w:color w:val="404040"/>
+          <w:lang w:val="en-GB"/>
+        </w:rPr>
+        <w:t>Serial.printf</w:t>
+      </w:r>
+      <w:proofErr w:type="spellEnd"/>
+      <w:r>
+        <w:rPr>
+          <w:rFonts w:ascii="Consolas" w:hAnsi="Consolas" w:cs="Consolas"/>
+          <w:color w:val="404040"/>
+          <w:lang w:val="en-GB"/>
+        </w:rPr>
+        <w:t>(</w:t>
+      </w:r>
+      <w:proofErr w:type="gramEnd"/>
+      <w:r>
+        <w:rPr>
+          <w:rFonts w:ascii="Consolas" w:hAnsi="Consolas" w:cs="Consolas"/>
+          <w:color w:val="404040"/>
+          <w:lang w:val="en-GB"/>
+        </w:rPr>
+        <w:t xml:space="preserve">"Connecting to %s ...\n", </w:t>
+      </w:r>
+      <w:proofErr w:type="spellStart"/>
+      <w:r>
+        <w:rPr>
+          <w:rFonts w:ascii="Consolas" w:hAnsi="Consolas" w:cs="Consolas"/>
+          <w:color w:val="404040"/>
+          <w:lang w:val="en-GB"/>
+        </w:rPr>
+        <w:t>ssid</w:t>
+      </w:r>
+      <w:proofErr w:type="spellEnd"/>
+      <w:r>
+        <w:rPr>
+          <w:rFonts w:ascii="Consolas" w:hAnsi="Consolas" w:cs="Consolas"/>
+          <w:color w:val="404040"/>
+          <w:lang w:val="en-GB"/>
+        </w:rPr>
+        <w:t>);</w:t>
       </w:r>
     </w:p>
     <w:p>
@@ -5394,7 +9472,45 @@
           <w:color w:val="404040"/>
           <w:lang w:val="en-GB"/>
         </w:rPr>
-        <w:t xml:space="preserve">  WiFi.begin(ssid, password);</w:t>
+        <w:t xml:space="preserve">  </w:t>
+      </w:r>
+      <w:proofErr w:type="spellStart"/>
+      <w:proofErr w:type="gramStart"/>
+      <w:r>
+        <w:rPr>
+          <w:rFonts w:ascii="Consolas" w:hAnsi="Consolas" w:cs="Consolas"/>
+          <w:color w:val="404040"/>
+          <w:lang w:val="en-GB"/>
+        </w:rPr>
+        <w:t>WiFi.begin</w:t>
+      </w:r>
+      <w:proofErr w:type="spellEnd"/>
+      <w:r>
+        <w:rPr>
+          <w:rFonts w:ascii="Consolas" w:hAnsi="Consolas" w:cs="Consolas"/>
+          <w:color w:val="404040"/>
+          <w:lang w:val="en-GB"/>
+        </w:rPr>
+        <w:t>(</w:t>
+      </w:r>
+      <w:proofErr w:type="spellStart"/>
+      <w:proofErr w:type="gramEnd"/>
+      <w:r>
+        <w:rPr>
+          <w:rFonts w:ascii="Consolas" w:hAnsi="Consolas" w:cs="Consolas"/>
+          <w:color w:val="404040"/>
+          <w:lang w:val="en-GB"/>
+        </w:rPr>
+        <w:t>ssid</w:t>
+      </w:r>
+      <w:proofErr w:type="spellEnd"/>
+      <w:r>
+        <w:rPr>
+          <w:rFonts w:ascii="Consolas" w:hAnsi="Consolas" w:cs="Consolas"/>
+          <w:color w:val="404040"/>
+          <w:lang w:val="en-GB"/>
+        </w:rPr>
+        <w:t>, password);</w:t>
       </w:r>
     </w:p>
     <w:p>
@@ -5448,13 +9564,23 @@
           <w:lang w:val="en-GB"/>
         </w:rPr>
       </w:pPr>
-      <w:r>
-        <w:rPr>
-          <w:rFonts w:ascii="Consolas" w:hAnsi="Consolas" w:cs="Consolas"/>
-          <w:color w:val="404040"/>
-          <w:lang w:val="en-GB"/>
-        </w:rPr>
-        <w:t>void loop()</w:t>
+      <w:proofErr w:type="gramStart"/>
+      <w:r>
+        <w:rPr>
+          <w:rFonts w:ascii="Consolas" w:hAnsi="Consolas" w:cs="Consolas"/>
+          <w:color w:val="404040"/>
+          <w:lang w:val="en-GB"/>
+        </w:rPr>
+        <w:t>void</w:t>
+      </w:r>
+      <w:proofErr w:type="gramEnd"/>
+      <w:r>
+        <w:rPr>
+          <w:rFonts w:ascii="Consolas" w:hAnsi="Consolas" w:cs="Consolas"/>
+          <w:color w:val="404040"/>
+          <w:lang w:val="en-GB"/>
+        </w:rPr>
+        <w:t xml:space="preserve"> loop()</w:t>
       </w:r>
     </w:p>
     <w:p>
@@ -5473,7 +9599,6 @@
           <w:color w:val="404040"/>
           <w:lang w:val="en-GB"/>
         </w:rPr>
-        <w:lastRenderedPageBreak/>
         <w:t>{</w:t>
       </w:r>
     </w:p>
@@ -5493,7 +9618,53 @@
           <w:color w:val="404040"/>
           <w:lang w:val="en-GB"/>
         </w:rPr>
-        <w:t xml:space="preserve">  digitalWrite(LED_BUILTIN, ledState);</w:t>
+        <w:t xml:space="preserve">  </w:t>
+      </w:r>
+      <w:proofErr w:type="spellStart"/>
+      <w:proofErr w:type="gramStart"/>
+      <w:r>
+        <w:rPr>
+          <w:rFonts w:ascii="Consolas" w:hAnsi="Consolas" w:cs="Consolas"/>
+          <w:color w:val="404040"/>
+          <w:lang w:val="en-GB"/>
+        </w:rPr>
+        <w:t>digitalWrite</w:t>
+      </w:r>
+      <w:proofErr w:type="spellEnd"/>
+      <w:r>
+        <w:rPr>
+          <w:rFonts w:ascii="Consolas" w:hAnsi="Consolas" w:cs="Consolas"/>
+          <w:color w:val="404040"/>
+          <w:lang w:val="en-GB"/>
+        </w:rPr>
+        <w:t>(</w:t>
+      </w:r>
+      <w:proofErr w:type="gramEnd"/>
+      <w:r>
+        <w:rPr>
+          <w:rFonts w:ascii="Consolas" w:hAnsi="Consolas" w:cs="Consolas"/>
+          <w:color w:val="404040"/>
+          <w:lang w:val="en-GB"/>
+        </w:rPr>
+        <w:t xml:space="preserve">LED_BUILTIN, </w:t>
+      </w:r>
+      <w:proofErr w:type="spellStart"/>
+      <w:r>
+        <w:rPr>
+          <w:rFonts w:ascii="Consolas" w:hAnsi="Consolas" w:cs="Consolas"/>
+          <w:color w:val="404040"/>
+          <w:lang w:val="en-GB"/>
+        </w:rPr>
+        <w:t>ledState</w:t>
+      </w:r>
+      <w:proofErr w:type="spellEnd"/>
+      <w:r>
+        <w:rPr>
+          <w:rFonts w:ascii="Consolas" w:hAnsi="Consolas" w:cs="Consolas"/>
+          <w:color w:val="404040"/>
+          <w:lang w:val="en-GB"/>
+        </w:rPr>
+        <w:t>);</w:t>
       </w:r>
     </w:p>
     <w:p>
@@ -5512,7 +9683,45 @@
           <w:color w:val="404040"/>
           <w:lang w:val="en-GB"/>
         </w:rPr>
-        <w:t xml:space="preserve">  ledState = !ledState;</w:t>
+        <w:t xml:space="preserve">  </w:t>
+      </w:r>
+      <w:proofErr w:type="spellStart"/>
+      <w:proofErr w:type="gramStart"/>
+      <w:r>
+        <w:rPr>
+          <w:rFonts w:ascii="Consolas" w:hAnsi="Consolas" w:cs="Consolas"/>
+          <w:color w:val="404040"/>
+          <w:lang w:val="en-GB"/>
+        </w:rPr>
+        <w:t>ledState</w:t>
+      </w:r>
+      <w:proofErr w:type="spellEnd"/>
+      <w:proofErr w:type="gramEnd"/>
+      <w:r>
+        <w:rPr>
+          <w:rFonts w:ascii="Consolas" w:hAnsi="Consolas" w:cs="Consolas"/>
+          <w:color w:val="404040"/>
+          <w:lang w:val="en-GB"/>
+        </w:rPr>
+        <w:t xml:space="preserve"> = !</w:t>
+      </w:r>
+      <w:proofErr w:type="spellStart"/>
+      <w:r>
+        <w:rPr>
+          <w:rFonts w:ascii="Consolas" w:hAnsi="Consolas" w:cs="Consolas"/>
+          <w:color w:val="404040"/>
+          <w:lang w:val="en-GB"/>
+        </w:rPr>
+        <w:t>ledState</w:t>
+      </w:r>
+      <w:proofErr w:type="spellEnd"/>
+      <w:r>
+        <w:rPr>
+          <w:rFonts w:ascii="Consolas" w:hAnsi="Consolas" w:cs="Consolas"/>
+          <w:color w:val="404040"/>
+          <w:lang w:val="en-GB"/>
+        </w:rPr>
+        <w:t>;</w:t>
       </w:r>
     </w:p>
     <w:p>
@@ -5522,6 +9731,7 @@
         <w:rPr>
           <w:rFonts w:ascii="Consolas" w:hAnsi="Consolas" w:cs="Consolas"/>
           <w:color w:val="404040"/>
+          <w:lang w:val="en-GB"/>
         </w:rPr>
       </w:pPr>
       <w:r>
@@ -5532,12 +9742,23 @@
         </w:rPr>
         <w:t xml:space="preserve">  </w:t>
       </w:r>
-      <w:r>
-        <w:rPr>
-          <w:rFonts w:ascii="Consolas" w:hAnsi="Consolas" w:cs="Consolas"/>
-          <w:color w:val="404040"/>
-        </w:rPr>
-        <w:t>delay(250);</w:t>
+      <w:proofErr w:type="gramStart"/>
+      <w:r>
+        <w:rPr>
+          <w:rFonts w:ascii="Consolas" w:hAnsi="Consolas" w:cs="Consolas"/>
+          <w:color w:val="404040"/>
+          <w:lang w:val="en-GB"/>
+        </w:rPr>
+        <w:t>delay(</w:t>
+      </w:r>
+      <w:proofErr w:type="gramEnd"/>
+      <w:r>
+        <w:rPr>
+          <w:rFonts w:ascii="Consolas" w:hAnsi="Consolas" w:cs="Consolas"/>
+          <w:color w:val="404040"/>
+          <w:lang w:val="en-GB"/>
+        </w:rPr>
+        <w:t>250);</w:t>
       </w:r>
     </w:p>
     <w:p>
@@ -5554,6 +9775,7 @@
         <w:rPr>
           <w:rFonts w:ascii="Consolas" w:hAnsi="Consolas" w:cs="Consolas"/>
           <w:color w:val="404040"/>
+          <w:lang w:val="en-GB"/>
         </w:rPr>
         <w:t>}</w:t>
       </w:r>
@@ -5579,6 +9801,7 @@
           <w:color w:val="404040"/>
           <w:sz w:val="40"/>
           <w:szCs w:val="40"/>
+          <w:lang w:val="en-GB"/>
         </w:rPr>
       </w:pPr>
       <w:r>
@@ -5587,6 +9810,7 @@
           <w:color w:val="404040"/>
           <w:sz w:val="40"/>
           <w:szCs w:val="40"/>
+          <w:lang w:val="en-GB"/>
         </w:rPr>
         <w:t>Check the Code</w:t>
       </w:r>
@@ -5601,7 +9825,7 @@
           <w:color w:val="404040"/>
           <w:sz w:val="27"/>
           <w:szCs w:val="27"/>
-          <w:lang w:val="en-GB"/>
+          <w:lang w:val="uk-UA"/>
         </w:rPr>
       </w:pPr>
       <w:r>
@@ -5613,208 +9837,6 @@
           <w:lang w:val="en-GB"/>
         </w:rPr>
         <w:t>After uploading above sketch and opening a serial monitor we should see a similar log:</w:t>
-      </w:r>
-    </w:p>
-    <w:p>
-      <w:pPr>
-        <w:pStyle w:val="HTML"/>
-        <w:shd w:val="clear" w:color="auto" w:fill="FFFFFF"/>
-        <w:rPr>
-          <w:rFonts w:ascii="Consolas" w:hAnsi="Consolas" w:cs="Consolas"/>
-          <w:color w:val="404040"/>
-          <w:lang w:val="en-GB"/>
-        </w:rPr>
-      </w:pPr>
-      <w:r>
-        <w:rPr>
-          <w:rStyle w:val="n"/>
-          <w:rFonts w:ascii="Consolas" w:hAnsi="Consolas" w:cs="Consolas"/>
-          <w:color w:val="333333"/>
-          <w:lang w:val="en-GB"/>
-        </w:rPr>
-        <w:t>Connecting</w:t>
-      </w:r>
-      <w:r>
-        <w:rPr>
-          <w:rFonts w:ascii="Consolas" w:hAnsi="Consolas" w:cs="Consolas"/>
-          <w:color w:val="404040"/>
-          <w:lang w:val="en-GB"/>
-        </w:rPr>
-        <w:t xml:space="preserve"> </w:t>
-      </w:r>
-      <w:r>
-        <w:rPr>
-          <w:rStyle w:val="n"/>
-          <w:rFonts w:ascii="Consolas" w:hAnsi="Consolas" w:cs="Consolas"/>
-          <w:color w:val="333333"/>
-          <w:lang w:val="en-GB"/>
-        </w:rPr>
-        <w:t>to</w:t>
-      </w:r>
-      <w:r>
-        <w:rPr>
-          <w:rFonts w:ascii="Consolas" w:hAnsi="Consolas" w:cs="Consolas"/>
-          <w:color w:val="404040"/>
-          <w:lang w:val="en-GB"/>
-        </w:rPr>
-        <w:t xml:space="preserve"> </w:t>
-      </w:r>
-      <w:r>
-        <w:rPr>
-          <w:rStyle w:val="n"/>
-          <w:rFonts w:ascii="Consolas" w:hAnsi="Consolas" w:cs="Consolas"/>
-          <w:color w:val="333333"/>
-          <w:lang w:val="en-GB"/>
-        </w:rPr>
-        <w:t>sensor</w:t>
-      </w:r>
-      <w:r>
-        <w:rPr>
-          <w:rStyle w:val="o"/>
-          <w:rFonts w:ascii="Consolas" w:hAnsi="Consolas" w:cs="Consolas"/>
-          <w:b/>
-          <w:bCs/>
-          <w:color w:val="404040"/>
-          <w:lang w:val="en-GB"/>
-        </w:rPr>
-        <w:t>-</w:t>
-      </w:r>
-      <w:r>
-        <w:rPr>
-          <w:rStyle w:val="n"/>
-          <w:rFonts w:ascii="Consolas" w:hAnsi="Consolas" w:cs="Consolas"/>
-          <w:color w:val="333333"/>
-          <w:lang w:val="en-GB"/>
-        </w:rPr>
-        <w:t>net</w:t>
-      </w:r>
-      <w:r>
-        <w:rPr>
-          <w:rFonts w:ascii="Consolas" w:hAnsi="Consolas" w:cs="Consolas"/>
-          <w:color w:val="404040"/>
-          <w:lang w:val="en-GB"/>
-        </w:rPr>
-        <w:t xml:space="preserve"> </w:t>
-      </w:r>
-      <w:r>
-        <w:rPr>
-          <w:rStyle w:val="o"/>
-          <w:rFonts w:ascii="Consolas" w:hAnsi="Consolas" w:cs="Consolas"/>
-          <w:b/>
-          <w:bCs/>
-          <w:color w:val="404040"/>
-          <w:lang w:val="en-GB"/>
-        </w:rPr>
-        <w:t>...</w:t>
-      </w:r>
-    </w:p>
-    <w:p>
-      <w:pPr>
-        <w:pStyle w:val="HTML"/>
-        <w:shd w:val="clear" w:color="auto" w:fill="FFFFFF"/>
-        <w:rPr>
-          <w:rFonts w:ascii="Consolas" w:hAnsi="Consolas" w:cs="Consolas"/>
-          <w:color w:val="404040"/>
-          <w:lang w:val="en-GB"/>
-        </w:rPr>
-      </w:pPr>
-      <w:r>
-        <w:rPr>
-          <w:rStyle w:val="n"/>
-          <w:rFonts w:ascii="Consolas" w:hAnsi="Consolas" w:cs="Consolas"/>
-          <w:color w:val="333333"/>
-          <w:lang w:val="en-GB"/>
-        </w:rPr>
-        <w:t>Station</w:t>
-      </w:r>
-      <w:r>
-        <w:rPr>
-          <w:rFonts w:ascii="Consolas" w:hAnsi="Consolas" w:cs="Consolas"/>
-          <w:color w:val="404040"/>
-          <w:lang w:val="en-GB"/>
-        </w:rPr>
-        <w:t xml:space="preserve"> </w:t>
-      </w:r>
-      <w:r>
-        <w:rPr>
-          <w:rStyle w:val="n"/>
-          <w:rFonts w:ascii="Consolas" w:hAnsi="Consolas" w:cs="Consolas"/>
-          <w:color w:val="333333"/>
-          <w:lang w:val="en-GB"/>
-        </w:rPr>
-        <w:t>connected</w:t>
-      </w:r>
-      <w:r>
-        <w:rPr>
-          <w:rStyle w:val="p"/>
-          <w:rFonts w:ascii="Consolas" w:hAnsi="Consolas" w:cs="Consolas"/>
-          <w:color w:val="404040"/>
-          <w:lang w:val="en-GB"/>
-        </w:rPr>
-        <w:t>,</w:t>
-      </w:r>
-      <w:r>
-        <w:rPr>
-          <w:rFonts w:ascii="Consolas" w:hAnsi="Consolas" w:cs="Consolas"/>
-          <w:color w:val="404040"/>
-          <w:lang w:val="en-GB"/>
-        </w:rPr>
-        <w:t xml:space="preserve"> </w:t>
-      </w:r>
-      <w:r>
-        <w:rPr>
-          <w:rStyle w:val="n"/>
-          <w:rFonts w:ascii="Consolas" w:hAnsi="Consolas" w:cs="Consolas"/>
-          <w:color w:val="333333"/>
-          <w:lang w:val="en-GB"/>
-        </w:rPr>
-        <w:t>IP</w:t>
-      </w:r>
-      <w:r>
-        <w:rPr>
-          <w:rStyle w:val="p"/>
-          <w:rFonts w:ascii="Consolas" w:hAnsi="Consolas" w:cs="Consolas"/>
-          <w:color w:val="404040"/>
-          <w:lang w:val="en-GB"/>
-        </w:rPr>
-        <w:t>:</w:t>
-      </w:r>
-      <w:r>
-        <w:rPr>
-          <w:rFonts w:ascii="Consolas" w:hAnsi="Consolas" w:cs="Consolas"/>
-          <w:color w:val="404040"/>
-          <w:lang w:val="en-GB"/>
-        </w:rPr>
-        <w:t xml:space="preserve"> </w:t>
-      </w:r>
-      <w:r>
-        <w:rPr>
-          <w:rStyle w:val="mf"/>
-          <w:rFonts w:ascii="Consolas" w:hAnsi="Consolas" w:cs="Consolas"/>
-          <w:color w:val="009999"/>
-          <w:lang w:val="en-GB"/>
-        </w:rPr>
-        <w:t>192.168</w:t>
-      </w:r>
-      <w:r>
-        <w:rPr>
-          <w:rStyle w:val="o"/>
-          <w:rFonts w:ascii="Consolas" w:hAnsi="Consolas" w:cs="Consolas"/>
-          <w:b/>
-          <w:bCs/>
-          <w:color w:val="404040"/>
-          <w:lang w:val="en-GB"/>
-        </w:rPr>
-        <w:t>.</w:t>
-      </w:r>
-      <w:r>
-        <w:rPr>
-          <w:rStyle w:val="mf"/>
-          <w:rFonts w:ascii="Consolas" w:hAnsi="Consolas" w:cs="Consolas"/>
-          <w:color w:val="009999"/>
-          <w:lang w:val="en-GB"/>
-        </w:rPr>
-        <w:t>1.10</w:t>
       </w:r>
     </w:p>
     <w:p>
@@ -5827,44 +9849,58 @@
           <w:color w:val="404040"/>
           <w:sz w:val="27"/>
           <w:szCs w:val="27"/>
-          <w:lang w:val="en-GB"/>
-        </w:rPr>
-      </w:pPr>
-      <w:r>
-        <w:rPr>
-          <w:rFonts w:ascii="Arial" w:hAnsi="Arial" w:cs="Arial"/>
-          <w:color w:val="404040"/>
-          <w:sz w:val="27"/>
-          <w:szCs w:val="27"/>
-          <w:lang w:val="en-GB"/>
-        </w:rPr>
-        <w:t>If you switch off the access point, and put it back on, you will see the following:</w:t>
-      </w:r>
-    </w:p>
-    <w:p>
-      <w:pPr>
-        <w:pStyle w:val="Cpp"/>
-        <w:rPr>
-          <w:color w:val="404040"/>
-        </w:rPr>
-      </w:pPr>
-      <w:r>
-        <w:rPr>
-          <w:rStyle w:val="n"/>
-        </w:rPr>
-        <w:t>Station</w:t>
-      </w:r>
-      <w:r>
-        <w:rPr>
-          <w:color w:val="404040"/>
-        </w:rPr>
-        <w:t xml:space="preserve"> </w:t>
-      </w:r>
-      <w:r>
-        <w:rPr>
-          <w:rStyle w:val="n"/>
-        </w:rPr>
-        <w:t>disconnected</w:t>
+          <w:lang w:val="uk-UA"/>
+        </w:rPr>
+      </w:pPr>
+      <w:r>
+        <w:rPr>
+          <w:rFonts w:ascii="Arial" w:hAnsi="Arial" w:cs="Arial"/>
+          <w:color w:val="404040"/>
+          <w:sz w:val="27"/>
+          <w:szCs w:val="27"/>
+          <w:lang w:val="uk-UA"/>
+        </w:rPr>
+        <w:t xml:space="preserve">Після завантаження </w:t>
+      </w:r>
+      <w:r>
+        <w:rPr>
+          <w:rFonts w:ascii="Arial" w:hAnsi="Arial" w:cs="Arial"/>
+          <w:color w:val="404040"/>
+          <w:sz w:val="27"/>
+          <w:szCs w:val="27"/>
+          <w:lang w:val="uk-UA"/>
+        </w:rPr>
+        <w:t>скетчу, цього прикладу,</w:t>
+      </w:r>
+      <w:r>
+        <w:rPr>
+          <w:rFonts w:ascii="Arial" w:hAnsi="Arial" w:cs="Arial"/>
+          <w:color w:val="404040"/>
+          <w:sz w:val="27"/>
+          <w:szCs w:val="27"/>
+          <w:lang w:val="uk-UA"/>
+        </w:rPr>
+        <w:t xml:space="preserve"> та відкриття послідовного монітора ми повинні побачити подібний журнал</w:t>
+      </w:r>
+      <w:r>
+        <w:rPr>
+          <w:rFonts w:ascii="Arial" w:hAnsi="Arial" w:cs="Arial"/>
+          <w:color w:val="404040"/>
+          <w:sz w:val="27"/>
+          <w:szCs w:val="27"/>
+          <w:lang w:val="uk-UA"/>
+        </w:rPr>
+        <w:t xml:space="preserve"> подій</w:t>
+      </w:r>
+      <w:r>
+        <w:rPr>
+          <w:rFonts w:ascii="Arial" w:hAnsi="Arial" w:cs="Arial"/>
+          <w:color w:val="404040"/>
+          <w:sz w:val="27"/>
+          <w:szCs w:val="27"/>
+          <w:lang w:val="uk-UA"/>
+        </w:rPr>
+        <w:t>:</w:t>
       </w:r>
     </w:p>
     <w:p>
@@ -5884,7 +9920,7 @@
           <w:color w:val="333333"/>
           <w:lang w:val="en-GB"/>
         </w:rPr>
-        <w:t>Station</w:t>
+        <w:t>Connecting</w:t>
       </w:r>
       <w:r>
         <w:rPr>
@@ -5901,19 +9937,16 @@
           <w:color w:val="333333"/>
           <w:lang w:val="en-GB"/>
         </w:rPr>
-        <w:t>disconnected</w:t>
-      </w:r>
-    </w:p>
-    <w:p>
-      <w:pPr>
-        <w:pStyle w:val="HTML"/>
-        <w:shd w:val="clear" w:color="auto" w:fill="FFFFFF"/>
-        <w:rPr>
-          <w:rFonts w:ascii="Consolas" w:hAnsi="Consolas" w:cs="Consolas"/>
-          <w:color w:val="404040"/>
-          <w:lang w:val="en-GB"/>
-        </w:rPr>
-      </w:pPr>
+        <w:t>to</w:t>
+      </w:r>
+      <w:r>
+        <w:rPr>
+          <w:rFonts w:ascii="Consolas" w:hAnsi="Consolas" w:cs="Consolas"/>
+          <w:color w:val="404040"/>
+          <w:lang w:val="en-GB"/>
+        </w:rPr>
+        <w:t xml:space="preserve"> </w:t>
+      </w:r>
       <w:r>
         <w:rPr>
           <w:rStyle w:val="n"/>
@@ -5921,7 +9954,28 @@
           <w:color w:val="333333"/>
           <w:lang w:val="en-GB"/>
         </w:rPr>
-        <w:t>Station</w:t>
+        <w:t>sensor</w:t>
+      </w:r>
+      <w:r>
+        <w:rPr>
+          <w:rStyle w:val="o"/>
+          <w:rFonts w:ascii="Consolas" w:hAnsi="Consolas" w:cs="Consolas"/>
+          <w:b/>
+          <w:bCs/>
+          <w:color w:val="404040"/>
+          <w:lang w:val="en-GB"/>
+        </w:rPr>
+        <w:t>-</w:t>
+      </w:r>
+      <w:proofErr w:type="gramStart"/>
+      <w:r>
+        <w:rPr>
+          <w:rStyle w:val="n"/>
+          <w:rFonts w:ascii="Consolas" w:hAnsi="Consolas" w:cs="Consolas"/>
+          <w:color w:val="333333"/>
+          <w:lang w:val="en-GB"/>
+        </w:rPr>
+        <w:t>net</w:t>
       </w:r>
       <w:r>
         <w:rPr>
@@ -5933,13 +9987,16 @@
       </w:r>
       <w:r>
         <w:rPr>
-          <w:rStyle w:val="n"/>
-          <w:rFonts w:ascii="Consolas" w:hAnsi="Consolas" w:cs="Consolas"/>
-          <w:color w:val="333333"/>
-          <w:lang w:val="en-GB"/>
-        </w:rPr>
-        <w:t>disconnected</w:t>
-      </w:r>
+          <w:rStyle w:val="o"/>
+          <w:rFonts w:ascii="Consolas" w:hAnsi="Consolas" w:cs="Consolas"/>
+          <w:b/>
+          <w:bCs/>
+          <w:color w:val="404040"/>
+          <w:lang w:val="en-GB"/>
+        </w:rPr>
+        <w:t>...</w:t>
+      </w:r>
+      <w:proofErr w:type="gramEnd"/>
     </w:p>
     <w:p>
       <w:pPr>
@@ -6060,7 +10117,264 @@
           <w:color w:val="404040"/>
           <w:sz w:val="27"/>
           <w:szCs w:val="27"/>
-          <w:lang w:val="en-GB"/>
+          <w:lang w:val="uk-UA"/>
+        </w:rPr>
+      </w:pPr>
+      <w:r>
+        <w:rPr>
+          <w:rFonts w:ascii="Arial" w:hAnsi="Arial" w:cs="Arial"/>
+          <w:color w:val="404040"/>
+          <w:sz w:val="27"/>
+          <w:szCs w:val="27"/>
+          <w:lang w:val="en-GB"/>
+        </w:rPr>
+        <w:t>If you switch off the access point, and put it back on, you will see the following:</w:t>
+      </w:r>
+    </w:p>
+    <w:p>
+      <w:pPr>
+        <w:pStyle w:val="a4"/>
+        <w:shd w:val="clear" w:color="auto" w:fill="FCFCFC"/>
+        <w:spacing w:after="402" w:line="402" w:lineRule="atLeast"/>
+        <w:rPr>
+          <w:rFonts w:ascii="Arial" w:hAnsi="Arial" w:cs="Arial"/>
+          <w:color w:val="404040"/>
+          <w:sz w:val="27"/>
+          <w:szCs w:val="27"/>
+          <w:lang w:val="uk-UA"/>
+        </w:rPr>
+      </w:pPr>
+      <w:r>
+        <w:rPr>
+          <w:rFonts w:ascii="Arial" w:hAnsi="Arial" w:cs="Arial"/>
+          <w:color w:val="404040"/>
+          <w:sz w:val="27"/>
+          <w:szCs w:val="27"/>
+          <w:lang w:val="uk-UA"/>
+        </w:rPr>
+        <w:t>Якщо ви вимкнете точку доступу і знову ввімкнете його, ви побачите таке:</w:t>
+      </w:r>
+    </w:p>
+    <w:p>
+      <w:pPr>
+        <w:pStyle w:val="Cpp"/>
+        <w:rPr>
+          <w:color w:val="404040"/>
+        </w:rPr>
+      </w:pPr>
+      <w:r>
+        <w:rPr>
+          <w:rStyle w:val="n"/>
+        </w:rPr>
+        <w:t>Station</w:t>
+      </w:r>
+      <w:r>
+        <w:rPr>
+          <w:color w:val="404040"/>
+        </w:rPr>
+        <w:t xml:space="preserve"> </w:t>
+      </w:r>
+      <w:r>
+        <w:rPr>
+          <w:rStyle w:val="n"/>
+        </w:rPr>
+        <w:t>disconnected</w:t>
+      </w:r>
+    </w:p>
+    <w:p>
+      <w:pPr>
+        <w:pStyle w:val="HTML"/>
+        <w:shd w:val="clear" w:color="auto" w:fill="FFFFFF"/>
+        <w:rPr>
+          <w:rFonts w:ascii="Consolas" w:hAnsi="Consolas" w:cs="Consolas"/>
+          <w:color w:val="404040"/>
+          <w:lang w:val="en-GB"/>
+        </w:rPr>
+      </w:pPr>
+      <w:r>
+        <w:rPr>
+          <w:rStyle w:val="n"/>
+          <w:rFonts w:ascii="Consolas" w:hAnsi="Consolas" w:cs="Consolas"/>
+          <w:color w:val="333333"/>
+          <w:lang w:val="en-GB"/>
+        </w:rPr>
+        <w:t>Station</w:t>
+      </w:r>
+      <w:r>
+        <w:rPr>
+          <w:rFonts w:ascii="Consolas" w:hAnsi="Consolas" w:cs="Consolas"/>
+          <w:color w:val="404040"/>
+          <w:lang w:val="en-GB"/>
+        </w:rPr>
+        <w:t xml:space="preserve"> </w:t>
+      </w:r>
+      <w:r>
+        <w:rPr>
+          <w:rStyle w:val="n"/>
+          <w:rFonts w:ascii="Consolas" w:hAnsi="Consolas" w:cs="Consolas"/>
+          <w:color w:val="333333"/>
+          <w:lang w:val="en-GB"/>
+        </w:rPr>
+        <w:t>disconnected</w:t>
+      </w:r>
+    </w:p>
+    <w:p>
+      <w:pPr>
+        <w:pStyle w:val="HTML"/>
+        <w:shd w:val="clear" w:color="auto" w:fill="FFFFFF"/>
+        <w:rPr>
+          <w:rFonts w:ascii="Consolas" w:hAnsi="Consolas" w:cs="Consolas"/>
+          <w:color w:val="404040"/>
+          <w:lang w:val="en-GB"/>
+        </w:rPr>
+      </w:pPr>
+      <w:r>
+        <w:rPr>
+          <w:rStyle w:val="n"/>
+          <w:rFonts w:ascii="Consolas" w:hAnsi="Consolas" w:cs="Consolas"/>
+          <w:color w:val="333333"/>
+          <w:lang w:val="en-GB"/>
+        </w:rPr>
+        <w:t>Station</w:t>
+      </w:r>
+      <w:r>
+        <w:rPr>
+          <w:rFonts w:ascii="Consolas" w:hAnsi="Consolas" w:cs="Consolas"/>
+          <w:color w:val="404040"/>
+          <w:lang w:val="en-GB"/>
+        </w:rPr>
+        <w:t xml:space="preserve"> </w:t>
+      </w:r>
+      <w:r>
+        <w:rPr>
+          <w:rStyle w:val="n"/>
+          <w:rFonts w:ascii="Consolas" w:hAnsi="Consolas" w:cs="Consolas"/>
+          <w:color w:val="333333"/>
+          <w:lang w:val="en-GB"/>
+        </w:rPr>
+        <w:t>disconnected</w:t>
+      </w:r>
+    </w:p>
+    <w:p>
+      <w:pPr>
+        <w:pStyle w:val="HTML"/>
+        <w:shd w:val="clear" w:color="auto" w:fill="FFFFFF"/>
+        <w:rPr>
+          <w:rFonts w:ascii="Consolas" w:hAnsi="Consolas" w:cs="Consolas"/>
+          <w:color w:val="404040"/>
+          <w:lang w:val="en-GB"/>
+        </w:rPr>
+      </w:pPr>
+      <w:r>
+        <w:rPr>
+          <w:rStyle w:val="n"/>
+          <w:rFonts w:ascii="Consolas" w:hAnsi="Consolas" w:cs="Consolas"/>
+          <w:color w:val="333333"/>
+          <w:lang w:val="en-GB"/>
+        </w:rPr>
+        <w:t>Station</w:t>
+      </w:r>
+      <w:r>
+        <w:rPr>
+          <w:rFonts w:ascii="Consolas" w:hAnsi="Consolas" w:cs="Consolas"/>
+          <w:color w:val="404040"/>
+          <w:lang w:val="en-GB"/>
+        </w:rPr>
+        <w:t xml:space="preserve"> </w:t>
+      </w:r>
+      <w:r>
+        <w:rPr>
+          <w:rStyle w:val="n"/>
+          <w:rFonts w:ascii="Consolas" w:hAnsi="Consolas" w:cs="Consolas"/>
+          <w:color w:val="333333"/>
+          <w:lang w:val="en-GB"/>
+        </w:rPr>
+        <w:t>connected</w:t>
+      </w:r>
+      <w:r>
+        <w:rPr>
+          <w:rStyle w:val="p"/>
+          <w:rFonts w:ascii="Consolas" w:hAnsi="Consolas" w:cs="Consolas"/>
+          <w:color w:val="404040"/>
+          <w:lang w:val="en-GB"/>
+        </w:rPr>
+        <w:t>,</w:t>
+      </w:r>
+      <w:r>
+        <w:rPr>
+          <w:rFonts w:ascii="Consolas" w:hAnsi="Consolas" w:cs="Consolas"/>
+          <w:color w:val="404040"/>
+          <w:lang w:val="en-GB"/>
+        </w:rPr>
+        <w:t xml:space="preserve"> </w:t>
+      </w:r>
+      <w:r>
+        <w:rPr>
+          <w:rStyle w:val="n"/>
+          <w:rFonts w:ascii="Consolas" w:hAnsi="Consolas" w:cs="Consolas"/>
+          <w:color w:val="333333"/>
+          <w:lang w:val="en-GB"/>
+        </w:rPr>
+        <w:t>IP</w:t>
+      </w:r>
+      <w:r>
+        <w:rPr>
+          <w:rStyle w:val="p"/>
+          <w:rFonts w:ascii="Consolas" w:hAnsi="Consolas" w:cs="Consolas"/>
+          <w:color w:val="404040"/>
+          <w:lang w:val="en-GB"/>
+        </w:rPr>
+        <w:t>:</w:t>
+      </w:r>
+      <w:r>
+        <w:rPr>
+          <w:rFonts w:ascii="Consolas" w:hAnsi="Consolas" w:cs="Consolas"/>
+          <w:color w:val="404040"/>
+          <w:lang w:val="en-GB"/>
+        </w:rPr>
+        <w:t xml:space="preserve"> </w:t>
+      </w:r>
+      <w:r>
+        <w:rPr>
+          <w:rStyle w:val="mf"/>
+          <w:rFonts w:ascii="Consolas" w:hAnsi="Consolas" w:cs="Consolas"/>
+          <w:color w:val="009999"/>
+          <w:lang w:val="en-GB"/>
+        </w:rPr>
+        <w:t>192.168</w:t>
+      </w:r>
+      <w:r>
+        <w:rPr>
+          <w:rStyle w:val="o"/>
+          <w:rFonts w:ascii="Consolas" w:hAnsi="Consolas" w:cs="Consolas"/>
+          <w:b/>
+          <w:bCs/>
+          <w:color w:val="404040"/>
+          <w:lang w:val="en-GB"/>
+        </w:rPr>
+        <w:t>.</w:t>
+      </w:r>
+      <w:r>
+        <w:rPr>
+          <w:rStyle w:val="mf"/>
+          <w:rFonts w:ascii="Consolas" w:hAnsi="Consolas" w:cs="Consolas"/>
+          <w:color w:val="009999"/>
+          <w:lang w:val="en-GB"/>
+        </w:rPr>
+        <w:t>1.10</w:t>
+      </w:r>
+    </w:p>
+    <w:p>
+      <w:pPr>
+        <w:pStyle w:val="a4"/>
+        <w:shd w:val="clear" w:color="auto" w:fill="FCFCFC"/>
+        <w:spacing w:after="402" w:line="402" w:lineRule="atLeast"/>
+        <w:rPr>
+          <w:rFonts w:ascii="Arial" w:hAnsi="Arial" w:cs="Arial"/>
+          <w:color w:val="404040"/>
+          <w:sz w:val="27"/>
+          <w:szCs w:val="27"/>
+          <w:lang w:val="uk-UA"/>
         </w:rPr>
       </w:pPr>
       <w:r>
@@ -6073,6 +10387,7 @@
         </w:rPr>
         <w:t>The process of connection, disconnection and printing messages is done in background of the </w:t>
       </w:r>
+      <w:proofErr w:type="gramStart"/>
       <w:r>
         <w:rPr>
           <w:rStyle w:val="pre"/>
@@ -6084,7 +10399,21 @@
           <w:shd w:val="clear" w:color="auto" w:fill="FFFFFF"/>
           <w:lang w:val="en-GB"/>
         </w:rPr>
-        <w:t>loop()</w:t>
+        <w:t>loop(</w:t>
+      </w:r>
+      <w:proofErr w:type="gramEnd"/>
+      <w:r>
+        <w:rPr>
+          <w:rStyle w:val="pre"/>
+          <w:rFonts w:ascii="Consolas" w:hAnsi="Consolas" w:cs="Consolas"/>
+          <w:color w:val="E74C3C"/>
+          <w:sz w:val="20"/>
+          <w:szCs w:val="20"/>
+          <w:bdr w:val="single" w:sz="6" w:space="2" w:color="E1E4E5" w:frame="1"/>
+          <w:shd w:val="clear" w:color="auto" w:fill="FFFFFF"/>
+          <w:lang w:val="en-GB"/>
+        </w:rPr>
+        <w:t>)</w:t>
       </w:r>
       <w:r>
         <w:rPr>
@@ -6095,6 +10424,149 @@
           <w:lang w:val="en-GB"/>
         </w:rPr>
         <w:t> that is responsible for blinking the LED. Therefore the blink pattern all the time remains undisturbed.</w:t>
+      </w:r>
+    </w:p>
+    <w:p>
+      <w:pPr>
+        <w:pStyle w:val="a4"/>
+        <w:shd w:val="clear" w:color="auto" w:fill="FCFCFC"/>
+        <w:spacing w:after="402" w:line="402" w:lineRule="atLeast"/>
+        <w:rPr>
+          <w:rFonts w:ascii="Arial" w:hAnsi="Arial" w:cs="Arial"/>
+          <w:color w:val="404040"/>
+          <w:sz w:val="27"/>
+          <w:szCs w:val="27"/>
+          <w:lang w:val="uk-UA"/>
+        </w:rPr>
+      </w:pPr>
+      <w:r>
+        <w:rPr>
+          <w:rFonts w:ascii="Arial" w:hAnsi="Arial" w:cs="Arial"/>
+          <w:color w:val="404040"/>
+          <w:sz w:val="27"/>
+          <w:szCs w:val="27"/>
+          <w:lang w:val="uk-UA"/>
+        </w:rPr>
+        <w:t xml:space="preserve">Процес з'єднання, відключення та друкування повідомлень здійснюється у фоновому режимі циклу </w:t>
+      </w:r>
+      <w:r>
+        <w:rPr>
+          <w:rStyle w:val="Function0"/>
+          <w:rFonts w:eastAsiaTheme="minorHAnsi"/>
+        </w:rPr>
+        <w:t>loop</w:t>
+      </w:r>
+      <w:r>
+        <w:rPr>
+          <w:rStyle w:val="Function0"/>
+          <w:rFonts w:eastAsiaTheme="minorHAnsi"/>
+          <w:lang w:val="uk-UA"/>
+        </w:rPr>
+        <w:t>()</w:t>
+      </w:r>
+      <w:r>
+        <w:rPr>
+          <w:rFonts w:ascii="Arial" w:hAnsi="Arial" w:cs="Arial"/>
+          <w:color w:val="404040"/>
+          <w:sz w:val="27"/>
+          <w:szCs w:val="27"/>
+          <w:lang w:val="uk-UA"/>
+        </w:rPr>
+        <w:t xml:space="preserve">, який відповідає за мигання </w:t>
+      </w:r>
+      <w:proofErr w:type="spellStart"/>
+      <w:r>
+        <w:rPr>
+          <w:rFonts w:ascii="Arial" w:hAnsi="Arial" w:cs="Arial"/>
+          <w:color w:val="404040"/>
+          <w:sz w:val="27"/>
+          <w:szCs w:val="27"/>
+          <w:lang w:val="uk-UA"/>
+        </w:rPr>
+        <w:t>світлодіодів</w:t>
+      </w:r>
+      <w:proofErr w:type="spellEnd"/>
+      <w:r>
+        <w:rPr>
+          <w:rFonts w:ascii="Arial" w:hAnsi="Arial" w:cs="Arial"/>
+          <w:color w:val="404040"/>
+          <w:sz w:val="27"/>
+          <w:szCs w:val="27"/>
+          <w:lang w:val="uk-UA"/>
+        </w:rPr>
+        <w:t xml:space="preserve">. Тому </w:t>
+      </w:r>
+      <w:r>
+        <w:rPr>
+          <w:rFonts w:ascii="Arial" w:hAnsi="Arial" w:cs="Arial"/>
+          <w:color w:val="404040"/>
+          <w:sz w:val="27"/>
+          <w:szCs w:val="27"/>
+          <w:lang w:val="uk-UA"/>
+        </w:rPr>
+        <w:t>модель</w:t>
+      </w:r>
+      <w:r>
+        <w:rPr>
+          <w:rFonts w:ascii="Arial" w:hAnsi="Arial" w:cs="Arial"/>
+          <w:color w:val="404040"/>
+          <w:sz w:val="27"/>
+          <w:szCs w:val="27"/>
+          <w:lang w:val="uk-UA"/>
+        </w:rPr>
+        <w:t xml:space="preserve"> </w:t>
+      </w:r>
+      <w:r>
+        <w:rPr>
+          <w:rFonts w:ascii="Arial" w:hAnsi="Arial" w:cs="Arial"/>
+          <w:color w:val="404040"/>
+          <w:sz w:val="27"/>
+          <w:szCs w:val="27"/>
+          <w:lang w:val="uk-UA"/>
+        </w:rPr>
+        <w:t>мерехтіння,</w:t>
+      </w:r>
+      <w:r>
+        <w:rPr>
+          <w:rFonts w:ascii="Arial" w:hAnsi="Arial" w:cs="Arial"/>
+          <w:color w:val="404040"/>
+          <w:sz w:val="27"/>
+          <w:szCs w:val="27"/>
+          <w:lang w:val="uk-UA"/>
+        </w:rPr>
+        <w:t xml:space="preserve"> весь час залишається </w:t>
+      </w:r>
+      <w:proofErr w:type="spellStart"/>
+      <w:r>
+        <w:rPr>
+          <w:rFonts w:ascii="Arial" w:hAnsi="Arial" w:cs="Arial"/>
+          <w:color w:val="404040"/>
+          <w:sz w:val="27"/>
+          <w:szCs w:val="27"/>
+          <w:lang w:val="uk-UA"/>
+        </w:rPr>
+        <w:t>непорушн</w:t>
+      </w:r>
+      <w:r>
+        <w:rPr>
+          <w:rFonts w:ascii="Arial" w:hAnsi="Arial" w:cs="Arial"/>
+          <w:color w:val="404040"/>
+          <w:sz w:val="27"/>
+          <w:szCs w:val="27"/>
+          <w:lang w:val="uk-UA"/>
+        </w:rPr>
+        <w:t>еною</w:t>
+      </w:r>
+      <w:proofErr w:type="spellEnd"/>
+      <w:r>
+        <w:rPr>
+          <w:rFonts w:ascii="Arial" w:hAnsi="Arial" w:cs="Arial"/>
+          <w:color w:val="404040"/>
+          <w:sz w:val="27"/>
+          <w:szCs w:val="27"/>
+          <w:lang w:val="uk-UA"/>
+        </w:rPr>
+        <w:t>.</w:t>
       </w:r>
     </w:p>
     <w:p>
@@ -6118,6 +10590,7 @@
           <w:szCs w:val="40"/>
           <w:lang w:val="en-GB"/>
         </w:rPr>
+        <w:lastRenderedPageBreak/>
         <w:t>Conclusion</w:t>
       </w:r>
     </w:p>
@@ -6131,7 +10604,7 @@
           <w:color w:val="404040"/>
           <w:sz w:val="27"/>
           <w:szCs w:val="27"/>
-          <w:lang w:val="en-GB"/>
+          <w:lang w:val="uk-UA"/>
         </w:rPr>
       </w:pPr>
       <w:r>
@@ -6155,6 +10628,80 @@
           <w:color w:val="404040"/>
           <w:sz w:val="27"/>
           <w:szCs w:val="27"/>
+          <w:lang w:val="uk-UA"/>
+        </w:rPr>
+      </w:pPr>
+      <w:r>
+        <w:rPr>
+          <w:rFonts w:ascii="Arial" w:hAnsi="Arial" w:cs="Arial"/>
+          <w:color w:val="404040"/>
+          <w:sz w:val="27"/>
+          <w:szCs w:val="27"/>
+          <w:lang w:val="uk-UA"/>
+        </w:rPr>
+        <w:t>Передивіться всі</w:t>
+      </w:r>
+      <w:r>
+        <w:rPr>
+          <w:rFonts w:ascii="Arial" w:hAnsi="Arial" w:cs="Arial"/>
+          <w:color w:val="404040"/>
+          <w:sz w:val="27"/>
+          <w:szCs w:val="27"/>
+          <w:lang w:val="uk-UA"/>
+        </w:rPr>
+        <w:t xml:space="preserve"> події з класу</w:t>
+      </w:r>
+      <w:r>
+        <w:rPr>
+          <w:rFonts w:ascii="Arial" w:hAnsi="Arial" w:cs="Arial"/>
+          <w:color w:val="404040"/>
+          <w:sz w:val="27"/>
+          <w:szCs w:val="27"/>
+          <w:lang w:val="uk-UA"/>
+        </w:rPr>
+        <w:t xml:space="preserve"> </w:t>
+      </w:r>
+      <w:r>
+        <w:rPr>
+          <w:rFonts w:ascii="Arial" w:hAnsi="Arial" w:cs="Arial"/>
+          <w:color w:val="404040"/>
+          <w:sz w:val="27"/>
+          <w:szCs w:val="27"/>
+          <w:lang w:val="en-GB"/>
+        </w:rPr>
+        <w:t>G</w:t>
+      </w:r>
+      <w:r>
+        <w:rPr>
+          <w:rFonts w:ascii="Arial" w:hAnsi="Arial" w:cs="Arial"/>
+          <w:color w:val="404040"/>
+          <w:sz w:val="27"/>
+          <w:szCs w:val="27"/>
+          <w:lang w:val="en-GB"/>
+        </w:rPr>
+        <w:t>eneric</w:t>
+      </w:r>
+      <w:r>
+        <w:rPr>
+          <w:rFonts w:ascii="Arial" w:hAnsi="Arial" w:cs="Arial"/>
+          <w:color w:val="404040"/>
+          <w:sz w:val="27"/>
+          <w:szCs w:val="27"/>
+          <w:lang w:val="uk-UA"/>
+        </w:rPr>
+        <w:t>. Вони допоможуть вам написати більш компактний код. Використовуйте їх для практики розбиття вашого коду на окремі завдання, які виконуються асинхронно.</w:t>
+      </w:r>
+    </w:p>
+    <w:p>
+      <w:pPr>
+        <w:pStyle w:val="a4"/>
+        <w:shd w:val="clear" w:color="auto" w:fill="FCFCFC"/>
+        <w:spacing w:after="402" w:line="402" w:lineRule="atLeast"/>
+        <w:rPr>
+          <w:rFonts w:ascii="Arial" w:hAnsi="Arial" w:cs="Arial"/>
+          <w:color w:val="404040"/>
+          <w:sz w:val="27"/>
+          <w:szCs w:val="27"/>
           <w:lang w:val="en-GB"/>
         </w:rPr>
       </w:pPr>
@@ -6169,7 +10716,7 @@
         </w:rPr>
         <w:t>For review of functions included in generic class, please refer to the </w:t>
       </w:r>
-      <w:hyperlink r:id="rId14" w:history="1">
+      <w:hyperlink r:id="rId15" w:history="1">
         <w:r>
           <w:rPr>
             <w:rStyle w:val="a5"/>
@@ -6962,6 +11509,7 @@
   <w:style w:type="character" w:default="1" w:styleId="a0">
     <w:name w:val="Default Paragraph Font"/>
     <w:uiPriority w:val="1"/>
+    <w:semiHidden/>
     <w:unhideWhenUsed/>
   </w:style>
   <w:style w:type="table" w:default="1" w:styleId="a1">
@@ -7278,6 +11826,29 @@
       <w:lang w:val="en-GB"/>
     </w:rPr>
   </w:style>
+  <w:style w:type="character" w:styleId="a6">
+    <w:name w:val="FollowedHyperlink"/>
+    <w:basedOn w:val="a0"/>
+    <w:uiPriority w:val="99"/>
+    <w:semiHidden/>
+    <w:unhideWhenUsed/>
+    <w:rsid w:val="004B559C"/>
+    <w:rPr>
+      <w:color w:val="800080" w:themeColor="followedHyperlink"/>
+      <w:u w:val="single"/>
+    </w:rPr>
+  </w:style>
+  <w:style w:type="paragraph" w:styleId="a7">
+    <w:name w:val="List Paragraph"/>
+    <w:basedOn w:val="a"/>
+    <w:uiPriority w:val="34"/>
+    <w:qFormat/>
+    <w:rsid w:val="00974CA1"/>
+    <w:pPr>
+      <w:ind w:left="720"/>
+      <w:contextualSpacing/>
+    </w:pPr>
+  </w:style>
 </w:styles>
 </file>
 
